--- a/Arquitectura y diseño de software/PD ArquitecturaDiseñoSoft.docx
+++ b/Arquitectura y diseño de software/PD ArquitecturaDiseñoSoft.docx
@@ -41,7 +41,7 @@
         </w:p>
         <w:p>
           <w:pPr>
-            <w:pStyle w:val="TDC1"/>
+            <w:pStyle w:val="TOC1"/>
             <w:spacing w:line="240" w:lineRule="auto"/>
           </w:pPr>
           <w:r>
@@ -56,7 +56,7 @@
           <w:hyperlink w:anchor="_Toc508185692" w:history="1">
             <w:r>
               <w:rPr>
-                <w:rStyle w:val="Hipervnculo"/>
+                <w:rStyle w:val="Hyperlink"/>
               </w:rPr>
               <w:t>I.</w:t>
             </w:r>
@@ -65,7 +65,7 @@
             </w:r>
             <w:r>
               <w:rPr>
-                <w:rStyle w:val="Hipervnculo"/>
+                <w:rStyle w:val="Hyperlink"/>
               </w:rPr>
               <w:t>Diagrama de clases:</w:t>
             </w:r>
@@ -114,13 +114,13 @@
         </w:p>
         <w:p>
           <w:pPr>
-            <w:pStyle w:val="TDC1"/>
+            <w:pStyle w:val="TOC1"/>
             <w:spacing w:line="240" w:lineRule="auto"/>
           </w:pPr>
           <w:hyperlink w:anchor="_Toc508185693" w:history="1">
             <w:r>
               <w:rPr>
-                <w:rStyle w:val="Hipervnculo"/>
+                <w:rStyle w:val="Hyperlink"/>
               </w:rPr>
               <w:t>II.</w:t>
             </w:r>
@@ -129,7 +129,7 @@
             </w:r>
             <w:r>
               <w:rPr>
-                <w:rStyle w:val="Hipervnculo"/>
+                <w:rStyle w:val="Hyperlink"/>
               </w:rPr>
               <w:t>Casos de Uso:</w:t>
             </w:r>
@@ -178,13 +178,13 @@
         </w:p>
         <w:p>
           <w:pPr>
-            <w:pStyle w:val="TDC1"/>
+            <w:pStyle w:val="TOC1"/>
             <w:spacing w:line="240" w:lineRule="auto"/>
           </w:pPr>
           <w:hyperlink w:anchor="_Toc508185694" w:history="1">
             <w:r>
               <w:rPr>
-                <w:rStyle w:val="Hipervnculo"/>
+                <w:rStyle w:val="Hyperlink"/>
               </w:rPr>
               <w:t>III.</w:t>
             </w:r>
@@ -193,7 +193,7 @@
             </w:r>
             <w:r>
               <w:rPr>
-                <w:rStyle w:val="Hipervnculo"/>
+                <w:rStyle w:val="Hyperlink"/>
               </w:rPr>
               <w:t>Vista de Despliegue:</w:t>
             </w:r>
@@ -242,13 +242,13 @@
         </w:p>
         <w:p>
           <w:pPr>
-            <w:pStyle w:val="TDC1"/>
+            <w:pStyle w:val="TOC1"/>
             <w:spacing w:line="240" w:lineRule="auto"/>
           </w:pPr>
           <w:hyperlink w:anchor="_Toc508185695" w:history="1">
             <w:r>
               <w:rPr>
-                <w:rStyle w:val="Hipervnculo"/>
+                <w:rStyle w:val="Hyperlink"/>
               </w:rPr>
               <w:t>IV.</w:t>
             </w:r>
@@ -257,7 +257,7 @@
             </w:r>
             <w:r>
               <w:rPr>
-                <w:rStyle w:val="Hipervnculo"/>
+                <w:rStyle w:val="Hyperlink"/>
               </w:rPr>
               <w:t>Vista de contexto:</w:t>
             </w:r>
@@ -306,13 +306,13 @@
         </w:p>
         <w:p>
           <w:pPr>
-            <w:pStyle w:val="TDC1"/>
+            <w:pStyle w:val="TOC1"/>
             <w:spacing w:line="240" w:lineRule="auto"/>
           </w:pPr>
           <w:hyperlink w:anchor="_Toc508185696" w:history="1">
             <w:r>
               <w:rPr>
-                <w:rStyle w:val="Hipervnculo"/>
+                <w:rStyle w:val="Hyperlink"/>
               </w:rPr>
               <w:t>V.</w:t>
             </w:r>
@@ -321,7 +321,7 @@
             </w:r>
             <w:r>
               <w:rPr>
-                <w:rStyle w:val="Hipervnculo"/>
+                <w:rStyle w:val="Hyperlink"/>
               </w:rPr>
               <w:t>Vista Funcional:</w:t>
             </w:r>
@@ -370,13 +370,13 @@
         </w:p>
         <w:p>
           <w:pPr>
-            <w:pStyle w:val="TDC1"/>
+            <w:pStyle w:val="TOC1"/>
             <w:spacing w:line="240" w:lineRule="auto"/>
           </w:pPr>
           <w:hyperlink w:anchor="_Toc508185697" w:history="1">
             <w:r>
               <w:rPr>
-                <w:rStyle w:val="Hipervnculo"/>
+                <w:rStyle w:val="Hyperlink"/>
               </w:rPr>
               <w:t>VI.</w:t>
             </w:r>
@@ -385,7 +385,7 @@
             </w:r>
             <w:r>
               <w:rPr>
-                <w:rStyle w:val="Hipervnculo"/>
+                <w:rStyle w:val="Hyperlink"/>
               </w:rPr>
               <w:t>Vista de Desarrollo:</w:t>
             </w:r>
@@ -434,13 +434,13 @@
         </w:p>
         <w:p>
           <w:pPr>
-            <w:pStyle w:val="TDC1"/>
+            <w:pStyle w:val="TOC1"/>
             <w:spacing w:line="240" w:lineRule="auto"/>
           </w:pPr>
           <w:hyperlink w:anchor="_Toc508185698" w:history="1">
             <w:r>
               <w:rPr>
-                <w:rStyle w:val="Hipervnculo"/>
+                <w:rStyle w:val="Hyperlink"/>
               </w:rPr>
               <w:t>VII.</w:t>
             </w:r>
@@ -449,7 +449,7 @@
             </w:r>
             <w:r>
               <w:rPr>
-                <w:rStyle w:val="Hipervnculo"/>
+                <w:rStyle w:val="Hyperlink"/>
               </w:rPr>
               <w:t>Diagrama de Componentes:</w:t>
             </w:r>
@@ -515,12 +515,10 @@
       <w:r>
         <w:br w:type="page"/>
       </w:r>
-      <w:bookmarkStart w:id="0" w:name="_GoBack"/>
-      <w:bookmarkEnd w:id="0"/>
     </w:p>
     <w:p>
       <w:pPr>
-        <w:pStyle w:val="Ttulo1"/>
+        <w:pStyle w:val="Heading1"/>
         <w:numPr>
           <w:ilvl w:val="0"/>
           <w:numId w:val="2"/>
@@ -532,7 +530,7 @@
           <w:sz w:val="28"/>
         </w:rPr>
       </w:pPr>
-      <w:bookmarkStart w:id="1" w:name="_Toc508185692"/>
+      <w:bookmarkStart w:id="0" w:name="_Toc508185692"/>
       <w:r>
         <w:rPr>
           <w:noProof/>
@@ -622,7 +620,7 @@
         </w:rPr>
         <w:t>:</w:t>
       </w:r>
-      <w:bookmarkEnd w:id="1"/>
+      <w:bookmarkEnd w:id="0"/>
     </w:p>
     <w:p/>
     <w:p/>
@@ -638,7 +636,7 @@
     <w:p/>
     <w:p>
       <w:pPr>
-        <w:pStyle w:val="Ttulo1"/>
+        <w:pStyle w:val="Heading1"/>
         <w:numPr>
           <w:ilvl w:val="0"/>
           <w:numId w:val="2"/>
@@ -650,7 +648,7 @@
           <w:sz w:val="24"/>
         </w:rPr>
       </w:pPr>
-      <w:bookmarkStart w:id="2" w:name="_Toc508185693"/>
+      <w:bookmarkStart w:id="1" w:name="_Toc508185693"/>
       <w:r>
         <w:rPr>
           <w:rFonts w:ascii="Arial" w:hAnsi="Arial" w:cs="Arial"/>
@@ -669,7 +667,7 @@
         </w:rPr>
         <w:t>:</w:t>
       </w:r>
-      <w:bookmarkEnd w:id="2"/>
+      <w:bookmarkEnd w:id="1"/>
     </w:p>
     <w:tbl>
       <w:tblPr>
@@ -2760,7 +2758,7 @@
     </w:p>
     <w:p>
       <w:pPr>
-        <w:pStyle w:val="Ttulo1"/>
+        <w:pStyle w:val="Heading1"/>
         <w:numPr>
           <w:ilvl w:val="0"/>
           <w:numId w:val="2"/>
@@ -2772,7 +2770,7 @@
           <w:sz w:val="24"/>
         </w:rPr>
       </w:pPr>
-      <w:bookmarkStart w:id="3" w:name="_Toc508185694"/>
+      <w:bookmarkStart w:id="2" w:name="_Toc508185694"/>
       <w:r>
         <w:rPr>
           <w:rFonts w:ascii="Arial" w:hAnsi="Arial" w:cs="Arial"/>
@@ -2792,7 +2790,7 @@
         </w:rPr>
         <w:t>:</w:t>
       </w:r>
-      <w:bookmarkEnd w:id="3"/>
+      <w:bookmarkEnd w:id="2"/>
     </w:p>
     <w:p>
       <w:pPr>
@@ -3029,208 +3027,6 @@
         <mc:AlternateContent>
           <mc:Choice Requires="wps">
             <w:drawing>
-              <wp:anchor distT="0" distB="0" distL="114300" distR="114300" simplePos="0" relativeHeight="251678720" behindDoc="0" locked="0" layoutInCell="1" allowOverlap="1" wp14:anchorId="4DE89FE1" wp14:editId="704A4A62">
-                <wp:simplePos x="0" y="0"/>
-                <wp:positionH relativeFrom="column">
-                  <wp:posOffset>4276725</wp:posOffset>
-                </wp:positionH>
-                <wp:positionV relativeFrom="paragraph">
-                  <wp:posOffset>304165</wp:posOffset>
-                </wp:positionV>
-                <wp:extent cx="762000" cy="276225"/>
-                <wp:effectExtent l="0" t="0" r="0" b="9525"/>
-                <wp:wrapNone/>
-                <wp:docPr id="18" name="Text Box 18"/>
-                <wp:cNvGraphicFramePr/>
-                <a:graphic xmlns:a="http://schemas.openxmlformats.org/drawingml/2006/main">
-                  <a:graphicData uri="http://schemas.microsoft.com/office/word/2010/wordprocessingShape">
-                    <wps:wsp>
-                      <wps:cNvSpPr txBox="1"/>
-                      <wps:spPr>
-                        <a:xfrm>
-                          <a:off x="0" y="0"/>
-                          <a:ext cx="762000" cy="276225"/>
-                        </a:xfrm>
-                        <a:prstGeom prst="rect">
-                          <a:avLst/>
-                        </a:prstGeom>
-                        <a:noFill/>
-                        <a:ln>
-                          <a:noFill/>
-                        </a:ln>
-                      </wps:spPr>
-                      <wps:style>
-                        <a:lnRef idx="0">
-                          <a:scrgbClr r="0" g="0" b="0"/>
-                        </a:lnRef>
-                        <a:fillRef idx="0">
-                          <a:scrgbClr r="0" g="0" b="0"/>
-                        </a:fillRef>
-                        <a:effectRef idx="0">
-                          <a:scrgbClr r="0" g="0" b="0"/>
-                        </a:effectRef>
-                        <a:fontRef idx="minor">
-                          <a:schemeClr val="dk1"/>
-                        </a:fontRef>
-                      </wps:style>
-                      <wps:txbx>
-                        <w:txbxContent>
-                          <w:p>
-                            <w:pPr>
-                              <w:spacing w:line="240" w:lineRule="auto"/>
-                            </w:pPr>
-                            <w:r>
-                              <w:t>JDVC</w:t>
-                            </w:r>
-                          </w:p>
-                        </w:txbxContent>
-                      </wps:txbx>
-                      <wps:bodyPr rot="0" spcFirstLastPara="0" vertOverflow="overflow" horzOverflow="overflow" vert="horz" wrap="square" lIns="91440" tIns="45720" rIns="91440" bIns="45720" numCol="1" spcCol="0" rtlCol="0" fromWordArt="0" anchor="t" anchorCtr="0" forceAA="0" compatLnSpc="1">
-                        <a:prstTxWarp prst="textNoShape">
-                          <a:avLst/>
-                        </a:prstTxWarp>
-                        <a:noAutofit/>
-                      </wps:bodyPr>
-                    </wps:wsp>
-                  </a:graphicData>
-                </a:graphic>
-                <wp14:sizeRelH relativeFrom="margin">
-                  <wp14:pctWidth>0</wp14:pctWidth>
-                </wp14:sizeRelH>
-                <wp14:sizeRelV relativeFrom="margin">
-                  <wp14:pctHeight>0</wp14:pctHeight>
-                </wp14:sizeRelV>
-              </wp:anchor>
-            </w:drawing>
-          </mc:Choice>
-          <mc:Fallback>
-            <w:pict>
-              <v:shape w14:anchorId="4DE89FE1" id="Text Box 18" o:spid="_x0000_s1028" type="#_x0000_t202" style="position:absolute;margin-left:336.75pt;margin-top:23.95pt;width:60pt;height:21.75pt;z-index:251678720;visibility:visible;mso-wrap-style:square;mso-width-percent:0;mso-height-percent:0;mso-wrap-distance-left:9pt;mso-wrap-distance-top:0;mso-wrap-distance-right:9pt;mso-wrap-distance-bottom:0;mso-position-horizontal:absolute;mso-position-horizontal-relative:text;mso-position-vertical:absolute;mso-position-vertical-relative:text;mso-width-percent:0;mso-height-percent:0;mso-width-relative:margin;mso-height-relative:margin;v-text-anchor:top" o:gfxdata="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" filled="f" stroked="f">
-                <v:textbox>
-                  <w:txbxContent>
-                    <w:p>
-                      <w:pPr>
-                        <w:spacing w:line="240" w:lineRule="auto"/>
-                      </w:pPr>
-                      <w:r>
-                        <w:t>JDVC</w:t>
-                      </w:r>
-                    </w:p>
-                  </w:txbxContent>
-                </v:textbox>
-              </v:shape>
-            </w:pict>
-          </mc:Fallback>
-        </mc:AlternateContent>
-      </w:r>
-      <w:r>
-        <w:rPr>
-          <w:noProof/>
-        </w:rPr>
-        <mc:AlternateContent>
-          <mc:Choice Requires="wps">
-            <w:drawing>
-              <wp:anchor distT="0" distB="0" distL="114300" distR="114300" simplePos="0" relativeHeight="251676672" behindDoc="0" locked="0" layoutInCell="1" allowOverlap="1" wp14:anchorId="660E4774" wp14:editId="4CD8081A">
-                <wp:simplePos x="0" y="0"/>
-                <wp:positionH relativeFrom="column">
-                  <wp:posOffset>2619375</wp:posOffset>
-                </wp:positionH>
-                <wp:positionV relativeFrom="paragraph">
-                  <wp:posOffset>425450</wp:posOffset>
-                </wp:positionV>
-                <wp:extent cx="762000" cy="276225"/>
-                <wp:effectExtent l="0" t="0" r="0" b="9525"/>
-                <wp:wrapNone/>
-                <wp:docPr id="17" name="Text Box 17"/>
-                <wp:cNvGraphicFramePr/>
-                <a:graphic xmlns:a="http://schemas.openxmlformats.org/drawingml/2006/main">
-                  <a:graphicData uri="http://schemas.microsoft.com/office/word/2010/wordprocessingShape">
-                    <wps:wsp>
-                      <wps:cNvSpPr txBox="1"/>
-                      <wps:spPr>
-                        <a:xfrm>
-                          <a:off x="0" y="0"/>
-                          <a:ext cx="762000" cy="276225"/>
-                        </a:xfrm>
-                        <a:prstGeom prst="rect">
-                          <a:avLst/>
-                        </a:prstGeom>
-                        <a:noFill/>
-                        <a:ln>
-                          <a:noFill/>
-                        </a:ln>
-                      </wps:spPr>
-                      <wps:style>
-                        <a:lnRef idx="0">
-                          <a:scrgbClr r="0" g="0" b="0"/>
-                        </a:lnRef>
-                        <a:fillRef idx="0">
-                          <a:scrgbClr r="0" g="0" b="0"/>
-                        </a:fillRef>
-                        <a:effectRef idx="0">
-                          <a:scrgbClr r="0" g="0" b="0"/>
-                        </a:effectRef>
-                        <a:fontRef idx="minor">
-                          <a:schemeClr val="dk1"/>
-                        </a:fontRef>
-                      </wps:style>
-                      <wps:txbx>
-                        <w:txbxContent>
-                          <w:p>
-                            <w:pPr>
-                              <w:spacing w:line="240" w:lineRule="auto"/>
-                            </w:pPr>
-                            <w:r>
-                              <w:t>JNDI</w:t>
-                            </w:r>
-                          </w:p>
-                        </w:txbxContent>
-                      </wps:txbx>
-                      <wps:bodyPr rot="0" spcFirstLastPara="0" vertOverflow="overflow" horzOverflow="overflow" vert="horz" wrap="square" lIns="91440" tIns="45720" rIns="91440" bIns="45720" numCol="1" spcCol="0" rtlCol="0" fromWordArt="0" anchor="t" anchorCtr="0" forceAA="0" compatLnSpc="1">
-                        <a:prstTxWarp prst="textNoShape">
-                          <a:avLst/>
-                        </a:prstTxWarp>
-                        <a:noAutofit/>
-                      </wps:bodyPr>
-                    </wps:wsp>
-                  </a:graphicData>
-                </a:graphic>
-                <wp14:sizeRelH relativeFrom="margin">
-                  <wp14:pctWidth>0</wp14:pctWidth>
-                </wp14:sizeRelH>
-                <wp14:sizeRelV relativeFrom="margin">
-                  <wp14:pctHeight>0</wp14:pctHeight>
-                </wp14:sizeRelV>
-              </wp:anchor>
-            </w:drawing>
-          </mc:Choice>
-          <mc:Fallback>
-            <w:pict>
-              <v:shape w14:anchorId="660E4774" id="Text Box 17" o:spid="_x0000_s1029" type="#_x0000_t202" style="position:absolute;margin-left:206.25pt;margin-top:33.5pt;width:60pt;height:21.75pt;z-index:251676672;visibility:visible;mso-wrap-style:square;mso-width-percent:0;mso-height-percent:0;mso-wrap-distance-left:9pt;mso-wrap-distance-top:0;mso-wrap-distance-right:9pt;mso-wrap-distance-bottom:0;mso-position-horizontal:absolute;mso-position-horizontal-relative:text;mso-position-vertical:absolute;mso-position-vertical-relative:text;mso-width-percent:0;mso-height-percent:0;mso-width-relative:margin;mso-height-relative:margin;v-text-anchor:top" o:gfxdata="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" filled="f" stroked="f">
-                <v:textbox>
-                  <w:txbxContent>
-                    <w:p>
-                      <w:pPr>
-                        <w:spacing w:line="240" w:lineRule="auto"/>
-                      </w:pPr>
-                      <w:r>
-                        <w:t>JNDI</w:t>
-                      </w:r>
-                    </w:p>
-                  </w:txbxContent>
-                </v:textbox>
-              </v:shape>
-            </w:pict>
-          </mc:Fallback>
-        </mc:AlternateContent>
-      </w:r>
-      <w:r>
-        <w:rPr>
-          <w:noProof/>
-        </w:rPr>
-        <mc:AlternateContent>
-          <mc:Choice Requires="wps">
-            <w:drawing>
               <wp:anchor distT="0" distB="0" distL="114300" distR="114300" simplePos="0" relativeHeight="251674624" behindDoc="0" locked="0" layoutInCell="1" allowOverlap="1" wp14:anchorId="660E4774" wp14:editId="4CD8081A">
                 <wp:simplePos x="0" y="0"/>
                 <wp:positionH relativeFrom="column">
@@ -3304,7 +3100,7 @@
           </mc:Choice>
           <mc:Fallback>
             <w:pict>
-              <v:shape w14:anchorId="660E4774" id="Text Box 16" o:spid="_x0000_s1030" type="#_x0000_t202" style="position:absolute;margin-left:219.45pt;margin-top:34.9pt;width:60pt;height:21.75pt;z-index:251674624;visibility:visible;mso-wrap-style:square;mso-width-percent:0;mso-height-percent:0;mso-wrap-distance-left:9pt;mso-wrap-distance-top:0;mso-wrap-distance-right:9pt;mso-wrap-distance-bottom:0;mso-position-horizontal:absolute;mso-position-horizontal-relative:text;mso-position-vertical:absolute;mso-position-vertical-relative:text;mso-width-percent:0;mso-height-percent:0;mso-width-relative:margin;mso-height-relative:margin;v-text-anchor:top" o:gfxdata="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" filled="f" stroked="f">
+              <v:shape w14:anchorId="660E4774" id="Text Box 16" o:spid="_x0000_s1028" type="#_x0000_t202" style="position:absolute;margin-left:219.45pt;margin-top:34.9pt;width:60pt;height:21.75pt;z-index:251674624;visibility:visible;mso-wrap-style:square;mso-width-percent:0;mso-height-percent:0;mso-wrap-distance-left:9pt;mso-wrap-distance-top:0;mso-wrap-distance-right:9pt;mso-wrap-distance-bottom:0;mso-position-horizontal:absolute;mso-position-horizontal-relative:text;mso-position-vertical:absolute;mso-position-vertical-relative:text;mso-width-percent:0;mso-height-percent:0;mso-width-relative:margin;mso-height-relative:margin;v-text-anchor:top" o:gfxdata="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" filled="f" stroked="f">
                 <v:textbox>
                   <w:txbxContent>
                     <w:p>
@@ -3878,7 +3674,7 @@
                               <w:rPr>
                                 <w:lang w:val="en-US"/>
                               </w:rPr>
-                              <w:t>Application server: JBoss</w:t>
+                              <w:t>Application server: Glassfish</w:t>
                             </w:r>
                           </w:p>
                         </w:txbxContent>
@@ -3903,7 +3699,7 @@
           </mc:Choice>
           <mc:Fallback>
             <w:pict>
-              <v:shape w14:anchorId="0BD836F4" id="Text Box 13" o:spid="_x0000_s1031" type="#_x0000_t202" style="position:absolute;margin-left:238.2pt;margin-top:1.1pt;width:108.75pt;height:55.5pt;z-index:251668480;visibility:visible;mso-wrap-style:square;mso-width-percent:0;mso-height-percent:0;mso-wrap-distance-left:9pt;mso-wrap-distance-top:0;mso-wrap-distance-right:9pt;mso-wrap-distance-bottom:0;mso-position-horizontal:absolute;mso-position-horizontal-relative:text;mso-position-vertical:absolute;mso-position-vertical-relative:text;mso-width-percent:0;mso-height-percent:0;mso-width-relative:margin;mso-height-relative:margin;v-text-anchor:top" o:gfxdata="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" filled="f" stroked="f">
+              <v:shape w14:anchorId="0BD836F4" id="Text Box 13" o:spid="_x0000_s1029" type="#_x0000_t202" style="position:absolute;margin-left:238.2pt;margin-top:1.1pt;width:108.75pt;height:55.5pt;z-index:251668480;visibility:visible;mso-wrap-style:square;mso-width-percent:0;mso-height-percent:0;mso-wrap-distance-left:9pt;mso-wrap-distance-top:0;mso-wrap-distance-right:9pt;mso-wrap-distance-bottom:0;mso-position-horizontal:absolute;mso-position-horizontal-relative:text;mso-position-vertical:absolute;mso-position-vertical-relative:text;mso-width-percent:0;mso-height-percent:0;mso-width-relative:margin;mso-height-relative:margin;v-text-anchor:top" o:gfxdata="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" filled="f" stroked="f">
                 <v:textbox>
                   <w:txbxContent>
                     <w:p>
@@ -3917,7 +3713,7 @@
                         <w:rPr>
                           <w:lang w:val="en-US"/>
                         </w:rPr>
-                        <w:t>Application server: JBoss</w:t>
+                        <w:t>Application server: Glassfish</w:t>
                       </w:r>
                     </w:p>
                   </w:txbxContent>
@@ -4016,7 +3812,7 @@
           </mc:Choice>
           <mc:Fallback>
             <w:pict>
-              <v:shape w14:anchorId="0BD836F4" id="Text Box 14" o:spid="_x0000_s1032" type="#_x0000_t202" style="position:absolute;margin-left:17.05pt;margin-top:4.45pt;width:68.25pt;height:55.5pt;z-index:251670528;visibility:visible;mso-wrap-style:square;mso-width-percent:0;mso-height-percent:0;mso-wrap-distance-left:9pt;mso-wrap-distance-top:0;mso-wrap-distance-right:9pt;mso-wrap-distance-bottom:0;mso-position-horizontal:right;mso-position-horizontal-relative:margin;mso-position-vertical:absolute;mso-position-vertical-relative:text;mso-width-percent:0;mso-height-percent:0;mso-width-relative:margin;mso-height-relative:margin;v-text-anchor:top" o:gfxdata="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" filled="f" stroked="f">
+              <v:shape w14:anchorId="0BD836F4" id="Text Box 14" o:spid="_x0000_s1030" type="#_x0000_t202" style="position:absolute;margin-left:17.05pt;margin-top:4.45pt;width:68.25pt;height:55.5pt;z-index:251670528;visibility:visible;mso-wrap-style:square;mso-width-percent:0;mso-height-percent:0;mso-wrap-distance-left:9pt;mso-wrap-distance-top:0;mso-wrap-distance-right:9pt;mso-wrap-distance-bottom:0;mso-position-horizontal:right;mso-position-horizontal-relative:margin;mso-position-vertical:absolute;mso-position-vertical-relative:text;mso-width-percent:0;mso-height-percent:0;mso-width-relative:margin;mso-height-relative:margin;v-text-anchor:top" o:gfxdata="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" filled="f" stroked="f">
                 <v:textbox>
                   <w:txbxContent>
                     <w:p>
@@ -4099,7 +3895,7 @@
                               <w:spacing w:line="240" w:lineRule="auto"/>
                             </w:pPr>
                             <w:r>
-                              <w:t>Web Server: Glassfish 4.1</w:t>
+                              <w:t>Web Server: Apache Tomcat</w:t>
                             </w:r>
                           </w:p>
                         </w:txbxContent>
@@ -4124,7 +3920,7 @@
           </mc:Choice>
           <mc:Fallback>
             <w:pict>
-              <v:shape id="Text Box 12" o:spid="_x0000_s1033" type="#_x0000_t202" style="position:absolute;margin-left:107.7pt;margin-top:1.85pt;width:131.25pt;height:55.5pt;z-index:251666432;visibility:visible;mso-wrap-style:square;mso-width-percent:0;mso-height-percent:0;mso-wrap-distance-left:9pt;mso-wrap-distance-top:0;mso-wrap-distance-right:9pt;mso-wrap-distance-bottom:0;mso-position-horizontal:absolute;mso-position-horizontal-relative:text;mso-position-vertical:absolute;mso-position-vertical-relative:text;mso-width-percent:0;mso-height-percent:0;mso-width-relative:margin;mso-height-relative:margin;v-text-anchor:top" o:gfxdata="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" filled="f" stroked="f">
+              <v:shape id="Text Box 12" o:spid="_x0000_s1031" type="#_x0000_t202" style="position:absolute;margin-left:107.7pt;margin-top:1.85pt;width:131.25pt;height:55.5pt;z-index:251666432;visibility:visible;mso-wrap-style:square;mso-width-percent:0;mso-height-percent:0;mso-wrap-distance-left:9pt;mso-wrap-distance-top:0;mso-wrap-distance-right:9pt;mso-wrap-distance-bottom:0;mso-position-horizontal:absolute;mso-position-horizontal-relative:text;mso-position-vertical:absolute;mso-position-vertical-relative:text;mso-width-percent:0;mso-height-percent:0;mso-width-relative:margin;mso-height-relative:margin;v-text-anchor:top" o:gfxdata="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" filled="f" stroked="f">
                 <v:textbox>
                   <w:txbxContent>
                     <w:p>
@@ -4132,7 +3928,7 @@
                         <w:spacing w:line="240" w:lineRule="auto"/>
                       </w:pPr>
                       <w:r>
-                        <w:t>Web Server: Glassfish 4.1</w:t>
+                        <w:t>Web Server: Apache Tomcat</w:t>
                       </w:r>
                     </w:p>
                   </w:txbxContent>
@@ -4152,7 +3948,7 @@
     </w:p>
     <w:p>
       <w:pPr>
-        <w:pStyle w:val="Ttulo1"/>
+        <w:pStyle w:val="Heading1"/>
         <w:numPr>
           <w:ilvl w:val="0"/>
           <w:numId w:val="2"/>
@@ -4164,7 +3960,7 @@
           <w:sz w:val="24"/>
         </w:rPr>
       </w:pPr>
-      <w:bookmarkStart w:id="4" w:name="_Toc508185695"/>
+      <w:bookmarkStart w:id="3" w:name="_Toc508185695"/>
       <w:r>
         <w:rPr>
           <w:rFonts w:ascii="Arial" w:hAnsi="Arial" w:cs="Arial"/>
@@ -4174,7 +3970,7 @@
         </w:rPr>
         <w:t>Vista de contexto:</w:t>
       </w:r>
-      <w:bookmarkEnd w:id="4"/>
+      <w:bookmarkEnd w:id="3"/>
       <w:r>
         <w:rPr>
           <w:rFonts w:ascii="Arial" w:hAnsi="Arial" w:cs="Arial"/>
@@ -4351,7 +4147,7 @@
           </mc:Choice>
           <mc:Fallback>
             <w:pict>
-              <v:shape w14:anchorId="601346A8" id="Text Box 2" o:spid="_x0000_s1034" type="#_x0000_t202" style="position:absolute;margin-left:277.95pt;margin-top:17.1pt;width:82.5pt;height:39.75pt;z-index:251809792;visibility:visible;mso-wrap-style:square;mso-width-percent:0;mso-height-percent:0;mso-wrap-distance-left:9pt;mso-wrap-distance-top:3.6pt;mso-wrap-distance-right:9pt;mso-wrap-distance-bottom:3.6pt;mso-position-horizontal:absolute;mso-position-horizontal-relative:text;mso-position-vertical:absolute;mso-position-vertical-relative:text;mso-width-percent:0;mso-height-percent:0;mso-width-relative:margin;mso-height-relative:margin;v-text-anchor:top" o:gfxdata="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" filled="f" stroked="f">
+              <v:shape w14:anchorId="601346A8" id="Text Box 2" o:spid="_x0000_s1032" type="#_x0000_t202" style="position:absolute;margin-left:277.95pt;margin-top:17.1pt;width:82.5pt;height:39.75pt;z-index:251809792;visibility:visible;mso-wrap-style:square;mso-width-percent:0;mso-height-percent:0;mso-wrap-distance-left:9pt;mso-wrap-distance-top:3.6pt;mso-wrap-distance-right:9pt;mso-wrap-distance-bottom:3.6pt;mso-position-horizontal:absolute;mso-position-horizontal-relative:text;mso-position-vertical:absolute;mso-position-vertical-relative:text;mso-width-percent:0;mso-height-percent:0;mso-width-relative:margin;mso-height-relative:margin;v-text-anchor:top" o:gfxdata="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" filled="f" stroked="f">
                 <v:textbox>
                   <w:txbxContent>
                     <w:p>
@@ -4449,7 +4245,7 @@
           </mc:Choice>
           <mc:Fallback>
             <w:pict>
-              <v:shape w14:anchorId="2B8E55C0" id="_x0000_s1035" type="#_x0000_t202" style="position:absolute;margin-left:119.7pt;margin-top:3.25pt;width:73.5pt;height:39.75pt;z-index:251807744;visibility:visible;mso-wrap-style:square;mso-width-percent:0;mso-height-percent:0;mso-wrap-distance-left:9pt;mso-wrap-distance-top:3.6pt;mso-wrap-distance-right:9pt;mso-wrap-distance-bottom:3.6pt;mso-position-horizontal:absolute;mso-position-horizontal-relative:text;mso-position-vertical:absolute;mso-position-vertical-relative:text;mso-width-percent:0;mso-height-percent:0;mso-width-relative:margin;mso-height-relative:margin;v-text-anchor:top" o:gfxdata="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" filled="f" stroked="f">
+              <v:shape w14:anchorId="2B8E55C0" id="_x0000_s1033" type="#_x0000_t202" style="position:absolute;margin-left:119.7pt;margin-top:3.25pt;width:73.5pt;height:39.75pt;z-index:251807744;visibility:visible;mso-wrap-style:square;mso-width-percent:0;mso-height-percent:0;mso-wrap-distance-left:9pt;mso-wrap-distance-top:3.6pt;mso-wrap-distance-right:9pt;mso-wrap-distance-bottom:3.6pt;mso-position-horizontal:absolute;mso-position-horizontal-relative:text;mso-position-vertical:absolute;mso-position-vertical-relative:text;mso-width-percent:0;mso-height-percent:0;mso-width-relative:margin;mso-height-relative:margin;v-text-anchor:top" o:gfxdata="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" filled="f" stroked="f">
                 <v:textbox>
                   <w:txbxContent>
                     <w:p>
@@ -4555,7 +4351,7 @@
           </mc:Choice>
           <mc:Fallback>
             <w:pict>
-              <v:shape w14:anchorId="54F1657B" id="_x0000_s1036" type="#_x0000_t202" style="position:absolute;margin-left:380.4pt;margin-top:20.7pt;width:82.5pt;height:39.75pt;z-index:251811840;visibility:visible;mso-wrap-style:square;mso-width-percent:0;mso-height-percent:0;mso-wrap-distance-left:9pt;mso-wrap-distance-top:3.6pt;mso-wrap-distance-right:9pt;mso-wrap-distance-bottom:3.6pt;mso-position-horizontal:absolute;mso-position-horizontal-relative:margin;mso-position-vertical:absolute;mso-position-vertical-relative:text;mso-width-percent:0;mso-height-percent:0;mso-width-relative:margin;mso-height-relative:margin;v-text-anchor:top" o:gfxdata="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" filled="f" stroked="f">
+              <v:shape w14:anchorId="54F1657B" id="_x0000_s1034" type="#_x0000_t202" style="position:absolute;margin-left:380.4pt;margin-top:20.7pt;width:82.5pt;height:39.75pt;z-index:251811840;visibility:visible;mso-wrap-style:square;mso-width-percent:0;mso-height-percent:0;mso-wrap-distance-left:9pt;mso-wrap-distance-top:3.6pt;mso-wrap-distance-right:9pt;mso-wrap-distance-bottom:3.6pt;mso-position-horizontal:absolute;mso-position-horizontal-relative:margin;mso-position-vertical:absolute;mso-position-vertical-relative:text;mso-width-percent:0;mso-height-percent:0;mso-width-relative:margin;mso-height-relative:margin;v-text-anchor:top" o:gfxdata="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" filled="f" stroked="f">
                 <v:textbox>
                   <w:txbxContent>
                     <w:p>
@@ -4741,7 +4537,7 @@
           </mc:Choice>
           <mc:Fallback>
             <w:pict>
-              <v:shape w14:anchorId="39902794" id="_x0000_s1037" type="#_x0000_t202" style="position:absolute;margin-left:190.95pt;margin-top:13.9pt;width:82.5pt;height:39.75pt;z-index:251803648;visibility:visible;mso-wrap-style:square;mso-width-percent:0;mso-height-percent:0;mso-wrap-distance-left:9pt;mso-wrap-distance-top:3.6pt;mso-wrap-distance-right:9pt;mso-wrap-distance-bottom:3.6pt;mso-position-horizontal:absolute;mso-position-horizontal-relative:text;mso-position-vertical:absolute;mso-position-vertical-relative:text;mso-width-percent:0;mso-height-percent:0;mso-width-relative:margin;mso-height-relative:margin;v-text-anchor:top" o:gfxdata="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" filled="f" stroked="f">
+              <v:shape w14:anchorId="39902794" id="_x0000_s1035" type="#_x0000_t202" style="position:absolute;margin-left:190.95pt;margin-top:13.9pt;width:82.5pt;height:39.75pt;z-index:251803648;visibility:visible;mso-wrap-style:square;mso-width-percent:0;mso-height-percent:0;mso-wrap-distance-left:9pt;mso-wrap-distance-top:3.6pt;mso-wrap-distance-right:9pt;mso-wrap-distance-bottom:3.6pt;mso-position-horizontal:absolute;mso-position-horizontal-relative:text;mso-position-vertical:absolute;mso-position-vertical-relative:text;mso-width-percent:0;mso-height-percent:0;mso-width-relative:margin;mso-height-relative:margin;v-text-anchor:top" o:gfxdata="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" filled="f" stroked="f">
                 <v:textbox>
                   <w:txbxContent>
                     <w:p>
@@ -4857,7 +4653,7 @@
           </mc:Choice>
           <mc:Fallback>
             <w:pict>
-              <v:shape w14:anchorId="5FC4CE4B" id="_x0000_s1038" type="#_x0000_t202" style="position:absolute;margin-left:25.95pt;margin-top:22.15pt;width:61.5pt;height:40.5pt;z-index:251805696;visibility:visible;mso-wrap-style:square;mso-width-percent:0;mso-height-percent:0;mso-wrap-distance-left:9pt;mso-wrap-distance-top:3.6pt;mso-wrap-distance-right:9pt;mso-wrap-distance-bottom:3.6pt;mso-position-horizontal:absolute;mso-position-horizontal-relative:text;mso-position-vertical:absolute;mso-position-vertical-relative:text;mso-width-percent:0;mso-height-percent:0;mso-width-relative:margin;mso-height-relative:margin;v-text-anchor:top" o:gfxdata="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" filled="f" stroked="f">
+              <v:shape w14:anchorId="5FC4CE4B" id="_x0000_s1036" type="#_x0000_t202" style="position:absolute;margin-left:25.95pt;margin-top:22.15pt;width:61.5pt;height:40.5pt;z-index:251805696;visibility:visible;mso-wrap-style:square;mso-width-percent:0;mso-height-percent:0;mso-wrap-distance-left:9pt;mso-wrap-distance-top:3.6pt;mso-wrap-distance-right:9pt;mso-wrap-distance-bottom:3.6pt;mso-position-horizontal:absolute;mso-position-horizontal-relative:text;mso-position-vertical:absolute;mso-position-vertical-relative:text;mso-width-percent:0;mso-height-percent:0;mso-width-relative:margin;mso-height-relative:margin;v-text-anchor:top" o:gfxdata="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" filled="f" stroked="f">
                 <v:textbox>
                   <w:txbxContent>
                     <w:p>
@@ -5250,7 +5046,7 @@
           </mc:Choice>
           <mc:Fallback>
             <w:pict>
-              <v:shape w14:anchorId="36E46A82" id="_x0000_s1039" type="#_x0000_t202" style="position:absolute;margin-left:229.5pt;margin-top:21.6pt;width:82.5pt;height:39.75pt;z-index:251816960;visibility:visible;mso-wrap-style:square;mso-width-percent:0;mso-height-percent:0;mso-wrap-distance-left:9pt;mso-wrap-distance-top:3.6pt;mso-wrap-distance-right:9pt;mso-wrap-distance-bottom:3.6pt;mso-position-horizontal:absolute;mso-position-horizontal-relative:margin;mso-position-vertical:absolute;mso-position-vertical-relative:text;mso-width-percent:0;mso-height-percent:0;mso-width-relative:margin;mso-height-relative:margin;v-text-anchor:top" o:gfxdata="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" filled="f" stroked="f">
+              <v:shape w14:anchorId="36E46A82" id="_x0000_s1037" type="#_x0000_t202" style="position:absolute;margin-left:229.5pt;margin-top:21.6pt;width:82.5pt;height:39.75pt;z-index:251816960;visibility:visible;mso-wrap-style:square;mso-width-percent:0;mso-height-percent:0;mso-wrap-distance-left:9pt;mso-wrap-distance-top:3.6pt;mso-wrap-distance-right:9pt;mso-wrap-distance-bottom:3.6pt;mso-position-horizontal:absolute;mso-position-horizontal-relative:margin;mso-position-vertical:absolute;mso-position-vertical-relative:text;mso-width-percent:0;mso-height-percent:0;mso-width-relative:margin;mso-height-relative:margin;v-text-anchor:top" o:gfxdata="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" filled="f" stroked="f">
                 <v:textbox>
                   <w:txbxContent>
                     <w:p>
@@ -5446,7 +5242,7 @@
           </mc:Choice>
           <mc:Fallback>
             <w:pict>
-              <v:shape w14:anchorId="47BBEB52" id="_x0000_s1040" type="#_x0000_t202" style="position:absolute;margin-left:191.7pt;margin-top:.9pt;width:89.25pt;height:39.75pt;z-index:251814912;visibility:visible;mso-wrap-style:square;mso-width-percent:0;mso-height-percent:0;mso-wrap-distance-left:9pt;mso-wrap-distance-top:3.6pt;mso-wrap-distance-right:9pt;mso-wrap-distance-bottom:3.6pt;mso-position-horizontal:absolute;mso-position-horizontal-relative:margin;mso-position-vertical:absolute;mso-position-vertical-relative:text;mso-width-percent:0;mso-height-percent:0;mso-width-relative:margin;mso-height-relative:margin;v-text-anchor:top" o:gfxdata="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" filled="f" stroked="f">
+              <v:shape w14:anchorId="47BBEB52" id="_x0000_s1038" type="#_x0000_t202" style="position:absolute;margin-left:191.7pt;margin-top:.9pt;width:89.25pt;height:39.75pt;z-index:251814912;visibility:visible;mso-wrap-style:square;mso-width-percent:0;mso-height-percent:0;mso-wrap-distance-left:9pt;mso-wrap-distance-top:3.6pt;mso-wrap-distance-right:9pt;mso-wrap-distance-bottom:3.6pt;mso-position-horizontal:absolute;mso-position-horizontal-relative:margin;mso-position-vertical:absolute;mso-position-vertical-relative:text;mso-width-percent:0;mso-height-percent:0;mso-width-relative:margin;mso-height-relative:margin;v-text-anchor:top" o:gfxdata="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" filled="f" stroked="f">
                 <v:textbox>
                   <w:txbxContent>
                     <w:p>
@@ -5476,7 +5272,7 @@
     <w:p/>
     <w:p>
       <w:pPr>
-        <w:pStyle w:val="Ttulo1"/>
+        <w:pStyle w:val="Heading1"/>
         <w:numPr>
           <w:ilvl w:val="0"/>
           <w:numId w:val="2"/>
@@ -5488,7 +5284,7 @@
           <w:sz w:val="24"/>
         </w:rPr>
       </w:pPr>
-      <w:bookmarkStart w:id="5" w:name="_Toc508185696"/>
+      <w:bookmarkStart w:id="4" w:name="_Toc508185696"/>
       <w:r>
         <w:rPr>
           <w:rFonts w:ascii="Arial" w:hAnsi="Arial" w:cs="Arial"/>
@@ -5498,7 +5294,7 @@
         </w:rPr>
         <w:t>Vista Funcional:</w:t>
       </w:r>
-      <w:bookmarkEnd w:id="5"/>
+      <w:bookmarkEnd w:id="4"/>
     </w:p>
     <w:p>
       <w:r>
@@ -5510,7 +5306,7 @@
     </w:p>
     <w:p>
       <w:pPr>
-        <w:pStyle w:val="Prrafodelista"/>
+        <w:pStyle w:val="ListParagraph"/>
         <w:numPr>
           <w:ilvl w:val="0"/>
           <w:numId w:val="1"/>
@@ -5528,7 +5324,7 @@
     </w:p>
     <w:p>
       <w:pPr>
-        <w:pStyle w:val="Prrafodelista"/>
+        <w:pStyle w:val="ListParagraph"/>
         <w:numPr>
           <w:ilvl w:val="0"/>
           <w:numId w:val="1"/>
@@ -5546,7 +5342,7 @@
     </w:p>
     <w:p>
       <w:pPr>
-        <w:pStyle w:val="Prrafodelista"/>
+        <w:pStyle w:val="ListParagraph"/>
         <w:numPr>
           <w:ilvl w:val="0"/>
           <w:numId w:val="1"/>
@@ -5652,167 +5448,6 @@
         <mc:AlternateContent>
           <mc:Choice Requires="wps">
             <w:drawing>
-              <wp:anchor distT="0" distB="0" distL="114300" distR="114300" simplePos="0" relativeHeight="251754496" behindDoc="0" locked="0" layoutInCell="1" allowOverlap="1">
-                <wp:simplePos x="0" y="0"/>
-                <wp:positionH relativeFrom="column">
-                  <wp:posOffset>4434840</wp:posOffset>
-                </wp:positionH>
-                <wp:positionV relativeFrom="paragraph">
-                  <wp:posOffset>3405504</wp:posOffset>
-                </wp:positionV>
-                <wp:extent cx="876300" cy="752475"/>
-                <wp:effectExtent l="38100" t="38100" r="76200" b="85725"/>
-                <wp:wrapNone/>
-                <wp:docPr id="235" name="Connector: Elbow 235"/>
-                <wp:cNvGraphicFramePr/>
-                <a:graphic xmlns:a="http://schemas.openxmlformats.org/drawingml/2006/main">
-                  <a:graphicData uri="http://schemas.microsoft.com/office/word/2010/wordprocessingShape">
-                    <wps:wsp>
-                      <wps:cNvCnPr/>
-                      <wps:spPr>
-                        <a:xfrm flipV="1">
-                          <a:off x="0" y="0"/>
-                          <a:ext cx="876300" cy="752475"/>
-                        </a:xfrm>
-                        <a:prstGeom prst="bentConnector3">
-                          <a:avLst>
-                            <a:gd name="adj1" fmla="val 100000"/>
-                          </a:avLst>
-                        </a:prstGeom>
-                        <a:ln>
-                          <a:headEnd type="triangle"/>
-                          <a:tailEnd type="triangle"/>
-                        </a:ln>
-                      </wps:spPr>
-                      <wps:style>
-                        <a:lnRef idx="1">
-                          <a:schemeClr val="dk1"/>
-                        </a:lnRef>
-                        <a:fillRef idx="0">
-                          <a:schemeClr val="dk1"/>
-                        </a:fillRef>
-                        <a:effectRef idx="0">
-                          <a:schemeClr val="dk1"/>
-                        </a:effectRef>
-                        <a:fontRef idx="minor">
-                          <a:schemeClr val="tx1"/>
-                        </a:fontRef>
-                      </wps:style>
-                      <wps:bodyPr/>
-                    </wps:wsp>
-                  </a:graphicData>
-                </a:graphic>
-                <wp14:sizeRelH relativeFrom="margin">
-                  <wp14:pctWidth>0</wp14:pctWidth>
-                </wp14:sizeRelH>
-                <wp14:sizeRelV relativeFrom="margin">
-                  <wp14:pctHeight>0</wp14:pctHeight>
-                </wp14:sizeRelV>
-              </wp:anchor>
-            </w:drawing>
-          </mc:Choice>
-          <mc:Fallback>
-            <w:pict>
-              <v:shapetype w14:anchorId="11E24915" id="_x0000_t34" coordsize="21600,21600" o:spt="34" o:oned="t" adj="10800" path="m,l@0,0@0,21600,21600,21600e" filled="f">
-                <v:stroke joinstyle="miter"/>
-                <v:formulas>
-                  <v:f eqn="val #0"/>
-                </v:formulas>
-                <v:path arrowok="t" fillok="f" o:connecttype="none"/>
-                <v:handles>
-                  <v:h position="#0,center"/>
-                </v:handles>
-                <o:lock v:ext="edit" shapetype="t"/>
-              </v:shapetype>
-              <v:shape id="Connector: Elbow 235" o:spid="_x0000_s1026" type="#_x0000_t34" style="position:absolute;margin-left:349.2pt;margin-top:268.15pt;width:69pt;height:59.25pt;flip:y;z-index:251754496;visibility:visible;mso-wrap-style:square;mso-width-percent:0;mso-height-percent:0;mso-wrap-distance-left:9pt;mso-wrap-distance-top:0;mso-wrap-distance-right:9pt;mso-wrap-distance-bottom:0;mso-position-horizontal:absolute;mso-position-horizontal-relative:text;mso-position-vertical:absolute;mso-position-vertical-relative:text;mso-width-percent:0;mso-height-percent:0;mso-width-relative:margin;mso-height-relative:margin" o:gfxdata="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" adj="21600" strokecolor="black [3200]" strokeweight=".5pt">
-                <v:stroke startarrow="block" endarrow="block"/>
-              </v:shape>
-            </w:pict>
-          </mc:Fallback>
-        </mc:AlternateContent>
-      </w:r>
-      <w:r>
-        <w:rPr>
-          <w:noProof/>
-        </w:rPr>
-        <mc:AlternateContent>
-          <mc:Choice Requires="wps">
-            <w:drawing>
-              <wp:anchor distT="0" distB="0" distL="114300" distR="114300" simplePos="0" relativeHeight="251753472" behindDoc="0" locked="0" layoutInCell="1" allowOverlap="1">
-                <wp:simplePos x="0" y="0"/>
-                <wp:positionH relativeFrom="column">
-                  <wp:posOffset>2453640</wp:posOffset>
-                </wp:positionH>
-                <wp:positionV relativeFrom="paragraph">
-                  <wp:posOffset>3300730</wp:posOffset>
-                </wp:positionV>
-                <wp:extent cx="657225" cy="904875"/>
-                <wp:effectExtent l="38100" t="38100" r="66675" b="85725"/>
-                <wp:wrapNone/>
-                <wp:docPr id="234" name="Connector: Elbow 234"/>
-                <wp:cNvGraphicFramePr/>
-                <a:graphic xmlns:a="http://schemas.openxmlformats.org/drawingml/2006/main">
-                  <a:graphicData uri="http://schemas.microsoft.com/office/word/2010/wordprocessingShape">
-                    <wps:wsp>
-                      <wps:cNvCnPr/>
-                      <wps:spPr>
-                        <a:xfrm>
-                          <a:off x="0" y="0"/>
-                          <a:ext cx="657225" cy="904875"/>
-                        </a:xfrm>
-                        <a:prstGeom prst="bentConnector3">
-                          <a:avLst>
-                            <a:gd name="adj1" fmla="val 2174"/>
-                          </a:avLst>
-                        </a:prstGeom>
-                        <a:ln>
-                          <a:headEnd type="triangle"/>
-                          <a:tailEnd type="triangle"/>
-                        </a:ln>
-                      </wps:spPr>
-                      <wps:style>
-                        <a:lnRef idx="1">
-                          <a:schemeClr val="dk1"/>
-                        </a:lnRef>
-                        <a:fillRef idx="0">
-                          <a:schemeClr val="dk1"/>
-                        </a:fillRef>
-                        <a:effectRef idx="0">
-                          <a:schemeClr val="dk1"/>
-                        </a:effectRef>
-                        <a:fontRef idx="minor">
-                          <a:schemeClr val="tx1"/>
-                        </a:fontRef>
-                      </wps:style>
-                      <wps:bodyPr/>
-                    </wps:wsp>
-                  </a:graphicData>
-                </a:graphic>
-                <wp14:sizeRelH relativeFrom="margin">
-                  <wp14:pctWidth>0</wp14:pctWidth>
-                </wp14:sizeRelH>
-                <wp14:sizeRelV relativeFrom="margin">
-                  <wp14:pctHeight>0</wp14:pctHeight>
-                </wp14:sizeRelV>
-              </wp:anchor>
-            </w:drawing>
-          </mc:Choice>
-          <mc:Fallback>
-            <w:pict>
-              <v:shape w14:anchorId="42F33AE8" id="Connector: Elbow 234" o:spid="_x0000_s1026" type="#_x0000_t34" style="position:absolute;margin-left:193.2pt;margin-top:259.9pt;width:51.75pt;height:71.25pt;z-index:251753472;visibility:visible;mso-wrap-style:square;mso-width-percent:0;mso-height-percent:0;mso-wrap-distance-left:9pt;mso-wrap-distance-top:0;mso-wrap-distance-right:9pt;mso-wrap-distance-bottom:0;mso-position-horizontal:absolute;mso-position-horizontal-relative:text;mso-position-vertical:absolute;mso-position-vertical-relative:text;mso-width-percent:0;mso-height-percent:0;mso-width-relative:margin;mso-height-relative:margin" o:gfxdata="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" adj="470" strokecolor="black [3200]" strokeweight=".5pt">
-                <v:stroke startarrow="block" endarrow="block"/>
-              </v:shape>
-            </w:pict>
-          </mc:Fallback>
-        </mc:AlternateContent>
-      </w:r>
-      <w:r>
-        <w:rPr>
-          <w:noProof/>
-        </w:rPr>
-        <mc:AlternateContent>
-          <mc:Choice Requires="wps">
-            <w:drawing>
               <wp:anchor distT="0" distB="0" distL="114300" distR="114300" simplePos="0" relativeHeight="251752448" behindDoc="0" locked="0" layoutInCell="1" allowOverlap="1">
                 <wp:simplePos x="0" y="0"/>
                 <wp:positionH relativeFrom="column">
@@ -5866,7 +5501,11 @@
           </mc:Choice>
           <mc:Fallback>
             <w:pict>
-              <v:shape w14:anchorId="22BB3B5F" id="Straight Arrow Connector 232" o:spid="_x0000_s1026" type="#_x0000_t32" style="position:absolute;margin-left:322.95pt;margin-top:170.65pt;width:0;height:49.5pt;z-index:251752448;visibility:visible;mso-wrap-style:square;mso-wrap-distance-left:9pt;mso-wrap-distance-top:0;mso-wrap-distance-right:9pt;mso-wrap-distance-bottom:0;mso-position-horizontal:absolute;mso-position-horizontal-relative:text;mso-position-vertical:absolute;mso-position-vertical-relative:text" o:gfxdata="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" strokecolor="black [3200]" strokeweight=".5pt">
+              <v:shapetype w14:anchorId="11B941C8" id="_x0000_t32" coordsize="21600,21600" o:spt="32" o:oned="t" path="m,l21600,21600e" filled="f">
+                <v:path arrowok="t" fillok="f" o:connecttype="none"/>
+                <o:lock v:ext="edit" shapetype="t"/>
+              </v:shapetype>
+              <v:shape id="Straight Arrow Connector 232" o:spid="_x0000_s1026" type="#_x0000_t32" style="position:absolute;margin-left:322.95pt;margin-top:170.65pt;width:0;height:49.5pt;z-index:251752448;visibility:visible;mso-wrap-style:square;mso-wrap-distance-left:9pt;mso-wrap-distance-top:0;mso-wrap-distance-right:9pt;mso-wrap-distance-bottom:0;mso-position-horizontal:absolute;mso-position-horizontal-relative:text;mso-position-vertical:absolute;mso-position-vertical-relative:text" o:gfxdata="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" strokecolor="black [3200]" strokeweight=".5pt">
                 <v:stroke startarrow="block" endarrow="block" joinstyle="miter"/>
               </v:shape>
             </w:pict>
@@ -6332,7 +5971,7 @@
           </mc:Choice>
           <mc:Fallback>
             <w:pict>
-              <v:shape w14:anchorId="514AC97A" id="Text Box 203" o:spid="_x0000_s1041" type="#_x0000_t202" style="position:absolute;margin-left:153pt;margin-top:222.75pt;width:74.25pt;height:51.75pt;z-index:251720704;visibility:visible;mso-wrap-style:square;mso-width-percent:0;mso-height-percent:0;mso-wrap-distance-left:9pt;mso-wrap-distance-top:0;mso-wrap-distance-right:9pt;mso-wrap-distance-bottom:0;mso-position-horizontal:absolute;mso-position-horizontal-relative:text;mso-position-vertical:absolute;mso-position-vertical-relative:text;mso-width-percent:0;mso-height-percent:0;mso-width-relative:margin;mso-height-relative:margin;v-text-anchor:top" o:gfxdata="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" filled="f" stroked="f">
+              <v:shape w14:anchorId="514AC97A" id="Text Box 203" o:spid="_x0000_s1039" type="#_x0000_t202" style="position:absolute;margin-left:153pt;margin-top:222.75pt;width:74.25pt;height:51.75pt;z-index:251720704;visibility:visible;mso-wrap-style:square;mso-width-percent:0;mso-height-percent:0;mso-wrap-distance-left:9pt;mso-wrap-distance-top:0;mso-wrap-distance-right:9pt;mso-wrap-distance-bottom:0;mso-position-horizontal:absolute;mso-position-horizontal-relative:text;mso-position-vertical:absolute;mso-position-vertical-relative:text;mso-width-percent:0;mso-height-percent:0;mso-width-relative:margin;mso-height-relative:margin;v-text-anchor:top" o:gfxdata="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" filled="f" stroked="f">
                 <v:textbox>
                   <w:txbxContent>
                     <w:p>
@@ -6407,12 +6046,6 @@
                             <w:pPr>
                               <w:spacing w:line="240" w:lineRule="auto"/>
                             </w:pPr>
-                            <w:r>
-                              <w:rPr>
-                                <w:lang w:val="en-US"/>
-                              </w:rPr>
-                              <w:t>Hibernate</w:t>
-                            </w:r>
                           </w:p>
                         </w:txbxContent>
                       </wps:txbx>
@@ -6436,107 +6069,17 @@
           </mc:Choice>
           <mc:Fallback>
             <w:pict>
-              <v:shape w14:anchorId="135FBDDD" id="Text Box 208" o:spid="_x0000_s1042" type="#_x0000_t202" style="position:absolute;margin-left:261.45pt;margin-top:311.65pt;width:74.25pt;height:30pt;z-index:251728896;visibility:visible;mso-wrap-style:square;mso-width-percent:0;mso-height-percent:0;mso-wrap-distance-left:9pt;mso-wrap-distance-top:0;mso-wrap-distance-right:9pt;mso-wrap-distance-bottom:0;mso-position-horizontal:absolute;mso-position-horizontal-relative:text;mso-position-vertical:absolute;mso-position-vertical-relative:text;mso-width-percent:0;mso-height-percent:0;mso-width-relative:margin;mso-height-relative:margin;v-text-anchor:top" o:gfxdata="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" filled="f" stroked="f">
+              <v:shape w14:anchorId="135FBDDD" id="Text Box 208" o:spid="_x0000_s1040" type="#_x0000_t202" style="position:absolute;margin-left:261.45pt;margin-top:311.65pt;width:74.25pt;height:30pt;z-index:251728896;visibility:visible;mso-wrap-style:square;mso-width-percent:0;mso-height-percent:0;mso-wrap-distance-left:9pt;mso-wrap-distance-top:0;mso-wrap-distance-right:9pt;mso-wrap-distance-bottom:0;mso-position-horizontal:absolute;mso-position-horizontal-relative:text;mso-position-vertical:absolute;mso-position-vertical-relative:text;mso-width-percent:0;mso-height-percent:0;mso-width-relative:margin;mso-height-relative:margin;v-text-anchor:top" o:gfxdata="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" filled="f" stroked="f">
                 <v:textbox>
                   <w:txbxContent>
                     <w:p>
                       <w:pPr>
                         <w:spacing w:line="240" w:lineRule="auto"/>
                       </w:pPr>
-                      <w:r>
-                        <w:rPr>
-                          <w:lang w:val="en-US"/>
-                        </w:rPr>
-                        <w:t>Hibernate</w:t>
-                      </w:r>
                     </w:p>
                   </w:txbxContent>
                 </v:textbox>
               </v:shape>
-            </w:pict>
-          </mc:Fallback>
-        </mc:AlternateContent>
-      </w:r>
-      <w:r>
-        <w:rPr>
-          <w:noProof/>
-        </w:rPr>
-        <mc:AlternateContent>
-          <mc:Choice Requires="wps">
-            <w:drawing>
-              <wp:anchor distT="0" distB="0" distL="114300" distR="114300" simplePos="0" relativeHeight="251726848" behindDoc="0" locked="0" layoutInCell="1" allowOverlap="1" wp14:anchorId="0F2E93F6" wp14:editId="08EF0ACE">
-                <wp:simplePos x="0" y="0"/>
-                <wp:positionH relativeFrom="column">
-                  <wp:posOffset>3267075</wp:posOffset>
-                </wp:positionH>
-                <wp:positionV relativeFrom="paragraph">
-                  <wp:posOffset>3829050</wp:posOffset>
-                </wp:positionV>
-                <wp:extent cx="1047750" cy="581025"/>
-                <wp:effectExtent l="0" t="0" r="19050" b="28575"/>
-                <wp:wrapNone/>
-                <wp:docPr id="207" name="Rectangle 207"/>
-                <wp:cNvGraphicFramePr/>
-                <a:graphic xmlns:a="http://schemas.openxmlformats.org/drawingml/2006/main">
-                  <a:graphicData uri="http://schemas.microsoft.com/office/word/2010/wordprocessingShape">
-                    <wps:wsp>
-                      <wps:cNvSpPr/>
-                      <wps:spPr>
-                        <a:xfrm>
-                          <a:off x="0" y="0"/>
-                          <a:ext cx="1047750" cy="581025"/>
-                        </a:xfrm>
-                        <a:prstGeom prst="rect">
-                          <a:avLst/>
-                        </a:prstGeom>
-                        <a:noFill/>
-                        <a:ln w="9525" cap="flat" cmpd="sng" algn="ctr">
-                          <a:solidFill>
-                            <a:schemeClr val="dk1"/>
-                          </a:solidFill>
-                          <a:prstDash val="solid"/>
-                          <a:round/>
-                          <a:headEnd type="none" w="med" len="med"/>
-                          <a:tailEnd type="none" w="med" len="med"/>
-                        </a:ln>
-                      </wps:spPr>
-                      <wps:style>
-                        <a:lnRef idx="0">
-                          <a:scrgbClr r="0" g="0" b="0"/>
-                        </a:lnRef>
-                        <a:fillRef idx="0">
-                          <a:scrgbClr r="0" g="0" b="0"/>
-                        </a:fillRef>
-                        <a:effectRef idx="0">
-                          <a:scrgbClr r="0" g="0" b="0"/>
-                        </a:effectRef>
-                        <a:fontRef idx="minor">
-                          <a:schemeClr val="dk1"/>
-                        </a:fontRef>
-                      </wps:style>
-                      <wps:bodyPr rot="0" spcFirstLastPara="0" vertOverflow="overflow" horzOverflow="overflow" vert="horz" wrap="square" lIns="91440" tIns="45720" rIns="91440" bIns="45720" numCol="1" spcCol="0" rtlCol="0" fromWordArt="0" anchor="ctr" anchorCtr="0" forceAA="0" compatLnSpc="1">
-                        <a:prstTxWarp prst="textNoShape">
-                          <a:avLst/>
-                        </a:prstTxWarp>
-                        <a:noAutofit/>
-                      </wps:bodyPr>
-                    </wps:wsp>
-                  </a:graphicData>
-                </a:graphic>
-                <wp14:sizeRelH relativeFrom="margin">
-                  <wp14:pctWidth>0</wp14:pctWidth>
-                </wp14:sizeRelH>
-                <wp14:sizeRelV relativeFrom="margin">
-                  <wp14:pctHeight>0</wp14:pctHeight>
-                </wp14:sizeRelV>
-              </wp:anchor>
-            </w:drawing>
-          </mc:Choice>
-          <mc:Fallback>
-            <w:pict>
-              <v:rect w14:anchorId="0524A921" id="Rectangle 207" o:spid="_x0000_s1026" style="position:absolute;margin-left:257.25pt;margin-top:301.5pt;width:82.5pt;height:45.75pt;z-index:251726848;visibility:visible;mso-wrap-style:square;mso-width-percent:0;mso-height-percent:0;mso-wrap-distance-left:9pt;mso-wrap-distance-top:0;mso-wrap-distance-right:9pt;mso-wrap-distance-bottom:0;mso-position-horizontal:absolute;mso-position-horizontal-relative:text;mso-position-vertical:absolute;mso-position-vertical-relative:text;mso-width-percent:0;mso-height-percent:0;mso-width-relative:margin;mso-height-relative:margin;v-text-anchor:middle" o:gfxdata="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" filled="f" strokecolor="black [3200]">
-                <v:stroke joinstyle="round"/>
-              </v:rect>
             </w:pict>
           </mc:Fallback>
         </mc:AlternateContent>
@@ -6624,7 +6167,7 @@
           </mc:Choice>
           <mc:Fallback>
             <w:pict>
-              <v:shape w14:anchorId="13CCEA4E" id="Text Box 206" o:spid="_x0000_s1043" type="#_x0000_t202" style="position:absolute;margin-left:375.75pt;margin-top:3in;width:74.25pt;height:51.75pt;z-index:251724800;visibility:visible;mso-wrap-style:square;mso-width-percent:0;mso-height-percent:0;mso-wrap-distance-left:9pt;mso-wrap-distance-top:0;mso-wrap-distance-right:9pt;mso-wrap-distance-bottom:0;mso-position-horizontal:absolute;mso-position-horizontal-relative:text;mso-position-vertical:absolute;mso-position-vertical-relative:text;mso-width-percent:0;mso-height-percent:0;mso-width-relative:margin;mso-height-relative:margin;v-text-anchor:top" o:gfxdata="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" filled="f" stroked="f">
+              <v:shape w14:anchorId="13CCEA4E" id="Text Box 206" o:spid="_x0000_s1041" type="#_x0000_t202" style="position:absolute;margin-left:375.75pt;margin-top:3in;width:74.25pt;height:51.75pt;z-index:251724800;visibility:visible;mso-wrap-style:square;mso-width-percent:0;mso-height-percent:0;mso-wrap-distance-left:9pt;mso-wrap-distance-top:0;mso-wrap-distance-right:9pt;mso-wrap-distance-bottom:0;mso-position-horizontal:absolute;mso-position-horizontal-relative:text;mso-position-vertical:absolute;mso-position-vertical-relative:text;mso-width-percent:0;mso-height-percent:0;mso-width-relative:margin;mso-height-relative:margin;v-text-anchor:top" o:gfxdata="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" filled="f" stroked="f">
                 <v:textbox>
                   <w:txbxContent>
                     <w:p>
@@ -6809,7 +6352,7 @@
           </mc:Choice>
           <mc:Fallback>
             <w:pict>
-              <v:shape w14:anchorId="24C06584" id="Text Box 205" o:spid="_x0000_s1044" type="#_x0000_t202" style="position:absolute;margin-left:251.7pt;margin-top:223.15pt;width:93.75pt;height:69pt;z-index:251722752;visibility:visible;mso-wrap-style:square;mso-width-percent:0;mso-height-percent:0;mso-wrap-distance-left:9pt;mso-wrap-distance-top:0;mso-wrap-distance-right:9pt;mso-wrap-distance-bottom:0;mso-position-horizontal:absolute;mso-position-horizontal-relative:text;mso-position-vertical:absolute;mso-position-vertical-relative:text;mso-width-percent:0;mso-height-percent:0;mso-width-relative:margin;mso-height-relative:margin;v-text-anchor:top" o:gfxdata="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" filled="f" stroked="f">
+              <v:shape w14:anchorId="24C06584" id="Text Box 205" o:spid="_x0000_s1042" type="#_x0000_t202" style="position:absolute;margin-left:251.7pt;margin-top:223.15pt;width:93.75pt;height:69pt;z-index:251722752;visibility:visible;mso-wrap-style:square;mso-width-percent:0;mso-height-percent:0;mso-wrap-distance-left:9pt;mso-wrap-distance-top:0;mso-wrap-distance-right:9pt;mso-wrap-distance-bottom:0;mso-position-horizontal:absolute;mso-position-horizontal-relative:text;mso-position-vertical:absolute;mso-position-vertical-relative:text;mso-width-percent:0;mso-height-percent:0;mso-width-relative:margin;mso-height-relative:margin;v-text-anchor:top" o:gfxdata="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" filled="f" stroked="f">
                 <v:textbox>
                   <w:txbxContent>
                     <w:p>
@@ -6911,6 +6454,7 @@
           </mc:Fallback>
         </mc:AlternateContent>
       </w:r>
+      <w:bookmarkStart w:id="5" w:name="_GoBack"/>
       <w:r>
         <w:rPr>
           <w:noProof/>
@@ -6994,6 +6538,7 @@
           </mc:Fallback>
         </mc:AlternateContent>
       </w:r>
+      <w:bookmarkEnd w:id="5"/>
       <w:r>
         <w:rPr>
           <w:noProof/>
@@ -7077,7 +6622,7 @@
           </mc:Choice>
           <mc:Fallback>
             <w:pict>
-              <v:shape w14:anchorId="11737FB1" id="Text Box 194" o:spid="_x0000_s1045" type="#_x0000_t202" style="position:absolute;margin-left:388.2pt;margin-top:46.9pt;width:74.25pt;height:51.75pt;z-index:251702272;visibility:visible;mso-wrap-style:square;mso-width-percent:0;mso-height-percent:0;mso-wrap-distance-left:9pt;mso-wrap-distance-top:0;mso-wrap-distance-right:9pt;mso-wrap-distance-bottom:0;mso-position-horizontal:absolute;mso-position-horizontal-relative:text;mso-position-vertical:absolute;mso-position-vertical-relative:text;mso-width-percent:0;mso-height-percent:0;mso-width-relative:margin;mso-height-relative:margin;v-text-anchor:top" o:gfxdata="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" filled="f" stroked="f">
+              <v:shape w14:anchorId="11737FB1" id="Text Box 194" o:spid="_x0000_s1043" type="#_x0000_t202" style="position:absolute;margin-left:388.2pt;margin-top:46.9pt;width:74.25pt;height:51.75pt;z-index:251702272;visibility:visible;mso-wrap-style:square;mso-width-percent:0;mso-height-percent:0;mso-wrap-distance-left:9pt;mso-wrap-distance-top:0;mso-wrap-distance-right:9pt;mso-wrap-distance-bottom:0;mso-position-horizontal:absolute;mso-position-horizontal-relative:text;mso-position-vertical:absolute;mso-position-vertical-relative:text;mso-width-percent:0;mso-height-percent:0;mso-width-relative:margin;mso-height-relative:margin;v-text-anchor:top" o:gfxdata="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" filled="f" stroked="f">
                 <v:textbox>
                   <w:txbxContent>
                     <w:p>
@@ -7153,13 +6698,22 @@
                               <w:spacing w:line="240" w:lineRule="auto"/>
                             </w:pPr>
                             <w:r>
-                              <w:t xml:space="preserve">Faces </w:t>
+                              <w:rPr>
+                                <w:lang w:val="en-US"/>
+                              </w:rPr>
+                              <w:t xml:space="preserve"> </w:t>
                             </w:r>
                             <w:r>
                               <w:rPr>
                                 <w:lang w:val="en-US"/>
                               </w:rPr>
-                              <w:t>Controller Servlet</w:t>
+                              <w:t xml:space="preserve">Java </w:t>
+                            </w:r>
+                            <w:r>
+                              <w:rPr>
+                                <w:lang w:val="en-US"/>
+                              </w:rPr>
+                              <w:t>Servlet</w:t>
                             </w:r>
                           </w:p>
                         </w:txbxContent>
@@ -7184,7 +6738,7 @@
           </mc:Choice>
           <mc:Fallback>
             <w:pict>
-              <v:shape w14:anchorId="2A3A9A9A" id="Text Box 28" o:spid="_x0000_s1046" type="#_x0000_t202" style="position:absolute;margin-left:289.2pt;margin-top:44.65pt;width:93pt;height:40.5pt;z-index:251692032;visibility:visible;mso-wrap-style:square;mso-width-percent:0;mso-height-percent:0;mso-wrap-distance-left:9pt;mso-wrap-distance-top:0;mso-wrap-distance-right:9pt;mso-wrap-distance-bottom:0;mso-position-horizontal:absolute;mso-position-horizontal-relative:text;mso-position-vertical:absolute;mso-position-vertical-relative:text;mso-width-percent:0;mso-height-percent:0;mso-width-relative:margin;mso-height-relative:margin;v-text-anchor:top" o:gfxdata="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" filled="f" stroked="f">
+              <v:shape w14:anchorId="2A3A9A9A" id="Text Box 28" o:spid="_x0000_s1044" type="#_x0000_t202" style="position:absolute;margin-left:289.2pt;margin-top:44.65pt;width:93pt;height:40.5pt;z-index:251692032;visibility:visible;mso-wrap-style:square;mso-width-percent:0;mso-height-percent:0;mso-wrap-distance-left:9pt;mso-wrap-distance-top:0;mso-wrap-distance-right:9pt;mso-wrap-distance-bottom:0;mso-position-horizontal:absolute;mso-position-horizontal-relative:text;mso-position-vertical:absolute;mso-position-vertical-relative:text;mso-width-percent:0;mso-height-percent:0;mso-width-relative:margin;mso-height-relative:margin;v-text-anchor:top" o:gfxdata="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" filled="f" stroked="f">
                 <v:textbox>
                   <w:txbxContent>
                     <w:p>
@@ -7192,13 +6746,22 @@
                         <w:spacing w:line="240" w:lineRule="auto"/>
                       </w:pPr>
                       <w:r>
-                        <w:t xml:space="preserve">Faces </w:t>
+                        <w:rPr>
+                          <w:lang w:val="en-US"/>
+                        </w:rPr>
+                        <w:t xml:space="preserve"> </w:t>
                       </w:r>
                       <w:r>
                         <w:rPr>
                           <w:lang w:val="en-US"/>
                         </w:rPr>
-                        <w:t>Controller Servlet</w:t>
+                        <w:t xml:space="preserve">Java </w:t>
+                      </w:r>
+                      <w:r>
+                        <w:rPr>
+                          <w:lang w:val="en-US"/>
+                        </w:rPr>
+                        <w:t>Servlet</w:t>
                       </w:r>
                     </w:p>
                   </w:txbxContent>
@@ -7508,7 +7071,13 @@
                               <w:rPr>
                                 <w:lang w:val="en-US"/>
                               </w:rPr>
-                              <w:t>Backing Beans</w:t>
+                              <w:t xml:space="preserve">Session </w:t>
+                            </w:r>
+                            <w:r>
+                              <w:rPr>
+                                <w:lang w:val="en-US"/>
+                              </w:rPr>
+                              <w:t>Beans</w:t>
                             </w:r>
                           </w:p>
                         </w:txbxContent>
@@ -7533,7 +7102,7 @@
           </mc:Choice>
           <mc:Fallback>
             <w:pict>
-              <v:shape w14:anchorId="6648983B" id="Text Box 30" o:spid="_x0000_s1047" type="#_x0000_t202" style="position:absolute;margin-left:310.2pt;margin-top:124.85pt;width:75pt;height:38.25pt;z-index:251696128;visibility:visible;mso-wrap-style:square;mso-width-percent:0;mso-height-percent:0;mso-wrap-distance-left:9pt;mso-wrap-distance-top:0;mso-wrap-distance-right:9pt;mso-wrap-distance-bottom:0;mso-position-horizontal:absolute;mso-position-horizontal-relative:text;mso-position-vertical:absolute;mso-position-vertical-relative:text;mso-width-percent:0;mso-height-percent:0;mso-width-relative:margin;mso-height-relative:margin;v-text-anchor:top" o:gfxdata="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" filled="f" stroked="f">
+              <v:shape w14:anchorId="6648983B" id="Text Box 30" o:spid="_x0000_s1045" type="#_x0000_t202" style="position:absolute;margin-left:310.2pt;margin-top:124.85pt;width:75pt;height:38.25pt;z-index:251696128;visibility:visible;mso-wrap-style:square;mso-width-percent:0;mso-height-percent:0;mso-wrap-distance-left:9pt;mso-wrap-distance-top:0;mso-wrap-distance-right:9pt;mso-wrap-distance-bottom:0;mso-position-horizontal:absolute;mso-position-horizontal-relative:text;mso-position-vertical:absolute;mso-position-vertical-relative:text;mso-width-percent:0;mso-height-percent:0;mso-width-relative:margin;mso-height-relative:margin;v-text-anchor:top" o:gfxdata="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" filled="f" stroked="f">
                 <v:textbox>
                   <w:txbxContent>
                     <w:p>
@@ -7547,7 +7116,13 @@
                         <w:rPr>
                           <w:lang w:val="en-US"/>
                         </w:rPr>
-                        <w:t>Backing Beans</w:t>
+                        <w:t xml:space="preserve">Session </w:t>
+                      </w:r>
+                      <w:r>
+                        <w:rPr>
+                          <w:lang w:val="en-US"/>
+                        </w:rPr>
+                        <w:t>Beans</w:t>
                       </w:r>
                     </w:p>
                   </w:txbxContent>
@@ -7765,7 +7340,7 @@
                               <w:spacing w:line="240" w:lineRule="auto"/>
                             </w:pPr>
                             <w:r>
-                              <w:t>Java Server Faces</w:t>
+                              <w:t>Java Server Pages</w:t>
                             </w:r>
                           </w:p>
                           <w:p>
@@ -7773,7 +7348,7 @@
                               <w:spacing w:line="240" w:lineRule="auto"/>
                             </w:pPr>
                             <w:r>
-                              <w:t>JSF</w:t>
+                              <w:t>JSP</w:t>
                             </w:r>
                           </w:p>
                         </w:txbxContent>
@@ -7798,7 +7373,7 @@
           </mc:Choice>
           <mc:Fallback>
             <w:pict>
-              <v:shape w14:anchorId="02754D90" id="Text Box 26" o:spid="_x0000_s1048" type="#_x0000_t202" style="position:absolute;margin-left:143.7pt;margin-top:88.9pt;width:101.25pt;height:51.75pt;z-index:251687936;visibility:visible;mso-wrap-style:square;mso-width-percent:0;mso-height-percent:0;mso-wrap-distance-left:9pt;mso-wrap-distance-top:0;mso-wrap-distance-right:9pt;mso-wrap-distance-bottom:0;mso-position-horizontal:absolute;mso-position-horizontal-relative:text;mso-position-vertical:absolute;mso-position-vertical-relative:text;mso-width-percent:0;mso-height-percent:0;mso-width-relative:margin;mso-height-relative:margin;v-text-anchor:top" o:gfxdata="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" filled="f" stroked="f">
+              <v:shape w14:anchorId="02754D90" id="Text Box 26" o:spid="_x0000_s1046" type="#_x0000_t202" style="position:absolute;margin-left:143.7pt;margin-top:88.9pt;width:101.25pt;height:51.75pt;z-index:251687936;visibility:visible;mso-wrap-style:square;mso-width-percent:0;mso-height-percent:0;mso-wrap-distance-left:9pt;mso-wrap-distance-top:0;mso-wrap-distance-right:9pt;mso-wrap-distance-bottom:0;mso-position-horizontal:absolute;mso-position-horizontal-relative:text;mso-position-vertical:absolute;mso-position-vertical-relative:text;mso-width-percent:0;mso-height-percent:0;mso-width-relative:margin;mso-height-relative:margin;v-text-anchor:top" o:gfxdata="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" filled="f" stroked="f">
                 <v:textbox>
                   <w:txbxContent>
                     <w:p>
@@ -7806,7 +7381,7 @@
                         <w:spacing w:line="240" w:lineRule="auto"/>
                       </w:pPr>
                       <w:r>
-                        <w:t>Java Server Faces</w:t>
+                        <w:t>Java Server Pages</w:t>
                       </w:r>
                     </w:p>
                     <w:p>
@@ -7814,7 +7389,7 @@
                         <w:spacing w:line="240" w:lineRule="auto"/>
                       </w:pPr>
                       <w:r>
-                        <w:t>JSF</w:t>
+                        <w:t>JSP</w:t>
                       </w:r>
                     </w:p>
                   </w:txbxContent>
@@ -7991,7 +7566,7 @@
           </mc:Choice>
           <mc:Fallback>
             <w:pict>
-              <v:shape w14:anchorId="611AB5A9" id="Text Box 23" o:spid="_x0000_s1049" type="#_x0000_t202" style="position:absolute;margin-left:78pt;margin-top:33.75pt;width:60pt;height:21.75pt;z-index:251683840;visibility:visible;mso-wrap-style:square;mso-width-percent:0;mso-height-percent:0;mso-wrap-distance-left:9pt;mso-wrap-distance-top:0;mso-wrap-distance-right:9pt;mso-wrap-distance-bottom:0;mso-position-horizontal:absolute;mso-position-horizontal-relative:text;mso-position-vertical:absolute;mso-position-vertical-relative:text;mso-width-percent:0;mso-height-percent:0;mso-width-relative:margin;mso-height-relative:margin;v-text-anchor:top" o:gfxdata="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" filled="f" stroked="f">
+              <v:shape w14:anchorId="611AB5A9" id="Text Box 23" o:spid="_x0000_s1047" type="#_x0000_t202" style="position:absolute;margin-left:78pt;margin-top:33.75pt;width:60pt;height:21.75pt;z-index:251683840;visibility:visible;mso-wrap-style:square;mso-width-percent:0;mso-height-percent:0;mso-wrap-distance-left:9pt;mso-wrap-distance-top:0;mso-wrap-distance-right:9pt;mso-wrap-distance-bottom:0;mso-position-horizontal:absolute;mso-position-horizontal-relative:text;mso-position-vertical:absolute;mso-position-vertical-relative:text;mso-width-percent:0;mso-height-percent:0;mso-width-relative:margin;mso-height-relative:margin;v-text-anchor:top" o:gfxdata="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" filled="f" stroked="f">
                 <v:textbox>
                   <w:txbxContent>
                     <w:p>
@@ -8094,6 +7669,93 @@
           <w:lang w:val="en-US"/>
         </w:rPr>
       </w:pPr>
+      <w:r>
+        <w:rPr>
+          <w:noProof/>
+          <w:lang w:val="en-US"/>
+        </w:rPr>
+        <mc:AlternateContent>
+          <mc:Choice Requires="wps">
+            <w:drawing>
+              <wp:anchor distT="0" distB="0" distL="114300" distR="114300" simplePos="0" relativeHeight="251860992" behindDoc="0" locked="0" layoutInCell="1" allowOverlap="1">
+                <wp:simplePos x="0" y="0"/>
+                <wp:positionH relativeFrom="column">
+                  <wp:posOffset>3620137</wp:posOffset>
+                </wp:positionH>
+                <wp:positionV relativeFrom="paragraph">
+                  <wp:posOffset>122557</wp:posOffset>
+                </wp:positionV>
+                <wp:extent cx="219072" cy="3009266"/>
+                <wp:effectExtent l="33337" t="42863" r="62548" b="786447"/>
+                <wp:wrapNone/>
+                <wp:docPr id="20" name="Connector: Elbow 20"/>
+                <wp:cNvGraphicFramePr/>
+                <a:graphic xmlns:a="http://schemas.openxmlformats.org/drawingml/2006/main">
+                  <a:graphicData uri="http://schemas.microsoft.com/office/word/2010/wordprocessingShape">
+                    <wps:wsp>
+                      <wps:cNvCnPr/>
+                      <wps:spPr>
+                        <a:xfrm rot="5400000" flipH="1">
+                          <a:off x="0" y="0"/>
+                          <a:ext cx="219072" cy="3009266"/>
+                        </a:xfrm>
+                        <a:prstGeom prst="bentConnector3">
+                          <a:avLst>
+                            <a:gd name="adj1" fmla="val -347094"/>
+                          </a:avLst>
+                        </a:prstGeom>
+                        <a:ln>
+                          <a:headEnd type="triangle"/>
+                          <a:tailEnd type="triangle"/>
+                        </a:ln>
+                      </wps:spPr>
+                      <wps:style>
+                        <a:lnRef idx="1">
+                          <a:schemeClr val="dk1"/>
+                        </a:lnRef>
+                        <a:fillRef idx="0">
+                          <a:schemeClr val="dk1"/>
+                        </a:fillRef>
+                        <a:effectRef idx="0">
+                          <a:schemeClr val="dk1"/>
+                        </a:effectRef>
+                        <a:fontRef idx="minor">
+                          <a:schemeClr val="tx1"/>
+                        </a:fontRef>
+                      </wps:style>
+                      <wps:bodyPr/>
+                    </wps:wsp>
+                  </a:graphicData>
+                </a:graphic>
+                <wp14:sizeRelH relativeFrom="margin">
+                  <wp14:pctWidth>0</wp14:pctWidth>
+                </wp14:sizeRelH>
+                <wp14:sizeRelV relativeFrom="margin">
+                  <wp14:pctHeight>0</wp14:pctHeight>
+                </wp14:sizeRelV>
+              </wp:anchor>
+            </w:drawing>
+          </mc:Choice>
+          <mc:Fallback>
+            <w:pict>
+              <v:shapetype w14:anchorId="30F46DD9" id="_x0000_t34" coordsize="21600,21600" o:spt="34" o:oned="t" adj="10800" path="m,l@0,0@0,21600,21600,21600e" filled="f">
+                <v:stroke joinstyle="miter"/>
+                <v:formulas>
+                  <v:f eqn="val #0"/>
+                </v:formulas>
+                <v:path arrowok="t" fillok="f" o:connecttype="none"/>
+                <v:handles>
+                  <v:h position="#0,center"/>
+                </v:handles>
+                <o:lock v:ext="edit" shapetype="t"/>
+              </v:shapetype>
+              <v:shape id="Connector: Elbow 20" o:spid="_x0000_s1026" type="#_x0000_t34" style="position:absolute;margin-left:285.05pt;margin-top:9.65pt;width:17.25pt;height:236.95pt;rotation:-90;flip:x;z-index:251860992;visibility:visible;mso-wrap-style:square;mso-width-percent:0;mso-height-percent:0;mso-wrap-distance-left:9pt;mso-wrap-distance-top:0;mso-wrap-distance-right:9pt;mso-wrap-distance-bottom:0;mso-position-horizontal:absolute;mso-position-horizontal-relative:text;mso-position-vertical:absolute;mso-position-vertical-relative:text;mso-width-percent:0;mso-height-percent:0;mso-width-relative:margin;mso-height-relative:margin" o:gfxdata="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" adj="-74972" strokecolor="black [3200]" strokeweight=".5pt">
+                <v:stroke startarrow="block" endarrow="block"/>
+              </v:shape>
+            </w:pict>
+          </mc:Fallback>
+        </mc:AlternateContent>
+      </w:r>
     </w:p>
     <w:p>
       <w:pPr>
@@ -8171,7 +7833,7 @@
           </mc:Choice>
           <mc:Fallback>
             <w:pict>
-              <v:shape w14:anchorId="7B79E9EC" id="Connector: Elbow 223" o:spid="_x0000_s1026" type="#_x0000_t34" style="position:absolute;margin-left:320.7pt;margin-top:19.1pt;width:99pt;height:18.75pt;z-index:251746304;visibility:visible;mso-wrap-style:square;mso-width-percent:0;mso-height-percent:0;mso-wrap-distance-left:9pt;mso-wrap-distance-top:0;mso-wrap-distance-right:9pt;mso-wrap-distance-bottom:0;mso-position-horizontal:absolute;mso-position-horizontal-relative:text;mso-position-vertical:absolute;mso-position-vertical-relative:text;mso-width-percent:0;mso-height-percent:0;mso-width-relative:margin;mso-height-relative:margin" o:gfxdata="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" adj="21764" strokecolor="black [3200]" strokeweight=".5pt">
+              <v:shape w14:anchorId="06D78A86" id="Connector: Elbow 223" o:spid="_x0000_s1026" type="#_x0000_t34" style="position:absolute;margin-left:320.7pt;margin-top:19.1pt;width:99pt;height:18.75pt;z-index:251746304;visibility:visible;mso-wrap-style:square;mso-width-percent:0;mso-height-percent:0;mso-wrap-distance-left:9pt;mso-wrap-distance-top:0;mso-wrap-distance-right:9pt;mso-wrap-distance-bottom:0;mso-position-horizontal:absolute;mso-position-horizontal-relative:text;mso-position-vertical:absolute;mso-position-vertical-relative:text;mso-width-percent:0;mso-height-percent:0;mso-width-relative:margin;mso-height-relative:margin" o:gfxdata="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" adj="21764" strokecolor="black [3200]" strokeweight=".5pt">
                 <v:stroke endarrow="block"/>
               </v:shape>
             </w:pict>
@@ -8561,7 +8223,7 @@
           </mc:Choice>
           <mc:Fallback>
             <w:pict>
-              <v:shape w14:anchorId="135FBDDD" id="Text Box 210" o:spid="_x0000_s1050" type="#_x0000_t202" style="position:absolute;margin-left:269.7pt;margin-top:5pt;width:83.25pt;height:60pt;z-index:251731968;visibility:visible;mso-wrap-style:square;mso-width-percent:0;mso-height-percent:0;mso-wrap-distance-left:9pt;mso-wrap-distance-top:0;mso-wrap-distance-right:9pt;mso-wrap-distance-bottom:0;mso-position-horizontal:absolute;mso-position-horizontal-relative:text;mso-position-vertical:absolute;mso-position-vertical-relative:text;mso-width-percent:0;mso-height-percent:0;mso-width-relative:margin;mso-height-relative:margin;v-text-anchor:top" o:gfxdata="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" filled="f" stroked="f">
+              <v:shape w14:anchorId="135FBDDD" id="Text Box 210" o:spid="_x0000_s1048" type="#_x0000_t202" style="position:absolute;margin-left:269.7pt;margin-top:5pt;width:83.25pt;height:60pt;z-index:251731968;visibility:visible;mso-wrap-style:square;mso-width-percent:0;mso-height-percent:0;mso-wrap-distance-left:9pt;mso-wrap-distance-top:0;mso-wrap-distance-right:9pt;mso-wrap-distance-bottom:0;mso-position-horizontal:absolute;mso-position-horizontal-relative:text;mso-position-vertical:absolute;mso-position-vertical-relative:text;mso-width-percent:0;mso-height-percent:0;mso-width-relative:margin;mso-height-relative:margin;v-text-anchor:top" o:gfxdata="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" filled="f" stroked="f">
                 <v:textbox>
                   <w:txbxContent>
                     <w:p>
@@ -8671,7 +8333,7 @@
     </w:p>
     <w:p>
       <w:pPr>
-        <w:pStyle w:val="Ttulo1"/>
+        <w:pStyle w:val="Heading1"/>
         <w:numPr>
           <w:ilvl w:val="0"/>
           <w:numId w:val="2"/>
@@ -8775,7 +8437,7 @@
                               </w:rPr>
                             </w:pPr>
                             <w:r>
-                              <w:t>Sistema Operativo (Android)</w:t>
+                              <w:t xml:space="preserve">Sistema Operativo </w:t>
                             </w:r>
                           </w:p>
                         </w:txbxContent>
@@ -8797,7 +8459,7 @@
           </mc:Choice>
           <mc:Fallback>
             <w:pict>
-              <v:shape w14:anchorId="0FE5AEA4" id="_x0000_s1051" type="#_x0000_t202" style="position:absolute;margin-left:61.2pt;margin-top:19.55pt;width:82.5pt;height:51.75pt;z-index:251783168;visibility:visible;mso-wrap-style:square;mso-width-percent:0;mso-height-percent:0;mso-wrap-distance-left:9pt;mso-wrap-distance-top:3.6pt;mso-wrap-distance-right:9pt;mso-wrap-distance-bottom:3.6pt;mso-position-horizontal:absolute;mso-position-horizontal-relative:margin;mso-position-vertical:absolute;mso-position-vertical-relative:text;mso-width-percent:0;mso-height-percent:0;mso-width-relative:margin;mso-height-relative:margin;v-text-anchor:top" o:gfxdata="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" filled="f" stroked="f">
+              <v:shape w14:anchorId="0FE5AEA4" id="_x0000_s1049" type="#_x0000_t202" style="position:absolute;margin-left:61.2pt;margin-top:19.55pt;width:82.5pt;height:51.75pt;z-index:251783168;visibility:visible;mso-wrap-style:square;mso-width-percent:0;mso-height-percent:0;mso-wrap-distance-left:9pt;mso-wrap-distance-top:3.6pt;mso-wrap-distance-right:9pt;mso-wrap-distance-bottom:3.6pt;mso-position-horizontal:absolute;mso-position-horizontal-relative:margin;mso-position-vertical:absolute;mso-position-vertical-relative:text;mso-width-percent:0;mso-height-percent:0;mso-width-relative:margin;mso-height-relative:margin;v-text-anchor:top" o:gfxdata="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" filled="f" stroked="f">
                 <v:textbox>
                   <w:txbxContent>
                     <w:p>
@@ -8808,7 +8470,7 @@
                         </w:rPr>
                       </w:pPr>
                       <w:r>
-                        <w:t>Sistema Operativo (Android)</w:t>
+                        <w:t xml:space="preserve">Sistema Operativo </w:t>
                       </w:r>
                     </w:p>
                   </w:txbxContent>
@@ -9062,7 +8724,7 @@
           </mc:Choice>
           <mc:Fallback>
             <w:pict>
-              <v:shape w14:anchorId="7A583A9C" id="_x0000_s1052" type="#_x0000_t202" style="position:absolute;margin-left:41.7pt;margin-top:286.55pt;width:82.5pt;height:51.75pt;z-index:251799552;visibility:visible;mso-wrap-style:square;mso-width-percent:0;mso-height-percent:0;mso-wrap-distance-left:9pt;mso-wrap-distance-top:3.6pt;mso-wrap-distance-right:9pt;mso-wrap-distance-bottom:3.6pt;mso-position-horizontal:absolute;mso-position-horizontal-relative:margin;mso-position-vertical:absolute;mso-position-vertical-relative:text;mso-width-percent:0;mso-height-percent:0;mso-width-relative:margin;mso-height-relative:margin;v-text-anchor:top" o:gfxdata="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" filled="f" stroked="f">
+              <v:shape w14:anchorId="7A583A9C" id="_x0000_s1050" type="#_x0000_t202" style="position:absolute;margin-left:41.7pt;margin-top:286.55pt;width:82.5pt;height:51.75pt;z-index:251799552;visibility:visible;mso-wrap-style:square;mso-width-percent:0;mso-height-percent:0;mso-wrap-distance-left:9pt;mso-wrap-distance-top:3.6pt;mso-wrap-distance-right:9pt;mso-wrap-distance-bottom:3.6pt;mso-position-horizontal:absolute;mso-position-horizontal-relative:margin;mso-position-vertical:absolute;mso-position-vertical-relative:text;mso-width-percent:0;mso-height-percent:0;mso-width-relative:margin;mso-height-relative:margin;v-text-anchor:top" o:gfxdata="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" filled="f" stroked="f">
                 <v:textbox>
                   <w:txbxContent>
                     <w:p>
@@ -9170,7 +8832,7 @@
           </mc:Choice>
           <mc:Fallback>
             <w:pict>
-              <v:shape w14:anchorId="7A583A9C" id="_x0000_s1053" type="#_x0000_t202" style="position:absolute;margin-left:321pt;margin-top:169.3pt;width:82.5pt;height:51.75pt;z-index:251791360;visibility:visible;mso-wrap-style:square;mso-width-percent:0;mso-height-percent:0;mso-wrap-distance-left:9pt;mso-wrap-distance-top:3.6pt;mso-wrap-distance-right:9pt;mso-wrap-distance-bottom:3.6pt;mso-position-horizontal:absolute;mso-position-horizontal-relative:margin;mso-position-vertical:absolute;mso-position-vertical-relative:text;mso-width-percent:0;mso-height-percent:0;mso-width-relative:margin;mso-height-relative:margin;v-text-anchor:top" o:gfxdata="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" filled="f" stroked="f">
+              <v:shape w14:anchorId="7A583A9C" id="_x0000_s1051" type="#_x0000_t202" style="position:absolute;margin-left:321pt;margin-top:169.3pt;width:82.5pt;height:51.75pt;z-index:251791360;visibility:visible;mso-wrap-style:square;mso-width-percent:0;mso-height-percent:0;mso-wrap-distance-left:9pt;mso-wrap-distance-top:3.6pt;mso-wrap-distance-right:9pt;mso-wrap-distance-bottom:3.6pt;mso-position-horizontal:absolute;mso-position-horizontal-relative:margin;mso-position-vertical:absolute;mso-position-vertical-relative:text;mso-width-percent:0;mso-height-percent:0;mso-width-relative:margin;mso-height-relative:margin;v-text-anchor:top" o:gfxdata="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" filled="f" stroked="f">
                 <v:textbox>
                   <w:txbxContent>
                     <w:p>
@@ -9278,7 +8940,7 @@
           </mc:Choice>
           <mc:Fallback>
             <w:pict>
-              <v:shape w14:anchorId="7A583A9C" id="_x0000_s1054" type="#_x0000_t202" style="position:absolute;margin-left:319.2pt;margin-top:7.2pt;width:78pt;height:42pt;z-index:251787264;visibility:visible;mso-wrap-style:square;mso-width-percent:0;mso-height-percent:0;mso-wrap-distance-left:9pt;mso-wrap-distance-top:3.6pt;mso-wrap-distance-right:9pt;mso-wrap-distance-bottom:3.6pt;mso-position-horizontal:absolute;mso-position-horizontal-relative:margin;mso-position-vertical:absolute;mso-position-vertical-relative:text;mso-width-percent:0;mso-height-percent:0;mso-width-relative:margin;mso-height-relative:margin;v-text-anchor:top" o:gfxdata="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" filled="f" stroked="f">
+              <v:shape w14:anchorId="7A583A9C" id="_x0000_s1052" type="#_x0000_t202" style="position:absolute;margin-left:319.2pt;margin-top:7.2pt;width:78pt;height:42pt;z-index:251787264;visibility:visible;mso-wrap-style:square;mso-width-percent:0;mso-height-percent:0;mso-wrap-distance-left:9pt;mso-wrap-distance-top:3.6pt;mso-wrap-distance-right:9pt;mso-wrap-distance-bottom:3.6pt;mso-position-horizontal:absolute;mso-position-horizontal-relative:margin;mso-position-vertical:absolute;mso-position-vertical-relative:text;mso-width-percent:0;mso-height-percent:0;mso-width-relative:margin;mso-height-relative:margin;v-text-anchor:top" o:gfxdata="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" filled="f" stroked="f">
                 <v:textbox>
                   <w:txbxContent>
                     <w:p>
@@ -9519,7 +9181,7 @@
           </mc:Choice>
           <mc:Fallback>
             <w:pict>
-              <v:shape w14:anchorId="7A583A9C" id="_x0000_s1055" type="#_x0000_t202" style="position:absolute;margin-left:43.2pt;margin-top:180.8pt;width:82.5pt;height:39pt;z-index:251794432;visibility:visible;mso-wrap-style:square;mso-width-percent:0;mso-height-percent:0;mso-wrap-distance-left:9pt;mso-wrap-distance-top:3.6pt;mso-wrap-distance-right:9pt;mso-wrap-distance-bottom:3.6pt;mso-position-horizontal:absolute;mso-position-horizontal-relative:margin;mso-position-vertical:absolute;mso-position-vertical-relative:text;mso-width-percent:0;mso-height-percent:0;mso-width-relative:margin;mso-height-relative:margin;v-text-anchor:top" o:gfxdata="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" filled="f" stroked="f">
+              <v:shape w14:anchorId="7A583A9C" id="_x0000_s1053" type="#_x0000_t202" style="position:absolute;margin-left:43.2pt;margin-top:180.8pt;width:82.5pt;height:39pt;z-index:251794432;visibility:visible;mso-wrap-style:square;mso-width-percent:0;mso-height-percent:0;mso-wrap-distance-left:9pt;mso-wrap-distance-top:3.6pt;mso-wrap-distance-right:9pt;mso-wrap-distance-bottom:3.6pt;mso-position-horizontal:absolute;mso-position-horizontal-relative:margin;mso-position-vertical:absolute;mso-position-vertical-relative:text;mso-width-percent:0;mso-height-percent:0;mso-width-relative:margin;mso-height-relative:margin;v-text-anchor:top" o:gfxdata="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" filled="f" stroked="f">
                 <v:textbox>
                   <w:txbxContent>
                     <w:p>
@@ -9907,7 +9569,7 @@
     </w:p>
     <w:p>
       <w:pPr>
-        <w:pStyle w:val="Ttulo1"/>
+        <w:pStyle w:val="Heading1"/>
         <w:numPr>
           <w:ilvl w:val="0"/>
           <w:numId w:val="2"/>
@@ -10020,7 +9682,7 @@
           </mc:Choice>
           <mc:Fallback>
             <w:pict>
-              <v:shape w14:anchorId="4F7F37C0" id="_x0000_s1056" type="#_x0000_t202" style="position:absolute;margin-left:156.3pt;margin-top:1.3pt;width:141pt;height:39.75pt;z-index:251841536;visibility:visible;mso-wrap-style:square;mso-width-percent:0;mso-height-percent:0;mso-wrap-distance-left:9pt;mso-wrap-distance-top:3.6pt;mso-wrap-distance-right:9pt;mso-wrap-distance-bottom:3.6pt;mso-position-horizontal:absolute;mso-position-horizontal-relative:page;mso-position-vertical:absolute;mso-position-vertical-relative:text;mso-width-percent:0;mso-height-percent:0;mso-width-relative:margin;mso-height-relative:margin;v-text-anchor:top" o:gfxdata="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" filled="f" stroked="f">
+              <v:shape w14:anchorId="4F7F37C0" id="_x0000_s1054" type="#_x0000_t202" style="position:absolute;margin-left:156.3pt;margin-top:1.3pt;width:141pt;height:39.75pt;z-index:251841536;visibility:visible;mso-wrap-style:square;mso-width-percent:0;mso-height-percent:0;mso-wrap-distance-left:9pt;mso-wrap-distance-top:3.6pt;mso-wrap-distance-right:9pt;mso-wrap-distance-bottom:3.6pt;mso-position-horizontal:absolute;mso-position-horizontal-relative:page;mso-position-vertical:absolute;mso-position-vertical-relative:text;mso-width-percent:0;mso-height-percent:0;mso-width-relative:margin;mso-height-relative:margin;v-text-anchor:top" o:gfxdata="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" filled="f" stroked="f">
                 <v:textbox>
                   <w:txbxContent>
                     <w:p>
@@ -10185,40 +9847,80 @@
                             <w:pPr>
                               <w:spacing w:after="0" w:line="240" w:lineRule="auto"/>
                             </w:pPr>
+                            <w:proofErr w:type="gramStart"/>
                             <w:r>
-                              <w:t>ingresar()</w:t>
+                              <w:t>ingresar(</w:t>
+                            </w:r>
+                            <w:proofErr w:type="gramEnd"/>
+                            <w:r>
+                              <w:t>)</w:t>
                             </w:r>
                           </w:p>
                           <w:p>
                             <w:pPr>
                               <w:spacing w:after="0" w:line="240" w:lineRule="auto"/>
                             </w:pPr>
+                            <w:proofErr w:type="spellStart"/>
+                            <w:proofErr w:type="gramStart"/>
                             <w:r>
-                              <w:t>getFlota()</w:t>
+                              <w:t>getFlota</w:t>
+                            </w:r>
+                            <w:proofErr w:type="spellEnd"/>
+                            <w:r>
+                              <w:t>(</w:t>
+                            </w:r>
+                            <w:proofErr w:type="gramEnd"/>
+                            <w:r>
+                              <w:t>)</w:t>
                             </w:r>
                           </w:p>
                           <w:p>
                             <w:pPr>
                               <w:spacing w:after="0" w:line="240" w:lineRule="auto"/>
                             </w:pPr>
+                            <w:proofErr w:type="spellStart"/>
+                            <w:proofErr w:type="gramStart"/>
                             <w:r>
-                              <w:t>getPedidos()</w:t>
+                              <w:t>getPedidos</w:t>
+                            </w:r>
+                            <w:proofErr w:type="spellEnd"/>
+                            <w:r>
+                              <w:t>(</w:t>
+                            </w:r>
+                            <w:proofErr w:type="gramEnd"/>
+                            <w:r>
+                              <w:t>)</w:t>
                             </w:r>
                           </w:p>
                           <w:p>
                             <w:pPr>
                               <w:spacing w:after="0" w:line="240" w:lineRule="auto"/>
                             </w:pPr>
+                            <w:proofErr w:type="gramStart"/>
                             <w:r>
-                              <w:t>ubicación()</w:t>
+                              <w:t>ubicación(</w:t>
+                            </w:r>
+                            <w:proofErr w:type="gramEnd"/>
+                            <w:r>
+                              <w:t>)</w:t>
                             </w:r>
                           </w:p>
                           <w:p>
                             <w:pPr>
                               <w:spacing w:after="0" w:line="240" w:lineRule="auto"/>
                             </w:pPr>
+                            <w:proofErr w:type="spellStart"/>
+                            <w:proofErr w:type="gramStart"/>
                             <w:r>
-                              <w:t>tiempoRestante()</w:t>
+                              <w:t>tiempoRestante</w:t>
+                            </w:r>
+                            <w:proofErr w:type="spellEnd"/>
+                            <w:r>
+                              <w:t>(</w:t>
+                            </w:r>
+                            <w:proofErr w:type="gramEnd"/>
+                            <w:r>
+                              <w:t>)</w:t>
                             </w:r>
                           </w:p>
                           <w:p/>
@@ -10243,47 +9945,87 @@
           </mc:Choice>
           <mc:Fallback>
             <w:pict>
-              <v:shape w14:anchorId="7C9EC70D" id="_x0000_s1057" type="#_x0000_t202" style="position:absolute;margin-left:292.95pt;margin-top:21.95pt;width:93.75pt;height:75pt;z-index:251825152;visibility:visible;mso-wrap-style:square;mso-width-percent:0;mso-height-percent:0;mso-wrap-distance-left:9pt;mso-wrap-distance-top:3.6pt;mso-wrap-distance-right:9pt;mso-wrap-distance-bottom:3.6pt;mso-position-horizontal:absolute;mso-position-horizontal-relative:margin;mso-position-vertical:absolute;mso-position-vertical-relative:text;mso-width-percent:0;mso-height-percent:0;mso-width-relative:margin;mso-height-relative:margin;v-text-anchor:top" o:gfxdata="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" fillcolor="white [3212]" strokecolor="#bfbfbf [2412]">
+              <v:shape w14:anchorId="7C9EC70D" id="_x0000_s1055" type="#_x0000_t202" style="position:absolute;margin-left:292.95pt;margin-top:21.95pt;width:93.75pt;height:75pt;z-index:251825152;visibility:visible;mso-wrap-style:square;mso-width-percent:0;mso-height-percent:0;mso-wrap-distance-left:9pt;mso-wrap-distance-top:3.6pt;mso-wrap-distance-right:9pt;mso-wrap-distance-bottom:3.6pt;mso-position-horizontal:absolute;mso-position-horizontal-relative:margin;mso-position-vertical:absolute;mso-position-vertical-relative:text;mso-width-percent:0;mso-height-percent:0;mso-width-relative:margin;mso-height-relative:margin;v-text-anchor:top" o:gfxdata="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" fillcolor="white [3212]" strokecolor="#bfbfbf [2412]">
                 <v:textbox>
                   <w:txbxContent>
                     <w:p>
                       <w:pPr>
                         <w:spacing w:after="0" w:line="240" w:lineRule="auto"/>
                       </w:pPr>
+                      <w:proofErr w:type="gramStart"/>
                       <w:r>
-                        <w:t>ingresar()</w:t>
+                        <w:t>ingresar(</w:t>
+                      </w:r>
+                      <w:proofErr w:type="gramEnd"/>
+                      <w:r>
+                        <w:t>)</w:t>
                       </w:r>
                     </w:p>
                     <w:p>
                       <w:pPr>
                         <w:spacing w:after="0" w:line="240" w:lineRule="auto"/>
                       </w:pPr>
+                      <w:proofErr w:type="spellStart"/>
+                      <w:proofErr w:type="gramStart"/>
                       <w:r>
-                        <w:t>getFlota()</w:t>
+                        <w:t>getFlota</w:t>
+                      </w:r>
+                      <w:proofErr w:type="spellEnd"/>
+                      <w:r>
+                        <w:t>(</w:t>
+                      </w:r>
+                      <w:proofErr w:type="gramEnd"/>
+                      <w:r>
+                        <w:t>)</w:t>
                       </w:r>
                     </w:p>
                     <w:p>
                       <w:pPr>
                         <w:spacing w:after="0" w:line="240" w:lineRule="auto"/>
                       </w:pPr>
+                      <w:proofErr w:type="spellStart"/>
+                      <w:proofErr w:type="gramStart"/>
                       <w:r>
-                        <w:t>getPedidos()</w:t>
+                        <w:t>getPedidos</w:t>
+                      </w:r>
+                      <w:proofErr w:type="spellEnd"/>
+                      <w:r>
+                        <w:t>(</w:t>
+                      </w:r>
+                      <w:proofErr w:type="gramEnd"/>
+                      <w:r>
+                        <w:t>)</w:t>
                       </w:r>
                     </w:p>
                     <w:p>
                       <w:pPr>
                         <w:spacing w:after="0" w:line="240" w:lineRule="auto"/>
                       </w:pPr>
+                      <w:proofErr w:type="gramStart"/>
                       <w:r>
-                        <w:t>ubicación()</w:t>
+                        <w:t>ubicación(</w:t>
+                      </w:r>
+                      <w:proofErr w:type="gramEnd"/>
+                      <w:r>
+                        <w:t>)</w:t>
                       </w:r>
                     </w:p>
                     <w:p>
                       <w:pPr>
                         <w:spacing w:after="0" w:line="240" w:lineRule="auto"/>
                       </w:pPr>
+                      <w:proofErr w:type="spellStart"/>
+                      <w:proofErr w:type="gramStart"/>
                       <w:r>
-                        <w:t>tiempoRestante()</w:t>
+                        <w:t>tiempoRestante</w:t>
+                      </w:r>
+                      <w:proofErr w:type="spellEnd"/>
+                      <w:r>
+                        <w:t>(</w:t>
+                      </w:r>
+                      <w:proofErr w:type="gramEnd"/>
+                      <w:r>
+                        <w:t>)</w:t>
                       </w:r>
                     </w:p>
                     <w:p/>
@@ -10459,7 +10201,7 @@
           </mc:Choice>
           <mc:Fallback>
             <w:pict>
-              <v:shape w14:anchorId="15736BF4" id="_x0000_s1058" type="#_x0000_t202" style="position:absolute;margin-left:288.45pt;margin-top:.95pt;width:111.75pt;height:39.75pt;z-index:251823104;visibility:visible;mso-wrap-style:square;mso-width-percent:0;mso-height-percent:0;mso-wrap-distance-left:9pt;mso-wrap-distance-top:3.6pt;mso-wrap-distance-right:9pt;mso-wrap-distance-bottom:3.6pt;mso-position-horizontal:absolute;mso-position-horizontal-relative:margin;mso-position-vertical:absolute;mso-position-vertical-relative:text;mso-width-percent:0;mso-height-percent:0;mso-width-relative:margin;mso-height-relative:margin;v-text-anchor:top" o:gfxdata="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" filled="f" stroked="f">
+              <v:shape w14:anchorId="15736BF4" id="_x0000_s1056" type="#_x0000_t202" style="position:absolute;margin-left:288.45pt;margin-top:.95pt;width:111.75pt;height:39.75pt;z-index:251823104;visibility:visible;mso-wrap-style:square;mso-width-percent:0;mso-height-percent:0;mso-wrap-distance-left:9pt;mso-wrap-distance-top:3.6pt;mso-wrap-distance-right:9pt;mso-wrap-distance-bottom:3.6pt;mso-position-horizontal:absolute;mso-position-horizontal-relative:margin;mso-position-vertical:absolute;mso-position-vertical-relative:text;mso-width-percent:0;mso-height-percent:0;mso-width-relative:margin;mso-height-relative:margin;v-text-anchor:top" o:gfxdata="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" filled="f" stroked="f">
                 <v:textbox>
                   <w:txbxContent>
                     <w:p>
@@ -10616,64 +10358,139 @@
                             <w:pPr>
                               <w:spacing w:after="0" w:line="240" w:lineRule="auto"/>
                             </w:pPr>
+                            <w:proofErr w:type="gramStart"/>
                             <w:r>
-                              <w:t>ingresar()</w:t>
+                              <w:t>ingresar(</w:t>
+                            </w:r>
+                            <w:proofErr w:type="gramEnd"/>
+                            <w:r>
+                              <w:t>)</w:t>
                             </w:r>
                           </w:p>
                           <w:p>
                             <w:pPr>
                               <w:spacing w:after="0" w:line="240" w:lineRule="auto"/>
                             </w:pPr>
+                            <w:proofErr w:type="spellStart"/>
+                            <w:proofErr w:type="gramStart"/>
                             <w:r>
-                              <w:t>crudCliente()</w:t>
+                              <w:t>crudCliente</w:t>
+                            </w:r>
+                            <w:proofErr w:type="spellEnd"/>
+                            <w:r>
+                              <w:t>(</w:t>
+                            </w:r>
+                            <w:proofErr w:type="gramEnd"/>
+                            <w:r>
+                              <w:t>)</w:t>
                             </w:r>
                           </w:p>
                           <w:p>
                             <w:pPr>
                               <w:spacing w:after="0" w:line="240" w:lineRule="auto"/>
                             </w:pPr>
+                            <w:proofErr w:type="spellStart"/>
+                            <w:proofErr w:type="gramStart"/>
                             <w:r>
-                              <w:t>crudDomiciliario()</w:t>
+                              <w:t>crudDomiciliario</w:t>
+                            </w:r>
+                            <w:proofErr w:type="spellEnd"/>
+                            <w:r>
+                              <w:t>(</w:t>
+                            </w:r>
+                            <w:proofErr w:type="gramEnd"/>
+                            <w:r>
+                              <w:t>)</w:t>
                             </w:r>
                           </w:p>
                           <w:p>
                             <w:pPr>
                               <w:spacing w:after="0" w:line="240" w:lineRule="auto"/>
                             </w:pPr>
+                            <w:proofErr w:type="spellStart"/>
+                            <w:proofErr w:type="gramStart"/>
                             <w:r>
-                              <w:t>crudPuntoVenta()</w:t>
+                              <w:t>crudPuntoVenta</w:t>
+                            </w:r>
+                            <w:proofErr w:type="spellEnd"/>
+                            <w:r>
+                              <w:t>(</w:t>
+                            </w:r>
+                            <w:proofErr w:type="gramEnd"/>
+                            <w:r>
+                              <w:t>)</w:t>
                             </w:r>
                           </w:p>
                           <w:p>
                             <w:pPr>
                               <w:spacing w:after="0" w:line="240" w:lineRule="auto"/>
                             </w:pPr>
+                            <w:proofErr w:type="spellStart"/>
+                            <w:proofErr w:type="gramStart"/>
                             <w:r>
-                              <w:t>crudProveedor()</w:t>
+                              <w:t>crudProveedor</w:t>
+                            </w:r>
+                            <w:proofErr w:type="spellEnd"/>
+                            <w:r>
+                              <w:t>(</w:t>
+                            </w:r>
+                            <w:proofErr w:type="gramEnd"/>
+                            <w:r>
+                              <w:t>)</w:t>
                             </w:r>
                           </w:p>
                           <w:p>
                             <w:pPr>
                               <w:spacing w:after="0" w:line="240" w:lineRule="auto"/>
                             </w:pPr>
+                            <w:proofErr w:type="spellStart"/>
+                            <w:proofErr w:type="gramStart"/>
                             <w:r>
-                              <w:t>crudCuenta()</w:t>
+                              <w:t>crudCuenta</w:t>
+                            </w:r>
+                            <w:proofErr w:type="spellEnd"/>
+                            <w:r>
+                              <w:t>(</w:t>
+                            </w:r>
+                            <w:proofErr w:type="gramEnd"/>
+                            <w:r>
+                              <w:t>)</w:t>
                             </w:r>
                           </w:p>
                           <w:p>
                             <w:pPr>
                               <w:spacing w:after="0" w:line="240" w:lineRule="auto"/>
                             </w:pPr>
+                            <w:proofErr w:type="spellStart"/>
+                            <w:proofErr w:type="gramStart"/>
                             <w:r>
-                              <w:t>crudProducto()</w:t>
+                              <w:t>crudProducto</w:t>
+                            </w:r>
+                            <w:proofErr w:type="spellEnd"/>
+                            <w:r>
+                              <w:t>(</w:t>
+                            </w:r>
+                            <w:proofErr w:type="gramEnd"/>
+                            <w:r>
+                              <w:t>)</w:t>
                             </w:r>
                           </w:p>
                           <w:p>
                             <w:pPr>
                               <w:spacing w:after="0" w:line="240" w:lineRule="auto"/>
                             </w:pPr>
+                            <w:proofErr w:type="spellStart"/>
+                            <w:proofErr w:type="gramStart"/>
                             <w:r>
-                              <w:t>pedidoCliente()</w:t>
+                              <w:t>pedidoCliente</w:t>
+                            </w:r>
+                            <w:proofErr w:type="spellEnd"/>
+                            <w:r>
+                              <w:t>(</w:t>
+                            </w:r>
+                            <w:proofErr w:type="gramEnd"/>
+                            <w:r>
+                              <w:t>)</w:t>
                             </w:r>
                           </w:p>
                           <w:p>
@@ -10703,71 +10520,146 @@
           </mc:Choice>
           <mc:Fallback>
             <w:pict>
-              <v:shape w14:anchorId="3A391823" id="_x0000_s1059" type="#_x0000_t202" style="position:absolute;margin-left:80.7pt;margin-top:.95pt;width:120.75pt;height:114pt;z-index:251842560;visibility:visible;mso-wrap-style:square;mso-width-percent:0;mso-height-percent:0;mso-wrap-distance-left:9pt;mso-wrap-distance-top:3.6pt;mso-wrap-distance-right:9pt;mso-wrap-distance-bottom:3.6pt;mso-position-horizontal:absolute;mso-position-horizontal-relative:margin;mso-position-vertical:absolute;mso-position-vertical-relative:text;mso-width-percent:0;mso-height-percent:0;mso-width-relative:margin;mso-height-relative:margin;v-text-anchor:top" o:gfxdata="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" fillcolor="white [3212]" strokecolor="#bfbfbf [2412]">
+              <v:shape w14:anchorId="3A391823" id="_x0000_s1057" type="#_x0000_t202" style="position:absolute;margin-left:80.7pt;margin-top:.95pt;width:120.75pt;height:114pt;z-index:251842560;visibility:visible;mso-wrap-style:square;mso-width-percent:0;mso-height-percent:0;mso-wrap-distance-left:9pt;mso-wrap-distance-top:3.6pt;mso-wrap-distance-right:9pt;mso-wrap-distance-bottom:3.6pt;mso-position-horizontal:absolute;mso-position-horizontal-relative:margin;mso-position-vertical:absolute;mso-position-vertical-relative:text;mso-width-percent:0;mso-height-percent:0;mso-width-relative:margin;mso-height-relative:margin;v-text-anchor:top" o:gfxdata="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" fillcolor="white [3212]" strokecolor="#bfbfbf [2412]">
                 <v:textbox>
                   <w:txbxContent>
                     <w:p>
                       <w:pPr>
                         <w:spacing w:after="0" w:line="240" w:lineRule="auto"/>
                       </w:pPr>
+                      <w:proofErr w:type="gramStart"/>
                       <w:r>
-                        <w:t>ingresar()</w:t>
+                        <w:t>ingresar(</w:t>
+                      </w:r>
+                      <w:proofErr w:type="gramEnd"/>
+                      <w:r>
+                        <w:t>)</w:t>
                       </w:r>
                     </w:p>
                     <w:p>
                       <w:pPr>
                         <w:spacing w:after="0" w:line="240" w:lineRule="auto"/>
                       </w:pPr>
+                      <w:proofErr w:type="spellStart"/>
+                      <w:proofErr w:type="gramStart"/>
                       <w:r>
-                        <w:t>crudCliente()</w:t>
+                        <w:t>crudCliente</w:t>
+                      </w:r>
+                      <w:proofErr w:type="spellEnd"/>
+                      <w:r>
+                        <w:t>(</w:t>
+                      </w:r>
+                      <w:proofErr w:type="gramEnd"/>
+                      <w:r>
+                        <w:t>)</w:t>
                       </w:r>
                     </w:p>
                     <w:p>
                       <w:pPr>
                         <w:spacing w:after="0" w:line="240" w:lineRule="auto"/>
                       </w:pPr>
+                      <w:proofErr w:type="spellStart"/>
+                      <w:proofErr w:type="gramStart"/>
                       <w:r>
-                        <w:t>crudDomiciliario()</w:t>
+                        <w:t>crudDomiciliario</w:t>
+                      </w:r>
+                      <w:proofErr w:type="spellEnd"/>
+                      <w:r>
+                        <w:t>(</w:t>
+                      </w:r>
+                      <w:proofErr w:type="gramEnd"/>
+                      <w:r>
+                        <w:t>)</w:t>
                       </w:r>
                     </w:p>
                     <w:p>
                       <w:pPr>
                         <w:spacing w:after="0" w:line="240" w:lineRule="auto"/>
                       </w:pPr>
+                      <w:proofErr w:type="spellStart"/>
+                      <w:proofErr w:type="gramStart"/>
                       <w:r>
-                        <w:t>crudPuntoVenta()</w:t>
+                        <w:t>crudPuntoVenta</w:t>
+                      </w:r>
+                      <w:proofErr w:type="spellEnd"/>
+                      <w:r>
+                        <w:t>(</w:t>
+                      </w:r>
+                      <w:proofErr w:type="gramEnd"/>
+                      <w:r>
+                        <w:t>)</w:t>
                       </w:r>
                     </w:p>
                     <w:p>
                       <w:pPr>
                         <w:spacing w:after="0" w:line="240" w:lineRule="auto"/>
                       </w:pPr>
+                      <w:proofErr w:type="spellStart"/>
+                      <w:proofErr w:type="gramStart"/>
                       <w:r>
-                        <w:t>crudProveedor()</w:t>
+                        <w:t>crudProveedor</w:t>
+                      </w:r>
+                      <w:proofErr w:type="spellEnd"/>
+                      <w:r>
+                        <w:t>(</w:t>
+                      </w:r>
+                      <w:proofErr w:type="gramEnd"/>
+                      <w:r>
+                        <w:t>)</w:t>
                       </w:r>
                     </w:p>
                     <w:p>
                       <w:pPr>
                         <w:spacing w:after="0" w:line="240" w:lineRule="auto"/>
                       </w:pPr>
+                      <w:proofErr w:type="spellStart"/>
+                      <w:proofErr w:type="gramStart"/>
                       <w:r>
-                        <w:t>crudCuenta()</w:t>
+                        <w:t>crudCuenta</w:t>
+                      </w:r>
+                      <w:proofErr w:type="spellEnd"/>
+                      <w:r>
+                        <w:t>(</w:t>
+                      </w:r>
+                      <w:proofErr w:type="gramEnd"/>
+                      <w:r>
+                        <w:t>)</w:t>
                       </w:r>
                     </w:p>
                     <w:p>
                       <w:pPr>
                         <w:spacing w:after="0" w:line="240" w:lineRule="auto"/>
                       </w:pPr>
+                      <w:proofErr w:type="spellStart"/>
+                      <w:proofErr w:type="gramStart"/>
                       <w:r>
-                        <w:t>crudProducto()</w:t>
+                        <w:t>crudProducto</w:t>
+                      </w:r>
+                      <w:proofErr w:type="spellEnd"/>
+                      <w:r>
+                        <w:t>(</w:t>
+                      </w:r>
+                      <w:proofErr w:type="gramEnd"/>
+                      <w:r>
+                        <w:t>)</w:t>
                       </w:r>
                     </w:p>
                     <w:p>
                       <w:pPr>
                         <w:spacing w:after="0" w:line="240" w:lineRule="auto"/>
                       </w:pPr>
+                      <w:proofErr w:type="spellStart"/>
+                      <w:proofErr w:type="gramStart"/>
                       <w:r>
-                        <w:t>pedidoCliente()</w:t>
+                        <w:t>pedidoCliente</w:t>
+                      </w:r>
+                      <w:proofErr w:type="spellEnd"/>
+                      <w:r>
+                        <w:t>(</w:t>
+                      </w:r>
+                      <w:proofErr w:type="gramEnd"/>
+                      <w:r>
+                        <w:t>)</w:t>
                       </w:r>
                     </w:p>
                     <w:p>
@@ -11074,7 +10966,7 @@
           </mc:Choice>
           <mc:Fallback>
             <w:pict>
-              <v:shape w14:anchorId="398B250E" id="_x0000_s1060" type="#_x0000_t202" style="position:absolute;margin-left:16.5pt;margin-top:7.4pt;width:60pt;height:21.75pt;z-index:251859968;visibility:visible;mso-wrap-style:square;mso-width-percent:0;mso-height-percent:0;mso-wrap-distance-left:9pt;mso-wrap-distance-top:0;mso-wrap-distance-right:9pt;mso-wrap-distance-bottom:0;mso-position-horizontal:absolute;mso-position-horizontal-relative:text;mso-position-vertical:absolute;mso-position-vertical-relative:text;mso-width-percent:0;mso-height-percent:0;mso-width-relative:margin;mso-height-relative:margin;v-text-anchor:top" o:gfxdata="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" filled="f" stroked="f">
+              <v:shape w14:anchorId="398B250E" id="_x0000_s1058" type="#_x0000_t202" style="position:absolute;margin-left:16.5pt;margin-top:7.4pt;width:60pt;height:21.75pt;z-index:251859968;visibility:visible;mso-wrap-style:square;mso-width-percent:0;mso-height-percent:0;mso-wrap-distance-left:9pt;mso-wrap-distance-top:0;mso-wrap-distance-right:9pt;mso-wrap-distance-bottom:0;mso-position-horizontal:absolute;mso-position-horizontal-relative:text;mso-position-vertical:absolute;mso-position-vertical-relative:text;mso-width-percent:0;mso-height-percent:0;mso-width-relative:margin;mso-height-relative:margin;v-text-anchor:top" o:gfxdata="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" filled="f" stroked="f">
                 <v:textbox>
                   <w:txbxContent>
                     <w:p>
@@ -11320,7 +11212,7 @@
           </mc:Choice>
           <mc:Fallback>
             <w:pict>
-              <v:shape w14:anchorId="282245E0" id="_x0000_s1061" type="#_x0000_t202" style="position:absolute;margin-left:-44.55pt;margin-top:23.45pt;width:81pt;height:67.5pt;z-index:251835392;visibility:visible;mso-wrap-style:square;mso-width-percent:0;mso-height-percent:0;mso-wrap-distance-left:9pt;mso-wrap-distance-top:0;mso-wrap-distance-right:9pt;mso-wrap-distance-bottom:0;mso-position-horizontal:absolute;mso-position-horizontal-relative:text;mso-position-vertical:absolute;mso-position-vertical-relative:text;mso-width-percent:0;mso-height-percent:0;mso-width-relative:margin;mso-height-relative:margin;v-text-anchor:top" o:gfxdata="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" filled="f" stroked="f">
+              <v:shape w14:anchorId="282245E0" id="_x0000_s1059" type="#_x0000_t202" style="position:absolute;margin-left:-44.55pt;margin-top:23.45pt;width:81pt;height:67.5pt;z-index:251835392;visibility:visible;mso-wrap-style:square;mso-width-percent:0;mso-height-percent:0;mso-wrap-distance-left:9pt;mso-wrap-distance-top:0;mso-wrap-distance-right:9pt;mso-wrap-distance-bottom:0;mso-position-horizontal:absolute;mso-position-horizontal-relative:text;mso-position-vertical:absolute;mso-position-vertical-relative:text;mso-width-percent:0;mso-height-percent:0;mso-width-relative:margin;mso-height-relative:margin;v-text-anchor:top" o:gfxdata="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" filled="f" stroked="f">
                 <v:textbox>
                   <w:txbxContent>
                     <w:p>
@@ -11579,7 +11471,7 @@
           </mc:Choice>
           <mc:Fallback>
             <w:pict>
-              <v:shape w14:anchorId="77CE2F5F" id="_x0000_s1062" type="#_x0000_t202" style="position:absolute;margin-left:89.8pt;margin-top:10.75pt;width:141pt;height:39.75pt;z-index:251828224;visibility:visible;mso-wrap-style:square;mso-width-percent:0;mso-height-percent:0;mso-wrap-distance-left:9pt;mso-wrap-distance-top:3.6pt;mso-wrap-distance-right:9pt;mso-wrap-distance-bottom:3.6pt;mso-position-horizontal:right;mso-position-horizontal-relative:page;mso-position-vertical:absolute;mso-position-vertical-relative:text;mso-width-percent:0;mso-height-percent:0;mso-width-relative:margin;mso-height-relative:margin;v-text-anchor:top" o:gfxdata="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" filled="f" stroked="f">
+              <v:shape w14:anchorId="77CE2F5F" id="_x0000_s1060" type="#_x0000_t202" style="position:absolute;margin-left:89.8pt;margin-top:10.75pt;width:141pt;height:39.75pt;z-index:251828224;visibility:visible;mso-wrap-style:square;mso-width-percent:0;mso-height-percent:0;mso-wrap-distance-left:9pt;mso-wrap-distance-top:3.6pt;mso-wrap-distance-right:9pt;mso-wrap-distance-bottom:3.6pt;mso-position-horizontal:right;mso-position-horizontal-relative:page;mso-position-vertical:absolute;mso-position-vertical-relative:text;mso-width-percent:0;mso-height-percent:0;mso-width-relative:margin;mso-height-relative:margin;v-text-anchor:top" o:gfxdata="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" filled="f" stroked="f">
                 <v:textbox>
                   <w:txbxContent>
                     <w:p>
@@ -11744,32 +11636,72 @@
                             <w:pPr>
                               <w:spacing w:after="0" w:line="240" w:lineRule="auto"/>
                             </w:pPr>
+                            <w:proofErr w:type="spellStart"/>
+                            <w:proofErr w:type="gramStart"/>
                             <w:r>
-                              <w:t>getCliente()</w:t>
+                              <w:t>getCliente</w:t>
+                            </w:r>
+                            <w:proofErr w:type="spellEnd"/>
+                            <w:r>
+                              <w:t>(</w:t>
+                            </w:r>
+                            <w:proofErr w:type="gramEnd"/>
+                            <w:r>
+                              <w:t>)</w:t>
                             </w:r>
                           </w:p>
                           <w:p>
                             <w:pPr>
                               <w:spacing w:after="0" w:line="240" w:lineRule="auto"/>
                             </w:pPr>
+                            <w:proofErr w:type="spellStart"/>
+                            <w:proofErr w:type="gramStart"/>
                             <w:r>
-                              <w:t>verCatalogo()</w:t>
+                              <w:t>verCatalogo</w:t>
+                            </w:r>
+                            <w:proofErr w:type="spellEnd"/>
+                            <w:r>
+                              <w:t>(</w:t>
+                            </w:r>
+                            <w:proofErr w:type="gramEnd"/>
+                            <w:r>
+                              <w:t>)</w:t>
                             </w:r>
                           </w:p>
                           <w:p>
                             <w:pPr>
                               <w:spacing w:after="0" w:line="240" w:lineRule="auto"/>
                             </w:pPr>
+                            <w:proofErr w:type="spellStart"/>
+                            <w:proofErr w:type="gramStart"/>
                             <w:r>
-                              <w:t>seleccionarProducto()</w:t>
+                              <w:t>seleccionarProducto</w:t>
+                            </w:r>
+                            <w:proofErr w:type="spellEnd"/>
+                            <w:r>
+                              <w:t>(</w:t>
+                            </w:r>
+                            <w:proofErr w:type="gramEnd"/>
+                            <w:r>
+                              <w:t>)</w:t>
                             </w:r>
                           </w:p>
                           <w:p>
                             <w:pPr>
                               <w:spacing w:after="0" w:line="240" w:lineRule="auto"/>
                             </w:pPr>
+                            <w:proofErr w:type="spellStart"/>
+                            <w:proofErr w:type="gramStart"/>
                             <w:r>
-                              <w:t>confirmarPedido()</w:t>
+                              <w:t>confirmarPedido</w:t>
+                            </w:r>
+                            <w:proofErr w:type="spellEnd"/>
+                            <w:r>
+                              <w:t>(</w:t>
+                            </w:r>
+                            <w:proofErr w:type="gramEnd"/>
+                            <w:r>
+                              <w:t>)</w:t>
                             </w:r>
                           </w:p>
                           <w:p/>
@@ -11794,39 +11726,79 @@
           </mc:Choice>
           <mc:Fallback>
             <w:pict>
-              <v:shape w14:anchorId="0A4477C8" id="_x0000_s1063" type="#_x0000_t202" style="position:absolute;margin-left:390.45pt;margin-top:31.75pt;width:120.75pt;height:75pt;z-index:251829248;visibility:visible;mso-wrap-style:square;mso-width-percent:0;mso-height-percent:0;mso-wrap-distance-left:9pt;mso-wrap-distance-top:3.6pt;mso-wrap-distance-right:9pt;mso-wrap-distance-bottom:3.6pt;mso-position-horizontal:absolute;mso-position-horizontal-relative:margin;mso-position-vertical:absolute;mso-position-vertical-relative:text;mso-width-percent:0;mso-height-percent:0;mso-width-relative:margin;mso-height-relative:margin;v-text-anchor:top" o:gfxdata="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" fillcolor="white [3212]" strokecolor="#bfbfbf [2412]">
+              <v:shape w14:anchorId="0A4477C8" id="_x0000_s1061" type="#_x0000_t202" style="position:absolute;margin-left:390.45pt;margin-top:31.75pt;width:120.75pt;height:75pt;z-index:251829248;visibility:visible;mso-wrap-style:square;mso-width-percent:0;mso-height-percent:0;mso-wrap-distance-left:9pt;mso-wrap-distance-top:3.6pt;mso-wrap-distance-right:9pt;mso-wrap-distance-bottom:3.6pt;mso-position-horizontal:absolute;mso-position-horizontal-relative:margin;mso-position-vertical:absolute;mso-position-vertical-relative:text;mso-width-percent:0;mso-height-percent:0;mso-width-relative:margin;mso-height-relative:margin;v-text-anchor:top" o:gfxdata="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" fillcolor="white [3212]" strokecolor="#bfbfbf [2412]">
                 <v:textbox>
                   <w:txbxContent>
                     <w:p>
                       <w:pPr>
                         <w:spacing w:after="0" w:line="240" w:lineRule="auto"/>
                       </w:pPr>
+                      <w:proofErr w:type="spellStart"/>
+                      <w:proofErr w:type="gramStart"/>
                       <w:r>
-                        <w:t>getCliente()</w:t>
+                        <w:t>getCliente</w:t>
+                      </w:r>
+                      <w:proofErr w:type="spellEnd"/>
+                      <w:r>
+                        <w:t>(</w:t>
+                      </w:r>
+                      <w:proofErr w:type="gramEnd"/>
+                      <w:r>
+                        <w:t>)</w:t>
                       </w:r>
                     </w:p>
                     <w:p>
                       <w:pPr>
                         <w:spacing w:after="0" w:line="240" w:lineRule="auto"/>
                       </w:pPr>
+                      <w:proofErr w:type="spellStart"/>
+                      <w:proofErr w:type="gramStart"/>
                       <w:r>
-                        <w:t>verCatalogo()</w:t>
+                        <w:t>verCatalogo</w:t>
+                      </w:r>
+                      <w:proofErr w:type="spellEnd"/>
+                      <w:r>
+                        <w:t>(</w:t>
+                      </w:r>
+                      <w:proofErr w:type="gramEnd"/>
+                      <w:r>
+                        <w:t>)</w:t>
                       </w:r>
                     </w:p>
                     <w:p>
                       <w:pPr>
                         <w:spacing w:after="0" w:line="240" w:lineRule="auto"/>
                       </w:pPr>
+                      <w:proofErr w:type="spellStart"/>
+                      <w:proofErr w:type="gramStart"/>
                       <w:r>
-                        <w:t>seleccionarProducto()</w:t>
+                        <w:t>seleccionarProducto</w:t>
+                      </w:r>
+                      <w:proofErr w:type="spellEnd"/>
+                      <w:r>
+                        <w:t>(</w:t>
+                      </w:r>
+                      <w:proofErr w:type="gramEnd"/>
+                      <w:r>
+                        <w:t>)</w:t>
                       </w:r>
                     </w:p>
                     <w:p>
                       <w:pPr>
                         <w:spacing w:after="0" w:line="240" w:lineRule="auto"/>
                       </w:pPr>
+                      <w:proofErr w:type="spellStart"/>
+                      <w:proofErr w:type="gramStart"/>
                       <w:r>
-                        <w:t>confirmarPedido()</w:t>
+                        <w:t>confirmarPedido</w:t>
+                      </w:r>
+                      <w:proofErr w:type="spellEnd"/>
+                      <w:r>
+                        <w:t>(</w:t>
+                      </w:r>
+                      <w:proofErr w:type="gramEnd"/>
+                      <w:r>
+                        <w:t>)</w:t>
                       </w:r>
                     </w:p>
                     <w:p/>
@@ -12284,7 +12256,7 @@
           </mc:Choice>
           <mc:Fallback>
             <w:pict>
-              <v:shape w14:anchorId="1EFDBAB1" id="_x0000_s1064" type="#_x0000_t202" style="position:absolute;margin-left:290.25pt;margin-top:5.55pt;width:32.25pt;height:23.25pt;z-index:251831296;visibility:visible;mso-wrap-style:square;mso-width-percent:0;mso-height-percent:0;mso-wrap-distance-left:9pt;mso-wrap-distance-top:3.6pt;mso-wrap-distance-right:9pt;mso-wrap-distance-bottom:3.6pt;mso-position-horizontal:absolute;mso-position-horizontal-relative:margin;mso-position-vertical:absolute;mso-position-vertical-relative:text;mso-width-percent:0;mso-height-percent:0;mso-width-relative:margin;mso-height-relative:margin;v-text-anchor:top" o:gfxdata="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" filled="f" stroked="f">
+              <v:shape w14:anchorId="1EFDBAB1" id="_x0000_s1062" type="#_x0000_t202" style="position:absolute;margin-left:290.25pt;margin-top:5.55pt;width:32.25pt;height:23.25pt;z-index:251831296;visibility:visible;mso-wrap-style:square;mso-width-percent:0;mso-height-percent:0;mso-wrap-distance-left:9pt;mso-wrap-distance-top:3.6pt;mso-wrap-distance-right:9pt;mso-wrap-distance-bottom:3.6pt;mso-position-horizontal:absolute;mso-position-horizontal-relative:margin;mso-position-vertical:absolute;mso-position-vertical-relative:text;mso-width-percent:0;mso-height-percent:0;mso-width-relative:margin;mso-height-relative:margin;v-text-anchor:top" o:gfxdata="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" filled="f" stroked="f">
                 <v:textbox>
                   <w:txbxContent>
                     <w:p>
@@ -12395,7 +12367,7 @@
           </mc:Choice>
           <mc:Fallback>
             <w:pict>
-              <v:shape w14:anchorId="216BD455" id="_x0000_s1065" type="#_x0000_t202" style="position:absolute;margin-left:180.3pt;margin-top:22.35pt;width:141pt;height:39.75pt;z-index:251846656;visibility:visible;mso-wrap-style:square;mso-width-percent:0;mso-height-percent:0;mso-wrap-distance-left:9pt;mso-wrap-distance-top:3.6pt;mso-wrap-distance-right:9pt;mso-wrap-distance-bottom:3.6pt;mso-position-horizontal:absolute;mso-position-horizontal-relative:page;mso-position-vertical:absolute;mso-position-vertical-relative:text;mso-width-percent:0;mso-height-percent:0;mso-width-relative:margin;mso-height-relative:margin;v-text-anchor:top" o:gfxdata="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" filled="f" stroked="f">
+              <v:shape w14:anchorId="216BD455" id="_x0000_s1063" type="#_x0000_t202" style="position:absolute;margin-left:180.3pt;margin-top:22.35pt;width:141pt;height:39.75pt;z-index:251846656;visibility:visible;mso-wrap-style:square;mso-width-percent:0;mso-height-percent:0;mso-wrap-distance-left:9pt;mso-wrap-distance-top:3.6pt;mso-wrap-distance-right:9pt;mso-wrap-distance-bottom:3.6pt;mso-position-horizontal:absolute;mso-position-horizontal-relative:page;mso-position-vertical:absolute;mso-position-vertical-relative:text;mso-width-percent:0;mso-height-percent:0;mso-width-relative:margin;mso-height-relative:margin;v-text-anchor:top" o:gfxdata="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" filled="f" stroked="f">
                 <v:textbox>
                   <w:txbxContent>
                     <w:p>
@@ -12563,40 +12535,85 @@
                             <w:pPr>
                               <w:spacing w:after="0" w:line="240" w:lineRule="auto"/>
                             </w:pPr>
+                            <w:proofErr w:type="spellStart"/>
+                            <w:proofErr w:type="gramStart"/>
                             <w:r>
-                              <w:t>getPlanta()</w:t>
+                              <w:t>getPlanta</w:t>
+                            </w:r>
+                            <w:proofErr w:type="spellEnd"/>
+                            <w:r>
+                              <w:t>(</w:t>
+                            </w:r>
+                            <w:proofErr w:type="gramEnd"/>
+                            <w:r>
+                              <w:t>)</w:t>
                             </w:r>
                           </w:p>
                           <w:p>
                             <w:pPr>
                               <w:spacing w:after="0" w:line="240" w:lineRule="auto"/>
                             </w:pPr>
+                            <w:proofErr w:type="spellStart"/>
+                            <w:proofErr w:type="gramStart"/>
                             <w:r>
-                              <w:t>getInsumo()</w:t>
+                              <w:t>getInsumo</w:t>
+                            </w:r>
+                            <w:proofErr w:type="spellEnd"/>
+                            <w:r>
+                              <w:t>(</w:t>
+                            </w:r>
+                            <w:proofErr w:type="gramEnd"/>
+                            <w:r>
+                              <w:t>)</w:t>
                             </w:r>
                           </w:p>
                           <w:p>
                             <w:pPr>
                               <w:spacing w:after="0" w:line="240" w:lineRule="auto"/>
                             </w:pPr>
+                            <w:proofErr w:type="spellStart"/>
+                            <w:proofErr w:type="gramStart"/>
                             <w:r>
-                              <w:t>setInsumo()</w:t>
+                              <w:t>setInsumo</w:t>
+                            </w:r>
+                            <w:proofErr w:type="spellEnd"/>
+                            <w:r>
+                              <w:t>(</w:t>
+                            </w:r>
+                            <w:proofErr w:type="gramEnd"/>
+                            <w:r>
+                              <w:t>)</w:t>
                             </w:r>
                           </w:p>
                           <w:p>
                             <w:pPr>
                               <w:spacing w:after="0" w:line="240" w:lineRule="auto"/>
                             </w:pPr>
+                            <w:proofErr w:type="gramStart"/>
                             <w:r>
-                              <w:t>inventario()</w:t>
+                              <w:t>inventario(</w:t>
+                            </w:r>
+                            <w:proofErr w:type="gramEnd"/>
+                            <w:r>
+                              <w:t>)</w:t>
                             </w:r>
                           </w:p>
                           <w:p>
                             <w:pPr>
                               <w:spacing w:after="0" w:line="240" w:lineRule="auto"/>
                             </w:pPr>
+                            <w:proofErr w:type="spellStart"/>
+                            <w:proofErr w:type="gramStart"/>
                             <w:r>
-                              <w:t>solicitarInsumo()</w:t>
+                              <w:t>solicitarInsumo</w:t>
+                            </w:r>
+                            <w:proofErr w:type="spellEnd"/>
+                            <w:r>
+                              <w:t>(</w:t>
+                            </w:r>
+                            <w:proofErr w:type="gramEnd"/>
+                            <w:r>
+                              <w:t>)</w:t>
                             </w:r>
                           </w:p>
                           <w:p/>
@@ -12621,47 +12638,92 @@
           </mc:Choice>
           <mc:Fallback>
             <w:pict>
-              <v:shape w14:anchorId="7E7777D8" id="_x0000_s1066" type="#_x0000_t202" style="position:absolute;margin-left:99.75pt;margin-top:1.35pt;width:120.75pt;height:75pt;z-index:251847680;visibility:visible;mso-wrap-style:square;mso-width-percent:0;mso-height-percent:0;mso-wrap-distance-left:9pt;mso-wrap-distance-top:3.6pt;mso-wrap-distance-right:9pt;mso-wrap-distance-bottom:3.6pt;mso-position-horizontal:absolute;mso-position-horizontal-relative:margin;mso-position-vertical:absolute;mso-position-vertical-relative:text;mso-width-percent:0;mso-height-percent:0;mso-width-relative:margin;mso-height-relative:margin;v-text-anchor:top" o:gfxdata="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" fillcolor="white [3212]" strokecolor="#bfbfbf [2412]">
+              <v:shape w14:anchorId="7E7777D8" id="_x0000_s1064" type="#_x0000_t202" style="position:absolute;margin-left:99.75pt;margin-top:1.35pt;width:120.75pt;height:75pt;z-index:251847680;visibility:visible;mso-wrap-style:square;mso-width-percent:0;mso-height-percent:0;mso-wrap-distance-left:9pt;mso-wrap-distance-top:3.6pt;mso-wrap-distance-right:9pt;mso-wrap-distance-bottom:3.6pt;mso-position-horizontal:absolute;mso-position-horizontal-relative:margin;mso-position-vertical:absolute;mso-position-vertical-relative:text;mso-width-percent:0;mso-height-percent:0;mso-width-relative:margin;mso-height-relative:margin;v-text-anchor:top" o:gfxdata="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" fillcolor="white [3212]" strokecolor="#bfbfbf [2412]">
                 <v:textbox>
                   <w:txbxContent>
                     <w:p>
                       <w:pPr>
                         <w:spacing w:after="0" w:line="240" w:lineRule="auto"/>
                       </w:pPr>
+                      <w:proofErr w:type="spellStart"/>
+                      <w:proofErr w:type="gramStart"/>
                       <w:r>
-                        <w:t>getPlanta()</w:t>
+                        <w:t>getPlanta</w:t>
+                      </w:r>
+                      <w:proofErr w:type="spellEnd"/>
+                      <w:r>
+                        <w:t>(</w:t>
+                      </w:r>
+                      <w:proofErr w:type="gramEnd"/>
+                      <w:r>
+                        <w:t>)</w:t>
                       </w:r>
                     </w:p>
                     <w:p>
                       <w:pPr>
                         <w:spacing w:after="0" w:line="240" w:lineRule="auto"/>
                       </w:pPr>
+                      <w:proofErr w:type="spellStart"/>
+                      <w:proofErr w:type="gramStart"/>
                       <w:r>
-                        <w:t>getInsumo()</w:t>
+                        <w:t>getInsumo</w:t>
+                      </w:r>
+                      <w:proofErr w:type="spellEnd"/>
+                      <w:r>
+                        <w:t>(</w:t>
+                      </w:r>
+                      <w:proofErr w:type="gramEnd"/>
+                      <w:r>
+                        <w:t>)</w:t>
                       </w:r>
                     </w:p>
                     <w:p>
                       <w:pPr>
                         <w:spacing w:after="0" w:line="240" w:lineRule="auto"/>
                       </w:pPr>
+                      <w:proofErr w:type="spellStart"/>
+                      <w:proofErr w:type="gramStart"/>
                       <w:r>
-                        <w:t>setInsumo()</w:t>
+                        <w:t>setInsumo</w:t>
+                      </w:r>
+                      <w:proofErr w:type="spellEnd"/>
+                      <w:r>
+                        <w:t>(</w:t>
+                      </w:r>
+                      <w:proofErr w:type="gramEnd"/>
+                      <w:r>
+                        <w:t>)</w:t>
                       </w:r>
                     </w:p>
                     <w:p>
                       <w:pPr>
                         <w:spacing w:after="0" w:line="240" w:lineRule="auto"/>
                       </w:pPr>
+                      <w:proofErr w:type="gramStart"/>
                       <w:r>
-                        <w:t>inventario()</w:t>
+                        <w:t>inventario(</w:t>
+                      </w:r>
+                      <w:proofErr w:type="gramEnd"/>
+                      <w:r>
+                        <w:t>)</w:t>
                       </w:r>
                     </w:p>
                     <w:p>
                       <w:pPr>
                         <w:spacing w:after="0" w:line="240" w:lineRule="auto"/>
                       </w:pPr>
+                      <w:proofErr w:type="spellStart"/>
+                      <w:proofErr w:type="gramStart"/>
                       <w:r>
-                        <w:t>solicitarInsumo()</w:t>
+                        <w:t>solicitarInsumo</w:t>
+                      </w:r>
+                      <w:proofErr w:type="spellEnd"/>
+                      <w:r>
+                        <w:t>(</w:t>
+                      </w:r>
+                      <w:proofErr w:type="gramEnd"/>
+                      <w:r>
+                        <w:t>)</w:t>
                       </w:r>
                     </w:p>
                     <w:p/>
@@ -12997,6 +13059,7 @@
                 <w:lang w:val="es-CO"/>
               </w:rPr>
             </w:pPr>
+            <w:proofErr w:type="gramStart"/>
             <w:r>
               <w:rPr>
                 <w:rFonts w:ascii="Arial" w:hAnsi="Arial" w:cs="Arial"/>
@@ -13004,7 +13067,17 @@
                 <w:szCs w:val="18"/>
                 <w:lang w:val="es-CO"/>
               </w:rPr>
-              <w:t>LP - LE</w:t>
+              <w:t>LP</w:t>
+            </w:r>
+            <w:proofErr w:type="gramEnd"/>
+            <w:r>
+              <w:rPr>
+                <w:rFonts w:ascii="Arial" w:hAnsi="Arial" w:cs="Arial"/>
+                <w:sz w:val="18"/>
+                <w:szCs w:val="18"/>
+                <w:lang w:val="es-CO"/>
+              </w:rPr>
+              <w:t xml:space="preserve"> - LE</w:t>
             </w:r>
           </w:p>
         </w:tc>
@@ -13149,7 +13222,7 @@
 <w:ftr xmlns:wpc="http://schemas.microsoft.com/office/word/2010/wordprocessingCanvas" xmlns:cx="http://schemas.microsoft.com/office/drawing/2014/chartex" xmlns:cx1="http://schemas.microsoft.com/office/drawing/2015/9/8/chartex" xmlns:cx2="http://schemas.microsoft.com/office/drawing/2015/10/21/chartex" xmlns:cx3="http://schemas.microsoft.com/office/drawing/2016/5/9/chartex" xmlns:cx4="http://schemas.microsoft.com/office/drawing/2016/5/10/chartex" xmlns:cx5="http://schemas.microsoft.com/office/drawing/2016/5/11/chartex" xmlns:cx6="http://schemas.microsoft.com/office/drawing/2016/5/12/chartex" xmlns:cx7="http://schemas.microsoft.com/office/drawing/2016/5/13/chartex" xmlns:cx8="http://schemas.microsoft.com/office/drawing/2016/5/14/chartex" xmlns:mc="http://schemas.openxmlformats.org/markup-compatibility/2006" xmlns:aink="http://schemas.microsoft.com/office/drawing/2016/ink" xmlns:am3d="http://schemas.microsoft.com/office/drawing/2017/model3d" xmlns:o="urn:schemas-microsoft-com:office:office" xmlns:r="http://schemas.openxmlformats.org/officeDocument/2006/relationships" xmlns:m="http://schemas.openxmlformats.org/officeDocument/2006/math" xmlns:v="urn:schemas-microsoft-com:vml" xmlns:wp14="http://schemas.microsoft.com/office/word/2010/wordprocessingDrawing" xmlns:wp="http://schemas.openxmlformats.org/drawingml/2006/wordprocessingDrawing" xmlns:w10="urn:schemas-microsoft-com:office:word" xmlns:w="http://schemas.openxmlformats.org/wordprocessingml/2006/main" xmlns:w14="http://schemas.microsoft.com/office/word/2010/wordml" xmlns:w15="http://schemas.microsoft.com/office/word/2012/wordml" xmlns:w16cid="http://schemas.microsoft.com/office/word/2016/wordml/cid" xmlns:w16se="http://schemas.microsoft.com/office/word/2015/wordml/symex" xmlns:wpg="http://schemas.microsoft.com/office/word/2010/wordprocessingGroup" xmlns:wpi="http://schemas.microsoft.com/office/word/2010/wordprocessingInk" xmlns:wne="http://schemas.microsoft.com/office/word/2006/wordml" xmlns:wps="http://schemas.microsoft.com/office/word/2010/wordprocessingShape" mc:Ignorable="w14 w15 w16se w16cid wp14">
   <w:p>
     <w:pPr>
-      <w:pStyle w:val="Piedepgina"/>
+      <w:pStyle w:val="Footer"/>
     </w:pPr>
     <w:r>
       <w:t>Versión 1.0</w:t>
@@ -13185,7 +13258,7 @@
             <w:noProof/>
             <w:lang w:val="es-ES"/>
           </w:rPr>
-          <w:t>2</w:t>
+          <w:t>5</w:t>
         </w:r>
         <w:r>
           <w:fldChar w:fldCharType="end"/>
@@ -13198,7 +13271,7 @@
   </w:p>
   <w:p>
     <w:pPr>
-      <w:pStyle w:val="Piedepgina"/>
+      <w:pStyle w:val="Footer"/>
     </w:pPr>
   </w:p>
 </w:ftr>
@@ -13261,7 +13334,7 @@
         </w:tcPr>
         <w:p>
           <w:pPr>
-            <w:pStyle w:val="Encabezado"/>
+            <w:pStyle w:val="Header"/>
             <w:jc w:val="center"/>
             <w:rPr>
               <w:i/>
@@ -13331,7 +13404,7 @@
         </w:tcPr>
         <w:p>
           <w:pPr>
-            <w:pStyle w:val="Encabezado"/>
+            <w:pStyle w:val="Header"/>
             <w:jc w:val="center"/>
             <w:rPr>
               <w:b/>
@@ -13352,7 +13425,7 @@
         </w:p>
         <w:p>
           <w:pPr>
-            <w:pStyle w:val="Encabezado"/>
+            <w:pStyle w:val="Header"/>
             <w:jc w:val="center"/>
             <w:rPr>
               <w:b/>
@@ -13373,7 +13446,7 @@
         </w:tcPr>
         <w:p>
           <w:pPr>
-            <w:pStyle w:val="Encabezado"/>
+            <w:pStyle w:val="Header"/>
             <w:jc w:val="center"/>
             <w:rPr>
               <w:b/>
@@ -13449,7 +13522,7 @@
         </w:tcPr>
         <w:p>
           <w:pPr>
-            <w:pStyle w:val="Encabezado"/>
+            <w:pStyle w:val="Header"/>
             <w:jc w:val="center"/>
             <w:rPr>
               <w:b/>
@@ -13472,7 +13545,7 @@
         </w:tcPr>
         <w:p>
           <w:pPr>
-            <w:pStyle w:val="Encabezado"/>
+            <w:pStyle w:val="Header"/>
             <w:rPr>
               <w:b/>
             </w:rPr>
@@ -13499,7 +13572,7 @@
         </w:tcPr>
         <w:p>
           <w:pPr>
-            <w:pStyle w:val="Encabezado"/>
+            <w:pStyle w:val="Header"/>
             <w:rPr>
               <w:b/>
             </w:rPr>
@@ -13532,7 +13605,7 @@
         </w:tcPr>
         <w:p>
           <w:pPr>
-            <w:pStyle w:val="Encabezado"/>
+            <w:pStyle w:val="Header"/>
             <w:jc w:val="center"/>
             <w:rPr>
               <w:b/>
@@ -13548,7 +13621,7 @@
         </w:tcPr>
         <w:p>
           <w:pPr>
-            <w:pStyle w:val="Encabezado"/>
+            <w:pStyle w:val="Header"/>
             <w:jc w:val="center"/>
             <w:rPr>
               <w:b/>
@@ -13563,7 +13636,7 @@
         </w:tcPr>
         <w:p>
           <w:pPr>
-            <w:pStyle w:val="Encabezado"/>
+            <w:pStyle w:val="Header"/>
             <w:rPr>
               <w:b/>
             </w:rPr>
@@ -13583,7 +13656,7 @@
         </w:tcPr>
         <w:p>
           <w:pPr>
-            <w:pStyle w:val="Encabezado"/>
+            <w:pStyle w:val="Header"/>
             <w:rPr>
               <w:b/>
             </w:rPr>
@@ -13600,7 +13673,7 @@
   </w:tbl>
   <w:p>
     <w:pPr>
-      <w:pStyle w:val="Encabezado"/>
+      <w:pStyle w:val="Header"/>
     </w:pPr>
   </w:p>
 </w:hdr>
@@ -14218,11 +14291,11 @@
     <w:name w:val="Normal"/>
     <w:qFormat/>
   </w:style>
-  <w:style w:type="paragraph" w:styleId="Ttulo1">
+  <w:style w:type="paragraph" w:styleId="Heading1">
     <w:name w:val="heading 1"/>
     <w:basedOn w:val="Normal"/>
     <w:next w:val="Normal"/>
-    <w:link w:val="Ttulo1Car"/>
+    <w:link w:val="Heading1Char"/>
     <w:uiPriority w:val="9"/>
     <w:qFormat/>
     <w:rsid w:val="00AF76AA"/>
@@ -14239,13 +14312,13 @@
       <w:szCs w:val="32"/>
     </w:rPr>
   </w:style>
-  <w:style w:type="character" w:default="1" w:styleId="Fuentedeprrafopredeter">
+  <w:style w:type="character" w:default="1" w:styleId="DefaultParagraphFont">
     <w:name w:val="Default Paragraph Font"/>
     <w:uiPriority w:val="1"/>
     <w:semiHidden/>
     <w:unhideWhenUsed/>
   </w:style>
-  <w:style w:type="table" w:default="1" w:styleId="Tablanormal">
+  <w:style w:type="table" w:default="1" w:styleId="TableNormal">
     <w:name w:val="Normal Table"/>
     <w:uiPriority w:val="99"/>
     <w:semiHidden/>
@@ -14260,13 +14333,13 @@
       </w:tblCellMar>
     </w:tblPr>
   </w:style>
-  <w:style w:type="numbering" w:default="1" w:styleId="Sinlista">
+  <w:style w:type="numbering" w:default="1" w:styleId="NoList">
     <w:name w:val="No List"/>
     <w:uiPriority w:val="99"/>
     <w:semiHidden/>
     <w:unhideWhenUsed/>
   </w:style>
-  <w:style w:type="paragraph" w:styleId="Prrafodelista">
+  <w:style w:type="paragraph" w:styleId="ListParagraph">
     <w:name w:val="List Paragraph"/>
     <w:basedOn w:val="Normal"/>
     <w:uiPriority w:val="34"/>
@@ -14277,10 +14350,10 @@
       <w:contextualSpacing/>
     </w:pPr>
   </w:style>
-  <w:style w:type="paragraph" w:styleId="Encabezado">
+  <w:style w:type="paragraph" w:styleId="Header">
     <w:name w:val="header"/>
     <w:basedOn w:val="Normal"/>
-    <w:link w:val="EncabezadoCar"/>
+    <w:link w:val="HeaderChar"/>
     <w:unhideWhenUsed/>
     <w:rsid w:val="00582817"/>
     <w:pPr>
@@ -14291,17 +14364,17 @@
       <w:spacing w:after="0" w:line="240" w:lineRule="auto"/>
     </w:pPr>
   </w:style>
-  <w:style w:type="character" w:customStyle="1" w:styleId="EncabezadoCar">
-    <w:name w:val="Encabezado Car"/>
-    <w:basedOn w:val="Fuentedeprrafopredeter"/>
-    <w:link w:val="Encabezado"/>
+  <w:style w:type="character" w:customStyle="1" w:styleId="HeaderChar">
+    <w:name w:val="Header Char"/>
+    <w:basedOn w:val="DefaultParagraphFont"/>
+    <w:link w:val="Header"/>
     <w:uiPriority w:val="99"/>
     <w:rsid w:val="00582817"/>
   </w:style>
-  <w:style w:type="paragraph" w:styleId="Piedepgina">
+  <w:style w:type="paragraph" w:styleId="Footer">
     <w:name w:val="footer"/>
     <w:basedOn w:val="Normal"/>
-    <w:link w:val="PiedepginaCar"/>
+    <w:link w:val="FooterChar"/>
     <w:uiPriority w:val="99"/>
     <w:unhideWhenUsed/>
     <w:rsid w:val="00582817"/>
@@ -14313,17 +14386,17 @@
       <w:spacing w:after="0" w:line="240" w:lineRule="auto"/>
     </w:pPr>
   </w:style>
-  <w:style w:type="character" w:customStyle="1" w:styleId="PiedepginaCar">
-    <w:name w:val="Pie de página Car"/>
-    <w:basedOn w:val="Fuentedeprrafopredeter"/>
-    <w:link w:val="Piedepgina"/>
+  <w:style w:type="character" w:customStyle="1" w:styleId="FooterChar">
+    <w:name w:val="Footer Char"/>
+    <w:basedOn w:val="DefaultParagraphFont"/>
+    <w:link w:val="Footer"/>
     <w:uiPriority w:val="99"/>
     <w:rsid w:val="00582817"/>
   </w:style>
-  <w:style w:type="character" w:customStyle="1" w:styleId="Ttulo1Car">
-    <w:name w:val="Título 1 Car"/>
-    <w:basedOn w:val="Fuentedeprrafopredeter"/>
-    <w:link w:val="Ttulo1"/>
+  <w:style w:type="character" w:customStyle="1" w:styleId="Heading1Char">
+    <w:name w:val="Heading 1 Char"/>
+    <w:basedOn w:val="DefaultParagraphFont"/>
+    <w:link w:val="Heading1"/>
     <w:uiPriority w:val="9"/>
     <w:rsid w:val="00AF76AA"/>
     <w:rPr>
@@ -14333,9 +14406,9 @@
       <w:szCs w:val="32"/>
     </w:rPr>
   </w:style>
-  <w:style w:type="paragraph" w:styleId="TtuloTDC">
+  <w:style w:type="paragraph" w:styleId="TOCHeading">
     <w:name w:val="TOC Heading"/>
-    <w:basedOn w:val="Ttulo1"/>
+    <w:basedOn w:val="Heading1"/>
     <w:next w:val="Normal"/>
     <w:uiPriority w:val="39"/>
     <w:unhideWhenUsed/>
@@ -14348,7 +14421,7 @@
       <w:lang w:eastAsia="es-CO"/>
     </w:rPr>
   </w:style>
-  <w:style w:type="paragraph" w:styleId="TDC1">
+  <w:style w:type="paragraph" w:styleId="TOC1">
     <w:name w:val="toc 1"/>
     <w:basedOn w:val="Normal"/>
     <w:next w:val="Normal"/>
@@ -14368,9 +14441,9 @@
       <w:noProof/>
     </w:rPr>
   </w:style>
-  <w:style w:type="character" w:styleId="Hipervnculo">
+  <w:style w:type="character" w:styleId="Hyperlink">
     <w:name w:val="Hyperlink"/>
-    <w:basedOn w:val="Fuentedeprrafopredeter"/>
+    <w:basedOn w:val="DefaultParagraphFont"/>
     <w:uiPriority w:val="99"/>
     <w:unhideWhenUsed/>
     <w:rsid w:val="004E7A2A"/>
@@ -14379,9 +14452,9 @@
       <w:u w:val="single"/>
     </w:rPr>
   </w:style>
-  <w:style w:type="character" w:styleId="Mencinsinresolver">
+  <w:style w:type="character" w:styleId="UnresolvedMention">
     <w:name w:val="Unresolved Mention"/>
-    <w:basedOn w:val="Fuentedeprrafopredeter"/>
+    <w:basedOn w:val="DefaultParagraphFont"/>
     <w:uiPriority w:val="99"/>
     <w:semiHidden/>
     <w:unhideWhenUsed/>
@@ -14708,7 +14781,7 @@
 </file>
 
 <file path=customXml/itemProps1.xml><?xml version="1.0" encoding="utf-8"?>
-<ds:datastoreItem xmlns:ds="http://schemas.openxmlformats.org/officeDocument/2006/customXml" ds:itemID="{C6DB5A84-D749-4552-8D96-CFC96475CBDA}">
+<ds:datastoreItem xmlns:ds="http://schemas.openxmlformats.org/officeDocument/2006/customXml" ds:itemID="{67574A38-6048-4036-93AA-4EA89D5628EF}">
   <ds:schemaRefs>
     <ds:schemaRef ds:uri="http://schemas.openxmlformats.org/officeDocument/2006/bibliography"/>
   </ds:schemaRefs>

--- a/Arquitectura y diseño de software/PD ArquitecturaDiseñoSoft.docx
+++ b/Arquitectura y diseño de software/PD ArquitecturaDiseñoSoft.docx
@@ -41,8 +41,13 @@
         </w:p>
         <w:p>
           <w:pPr>
-            <w:pStyle w:val="TOC1"/>
-            <w:spacing w:line="240" w:lineRule="auto"/>
+            <w:pStyle w:val="TDC1"/>
+            <w:rPr>
+              <w:rFonts w:asciiTheme="minorHAnsi" w:eastAsiaTheme="minorEastAsia" w:hAnsiTheme="minorHAnsi" w:cstheme="minorBidi"/>
+              <w:sz w:val="24"/>
+              <w:szCs w:val="24"/>
+              <w:lang w:eastAsia="es-ES_tradnl"/>
+            </w:rPr>
           </w:pPr>
           <w:r>
             <w:fldChar w:fldCharType="begin"/>
@@ -53,19 +58,27 @@
           <w:r>
             <w:fldChar w:fldCharType="separate"/>
           </w:r>
-          <w:hyperlink w:anchor="_Toc508185692" w:history="1">
+          <w:hyperlink w:anchor="_Toc510734756" w:history="1">
             <w:r>
               <w:rPr>
-                <w:rStyle w:val="Hyperlink"/>
+                <w:rStyle w:val="Hipervnculo"/>
+                <w:b/>
               </w:rPr>
               <w:t>I.</w:t>
             </w:r>
             <w:r>
+              <w:rPr>
+                <w:rFonts w:asciiTheme="minorHAnsi" w:eastAsiaTheme="minorEastAsia" w:hAnsiTheme="minorHAnsi" w:cstheme="minorBidi"/>
+                <w:sz w:val="24"/>
+                <w:szCs w:val="24"/>
+                <w:lang w:eastAsia="es-ES_tradnl"/>
+              </w:rPr>
               <w:tab/>
             </w:r>
             <w:r>
               <w:rPr>
-                <w:rStyle w:val="Hyperlink"/>
+                <w:rStyle w:val="Hipervnculo"/>
+                <w:b/>
               </w:rPr>
               <w:t>Diagrama de clases:</w:t>
             </w:r>
@@ -85,7 +98,7 @@
               <w:rPr>
                 <w:webHidden/>
               </w:rPr>
-              <w:instrText xml:space="preserve"> PAGEREF _Toc508185692 \h </w:instrText>
+              <w:instrText xml:space="preserve"> PAGEREF _Toc510734756 \h </w:instrText>
             </w:r>
             <w:r>
               <w:rPr>
@@ -114,22 +127,35 @@
         </w:p>
         <w:p>
           <w:pPr>
-            <w:pStyle w:val="TOC1"/>
-            <w:spacing w:line="240" w:lineRule="auto"/>
+            <w:pStyle w:val="TDC1"/>
+            <w:rPr>
+              <w:rFonts w:asciiTheme="minorHAnsi" w:eastAsiaTheme="minorEastAsia" w:hAnsiTheme="minorHAnsi" w:cstheme="minorBidi"/>
+              <w:sz w:val="24"/>
+              <w:szCs w:val="24"/>
+              <w:lang w:eastAsia="es-ES_tradnl"/>
+            </w:rPr>
           </w:pPr>
-          <w:hyperlink w:anchor="_Toc508185693" w:history="1">
+          <w:hyperlink w:anchor="_Toc510734757" w:history="1">
             <w:r>
               <w:rPr>
-                <w:rStyle w:val="Hyperlink"/>
+                <w:rStyle w:val="Hipervnculo"/>
+                <w:b/>
               </w:rPr>
               <w:t>II.</w:t>
             </w:r>
             <w:r>
+              <w:rPr>
+                <w:rFonts w:asciiTheme="minorHAnsi" w:eastAsiaTheme="minorEastAsia" w:hAnsiTheme="minorHAnsi" w:cstheme="minorBidi"/>
+                <w:sz w:val="24"/>
+                <w:szCs w:val="24"/>
+                <w:lang w:eastAsia="es-ES_tradnl"/>
+              </w:rPr>
               <w:tab/>
             </w:r>
             <w:r>
               <w:rPr>
-                <w:rStyle w:val="Hyperlink"/>
+                <w:rStyle w:val="Hipervnculo"/>
+                <w:b/>
               </w:rPr>
               <w:t>Casos de Uso:</w:t>
             </w:r>
@@ -149,7 +175,7 @@
               <w:rPr>
                 <w:webHidden/>
               </w:rPr>
-              <w:instrText xml:space="preserve"> PAGEREF _Toc508185693 \h </w:instrText>
+              <w:instrText xml:space="preserve"> PAGEREF _Toc510734757 \h </w:instrText>
             </w:r>
             <w:r>
               <w:rPr>
@@ -178,24 +204,37 @@
         </w:p>
         <w:p>
           <w:pPr>
-            <w:pStyle w:val="TOC1"/>
-            <w:spacing w:line="240" w:lineRule="auto"/>
+            <w:pStyle w:val="TDC1"/>
+            <w:rPr>
+              <w:rFonts w:asciiTheme="minorHAnsi" w:eastAsiaTheme="minorEastAsia" w:hAnsiTheme="minorHAnsi" w:cstheme="minorBidi"/>
+              <w:sz w:val="24"/>
+              <w:szCs w:val="24"/>
+              <w:lang w:eastAsia="es-ES_tradnl"/>
+            </w:rPr>
           </w:pPr>
-          <w:hyperlink w:anchor="_Toc508185694" w:history="1">
+          <w:hyperlink w:anchor="_Toc510734758" w:history="1">
             <w:r>
               <w:rPr>
-                <w:rStyle w:val="Hyperlink"/>
+                <w:rStyle w:val="Hipervnculo"/>
+                <w:b/>
               </w:rPr>
               <w:t>III.</w:t>
             </w:r>
             <w:r>
+              <w:rPr>
+                <w:rFonts w:asciiTheme="minorHAnsi" w:eastAsiaTheme="minorEastAsia" w:hAnsiTheme="minorHAnsi" w:cstheme="minorBidi"/>
+                <w:sz w:val="24"/>
+                <w:szCs w:val="24"/>
+                <w:lang w:eastAsia="es-ES_tradnl"/>
+              </w:rPr>
               <w:tab/>
             </w:r>
             <w:r>
               <w:rPr>
-                <w:rStyle w:val="Hyperlink"/>
-              </w:rPr>
-              <w:t>Vista de Despliegue:</w:t>
+                <w:rStyle w:val="Hipervnculo"/>
+                <w:b/>
+              </w:rPr>
+              <w:t>Introducción:</w:t>
             </w:r>
             <w:r>
               <w:rPr>
@@ -213,7 +252,7 @@
               <w:rPr>
                 <w:webHidden/>
               </w:rPr>
-              <w:instrText xml:space="preserve"> PAGEREF _Toc508185694 \h </w:instrText>
+              <w:instrText xml:space="preserve"> PAGEREF _Toc510734758 \h </w:instrText>
             </w:r>
             <w:r>
               <w:rPr>
@@ -242,24 +281,37 @@
         </w:p>
         <w:p>
           <w:pPr>
-            <w:pStyle w:val="TOC1"/>
-            <w:spacing w:line="240" w:lineRule="auto"/>
+            <w:pStyle w:val="TDC1"/>
+            <w:rPr>
+              <w:rFonts w:asciiTheme="minorHAnsi" w:eastAsiaTheme="minorEastAsia" w:hAnsiTheme="minorHAnsi" w:cstheme="minorBidi"/>
+              <w:sz w:val="24"/>
+              <w:szCs w:val="24"/>
+              <w:lang w:eastAsia="es-ES_tradnl"/>
+            </w:rPr>
           </w:pPr>
-          <w:hyperlink w:anchor="_Toc508185695" w:history="1">
+          <w:hyperlink w:anchor="_Toc510734759" w:history="1">
             <w:r>
               <w:rPr>
-                <w:rStyle w:val="Hyperlink"/>
+                <w:rStyle w:val="Hipervnculo"/>
+                <w:b/>
               </w:rPr>
               <w:t>IV.</w:t>
             </w:r>
             <w:r>
+              <w:rPr>
+                <w:rFonts w:asciiTheme="minorHAnsi" w:eastAsiaTheme="minorEastAsia" w:hAnsiTheme="minorHAnsi" w:cstheme="minorBidi"/>
+                <w:sz w:val="24"/>
+                <w:szCs w:val="24"/>
+                <w:lang w:eastAsia="es-ES_tradnl"/>
+              </w:rPr>
               <w:tab/>
             </w:r>
             <w:r>
               <w:rPr>
-                <w:rStyle w:val="Hyperlink"/>
-              </w:rPr>
-              <w:t>Vista de contexto:</w:t>
+                <w:rStyle w:val="Hipervnculo"/>
+                <w:b/>
+              </w:rPr>
+              <w:t>Vista de Despliegue:</w:t>
             </w:r>
             <w:r>
               <w:rPr>
@@ -277,7 +329,7 @@
               <w:rPr>
                 <w:webHidden/>
               </w:rPr>
-              <w:instrText xml:space="preserve"> PAGEREF _Toc508185695 \h </w:instrText>
+              <w:instrText xml:space="preserve"> PAGEREF _Toc510734759 \h </w:instrText>
             </w:r>
             <w:r>
               <w:rPr>
@@ -306,24 +358,37 @@
         </w:p>
         <w:p>
           <w:pPr>
-            <w:pStyle w:val="TOC1"/>
-            <w:spacing w:line="240" w:lineRule="auto"/>
+            <w:pStyle w:val="TDC1"/>
+            <w:rPr>
+              <w:rFonts w:asciiTheme="minorHAnsi" w:eastAsiaTheme="minorEastAsia" w:hAnsiTheme="minorHAnsi" w:cstheme="minorBidi"/>
+              <w:sz w:val="24"/>
+              <w:szCs w:val="24"/>
+              <w:lang w:eastAsia="es-ES_tradnl"/>
+            </w:rPr>
           </w:pPr>
-          <w:hyperlink w:anchor="_Toc508185696" w:history="1">
+          <w:hyperlink w:anchor="_Toc510734760" w:history="1">
             <w:r>
               <w:rPr>
-                <w:rStyle w:val="Hyperlink"/>
+                <w:rStyle w:val="Hipervnculo"/>
+                <w:b/>
               </w:rPr>
               <w:t>V.</w:t>
             </w:r>
             <w:r>
+              <w:rPr>
+                <w:rFonts w:asciiTheme="minorHAnsi" w:eastAsiaTheme="minorEastAsia" w:hAnsiTheme="minorHAnsi" w:cstheme="minorBidi"/>
+                <w:sz w:val="24"/>
+                <w:szCs w:val="24"/>
+                <w:lang w:eastAsia="es-ES_tradnl"/>
+              </w:rPr>
               <w:tab/>
             </w:r>
             <w:r>
               <w:rPr>
-                <w:rStyle w:val="Hyperlink"/>
-              </w:rPr>
-              <w:t>Vista Funcional:</w:t>
+                <w:rStyle w:val="Hipervnculo"/>
+                <w:b/>
+              </w:rPr>
+              <w:t>Vista de contexto:</w:t>
             </w:r>
             <w:r>
               <w:rPr>
@@ -341,7 +406,7 @@
               <w:rPr>
                 <w:webHidden/>
               </w:rPr>
-              <w:instrText xml:space="preserve"> PAGEREF _Toc508185696 \h </w:instrText>
+              <w:instrText xml:space="preserve"> PAGEREF _Toc510734760 \h </w:instrText>
             </w:r>
             <w:r>
               <w:rPr>
@@ -370,24 +435,37 @@
         </w:p>
         <w:p>
           <w:pPr>
-            <w:pStyle w:val="TOC1"/>
-            <w:spacing w:line="240" w:lineRule="auto"/>
+            <w:pStyle w:val="TDC1"/>
+            <w:rPr>
+              <w:rFonts w:asciiTheme="minorHAnsi" w:eastAsiaTheme="minorEastAsia" w:hAnsiTheme="minorHAnsi" w:cstheme="minorBidi"/>
+              <w:sz w:val="24"/>
+              <w:szCs w:val="24"/>
+              <w:lang w:eastAsia="es-ES_tradnl"/>
+            </w:rPr>
           </w:pPr>
-          <w:hyperlink w:anchor="_Toc508185697" w:history="1">
+          <w:hyperlink w:anchor="_Toc510734761" w:history="1">
             <w:r>
               <w:rPr>
-                <w:rStyle w:val="Hyperlink"/>
+                <w:rStyle w:val="Hipervnculo"/>
+                <w:b/>
               </w:rPr>
               <w:t>VI.</w:t>
             </w:r>
             <w:r>
+              <w:rPr>
+                <w:rFonts w:asciiTheme="minorHAnsi" w:eastAsiaTheme="minorEastAsia" w:hAnsiTheme="minorHAnsi" w:cstheme="minorBidi"/>
+                <w:sz w:val="24"/>
+                <w:szCs w:val="24"/>
+                <w:lang w:eastAsia="es-ES_tradnl"/>
+              </w:rPr>
               <w:tab/>
             </w:r>
             <w:r>
               <w:rPr>
-                <w:rStyle w:val="Hyperlink"/>
-              </w:rPr>
-              <w:t>Vista de Desarrollo:</w:t>
+                <w:rStyle w:val="Hipervnculo"/>
+                <w:b/>
+              </w:rPr>
+              <w:t>Vista Funcional:</w:t>
             </w:r>
             <w:r>
               <w:rPr>
@@ -405,7 +483,7 @@
               <w:rPr>
                 <w:webHidden/>
               </w:rPr>
-              <w:instrText xml:space="preserve"> PAGEREF _Toc508185697 \h </w:instrText>
+              <w:instrText xml:space="preserve"> PAGEREF _Toc510734761 \h </w:instrText>
             </w:r>
             <w:r>
               <w:rPr>
@@ -422,7 +500,7 @@
               <w:rPr>
                 <w:webHidden/>
               </w:rPr>
-              <w:t>5</w:t>
+              <w:t>4</w:t>
             </w:r>
             <w:r>
               <w:rPr>
@@ -434,22 +512,112 @@
         </w:p>
         <w:p>
           <w:pPr>
-            <w:pStyle w:val="TOC1"/>
-            <w:spacing w:line="240" w:lineRule="auto"/>
+            <w:pStyle w:val="TDC1"/>
+            <w:rPr>
+              <w:rFonts w:asciiTheme="minorHAnsi" w:eastAsiaTheme="minorEastAsia" w:hAnsiTheme="minorHAnsi" w:cstheme="minorBidi"/>
+              <w:sz w:val="24"/>
+              <w:szCs w:val="24"/>
+              <w:lang w:eastAsia="es-ES_tradnl"/>
+            </w:rPr>
           </w:pPr>
-          <w:hyperlink w:anchor="_Toc508185698" w:history="1">
+          <w:hyperlink w:anchor="_Toc510734762" w:history="1">
             <w:r>
               <w:rPr>
-                <w:rStyle w:val="Hyperlink"/>
+                <w:rStyle w:val="Hipervnculo"/>
+                <w:b/>
               </w:rPr>
               <w:t>VII.</w:t>
             </w:r>
             <w:r>
+              <w:rPr>
+                <w:rFonts w:asciiTheme="minorHAnsi" w:eastAsiaTheme="minorEastAsia" w:hAnsiTheme="minorHAnsi" w:cstheme="minorBidi"/>
+                <w:sz w:val="24"/>
+                <w:szCs w:val="24"/>
+                <w:lang w:eastAsia="es-ES_tradnl"/>
+              </w:rPr>
               <w:tab/>
             </w:r>
             <w:r>
               <w:rPr>
-                <w:rStyle w:val="Hyperlink"/>
+                <w:rStyle w:val="Hipervnculo"/>
+                <w:b/>
+              </w:rPr>
+              <w:t>Vista de Desarrollo:</w:t>
+            </w:r>
+            <w:r>
+              <w:rPr>
+                <w:webHidden/>
+              </w:rPr>
+              <w:tab/>
+            </w:r>
+            <w:r>
+              <w:rPr>
+                <w:webHidden/>
+              </w:rPr>
+              <w:fldChar w:fldCharType="begin"/>
+            </w:r>
+            <w:r>
+              <w:rPr>
+                <w:webHidden/>
+              </w:rPr>
+              <w:instrText xml:space="preserve"> PAGEREF _Toc510734762 \h </w:instrText>
+            </w:r>
+            <w:r>
+              <w:rPr>
+                <w:webHidden/>
+              </w:rPr>
+            </w:r>
+            <w:r>
+              <w:rPr>
+                <w:webHidden/>
+              </w:rPr>
+              <w:fldChar w:fldCharType="separate"/>
+            </w:r>
+            <w:r>
+              <w:rPr>
+                <w:webHidden/>
+              </w:rPr>
+              <w:t>5</w:t>
+            </w:r>
+            <w:r>
+              <w:rPr>
+                <w:webHidden/>
+              </w:rPr>
+              <w:fldChar w:fldCharType="end"/>
+            </w:r>
+          </w:hyperlink>
+        </w:p>
+        <w:p>
+          <w:pPr>
+            <w:pStyle w:val="TDC1"/>
+            <w:rPr>
+              <w:rFonts w:asciiTheme="minorHAnsi" w:eastAsiaTheme="minorEastAsia" w:hAnsiTheme="minorHAnsi" w:cstheme="minorBidi"/>
+              <w:sz w:val="24"/>
+              <w:szCs w:val="24"/>
+              <w:lang w:eastAsia="es-ES_tradnl"/>
+            </w:rPr>
+          </w:pPr>
+          <w:hyperlink w:anchor="_Toc510734763" w:history="1">
+            <w:r>
+              <w:rPr>
+                <w:rStyle w:val="Hipervnculo"/>
+                <w:b/>
+              </w:rPr>
+              <w:t>VIII.</w:t>
+            </w:r>
+            <w:r>
+              <w:rPr>
+                <w:rFonts w:asciiTheme="minorHAnsi" w:eastAsiaTheme="minorEastAsia" w:hAnsiTheme="minorHAnsi" w:cstheme="minorBidi"/>
+                <w:sz w:val="24"/>
+                <w:szCs w:val="24"/>
+                <w:lang w:eastAsia="es-ES_tradnl"/>
+              </w:rPr>
+              <w:tab/>
+            </w:r>
+            <w:r>
+              <w:rPr>
+                <w:rStyle w:val="Hipervnculo"/>
+                <w:b/>
               </w:rPr>
               <w:t>Diagrama de Componentes:</w:t>
             </w:r>
@@ -469,7 +637,7 @@
               <w:rPr>
                 <w:webHidden/>
               </w:rPr>
-              <w:instrText xml:space="preserve"> PAGEREF _Toc508185698 \h </w:instrText>
+              <w:instrText xml:space="preserve"> PAGEREF _Toc510734763 \h </w:instrText>
             </w:r>
             <w:r>
               <w:rPr>
@@ -486,7 +654,7 @@
               <w:rPr>
                 <w:webHidden/>
               </w:rPr>
-              <w:t>6</w:t>
+              <w:t>7</w:t>
             </w:r>
             <w:r>
               <w:rPr>
@@ -515,10 +683,12 @@
       <w:r>
         <w:br w:type="page"/>
       </w:r>
+      <w:bookmarkStart w:id="0" w:name="_GoBack"/>
+      <w:bookmarkEnd w:id="0"/>
     </w:p>
     <w:p>
       <w:pPr>
-        <w:pStyle w:val="Heading1"/>
+        <w:pStyle w:val="Ttulo1"/>
         <w:numPr>
           <w:ilvl w:val="0"/>
           <w:numId w:val="2"/>
@@ -530,7 +700,7 @@
           <w:sz w:val="28"/>
         </w:rPr>
       </w:pPr>
-      <w:bookmarkStart w:id="0" w:name="_Toc508185692"/>
+      <w:bookmarkStart w:id="1" w:name="_Toc510734756"/>
       <w:r>
         <w:rPr>
           <w:noProof/>
@@ -620,7 +790,7 @@
         </w:rPr>
         <w:t>:</w:t>
       </w:r>
-      <w:bookmarkEnd w:id="0"/>
+      <w:bookmarkEnd w:id="1"/>
     </w:p>
     <w:p/>
     <w:p/>
@@ -636,7 +806,7 @@
     <w:p/>
     <w:p>
       <w:pPr>
-        <w:pStyle w:val="Heading1"/>
+        <w:pStyle w:val="Ttulo1"/>
         <w:numPr>
           <w:ilvl w:val="0"/>
           <w:numId w:val="2"/>
@@ -648,7 +818,7 @@
           <w:sz w:val="24"/>
         </w:rPr>
       </w:pPr>
-      <w:bookmarkStart w:id="1" w:name="_Toc508185693"/>
+      <w:bookmarkStart w:id="2" w:name="_Toc510734757"/>
       <w:r>
         <w:rPr>
           <w:rFonts w:ascii="Arial" w:hAnsi="Arial" w:cs="Arial"/>
@@ -667,7 +837,7 @@
         </w:rPr>
         <w:t>:</w:t>
       </w:r>
-      <w:bookmarkEnd w:id="1"/>
+      <w:bookmarkEnd w:id="2"/>
     </w:p>
     <w:tbl>
       <w:tblPr>
@@ -2758,7 +2928,7 @@
     </w:p>
     <w:p>
       <w:pPr>
-        <w:pStyle w:val="Heading1"/>
+        <w:pStyle w:val="Ttulo1"/>
         <w:numPr>
           <w:ilvl w:val="0"/>
           <w:numId w:val="2"/>
@@ -2767,20 +2937,83 @@
           <w:rFonts w:ascii="Arial" w:hAnsi="Arial" w:cs="Arial"/>
           <w:b/>
           <w:color w:val="000000" w:themeColor="text1"/>
-          <w:sz w:val="24"/>
+          <w:sz w:val="28"/>
         </w:rPr>
       </w:pPr>
-      <w:bookmarkStart w:id="2" w:name="_Toc508185694"/>
+      <w:bookmarkStart w:id="3" w:name="_Toc510734758"/>
       <w:r>
+        <w:rPr>
+          <w:rFonts w:ascii="Arial" w:hAnsi="Arial" w:cs="Arial"/>
+          <w:b/>
+          <w:color w:val="000000" w:themeColor="text1"/>
+          <w:sz w:val="28"/>
+        </w:rPr>
+        <w:lastRenderedPageBreak/>
+        <w:t>Introducción:</w:t>
+      </w:r>
+      <w:bookmarkEnd w:id="3"/>
+      <w:r>
+        <w:rPr>
+          <w:rFonts w:ascii="Arial" w:hAnsi="Arial" w:cs="Arial"/>
+          <w:b/>
+          <w:color w:val="000000" w:themeColor="text1"/>
+          <w:sz w:val="28"/>
+        </w:rPr>
+        <w:t xml:space="preserve"> </w:t>
+      </w:r>
+    </w:p>
+    <w:p/>
+    <w:p>
+      <w:pPr>
+        <w:jc w:val="both"/>
+      </w:pPr>
+      <w:r>
+        <w:t>Las vistas como medio de representación a características del sistema, tales como la representación de datos , los algoritmos e incluso el comportamiento nos permite mejorar del enfoque del desarrollo, disminuir la complejidad, y satisfacer inquietudes desde una descripción simplificada del sistema.                                               .</w:t>
+      </w:r>
+      <w:r>
+        <w:br/>
+      </w:r>
+      <w:r>
+        <w:br/>
+        <w:t>Con lo cual nos apoyamos en unas vistas concretas para la repres</w:t>
+      </w:r>
+      <w:r>
+        <w:t xml:space="preserve">entación de nuestro sistema, </w:t>
+      </w:r>
+      <w:r>
+        <w:t>algunas en base a los requisitos funcionales , para delimitar el alcance del sistema y precisar lo que este debe brindar en términos de servicios a su</w:t>
+      </w:r>
+      <w:r>
+        <w:t>s usuarios.</w:t>
+      </w:r>
+    </w:p>
+    <w:p>
+      <w:pPr>
+        <w:jc w:val="both"/>
+      </w:pPr>
+      <w:r>
+        <w:t xml:space="preserve">Estas vistas </w:t>
+      </w:r>
+      <w:r>
+        <w:t>nos fueron de gran utilidad puesto que a partir del dominio del problema se logro formalizar una organización de módulos en el entorno de desarrollo representados en objetos y clases, así mismo comprender las abstracciones fundamentales del sistema y precisar cada uno de los componentes que forma la topologia de hardware sobre la que se ejecutara el aplicativo.</w:t>
+      </w:r>
+    </w:p>
+    <w:p/>
+    <w:p>
+      <w:pPr>
+        <w:pStyle w:val="Ttulo1"/>
+        <w:numPr>
+          <w:ilvl w:val="0"/>
+          <w:numId w:val="2"/>
+        </w:numPr>
         <w:rPr>
           <w:rFonts w:ascii="Arial" w:hAnsi="Arial" w:cs="Arial"/>
           <w:b/>
           <w:color w:val="000000" w:themeColor="text1"/>
           <w:sz w:val="24"/>
         </w:rPr>
-        <w:lastRenderedPageBreak/>
-        <w:t>Vista de Despliegue</w:t>
-      </w:r>
+      </w:pPr>
+      <w:bookmarkStart w:id="4" w:name="_Toc510734759"/>
       <w:r>
         <w:rPr>
           <w:rFonts w:ascii="Arial" w:hAnsi="Arial" w:cs="Arial"/>
@@ -2788,9 +3021,18 @@
           <w:color w:val="000000" w:themeColor="text1"/>
           <w:sz w:val="24"/>
         </w:rPr>
+        <w:t>Vista de Despliegue</w:t>
+      </w:r>
+      <w:r>
+        <w:rPr>
+          <w:rFonts w:ascii="Arial" w:hAnsi="Arial" w:cs="Arial"/>
+          <w:b/>
+          <w:color w:val="000000" w:themeColor="text1"/>
+          <w:sz w:val="24"/>
+        </w:rPr>
         <w:t>:</w:t>
       </w:r>
-      <w:bookmarkEnd w:id="2"/>
+      <w:bookmarkEnd w:id="4"/>
     </w:p>
     <w:p>
       <w:pPr>
@@ -2893,7 +3135,7 @@
                 <v:stroke joinstyle="miter"/>
                 <v:path gradientshapeok="t" o:connecttype="rect"/>
               </v:shapetype>
-              <v:shape id="Text Box 19" o:spid="_x0000_s1026" type="#_x0000_t202" style="position:absolute;margin-left:10.95pt;margin-top:90.45pt;width:81pt;height:53.25pt;z-index:251680768;visibility:visible;mso-wrap-style:square;mso-width-percent:0;mso-height-percent:0;mso-wrap-distance-left:9pt;mso-wrap-distance-top:0;mso-wrap-distance-right:9pt;mso-wrap-distance-bottom:0;mso-position-horizontal:absolute;mso-position-horizontal-relative:text;mso-position-vertical:absolute;mso-position-vertical-relative:text;mso-width-percent:0;mso-height-percent:0;mso-width-relative:margin;mso-height-relative:margin;v-text-anchor:top" o:gfxdata="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" filled="f" stroked="f">
+              <v:shape id="Text Box 19" o:spid="_x0000_s1026" type="#_x0000_t202" style="position:absolute;margin-left:10.95pt;margin-top:90.45pt;width:81pt;height:53.25pt;z-index:251680768;visibility:visible;mso-wrap-style:square;mso-width-percent:0;mso-height-percent:0;mso-wrap-distance-left:9pt;mso-wrap-distance-top:0;mso-wrap-distance-right:9pt;mso-wrap-distance-bottom:0;mso-position-horizontal:absolute;mso-position-horizontal-relative:text;mso-position-vertical:absolute;mso-position-vertical-relative:text;mso-width-percent:0;mso-height-percent:0;mso-width-relative:margin;mso-height-relative:margin;v-text-anchor:top" o:gfxdata="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" filled="f" stroked="f">
                 <v:textbox>
                   <w:txbxContent>
                     <w:p>
@@ -3002,7 +3244,7 @@
           </mc:Choice>
           <mc:Fallback>
             <w:pict>
-              <v:shape w14:anchorId="0BD836F4" id="Text Box 15" o:spid="_x0000_s1027" type="#_x0000_t202" style="position:absolute;margin-left:85.95pt;margin-top:30.35pt;width:60pt;height:21.75pt;z-index:251672576;visibility:visible;mso-wrap-style:square;mso-width-percent:0;mso-height-percent:0;mso-wrap-distance-left:9pt;mso-wrap-distance-top:0;mso-wrap-distance-right:9pt;mso-wrap-distance-bottom:0;mso-position-horizontal:absolute;mso-position-horizontal-relative:text;mso-position-vertical:absolute;mso-position-vertical-relative:text;mso-width-percent:0;mso-height-percent:0;mso-width-relative:margin;mso-height-relative:margin;v-text-anchor:top" o:gfxdata="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" filled="f" stroked="f">
+              <v:shape w14:anchorId="0BD836F4" id="Text Box 15" o:spid="_x0000_s1027" type="#_x0000_t202" style="position:absolute;margin-left:85.95pt;margin-top:30.35pt;width:60pt;height:21.75pt;z-index:251672576;visibility:visible;mso-wrap-style:square;mso-width-percent:0;mso-height-percent:0;mso-wrap-distance-left:9pt;mso-wrap-distance-top:0;mso-wrap-distance-right:9pt;mso-wrap-distance-bottom:0;mso-position-horizontal:absolute;mso-position-horizontal-relative:text;mso-position-vertical:absolute;mso-position-vertical-relative:text;mso-width-percent:0;mso-height-percent:0;mso-width-relative:margin;mso-height-relative:margin;v-text-anchor:top" o:gfxdata="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" filled="f" stroked="f">
                 <v:textbox>
                   <w:txbxContent>
                     <w:p>
@@ -3100,7 +3342,7 @@
           </mc:Choice>
           <mc:Fallback>
             <w:pict>
-              <v:shape w14:anchorId="660E4774" id="Text Box 16" o:spid="_x0000_s1028" type="#_x0000_t202" style="position:absolute;margin-left:219.45pt;margin-top:34.9pt;width:60pt;height:21.75pt;z-index:251674624;visibility:visible;mso-wrap-style:square;mso-width-percent:0;mso-height-percent:0;mso-wrap-distance-left:9pt;mso-wrap-distance-top:0;mso-wrap-distance-right:9pt;mso-wrap-distance-bottom:0;mso-position-horizontal:absolute;mso-position-horizontal-relative:text;mso-position-vertical:absolute;mso-position-vertical-relative:text;mso-width-percent:0;mso-height-percent:0;mso-width-relative:margin;mso-height-relative:margin;v-text-anchor:top" o:gfxdata="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" filled="f" stroked="f">
+              <v:shape w14:anchorId="660E4774" id="Text Box 16" o:spid="_x0000_s1028" type="#_x0000_t202" style="position:absolute;margin-left:219.45pt;margin-top:34.9pt;width:60pt;height:21.75pt;z-index:251674624;visibility:visible;mso-wrap-style:square;mso-width-percent:0;mso-height-percent:0;mso-wrap-distance-left:9pt;mso-wrap-distance-top:0;mso-wrap-distance-right:9pt;mso-wrap-distance-bottom:0;mso-position-horizontal:absolute;mso-position-horizontal-relative:text;mso-position-vertical:absolute;mso-position-vertical-relative:text;mso-width-percent:0;mso-height-percent:0;mso-width-relative:margin;mso-height-relative:margin;v-text-anchor:top" o:gfxdata="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" filled="f" stroked="f">
                 <v:textbox>
                   <w:txbxContent>
                     <w:p>
@@ -3420,7 +3662,7 @@
                     <pic:cNvPicPr/>
                   </pic:nvPicPr>
                   <pic:blipFill>
-                    <a:blip r:embed="rId9">
+                    <a:blip r:embed="rId9" cstate="print">
                       <a:extLst>
                         <a:ext uri="{28A0092B-C50C-407E-A947-70E740481C1C}">
                           <a14:useLocalDpi xmlns:a14="http://schemas.microsoft.com/office/drawing/2010/main" val="0"/>
@@ -3699,7 +3941,7 @@
           </mc:Choice>
           <mc:Fallback>
             <w:pict>
-              <v:shape w14:anchorId="0BD836F4" id="Text Box 13" o:spid="_x0000_s1029" type="#_x0000_t202" style="position:absolute;margin-left:238.2pt;margin-top:1.1pt;width:108.75pt;height:55.5pt;z-index:251668480;visibility:visible;mso-wrap-style:square;mso-width-percent:0;mso-height-percent:0;mso-wrap-distance-left:9pt;mso-wrap-distance-top:0;mso-wrap-distance-right:9pt;mso-wrap-distance-bottom:0;mso-position-horizontal:absolute;mso-position-horizontal-relative:text;mso-position-vertical:absolute;mso-position-vertical-relative:text;mso-width-percent:0;mso-height-percent:0;mso-width-relative:margin;mso-height-relative:margin;v-text-anchor:top" o:gfxdata="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" filled="f" stroked="f">
+              <v:shape w14:anchorId="0BD836F4" id="Text Box 13" o:spid="_x0000_s1029" type="#_x0000_t202" style="position:absolute;margin-left:238.2pt;margin-top:1.1pt;width:108.75pt;height:55.5pt;z-index:251668480;visibility:visible;mso-wrap-style:square;mso-width-percent:0;mso-height-percent:0;mso-wrap-distance-left:9pt;mso-wrap-distance-top:0;mso-wrap-distance-right:9pt;mso-wrap-distance-bottom:0;mso-position-horizontal:absolute;mso-position-horizontal-relative:text;mso-position-vertical:absolute;mso-position-vertical-relative:text;mso-width-percent:0;mso-height-percent:0;mso-width-relative:margin;mso-height-relative:margin;v-text-anchor:top" o:gfxdata="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" filled="f" stroked="f">
                 <v:textbox>
                   <w:txbxContent>
                     <w:p>
@@ -3812,7 +4054,7 @@
           </mc:Choice>
           <mc:Fallback>
             <w:pict>
-              <v:shape w14:anchorId="0BD836F4" id="Text Box 14" o:spid="_x0000_s1030" type="#_x0000_t202" style="position:absolute;margin-left:17.05pt;margin-top:4.45pt;width:68.25pt;height:55.5pt;z-index:251670528;visibility:visible;mso-wrap-style:square;mso-width-percent:0;mso-height-percent:0;mso-wrap-distance-left:9pt;mso-wrap-distance-top:0;mso-wrap-distance-right:9pt;mso-wrap-distance-bottom:0;mso-position-horizontal:right;mso-position-horizontal-relative:margin;mso-position-vertical:absolute;mso-position-vertical-relative:text;mso-width-percent:0;mso-height-percent:0;mso-width-relative:margin;mso-height-relative:margin;v-text-anchor:top" o:gfxdata="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" filled="f" stroked="f">
+              <v:shape w14:anchorId="0BD836F4" id="Text Box 14" o:spid="_x0000_s1030" type="#_x0000_t202" style="position:absolute;margin-left:17.05pt;margin-top:4.45pt;width:68.25pt;height:55.5pt;z-index:251670528;visibility:visible;mso-wrap-style:square;mso-width-percent:0;mso-height-percent:0;mso-wrap-distance-left:9pt;mso-wrap-distance-top:0;mso-wrap-distance-right:9pt;mso-wrap-distance-bottom:0;mso-position-horizontal:right;mso-position-horizontal-relative:margin;mso-position-vertical:absolute;mso-position-vertical-relative:text;mso-width-percent:0;mso-height-percent:0;mso-width-relative:margin;mso-height-relative:margin;v-text-anchor:top" o:gfxdata="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" filled="f" stroked="f">
                 <v:textbox>
                   <w:txbxContent>
                     <w:p>
@@ -3920,7 +4162,7 @@
           </mc:Choice>
           <mc:Fallback>
             <w:pict>
-              <v:shape id="Text Box 12" o:spid="_x0000_s1031" type="#_x0000_t202" style="position:absolute;margin-left:107.7pt;margin-top:1.85pt;width:131.25pt;height:55.5pt;z-index:251666432;visibility:visible;mso-wrap-style:square;mso-width-percent:0;mso-height-percent:0;mso-wrap-distance-left:9pt;mso-wrap-distance-top:0;mso-wrap-distance-right:9pt;mso-wrap-distance-bottom:0;mso-position-horizontal:absolute;mso-position-horizontal-relative:text;mso-position-vertical:absolute;mso-position-vertical-relative:text;mso-width-percent:0;mso-height-percent:0;mso-width-relative:margin;mso-height-relative:margin;v-text-anchor:top" o:gfxdata="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" filled="f" stroked="f">
+              <v:shape id="Text Box 12" o:spid="_x0000_s1031" type="#_x0000_t202" style="position:absolute;margin-left:107.7pt;margin-top:1.85pt;width:131.25pt;height:55.5pt;z-index:251666432;visibility:visible;mso-wrap-style:square;mso-width-percent:0;mso-height-percent:0;mso-wrap-distance-left:9pt;mso-wrap-distance-top:0;mso-wrap-distance-right:9pt;mso-wrap-distance-bottom:0;mso-position-horizontal:absolute;mso-position-horizontal-relative:text;mso-position-vertical:absolute;mso-position-vertical-relative:text;mso-width-percent:0;mso-height-percent:0;mso-width-relative:margin;mso-height-relative:margin;v-text-anchor:top" o:gfxdata="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" filled="f" stroked="f">
                 <v:textbox>
                   <w:txbxContent>
                     <w:p>
@@ -3948,7 +4190,7 @@
     </w:p>
     <w:p>
       <w:pPr>
-        <w:pStyle w:val="Heading1"/>
+        <w:pStyle w:val="Ttulo1"/>
         <w:numPr>
           <w:ilvl w:val="0"/>
           <w:numId w:val="2"/>
@@ -3960,7 +4202,7 @@
           <w:sz w:val="24"/>
         </w:rPr>
       </w:pPr>
-      <w:bookmarkStart w:id="3" w:name="_Toc508185695"/>
+      <w:bookmarkStart w:id="5" w:name="_Toc510734760"/>
       <w:r>
         <w:rPr>
           <w:rFonts w:ascii="Arial" w:hAnsi="Arial" w:cs="Arial"/>
@@ -3970,7 +4212,7 @@
         </w:rPr>
         <w:t>Vista de contexto:</w:t>
       </w:r>
-      <w:bookmarkEnd w:id="3"/>
+      <w:bookmarkEnd w:id="5"/>
       <w:r>
         <w:rPr>
           <w:rFonts w:ascii="Arial" w:hAnsi="Arial" w:cs="Arial"/>
@@ -4147,7 +4389,7 @@
           </mc:Choice>
           <mc:Fallback>
             <w:pict>
-              <v:shape w14:anchorId="601346A8" id="Text Box 2" o:spid="_x0000_s1032" type="#_x0000_t202" style="position:absolute;margin-left:277.95pt;margin-top:17.1pt;width:82.5pt;height:39.75pt;z-index:251809792;visibility:visible;mso-wrap-style:square;mso-width-percent:0;mso-height-percent:0;mso-wrap-distance-left:9pt;mso-wrap-distance-top:3.6pt;mso-wrap-distance-right:9pt;mso-wrap-distance-bottom:3.6pt;mso-position-horizontal:absolute;mso-position-horizontal-relative:text;mso-position-vertical:absolute;mso-position-vertical-relative:text;mso-width-percent:0;mso-height-percent:0;mso-width-relative:margin;mso-height-relative:margin;v-text-anchor:top" o:gfxdata="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" filled="f" stroked="f">
+              <v:shape w14:anchorId="601346A8" id="Text Box 2" o:spid="_x0000_s1032" type="#_x0000_t202" style="position:absolute;margin-left:277.95pt;margin-top:17.1pt;width:82.5pt;height:39.75pt;z-index:251809792;visibility:visible;mso-wrap-style:square;mso-width-percent:0;mso-height-percent:0;mso-wrap-distance-left:9pt;mso-wrap-distance-top:3.6pt;mso-wrap-distance-right:9pt;mso-wrap-distance-bottom:3.6pt;mso-position-horizontal:absolute;mso-position-horizontal-relative:text;mso-position-vertical:absolute;mso-position-vertical-relative:text;mso-width-percent:0;mso-height-percent:0;mso-width-relative:margin;mso-height-relative:margin;v-text-anchor:top" o:gfxdata="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" filled="f" stroked="f">
                 <v:textbox>
                   <w:txbxContent>
                     <w:p>
@@ -4245,7 +4487,7 @@
           </mc:Choice>
           <mc:Fallback>
             <w:pict>
-              <v:shape w14:anchorId="2B8E55C0" id="_x0000_s1033" type="#_x0000_t202" style="position:absolute;margin-left:119.7pt;margin-top:3.25pt;width:73.5pt;height:39.75pt;z-index:251807744;visibility:visible;mso-wrap-style:square;mso-width-percent:0;mso-height-percent:0;mso-wrap-distance-left:9pt;mso-wrap-distance-top:3.6pt;mso-wrap-distance-right:9pt;mso-wrap-distance-bottom:3.6pt;mso-position-horizontal:absolute;mso-position-horizontal-relative:text;mso-position-vertical:absolute;mso-position-vertical-relative:text;mso-width-percent:0;mso-height-percent:0;mso-width-relative:margin;mso-height-relative:margin;v-text-anchor:top" o:gfxdata="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" filled="f" stroked="f">
+              <v:shape w14:anchorId="2B8E55C0" id="_x0000_s1033" type="#_x0000_t202" style="position:absolute;margin-left:119.7pt;margin-top:3.25pt;width:73.5pt;height:39.75pt;z-index:251807744;visibility:visible;mso-wrap-style:square;mso-width-percent:0;mso-height-percent:0;mso-wrap-distance-left:9pt;mso-wrap-distance-top:3.6pt;mso-wrap-distance-right:9pt;mso-wrap-distance-bottom:3.6pt;mso-position-horizontal:absolute;mso-position-horizontal-relative:text;mso-position-vertical:absolute;mso-position-vertical-relative:text;mso-width-percent:0;mso-height-percent:0;mso-width-relative:margin;mso-height-relative:margin;v-text-anchor:top" o:gfxdata="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" filled="f" stroked="f">
                 <v:textbox>
                   <w:txbxContent>
                     <w:p>
@@ -4351,7 +4593,7 @@
           </mc:Choice>
           <mc:Fallback>
             <w:pict>
-              <v:shape w14:anchorId="54F1657B" id="_x0000_s1034" type="#_x0000_t202" style="position:absolute;margin-left:380.4pt;margin-top:20.7pt;width:82.5pt;height:39.75pt;z-index:251811840;visibility:visible;mso-wrap-style:square;mso-width-percent:0;mso-height-percent:0;mso-wrap-distance-left:9pt;mso-wrap-distance-top:3.6pt;mso-wrap-distance-right:9pt;mso-wrap-distance-bottom:3.6pt;mso-position-horizontal:absolute;mso-position-horizontal-relative:margin;mso-position-vertical:absolute;mso-position-vertical-relative:text;mso-width-percent:0;mso-height-percent:0;mso-width-relative:margin;mso-height-relative:margin;v-text-anchor:top" o:gfxdata="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" filled="f" stroked="f">
+              <v:shape w14:anchorId="54F1657B" id="_x0000_s1034" type="#_x0000_t202" style="position:absolute;margin-left:380.4pt;margin-top:20.7pt;width:82.5pt;height:39.75pt;z-index:251811840;visibility:visible;mso-wrap-style:square;mso-width-percent:0;mso-height-percent:0;mso-wrap-distance-left:9pt;mso-wrap-distance-top:3.6pt;mso-wrap-distance-right:9pt;mso-wrap-distance-bottom:3.6pt;mso-position-horizontal:absolute;mso-position-horizontal-relative:margin;mso-position-vertical:absolute;mso-position-vertical-relative:text;mso-width-percent:0;mso-height-percent:0;mso-width-relative:margin;mso-height-relative:margin;v-text-anchor:top" o:gfxdata="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" filled="f" stroked="f">
                 <v:textbox>
                   <w:txbxContent>
                     <w:p>
@@ -4537,7 +4779,7 @@
           </mc:Choice>
           <mc:Fallback>
             <w:pict>
-              <v:shape w14:anchorId="39902794" id="_x0000_s1035" type="#_x0000_t202" style="position:absolute;margin-left:190.95pt;margin-top:13.9pt;width:82.5pt;height:39.75pt;z-index:251803648;visibility:visible;mso-wrap-style:square;mso-width-percent:0;mso-height-percent:0;mso-wrap-distance-left:9pt;mso-wrap-distance-top:3.6pt;mso-wrap-distance-right:9pt;mso-wrap-distance-bottom:3.6pt;mso-position-horizontal:absolute;mso-position-horizontal-relative:text;mso-position-vertical:absolute;mso-position-vertical-relative:text;mso-width-percent:0;mso-height-percent:0;mso-width-relative:margin;mso-height-relative:margin;v-text-anchor:top" o:gfxdata="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" filled="f" stroked="f">
+              <v:shape w14:anchorId="39902794" id="_x0000_s1035" type="#_x0000_t202" style="position:absolute;margin-left:190.95pt;margin-top:13.9pt;width:82.5pt;height:39.75pt;z-index:251803648;visibility:visible;mso-wrap-style:square;mso-width-percent:0;mso-height-percent:0;mso-wrap-distance-left:9pt;mso-wrap-distance-top:3.6pt;mso-wrap-distance-right:9pt;mso-wrap-distance-bottom:3.6pt;mso-position-horizontal:absolute;mso-position-horizontal-relative:text;mso-position-vertical:absolute;mso-position-vertical-relative:text;mso-width-percent:0;mso-height-percent:0;mso-width-relative:margin;mso-height-relative:margin;v-text-anchor:top" o:gfxdata="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" filled="f" stroked="f">
                 <v:textbox>
                   <w:txbxContent>
                     <w:p>
@@ -4653,7 +4895,7 @@
           </mc:Choice>
           <mc:Fallback>
             <w:pict>
-              <v:shape w14:anchorId="5FC4CE4B" id="_x0000_s1036" type="#_x0000_t202" style="position:absolute;margin-left:25.95pt;margin-top:22.15pt;width:61.5pt;height:40.5pt;z-index:251805696;visibility:visible;mso-wrap-style:square;mso-width-percent:0;mso-height-percent:0;mso-wrap-distance-left:9pt;mso-wrap-distance-top:3.6pt;mso-wrap-distance-right:9pt;mso-wrap-distance-bottom:3.6pt;mso-position-horizontal:absolute;mso-position-horizontal-relative:text;mso-position-vertical:absolute;mso-position-vertical-relative:text;mso-width-percent:0;mso-height-percent:0;mso-width-relative:margin;mso-height-relative:margin;v-text-anchor:top" o:gfxdata="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" filled="f" stroked="f">
+              <v:shape w14:anchorId="5FC4CE4B" id="_x0000_s1036" type="#_x0000_t202" style="position:absolute;margin-left:25.95pt;margin-top:22.15pt;width:61.5pt;height:40.5pt;z-index:251805696;visibility:visible;mso-wrap-style:square;mso-width-percent:0;mso-height-percent:0;mso-wrap-distance-left:9pt;mso-wrap-distance-top:3.6pt;mso-wrap-distance-right:9pt;mso-wrap-distance-bottom:3.6pt;mso-position-horizontal:absolute;mso-position-horizontal-relative:text;mso-position-vertical:absolute;mso-position-vertical-relative:text;mso-width-percent:0;mso-height-percent:0;mso-width-relative:margin;mso-height-relative:margin;v-text-anchor:top" o:gfxdata="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" filled="f" stroked="f">
                 <v:textbox>
                   <w:txbxContent>
                     <w:p>
@@ -4898,6 +5140,7 @@
         <w:rPr>
           <w:noProof/>
         </w:rPr>
+        <w:lastRenderedPageBreak/>
         <mc:AlternateContent>
           <mc:Choice Requires="wps">
             <w:drawing>
@@ -5046,7 +5289,7 @@
           </mc:Choice>
           <mc:Fallback>
             <w:pict>
-              <v:shape w14:anchorId="36E46A82" id="_x0000_s1037" type="#_x0000_t202" style="position:absolute;margin-left:229.5pt;margin-top:21.6pt;width:82.5pt;height:39.75pt;z-index:251816960;visibility:visible;mso-wrap-style:square;mso-width-percent:0;mso-height-percent:0;mso-wrap-distance-left:9pt;mso-wrap-distance-top:3.6pt;mso-wrap-distance-right:9pt;mso-wrap-distance-bottom:3.6pt;mso-position-horizontal:absolute;mso-position-horizontal-relative:margin;mso-position-vertical:absolute;mso-position-vertical-relative:text;mso-width-percent:0;mso-height-percent:0;mso-width-relative:margin;mso-height-relative:margin;v-text-anchor:top" o:gfxdata="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" filled="f" stroked="f">
+              <v:shape w14:anchorId="36E46A82" id="_x0000_s1037" type="#_x0000_t202" style="position:absolute;margin-left:229.5pt;margin-top:21.6pt;width:82.5pt;height:39.75pt;z-index:251816960;visibility:visible;mso-wrap-style:square;mso-width-percent:0;mso-height-percent:0;mso-wrap-distance-left:9pt;mso-wrap-distance-top:3.6pt;mso-wrap-distance-right:9pt;mso-wrap-distance-bottom:3.6pt;mso-position-horizontal:absolute;mso-position-horizontal-relative:margin;mso-position-vertical:absolute;mso-position-vertical-relative:text;mso-width-percent:0;mso-height-percent:0;mso-width-relative:margin;mso-height-relative:margin;v-text-anchor:top" o:gfxdata="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" filled="f" stroked="f">
                 <v:textbox>
                   <w:txbxContent>
                     <w:p>
@@ -5242,7 +5485,7 @@
           </mc:Choice>
           <mc:Fallback>
             <w:pict>
-              <v:shape w14:anchorId="47BBEB52" id="_x0000_s1038" type="#_x0000_t202" style="position:absolute;margin-left:191.7pt;margin-top:.9pt;width:89.25pt;height:39.75pt;z-index:251814912;visibility:visible;mso-wrap-style:square;mso-width-percent:0;mso-height-percent:0;mso-wrap-distance-left:9pt;mso-wrap-distance-top:3.6pt;mso-wrap-distance-right:9pt;mso-wrap-distance-bottom:3.6pt;mso-position-horizontal:absolute;mso-position-horizontal-relative:margin;mso-position-vertical:absolute;mso-position-vertical-relative:text;mso-width-percent:0;mso-height-percent:0;mso-width-relative:margin;mso-height-relative:margin;v-text-anchor:top" o:gfxdata="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" filled="f" stroked="f">
+              <v:shape w14:anchorId="47BBEB52" id="_x0000_s1038" type="#_x0000_t202" style="position:absolute;margin-left:191.7pt;margin-top:.9pt;width:89.25pt;height:39.75pt;z-index:251814912;visibility:visible;mso-wrap-style:square;mso-width-percent:0;mso-height-percent:0;mso-wrap-distance-left:9pt;mso-wrap-distance-top:3.6pt;mso-wrap-distance-right:9pt;mso-wrap-distance-bottom:3.6pt;mso-position-horizontal:absolute;mso-position-horizontal-relative:margin;mso-position-vertical:absolute;mso-position-vertical-relative:text;mso-width-percent:0;mso-height-percent:0;mso-width-relative:margin;mso-height-relative:margin;v-text-anchor:top" o:gfxdata="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" filled="f" stroked="f">
                 <v:textbox>
                   <w:txbxContent>
                     <w:p>
@@ -5272,7 +5515,7 @@
     <w:p/>
     <w:p>
       <w:pPr>
-        <w:pStyle w:val="Heading1"/>
+        <w:pStyle w:val="Ttulo1"/>
         <w:numPr>
           <w:ilvl w:val="0"/>
           <w:numId w:val="2"/>
@@ -5284,7 +5527,7 @@
           <w:sz w:val="24"/>
         </w:rPr>
       </w:pPr>
-      <w:bookmarkStart w:id="4" w:name="_Toc508185696"/>
+      <w:bookmarkStart w:id="6" w:name="_Toc510734761"/>
       <w:r>
         <w:rPr>
           <w:rFonts w:ascii="Arial" w:hAnsi="Arial" w:cs="Arial"/>
@@ -5294,7 +5537,7 @@
         </w:rPr>
         <w:t>Vista Funcional:</w:t>
       </w:r>
-      <w:bookmarkEnd w:id="4"/>
+      <w:bookmarkEnd w:id="6"/>
     </w:p>
     <w:p>
       <w:r>
@@ -5306,7 +5549,7 @@
     </w:p>
     <w:p>
       <w:pPr>
-        <w:pStyle w:val="ListParagraph"/>
+        <w:pStyle w:val="Prrafodelista"/>
         <w:numPr>
           <w:ilvl w:val="0"/>
           <w:numId w:val="1"/>
@@ -5324,7 +5567,7 @@
     </w:p>
     <w:p>
       <w:pPr>
-        <w:pStyle w:val="ListParagraph"/>
+        <w:pStyle w:val="Prrafodelista"/>
         <w:numPr>
           <w:ilvl w:val="0"/>
           <w:numId w:val="1"/>
@@ -5342,7 +5585,7 @@
     </w:p>
     <w:p>
       <w:pPr>
-        <w:pStyle w:val="ListParagraph"/>
+        <w:pStyle w:val="Prrafodelista"/>
         <w:numPr>
           <w:ilvl w:val="0"/>
           <w:numId w:val="1"/>
@@ -5365,7 +5608,6 @@
         <w:rPr>
           <w:noProof/>
         </w:rPr>
-        <w:lastRenderedPageBreak/>
         <mc:AlternateContent>
           <mc:Choice Requires="wps">
             <w:drawing>
@@ -5971,7 +6213,7 @@
           </mc:Choice>
           <mc:Fallback>
             <w:pict>
-              <v:shape w14:anchorId="514AC97A" id="Text Box 203" o:spid="_x0000_s1039" type="#_x0000_t202" style="position:absolute;margin-left:153pt;margin-top:222.75pt;width:74.25pt;height:51.75pt;z-index:251720704;visibility:visible;mso-wrap-style:square;mso-width-percent:0;mso-height-percent:0;mso-wrap-distance-left:9pt;mso-wrap-distance-top:0;mso-wrap-distance-right:9pt;mso-wrap-distance-bottom:0;mso-position-horizontal:absolute;mso-position-horizontal-relative:text;mso-position-vertical:absolute;mso-position-vertical-relative:text;mso-width-percent:0;mso-height-percent:0;mso-width-relative:margin;mso-height-relative:margin;v-text-anchor:top" o:gfxdata="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" filled="f" stroked="f">
+              <v:shape w14:anchorId="514AC97A" id="Text Box 203" o:spid="_x0000_s1039" type="#_x0000_t202" style="position:absolute;margin-left:153pt;margin-top:222.75pt;width:74.25pt;height:51.75pt;z-index:251720704;visibility:visible;mso-wrap-style:square;mso-width-percent:0;mso-height-percent:0;mso-wrap-distance-left:9pt;mso-wrap-distance-top:0;mso-wrap-distance-right:9pt;mso-wrap-distance-bottom:0;mso-position-horizontal:absolute;mso-position-horizontal-relative:text;mso-position-vertical:absolute;mso-position-vertical-relative:text;mso-width-percent:0;mso-height-percent:0;mso-width-relative:margin;mso-height-relative:margin;v-text-anchor:top" o:gfxdata="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" filled="f" stroked="f">
                 <v:textbox>
                   <w:txbxContent>
                     <w:p>
@@ -6069,7 +6311,7 @@
           </mc:Choice>
           <mc:Fallback>
             <w:pict>
-              <v:shape w14:anchorId="135FBDDD" id="Text Box 208" o:spid="_x0000_s1040" type="#_x0000_t202" style="position:absolute;margin-left:261.45pt;margin-top:311.65pt;width:74.25pt;height:30pt;z-index:251728896;visibility:visible;mso-wrap-style:square;mso-width-percent:0;mso-height-percent:0;mso-wrap-distance-left:9pt;mso-wrap-distance-top:0;mso-wrap-distance-right:9pt;mso-wrap-distance-bottom:0;mso-position-horizontal:absolute;mso-position-horizontal-relative:text;mso-position-vertical:absolute;mso-position-vertical-relative:text;mso-width-percent:0;mso-height-percent:0;mso-width-relative:margin;mso-height-relative:margin;v-text-anchor:top" o:gfxdata="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" filled="f" stroked="f">
+              <v:shape w14:anchorId="135FBDDD" id="Text Box 208" o:spid="_x0000_s1040" type="#_x0000_t202" style="position:absolute;margin-left:261.45pt;margin-top:311.65pt;width:74.25pt;height:30pt;z-index:251728896;visibility:visible;mso-wrap-style:square;mso-width-percent:0;mso-height-percent:0;mso-wrap-distance-left:9pt;mso-wrap-distance-top:0;mso-wrap-distance-right:9pt;mso-wrap-distance-bottom:0;mso-position-horizontal:absolute;mso-position-horizontal-relative:text;mso-position-vertical:absolute;mso-position-vertical-relative:text;mso-width-percent:0;mso-height-percent:0;mso-width-relative:margin;mso-height-relative:margin;v-text-anchor:top" o:gfxdata="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" filled="f" stroked="f">
                 <v:textbox>
                   <w:txbxContent>
                     <w:p>
@@ -6167,7 +6409,7 @@
           </mc:Choice>
           <mc:Fallback>
             <w:pict>
-              <v:shape w14:anchorId="13CCEA4E" id="Text Box 206" o:spid="_x0000_s1041" type="#_x0000_t202" style="position:absolute;margin-left:375.75pt;margin-top:3in;width:74.25pt;height:51.75pt;z-index:251724800;visibility:visible;mso-wrap-style:square;mso-width-percent:0;mso-height-percent:0;mso-wrap-distance-left:9pt;mso-wrap-distance-top:0;mso-wrap-distance-right:9pt;mso-wrap-distance-bottom:0;mso-position-horizontal:absolute;mso-position-horizontal-relative:text;mso-position-vertical:absolute;mso-position-vertical-relative:text;mso-width-percent:0;mso-height-percent:0;mso-width-relative:margin;mso-height-relative:margin;v-text-anchor:top" o:gfxdata="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" filled="f" stroked="f">
+              <v:shape w14:anchorId="13CCEA4E" id="Text Box 206" o:spid="_x0000_s1041" type="#_x0000_t202" style="position:absolute;margin-left:375.75pt;margin-top:3in;width:74.25pt;height:51.75pt;z-index:251724800;visibility:visible;mso-wrap-style:square;mso-width-percent:0;mso-height-percent:0;mso-wrap-distance-left:9pt;mso-wrap-distance-top:0;mso-wrap-distance-right:9pt;mso-wrap-distance-bottom:0;mso-position-horizontal:absolute;mso-position-horizontal-relative:text;mso-position-vertical:absolute;mso-position-vertical-relative:text;mso-width-percent:0;mso-height-percent:0;mso-width-relative:margin;mso-height-relative:margin;v-text-anchor:top" o:gfxdata="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" filled="f" stroked="f">
                 <v:textbox>
                   <w:txbxContent>
                     <w:p>
@@ -6352,7 +6594,7 @@
           </mc:Choice>
           <mc:Fallback>
             <w:pict>
-              <v:shape w14:anchorId="24C06584" id="Text Box 205" o:spid="_x0000_s1042" type="#_x0000_t202" style="position:absolute;margin-left:251.7pt;margin-top:223.15pt;width:93.75pt;height:69pt;z-index:251722752;visibility:visible;mso-wrap-style:square;mso-width-percent:0;mso-height-percent:0;mso-wrap-distance-left:9pt;mso-wrap-distance-top:0;mso-wrap-distance-right:9pt;mso-wrap-distance-bottom:0;mso-position-horizontal:absolute;mso-position-horizontal-relative:text;mso-position-vertical:absolute;mso-position-vertical-relative:text;mso-width-percent:0;mso-height-percent:0;mso-width-relative:margin;mso-height-relative:margin;v-text-anchor:top" o:gfxdata="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" filled="f" stroked="f">
+              <v:shape w14:anchorId="24C06584" id="Text Box 205" o:spid="_x0000_s1042" type="#_x0000_t202" style="position:absolute;margin-left:251.7pt;margin-top:223.15pt;width:93.75pt;height:69pt;z-index:251722752;visibility:visible;mso-wrap-style:square;mso-width-percent:0;mso-height-percent:0;mso-wrap-distance-left:9pt;mso-wrap-distance-top:0;mso-wrap-distance-right:9pt;mso-wrap-distance-bottom:0;mso-position-horizontal:absolute;mso-position-horizontal-relative:text;mso-position-vertical:absolute;mso-position-vertical-relative:text;mso-width-percent:0;mso-height-percent:0;mso-width-relative:margin;mso-height-relative:margin;v-text-anchor:top" o:gfxdata="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" filled="f" stroked="f">
                 <v:textbox>
                   <w:txbxContent>
                     <w:p>
@@ -6454,7 +6696,6 @@
           </mc:Fallback>
         </mc:AlternateContent>
       </w:r>
-      <w:bookmarkStart w:id="5" w:name="_GoBack"/>
       <w:r>
         <w:rPr>
           <w:noProof/>
@@ -6538,7 +6779,6 @@
           </mc:Fallback>
         </mc:AlternateContent>
       </w:r>
-      <w:bookmarkEnd w:id="5"/>
       <w:r>
         <w:rPr>
           <w:noProof/>
@@ -6622,7 +6862,7 @@
           </mc:Choice>
           <mc:Fallback>
             <w:pict>
-              <v:shape w14:anchorId="11737FB1" id="Text Box 194" o:spid="_x0000_s1043" type="#_x0000_t202" style="position:absolute;margin-left:388.2pt;margin-top:46.9pt;width:74.25pt;height:51.75pt;z-index:251702272;visibility:visible;mso-wrap-style:square;mso-width-percent:0;mso-height-percent:0;mso-wrap-distance-left:9pt;mso-wrap-distance-top:0;mso-wrap-distance-right:9pt;mso-wrap-distance-bottom:0;mso-position-horizontal:absolute;mso-position-horizontal-relative:text;mso-position-vertical:absolute;mso-position-vertical-relative:text;mso-width-percent:0;mso-height-percent:0;mso-width-relative:margin;mso-height-relative:margin;v-text-anchor:top" o:gfxdata="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" filled="f" stroked="f">
+              <v:shape w14:anchorId="11737FB1" id="Text Box 194" o:spid="_x0000_s1043" type="#_x0000_t202" style="position:absolute;margin-left:388.2pt;margin-top:46.9pt;width:74.25pt;height:51.75pt;z-index:251702272;visibility:visible;mso-wrap-style:square;mso-width-percent:0;mso-height-percent:0;mso-wrap-distance-left:9pt;mso-wrap-distance-top:0;mso-wrap-distance-right:9pt;mso-wrap-distance-bottom:0;mso-position-horizontal:absolute;mso-position-horizontal-relative:text;mso-position-vertical:absolute;mso-position-vertical-relative:text;mso-width-percent:0;mso-height-percent:0;mso-width-relative:margin;mso-height-relative:margin;v-text-anchor:top" o:gfxdata="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" filled="f" stroked="f">
                 <v:textbox>
                   <w:txbxContent>
                     <w:p>
@@ -6738,7 +6978,7 @@
           </mc:Choice>
           <mc:Fallback>
             <w:pict>
-              <v:shape w14:anchorId="2A3A9A9A" id="Text Box 28" o:spid="_x0000_s1044" type="#_x0000_t202" style="position:absolute;margin-left:289.2pt;margin-top:44.65pt;width:93pt;height:40.5pt;z-index:251692032;visibility:visible;mso-wrap-style:square;mso-width-percent:0;mso-height-percent:0;mso-wrap-distance-left:9pt;mso-wrap-distance-top:0;mso-wrap-distance-right:9pt;mso-wrap-distance-bottom:0;mso-position-horizontal:absolute;mso-position-horizontal-relative:text;mso-position-vertical:absolute;mso-position-vertical-relative:text;mso-width-percent:0;mso-height-percent:0;mso-width-relative:margin;mso-height-relative:margin;v-text-anchor:top" o:gfxdata="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" filled="f" stroked="f">
+              <v:shape w14:anchorId="2A3A9A9A" id="Text Box 28" o:spid="_x0000_s1044" type="#_x0000_t202" style="position:absolute;margin-left:289.2pt;margin-top:44.65pt;width:93pt;height:40.5pt;z-index:251692032;visibility:visible;mso-wrap-style:square;mso-width-percent:0;mso-height-percent:0;mso-wrap-distance-left:9pt;mso-wrap-distance-top:0;mso-wrap-distance-right:9pt;mso-wrap-distance-bottom:0;mso-position-horizontal:absolute;mso-position-horizontal-relative:text;mso-position-vertical:absolute;mso-position-vertical-relative:text;mso-width-percent:0;mso-height-percent:0;mso-width-relative:margin;mso-height-relative:margin;v-text-anchor:top" o:gfxdata="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" filled="f" stroked="f">
                 <v:textbox>
                   <w:txbxContent>
                     <w:p>
@@ -7102,7 +7342,7 @@
           </mc:Choice>
           <mc:Fallback>
             <w:pict>
-              <v:shape w14:anchorId="6648983B" id="Text Box 30" o:spid="_x0000_s1045" type="#_x0000_t202" style="position:absolute;margin-left:310.2pt;margin-top:124.85pt;width:75pt;height:38.25pt;z-index:251696128;visibility:visible;mso-wrap-style:square;mso-width-percent:0;mso-height-percent:0;mso-wrap-distance-left:9pt;mso-wrap-distance-top:0;mso-wrap-distance-right:9pt;mso-wrap-distance-bottom:0;mso-position-horizontal:absolute;mso-position-horizontal-relative:text;mso-position-vertical:absolute;mso-position-vertical-relative:text;mso-width-percent:0;mso-height-percent:0;mso-width-relative:margin;mso-height-relative:margin;v-text-anchor:top" o:gfxdata="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" filled="f" stroked="f">
+              <v:shape w14:anchorId="6648983B" id="Text Box 30" o:spid="_x0000_s1045" type="#_x0000_t202" style="position:absolute;margin-left:310.2pt;margin-top:124.85pt;width:75pt;height:38.25pt;z-index:251696128;visibility:visible;mso-wrap-style:square;mso-width-percent:0;mso-height-percent:0;mso-wrap-distance-left:9pt;mso-wrap-distance-top:0;mso-wrap-distance-right:9pt;mso-wrap-distance-bottom:0;mso-position-horizontal:absolute;mso-position-horizontal-relative:text;mso-position-vertical:absolute;mso-position-vertical-relative:text;mso-width-percent:0;mso-height-percent:0;mso-width-relative:margin;mso-height-relative:margin;v-text-anchor:top" o:gfxdata="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" filled="f" stroked="f">
                 <v:textbox>
                   <w:txbxContent>
                     <w:p>
@@ -7373,7 +7613,7 @@
           </mc:Choice>
           <mc:Fallback>
             <w:pict>
-              <v:shape w14:anchorId="02754D90" id="Text Box 26" o:spid="_x0000_s1046" type="#_x0000_t202" style="position:absolute;margin-left:143.7pt;margin-top:88.9pt;width:101.25pt;height:51.75pt;z-index:251687936;visibility:visible;mso-wrap-style:square;mso-width-percent:0;mso-height-percent:0;mso-wrap-distance-left:9pt;mso-wrap-distance-top:0;mso-wrap-distance-right:9pt;mso-wrap-distance-bottom:0;mso-position-horizontal:absolute;mso-position-horizontal-relative:text;mso-position-vertical:absolute;mso-position-vertical-relative:text;mso-width-percent:0;mso-height-percent:0;mso-width-relative:margin;mso-height-relative:margin;v-text-anchor:top" o:gfxdata="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" filled="f" stroked="f">
+              <v:shape w14:anchorId="02754D90" id="Text Box 26" o:spid="_x0000_s1046" type="#_x0000_t202" style="position:absolute;margin-left:143.7pt;margin-top:88.9pt;width:101.25pt;height:51.75pt;z-index:251687936;visibility:visible;mso-wrap-style:square;mso-width-percent:0;mso-height-percent:0;mso-wrap-distance-left:9pt;mso-wrap-distance-top:0;mso-wrap-distance-right:9pt;mso-wrap-distance-bottom:0;mso-position-horizontal:absolute;mso-position-horizontal-relative:text;mso-position-vertical:absolute;mso-position-vertical-relative:text;mso-width-percent:0;mso-height-percent:0;mso-width-relative:margin;mso-height-relative:margin;v-text-anchor:top" o:gfxdata="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" filled="f" stroked="f">
                 <v:textbox>
                   <w:txbxContent>
                     <w:p>
@@ -7566,7 +7806,7 @@
           </mc:Choice>
           <mc:Fallback>
             <w:pict>
-              <v:shape w14:anchorId="611AB5A9" id="Text Box 23" o:spid="_x0000_s1047" type="#_x0000_t202" style="position:absolute;margin-left:78pt;margin-top:33.75pt;width:60pt;height:21.75pt;z-index:251683840;visibility:visible;mso-wrap-style:square;mso-width-percent:0;mso-height-percent:0;mso-wrap-distance-left:9pt;mso-wrap-distance-top:0;mso-wrap-distance-right:9pt;mso-wrap-distance-bottom:0;mso-position-horizontal:absolute;mso-position-horizontal-relative:text;mso-position-vertical:absolute;mso-position-vertical-relative:text;mso-width-percent:0;mso-height-percent:0;mso-width-relative:margin;mso-height-relative:margin;v-text-anchor:top" o:gfxdata="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" filled="f" stroked="f">
+              <v:shape w14:anchorId="611AB5A9" id="Text Box 23" o:spid="_x0000_s1047" type="#_x0000_t202" style="position:absolute;margin-left:78pt;margin-top:33.75pt;width:60pt;height:21.75pt;z-index:251683840;visibility:visible;mso-wrap-style:square;mso-width-percent:0;mso-height-percent:0;mso-wrap-distance-left:9pt;mso-wrap-distance-top:0;mso-wrap-distance-right:9pt;mso-wrap-distance-bottom:0;mso-position-horizontal:absolute;mso-position-horizontal-relative:text;mso-position-vertical:absolute;mso-position-vertical-relative:text;mso-width-percent:0;mso-height-percent:0;mso-width-relative:margin;mso-height-relative:margin;v-text-anchor:top" o:gfxdata="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" filled="f" stroked="f">
                 <v:textbox>
                   <w:txbxContent>
                     <w:p>
@@ -7604,7 +7844,7 @@
                     <pic:cNvPicPr/>
                   </pic:nvPicPr>
                   <pic:blipFill>
-                    <a:blip r:embed="rId9">
+                    <a:blip r:embed="rId9" cstate="print">
                       <a:extLst>
                         <a:ext uri="{28A0092B-C50C-407E-A947-70E740481C1C}">
                           <a14:useLocalDpi xmlns:a14="http://schemas.microsoft.com/office/drawing/2010/main" val="0"/>
@@ -7914,6 +8154,7 @@
         <w:rPr>
           <w:noProof/>
         </w:rPr>
+        <w:lastRenderedPageBreak/>
         <mc:AlternateContent>
           <mc:Choice Requires="wps">
             <w:drawing>
@@ -8223,7 +8464,7 @@
           </mc:Choice>
           <mc:Fallback>
             <w:pict>
-              <v:shape w14:anchorId="135FBDDD" id="Text Box 210" o:spid="_x0000_s1048" type="#_x0000_t202" style="position:absolute;margin-left:269.7pt;margin-top:5pt;width:83.25pt;height:60pt;z-index:251731968;visibility:visible;mso-wrap-style:square;mso-width-percent:0;mso-height-percent:0;mso-wrap-distance-left:9pt;mso-wrap-distance-top:0;mso-wrap-distance-right:9pt;mso-wrap-distance-bottom:0;mso-position-horizontal:absolute;mso-position-horizontal-relative:text;mso-position-vertical:absolute;mso-position-vertical-relative:text;mso-width-percent:0;mso-height-percent:0;mso-width-relative:margin;mso-height-relative:margin;v-text-anchor:top" o:gfxdata="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" filled="f" stroked="f">
+              <v:shape w14:anchorId="135FBDDD" id="Text Box 210" o:spid="_x0000_s1048" type="#_x0000_t202" style="position:absolute;margin-left:269.7pt;margin-top:5pt;width:83.25pt;height:60pt;z-index:251731968;visibility:visible;mso-wrap-style:square;mso-width-percent:0;mso-height-percent:0;mso-wrap-distance-left:9pt;mso-wrap-distance-top:0;mso-wrap-distance-right:9pt;mso-wrap-distance-bottom:0;mso-position-horizontal:absolute;mso-position-horizontal-relative:text;mso-position-vertical:absolute;mso-position-vertical-relative:text;mso-width-percent:0;mso-height-percent:0;mso-width-relative:margin;mso-height-relative:margin;v-text-anchor:top" o:gfxdata="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" filled="f" stroked="f">
                 <v:textbox>
                   <w:txbxContent>
                     <w:p>
@@ -8333,7 +8574,7 @@
     </w:p>
     <w:p>
       <w:pPr>
-        <w:pStyle w:val="Heading1"/>
+        <w:pStyle w:val="Ttulo1"/>
         <w:numPr>
           <w:ilvl w:val="0"/>
           <w:numId w:val="2"/>
@@ -8345,7 +8586,7 @@
           <w:sz w:val="24"/>
         </w:rPr>
       </w:pPr>
-      <w:bookmarkStart w:id="6" w:name="_Toc508185697"/>
+      <w:bookmarkStart w:id="7" w:name="_Toc510734762"/>
       <w:r>
         <w:rPr>
           <w:rFonts w:ascii="Arial" w:hAnsi="Arial" w:cs="Arial"/>
@@ -8364,7 +8605,7 @@
         </w:rPr>
         <w:t>ollo:</w:t>
       </w:r>
-      <w:bookmarkEnd w:id="6"/>
+      <w:bookmarkEnd w:id="7"/>
     </w:p>
     <w:p>
       <w:pPr>
@@ -8459,7 +8700,7 @@
           </mc:Choice>
           <mc:Fallback>
             <w:pict>
-              <v:shape w14:anchorId="0FE5AEA4" id="_x0000_s1049" type="#_x0000_t202" style="position:absolute;margin-left:61.2pt;margin-top:19.55pt;width:82.5pt;height:51.75pt;z-index:251783168;visibility:visible;mso-wrap-style:square;mso-width-percent:0;mso-height-percent:0;mso-wrap-distance-left:9pt;mso-wrap-distance-top:3.6pt;mso-wrap-distance-right:9pt;mso-wrap-distance-bottom:3.6pt;mso-position-horizontal:absolute;mso-position-horizontal-relative:margin;mso-position-vertical:absolute;mso-position-vertical-relative:text;mso-width-percent:0;mso-height-percent:0;mso-width-relative:margin;mso-height-relative:margin;v-text-anchor:top" o:gfxdata="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" filled="f" stroked="f">
+              <v:shape w14:anchorId="0FE5AEA4" id="_x0000_s1049" type="#_x0000_t202" style="position:absolute;margin-left:61.2pt;margin-top:19.55pt;width:82.5pt;height:51.75pt;z-index:251783168;visibility:visible;mso-wrap-style:square;mso-width-percent:0;mso-height-percent:0;mso-wrap-distance-left:9pt;mso-wrap-distance-top:3.6pt;mso-wrap-distance-right:9pt;mso-wrap-distance-bottom:3.6pt;mso-position-horizontal:absolute;mso-position-horizontal-relative:margin;mso-position-vertical:absolute;mso-position-vertical-relative:text;mso-width-percent:0;mso-height-percent:0;mso-width-relative:margin;mso-height-relative:margin;v-text-anchor:top" o:gfxdata="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" filled="f" stroked="f">
                 <v:textbox>
                   <w:txbxContent>
                     <w:p>
@@ -8724,7 +8965,7 @@
           </mc:Choice>
           <mc:Fallback>
             <w:pict>
-              <v:shape w14:anchorId="7A583A9C" id="_x0000_s1050" type="#_x0000_t202" style="position:absolute;margin-left:41.7pt;margin-top:286.55pt;width:82.5pt;height:51.75pt;z-index:251799552;visibility:visible;mso-wrap-style:square;mso-width-percent:0;mso-height-percent:0;mso-wrap-distance-left:9pt;mso-wrap-distance-top:3.6pt;mso-wrap-distance-right:9pt;mso-wrap-distance-bottom:3.6pt;mso-position-horizontal:absolute;mso-position-horizontal-relative:margin;mso-position-vertical:absolute;mso-position-vertical-relative:text;mso-width-percent:0;mso-height-percent:0;mso-width-relative:margin;mso-height-relative:margin;v-text-anchor:top" o:gfxdata="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" filled="f" stroked="f">
+              <v:shape w14:anchorId="7A583A9C" id="_x0000_s1050" type="#_x0000_t202" style="position:absolute;margin-left:41.7pt;margin-top:286.55pt;width:82.5pt;height:51.75pt;z-index:251799552;visibility:visible;mso-wrap-style:square;mso-width-percent:0;mso-height-percent:0;mso-wrap-distance-left:9pt;mso-wrap-distance-top:3.6pt;mso-wrap-distance-right:9pt;mso-wrap-distance-bottom:3.6pt;mso-position-horizontal:absolute;mso-position-horizontal-relative:margin;mso-position-vertical:absolute;mso-position-vertical-relative:text;mso-width-percent:0;mso-height-percent:0;mso-width-relative:margin;mso-height-relative:margin;v-text-anchor:top" o:gfxdata="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" filled="f" stroked="f">
                 <v:textbox>
                   <w:txbxContent>
                     <w:p>
@@ -8832,7 +9073,7 @@
           </mc:Choice>
           <mc:Fallback>
             <w:pict>
-              <v:shape w14:anchorId="7A583A9C" id="_x0000_s1051" type="#_x0000_t202" style="position:absolute;margin-left:321pt;margin-top:169.3pt;width:82.5pt;height:51.75pt;z-index:251791360;visibility:visible;mso-wrap-style:square;mso-width-percent:0;mso-height-percent:0;mso-wrap-distance-left:9pt;mso-wrap-distance-top:3.6pt;mso-wrap-distance-right:9pt;mso-wrap-distance-bottom:3.6pt;mso-position-horizontal:absolute;mso-position-horizontal-relative:margin;mso-position-vertical:absolute;mso-position-vertical-relative:text;mso-width-percent:0;mso-height-percent:0;mso-width-relative:margin;mso-height-relative:margin;v-text-anchor:top" o:gfxdata="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" filled="f" stroked="f">
+              <v:shape w14:anchorId="7A583A9C" id="_x0000_s1051" type="#_x0000_t202" style="position:absolute;margin-left:321pt;margin-top:169.3pt;width:82.5pt;height:51.75pt;z-index:251791360;visibility:visible;mso-wrap-style:square;mso-width-percent:0;mso-height-percent:0;mso-wrap-distance-left:9pt;mso-wrap-distance-top:3.6pt;mso-wrap-distance-right:9pt;mso-wrap-distance-bottom:3.6pt;mso-position-horizontal:absolute;mso-position-horizontal-relative:margin;mso-position-vertical:absolute;mso-position-vertical-relative:text;mso-width-percent:0;mso-height-percent:0;mso-width-relative:margin;mso-height-relative:margin;v-text-anchor:top" o:gfxdata="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" filled="f" stroked="f">
                 <v:textbox>
                   <w:txbxContent>
                     <w:p>
@@ -8940,7 +9181,7 @@
           </mc:Choice>
           <mc:Fallback>
             <w:pict>
-              <v:shape w14:anchorId="7A583A9C" id="_x0000_s1052" type="#_x0000_t202" style="position:absolute;margin-left:319.2pt;margin-top:7.2pt;width:78pt;height:42pt;z-index:251787264;visibility:visible;mso-wrap-style:square;mso-width-percent:0;mso-height-percent:0;mso-wrap-distance-left:9pt;mso-wrap-distance-top:3.6pt;mso-wrap-distance-right:9pt;mso-wrap-distance-bottom:3.6pt;mso-position-horizontal:absolute;mso-position-horizontal-relative:margin;mso-position-vertical:absolute;mso-position-vertical-relative:text;mso-width-percent:0;mso-height-percent:0;mso-width-relative:margin;mso-height-relative:margin;v-text-anchor:top" o:gfxdata="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" filled="f" stroked="f">
+              <v:shape w14:anchorId="7A583A9C" id="_x0000_s1052" type="#_x0000_t202" style="position:absolute;margin-left:319.2pt;margin-top:7.2pt;width:78pt;height:42pt;z-index:251787264;visibility:visible;mso-wrap-style:square;mso-width-percent:0;mso-height-percent:0;mso-wrap-distance-left:9pt;mso-wrap-distance-top:3.6pt;mso-wrap-distance-right:9pt;mso-wrap-distance-bottom:3.6pt;mso-position-horizontal:absolute;mso-position-horizontal-relative:margin;mso-position-vertical:absolute;mso-position-vertical-relative:text;mso-width-percent:0;mso-height-percent:0;mso-width-relative:margin;mso-height-relative:margin;v-text-anchor:top" o:gfxdata="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" filled="f" stroked="f">
                 <v:textbox>
                   <w:txbxContent>
                     <w:p>
@@ -9181,7 +9422,7 @@
           </mc:Choice>
           <mc:Fallback>
             <w:pict>
-              <v:shape w14:anchorId="7A583A9C" id="_x0000_s1053" type="#_x0000_t202" style="position:absolute;margin-left:43.2pt;margin-top:180.8pt;width:82.5pt;height:39pt;z-index:251794432;visibility:visible;mso-wrap-style:square;mso-width-percent:0;mso-height-percent:0;mso-wrap-distance-left:9pt;mso-wrap-distance-top:3.6pt;mso-wrap-distance-right:9pt;mso-wrap-distance-bottom:3.6pt;mso-position-horizontal:absolute;mso-position-horizontal-relative:margin;mso-position-vertical:absolute;mso-position-vertical-relative:text;mso-width-percent:0;mso-height-percent:0;mso-width-relative:margin;mso-height-relative:margin;v-text-anchor:top" o:gfxdata="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" filled="f" stroked="f">
+              <v:shape w14:anchorId="7A583A9C" id="_x0000_s1053" type="#_x0000_t202" style="position:absolute;margin-left:43.2pt;margin-top:180.8pt;width:82.5pt;height:39pt;z-index:251794432;visibility:visible;mso-wrap-style:square;mso-width-percent:0;mso-height-percent:0;mso-wrap-distance-left:9pt;mso-wrap-distance-top:3.6pt;mso-wrap-distance-right:9pt;mso-wrap-distance-bottom:3.6pt;mso-position-horizontal:absolute;mso-position-horizontal-relative:margin;mso-position-vertical:absolute;mso-position-vertical-relative:text;mso-width-percent:0;mso-height-percent:0;mso-width-relative:margin;mso-height-relative:margin;v-text-anchor:top" o:gfxdata="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" filled="f" stroked="f">
                 <v:textbox>
                   <w:txbxContent>
                     <w:p>
@@ -9569,7 +9810,7 @@
     </w:p>
     <w:p>
       <w:pPr>
-        <w:pStyle w:val="Heading1"/>
+        <w:pStyle w:val="Ttulo1"/>
         <w:numPr>
           <w:ilvl w:val="0"/>
           <w:numId w:val="2"/>
@@ -9581,7 +9822,7 @@
           <w:sz w:val="24"/>
         </w:rPr>
       </w:pPr>
-      <w:bookmarkStart w:id="7" w:name="_Toc508185698"/>
+      <w:bookmarkStart w:id="8" w:name="_Toc510734763"/>
       <w:r>
         <w:rPr>
           <w:rFonts w:ascii="Arial" w:hAnsi="Arial" w:cs="Arial"/>
@@ -9591,7 +9832,7 @@
         </w:rPr>
         <w:t>Diagrama de Componentes:</w:t>
       </w:r>
-      <w:bookmarkEnd w:id="7"/>
+      <w:bookmarkEnd w:id="8"/>
     </w:p>
     <w:p/>
     <w:p>
@@ -9682,7 +9923,7 @@
           </mc:Choice>
           <mc:Fallback>
             <w:pict>
-              <v:shape w14:anchorId="4F7F37C0" id="_x0000_s1054" type="#_x0000_t202" style="position:absolute;margin-left:156.3pt;margin-top:1.3pt;width:141pt;height:39.75pt;z-index:251841536;visibility:visible;mso-wrap-style:square;mso-width-percent:0;mso-height-percent:0;mso-wrap-distance-left:9pt;mso-wrap-distance-top:3.6pt;mso-wrap-distance-right:9pt;mso-wrap-distance-bottom:3.6pt;mso-position-horizontal:absolute;mso-position-horizontal-relative:page;mso-position-vertical:absolute;mso-position-vertical-relative:text;mso-width-percent:0;mso-height-percent:0;mso-width-relative:margin;mso-height-relative:margin;v-text-anchor:top" o:gfxdata="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" filled="f" stroked="f">
+              <v:shape w14:anchorId="4F7F37C0" id="_x0000_s1054" type="#_x0000_t202" style="position:absolute;margin-left:156.3pt;margin-top:1.3pt;width:141pt;height:39.75pt;z-index:251841536;visibility:visible;mso-wrap-style:square;mso-width-percent:0;mso-height-percent:0;mso-wrap-distance-left:9pt;mso-wrap-distance-top:3.6pt;mso-wrap-distance-right:9pt;mso-wrap-distance-bottom:3.6pt;mso-position-horizontal:absolute;mso-position-horizontal-relative:page;mso-position-vertical:absolute;mso-position-vertical-relative:text;mso-width-percent:0;mso-height-percent:0;mso-width-relative:margin;mso-height-relative:margin;v-text-anchor:top" o:gfxdata="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" filled="f" stroked="f">
                 <v:textbox>
                   <w:txbxContent>
                     <w:p>
@@ -9847,80 +10088,40 @@
                             <w:pPr>
                               <w:spacing w:after="0" w:line="240" w:lineRule="auto"/>
                             </w:pPr>
-                            <w:proofErr w:type="gramStart"/>
                             <w:r>
-                              <w:t>ingresar(</w:t>
-                            </w:r>
-                            <w:proofErr w:type="gramEnd"/>
-                            <w:r>
-                              <w:t>)</w:t>
+                              <w:t>ingresar()</w:t>
                             </w:r>
                           </w:p>
                           <w:p>
                             <w:pPr>
                               <w:spacing w:after="0" w:line="240" w:lineRule="auto"/>
                             </w:pPr>
-                            <w:proofErr w:type="spellStart"/>
-                            <w:proofErr w:type="gramStart"/>
                             <w:r>
-                              <w:t>getFlota</w:t>
-                            </w:r>
-                            <w:proofErr w:type="spellEnd"/>
-                            <w:r>
-                              <w:t>(</w:t>
-                            </w:r>
-                            <w:proofErr w:type="gramEnd"/>
-                            <w:r>
-                              <w:t>)</w:t>
+                              <w:t>getFlota()</w:t>
                             </w:r>
                           </w:p>
                           <w:p>
                             <w:pPr>
                               <w:spacing w:after="0" w:line="240" w:lineRule="auto"/>
                             </w:pPr>
-                            <w:proofErr w:type="spellStart"/>
-                            <w:proofErr w:type="gramStart"/>
                             <w:r>
-                              <w:t>getPedidos</w:t>
-                            </w:r>
-                            <w:proofErr w:type="spellEnd"/>
-                            <w:r>
-                              <w:t>(</w:t>
-                            </w:r>
-                            <w:proofErr w:type="gramEnd"/>
-                            <w:r>
-                              <w:t>)</w:t>
+                              <w:t>getPedidos()</w:t>
                             </w:r>
                           </w:p>
                           <w:p>
                             <w:pPr>
                               <w:spacing w:after="0" w:line="240" w:lineRule="auto"/>
                             </w:pPr>
-                            <w:proofErr w:type="gramStart"/>
                             <w:r>
-                              <w:t>ubicación(</w:t>
-                            </w:r>
-                            <w:proofErr w:type="gramEnd"/>
-                            <w:r>
-                              <w:t>)</w:t>
+                              <w:t>ubicación()</w:t>
                             </w:r>
                           </w:p>
                           <w:p>
                             <w:pPr>
                               <w:spacing w:after="0" w:line="240" w:lineRule="auto"/>
                             </w:pPr>
-                            <w:proofErr w:type="spellStart"/>
-                            <w:proofErr w:type="gramStart"/>
                             <w:r>
-                              <w:t>tiempoRestante</w:t>
-                            </w:r>
-                            <w:proofErr w:type="spellEnd"/>
-                            <w:r>
-                              <w:t>(</w:t>
-                            </w:r>
-                            <w:proofErr w:type="gramEnd"/>
-                            <w:r>
-                              <w:t>)</w:t>
+                              <w:t>tiempoRestante()</w:t>
                             </w:r>
                           </w:p>
                           <w:p/>
@@ -9945,87 +10146,47 @@
           </mc:Choice>
           <mc:Fallback>
             <w:pict>
-              <v:shape w14:anchorId="7C9EC70D" id="_x0000_s1055" type="#_x0000_t202" style="position:absolute;margin-left:292.95pt;margin-top:21.95pt;width:93.75pt;height:75pt;z-index:251825152;visibility:visible;mso-wrap-style:square;mso-width-percent:0;mso-height-percent:0;mso-wrap-distance-left:9pt;mso-wrap-distance-top:3.6pt;mso-wrap-distance-right:9pt;mso-wrap-distance-bottom:3.6pt;mso-position-horizontal:absolute;mso-position-horizontal-relative:margin;mso-position-vertical:absolute;mso-position-vertical-relative:text;mso-width-percent:0;mso-height-percent:0;mso-width-relative:margin;mso-height-relative:margin;v-text-anchor:top" o:gfxdata="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" fillcolor="white [3212]" strokecolor="#bfbfbf [2412]">
+              <v:shape w14:anchorId="7C9EC70D" id="_x0000_s1055" type="#_x0000_t202" style="position:absolute;margin-left:292.95pt;margin-top:21.95pt;width:93.75pt;height:75pt;z-index:251825152;visibility:visible;mso-wrap-style:square;mso-width-percent:0;mso-height-percent:0;mso-wrap-distance-left:9pt;mso-wrap-distance-top:3.6pt;mso-wrap-distance-right:9pt;mso-wrap-distance-bottom:3.6pt;mso-position-horizontal:absolute;mso-position-horizontal-relative:margin;mso-position-vertical:absolute;mso-position-vertical-relative:text;mso-width-percent:0;mso-height-percent:0;mso-width-relative:margin;mso-height-relative:margin;v-text-anchor:top" o:gfxdata="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" fillcolor="white [3212]" strokecolor="#bfbfbf [2412]">
                 <v:textbox>
                   <w:txbxContent>
                     <w:p>
                       <w:pPr>
                         <w:spacing w:after="0" w:line="240" w:lineRule="auto"/>
                       </w:pPr>
-                      <w:proofErr w:type="gramStart"/>
                       <w:r>
-                        <w:t>ingresar(</w:t>
-                      </w:r>
-                      <w:proofErr w:type="gramEnd"/>
-                      <w:r>
-                        <w:t>)</w:t>
+                        <w:t>ingresar()</w:t>
                       </w:r>
                     </w:p>
                     <w:p>
                       <w:pPr>
                         <w:spacing w:after="0" w:line="240" w:lineRule="auto"/>
                       </w:pPr>
-                      <w:proofErr w:type="spellStart"/>
-                      <w:proofErr w:type="gramStart"/>
                       <w:r>
-                        <w:t>getFlota</w:t>
-                      </w:r>
-                      <w:proofErr w:type="spellEnd"/>
-                      <w:r>
-                        <w:t>(</w:t>
-                      </w:r>
-                      <w:proofErr w:type="gramEnd"/>
-                      <w:r>
-                        <w:t>)</w:t>
+                        <w:t>getFlota()</w:t>
                       </w:r>
                     </w:p>
                     <w:p>
                       <w:pPr>
                         <w:spacing w:after="0" w:line="240" w:lineRule="auto"/>
                       </w:pPr>
-                      <w:proofErr w:type="spellStart"/>
-                      <w:proofErr w:type="gramStart"/>
                       <w:r>
-                        <w:t>getPedidos</w:t>
-                      </w:r>
-                      <w:proofErr w:type="spellEnd"/>
-                      <w:r>
-                        <w:t>(</w:t>
-                      </w:r>
-                      <w:proofErr w:type="gramEnd"/>
-                      <w:r>
-                        <w:t>)</w:t>
+                        <w:t>getPedidos()</w:t>
                       </w:r>
                     </w:p>
                     <w:p>
                       <w:pPr>
                         <w:spacing w:after="0" w:line="240" w:lineRule="auto"/>
                       </w:pPr>
-                      <w:proofErr w:type="gramStart"/>
                       <w:r>
-                        <w:t>ubicación(</w:t>
-                      </w:r>
-                      <w:proofErr w:type="gramEnd"/>
-                      <w:r>
-                        <w:t>)</w:t>
+                        <w:t>ubicación()</w:t>
                       </w:r>
                     </w:p>
                     <w:p>
                       <w:pPr>
                         <w:spacing w:after="0" w:line="240" w:lineRule="auto"/>
                       </w:pPr>
-                      <w:proofErr w:type="spellStart"/>
-                      <w:proofErr w:type="gramStart"/>
                       <w:r>
-                        <w:t>tiempoRestante</w:t>
-                      </w:r>
-                      <w:proofErr w:type="spellEnd"/>
-                      <w:r>
-                        <w:t>(</w:t>
-                      </w:r>
-                      <w:proofErr w:type="gramEnd"/>
-                      <w:r>
-                        <w:t>)</w:t>
+                        <w:t>tiempoRestante()</w:t>
                       </w:r>
                     </w:p>
                     <w:p/>
@@ -10201,7 +10362,7 @@
           </mc:Choice>
           <mc:Fallback>
             <w:pict>
-              <v:shape w14:anchorId="15736BF4" id="_x0000_s1056" type="#_x0000_t202" style="position:absolute;margin-left:288.45pt;margin-top:.95pt;width:111.75pt;height:39.75pt;z-index:251823104;visibility:visible;mso-wrap-style:square;mso-width-percent:0;mso-height-percent:0;mso-wrap-distance-left:9pt;mso-wrap-distance-top:3.6pt;mso-wrap-distance-right:9pt;mso-wrap-distance-bottom:3.6pt;mso-position-horizontal:absolute;mso-position-horizontal-relative:margin;mso-position-vertical:absolute;mso-position-vertical-relative:text;mso-width-percent:0;mso-height-percent:0;mso-width-relative:margin;mso-height-relative:margin;v-text-anchor:top" o:gfxdata="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" filled="f" stroked="f">
+              <v:shape w14:anchorId="15736BF4" id="_x0000_s1056" type="#_x0000_t202" style="position:absolute;margin-left:288.45pt;margin-top:.95pt;width:111.75pt;height:39.75pt;z-index:251823104;visibility:visible;mso-wrap-style:square;mso-width-percent:0;mso-height-percent:0;mso-wrap-distance-left:9pt;mso-wrap-distance-top:3.6pt;mso-wrap-distance-right:9pt;mso-wrap-distance-bottom:3.6pt;mso-position-horizontal:absolute;mso-position-horizontal-relative:margin;mso-position-vertical:absolute;mso-position-vertical-relative:text;mso-width-percent:0;mso-height-percent:0;mso-width-relative:margin;mso-height-relative:margin;v-text-anchor:top" o:gfxdata="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" filled="f" stroked="f">
                 <v:textbox>
                   <w:txbxContent>
                     <w:p>
@@ -10252,7 +10413,7 @@
                     <pic:cNvPicPr/>
                   </pic:nvPicPr>
                   <pic:blipFill rotWithShape="1">
-                    <a:blip r:embed="rId11" cstate="print">
+                    <a:blip r:embed="rId12" cstate="print">
                       <a:extLst>
                         <a:ext uri="{28A0092B-C50C-407E-A947-70E740481C1C}">
                           <a14:useLocalDpi xmlns:a14="http://schemas.microsoft.com/office/drawing/2010/main" val="0"/>
@@ -10358,139 +10519,64 @@
                             <w:pPr>
                               <w:spacing w:after="0" w:line="240" w:lineRule="auto"/>
                             </w:pPr>
-                            <w:proofErr w:type="gramStart"/>
                             <w:r>
-                              <w:t>ingresar(</w:t>
-                            </w:r>
-                            <w:proofErr w:type="gramEnd"/>
-                            <w:r>
-                              <w:t>)</w:t>
+                              <w:t>ingresar()</w:t>
                             </w:r>
                           </w:p>
                           <w:p>
                             <w:pPr>
                               <w:spacing w:after="0" w:line="240" w:lineRule="auto"/>
                             </w:pPr>
-                            <w:proofErr w:type="spellStart"/>
-                            <w:proofErr w:type="gramStart"/>
                             <w:r>
-                              <w:t>crudCliente</w:t>
-                            </w:r>
-                            <w:proofErr w:type="spellEnd"/>
-                            <w:r>
-                              <w:t>(</w:t>
-                            </w:r>
-                            <w:proofErr w:type="gramEnd"/>
-                            <w:r>
-                              <w:t>)</w:t>
+                              <w:t>crudCliente()</w:t>
                             </w:r>
                           </w:p>
                           <w:p>
                             <w:pPr>
                               <w:spacing w:after="0" w:line="240" w:lineRule="auto"/>
                             </w:pPr>
-                            <w:proofErr w:type="spellStart"/>
-                            <w:proofErr w:type="gramStart"/>
                             <w:r>
-                              <w:t>crudDomiciliario</w:t>
-                            </w:r>
-                            <w:proofErr w:type="spellEnd"/>
-                            <w:r>
-                              <w:t>(</w:t>
-                            </w:r>
-                            <w:proofErr w:type="gramEnd"/>
-                            <w:r>
-                              <w:t>)</w:t>
+                              <w:t>crudDomiciliario()</w:t>
                             </w:r>
                           </w:p>
                           <w:p>
                             <w:pPr>
                               <w:spacing w:after="0" w:line="240" w:lineRule="auto"/>
                             </w:pPr>
-                            <w:proofErr w:type="spellStart"/>
-                            <w:proofErr w:type="gramStart"/>
                             <w:r>
-                              <w:t>crudPuntoVenta</w:t>
-                            </w:r>
-                            <w:proofErr w:type="spellEnd"/>
-                            <w:r>
-                              <w:t>(</w:t>
-                            </w:r>
-                            <w:proofErr w:type="gramEnd"/>
-                            <w:r>
-                              <w:t>)</w:t>
+                              <w:t>crudPuntoVenta()</w:t>
                             </w:r>
                           </w:p>
                           <w:p>
                             <w:pPr>
                               <w:spacing w:after="0" w:line="240" w:lineRule="auto"/>
                             </w:pPr>
-                            <w:proofErr w:type="spellStart"/>
-                            <w:proofErr w:type="gramStart"/>
                             <w:r>
-                              <w:t>crudProveedor</w:t>
-                            </w:r>
-                            <w:proofErr w:type="spellEnd"/>
-                            <w:r>
-                              <w:t>(</w:t>
-                            </w:r>
-                            <w:proofErr w:type="gramEnd"/>
-                            <w:r>
-                              <w:t>)</w:t>
+                              <w:t>crudProveedor()</w:t>
                             </w:r>
                           </w:p>
                           <w:p>
                             <w:pPr>
                               <w:spacing w:after="0" w:line="240" w:lineRule="auto"/>
                             </w:pPr>
-                            <w:proofErr w:type="spellStart"/>
-                            <w:proofErr w:type="gramStart"/>
                             <w:r>
-                              <w:t>crudCuenta</w:t>
-                            </w:r>
-                            <w:proofErr w:type="spellEnd"/>
-                            <w:r>
-                              <w:t>(</w:t>
-                            </w:r>
-                            <w:proofErr w:type="gramEnd"/>
-                            <w:r>
-                              <w:t>)</w:t>
+                              <w:t>crudCuenta()</w:t>
                             </w:r>
                           </w:p>
                           <w:p>
                             <w:pPr>
                               <w:spacing w:after="0" w:line="240" w:lineRule="auto"/>
                             </w:pPr>
-                            <w:proofErr w:type="spellStart"/>
-                            <w:proofErr w:type="gramStart"/>
                             <w:r>
-                              <w:t>crudProducto</w:t>
-                            </w:r>
-                            <w:proofErr w:type="spellEnd"/>
-                            <w:r>
-                              <w:t>(</w:t>
-                            </w:r>
-                            <w:proofErr w:type="gramEnd"/>
-                            <w:r>
-                              <w:t>)</w:t>
+                              <w:t>crudProducto()</w:t>
                             </w:r>
                           </w:p>
                           <w:p>
                             <w:pPr>
                               <w:spacing w:after="0" w:line="240" w:lineRule="auto"/>
                             </w:pPr>
-                            <w:proofErr w:type="spellStart"/>
-                            <w:proofErr w:type="gramStart"/>
                             <w:r>
-                              <w:t>pedidoCliente</w:t>
-                            </w:r>
-                            <w:proofErr w:type="spellEnd"/>
-                            <w:r>
-                              <w:t>(</w:t>
-                            </w:r>
-                            <w:proofErr w:type="gramEnd"/>
-                            <w:r>
-                              <w:t>)</w:t>
+                              <w:t>pedidoCliente()</w:t>
                             </w:r>
                           </w:p>
                           <w:p>
@@ -10520,146 +10606,71 @@
           </mc:Choice>
           <mc:Fallback>
             <w:pict>
-              <v:shape w14:anchorId="3A391823" id="_x0000_s1057" type="#_x0000_t202" style="position:absolute;margin-left:80.7pt;margin-top:.95pt;width:120.75pt;height:114pt;z-index:251842560;visibility:visible;mso-wrap-style:square;mso-width-percent:0;mso-height-percent:0;mso-wrap-distance-left:9pt;mso-wrap-distance-top:3.6pt;mso-wrap-distance-right:9pt;mso-wrap-distance-bottom:3.6pt;mso-position-horizontal:absolute;mso-position-horizontal-relative:margin;mso-position-vertical:absolute;mso-position-vertical-relative:text;mso-width-percent:0;mso-height-percent:0;mso-width-relative:margin;mso-height-relative:margin;v-text-anchor:top" o:gfxdata="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" fillcolor="white [3212]" strokecolor="#bfbfbf [2412]">
+              <v:shape w14:anchorId="3A391823" id="_x0000_s1057" type="#_x0000_t202" style="position:absolute;margin-left:80.7pt;margin-top:.95pt;width:120.75pt;height:114pt;z-index:251842560;visibility:visible;mso-wrap-style:square;mso-width-percent:0;mso-height-percent:0;mso-wrap-distance-left:9pt;mso-wrap-distance-top:3.6pt;mso-wrap-distance-right:9pt;mso-wrap-distance-bottom:3.6pt;mso-position-horizontal:absolute;mso-position-horizontal-relative:margin;mso-position-vertical:absolute;mso-position-vertical-relative:text;mso-width-percent:0;mso-height-percent:0;mso-width-relative:margin;mso-height-relative:margin;v-text-anchor:top" o:gfxdata="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" fillcolor="white [3212]" strokecolor="#bfbfbf [2412]">
                 <v:textbox>
                   <w:txbxContent>
                     <w:p>
                       <w:pPr>
                         <w:spacing w:after="0" w:line="240" w:lineRule="auto"/>
                       </w:pPr>
-                      <w:proofErr w:type="gramStart"/>
                       <w:r>
-                        <w:t>ingresar(</w:t>
-                      </w:r>
-                      <w:proofErr w:type="gramEnd"/>
-                      <w:r>
-                        <w:t>)</w:t>
+                        <w:t>ingresar()</w:t>
                       </w:r>
                     </w:p>
                     <w:p>
                       <w:pPr>
                         <w:spacing w:after="0" w:line="240" w:lineRule="auto"/>
                       </w:pPr>
-                      <w:proofErr w:type="spellStart"/>
-                      <w:proofErr w:type="gramStart"/>
                       <w:r>
-                        <w:t>crudCliente</w:t>
-                      </w:r>
-                      <w:proofErr w:type="spellEnd"/>
-                      <w:r>
-                        <w:t>(</w:t>
-                      </w:r>
-                      <w:proofErr w:type="gramEnd"/>
-                      <w:r>
-                        <w:t>)</w:t>
+                        <w:t>crudCliente()</w:t>
                       </w:r>
                     </w:p>
                     <w:p>
                       <w:pPr>
                         <w:spacing w:after="0" w:line="240" w:lineRule="auto"/>
                       </w:pPr>
-                      <w:proofErr w:type="spellStart"/>
-                      <w:proofErr w:type="gramStart"/>
                       <w:r>
-                        <w:t>crudDomiciliario</w:t>
-                      </w:r>
-                      <w:proofErr w:type="spellEnd"/>
-                      <w:r>
-                        <w:t>(</w:t>
-                      </w:r>
-                      <w:proofErr w:type="gramEnd"/>
-                      <w:r>
-                        <w:t>)</w:t>
+                        <w:t>crudDomiciliario()</w:t>
                       </w:r>
                     </w:p>
                     <w:p>
                       <w:pPr>
                         <w:spacing w:after="0" w:line="240" w:lineRule="auto"/>
                       </w:pPr>
-                      <w:proofErr w:type="spellStart"/>
-                      <w:proofErr w:type="gramStart"/>
                       <w:r>
-                        <w:t>crudPuntoVenta</w:t>
-                      </w:r>
-                      <w:proofErr w:type="spellEnd"/>
-                      <w:r>
-                        <w:t>(</w:t>
-                      </w:r>
-                      <w:proofErr w:type="gramEnd"/>
-                      <w:r>
-                        <w:t>)</w:t>
+                        <w:t>crudPuntoVenta()</w:t>
                       </w:r>
                     </w:p>
                     <w:p>
                       <w:pPr>
                         <w:spacing w:after="0" w:line="240" w:lineRule="auto"/>
                       </w:pPr>
-                      <w:proofErr w:type="spellStart"/>
-                      <w:proofErr w:type="gramStart"/>
                       <w:r>
-                        <w:t>crudProveedor</w:t>
-                      </w:r>
-                      <w:proofErr w:type="spellEnd"/>
-                      <w:r>
-                        <w:t>(</w:t>
-                      </w:r>
-                      <w:proofErr w:type="gramEnd"/>
-                      <w:r>
-                        <w:t>)</w:t>
+                        <w:t>crudProveedor()</w:t>
                       </w:r>
                     </w:p>
                     <w:p>
                       <w:pPr>
                         <w:spacing w:after="0" w:line="240" w:lineRule="auto"/>
                       </w:pPr>
-                      <w:proofErr w:type="spellStart"/>
-                      <w:proofErr w:type="gramStart"/>
                       <w:r>
-                        <w:t>crudCuenta</w:t>
-                      </w:r>
-                      <w:proofErr w:type="spellEnd"/>
-                      <w:r>
-                        <w:t>(</w:t>
-                      </w:r>
-                      <w:proofErr w:type="gramEnd"/>
-                      <w:r>
-                        <w:t>)</w:t>
+                        <w:t>crudCuenta()</w:t>
                       </w:r>
                     </w:p>
                     <w:p>
                       <w:pPr>
                         <w:spacing w:after="0" w:line="240" w:lineRule="auto"/>
                       </w:pPr>
-                      <w:proofErr w:type="spellStart"/>
-                      <w:proofErr w:type="gramStart"/>
                       <w:r>
-                        <w:t>crudProducto</w:t>
-                      </w:r>
-                      <w:proofErr w:type="spellEnd"/>
-                      <w:r>
-                        <w:t>(</w:t>
-                      </w:r>
-                      <w:proofErr w:type="gramEnd"/>
-                      <w:r>
-                        <w:t>)</w:t>
+                        <w:t>crudProducto()</w:t>
                       </w:r>
                     </w:p>
                     <w:p>
                       <w:pPr>
                         <w:spacing w:after="0" w:line="240" w:lineRule="auto"/>
                       </w:pPr>
-                      <w:proofErr w:type="spellStart"/>
-                      <w:proofErr w:type="gramStart"/>
                       <w:r>
-                        <w:t>pedidoCliente</w:t>
-                      </w:r>
-                      <w:proofErr w:type="spellEnd"/>
-                      <w:r>
-                        <w:t>(</w:t>
-                      </w:r>
-                      <w:proofErr w:type="gramEnd"/>
-                      <w:r>
-                        <w:t>)</w:t>
+                        <w:t>pedidoCliente()</w:t>
                       </w:r>
                     </w:p>
                     <w:p>
@@ -10706,7 +10717,7 @@
                     <pic:cNvPicPr/>
                   </pic:nvPicPr>
                   <pic:blipFill rotWithShape="1">
-                    <a:blip r:embed="rId11" cstate="print">
+                    <a:blip r:embed="rId13" cstate="print">
                       <a:extLst>
                         <a:ext uri="{28A0092B-C50C-407E-A947-70E740481C1C}">
                           <a14:useLocalDpi xmlns:a14="http://schemas.microsoft.com/office/drawing/2010/main" val="0"/>
@@ -10966,7 +10977,7 @@
           </mc:Choice>
           <mc:Fallback>
             <w:pict>
-              <v:shape w14:anchorId="398B250E" id="_x0000_s1058" type="#_x0000_t202" style="position:absolute;margin-left:16.5pt;margin-top:7.4pt;width:60pt;height:21.75pt;z-index:251859968;visibility:visible;mso-wrap-style:square;mso-width-percent:0;mso-height-percent:0;mso-wrap-distance-left:9pt;mso-wrap-distance-top:0;mso-wrap-distance-right:9pt;mso-wrap-distance-bottom:0;mso-position-horizontal:absolute;mso-position-horizontal-relative:text;mso-position-vertical:absolute;mso-position-vertical-relative:text;mso-width-percent:0;mso-height-percent:0;mso-width-relative:margin;mso-height-relative:margin;v-text-anchor:top" o:gfxdata="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" filled="f" stroked="f">
+              <v:shape w14:anchorId="398B250E" id="_x0000_s1058" type="#_x0000_t202" style="position:absolute;margin-left:16.5pt;margin-top:7.4pt;width:60pt;height:21.75pt;z-index:251859968;visibility:visible;mso-wrap-style:square;mso-width-percent:0;mso-height-percent:0;mso-wrap-distance-left:9pt;mso-wrap-distance-top:0;mso-wrap-distance-right:9pt;mso-wrap-distance-bottom:0;mso-position-horizontal:absolute;mso-position-horizontal-relative:text;mso-position-vertical:absolute;mso-position-vertical-relative:text;mso-width-percent:0;mso-height-percent:0;mso-width-relative:margin;mso-height-relative:margin;v-text-anchor:top" o:gfxdata="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" filled="f" stroked="f">
                 <v:textbox>
                   <w:txbxContent>
                     <w:p>
@@ -11078,7 +11089,7 @@
                     <pic:cNvPicPr/>
                   </pic:nvPicPr>
                   <pic:blipFill>
-                    <a:blip r:embed="rId9">
+                    <a:blip r:embed="rId14" cstate="print">
                       <a:extLst>
                         <a:ext uri="{28A0092B-C50C-407E-A947-70E740481C1C}">
                           <a14:useLocalDpi xmlns:a14="http://schemas.microsoft.com/office/drawing/2010/main" val="0"/>
@@ -11212,7 +11223,7 @@
           </mc:Choice>
           <mc:Fallback>
             <w:pict>
-              <v:shape w14:anchorId="282245E0" id="_x0000_s1059" type="#_x0000_t202" style="position:absolute;margin-left:-44.55pt;margin-top:23.45pt;width:81pt;height:67.5pt;z-index:251835392;visibility:visible;mso-wrap-style:square;mso-width-percent:0;mso-height-percent:0;mso-wrap-distance-left:9pt;mso-wrap-distance-top:0;mso-wrap-distance-right:9pt;mso-wrap-distance-bottom:0;mso-position-horizontal:absolute;mso-position-horizontal-relative:text;mso-position-vertical:absolute;mso-position-vertical-relative:text;mso-width-percent:0;mso-height-percent:0;mso-width-relative:margin;mso-height-relative:margin;v-text-anchor:top" o:gfxdata="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" filled="f" stroked="f">
+              <v:shape w14:anchorId="282245E0" id="_x0000_s1059" type="#_x0000_t202" style="position:absolute;margin-left:-44.55pt;margin-top:23.45pt;width:81pt;height:67.5pt;z-index:251835392;visibility:visible;mso-wrap-style:square;mso-width-percent:0;mso-height-percent:0;mso-wrap-distance-left:9pt;mso-wrap-distance-top:0;mso-wrap-distance-right:9pt;mso-wrap-distance-bottom:0;mso-position-horizontal:absolute;mso-position-horizontal-relative:text;mso-position-vertical:absolute;mso-position-vertical-relative:text;mso-width-percent:0;mso-height-percent:0;mso-width-relative:margin;mso-height-relative:margin;v-text-anchor:top" o:gfxdata="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" filled="f" stroked="f">
                 <v:textbox>
                   <w:txbxContent>
                     <w:p>
@@ -11471,7 +11482,7 @@
           </mc:Choice>
           <mc:Fallback>
             <w:pict>
-              <v:shape w14:anchorId="77CE2F5F" id="_x0000_s1060" type="#_x0000_t202" style="position:absolute;margin-left:89.8pt;margin-top:10.75pt;width:141pt;height:39.75pt;z-index:251828224;visibility:visible;mso-wrap-style:square;mso-width-percent:0;mso-height-percent:0;mso-wrap-distance-left:9pt;mso-wrap-distance-top:3.6pt;mso-wrap-distance-right:9pt;mso-wrap-distance-bottom:3.6pt;mso-position-horizontal:right;mso-position-horizontal-relative:page;mso-position-vertical:absolute;mso-position-vertical-relative:text;mso-width-percent:0;mso-height-percent:0;mso-width-relative:margin;mso-height-relative:margin;v-text-anchor:top" o:gfxdata="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" filled="f" stroked="f">
+              <v:shape w14:anchorId="77CE2F5F" id="_x0000_s1060" type="#_x0000_t202" style="position:absolute;margin-left:89.8pt;margin-top:10.75pt;width:141pt;height:39.75pt;z-index:251828224;visibility:visible;mso-wrap-style:square;mso-width-percent:0;mso-height-percent:0;mso-wrap-distance-left:9pt;mso-wrap-distance-top:3.6pt;mso-wrap-distance-right:9pt;mso-wrap-distance-bottom:3.6pt;mso-position-horizontal:right;mso-position-horizontal-relative:page;mso-position-vertical:absolute;mso-position-vertical-relative:text;mso-width-percent:0;mso-height-percent:0;mso-width-relative:margin;mso-height-relative:margin;v-text-anchor:top" o:gfxdata="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" filled="f" stroked="f">
                 <v:textbox>
                   <w:txbxContent>
                     <w:p>
@@ -11636,72 +11647,32 @@
                             <w:pPr>
                               <w:spacing w:after="0" w:line="240" w:lineRule="auto"/>
                             </w:pPr>
-                            <w:proofErr w:type="spellStart"/>
-                            <w:proofErr w:type="gramStart"/>
                             <w:r>
-                              <w:t>getCliente</w:t>
-                            </w:r>
-                            <w:proofErr w:type="spellEnd"/>
-                            <w:r>
-                              <w:t>(</w:t>
-                            </w:r>
-                            <w:proofErr w:type="gramEnd"/>
-                            <w:r>
-                              <w:t>)</w:t>
+                              <w:t>getCliente()</w:t>
                             </w:r>
                           </w:p>
                           <w:p>
                             <w:pPr>
                               <w:spacing w:after="0" w:line="240" w:lineRule="auto"/>
                             </w:pPr>
-                            <w:proofErr w:type="spellStart"/>
-                            <w:proofErr w:type="gramStart"/>
                             <w:r>
-                              <w:t>verCatalogo</w:t>
-                            </w:r>
-                            <w:proofErr w:type="spellEnd"/>
-                            <w:r>
-                              <w:t>(</w:t>
-                            </w:r>
-                            <w:proofErr w:type="gramEnd"/>
-                            <w:r>
-                              <w:t>)</w:t>
+                              <w:t>verCatalogo()</w:t>
                             </w:r>
                           </w:p>
                           <w:p>
                             <w:pPr>
                               <w:spacing w:after="0" w:line="240" w:lineRule="auto"/>
                             </w:pPr>
-                            <w:proofErr w:type="spellStart"/>
-                            <w:proofErr w:type="gramStart"/>
                             <w:r>
-                              <w:t>seleccionarProducto</w:t>
-                            </w:r>
-                            <w:proofErr w:type="spellEnd"/>
-                            <w:r>
-                              <w:t>(</w:t>
-                            </w:r>
-                            <w:proofErr w:type="gramEnd"/>
-                            <w:r>
-                              <w:t>)</w:t>
+                              <w:t>seleccionarProducto()</w:t>
                             </w:r>
                           </w:p>
                           <w:p>
                             <w:pPr>
                               <w:spacing w:after="0" w:line="240" w:lineRule="auto"/>
                             </w:pPr>
-                            <w:proofErr w:type="spellStart"/>
-                            <w:proofErr w:type="gramStart"/>
                             <w:r>
-                              <w:t>confirmarPedido</w:t>
-                            </w:r>
-                            <w:proofErr w:type="spellEnd"/>
-                            <w:r>
-                              <w:t>(</w:t>
-                            </w:r>
-                            <w:proofErr w:type="gramEnd"/>
-                            <w:r>
-                              <w:t>)</w:t>
+                              <w:t>confirmarPedido()</w:t>
                             </w:r>
                           </w:p>
                           <w:p/>
@@ -11726,79 +11697,39 @@
           </mc:Choice>
           <mc:Fallback>
             <w:pict>
-              <v:shape w14:anchorId="0A4477C8" id="_x0000_s1061" type="#_x0000_t202" style="position:absolute;margin-left:390.45pt;margin-top:31.75pt;width:120.75pt;height:75pt;z-index:251829248;visibility:visible;mso-wrap-style:square;mso-width-percent:0;mso-height-percent:0;mso-wrap-distance-left:9pt;mso-wrap-distance-top:3.6pt;mso-wrap-distance-right:9pt;mso-wrap-distance-bottom:3.6pt;mso-position-horizontal:absolute;mso-position-horizontal-relative:margin;mso-position-vertical:absolute;mso-position-vertical-relative:text;mso-width-percent:0;mso-height-percent:0;mso-width-relative:margin;mso-height-relative:margin;v-text-anchor:top" o:gfxdata="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" fillcolor="white [3212]" strokecolor="#bfbfbf [2412]">
+              <v:shape w14:anchorId="0A4477C8" id="_x0000_s1061" type="#_x0000_t202" style="position:absolute;margin-left:390.45pt;margin-top:31.75pt;width:120.75pt;height:75pt;z-index:251829248;visibility:visible;mso-wrap-style:square;mso-width-percent:0;mso-height-percent:0;mso-wrap-distance-left:9pt;mso-wrap-distance-top:3.6pt;mso-wrap-distance-right:9pt;mso-wrap-distance-bottom:3.6pt;mso-position-horizontal:absolute;mso-position-horizontal-relative:margin;mso-position-vertical:absolute;mso-position-vertical-relative:text;mso-width-percent:0;mso-height-percent:0;mso-width-relative:margin;mso-height-relative:margin;v-text-anchor:top" o:gfxdata="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" fillcolor="white [3212]" strokecolor="#bfbfbf [2412]">
                 <v:textbox>
                   <w:txbxContent>
                     <w:p>
                       <w:pPr>
                         <w:spacing w:after="0" w:line="240" w:lineRule="auto"/>
                       </w:pPr>
-                      <w:proofErr w:type="spellStart"/>
-                      <w:proofErr w:type="gramStart"/>
                       <w:r>
-                        <w:t>getCliente</w:t>
-                      </w:r>
-                      <w:proofErr w:type="spellEnd"/>
-                      <w:r>
-                        <w:t>(</w:t>
-                      </w:r>
-                      <w:proofErr w:type="gramEnd"/>
-                      <w:r>
-                        <w:t>)</w:t>
+                        <w:t>getCliente()</w:t>
                       </w:r>
                     </w:p>
                     <w:p>
                       <w:pPr>
                         <w:spacing w:after="0" w:line="240" w:lineRule="auto"/>
                       </w:pPr>
-                      <w:proofErr w:type="spellStart"/>
-                      <w:proofErr w:type="gramStart"/>
                       <w:r>
-                        <w:t>verCatalogo</w:t>
-                      </w:r>
-                      <w:proofErr w:type="spellEnd"/>
-                      <w:r>
-                        <w:t>(</w:t>
-                      </w:r>
-                      <w:proofErr w:type="gramEnd"/>
-                      <w:r>
-                        <w:t>)</w:t>
+                        <w:t>verCatalogo()</w:t>
                       </w:r>
                     </w:p>
                     <w:p>
                       <w:pPr>
                         <w:spacing w:after="0" w:line="240" w:lineRule="auto"/>
                       </w:pPr>
-                      <w:proofErr w:type="spellStart"/>
-                      <w:proofErr w:type="gramStart"/>
                       <w:r>
-                        <w:t>seleccionarProducto</w:t>
-                      </w:r>
-                      <w:proofErr w:type="spellEnd"/>
-                      <w:r>
-                        <w:t>(</w:t>
-                      </w:r>
-                      <w:proofErr w:type="gramEnd"/>
-                      <w:r>
-                        <w:t>)</w:t>
+                        <w:t>seleccionarProducto()</w:t>
                       </w:r>
                     </w:p>
                     <w:p>
                       <w:pPr>
                         <w:spacing w:after="0" w:line="240" w:lineRule="auto"/>
                       </w:pPr>
-                      <w:proofErr w:type="spellStart"/>
-                      <w:proofErr w:type="gramStart"/>
                       <w:r>
-                        <w:t>confirmarPedido</w:t>
-                      </w:r>
-                      <w:proofErr w:type="spellEnd"/>
-                      <w:r>
-                        <w:t>(</w:t>
-                      </w:r>
-                      <w:proofErr w:type="gramEnd"/>
-                      <w:r>
-                        <w:t>)</w:t>
+                        <w:t>confirmarPedido()</w:t>
                       </w:r>
                     </w:p>
                     <w:p/>
@@ -11909,7 +11840,7 @@
                     <pic:cNvPicPr/>
                   </pic:nvPicPr>
                   <pic:blipFill rotWithShape="1">
-                    <a:blip r:embed="rId11" cstate="print">
+                    <a:blip r:embed="rId13" cstate="print">
                       <a:extLst>
                         <a:ext uri="{28A0092B-C50C-407E-A947-70E740481C1C}">
                           <a14:useLocalDpi xmlns:a14="http://schemas.microsoft.com/office/drawing/2010/main" val="0"/>
@@ -12256,7 +12187,7 @@
           </mc:Choice>
           <mc:Fallback>
             <w:pict>
-              <v:shape w14:anchorId="1EFDBAB1" id="_x0000_s1062" type="#_x0000_t202" style="position:absolute;margin-left:290.25pt;margin-top:5.55pt;width:32.25pt;height:23.25pt;z-index:251831296;visibility:visible;mso-wrap-style:square;mso-width-percent:0;mso-height-percent:0;mso-wrap-distance-left:9pt;mso-wrap-distance-top:3.6pt;mso-wrap-distance-right:9pt;mso-wrap-distance-bottom:3.6pt;mso-position-horizontal:absolute;mso-position-horizontal-relative:margin;mso-position-vertical:absolute;mso-position-vertical-relative:text;mso-width-percent:0;mso-height-percent:0;mso-width-relative:margin;mso-height-relative:margin;v-text-anchor:top" o:gfxdata="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" filled="f" stroked="f">
+              <v:shape w14:anchorId="1EFDBAB1" id="_x0000_s1062" type="#_x0000_t202" style="position:absolute;margin-left:290.25pt;margin-top:5.55pt;width:32.25pt;height:23.25pt;z-index:251831296;visibility:visible;mso-wrap-style:square;mso-width-percent:0;mso-height-percent:0;mso-wrap-distance-left:9pt;mso-wrap-distance-top:3.6pt;mso-wrap-distance-right:9pt;mso-wrap-distance-bottom:3.6pt;mso-position-horizontal:absolute;mso-position-horizontal-relative:margin;mso-position-vertical:absolute;mso-position-vertical-relative:text;mso-width-percent:0;mso-height-percent:0;mso-width-relative:margin;mso-height-relative:margin;v-text-anchor:top" o:gfxdata="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" filled="f" stroked="f">
                 <v:textbox>
                   <w:txbxContent>
                     <w:p>
@@ -12367,7 +12298,7 @@
           </mc:Choice>
           <mc:Fallback>
             <w:pict>
-              <v:shape w14:anchorId="216BD455" id="_x0000_s1063" type="#_x0000_t202" style="position:absolute;margin-left:180.3pt;margin-top:22.35pt;width:141pt;height:39.75pt;z-index:251846656;visibility:visible;mso-wrap-style:square;mso-width-percent:0;mso-height-percent:0;mso-wrap-distance-left:9pt;mso-wrap-distance-top:3.6pt;mso-wrap-distance-right:9pt;mso-wrap-distance-bottom:3.6pt;mso-position-horizontal:absolute;mso-position-horizontal-relative:page;mso-position-vertical:absolute;mso-position-vertical-relative:text;mso-width-percent:0;mso-height-percent:0;mso-width-relative:margin;mso-height-relative:margin;v-text-anchor:top" o:gfxdata="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" filled="f" stroked="f">
+              <v:shape w14:anchorId="216BD455" id="_x0000_s1063" type="#_x0000_t202" style="position:absolute;margin-left:180.3pt;margin-top:22.35pt;width:141pt;height:39.75pt;z-index:251846656;visibility:visible;mso-wrap-style:square;mso-width-percent:0;mso-height-percent:0;mso-wrap-distance-left:9pt;mso-wrap-distance-top:3.6pt;mso-wrap-distance-right:9pt;mso-wrap-distance-bottom:3.6pt;mso-position-horizontal:absolute;mso-position-horizontal-relative:page;mso-position-vertical:absolute;mso-position-vertical-relative:text;mso-width-percent:0;mso-height-percent:0;mso-width-relative:margin;mso-height-relative:margin;v-text-anchor:top" o:gfxdata="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" filled="f" stroked="f">
                 <v:textbox>
                   <w:txbxContent>
                     <w:p>
@@ -12535,85 +12466,40 @@
                             <w:pPr>
                               <w:spacing w:after="0" w:line="240" w:lineRule="auto"/>
                             </w:pPr>
-                            <w:proofErr w:type="spellStart"/>
-                            <w:proofErr w:type="gramStart"/>
                             <w:r>
-                              <w:t>getPlanta</w:t>
-                            </w:r>
-                            <w:proofErr w:type="spellEnd"/>
-                            <w:r>
-                              <w:t>(</w:t>
-                            </w:r>
-                            <w:proofErr w:type="gramEnd"/>
-                            <w:r>
-                              <w:t>)</w:t>
+                              <w:t>getPlanta()</w:t>
                             </w:r>
                           </w:p>
                           <w:p>
                             <w:pPr>
                               <w:spacing w:after="0" w:line="240" w:lineRule="auto"/>
                             </w:pPr>
-                            <w:proofErr w:type="spellStart"/>
-                            <w:proofErr w:type="gramStart"/>
                             <w:r>
-                              <w:t>getInsumo</w:t>
-                            </w:r>
-                            <w:proofErr w:type="spellEnd"/>
-                            <w:r>
-                              <w:t>(</w:t>
-                            </w:r>
-                            <w:proofErr w:type="gramEnd"/>
-                            <w:r>
-                              <w:t>)</w:t>
+                              <w:t>getInsumo()</w:t>
                             </w:r>
                           </w:p>
                           <w:p>
                             <w:pPr>
                               <w:spacing w:after="0" w:line="240" w:lineRule="auto"/>
                             </w:pPr>
-                            <w:proofErr w:type="spellStart"/>
-                            <w:proofErr w:type="gramStart"/>
                             <w:r>
-                              <w:t>setInsumo</w:t>
-                            </w:r>
-                            <w:proofErr w:type="spellEnd"/>
-                            <w:r>
-                              <w:t>(</w:t>
-                            </w:r>
-                            <w:proofErr w:type="gramEnd"/>
-                            <w:r>
-                              <w:t>)</w:t>
+                              <w:t>setInsumo()</w:t>
                             </w:r>
                           </w:p>
                           <w:p>
                             <w:pPr>
                               <w:spacing w:after="0" w:line="240" w:lineRule="auto"/>
                             </w:pPr>
-                            <w:proofErr w:type="gramStart"/>
                             <w:r>
-                              <w:t>inventario(</w:t>
-                            </w:r>
-                            <w:proofErr w:type="gramEnd"/>
-                            <w:r>
-                              <w:t>)</w:t>
+                              <w:t>inventario()</w:t>
                             </w:r>
                           </w:p>
                           <w:p>
                             <w:pPr>
                               <w:spacing w:after="0" w:line="240" w:lineRule="auto"/>
                             </w:pPr>
-                            <w:proofErr w:type="spellStart"/>
-                            <w:proofErr w:type="gramStart"/>
                             <w:r>
-                              <w:t>solicitarInsumo</w:t>
-                            </w:r>
-                            <w:proofErr w:type="spellEnd"/>
-                            <w:r>
-                              <w:t>(</w:t>
-                            </w:r>
-                            <w:proofErr w:type="gramEnd"/>
-                            <w:r>
-                              <w:t>)</w:t>
+                              <w:t>solicitarInsumo()</w:t>
                             </w:r>
                           </w:p>
                           <w:p/>
@@ -12638,92 +12524,47 @@
           </mc:Choice>
           <mc:Fallback>
             <w:pict>
-              <v:shape w14:anchorId="7E7777D8" id="_x0000_s1064" type="#_x0000_t202" style="position:absolute;margin-left:99.75pt;margin-top:1.35pt;width:120.75pt;height:75pt;z-index:251847680;visibility:visible;mso-wrap-style:square;mso-width-percent:0;mso-height-percent:0;mso-wrap-distance-left:9pt;mso-wrap-distance-top:3.6pt;mso-wrap-distance-right:9pt;mso-wrap-distance-bottom:3.6pt;mso-position-horizontal:absolute;mso-position-horizontal-relative:margin;mso-position-vertical:absolute;mso-position-vertical-relative:text;mso-width-percent:0;mso-height-percent:0;mso-width-relative:margin;mso-height-relative:margin;v-text-anchor:top" o:gfxdata="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" fillcolor="white [3212]" strokecolor="#bfbfbf [2412]">
+              <v:shape w14:anchorId="7E7777D8" id="_x0000_s1064" type="#_x0000_t202" style="position:absolute;margin-left:99.75pt;margin-top:1.35pt;width:120.75pt;height:75pt;z-index:251847680;visibility:visible;mso-wrap-style:square;mso-width-percent:0;mso-height-percent:0;mso-wrap-distance-left:9pt;mso-wrap-distance-top:3.6pt;mso-wrap-distance-right:9pt;mso-wrap-distance-bottom:3.6pt;mso-position-horizontal:absolute;mso-position-horizontal-relative:margin;mso-position-vertical:absolute;mso-position-vertical-relative:text;mso-width-percent:0;mso-height-percent:0;mso-width-relative:margin;mso-height-relative:margin;v-text-anchor:top" o:gfxdata="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" fillcolor="white [3212]" strokecolor="#bfbfbf [2412]">
                 <v:textbox>
                   <w:txbxContent>
                     <w:p>
                       <w:pPr>
                         <w:spacing w:after="0" w:line="240" w:lineRule="auto"/>
                       </w:pPr>
-                      <w:proofErr w:type="spellStart"/>
-                      <w:proofErr w:type="gramStart"/>
                       <w:r>
-                        <w:t>getPlanta</w:t>
-                      </w:r>
-                      <w:proofErr w:type="spellEnd"/>
-                      <w:r>
-                        <w:t>(</w:t>
-                      </w:r>
-                      <w:proofErr w:type="gramEnd"/>
-                      <w:r>
-                        <w:t>)</w:t>
+                        <w:t>getPlanta()</w:t>
                       </w:r>
                     </w:p>
                     <w:p>
                       <w:pPr>
                         <w:spacing w:after="0" w:line="240" w:lineRule="auto"/>
                       </w:pPr>
-                      <w:proofErr w:type="spellStart"/>
-                      <w:proofErr w:type="gramStart"/>
                       <w:r>
-                        <w:t>getInsumo</w:t>
-                      </w:r>
-                      <w:proofErr w:type="spellEnd"/>
-                      <w:r>
-                        <w:t>(</w:t>
-                      </w:r>
-                      <w:proofErr w:type="gramEnd"/>
-                      <w:r>
-                        <w:t>)</w:t>
+                        <w:t>getInsumo()</w:t>
                       </w:r>
                     </w:p>
                     <w:p>
                       <w:pPr>
                         <w:spacing w:after="0" w:line="240" w:lineRule="auto"/>
                       </w:pPr>
-                      <w:proofErr w:type="spellStart"/>
-                      <w:proofErr w:type="gramStart"/>
                       <w:r>
-                        <w:t>setInsumo</w:t>
-                      </w:r>
-                      <w:proofErr w:type="spellEnd"/>
-                      <w:r>
-                        <w:t>(</w:t>
-                      </w:r>
-                      <w:proofErr w:type="gramEnd"/>
-                      <w:r>
-                        <w:t>)</w:t>
+                        <w:t>setInsumo()</w:t>
                       </w:r>
                     </w:p>
                     <w:p>
                       <w:pPr>
                         <w:spacing w:after="0" w:line="240" w:lineRule="auto"/>
                       </w:pPr>
-                      <w:proofErr w:type="gramStart"/>
                       <w:r>
-                        <w:t>inventario(</w:t>
-                      </w:r>
-                      <w:proofErr w:type="gramEnd"/>
-                      <w:r>
-                        <w:t>)</w:t>
+                        <w:t>inventario()</w:t>
                       </w:r>
                     </w:p>
                     <w:p>
                       <w:pPr>
                         <w:spacing w:after="0" w:line="240" w:lineRule="auto"/>
                       </w:pPr>
-                      <w:proofErr w:type="spellStart"/>
-                      <w:proofErr w:type="gramStart"/>
                       <w:r>
-                        <w:t>solicitarInsumo</w:t>
-                      </w:r>
-                      <w:proofErr w:type="spellEnd"/>
-                      <w:r>
-                        <w:t>(</w:t>
-                      </w:r>
-                      <w:proofErr w:type="gramEnd"/>
-                      <w:r>
-                        <w:t>)</w:t>
+                        <w:t>solicitarInsumo()</w:t>
                       </w:r>
                     </w:p>
                     <w:p/>
@@ -12765,7 +12606,7 @@
                     <pic:cNvPicPr/>
                   </pic:nvPicPr>
                   <pic:blipFill rotWithShape="1">
-                    <a:blip r:embed="rId11" cstate="print">
+                    <a:blip r:embed="rId12" cstate="print">
                       <a:extLst>
                         <a:ext uri="{28A0092B-C50C-407E-A947-70E740481C1C}">
                           <a14:useLocalDpi xmlns:a14="http://schemas.microsoft.com/office/drawing/2010/main" val="0"/>
@@ -13059,7 +12900,6 @@
                 <w:lang w:val="es-CO"/>
               </w:rPr>
             </w:pPr>
-            <w:proofErr w:type="gramStart"/>
             <w:r>
               <w:rPr>
                 <w:rFonts w:ascii="Arial" w:hAnsi="Arial" w:cs="Arial"/>
@@ -13067,17 +12907,7 @@
                 <w:szCs w:val="18"/>
                 <w:lang w:val="es-CO"/>
               </w:rPr>
-              <w:t>LP</w:t>
-            </w:r>
-            <w:proofErr w:type="gramEnd"/>
-            <w:r>
-              <w:rPr>
-                <w:rFonts w:ascii="Arial" w:hAnsi="Arial" w:cs="Arial"/>
-                <w:sz w:val="18"/>
-                <w:szCs w:val="18"/>
-                <w:lang w:val="es-CO"/>
-              </w:rPr>
-              <w:t xml:space="preserve"> - LE</w:t>
+              <w:t>LP - LE</w:t>
             </w:r>
           </w:p>
         </w:tc>
@@ -13182,8 +13012,8 @@
     </w:tbl>
     <w:p/>
     <w:sectPr>
-      <w:headerReference w:type="default" r:id="rId12"/>
-      <w:footerReference w:type="default" r:id="rId13"/>
+      <w:headerReference w:type="default" r:id="rId15"/>
+      <w:footerReference w:type="default" r:id="rId16"/>
       <w:pgSz w:w="12240" w:h="15840"/>
       <w:pgMar w:top="1417" w:right="1701" w:bottom="1417" w:left="1701" w:header="708" w:footer="708" w:gutter="0"/>
       <w:cols w:space="708"/>
@@ -13222,7 +13052,7 @@
 <w:ftr xmlns:wpc="http://schemas.microsoft.com/office/word/2010/wordprocessingCanvas" xmlns:cx="http://schemas.microsoft.com/office/drawing/2014/chartex" xmlns:cx1="http://schemas.microsoft.com/office/drawing/2015/9/8/chartex" xmlns:cx2="http://schemas.microsoft.com/office/drawing/2015/10/21/chartex" xmlns:cx3="http://schemas.microsoft.com/office/drawing/2016/5/9/chartex" xmlns:cx4="http://schemas.microsoft.com/office/drawing/2016/5/10/chartex" xmlns:cx5="http://schemas.microsoft.com/office/drawing/2016/5/11/chartex" xmlns:cx6="http://schemas.microsoft.com/office/drawing/2016/5/12/chartex" xmlns:cx7="http://schemas.microsoft.com/office/drawing/2016/5/13/chartex" xmlns:cx8="http://schemas.microsoft.com/office/drawing/2016/5/14/chartex" xmlns:mc="http://schemas.openxmlformats.org/markup-compatibility/2006" xmlns:aink="http://schemas.microsoft.com/office/drawing/2016/ink" xmlns:am3d="http://schemas.microsoft.com/office/drawing/2017/model3d" xmlns:o="urn:schemas-microsoft-com:office:office" xmlns:r="http://schemas.openxmlformats.org/officeDocument/2006/relationships" xmlns:m="http://schemas.openxmlformats.org/officeDocument/2006/math" xmlns:v="urn:schemas-microsoft-com:vml" xmlns:wp14="http://schemas.microsoft.com/office/word/2010/wordprocessingDrawing" xmlns:wp="http://schemas.openxmlformats.org/drawingml/2006/wordprocessingDrawing" xmlns:w10="urn:schemas-microsoft-com:office:word" xmlns:w="http://schemas.openxmlformats.org/wordprocessingml/2006/main" xmlns:w14="http://schemas.microsoft.com/office/word/2010/wordml" xmlns:w15="http://schemas.microsoft.com/office/word/2012/wordml" xmlns:w16cid="http://schemas.microsoft.com/office/word/2016/wordml/cid" xmlns:w16se="http://schemas.microsoft.com/office/word/2015/wordml/symex" xmlns:wpg="http://schemas.microsoft.com/office/word/2010/wordprocessingGroup" xmlns:wpi="http://schemas.microsoft.com/office/word/2010/wordprocessingInk" xmlns:wne="http://schemas.microsoft.com/office/word/2006/wordml" xmlns:wps="http://schemas.microsoft.com/office/word/2010/wordprocessingShape" mc:Ignorable="w14 w15 w16se w16cid wp14">
   <w:p>
     <w:pPr>
-      <w:pStyle w:val="Footer"/>
+      <w:pStyle w:val="Piedepgina"/>
     </w:pPr>
     <w:r>
       <w:t>Versión 1.0</w:t>
@@ -13271,7 +13101,7 @@
   </w:p>
   <w:p>
     <w:pPr>
-      <w:pStyle w:val="Footer"/>
+      <w:pStyle w:val="Piedepgina"/>
     </w:pPr>
   </w:p>
 </w:ftr>
@@ -13334,7 +13164,7 @@
         </w:tcPr>
         <w:p>
           <w:pPr>
-            <w:pStyle w:val="Header"/>
+            <w:pStyle w:val="Encabezado"/>
             <w:jc w:val="center"/>
             <w:rPr>
               <w:i/>
@@ -13404,7 +13234,7 @@
         </w:tcPr>
         <w:p>
           <w:pPr>
-            <w:pStyle w:val="Header"/>
+            <w:pStyle w:val="Encabezado"/>
             <w:jc w:val="center"/>
             <w:rPr>
               <w:b/>
@@ -13425,7 +13255,7 @@
         </w:p>
         <w:p>
           <w:pPr>
-            <w:pStyle w:val="Header"/>
+            <w:pStyle w:val="Encabezado"/>
             <w:jc w:val="center"/>
             <w:rPr>
               <w:b/>
@@ -13446,7 +13276,7 @@
         </w:tcPr>
         <w:p>
           <w:pPr>
-            <w:pStyle w:val="Header"/>
+            <w:pStyle w:val="Encabezado"/>
             <w:jc w:val="center"/>
             <w:rPr>
               <w:b/>
@@ -13522,7 +13352,7 @@
         </w:tcPr>
         <w:p>
           <w:pPr>
-            <w:pStyle w:val="Header"/>
+            <w:pStyle w:val="Encabezado"/>
             <w:jc w:val="center"/>
             <w:rPr>
               <w:b/>
@@ -13545,7 +13375,7 @@
         </w:tcPr>
         <w:p>
           <w:pPr>
-            <w:pStyle w:val="Header"/>
+            <w:pStyle w:val="Encabezado"/>
             <w:rPr>
               <w:b/>
             </w:rPr>
@@ -13572,7 +13402,7 @@
         </w:tcPr>
         <w:p>
           <w:pPr>
-            <w:pStyle w:val="Header"/>
+            <w:pStyle w:val="Encabezado"/>
             <w:rPr>
               <w:b/>
             </w:rPr>
@@ -13605,7 +13435,7 @@
         </w:tcPr>
         <w:p>
           <w:pPr>
-            <w:pStyle w:val="Header"/>
+            <w:pStyle w:val="Encabezado"/>
             <w:jc w:val="center"/>
             <w:rPr>
               <w:b/>
@@ -13621,7 +13451,7 @@
         </w:tcPr>
         <w:p>
           <w:pPr>
-            <w:pStyle w:val="Header"/>
+            <w:pStyle w:val="Encabezado"/>
             <w:jc w:val="center"/>
             <w:rPr>
               <w:b/>
@@ -13636,7 +13466,7 @@
         </w:tcPr>
         <w:p>
           <w:pPr>
-            <w:pStyle w:val="Header"/>
+            <w:pStyle w:val="Encabezado"/>
             <w:rPr>
               <w:b/>
             </w:rPr>
@@ -13656,7 +13486,7 @@
         </w:tcPr>
         <w:p>
           <w:pPr>
-            <w:pStyle w:val="Header"/>
+            <w:pStyle w:val="Encabezado"/>
             <w:rPr>
               <w:b/>
             </w:rPr>
@@ -13673,7 +13503,7 @@
   </w:tbl>
   <w:p>
     <w:pPr>
-      <w:pStyle w:val="Header"/>
+      <w:pStyle w:val="Encabezado"/>
     </w:pPr>
   </w:p>
 </w:hdr>
@@ -14291,11 +14121,11 @@
     <w:name w:val="Normal"/>
     <w:qFormat/>
   </w:style>
-  <w:style w:type="paragraph" w:styleId="Heading1">
+  <w:style w:type="paragraph" w:styleId="Ttulo1">
     <w:name w:val="heading 1"/>
     <w:basedOn w:val="Normal"/>
     <w:next w:val="Normal"/>
-    <w:link w:val="Heading1Char"/>
+    <w:link w:val="Ttulo1Car"/>
     <w:uiPriority w:val="9"/>
     <w:qFormat/>
     <w:rsid w:val="00AF76AA"/>
@@ -14312,13 +14142,13 @@
       <w:szCs w:val="32"/>
     </w:rPr>
   </w:style>
-  <w:style w:type="character" w:default="1" w:styleId="DefaultParagraphFont">
+  <w:style w:type="character" w:default="1" w:styleId="Fuentedeprrafopredeter">
     <w:name w:val="Default Paragraph Font"/>
     <w:uiPriority w:val="1"/>
     <w:semiHidden/>
     <w:unhideWhenUsed/>
   </w:style>
-  <w:style w:type="table" w:default="1" w:styleId="TableNormal">
+  <w:style w:type="table" w:default="1" w:styleId="Tablanormal">
     <w:name w:val="Normal Table"/>
     <w:uiPriority w:val="99"/>
     <w:semiHidden/>
@@ -14333,13 +14163,13 @@
       </w:tblCellMar>
     </w:tblPr>
   </w:style>
-  <w:style w:type="numbering" w:default="1" w:styleId="NoList">
+  <w:style w:type="numbering" w:default="1" w:styleId="Sinlista">
     <w:name w:val="No List"/>
     <w:uiPriority w:val="99"/>
     <w:semiHidden/>
     <w:unhideWhenUsed/>
   </w:style>
-  <w:style w:type="paragraph" w:styleId="ListParagraph">
+  <w:style w:type="paragraph" w:styleId="Prrafodelista">
     <w:name w:val="List Paragraph"/>
     <w:basedOn w:val="Normal"/>
     <w:uiPriority w:val="34"/>
@@ -14350,10 +14180,10 @@
       <w:contextualSpacing/>
     </w:pPr>
   </w:style>
-  <w:style w:type="paragraph" w:styleId="Header">
+  <w:style w:type="paragraph" w:styleId="Encabezado">
     <w:name w:val="header"/>
     <w:basedOn w:val="Normal"/>
-    <w:link w:val="HeaderChar"/>
+    <w:link w:val="EncabezadoCar"/>
     <w:unhideWhenUsed/>
     <w:rsid w:val="00582817"/>
     <w:pPr>
@@ -14364,17 +14194,17 @@
       <w:spacing w:after="0" w:line="240" w:lineRule="auto"/>
     </w:pPr>
   </w:style>
-  <w:style w:type="character" w:customStyle="1" w:styleId="HeaderChar">
-    <w:name w:val="Header Char"/>
-    <w:basedOn w:val="DefaultParagraphFont"/>
-    <w:link w:val="Header"/>
+  <w:style w:type="character" w:customStyle="1" w:styleId="EncabezadoCar">
+    <w:name w:val="Encabezado Car"/>
+    <w:basedOn w:val="Fuentedeprrafopredeter"/>
+    <w:link w:val="Encabezado"/>
     <w:uiPriority w:val="99"/>
     <w:rsid w:val="00582817"/>
   </w:style>
-  <w:style w:type="paragraph" w:styleId="Footer">
+  <w:style w:type="paragraph" w:styleId="Piedepgina">
     <w:name w:val="footer"/>
     <w:basedOn w:val="Normal"/>
-    <w:link w:val="FooterChar"/>
+    <w:link w:val="PiedepginaCar"/>
     <w:uiPriority w:val="99"/>
     <w:unhideWhenUsed/>
     <w:rsid w:val="00582817"/>
@@ -14386,17 +14216,17 @@
       <w:spacing w:after="0" w:line="240" w:lineRule="auto"/>
     </w:pPr>
   </w:style>
-  <w:style w:type="character" w:customStyle="1" w:styleId="FooterChar">
-    <w:name w:val="Footer Char"/>
-    <w:basedOn w:val="DefaultParagraphFont"/>
-    <w:link w:val="Footer"/>
+  <w:style w:type="character" w:customStyle="1" w:styleId="PiedepginaCar">
+    <w:name w:val="Pie de página Car"/>
+    <w:basedOn w:val="Fuentedeprrafopredeter"/>
+    <w:link w:val="Piedepgina"/>
     <w:uiPriority w:val="99"/>
     <w:rsid w:val="00582817"/>
   </w:style>
-  <w:style w:type="character" w:customStyle="1" w:styleId="Heading1Char">
-    <w:name w:val="Heading 1 Char"/>
-    <w:basedOn w:val="DefaultParagraphFont"/>
-    <w:link w:val="Heading1"/>
+  <w:style w:type="character" w:customStyle="1" w:styleId="Ttulo1Car">
+    <w:name w:val="Título 1 Car"/>
+    <w:basedOn w:val="Fuentedeprrafopredeter"/>
+    <w:link w:val="Ttulo1"/>
     <w:uiPriority w:val="9"/>
     <w:rsid w:val="00AF76AA"/>
     <w:rPr>
@@ -14406,9 +14236,9 @@
       <w:szCs w:val="32"/>
     </w:rPr>
   </w:style>
-  <w:style w:type="paragraph" w:styleId="TOCHeading">
+  <w:style w:type="paragraph" w:styleId="TtuloTDC">
     <w:name w:val="TOC Heading"/>
-    <w:basedOn w:val="Heading1"/>
+    <w:basedOn w:val="Ttulo1"/>
     <w:next w:val="Normal"/>
     <w:uiPriority w:val="39"/>
     <w:unhideWhenUsed/>
@@ -14421,7 +14251,7 @@
       <w:lang w:eastAsia="es-CO"/>
     </w:rPr>
   </w:style>
-  <w:style w:type="paragraph" w:styleId="TOC1">
+  <w:style w:type="paragraph" w:styleId="TDC1">
     <w:name w:val="toc 1"/>
     <w:basedOn w:val="Normal"/>
     <w:next w:val="Normal"/>
@@ -14441,9 +14271,9 @@
       <w:noProof/>
     </w:rPr>
   </w:style>
-  <w:style w:type="character" w:styleId="Hyperlink">
+  <w:style w:type="character" w:styleId="Hipervnculo">
     <w:name w:val="Hyperlink"/>
-    <w:basedOn w:val="DefaultParagraphFont"/>
+    <w:basedOn w:val="Fuentedeprrafopredeter"/>
     <w:uiPriority w:val="99"/>
     <w:unhideWhenUsed/>
     <w:rsid w:val="004E7A2A"/>
@@ -14452,9 +14282,9 @@
       <w:u w:val="single"/>
     </w:rPr>
   </w:style>
-  <w:style w:type="character" w:styleId="UnresolvedMention">
+  <w:style w:type="character" w:styleId="Mencinsinresolver">
     <w:name w:val="Unresolved Mention"/>
-    <w:basedOn w:val="DefaultParagraphFont"/>
+    <w:basedOn w:val="Fuentedeprrafopredeter"/>
     <w:uiPriority w:val="99"/>
     <w:semiHidden/>
     <w:unhideWhenUsed/>
@@ -14781,7 +14611,7 @@
 </file>
 
 <file path=customXml/itemProps1.xml><?xml version="1.0" encoding="utf-8"?>
-<ds:datastoreItem xmlns:ds="http://schemas.openxmlformats.org/officeDocument/2006/customXml" ds:itemID="{67574A38-6048-4036-93AA-4EA89D5628EF}">
+<ds:datastoreItem xmlns:ds="http://schemas.openxmlformats.org/officeDocument/2006/customXml" ds:itemID="{BE9DF69A-A11F-064A-AF3D-D15ED339A697}">
   <ds:schemaRefs>
     <ds:schemaRef ds:uri="http://schemas.openxmlformats.org/officeDocument/2006/bibliography"/>
   </ds:schemaRefs>

--- a/Arquitectura y diseño de software/PD ArquitecturaDiseñoSoft.docx
+++ b/Arquitectura y diseño de software/PD ArquitecturaDiseñoSoft.docx
@@ -683,8 +683,6 @@
       <w:r>
         <w:br w:type="page"/>
       </w:r>
-      <w:bookmarkStart w:id="0" w:name="_GoBack"/>
-      <w:bookmarkEnd w:id="0"/>
     </w:p>
     <w:p>
       <w:pPr>
@@ -700,7 +698,7 @@
           <w:sz w:val="28"/>
         </w:rPr>
       </w:pPr>
-      <w:bookmarkStart w:id="1" w:name="_Toc510734756"/>
+      <w:bookmarkStart w:id="0" w:name="_Toc510734756"/>
       <w:r>
         <w:rPr>
           <w:noProof/>
@@ -790,7 +788,7 @@
         </w:rPr>
         <w:t>:</w:t>
       </w:r>
-      <w:bookmarkEnd w:id="1"/>
+      <w:bookmarkEnd w:id="0"/>
     </w:p>
     <w:p/>
     <w:p/>
@@ -818,7 +816,7 @@
           <w:sz w:val="24"/>
         </w:rPr>
       </w:pPr>
-      <w:bookmarkStart w:id="2" w:name="_Toc510734757"/>
+      <w:bookmarkStart w:id="1" w:name="_Toc510734757"/>
       <w:r>
         <w:rPr>
           <w:rFonts w:ascii="Arial" w:hAnsi="Arial" w:cs="Arial"/>
@@ -837,7 +835,7 @@
         </w:rPr>
         <w:t>:</w:t>
       </w:r>
-      <w:bookmarkEnd w:id="2"/>
+      <w:bookmarkEnd w:id="1"/>
     </w:p>
     <w:tbl>
       <w:tblPr>
@@ -2940,7 +2938,7 @@
           <w:sz w:val="28"/>
         </w:rPr>
       </w:pPr>
-      <w:bookmarkStart w:id="3" w:name="_Toc510734758"/>
+      <w:bookmarkStart w:id="2" w:name="_Toc510734758"/>
       <w:r>
         <w:rPr>
           <w:rFonts w:ascii="Arial" w:hAnsi="Arial" w:cs="Arial"/>
@@ -2951,7 +2949,7 @@
         <w:lastRenderedPageBreak/>
         <w:t>Introducción:</w:t>
       </w:r>
-      <w:bookmarkEnd w:id="3"/>
+      <w:bookmarkEnd w:id="2"/>
       <w:r>
         <w:rPr>
           <w:rFonts w:ascii="Arial" w:hAnsi="Arial" w:cs="Arial"/>
@@ -2995,7 +2993,25 @@
         <w:t xml:space="preserve">Estas vistas </w:t>
       </w:r>
       <w:r>
-        <w:t>nos fueron de gran utilidad puesto que a partir del dominio del problema se logro formalizar una organización de módulos en el entorno de desarrollo representados en objetos y clases, así mismo comprender las abstracciones fundamentales del sistema y precisar cada uno de los componentes que forma la topologia de hardware sobre la que se ejecutara el aplicativo.</w:t>
+        <w:t>nos fueron de gran utilidad puesto que a partir del dominio del problema se logro formalizar una organización de módulos en el entorno de desarrollo representados en objetos y clases, así mismo comprender las abstracciones fundamentales del sistema y precisar cada uno de los componentes que forma la topologia de hardware sobre la que se ejecutara el aplicativo</w:t>
+      </w:r>
+      <w:r>
+        <w:t>,</w:t>
+      </w:r>
+      <w:r>
+        <w:t xml:space="preserve"> </w:t>
+      </w:r>
+      <w:r>
+        <w:t>dichos componentes</w:t>
+      </w:r>
+      <w:r>
+        <w:t xml:space="preserve"> no representaron una dificultad mayor</w:t>
+      </w:r>
+      <w:r>
+        <w:t xml:space="preserve"> en cuanto al manejo, gracias a los distintos laboratorios que fueron propuestos y guiados por el docente</w:t>
+      </w:r>
+      <w:r>
+        <w:t>.</w:t>
       </w:r>
     </w:p>
     <w:p/>
@@ -3013,7 +3029,7 @@
           <w:sz w:val="24"/>
         </w:rPr>
       </w:pPr>
-      <w:bookmarkStart w:id="4" w:name="_Toc510734759"/>
+      <w:bookmarkStart w:id="3" w:name="_Toc510734759"/>
       <w:r>
         <w:rPr>
           <w:rFonts w:ascii="Arial" w:hAnsi="Arial" w:cs="Arial"/>
@@ -3032,6 +3048,8 @@
         </w:rPr>
         <w:t>:</w:t>
       </w:r>
+      <w:bookmarkStart w:id="4" w:name="_GoBack"/>
+      <w:bookmarkEnd w:id="3"/>
       <w:bookmarkEnd w:id="4"/>
     </w:p>
     <w:p>
@@ -4188,6 +4206,10 @@
         <w:tab/>
       </w:r>
     </w:p>
+    <w:p/>
+    <w:p/>
+    <w:p/>
+    <w:p/>
     <w:p>
       <w:pPr>
         <w:pStyle w:val="Ttulo1"/>
@@ -4210,6 +4232,7 @@
           <w:color w:val="000000" w:themeColor="text1"/>
           <w:sz w:val="24"/>
         </w:rPr>
+        <w:lastRenderedPageBreak/>
         <w:t>Vista de contexto:</w:t>
       </w:r>
       <w:bookmarkEnd w:id="5"/>
@@ -5140,7 +5163,6 @@
         <w:rPr>
           <w:noProof/>
         </w:rPr>
-        <w:lastRenderedPageBreak/>
         <mc:AlternateContent>
           <mc:Choice Requires="wps">
             <w:drawing>
@@ -5595,6 +5617,12 @@
         <w:t>Plataforma de manejo de pedidos: Donde el cliente podrá realizar sus pedidos.</w:t>
       </w:r>
     </w:p>
+    <w:p/>
+    <w:p/>
+    <w:p/>
+    <w:p/>
+    <w:p/>
+    <w:p/>
     <w:p>
       <w:pPr>
         <w:tabs>
@@ -5608,6 +5636,7 @@
         <w:rPr>
           <w:noProof/>
         </w:rPr>
+        <w:lastRenderedPageBreak/>
         <mc:AlternateContent>
           <mc:Choice Requires="wps">
             <w:drawing>
@@ -8154,7 +8183,6 @@
         <w:rPr>
           <w:noProof/>
         </w:rPr>
-        <w:lastRenderedPageBreak/>
         <mc:AlternateContent>
           <mc:Choice Requires="wps">
             <w:drawing>
@@ -13005,6 +13033,94 @@
                 <w:lang w:val="es-CO"/>
               </w:rPr>
               <w:t>LC - LA</w:t>
+            </w:r>
+          </w:p>
+        </w:tc>
+      </w:tr>
+      <w:tr>
+        <w:tblPrEx>
+          <w:tblBorders>
+            <w:top w:val="single" w:sz="6" w:space="0" w:color="auto"/>
+            <w:left w:val="single" w:sz="6" w:space="0" w:color="auto"/>
+            <w:bottom w:val="single" w:sz="6" w:space="0" w:color="auto"/>
+            <w:right w:val="single" w:sz="6" w:space="0" w:color="auto"/>
+            <w:insideH w:val="single" w:sz="6" w:space="0" w:color="auto"/>
+            <w:insideV w:val="single" w:sz="6" w:space="0" w:color="auto"/>
+          </w:tblBorders>
+          <w:tblLook w:val="0000" w:firstRow="0" w:lastRow="0" w:firstColumn="0" w:lastColumn="0" w:noHBand="0" w:noVBand="0"/>
+        </w:tblPrEx>
+        <w:tc>
+          <w:tcPr>
+            <w:tcW w:w="1526" w:type="dxa"/>
+          </w:tcPr>
+          <w:p>
+            <w:pPr>
+              <w:pStyle w:val="TableText"/>
+              <w:widowControl/>
+              <w:spacing w:before="0" w:after="0"/>
+              <w:jc w:val="both"/>
+              <w:rPr>
+                <w:rFonts w:ascii="Arial" w:hAnsi="Arial" w:cs="Arial"/>
+                <w:sz w:val="18"/>
+                <w:szCs w:val="18"/>
+                <w:lang w:val="es-ES"/>
+              </w:rPr>
+            </w:pPr>
+          </w:p>
+        </w:tc>
+        <w:tc>
+          <w:tcPr>
+            <w:tcW w:w="5103" w:type="dxa"/>
+          </w:tcPr>
+          <w:p>
+            <w:pPr>
+              <w:pStyle w:val="TableText"/>
+              <w:widowControl/>
+              <w:spacing w:before="0" w:after="0"/>
+              <w:jc w:val="both"/>
+              <w:rPr>
+                <w:rFonts w:ascii="Arial" w:hAnsi="Arial" w:cs="Arial"/>
+                <w:sz w:val="18"/>
+                <w:szCs w:val="18"/>
+                <w:lang w:val="es-CO"/>
+              </w:rPr>
+            </w:pPr>
+            <w:r>
+              <w:rPr>
+                <w:rFonts w:ascii="Arial" w:hAnsi="Arial" w:cs="Arial"/>
+                <w:sz w:val="18"/>
+                <w:szCs w:val="18"/>
+                <w:lang w:val="es-CO"/>
+              </w:rPr>
+              <w:t>Introducción</w:t>
+            </w:r>
+          </w:p>
+        </w:tc>
+        <w:tc>
+          <w:tcPr>
+            <w:tcW w:w="1843" w:type="dxa"/>
+          </w:tcPr>
+          <w:p>
+            <w:pPr>
+              <w:pStyle w:val="TableText"/>
+              <w:widowControl/>
+              <w:spacing w:before="0" w:after="0"/>
+              <w:jc w:val="both"/>
+              <w:rPr>
+                <w:rFonts w:ascii="Arial" w:hAnsi="Arial" w:cs="Arial"/>
+                <w:sz w:val="18"/>
+                <w:szCs w:val="18"/>
+                <w:lang w:val="es-CO"/>
+              </w:rPr>
+            </w:pPr>
+            <w:r>
+              <w:rPr>
+                <w:rFonts w:ascii="Arial" w:hAnsi="Arial" w:cs="Arial"/>
+                <w:sz w:val="18"/>
+                <w:szCs w:val="18"/>
+                <w:lang w:val="es-CO"/>
+              </w:rPr>
+              <w:t>LS</w:t>
             </w:r>
           </w:p>
         </w:tc>
@@ -14611,7 +14727,7 @@
 </file>
 
 <file path=customXml/itemProps1.xml><?xml version="1.0" encoding="utf-8"?>
-<ds:datastoreItem xmlns:ds="http://schemas.openxmlformats.org/officeDocument/2006/customXml" ds:itemID="{BE9DF69A-A11F-064A-AF3D-D15ED339A697}">
+<ds:datastoreItem xmlns:ds="http://schemas.openxmlformats.org/officeDocument/2006/customXml" ds:itemID="{F497804B-5C6D-134C-A6E4-9F4CCAD4E7F0}">
   <ds:schemaRefs>
     <ds:schemaRef ds:uri="http://schemas.openxmlformats.org/officeDocument/2006/bibliography"/>
   </ds:schemaRefs>

--- a/Arquitectura y diseño de software/PD ArquitecturaDiseñoSoft.docx
+++ b/Arquitectura y diseño de software/PD ArquitecturaDiseñoSoft.docx
@@ -1,6 +1,6 @@
 
 <file path=word/document.xml><?xml version="1.0" encoding="utf-8"?>
-<w:document xmlns:wpc="http://schemas.microsoft.com/office/word/2010/wordprocessingCanvas" xmlns:cx="http://schemas.microsoft.com/office/drawing/2014/chartex" xmlns:cx1="http://schemas.microsoft.com/office/drawing/2015/9/8/chartex" xmlns:cx2="http://schemas.microsoft.com/office/drawing/2015/10/21/chartex" xmlns:cx3="http://schemas.microsoft.com/office/drawing/2016/5/9/chartex" xmlns:cx4="http://schemas.microsoft.com/office/drawing/2016/5/10/chartex" xmlns:cx5="http://schemas.microsoft.com/office/drawing/2016/5/11/chartex" xmlns:cx6="http://schemas.microsoft.com/office/drawing/2016/5/12/chartex" xmlns:cx7="http://schemas.microsoft.com/office/drawing/2016/5/13/chartex" xmlns:cx8="http://schemas.microsoft.com/office/drawing/2016/5/14/chartex" xmlns:mc="http://schemas.openxmlformats.org/markup-compatibility/2006" xmlns:aink="http://schemas.microsoft.com/office/drawing/2016/ink" xmlns:am3d="http://schemas.microsoft.com/office/drawing/2017/model3d" xmlns:o="urn:schemas-microsoft-com:office:office" xmlns:r="http://schemas.openxmlformats.org/officeDocument/2006/relationships" xmlns:m="http://schemas.openxmlformats.org/officeDocument/2006/math" xmlns:v="urn:schemas-microsoft-com:vml" xmlns:wp14="http://schemas.microsoft.com/office/word/2010/wordprocessingDrawing" xmlns:wp="http://schemas.openxmlformats.org/drawingml/2006/wordprocessingDrawing" xmlns:w10="urn:schemas-microsoft-com:office:word" xmlns:w="http://schemas.openxmlformats.org/wordprocessingml/2006/main" xmlns:w14="http://schemas.microsoft.com/office/word/2010/wordml" xmlns:w15="http://schemas.microsoft.com/office/word/2012/wordml" xmlns:w16cid="http://schemas.microsoft.com/office/word/2016/wordml/cid" xmlns:w16se="http://schemas.microsoft.com/office/word/2015/wordml/symex" xmlns:wpg="http://schemas.microsoft.com/office/word/2010/wordprocessingGroup" xmlns:wpi="http://schemas.microsoft.com/office/word/2010/wordprocessingInk" xmlns:wne="http://schemas.microsoft.com/office/word/2006/wordml" xmlns:wps="http://schemas.microsoft.com/office/word/2010/wordprocessingShape" mc:Ignorable="w14 w15 w16se w16cid wp14">
+<w:document xmlns:wpc="http://schemas.microsoft.com/office/word/2010/wordprocessingCanvas" xmlns:mc="http://schemas.openxmlformats.org/markup-compatibility/2006" xmlns:o="urn:schemas-microsoft-com:office:office" xmlns:r="http://schemas.openxmlformats.org/officeDocument/2006/relationships" xmlns:m="http://schemas.openxmlformats.org/officeDocument/2006/math" xmlns:v="urn:schemas-microsoft-com:vml" xmlns:wp14="http://schemas.microsoft.com/office/word/2010/wordprocessingDrawing" xmlns:wp="http://schemas.openxmlformats.org/drawingml/2006/wordprocessingDrawing" xmlns:w10="urn:schemas-microsoft-com:office:word" xmlns:w="http://schemas.openxmlformats.org/wordprocessingml/2006/main" xmlns:w14="http://schemas.microsoft.com/office/word/2010/wordml" xmlns:w15="http://schemas.microsoft.com/office/word/2012/wordml" xmlns:wpg="http://schemas.microsoft.com/office/word/2010/wordprocessingGroup" xmlns:wpi="http://schemas.microsoft.com/office/word/2010/wordprocessingInk" xmlns:wne="http://schemas.microsoft.com/office/word/2006/wordml" xmlns:wps="http://schemas.microsoft.com/office/word/2010/wordprocessingShape" mc:Ignorable="w14 w15 wp14">
   <w:body>
     <w:sdt>
       <w:sdtPr>
@@ -44,9 +44,7 @@
             <w:pStyle w:val="TDC1"/>
             <w:rPr>
               <w:rFonts w:asciiTheme="minorHAnsi" w:eastAsiaTheme="minorEastAsia" w:hAnsiTheme="minorHAnsi" w:cstheme="minorBidi"/>
-              <w:sz w:val="24"/>
-              <w:szCs w:val="24"/>
-              <w:lang w:eastAsia="es-ES_tradnl"/>
+              <w:lang w:eastAsia="es-CO"/>
             </w:rPr>
           </w:pPr>
           <w:r>
@@ -58,7 +56,7 @@
           <w:r>
             <w:fldChar w:fldCharType="separate"/>
           </w:r>
-          <w:hyperlink w:anchor="_Toc510734756" w:history="1">
+          <w:hyperlink w:anchor="_Toc510792689" w:history="1">
             <w:r>
               <w:rPr>
                 <w:rStyle w:val="Hipervnculo"/>
@@ -69,9 +67,7 @@
             <w:r>
               <w:rPr>
                 <w:rFonts w:asciiTheme="minorHAnsi" w:eastAsiaTheme="minorEastAsia" w:hAnsiTheme="minorHAnsi" w:cstheme="minorBidi"/>
-                <w:sz w:val="24"/>
-                <w:szCs w:val="24"/>
-                <w:lang w:eastAsia="es-ES_tradnl"/>
+                <w:lang w:eastAsia="es-CO"/>
               </w:rPr>
               <w:tab/>
             </w:r>
@@ -80,7 +76,7 @@
                 <w:rStyle w:val="Hipervnculo"/>
                 <w:b/>
               </w:rPr>
-              <w:t>Diagrama de clases:</w:t>
+              <w:t>Introducción:</w:t>
             </w:r>
             <w:r>
               <w:rPr>
@@ -98,7 +94,7 @@
               <w:rPr>
                 <w:webHidden/>
               </w:rPr>
-              <w:instrText xml:space="preserve"> PAGEREF _Toc510734756 \h </w:instrText>
+              <w:instrText xml:space="preserve"> PAGEREF _Toc510792689 \h </w:instrText>
             </w:r>
             <w:r>
               <w:rPr>
@@ -130,25 +126,21 @@
             <w:pStyle w:val="TDC1"/>
             <w:rPr>
               <w:rFonts w:asciiTheme="minorHAnsi" w:eastAsiaTheme="minorEastAsia" w:hAnsiTheme="minorHAnsi" w:cstheme="minorBidi"/>
-              <w:sz w:val="24"/>
-              <w:szCs w:val="24"/>
-              <w:lang w:eastAsia="es-ES_tradnl"/>
+              <w:lang w:eastAsia="es-CO"/>
             </w:rPr>
           </w:pPr>
-          <w:hyperlink w:anchor="_Toc510734757" w:history="1">
+          <w:hyperlink w:anchor="_Toc510792690" w:history="1">
             <w:r>
               <w:rPr>
                 <w:rStyle w:val="Hipervnculo"/>
                 <w:b/>
               </w:rPr>
-              <w:t>II.</w:t>
+              <w:t>III.</w:t>
             </w:r>
             <w:r>
               <w:rPr>
                 <w:rFonts w:asciiTheme="minorHAnsi" w:eastAsiaTheme="minorEastAsia" w:hAnsiTheme="minorHAnsi" w:cstheme="minorBidi"/>
-                <w:sz w:val="24"/>
-                <w:szCs w:val="24"/>
-                <w:lang w:eastAsia="es-ES_tradnl"/>
+                <w:lang w:eastAsia="es-CO"/>
               </w:rPr>
               <w:tab/>
             </w:r>
@@ -175,7 +167,7 @@
               <w:rPr>
                 <w:webHidden/>
               </w:rPr>
-              <w:instrText xml:space="preserve"> PAGEREF _Toc510734757 \h </w:instrText>
+              <w:instrText xml:space="preserve"> PAGEREF _Toc510792690 \h </w:instrText>
             </w:r>
             <w:r>
               <w:rPr>
@@ -207,25 +199,21 @@
             <w:pStyle w:val="TDC1"/>
             <w:rPr>
               <w:rFonts w:asciiTheme="minorHAnsi" w:eastAsiaTheme="minorEastAsia" w:hAnsiTheme="minorHAnsi" w:cstheme="minorBidi"/>
-              <w:sz w:val="24"/>
-              <w:szCs w:val="24"/>
-              <w:lang w:eastAsia="es-ES_tradnl"/>
+              <w:lang w:eastAsia="es-CO"/>
             </w:rPr>
           </w:pPr>
-          <w:hyperlink w:anchor="_Toc510734758" w:history="1">
+          <w:hyperlink w:anchor="_Toc510792691" w:history="1">
             <w:r>
               <w:rPr>
                 <w:rStyle w:val="Hipervnculo"/>
                 <w:b/>
               </w:rPr>
-              <w:t>III.</w:t>
+              <w:t>IV.</w:t>
             </w:r>
             <w:r>
               <w:rPr>
                 <w:rFonts w:asciiTheme="minorHAnsi" w:eastAsiaTheme="minorEastAsia" w:hAnsiTheme="minorHAnsi" w:cstheme="minorBidi"/>
-                <w:sz w:val="24"/>
-                <w:szCs w:val="24"/>
-                <w:lang w:eastAsia="es-ES_tradnl"/>
+                <w:lang w:eastAsia="es-CO"/>
               </w:rPr>
               <w:tab/>
             </w:r>
@@ -234,7 +222,7 @@
                 <w:rStyle w:val="Hipervnculo"/>
                 <w:b/>
               </w:rPr>
-              <w:t>Introducción:</w:t>
+              <w:t>Vista de Despliegue:</w:t>
             </w:r>
             <w:r>
               <w:rPr>
@@ -252,7 +240,7 @@
               <w:rPr>
                 <w:webHidden/>
               </w:rPr>
-              <w:instrText xml:space="preserve"> PAGEREF _Toc510734758 \h </w:instrText>
+              <w:instrText xml:space="preserve"> PAGEREF _Toc510792691 \h </w:instrText>
             </w:r>
             <w:r>
               <w:rPr>
@@ -284,25 +272,21 @@
             <w:pStyle w:val="TDC1"/>
             <w:rPr>
               <w:rFonts w:asciiTheme="minorHAnsi" w:eastAsiaTheme="minorEastAsia" w:hAnsiTheme="minorHAnsi" w:cstheme="minorBidi"/>
-              <w:sz w:val="24"/>
-              <w:szCs w:val="24"/>
-              <w:lang w:eastAsia="es-ES_tradnl"/>
+              <w:lang w:eastAsia="es-CO"/>
             </w:rPr>
           </w:pPr>
-          <w:hyperlink w:anchor="_Toc510734759" w:history="1">
+          <w:hyperlink w:anchor="_Toc510792692" w:history="1">
             <w:r>
               <w:rPr>
                 <w:rStyle w:val="Hipervnculo"/>
                 <w:b/>
               </w:rPr>
-              <w:t>IV.</w:t>
+              <w:t>V.</w:t>
             </w:r>
             <w:r>
               <w:rPr>
                 <w:rFonts w:asciiTheme="minorHAnsi" w:eastAsiaTheme="minorEastAsia" w:hAnsiTheme="minorHAnsi" w:cstheme="minorBidi"/>
-                <w:sz w:val="24"/>
-                <w:szCs w:val="24"/>
-                <w:lang w:eastAsia="es-ES_tradnl"/>
+                <w:lang w:eastAsia="es-CO"/>
               </w:rPr>
               <w:tab/>
             </w:r>
@@ -311,7 +295,7 @@
                 <w:rStyle w:val="Hipervnculo"/>
                 <w:b/>
               </w:rPr>
-              <w:t>Vista de Despliegue:</w:t>
+              <w:t>Vista de rutas de la información:</w:t>
             </w:r>
             <w:r>
               <w:rPr>
@@ -329,7 +313,7 @@
               <w:rPr>
                 <w:webHidden/>
               </w:rPr>
-              <w:instrText xml:space="preserve"> PAGEREF _Toc510734759 \h </w:instrText>
+              <w:instrText xml:space="preserve"> PAGEREF _Toc510792692 \h </w:instrText>
             </w:r>
             <w:r>
               <w:rPr>
@@ -361,25 +345,21 @@
             <w:pStyle w:val="TDC1"/>
             <w:rPr>
               <w:rFonts w:asciiTheme="minorHAnsi" w:eastAsiaTheme="minorEastAsia" w:hAnsiTheme="minorHAnsi" w:cstheme="minorBidi"/>
-              <w:sz w:val="24"/>
-              <w:szCs w:val="24"/>
-              <w:lang w:eastAsia="es-ES_tradnl"/>
+              <w:lang w:eastAsia="es-CO"/>
             </w:rPr>
           </w:pPr>
-          <w:hyperlink w:anchor="_Toc510734760" w:history="1">
+          <w:hyperlink w:anchor="_Toc510792693" w:history="1">
             <w:r>
               <w:rPr>
                 <w:rStyle w:val="Hipervnculo"/>
                 <w:b/>
               </w:rPr>
-              <w:t>V.</w:t>
+              <w:t>VI.</w:t>
             </w:r>
             <w:r>
               <w:rPr>
                 <w:rFonts w:asciiTheme="minorHAnsi" w:eastAsiaTheme="minorEastAsia" w:hAnsiTheme="minorHAnsi" w:cstheme="minorBidi"/>
-                <w:sz w:val="24"/>
-                <w:szCs w:val="24"/>
-                <w:lang w:eastAsia="es-ES_tradnl"/>
+                <w:lang w:eastAsia="es-CO"/>
               </w:rPr>
               <w:tab/>
             </w:r>
@@ -406,7 +386,7 @@
               <w:rPr>
                 <w:webHidden/>
               </w:rPr>
-              <w:instrText xml:space="preserve"> PAGEREF _Toc510734760 \h </w:instrText>
+              <w:instrText xml:space="preserve"> PAGEREF _Toc510792693 \h </w:instrText>
             </w:r>
             <w:r>
               <w:rPr>
@@ -423,7 +403,7 @@
               <w:rPr>
                 <w:webHidden/>
               </w:rPr>
-              <w:t>3</w:t>
+              <w:t>4</w:t>
             </w:r>
             <w:r>
               <w:rPr>
@@ -438,25 +418,21 @@
             <w:pStyle w:val="TDC1"/>
             <w:rPr>
               <w:rFonts w:asciiTheme="minorHAnsi" w:eastAsiaTheme="minorEastAsia" w:hAnsiTheme="minorHAnsi" w:cstheme="minorBidi"/>
-              <w:sz w:val="24"/>
-              <w:szCs w:val="24"/>
-              <w:lang w:eastAsia="es-ES_tradnl"/>
+              <w:lang w:eastAsia="es-CO"/>
             </w:rPr>
           </w:pPr>
-          <w:hyperlink w:anchor="_Toc510734761" w:history="1">
+          <w:hyperlink w:anchor="_Toc510792694" w:history="1">
             <w:r>
               <w:rPr>
                 <w:rStyle w:val="Hipervnculo"/>
                 <w:b/>
               </w:rPr>
-              <w:t>VI.</w:t>
+              <w:t>VII.</w:t>
             </w:r>
             <w:r>
               <w:rPr>
                 <w:rFonts w:asciiTheme="minorHAnsi" w:eastAsiaTheme="minorEastAsia" w:hAnsiTheme="minorHAnsi" w:cstheme="minorBidi"/>
-                <w:sz w:val="24"/>
-                <w:szCs w:val="24"/>
-                <w:lang w:eastAsia="es-ES_tradnl"/>
+                <w:lang w:eastAsia="es-CO"/>
               </w:rPr>
               <w:tab/>
             </w:r>
@@ -483,7 +459,7 @@
               <w:rPr>
                 <w:webHidden/>
               </w:rPr>
-              <w:instrText xml:space="preserve"> PAGEREF _Toc510734761 \h </w:instrText>
+              <w:instrText xml:space="preserve"> PAGEREF _Toc510792694 \h </w:instrText>
             </w:r>
             <w:r>
               <w:rPr>
@@ -515,25 +491,21 @@
             <w:pStyle w:val="TDC1"/>
             <w:rPr>
               <w:rFonts w:asciiTheme="minorHAnsi" w:eastAsiaTheme="minorEastAsia" w:hAnsiTheme="minorHAnsi" w:cstheme="minorBidi"/>
-              <w:sz w:val="24"/>
-              <w:szCs w:val="24"/>
-              <w:lang w:eastAsia="es-ES_tradnl"/>
+              <w:lang w:eastAsia="es-CO"/>
             </w:rPr>
           </w:pPr>
-          <w:hyperlink w:anchor="_Toc510734762" w:history="1">
+          <w:hyperlink w:anchor="_Toc510792695" w:history="1">
             <w:r>
               <w:rPr>
                 <w:rStyle w:val="Hipervnculo"/>
                 <w:b/>
               </w:rPr>
-              <w:t>VII.</w:t>
+              <w:t>VIII.</w:t>
             </w:r>
             <w:r>
               <w:rPr>
                 <w:rFonts w:asciiTheme="minorHAnsi" w:eastAsiaTheme="minorEastAsia" w:hAnsiTheme="minorHAnsi" w:cstheme="minorBidi"/>
-                <w:sz w:val="24"/>
-                <w:szCs w:val="24"/>
-                <w:lang w:eastAsia="es-ES_tradnl"/>
+                <w:lang w:eastAsia="es-CO"/>
               </w:rPr>
               <w:tab/>
             </w:r>
@@ -560,7 +532,7 @@
               <w:rPr>
                 <w:webHidden/>
               </w:rPr>
-              <w:instrText xml:space="preserve"> PAGEREF _Toc510734762 \h </w:instrText>
+              <w:instrText xml:space="preserve"> PAGEREF _Toc510792695 \h </w:instrText>
             </w:r>
             <w:r>
               <w:rPr>
@@ -577,7 +549,7 @@
               <w:rPr>
                 <w:webHidden/>
               </w:rPr>
-              <w:t>5</w:t>
+              <w:t>6</w:t>
             </w:r>
             <w:r>
               <w:rPr>
@@ -592,25 +564,21 @@
             <w:pStyle w:val="TDC1"/>
             <w:rPr>
               <w:rFonts w:asciiTheme="minorHAnsi" w:eastAsiaTheme="minorEastAsia" w:hAnsiTheme="minorHAnsi" w:cstheme="minorBidi"/>
-              <w:sz w:val="24"/>
-              <w:szCs w:val="24"/>
-              <w:lang w:eastAsia="es-ES_tradnl"/>
+              <w:lang w:eastAsia="es-CO"/>
             </w:rPr>
           </w:pPr>
-          <w:hyperlink w:anchor="_Toc510734763" w:history="1">
+          <w:hyperlink w:anchor="_Toc510792696" w:history="1">
             <w:r>
               <w:rPr>
                 <w:rStyle w:val="Hipervnculo"/>
                 <w:b/>
               </w:rPr>
-              <w:t>VIII.</w:t>
+              <w:t>IX.</w:t>
             </w:r>
             <w:r>
               <w:rPr>
                 <w:rFonts w:asciiTheme="minorHAnsi" w:eastAsiaTheme="minorEastAsia" w:hAnsiTheme="minorHAnsi" w:cstheme="minorBidi"/>
-                <w:sz w:val="24"/>
-                <w:szCs w:val="24"/>
-                <w:lang w:eastAsia="es-ES_tradnl"/>
+                <w:lang w:eastAsia="es-CO"/>
               </w:rPr>
               <w:tab/>
             </w:r>
@@ -637,7 +605,7 @@
               <w:rPr>
                 <w:webHidden/>
               </w:rPr>
-              <w:instrText xml:space="preserve"> PAGEREF _Toc510734763 \h </w:instrText>
+              <w:instrText xml:space="preserve"> PAGEREF _Toc510792696 \h </w:instrText>
             </w:r>
             <w:r>
               <w:rPr>
@@ -655,6 +623,79 @@
                 <w:webHidden/>
               </w:rPr>
               <w:t>7</w:t>
+            </w:r>
+            <w:r>
+              <w:rPr>
+                <w:webHidden/>
+              </w:rPr>
+              <w:fldChar w:fldCharType="end"/>
+            </w:r>
+          </w:hyperlink>
+        </w:p>
+        <w:p>
+          <w:pPr>
+            <w:pStyle w:val="TDC1"/>
+            <w:rPr>
+              <w:rFonts w:asciiTheme="minorHAnsi" w:eastAsiaTheme="minorEastAsia" w:hAnsiTheme="minorHAnsi" w:cstheme="minorBidi"/>
+              <w:lang w:eastAsia="es-CO"/>
+            </w:rPr>
+          </w:pPr>
+          <w:hyperlink w:anchor="_Toc510792697" w:history="1">
+            <w:r>
+              <w:rPr>
+                <w:rStyle w:val="Hipervnculo"/>
+                <w:b/>
+              </w:rPr>
+              <w:t>X.</w:t>
+            </w:r>
+            <w:r>
+              <w:rPr>
+                <w:rFonts w:asciiTheme="minorHAnsi" w:eastAsiaTheme="minorEastAsia" w:hAnsiTheme="minorHAnsi" w:cstheme="minorBidi"/>
+                <w:lang w:eastAsia="es-CO"/>
+              </w:rPr>
+              <w:tab/>
+            </w:r>
+            <w:r>
+              <w:rPr>
+                <w:rStyle w:val="Hipervnculo"/>
+                <w:b/>
+              </w:rPr>
+              <w:t>Diagrama de clases:</w:t>
+            </w:r>
+            <w:r>
+              <w:rPr>
+                <w:webHidden/>
+              </w:rPr>
+              <w:tab/>
+            </w:r>
+            <w:r>
+              <w:rPr>
+                <w:webHidden/>
+              </w:rPr>
+              <w:fldChar w:fldCharType="begin"/>
+            </w:r>
+            <w:r>
+              <w:rPr>
+                <w:webHidden/>
+              </w:rPr>
+              <w:instrText xml:space="preserve"> PAGEREF _Toc510792697 \h </w:instrText>
+            </w:r>
+            <w:r>
+              <w:rPr>
+                <w:webHidden/>
+              </w:rPr>
+            </w:r>
+            <w:r>
+              <w:rPr>
+                <w:webHidden/>
+              </w:rPr>
+              <w:fldChar w:fldCharType="separate"/>
+            </w:r>
+            <w:r>
+              <w:rPr>
+                <w:webHidden/>
+              </w:rPr>
+              <w:t>8</w:t>
             </w:r>
             <w:r>
               <w:rPr>
@@ -680,9 +721,163 @@
       </w:sdtContent>
     </w:sdt>
     <w:p>
+      <w:pPr>
+        <w:pStyle w:val="Ttulo1"/>
+        <w:numPr>
+          <w:ilvl w:val="0"/>
+          <w:numId w:val="2"/>
+        </w:numPr>
+        <w:rPr>
+          <w:rFonts w:ascii="Arial" w:hAnsi="Arial" w:cs="Arial"/>
+          <w:b/>
+          <w:color w:val="000000" w:themeColor="text1"/>
+          <w:sz w:val="28"/>
+        </w:rPr>
+      </w:pPr>
       <w:r>
         <w:br w:type="page"/>
       </w:r>
+      <w:bookmarkStart w:id="0" w:name="_Toc510792689"/>
+      <w:r>
+        <w:rPr>
+          <w:rFonts w:ascii="Arial" w:hAnsi="Arial" w:cs="Arial"/>
+          <w:b/>
+          <w:color w:val="000000" w:themeColor="text1"/>
+          <w:sz w:val="28"/>
+        </w:rPr>
+        <w:lastRenderedPageBreak/>
+        <w:t>Introducción:</w:t>
+      </w:r>
+      <w:bookmarkEnd w:id="0"/>
+      <w:r>
+        <w:rPr>
+          <w:rFonts w:ascii="Arial" w:hAnsi="Arial" w:cs="Arial"/>
+          <w:b/>
+          <w:color w:val="000000" w:themeColor="text1"/>
+          <w:sz w:val="28"/>
+        </w:rPr>
+        <w:t xml:space="preserve"> </w:t>
+      </w:r>
+    </w:p>
+    <w:p/>
+    <w:p>
+      <w:pPr>
+        <w:jc w:val="both"/>
+      </w:pPr>
+      <w:r>
+        <w:t>Las vistas como medio de representación a características del sistema, tales como la representación de datos, los algoritmos e incluso el comportamiento nos permite mejorar del enfoque del desarrollo, disminuir la complejidad, y satisfacer inquietudes desde una descripción simplificada del sistema</w:t>
+      </w:r>
+      <w:r>
+        <w:t xml:space="preserve">. </w:t>
+      </w:r>
+      <w:r>
+        <w:t>Con lo cual nos apoyamos en unas vistas concretas para la repres</w:t>
+      </w:r>
+      <w:r>
+        <w:t xml:space="preserve">entación de nuestro sistema, </w:t>
+      </w:r>
+      <w:r>
+        <w:t>algunas en base a los requisitos funcionales, para delimitar el alcance del sistema y precisar lo que este debe brindar en términos de servicios a su</w:t>
+      </w:r>
+      <w:r>
+        <w:t>s usuarios.</w:t>
+      </w:r>
+    </w:p>
+    <w:p>
+      <w:pPr>
+        <w:jc w:val="both"/>
+      </w:pPr>
+      <w:r>
+        <w:t xml:space="preserve">Estas vistas </w:t>
+      </w:r>
+      <w:r>
+        <w:t>nos fueron de gran utilidad puesto que a partir del dominio del problema se logró formalizar una organización de módulos en el entorno de desarrollo representados en objetos y clases, así mismo comprender las abstracciones fundamentales del sistema y precisar cada uno de los componentes que forma la topología de hardware sobre la que se ejecutara el aplicativo</w:t>
+      </w:r>
+      <w:r>
+        <w:t>, dichos componentes no representaron una dificultad mayor en cuanto al manejo, gracias a los distintos laboratorios que fueron propuestos y guiados por el docente</w:t>
+      </w:r>
+      <w:r>
+        <w:t>.</w:t>
+      </w:r>
+    </w:p>
+    <w:p>
+      <w:pPr>
+        <w:jc w:val="both"/>
+      </w:pPr>
+    </w:p>
+    <w:p>
+      <w:pPr>
+        <w:pStyle w:val="Prrafodelista"/>
+        <w:numPr>
+          <w:ilvl w:val="0"/>
+          <w:numId w:val="2"/>
+        </w:numPr>
+        <w:rPr>
+          <w:rFonts w:ascii="Arial" w:hAnsi="Arial" w:cs="Arial"/>
+          <w:b/>
+          <w:sz w:val="28"/>
+        </w:rPr>
+      </w:pPr>
+      <w:r>
+        <w:rPr>
+          <w:rFonts w:ascii="Arial" w:hAnsi="Arial" w:cs="Arial"/>
+          <w:b/>
+          <w:sz w:val="28"/>
+        </w:rPr>
+        <w:t>Objetivo:</w:t>
+      </w:r>
+    </w:p>
+    <w:p>
+      <w:pPr>
+        <w:jc w:val="both"/>
+      </w:pPr>
+      <w:r>
+        <w:t xml:space="preserve">Con el documento de </w:t>
+      </w:r>
+      <w:r>
+        <w:t>A</w:t>
+      </w:r>
+      <w:r>
+        <w:t xml:space="preserve">rquitectura y </w:t>
+      </w:r>
+      <w:r>
+        <w:t>D</w:t>
+      </w:r>
+      <w:r>
+        <w:t xml:space="preserve">iseño de </w:t>
+      </w:r>
+      <w:r>
+        <w:t>S</w:t>
+      </w:r>
+      <w:r>
+        <w:t xml:space="preserve">oftware, se pretende establecer cómo se va a llevar el </w:t>
+      </w:r>
+      <w:r>
+        <w:t>desarrollo del aplicativo empresarial</w:t>
+      </w:r>
+      <w:r>
+        <w:t xml:space="preserve"> en cuestión de la arquitectura, a través de las diferentes vistas en las cuales se ven parámetros fundamentales para el desarrollo</w:t>
+      </w:r>
+      <w:r>
+        <w:t>, tales</w:t>
+      </w:r>
+      <w:r>
+        <w:t xml:space="preserve"> como que servidor </w:t>
+      </w:r>
+      <w:r>
+        <w:t xml:space="preserve">web </w:t>
+      </w:r>
+      <w:r>
+        <w:t>se va a utilizar</w:t>
+      </w:r>
+      <w:r>
+        <w:t>, que servidor de base de datos, en que plataforma se va a utilizar la aplicación, el flujo de la información, entre otros.</w:t>
+      </w:r>
+    </w:p>
+    <w:p>
+      <w:pPr>
+        <w:jc w:val="both"/>
+      </w:pPr>
     </w:p>
     <w:p>
       <w:pPr>
@@ -695,81 +890,10 @@
           <w:rFonts w:ascii="Arial" w:hAnsi="Arial" w:cs="Arial"/>
           <w:b/>
           <w:color w:val="000000" w:themeColor="text1"/>
-          <w:sz w:val="28"/>
+          <w:sz w:val="24"/>
         </w:rPr>
       </w:pPr>
-      <w:bookmarkStart w:id="0" w:name="_Toc510734756"/>
-      <w:r>
-        <w:rPr>
-          <w:noProof/>
-        </w:rPr>
-        <w:lastRenderedPageBreak/>
-        <w:drawing>
-          <wp:anchor distT="0" distB="0" distL="114300" distR="114300" simplePos="0" relativeHeight="251849728" behindDoc="0" locked="0" layoutInCell="1" allowOverlap="1" wp14:anchorId="6B03571A">
-            <wp:simplePos x="0" y="0"/>
-            <wp:positionH relativeFrom="column">
-              <wp:posOffset>-308610</wp:posOffset>
-            </wp:positionH>
-            <wp:positionV relativeFrom="paragraph">
-              <wp:posOffset>203835</wp:posOffset>
-            </wp:positionV>
-            <wp:extent cx="6492532" cy="3267075"/>
-            <wp:effectExtent l="0" t="0" r="3810" b="0"/>
-            <wp:wrapNone/>
-            <wp:docPr id="286" name="Imagen 286" descr="C:\Users\famil\Downloads\WhatsApp Image 2018-03-07 at 12.37.56 PM.jpeg"/>
-            <wp:cNvGraphicFramePr>
-              <a:graphicFrameLocks xmlns:a="http://schemas.openxmlformats.org/drawingml/2006/main" noChangeAspect="1"/>
-            </wp:cNvGraphicFramePr>
-            <a:graphic xmlns:a="http://schemas.openxmlformats.org/drawingml/2006/main">
-              <a:graphicData uri="http://schemas.openxmlformats.org/drawingml/2006/picture">
-                <pic:pic xmlns:pic="http://schemas.openxmlformats.org/drawingml/2006/picture">
-                  <pic:nvPicPr>
-                    <pic:cNvPr id="0" name="Picture 3" descr="C:\Users\famil\Downloads\WhatsApp Image 2018-03-07 at 12.37.56 PM.jpeg"/>
-                    <pic:cNvPicPr>
-                      <a:picLocks noChangeAspect="1" noChangeArrowheads="1"/>
-                    </pic:cNvPicPr>
-                  </pic:nvPicPr>
-                  <pic:blipFill rotWithShape="1">
-                    <a:blip r:embed="rId8">
-                      <a:extLst>
-                        <a:ext uri="{28A0092B-C50C-407E-A947-70E740481C1C}">
-                          <a14:useLocalDpi xmlns:a14="http://schemas.microsoft.com/office/drawing/2010/main" val="0"/>
-                        </a:ext>
-                      </a:extLst>
-                    </a:blip>
-                    <a:srcRect l="18166" t="20544" r="28523" b="31722"/>
-                    <a:stretch/>
-                  </pic:blipFill>
-                  <pic:spPr bwMode="auto">
-                    <a:xfrm>
-                      <a:off x="0" y="0"/>
-                      <a:ext cx="6492532" cy="3267075"/>
-                    </a:xfrm>
-                    <a:prstGeom prst="rect">
-                      <a:avLst/>
-                    </a:prstGeom>
-                    <a:noFill/>
-                    <a:ln>
-                      <a:noFill/>
-                    </a:ln>
-                    <a:extLst>
-                      <a:ext uri="{53640926-AAD7-44D8-BBD7-CCE9431645EC}">
-                        <a14:shadowObscured xmlns:a14="http://schemas.microsoft.com/office/drawing/2010/main"/>
-                      </a:ext>
-                    </a:extLst>
-                  </pic:spPr>
-                </pic:pic>
-              </a:graphicData>
-            </a:graphic>
-            <wp14:sizeRelH relativeFrom="page">
-              <wp14:pctWidth>0</wp14:pctWidth>
-            </wp14:sizeRelH>
-            <wp14:sizeRelV relativeFrom="page">
-              <wp14:pctHeight>0</wp14:pctHeight>
-            </wp14:sizeRelV>
-          </wp:anchor>
-        </w:drawing>
-      </w:r>
+      <w:bookmarkStart w:id="1" w:name="_Toc510792690"/>
       <w:r>
         <w:rPr>
           <w:rFonts w:ascii="Arial" w:hAnsi="Arial" w:cs="Arial"/>
@@ -777,7 +901,7 @@
           <w:color w:val="000000" w:themeColor="text1"/>
           <w:sz w:val="24"/>
         </w:rPr>
-        <w:t>Diagrama de clases</w:t>
+        <w:t>Casos de Uso</w:t>
       </w:r>
       <w:r>
         <w:rPr>
@@ -788,54 +912,16 @@
         </w:rPr>
         <w:t>:</w:t>
       </w:r>
-      <w:bookmarkEnd w:id="0"/>
+      <w:bookmarkEnd w:id="1"/>
     </w:p>
     <w:p/>
-    <w:p/>
-    <w:p/>
-    <w:p/>
-    <w:p/>
-    <w:p/>
-    <w:p/>
-    <w:p/>
-    <w:p/>
-    <w:p/>
-    <w:p/>
-    <w:p/>
     <w:p>
-      <w:pPr>
-        <w:pStyle w:val="Ttulo1"/>
-        <w:numPr>
-          <w:ilvl w:val="0"/>
-          <w:numId w:val="2"/>
-        </w:numPr>
-        <w:rPr>
-          <w:rFonts w:ascii="Arial" w:hAnsi="Arial" w:cs="Arial"/>
-          <w:b/>
-          <w:color w:val="000000" w:themeColor="text1"/>
-          <w:sz w:val="24"/>
-        </w:rPr>
-      </w:pPr>
-      <w:bookmarkStart w:id="1" w:name="_Toc510734757"/>
-      <w:r>
-        <w:rPr>
-          <w:rFonts w:ascii="Arial" w:hAnsi="Arial" w:cs="Arial"/>
-          <w:b/>
-          <w:color w:val="000000" w:themeColor="text1"/>
-          <w:sz w:val="24"/>
-        </w:rPr>
-        <w:t>Casos de Uso</w:t>
-      </w:r>
-      <w:r>
-        <w:rPr>
-          <w:rFonts w:ascii="Arial" w:hAnsi="Arial" w:cs="Arial"/>
-          <w:b/>
-          <w:color w:val="000000" w:themeColor="text1"/>
-          <w:sz w:val="24"/>
-        </w:rPr>
-        <w:t>:</w:t>
-      </w:r>
-      <w:bookmarkEnd w:id="1"/>
+      <w:r>
+        <w:t xml:space="preserve">Durante la etapa de diseño es de suma importancia realizar la especificación funcional </w:t>
+      </w:r>
+      <w:r>
+        <w:t>a través de los casos de uso. Los casos de uso planteados son los siguientes:</w:t>
+      </w:r>
     </w:p>
     <w:tbl>
       <w:tblPr>
@@ -2920,11 +3006,6 @@
       </w:tr>
     </w:tbl>
     <w:p>
-      <w:r>
-        <w:br w:type="page"/>
-      </w:r>
-    </w:p>
-    <w:p>
       <w:pPr>
         <w:pStyle w:val="Ttulo1"/>
         <w:numPr>
@@ -2935,30 +3016,29 @@
           <w:rFonts w:ascii="Arial" w:hAnsi="Arial" w:cs="Arial"/>
           <w:b/>
           <w:color w:val="000000" w:themeColor="text1"/>
-          <w:sz w:val="28"/>
+          <w:sz w:val="24"/>
         </w:rPr>
       </w:pPr>
-      <w:bookmarkStart w:id="2" w:name="_Toc510734758"/>
+      <w:bookmarkStart w:id="2" w:name="_Toc510792691"/>
       <w:r>
         <w:rPr>
           <w:rFonts w:ascii="Arial" w:hAnsi="Arial" w:cs="Arial"/>
           <w:b/>
           <w:color w:val="000000" w:themeColor="text1"/>
-          <w:sz w:val="28"/>
-        </w:rPr>
-        <w:lastRenderedPageBreak/>
-        <w:t>Introducción:</w:t>
-      </w:r>
-      <w:bookmarkEnd w:id="2"/>
+          <w:sz w:val="24"/>
+        </w:rPr>
+        <w:t>Vista de Despliegue</w:t>
+      </w:r>
       <w:r>
         <w:rPr>
           <w:rFonts w:ascii="Arial" w:hAnsi="Arial" w:cs="Arial"/>
           <w:b/>
           <w:color w:val="000000" w:themeColor="text1"/>
-          <w:sz w:val="28"/>
-        </w:rPr>
-        <w:t xml:space="preserve"> </w:t>
-      </w:r>
+          <w:sz w:val="24"/>
+        </w:rPr>
+        <w:t>:</w:t>
+      </w:r>
+      <w:bookmarkEnd w:id="2"/>
     </w:p>
     <w:p/>
     <w:p>
@@ -2966,101 +3046,107 @@
         <w:jc w:val="both"/>
       </w:pPr>
       <w:r>
-        <w:t>Las vistas como medio de representación a características del sistema, tales como la representación de datos , los algoritmos e incluso el comportamiento nos permite mejorar del enfoque del desarrollo, disminuir la complejidad, y satisfacer inquietudes desde una descripción simplificada del sistema.                                               .</w:t>
-      </w:r>
-      <w:r>
-        <w:br/>
-      </w:r>
-      <w:r>
-        <w:br/>
-        <w:t>Con lo cual nos apoyamos en unas vistas concretas para la repres</w:t>
-      </w:r>
-      <w:r>
-        <w:t xml:space="preserve">entación de nuestro sistema, </w:t>
-      </w:r>
-      <w:r>
-        <w:t>algunas en base a los requisitos funcionales , para delimitar el alcance del sistema y precisar lo que este debe brindar en términos de servicios a su</w:t>
-      </w:r>
-      <w:r>
-        <w:t>s usuarios.</w:t>
+        <w:t xml:space="preserve">En la vista de despliegue se muestra como es la arquitectura en cuanto a los servidores a utilizar, y se especifica que el Cliente </w:t>
+      </w:r>
+      <w:r>
+        <w:t>accederá</w:t>
+      </w:r>
+      <w:r>
+        <w:t xml:space="preserve"> a la aplicación a través de un Navegador web por medio del protocolo HTTP</w:t>
+      </w:r>
+      <w:r>
+        <w:t>.</w:t>
       </w:r>
     </w:p>
     <w:p>
       <w:pPr>
-        <w:jc w:val="both"/>
+        <w:rPr>
+          <w:noProof/>
+        </w:rPr>
       </w:pPr>
       <w:r>
-        <w:t xml:space="preserve">Estas vistas </w:t>
-      </w:r>
-      <w:r>
-        <w:t>nos fueron de gran utilidad puesto que a partir del dominio del problema se logro formalizar una organización de módulos en el entorno de desarrollo representados en objetos y clases, así mismo comprender las abstracciones fundamentales del sistema y precisar cada uno de los componentes que forma la topologia de hardware sobre la que se ejecutara el aplicativo</w:t>
-      </w:r>
-      <w:r>
-        <w:t>,</w:t>
-      </w:r>
-      <w:r>
-        <w:t xml:space="preserve"> </w:t>
-      </w:r>
-      <w:r>
-        <w:t>dichos componentes</w:t>
-      </w:r>
-      <w:r>
-        <w:t xml:space="preserve"> no representaron una dificultad mayor</w:t>
-      </w:r>
-      <w:r>
-        <w:t xml:space="preserve"> en cuanto al manejo, gracias a los distintos laboratorios que fueron propuestos y guiados por el docente</w:t>
-      </w:r>
-      <w:r>
-        <w:t>.</w:t>
-      </w:r>
-    </w:p>
-    <w:p/>
-    <w:p>
-      <w:pPr>
-        <w:pStyle w:val="Ttulo1"/>
-        <w:numPr>
-          <w:ilvl w:val="0"/>
-          <w:numId w:val="2"/>
-        </w:numPr>
-        <w:rPr>
-          <w:rFonts w:ascii="Arial" w:hAnsi="Arial" w:cs="Arial"/>
-          <w:b/>
-          <w:color w:val="000000" w:themeColor="text1"/>
-          <w:sz w:val="24"/>
-        </w:rPr>
-      </w:pPr>
-      <w:bookmarkStart w:id="3" w:name="_Toc510734759"/>
-      <w:r>
-        <w:rPr>
-          <w:rFonts w:ascii="Arial" w:hAnsi="Arial" w:cs="Arial"/>
-          <w:b/>
-          <w:color w:val="000000" w:themeColor="text1"/>
-          <w:sz w:val="24"/>
-        </w:rPr>
-        <w:t>Vista de Despliegue</w:t>
-      </w:r>
-      <w:r>
-        <w:rPr>
-          <w:rFonts w:ascii="Arial" w:hAnsi="Arial" w:cs="Arial"/>
-          <w:b/>
-          <w:color w:val="000000" w:themeColor="text1"/>
-          <w:sz w:val="24"/>
-        </w:rPr>
-        <w:t>:</w:t>
-      </w:r>
-      <w:bookmarkStart w:id="4" w:name="_GoBack"/>
-      <w:bookmarkEnd w:id="3"/>
-      <w:bookmarkEnd w:id="4"/>
-    </w:p>
-    <w:p>
-      <w:pPr>
         <w:rPr>
           <w:noProof/>
-        </w:rPr>
-      </w:pPr>
+          <w:lang w:eastAsia="es-CO"/>
+        </w:rPr>
+        <mc:AlternateContent>
+          <mc:Choice Requires="wps">
+            <w:drawing>
+              <wp:anchor distT="0" distB="0" distL="114300" distR="114300" simplePos="0" relativeHeight="251665408" behindDoc="0" locked="0" layoutInCell="1" allowOverlap="1" wp14:anchorId="5D251E2D" wp14:editId="740391F7">
+                <wp:simplePos x="0" y="0"/>
+                <wp:positionH relativeFrom="margin">
+                  <wp:posOffset>4225290</wp:posOffset>
+                </wp:positionH>
+                <wp:positionV relativeFrom="paragraph">
+                  <wp:posOffset>627381</wp:posOffset>
+                </wp:positionV>
+                <wp:extent cx="619125" cy="45719"/>
+                <wp:effectExtent l="0" t="57150" r="66675" b="88265"/>
+                <wp:wrapNone/>
+                <wp:docPr id="11" name="Straight Arrow Connector 11"/>
+                <wp:cNvGraphicFramePr/>
+                <a:graphic xmlns:a="http://schemas.openxmlformats.org/drawingml/2006/main">
+                  <a:graphicData uri="http://schemas.microsoft.com/office/word/2010/wordprocessingShape">
+                    <wps:wsp>
+                      <wps:cNvCnPr/>
+                      <wps:spPr>
+                        <a:xfrm>
+                          <a:off x="0" y="0"/>
+                          <a:ext cx="619125" cy="45719"/>
+                        </a:xfrm>
+                        <a:prstGeom prst="straightConnector1">
+                          <a:avLst/>
+                        </a:prstGeom>
+                        <a:ln>
+                          <a:headEnd type="triangle"/>
+                          <a:tailEnd type="triangle"/>
+                        </a:ln>
+                      </wps:spPr>
+                      <wps:style>
+                        <a:lnRef idx="1">
+                          <a:schemeClr val="dk1"/>
+                        </a:lnRef>
+                        <a:fillRef idx="0">
+                          <a:schemeClr val="dk1"/>
+                        </a:fillRef>
+                        <a:effectRef idx="0">
+                          <a:schemeClr val="dk1"/>
+                        </a:effectRef>
+                        <a:fontRef idx="minor">
+                          <a:schemeClr val="tx1"/>
+                        </a:fontRef>
+                      </wps:style>
+                      <wps:bodyPr/>
+                    </wps:wsp>
+                  </a:graphicData>
+                </a:graphic>
+                <wp14:sizeRelH relativeFrom="margin">
+                  <wp14:pctWidth>0</wp14:pctWidth>
+                </wp14:sizeRelH>
+                <wp14:sizeRelV relativeFrom="margin">
+                  <wp14:pctHeight>0</wp14:pctHeight>
+                </wp14:sizeRelV>
+              </wp:anchor>
+            </w:drawing>
+          </mc:Choice>
+          <mc:Fallback>
+            <w:pict>
+              <v:shapetype w14:anchorId="1B3C93E8" id="_x0000_t32" coordsize="21600,21600" o:spt="32" o:oned="t" path="m,l21600,21600e" filled="f">
+                <v:path arrowok="t" fillok="f" o:connecttype="none"/>
+                <o:lock v:ext="edit" shapetype="t"/>
+              </v:shapetype>
+              <v:shape id="Straight Arrow Connector 11" o:spid="_x0000_s1026" type="#_x0000_t32" style="position:absolute;margin-left:332.7pt;margin-top:49.4pt;width:48.75pt;height:3.6pt;z-index:251665408;visibility:visible;mso-wrap-style:square;mso-width-percent:0;mso-height-percent:0;mso-wrap-distance-left:9pt;mso-wrap-distance-top:0;mso-wrap-distance-right:9pt;mso-wrap-distance-bottom:0;mso-position-horizontal:absolute;mso-position-horizontal-relative:margin;mso-position-vertical:absolute;mso-position-vertical-relative:text;mso-width-percent:0;mso-height-percent:0;mso-width-relative:margin;mso-height-relative:margin" o:gfxdata="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" strokecolor="black [3200]" strokeweight=".5pt">
+                <v:stroke startarrow="block" endarrow="block" joinstyle="miter"/>
+                <w10:wrap anchorx="margin"/>
+              </v:shape>
+            </w:pict>
+          </mc:Fallback>
+        </mc:AlternateContent>
+      </w:r>
       <w:r>
         <w:rPr>
           <w:noProof/>
+          <w:lang w:eastAsia="es-CO"/>
         </w:rPr>
         <mc:AlternateContent>
           <mc:Choice Requires="wps">
@@ -3153,7 +3239,7 @@
                 <v:stroke joinstyle="miter"/>
                 <v:path gradientshapeok="t" o:connecttype="rect"/>
               </v:shapetype>
-              <v:shape id="Text Box 19" o:spid="_x0000_s1026" type="#_x0000_t202" style="position:absolute;margin-left:10.95pt;margin-top:90.45pt;width:81pt;height:53.25pt;z-index:251680768;visibility:visible;mso-wrap-style:square;mso-width-percent:0;mso-height-percent:0;mso-wrap-distance-left:9pt;mso-wrap-distance-top:0;mso-wrap-distance-right:9pt;mso-wrap-distance-bottom:0;mso-position-horizontal:absolute;mso-position-horizontal-relative:text;mso-position-vertical:absolute;mso-position-vertical-relative:text;mso-width-percent:0;mso-height-percent:0;mso-width-relative:margin;mso-height-relative:margin;v-text-anchor:top" o:gfxdata="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" filled="f" stroked="f">
+              <v:shape id="Text Box 19" o:spid="_x0000_s1026" type="#_x0000_t202" style="position:absolute;margin-left:10.95pt;margin-top:90.45pt;width:81pt;height:53.25pt;z-index:251680768;visibility:visible;mso-wrap-style:square;mso-width-percent:0;mso-height-percent:0;mso-wrap-distance-left:9pt;mso-wrap-distance-top:0;mso-wrap-distance-right:9pt;mso-wrap-distance-bottom:0;mso-position-horizontal:absolute;mso-position-horizontal-relative:text;mso-position-vertical:absolute;mso-position-vertical-relative:text;mso-width-percent:0;mso-height-percent:0;mso-width-relative:margin;mso-height-relative:margin;v-text-anchor:top" o:gfxdata="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" filled="f" stroked="f">
                 <v:textbox>
                   <w:txbxContent>
                     <w:p>
@@ -3182,6 +3268,7 @@
       <w:r>
         <w:rPr>
           <w:noProof/>
+          <w:lang w:eastAsia="es-CO"/>
         </w:rPr>
         <mc:AlternateContent>
           <mc:Choice Requires="wps">
@@ -3262,7 +3349,7 @@
           </mc:Choice>
           <mc:Fallback>
             <w:pict>
-              <v:shape w14:anchorId="0BD836F4" id="Text Box 15" o:spid="_x0000_s1027" type="#_x0000_t202" style="position:absolute;margin-left:85.95pt;margin-top:30.35pt;width:60pt;height:21.75pt;z-index:251672576;visibility:visible;mso-wrap-style:square;mso-width-percent:0;mso-height-percent:0;mso-wrap-distance-left:9pt;mso-wrap-distance-top:0;mso-wrap-distance-right:9pt;mso-wrap-distance-bottom:0;mso-position-horizontal:absolute;mso-position-horizontal-relative:text;mso-position-vertical:absolute;mso-position-vertical-relative:text;mso-width-percent:0;mso-height-percent:0;mso-width-relative:margin;mso-height-relative:margin;v-text-anchor:top" o:gfxdata="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" filled="f" stroked="f">
+              <v:shape w14:anchorId="0BD836F4" id="Text Box 15" o:spid="_x0000_s1027" type="#_x0000_t202" style="position:absolute;margin-left:85.95pt;margin-top:30.35pt;width:60pt;height:21.75pt;z-index:251672576;visibility:visible;mso-wrap-style:square;mso-width-percent:0;mso-height-percent:0;mso-wrap-distance-left:9pt;mso-wrap-distance-top:0;mso-wrap-distance-right:9pt;mso-wrap-distance-bottom:0;mso-position-horizontal:absolute;mso-position-horizontal-relative:text;mso-position-vertical:absolute;mso-position-vertical-relative:text;mso-width-percent:0;mso-height-percent:0;mso-width-relative:margin;mso-height-relative:margin;v-text-anchor:top" o:gfxdata="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" filled="f" stroked="f">
                 <v:textbox>
                   <w:txbxContent>
                     <w:p>
@@ -3283,6 +3370,7 @@
       <w:r>
         <w:rPr>
           <w:noProof/>
+          <w:lang w:eastAsia="es-CO"/>
         </w:rPr>
         <mc:AlternateContent>
           <mc:Choice Requires="wps">
@@ -3360,7 +3448,7 @@
           </mc:Choice>
           <mc:Fallback>
             <w:pict>
-              <v:shape w14:anchorId="660E4774" id="Text Box 16" o:spid="_x0000_s1028" type="#_x0000_t202" style="position:absolute;margin-left:219.45pt;margin-top:34.9pt;width:60pt;height:21.75pt;z-index:251674624;visibility:visible;mso-wrap-style:square;mso-width-percent:0;mso-height-percent:0;mso-wrap-distance-left:9pt;mso-wrap-distance-top:0;mso-wrap-distance-right:9pt;mso-wrap-distance-bottom:0;mso-position-horizontal:absolute;mso-position-horizontal-relative:text;mso-position-vertical:absolute;mso-position-vertical-relative:text;mso-width-percent:0;mso-height-percent:0;mso-width-relative:margin;mso-height-relative:margin;v-text-anchor:top" o:gfxdata="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" filled="f" stroked="f">
+              <v:shape w14:anchorId="660E4774" id="Text Box 16" o:spid="_x0000_s1028" type="#_x0000_t202" style="position:absolute;margin-left:219.45pt;margin-top:34.9pt;width:60pt;height:21.75pt;z-index:251674624;visibility:visible;mso-wrap-style:square;mso-width-percent:0;mso-height-percent:0;mso-wrap-distance-left:9pt;mso-wrap-distance-top:0;mso-wrap-distance-right:9pt;mso-wrap-distance-bottom:0;mso-position-horizontal:absolute;mso-position-horizontal-relative:text;mso-position-vertical:absolute;mso-position-vertical-relative:text;mso-width-percent:0;mso-height-percent:0;mso-width-relative:margin;mso-height-relative:margin;v-text-anchor:top" o:gfxdata="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" filled="f" stroked="f">
                 <v:textbox>
                   <w:txbxContent>
                     <w:p>
@@ -3378,84 +3466,7 @@
       <w:r>
         <w:rPr>
           <w:noProof/>
-        </w:rPr>
-        <mc:AlternateContent>
-          <mc:Choice Requires="wps">
-            <w:drawing>
-              <wp:anchor distT="0" distB="0" distL="114300" distR="114300" simplePos="0" relativeHeight="251665408" behindDoc="0" locked="0" layoutInCell="1" allowOverlap="1" wp14:anchorId="5D251E2D" wp14:editId="740391F7">
-                <wp:simplePos x="0" y="0"/>
-                <wp:positionH relativeFrom="margin">
-                  <wp:posOffset>4206239</wp:posOffset>
-                </wp:positionH>
-                <wp:positionV relativeFrom="paragraph">
-                  <wp:posOffset>623571</wp:posOffset>
-                </wp:positionV>
-                <wp:extent cx="638175" cy="45719"/>
-                <wp:effectExtent l="0" t="57150" r="66675" b="88265"/>
-                <wp:wrapNone/>
-                <wp:docPr id="11" name="Straight Arrow Connector 11"/>
-                <wp:cNvGraphicFramePr/>
-                <a:graphic xmlns:a="http://schemas.openxmlformats.org/drawingml/2006/main">
-                  <a:graphicData uri="http://schemas.microsoft.com/office/word/2010/wordprocessingShape">
-                    <wps:wsp>
-                      <wps:cNvCnPr/>
-                      <wps:spPr>
-                        <a:xfrm>
-                          <a:off x="0" y="0"/>
-                          <a:ext cx="638175" cy="45719"/>
-                        </a:xfrm>
-                        <a:prstGeom prst="straightConnector1">
-                          <a:avLst/>
-                        </a:prstGeom>
-                        <a:ln>
-                          <a:headEnd type="triangle"/>
-                          <a:tailEnd type="triangle"/>
-                        </a:ln>
-                      </wps:spPr>
-                      <wps:style>
-                        <a:lnRef idx="1">
-                          <a:schemeClr val="dk1"/>
-                        </a:lnRef>
-                        <a:fillRef idx="0">
-                          <a:schemeClr val="dk1"/>
-                        </a:fillRef>
-                        <a:effectRef idx="0">
-                          <a:schemeClr val="dk1"/>
-                        </a:effectRef>
-                        <a:fontRef idx="minor">
-                          <a:schemeClr val="tx1"/>
-                        </a:fontRef>
-                      </wps:style>
-                      <wps:bodyPr/>
-                    </wps:wsp>
-                  </a:graphicData>
-                </a:graphic>
-                <wp14:sizeRelH relativeFrom="margin">
-                  <wp14:pctWidth>0</wp14:pctWidth>
-                </wp14:sizeRelH>
-                <wp14:sizeRelV relativeFrom="margin">
-                  <wp14:pctHeight>0</wp14:pctHeight>
-                </wp14:sizeRelV>
-              </wp:anchor>
-            </w:drawing>
-          </mc:Choice>
-          <mc:Fallback>
-            <w:pict>
-              <v:shapetype w14:anchorId="198E1DCF" id="_x0000_t32" coordsize="21600,21600" o:spt="32" o:oned="t" path="m,l21600,21600e" filled="f">
-                <v:path arrowok="t" fillok="f" o:connecttype="none"/>
-                <o:lock v:ext="edit" shapetype="t"/>
-              </v:shapetype>
-              <v:shape id="Straight Arrow Connector 11" o:spid="_x0000_s1026" type="#_x0000_t32" style="position:absolute;margin-left:331.2pt;margin-top:49.1pt;width:50.25pt;height:3.6pt;z-index:251665408;visibility:visible;mso-wrap-style:square;mso-width-percent:0;mso-height-percent:0;mso-wrap-distance-left:9pt;mso-wrap-distance-top:0;mso-wrap-distance-right:9pt;mso-wrap-distance-bottom:0;mso-position-horizontal:absolute;mso-position-horizontal-relative:margin;mso-position-vertical:absolute;mso-position-vertical-relative:text;mso-width-percent:0;mso-height-percent:0;mso-width-relative:margin;mso-height-relative:margin" o:gfxdata="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" strokecolor="black [3200]" strokeweight=".5pt">
-                <v:stroke startarrow="block" endarrow="block" joinstyle="miter"/>
-                <w10:wrap anchorx="margin"/>
-              </v:shape>
-            </w:pict>
-          </mc:Fallback>
-        </mc:AlternateContent>
-      </w:r>
-      <w:r>
-        <w:rPr>
-          <w:noProof/>
+          <w:lang w:eastAsia="es-CO"/>
         </w:rPr>
         <mc:AlternateContent>
           <mc:Choice Requires="wps">
@@ -3517,7 +3528,7 @@
               </wp:anchor>
             </w:drawing>
           </mc:Choice>
-          <mc:Fallback>
+          <mc:Fallback xmlns:w16se="http://schemas.microsoft.com/office/word/2015/wordml/symex" xmlns:w16cid="http://schemas.microsoft.com/office/word/2016/wordml/cid" xmlns:am3d="http://schemas.microsoft.com/office/drawing/2017/model3d" xmlns:aink="http://schemas.microsoft.com/office/drawing/2016/ink" xmlns:cx8="http://schemas.microsoft.com/office/drawing/2016/5/14/chartex" xmlns:cx7="http://schemas.microsoft.com/office/drawing/2016/5/13/chartex" xmlns:cx6="http://schemas.microsoft.com/office/drawing/2016/5/12/chartex" xmlns:cx5="http://schemas.microsoft.com/office/drawing/2016/5/11/chartex" xmlns:cx4="http://schemas.microsoft.com/office/drawing/2016/5/10/chartex" xmlns:cx3="http://schemas.microsoft.com/office/drawing/2016/5/9/chartex" xmlns:cx2="http://schemas.microsoft.com/office/drawing/2015/10/21/chartex" xmlns:cx1="http://schemas.microsoft.com/office/drawing/2015/9/8/chartex" xmlns:cx="http://schemas.microsoft.com/office/drawing/2014/chartex">
             <w:pict>
               <v:shape w14:anchorId="4157D6A2" id="Straight Arrow Connector 10" o:spid="_x0000_s1026" type="#_x0000_t32" style="position:absolute;margin-left:193.2pt;margin-top:51.4pt;width:86.25pt;height:3.6pt;z-index:251663360;visibility:visible;mso-wrap-style:square;mso-width-percent:0;mso-height-percent:0;mso-wrap-distance-left:9pt;mso-wrap-distance-top:0;mso-wrap-distance-right:9pt;mso-wrap-distance-bottom:0;mso-position-horizontal:absolute;mso-position-horizontal-relative:margin;mso-position-vertical:absolute;mso-position-vertical-relative:text;mso-width-percent:0;mso-height-percent:0;mso-width-relative:margin;mso-height-relative:margin" o:gfxdata="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" strokecolor="black [3200]" strokeweight=".5pt">
                 <v:stroke startarrow="block" endarrow="block" joinstyle="miter"/>
@@ -3530,6 +3541,7 @@
       <w:r>
         <w:rPr>
           <w:noProof/>
+          <w:lang w:eastAsia="es-CO"/>
         </w:rPr>
         <mc:AlternateContent>
           <mc:Choice Requires="wps">
@@ -3585,7 +3597,7 @@
               </wp:anchor>
             </w:drawing>
           </mc:Choice>
-          <mc:Fallback>
+          <mc:Fallback xmlns:w16se="http://schemas.microsoft.com/office/word/2015/wordml/symex" xmlns:w16cid="http://schemas.microsoft.com/office/word/2016/wordml/cid" xmlns:am3d="http://schemas.microsoft.com/office/drawing/2017/model3d" xmlns:aink="http://schemas.microsoft.com/office/drawing/2016/ink" xmlns:cx8="http://schemas.microsoft.com/office/drawing/2016/5/14/chartex" xmlns:cx7="http://schemas.microsoft.com/office/drawing/2016/5/13/chartex" xmlns:cx6="http://schemas.microsoft.com/office/drawing/2016/5/12/chartex" xmlns:cx5="http://schemas.microsoft.com/office/drawing/2016/5/11/chartex" xmlns:cx4="http://schemas.microsoft.com/office/drawing/2016/5/10/chartex" xmlns:cx3="http://schemas.microsoft.com/office/drawing/2016/5/9/chartex" xmlns:cx2="http://schemas.microsoft.com/office/drawing/2015/10/21/chartex" xmlns:cx1="http://schemas.microsoft.com/office/drawing/2015/9/8/chartex" xmlns:cx="http://schemas.microsoft.com/office/drawing/2014/chartex">
             <w:pict>
               <v:shape w14:anchorId="6FCCFEF0" id="Straight Arrow Connector 8" o:spid="_x0000_s1026" type="#_x0000_t32" style="position:absolute;margin-left:82.2pt;margin-top:47.65pt;width:42.75pt;height:0;z-index:251661312;visibility:visible;mso-wrap-style:square;mso-wrap-distance-left:9pt;mso-wrap-distance-top:0;mso-wrap-distance-right:9pt;mso-wrap-distance-bottom:0;mso-position-horizontal:absolute;mso-position-horizontal-relative:text;mso-position-vertical:absolute;mso-position-vertical-relative:text" o:gfxdata="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" strokecolor="black [3200]" strokeweight=".5pt">
                 <v:stroke startarrow="block" endarrow="block" joinstyle="miter"/>
@@ -3597,6 +3609,7 @@
       <w:r>
         <w:rPr>
           <w:noProof/>
+          <w:lang w:eastAsia="es-CO"/>
         </w:rPr>
         <mc:AlternateContent>
           <mc:Choice Requires="wps">
@@ -3651,7 +3664,7 @@
               </wp:anchor>
             </w:drawing>
           </mc:Choice>
-          <mc:Fallback>
+          <mc:Fallback xmlns:w16se="http://schemas.microsoft.com/office/word/2015/wordml/symex" xmlns:w16cid="http://schemas.microsoft.com/office/word/2016/wordml/cid" xmlns:am3d="http://schemas.microsoft.com/office/drawing/2017/model3d" xmlns:aink="http://schemas.microsoft.com/office/drawing/2016/ink" xmlns:cx8="http://schemas.microsoft.com/office/drawing/2016/5/14/chartex" xmlns:cx7="http://schemas.microsoft.com/office/drawing/2016/5/13/chartex" xmlns:cx6="http://schemas.microsoft.com/office/drawing/2016/5/12/chartex" xmlns:cx5="http://schemas.microsoft.com/office/drawing/2016/5/11/chartex" xmlns:cx4="http://schemas.microsoft.com/office/drawing/2016/5/10/chartex" xmlns:cx3="http://schemas.microsoft.com/office/drawing/2016/5/9/chartex" xmlns:cx2="http://schemas.microsoft.com/office/drawing/2015/10/21/chartex" xmlns:cx1="http://schemas.microsoft.com/office/drawing/2015/9/8/chartex" xmlns:cx="http://schemas.microsoft.com/office/drawing/2014/chartex">
             <w:pict>
               <v:shape w14:anchorId="533BFA93" id="Straight Arrow Connector 6" o:spid="_x0000_s1026" type="#_x0000_t32" style="position:absolute;margin-left:194.7pt;margin-top:51.4pt;width:14.25pt;height:.75pt;flip:x y;z-index:251660288;visibility:visible;mso-wrap-style:square;mso-wrap-distance-left:9pt;mso-wrap-distance-top:0;mso-wrap-distance-right:9pt;mso-wrap-distance-bottom:0;mso-position-horizontal:absolute;mso-position-horizontal-relative:text;mso-position-vertical:absolute;mso-position-vertical-relative:text" o:gfxdata="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" strokecolor="black [3200]" strokeweight=".5pt">
                 <v:stroke endarrow="block" joinstyle="miter"/>
@@ -3663,6 +3676,7 @@
       <w:r>
         <w:rPr>
           <w:noProof/>
+          <w:lang w:eastAsia="es-CO"/>
         </w:rPr>
         <w:drawing>
           <wp:inline distT="0" distB="0" distL="0" distR="0">
@@ -3680,13 +3694,13 @@
                     <pic:cNvPicPr/>
                   </pic:nvPicPr>
                   <pic:blipFill>
-                    <a:blip r:embed="rId9" cstate="print">
+                    <a:blip r:embed="rId8" cstate="print">
                       <a:extLst>
                         <a:ext uri="{28A0092B-C50C-407E-A947-70E740481C1C}">
                           <a14:useLocalDpi xmlns:a14="http://schemas.microsoft.com/office/drawing/2010/main" val="0"/>
                         </a:ext>
                         <a:ext uri="{96DAC541-7B7A-43D3-8B79-37D633B846F1}">
-                          <asvg:svgBlip xmlns:asvg="http://schemas.microsoft.com/office/drawing/2016/SVG/main" r:embed="rId10"/>
+                          <asvg:svgBlip xmlns:asvg="http://schemas.microsoft.com/office/drawing/2016/SVG/main" xmlns:w16se="http://schemas.microsoft.com/office/word/2015/wordml/symex" xmlns:w16cid="http://schemas.microsoft.com/office/word/2016/wordml/cid" xmlns:w="http://schemas.openxmlformats.org/wordprocessingml/2006/main" xmlns:w10="urn:schemas-microsoft-com:office:word" xmlns:v="urn:schemas-microsoft-com:vml" xmlns:o="urn:schemas-microsoft-com:office:office" xmlns:am3d="http://schemas.microsoft.com/office/drawing/2017/model3d" xmlns:aink="http://schemas.microsoft.com/office/drawing/2016/ink" xmlns:cx8="http://schemas.microsoft.com/office/drawing/2016/5/14/chartex" xmlns:cx7="http://schemas.microsoft.com/office/drawing/2016/5/13/chartex" xmlns:cx6="http://schemas.microsoft.com/office/drawing/2016/5/12/chartex" xmlns:cx5="http://schemas.microsoft.com/office/drawing/2016/5/11/chartex" xmlns:cx4="http://schemas.microsoft.com/office/drawing/2016/5/10/chartex" xmlns:cx3="http://schemas.microsoft.com/office/drawing/2016/5/9/chartex" xmlns:cx2="http://schemas.microsoft.com/office/drawing/2015/10/21/chartex" xmlns:cx1="http://schemas.microsoft.com/office/drawing/2015/9/8/chartex" xmlns:cx="http://schemas.microsoft.com/office/drawing/2014/chartex" xmlns="" r:embed="rId9"/>
                         </a:ext>
                       </a:extLst>
                     </a:blip>
@@ -3718,6 +3732,7 @@
       <w:r>
         <w:rPr>
           <w:noProof/>
+          <w:lang w:eastAsia="es-CO"/>
         </w:rPr>
         <w:drawing>
           <wp:inline distT="0" distB="0" distL="0" distR="0" wp14:anchorId="0046327A" wp14:editId="200B208E">
@@ -3735,7 +3750,7 @@
                     <pic:cNvPicPr/>
                   </pic:nvPicPr>
                   <pic:blipFill rotWithShape="1">
-                    <a:blip r:embed="rId11"/>
+                    <a:blip r:embed="rId10"/>
                     <a:srcRect l="35368" t="45885" r="61178" b="40229"/>
                     <a:stretch/>
                   </pic:blipFill>
@@ -3771,6 +3786,7 @@
       <w:r>
         <w:rPr>
           <w:noProof/>
+          <w:lang w:eastAsia="es-CO"/>
         </w:rPr>
         <w:drawing>
           <wp:inline distT="0" distB="0" distL="0" distR="0" wp14:anchorId="2D1B33F3" wp14:editId="07A4B325">
@@ -3788,7 +3804,7 @@
                     <pic:cNvPicPr/>
                   </pic:nvPicPr>
                   <pic:blipFill rotWithShape="1">
-                    <a:blip r:embed="rId11"/>
+                    <a:blip r:embed="rId10"/>
                     <a:srcRect l="35368" t="45885" r="61178" b="40229"/>
                     <a:stretch/>
                   </pic:blipFill>
@@ -3824,6 +3840,7 @@
       <w:r>
         <w:rPr>
           <w:noProof/>
+          <w:lang w:eastAsia="es-CO"/>
         </w:rPr>
         <w:drawing>
           <wp:inline distT="0" distB="0" distL="0" distR="0" wp14:anchorId="0046327A" wp14:editId="200B208E">
@@ -3841,7 +3858,7 @@
                     <pic:cNvPicPr/>
                   </pic:nvPicPr>
                   <pic:blipFill rotWithShape="1">
-                    <a:blip r:embed="rId11"/>
+                    <a:blip r:embed="rId10"/>
                     <a:srcRect l="35368" t="45885" r="61178" b="40229"/>
                     <a:stretch/>
                   </pic:blipFill>
@@ -3873,6 +3890,7 @@
       <w:r>
         <w:rPr>
           <w:noProof/>
+          <w:lang w:eastAsia="es-CO"/>
         </w:rPr>
         <mc:AlternateContent>
           <mc:Choice Requires="wps">
@@ -3959,7 +3977,7 @@
           </mc:Choice>
           <mc:Fallback>
             <w:pict>
-              <v:shape w14:anchorId="0BD836F4" id="Text Box 13" o:spid="_x0000_s1029" type="#_x0000_t202" style="position:absolute;margin-left:238.2pt;margin-top:1.1pt;width:108.75pt;height:55.5pt;z-index:251668480;visibility:visible;mso-wrap-style:square;mso-width-percent:0;mso-height-percent:0;mso-wrap-distance-left:9pt;mso-wrap-distance-top:0;mso-wrap-distance-right:9pt;mso-wrap-distance-bottom:0;mso-position-horizontal:absolute;mso-position-horizontal-relative:text;mso-position-vertical:absolute;mso-position-vertical-relative:text;mso-width-percent:0;mso-height-percent:0;mso-width-relative:margin;mso-height-relative:margin;v-text-anchor:top" o:gfxdata="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" filled="f" stroked="f">
+              <v:shape w14:anchorId="0BD836F4" id="Text Box 13" o:spid="_x0000_s1029" type="#_x0000_t202" style="position:absolute;margin-left:238.2pt;margin-top:1.1pt;width:108.75pt;height:55.5pt;z-index:251668480;visibility:visible;mso-wrap-style:square;mso-width-percent:0;mso-height-percent:0;mso-wrap-distance-left:9pt;mso-wrap-distance-top:0;mso-wrap-distance-right:9pt;mso-wrap-distance-bottom:0;mso-position-horizontal:absolute;mso-position-horizontal-relative:text;mso-position-vertical:absolute;mso-position-vertical-relative:text;mso-width-percent:0;mso-height-percent:0;mso-width-relative:margin;mso-height-relative:margin;v-text-anchor:top" o:gfxdata="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" filled="f" stroked="f">
                 <v:textbox>
                   <w:txbxContent>
                     <w:p>
@@ -3986,6 +4004,7 @@
       <w:r>
         <w:rPr>
           <w:noProof/>
+          <w:lang w:eastAsia="es-CO"/>
         </w:rPr>
         <mc:AlternateContent>
           <mc:Choice Requires="wps">
@@ -4072,7 +4091,7 @@
           </mc:Choice>
           <mc:Fallback>
             <w:pict>
-              <v:shape w14:anchorId="0BD836F4" id="Text Box 14" o:spid="_x0000_s1030" type="#_x0000_t202" style="position:absolute;margin-left:17.05pt;margin-top:4.45pt;width:68.25pt;height:55.5pt;z-index:251670528;visibility:visible;mso-wrap-style:square;mso-width-percent:0;mso-height-percent:0;mso-wrap-distance-left:9pt;mso-wrap-distance-top:0;mso-wrap-distance-right:9pt;mso-wrap-distance-bottom:0;mso-position-horizontal:right;mso-position-horizontal-relative:margin;mso-position-vertical:absolute;mso-position-vertical-relative:text;mso-width-percent:0;mso-height-percent:0;mso-width-relative:margin;mso-height-relative:margin;v-text-anchor:top" o:gfxdata="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" filled="f" stroked="f">
+              <v:shape w14:anchorId="0BD836F4" id="Text Box 14" o:spid="_x0000_s1030" type="#_x0000_t202" style="position:absolute;margin-left:17.05pt;margin-top:4.45pt;width:68.25pt;height:55.5pt;z-index:251670528;visibility:visible;mso-wrap-style:square;mso-width-percent:0;mso-height-percent:0;mso-wrap-distance-left:9pt;mso-wrap-distance-top:0;mso-wrap-distance-right:9pt;mso-wrap-distance-bottom:0;mso-position-horizontal:right;mso-position-horizontal-relative:margin;mso-position-vertical:absolute;mso-position-vertical-relative:text;mso-width-percent:0;mso-height-percent:0;mso-width-relative:margin;mso-height-relative:margin;v-text-anchor:top" o:gfxdata="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" filled="f" stroked="f">
                 <v:textbox>
                   <w:txbxContent>
                     <w:p>
@@ -4100,6 +4119,7 @@
       <w:r>
         <w:rPr>
           <w:noProof/>
+          <w:lang w:eastAsia="es-CO"/>
         </w:rPr>
         <mc:AlternateContent>
           <mc:Choice Requires="wps">
@@ -4180,7 +4200,7 @@
           </mc:Choice>
           <mc:Fallback>
             <w:pict>
-              <v:shape id="Text Box 12" o:spid="_x0000_s1031" type="#_x0000_t202" style="position:absolute;margin-left:107.7pt;margin-top:1.85pt;width:131.25pt;height:55.5pt;z-index:251666432;visibility:visible;mso-wrap-style:square;mso-width-percent:0;mso-height-percent:0;mso-wrap-distance-left:9pt;mso-wrap-distance-top:0;mso-wrap-distance-right:9pt;mso-wrap-distance-bottom:0;mso-position-horizontal:absolute;mso-position-horizontal-relative:text;mso-position-vertical:absolute;mso-position-vertical-relative:text;mso-width-percent:0;mso-height-percent:0;mso-width-relative:margin;mso-height-relative:margin;v-text-anchor:top" o:gfxdata="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" filled="f" stroked="f">
+              <v:shape id="Text Box 12" o:spid="_x0000_s1031" type="#_x0000_t202" style="position:absolute;margin-left:107.7pt;margin-top:1.85pt;width:131.25pt;height:55.5pt;z-index:251666432;visibility:visible;mso-wrap-style:square;mso-width-percent:0;mso-height-percent:0;mso-wrap-distance-left:9pt;mso-wrap-distance-top:0;mso-wrap-distance-right:9pt;mso-wrap-distance-bottom:0;mso-position-horizontal:absolute;mso-position-horizontal-relative:text;mso-position-vertical:absolute;mso-position-vertical-relative:text;mso-width-percent:0;mso-height-percent:0;mso-width-relative:margin;mso-height-relative:margin;v-text-anchor:top" o:gfxdata="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" filled="f" stroked="f">
                 <v:textbox>
                   <w:txbxContent>
                     <w:p>
@@ -4200,15 +4220,1752 @@
       </w:r>
     </w:p>
     <w:p/>
+    <w:p>
+      <w:pPr>
+        <w:pStyle w:val="Ttulo1"/>
+        <w:numPr>
+          <w:ilvl w:val="0"/>
+          <w:numId w:val="2"/>
+        </w:numPr>
+        <w:rPr>
+          <w:rFonts w:ascii="Arial" w:hAnsi="Arial" w:cs="Arial"/>
+          <w:b/>
+          <w:color w:val="000000" w:themeColor="text1"/>
+          <w:sz w:val="24"/>
+        </w:rPr>
+      </w:pPr>
+      <w:bookmarkStart w:id="3" w:name="_Toc510792692"/>
+      <w:r>
+        <w:rPr>
+          <w:rFonts w:ascii="Arial" w:hAnsi="Arial" w:cs="Arial"/>
+          <w:b/>
+          <w:color w:val="000000" w:themeColor="text1"/>
+          <w:sz w:val="24"/>
+        </w:rPr>
+        <w:t xml:space="preserve">Vista de </w:t>
+      </w:r>
+      <w:r>
+        <w:rPr>
+          <w:rFonts w:ascii="Arial" w:hAnsi="Arial" w:cs="Arial"/>
+          <w:b/>
+          <w:color w:val="000000" w:themeColor="text1"/>
+          <w:sz w:val="24"/>
+        </w:rPr>
+        <w:t>rutas de la información</w:t>
+      </w:r>
+      <w:r>
+        <w:rPr>
+          <w:rFonts w:ascii="Arial" w:hAnsi="Arial" w:cs="Arial"/>
+          <w:b/>
+          <w:color w:val="000000" w:themeColor="text1"/>
+          <w:sz w:val="24"/>
+        </w:rPr>
+        <w:t>:</w:t>
+      </w:r>
+      <w:bookmarkEnd w:id="3"/>
+      <w:r>
+        <w:rPr>
+          <w:rFonts w:ascii="Arial" w:hAnsi="Arial" w:cs="Arial"/>
+          <w:b/>
+          <w:color w:val="000000" w:themeColor="text1"/>
+          <w:sz w:val="24"/>
+        </w:rPr>
+        <w:t xml:space="preserve"> </w:t>
+      </w:r>
+    </w:p>
     <w:p/>
     <w:p>
-      <w:r>
-        <w:tab/>
-      </w:r>
+      <w:pPr>
+        <w:jc w:val="both"/>
+      </w:pPr>
+      <w:r>
+        <w:t>En la</w:t>
+      </w:r>
+      <w:r>
+        <w:t xml:space="preserve"> siguiente </w:t>
+      </w:r>
+      <w:r>
+        <w:t>vista se presenta el flujo de información</w:t>
+      </w:r>
+      <w:r>
+        <w:t>, la cual inicia en la base de datos</w:t>
+      </w:r>
+      <w:r>
+        <w:t xml:space="preserve">,  luego va </w:t>
+      </w:r>
+      <w:r>
+        <w:t xml:space="preserve">el servidor web el cual permite la conexión con la aplicación web, que es la interfaz </w:t>
+      </w:r>
+      <w:r>
+        <w:t>gráfica</w:t>
+      </w:r>
+      <w:r>
+        <w:t xml:space="preserve"> </w:t>
+      </w:r>
+      <w:r>
+        <w:t>por la cual los clientes, los domiciliarios y los  vendedores accedan a la información.</w:t>
+      </w:r>
+    </w:p>
+    <w:p>
+      <w:r>
+        <w:rPr>
+          <w:rFonts w:ascii="Times New Roman" w:hAnsi="Times New Roman" w:cs="Times New Roman"/>
+          <w:noProof/>
+          <w:sz w:val="24"/>
+          <w:szCs w:val="24"/>
+          <w:lang w:eastAsia="es-CO"/>
+        </w:rPr>
+        <mc:AlternateContent>
+          <mc:Choice Requires="wps">
+            <w:drawing>
+              <wp:anchor distT="45720" distB="45720" distL="114300" distR="114300" simplePos="0" relativeHeight="251912192" behindDoc="0" locked="0" layoutInCell="1" allowOverlap="1">
+                <wp:simplePos x="0" y="0"/>
+                <wp:positionH relativeFrom="margin">
+                  <wp:posOffset>3127375</wp:posOffset>
+                </wp:positionH>
+                <wp:positionV relativeFrom="paragraph">
+                  <wp:posOffset>216535</wp:posOffset>
+                </wp:positionV>
+                <wp:extent cx="1047750" cy="657225"/>
+                <wp:effectExtent l="0" t="0" r="0" b="9525"/>
+                <wp:wrapSquare wrapText="bothSides"/>
+                <wp:docPr id="332" name="Cuadro de texto 332"/>
+                <wp:cNvGraphicFramePr>
+                  <a:graphicFrameLocks xmlns:a="http://schemas.openxmlformats.org/drawingml/2006/main"/>
+                </wp:cNvGraphicFramePr>
+                <a:graphic xmlns:a="http://schemas.openxmlformats.org/drawingml/2006/main">
+                  <a:graphicData uri="http://schemas.microsoft.com/office/word/2010/wordprocessingShape">
+                    <wps:wsp>
+                      <wps:cNvSpPr txBox="1">
+                        <a:spLocks noChangeArrowheads="1"/>
+                      </wps:cNvSpPr>
+                      <wps:spPr bwMode="auto">
+                        <a:xfrm>
+                          <a:off x="0" y="0"/>
+                          <a:ext cx="1047750" cy="657225"/>
+                        </a:xfrm>
+                        <a:prstGeom prst="rect">
+                          <a:avLst/>
+                        </a:prstGeom>
+                        <a:noFill/>
+                        <a:ln>
+                          <a:noFill/>
+                        </a:ln>
+                      </wps:spPr>
+                      <wps:style>
+                        <a:lnRef idx="0">
+                          <a:scrgbClr r="0" g="0" b="0"/>
+                        </a:lnRef>
+                        <a:fillRef idx="0">
+                          <a:scrgbClr r="0" g="0" b="0"/>
+                        </a:fillRef>
+                        <a:effectRef idx="0">
+                          <a:scrgbClr r="0" g="0" b="0"/>
+                        </a:effectRef>
+                        <a:fontRef idx="minor">
+                          <a:schemeClr val="dk1"/>
+                        </a:fontRef>
+                      </wps:style>
+                      <wps:txbx>
+                        <w:txbxContent>
+                          <w:p>
+                            <w:pPr>
+                              <w:rPr>
+                                <w:sz w:val="20"/>
+                                <w:lang w:val="en-US"/>
+                              </w:rPr>
+                            </w:pPr>
+                            <w:r>
+                              <w:rPr>
+                                <w:sz w:val="20"/>
+                              </w:rPr>
+                              <w:t>Aplicación Web</w:t>
+                            </w:r>
+                          </w:p>
+                        </w:txbxContent>
+                      </wps:txbx>
+                      <wps:bodyPr rot="0" vert="horz" wrap="square" lIns="91440" tIns="45720" rIns="91440" bIns="45720" anchor="t" anchorCtr="0">
+                        <a:noAutofit/>
+                      </wps:bodyPr>
+                    </wps:wsp>
+                  </a:graphicData>
+                </a:graphic>
+                <wp14:sizeRelH relativeFrom="margin">
+                  <wp14:pctWidth>0</wp14:pctWidth>
+                </wp14:sizeRelH>
+                <wp14:sizeRelV relativeFrom="margin">
+                  <wp14:pctHeight>0</wp14:pctHeight>
+                </wp14:sizeRelV>
+              </wp:anchor>
+            </w:drawing>
+          </mc:Choice>
+          <mc:Fallback>
+            <w:pict>
+              <v:shape id="Cuadro de texto 332" o:spid="_x0000_s1032" type="#_x0000_t202" style="position:absolute;margin-left:246.25pt;margin-top:17.05pt;width:82.5pt;height:51.75pt;z-index:251912192;visibility:visible;mso-wrap-style:square;mso-width-percent:0;mso-height-percent:0;mso-wrap-distance-left:9pt;mso-wrap-distance-top:3.6pt;mso-wrap-distance-right:9pt;mso-wrap-distance-bottom:3.6pt;mso-position-horizontal:absolute;mso-position-horizontal-relative:margin;mso-position-vertical:absolute;mso-position-vertical-relative:text;mso-width-percent:0;mso-height-percent:0;mso-width-relative:margin;mso-height-relative:margin;v-text-anchor:top" o:gfxdata="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" filled="f" stroked="f">
+                <v:textbox>
+                  <w:txbxContent>
+                    <w:p>
+                      <w:pPr>
+                        <w:rPr>
+                          <w:sz w:val="20"/>
+                          <w:lang w:val="en-US"/>
+                        </w:rPr>
+                      </w:pPr>
+                      <w:r>
+                        <w:rPr>
+                          <w:sz w:val="20"/>
+                        </w:rPr>
+                        <w:t>Aplicación Web</w:t>
+                      </w:r>
+                    </w:p>
+                  </w:txbxContent>
+                </v:textbox>
+                <w10:wrap type="square" anchorx="margin"/>
+              </v:shape>
+            </w:pict>
+          </mc:Fallback>
+        </mc:AlternateContent>
+      </w:r>
+      <w:r>
+        <w:rPr>
+          <w:noProof/>
+          <w:lang w:eastAsia="es-CO"/>
+        </w:rPr>
+        <mc:AlternateContent>
+          <mc:Choice Requires="wps">
+            <w:drawing>
+              <wp:anchor distT="0" distB="0" distL="114300" distR="114300" simplePos="0" relativeHeight="251906048" behindDoc="0" locked="0" layoutInCell="1" allowOverlap="1">
+                <wp:simplePos x="0" y="0"/>
+                <wp:positionH relativeFrom="column">
+                  <wp:posOffset>796290</wp:posOffset>
+                </wp:positionH>
+                <wp:positionV relativeFrom="paragraph">
+                  <wp:posOffset>316865</wp:posOffset>
+                </wp:positionV>
+                <wp:extent cx="707390" cy="0"/>
+                <wp:effectExtent l="0" t="76200" r="16510" b="95250"/>
+                <wp:wrapNone/>
+                <wp:docPr id="331" name="Conector recto de flecha 331"/>
+                <wp:cNvGraphicFramePr/>
+                <a:graphic xmlns:a="http://schemas.openxmlformats.org/drawingml/2006/main">
+                  <a:graphicData uri="http://schemas.microsoft.com/office/word/2010/wordprocessingShape">
+                    <wps:wsp>
+                      <wps:cNvCnPr/>
+                      <wps:spPr>
+                        <a:xfrm>
+                          <a:off x="0" y="0"/>
+                          <a:ext cx="707390" cy="0"/>
+                        </a:xfrm>
+                        <a:prstGeom prst="straightConnector1">
+                          <a:avLst/>
+                        </a:prstGeom>
+                        <a:ln>
+                          <a:tailEnd type="triangle"/>
+                        </a:ln>
+                      </wps:spPr>
+                      <wps:style>
+                        <a:lnRef idx="1">
+                          <a:schemeClr val="accent1"/>
+                        </a:lnRef>
+                        <a:fillRef idx="0">
+                          <a:schemeClr val="accent1"/>
+                        </a:fillRef>
+                        <a:effectRef idx="0">
+                          <a:schemeClr val="accent1"/>
+                        </a:effectRef>
+                        <a:fontRef idx="minor">
+                          <a:schemeClr val="tx1"/>
+                        </a:fontRef>
+                      </wps:style>
+                      <wps:bodyPr/>
+                    </wps:wsp>
+                  </a:graphicData>
+                </a:graphic>
+                <wp14:sizeRelH relativeFrom="page">
+                  <wp14:pctWidth>0</wp14:pctWidth>
+                </wp14:sizeRelH>
+                <wp14:sizeRelV relativeFrom="page">
+                  <wp14:pctHeight>0</wp14:pctHeight>
+                </wp14:sizeRelV>
+              </wp:anchor>
+            </w:drawing>
+          </mc:Choice>
+          <mc:Fallback>
+            <w:pict>
+              <v:shape w14:anchorId="3968114D" id="Conector recto de flecha 331" o:spid="_x0000_s1026" type="#_x0000_t32" style="position:absolute;margin-left:62.7pt;margin-top:24.95pt;width:55.7pt;height:0;z-index:251906048;visibility:visible;mso-wrap-style:square;mso-width-percent:0;mso-height-percent:0;mso-wrap-distance-left:9pt;mso-wrap-distance-top:0;mso-wrap-distance-right:9pt;mso-wrap-distance-bottom:0;mso-position-horizontal:absolute;mso-position-horizontal-relative:text;mso-position-vertical:absolute;mso-position-vertical-relative:text;mso-width-percent:0;mso-height-percent:0;mso-width-relative:page;mso-height-relative:page" o:gfxdata="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" strokecolor="#4472c4 [3204]" strokeweight=".5pt">
+                <v:stroke endarrow="block" joinstyle="miter"/>
+              </v:shape>
+            </w:pict>
+          </mc:Fallback>
+        </mc:AlternateContent>
+      </w:r>
+      <w:r>
+        <w:rPr>
+          <w:noProof/>
+          <w:lang w:eastAsia="es-CO"/>
+        </w:rPr>
+        <mc:AlternateContent>
+          <mc:Choice Requires="wps">
+            <w:drawing>
+              <wp:anchor distT="0" distB="0" distL="114300" distR="114300" simplePos="0" relativeHeight="251895808" behindDoc="0" locked="0" layoutInCell="1" allowOverlap="1">
+                <wp:simplePos x="0" y="0"/>
+                <wp:positionH relativeFrom="column">
+                  <wp:posOffset>4683125</wp:posOffset>
+                </wp:positionH>
+                <wp:positionV relativeFrom="paragraph">
+                  <wp:posOffset>-206375</wp:posOffset>
+                </wp:positionV>
+                <wp:extent cx="668020" cy="207010"/>
+                <wp:effectExtent l="0" t="0" r="17780" b="21590"/>
+                <wp:wrapNone/>
+                <wp:docPr id="330" name="Rectángulo 330"/>
+                <wp:cNvGraphicFramePr/>
+                <a:graphic xmlns:a="http://schemas.openxmlformats.org/drawingml/2006/main">
+                  <a:graphicData uri="http://schemas.microsoft.com/office/word/2010/wordprocessingShape">
+                    <wps:wsp>
+                      <wps:cNvSpPr/>
+                      <wps:spPr>
+                        <a:xfrm>
+                          <a:off x="0" y="0"/>
+                          <a:ext cx="667385" cy="206375"/>
+                        </a:xfrm>
+                        <a:prstGeom prst="rect">
+                          <a:avLst/>
+                        </a:prstGeom>
+                      </wps:spPr>
+                      <wps:style>
+                        <a:lnRef idx="1">
+                          <a:schemeClr val="accent3"/>
+                        </a:lnRef>
+                        <a:fillRef idx="2">
+                          <a:schemeClr val="accent3"/>
+                        </a:fillRef>
+                        <a:effectRef idx="1">
+                          <a:schemeClr val="accent3"/>
+                        </a:effectRef>
+                        <a:fontRef idx="minor">
+                          <a:schemeClr val="dk1"/>
+                        </a:fontRef>
+                      </wps:style>
+                      <wps:bodyPr rot="0" spcFirstLastPara="0" vertOverflow="overflow" horzOverflow="overflow" vert="horz" wrap="square" lIns="91440" tIns="45720" rIns="91440" bIns="45720" numCol="1" spcCol="0" rtlCol="0" fromWordArt="0" anchor="ctr" anchorCtr="0" forceAA="0" compatLnSpc="1">
+                        <a:prstTxWarp prst="textNoShape">
+                          <a:avLst/>
+                        </a:prstTxWarp>
+                        <a:noAutofit/>
+                      </wps:bodyPr>
+                    </wps:wsp>
+                  </a:graphicData>
+                </a:graphic>
+                <wp14:sizeRelH relativeFrom="page">
+                  <wp14:pctWidth>0</wp14:pctWidth>
+                </wp14:sizeRelH>
+                <wp14:sizeRelV relativeFrom="page">
+                  <wp14:pctHeight>0</wp14:pctHeight>
+                </wp14:sizeRelV>
+              </wp:anchor>
+            </w:drawing>
+          </mc:Choice>
+          <mc:Fallback>
+            <w:pict>
+              <v:rect w14:anchorId="56114C3C" id="Rectángulo 330" o:spid="_x0000_s1026" style="position:absolute;margin-left:368.75pt;margin-top:-16.25pt;width:52.6pt;height:16.3pt;z-index:251895808;visibility:visible;mso-wrap-style:square;mso-width-percent:0;mso-height-percent:0;mso-wrap-distance-left:9pt;mso-wrap-distance-top:0;mso-wrap-distance-right:9pt;mso-wrap-distance-bottom:0;mso-position-horizontal:absolute;mso-position-horizontal-relative:text;mso-position-vertical:absolute;mso-position-vertical-relative:text;mso-width-percent:0;mso-height-percent:0;mso-width-relative:page;mso-height-relative:page;v-text-anchor:middle" o:gfxdata="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" fillcolor="#c3c3c3 [2166]" strokecolor="#a5a5a5 [3206]" strokeweight=".5pt">
+                <v:fill color2="#b6b6b6 [2614]" rotate="t" colors="0 #d2d2d2;.5 #c8c8c8;1 silver" focus="100%" type="gradient">
+                  <o:fill v:ext="view" type="gradientUnscaled"/>
+                </v:fill>
+              </v:rect>
+            </w:pict>
+          </mc:Fallback>
+        </mc:AlternateContent>
+      </w:r>
+      <w:r>
+        <w:rPr>
+          <w:noProof/>
+          <w:lang w:eastAsia="es-CO"/>
+        </w:rPr>
+        <mc:AlternateContent>
+          <mc:Choice Requires="wps">
+            <w:drawing>
+              <wp:anchor distT="45720" distB="45720" distL="114300" distR="114300" simplePos="0" relativeHeight="251900928" behindDoc="0" locked="0" layoutInCell="1" allowOverlap="1">
+                <wp:simplePos x="0" y="0"/>
+                <wp:positionH relativeFrom="margin">
+                  <wp:posOffset>4747895</wp:posOffset>
+                </wp:positionH>
+                <wp:positionV relativeFrom="paragraph">
+                  <wp:posOffset>-232410</wp:posOffset>
+                </wp:positionV>
+                <wp:extent cx="580390" cy="230505"/>
+                <wp:effectExtent l="0" t="0" r="0" b="0"/>
+                <wp:wrapNone/>
+                <wp:docPr id="329" name="Cuadro de texto 329"/>
+                <wp:cNvGraphicFramePr>
+                  <a:graphicFrameLocks xmlns:a="http://schemas.openxmlformats.org/drawingml/2006/main"/>
+                </wp:cNvGraphicFramePr>
+                <a:graphic xmlns:a="http://schemas.openxmlformats.org/drawingml/2006/main">
+                  <a:graphicData uri="http://schemas.microsoft.com/office/word/2010/wordprocessingShape">
+                    <wps:wsp>
+                      <wps:cNvSpPr txBox="1">
+                        <a:spLocks noChangeArrowheads="1"/>
+                      </wps:cNvSpPr>
+                      <wps:spPr bwMode="auto">
+                        <a:xfrm>
+                          <a:off x="0" y="0"/>
+                          <a:ext cx="580390" cy="230505"/>
+                        </a:xfrm>
+                        <a:prstGeom prst="rect">
+                          <a:avLst/>
+                        </a:prstGeom>
+                        <a:noFill/>
+                        <a:ln>
+                          <a:noFill/>
+                        </a:ln>
+                      </wps:spPr>
+                      <wps:style>
+                        <a:lnRef idx="0">
+                          <a:scrgbClr r="0" g="0" b="0"/>
+                        </a:lnRef>
+                        <a:fillRef idx="0">
+                          <a:scrgbClr r="0" g="0" b="0"/>
+                        </a:fillRef>
+                        <a:effectRef idx="0">
+                          <a:scrgbClr r="0" g="0" b="0"/>
+                        </a:effectRef>
+                        <a:fontRef idx="minor">
+                          <a:schemeClr val="dk1"/>
+                        </a:fontRef>
+                      </wps:style>
+                      <wps:txbx>
+                        <w:txbxContent>
+                          <w:p>
+                            <w:pPr>
+                              <w:rPr>
+                                <w:sz w:val="20"/>
+                                <w:lang w:val="en-US"/>
+                              </w:rPr>
+                            </w:pPr>
+                            <w:r>
+                              <w:rPr>
+                                <w:sz w:val="20"/>
+                              </w:rPr>
+                              <w:t>Cliente</w:t>
+                            </w:r>
+                          </w:p>
+                        </w:txbxContent>
+                      </wps:txbx>
+                      <wps:bodyPr rot="0" vert="horz" wrap="square" lIns="91440" tIns="45720" rIns="91440" bIns="45720" anchor="t" anchorCtr="0">
+                        <a:noAutofit/>
+                      </wps:bodyPr>
+                    </wps:wsp>
+                  </a:graphicData>
+                </a:graphic>
+                <wp14:sizeRelH relativeFrom="margin">
+                  <wp14:pctWidth>0</wp14:pctWidth>
+                </wp14:sizeRelH>
+                <wp14:sizeRelV relativeFrom="margin">
+                  <wp14:pctHeight>0</wp14:pctHeight>
+                </wp14:sizeRelV>
+              </wp:anchor>
+            </w:drawing>
+          </mc:Choice>
+          <mc:Fallback>
+            <w:pict>
+              <v:shape id="Cuadro de texto 329" o:spid="_x0000_s1033" type="#_x0000_t202" style="position:absolute;margin-left:373.85pt;margin-top:-18.3pt;width:45.7pt;height:18.15pt;z-index:251900928;visibility:visible;mso-wrap-style:square;mso-width-percent:0;mso-height-percent:0;mso-wrap-distance-left:9pt;mso-wrap-distance-top:3.6pt;mso-wrap-distance-right:9pt;mso-wrap-distance-bottom:3.6pt;mso-position-horizontal:absolute;mso-position-horizontal-relative:margin;mso-position-vertical:absolute;mso-position-vertical-relative:text;mso-width-percent:0;mso-height-percent:0;mso-width-relative:margin;mso-height-relative:margin;v-text-anchor:top" o:gfxdata="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" filled="f" stroked="f">
+                <v:textbox>
+                  <w:txbxContent>
+                    <w:p>
+                      <w:pPr>
+                        <w:rPr>
+                          <w:sz w:val="20"/>
+                          <w:lang w:val="en-US"/>
+                        </w:rPr>
+                      </w:pPr>
+                      <w:r>
+                        <w:rPr>
+                          <w:sz w:val="20"/>
+                        </w:rPr>
+                        <w:t>Cliente</w:t>
+                      </w:r>
+                    </w:p>
+                  </w:txbxContent>
+                </v:textbox>
+                <w10:wrap anchorx="margin"/>
+              </v:shape>
+            </w:pict>
+          </mc:Fallback>
+        </mc:AlternateContent>
+      </w:r>
+      <w:r>
+        <w:rPr>
+          <w:noProof/>
+          <w:lang w:eastAsia="es-CO"/>
+        </w:rPr>
+        <mc:AlternateContent>
+          <mc:Choice Requires="wps">
+            <w:drawing>
+              <wp:anchor distT="0" distB="0" distL="114300" distR="114300" simplePos="0" relativeHeight="251901952" behindDoc="0" locked="0" layoutInCell="1" allowOverlap="1">
+                <wp:simplePos x="0" y="0"/>
+                <wp:positionH relativeFrom="column">
+                  <wp:posOffset>4660900</wp:posOffset>
+                </wp:positionH>
+                <wp:positionV relativeFrom="paragraph">
+                  <wp:posOffset>189230</wp:posOffset>
+                </wp:positionV>
+                <wp:extent cx="930275" cy="206375"/>
+                <wp:effectExtent l="0" t="0" r="22225" b="22225"/>
+                <wp:wrapNone/>
+                <wp:docPr id="328" name="Rectángulo 328"/>
+                <wp:cNvGraphicFramePr/>
+                <a:graphic xmlns:a="http://schemas.openxmlformats.org/drawingml/2006/main">
+                  <a:graphicData uri="http://schemas.microsoft.com/office/word/2010/wordprocessingShape">
+                    <wps:wsp>
+                      <wps:cNvSpPr/>
+                      <wps:spPr>
+                        <a:xfrm>
+                          <a:off x="0" y="0"/>
+                          <a:ext cx="930275" cy="206375"/>
+                        </a:xfrm>
+                        <a:prstGeom prst="rect">
+                          <a:avLst/>
+                        </a:prstGeom>
+                      </wps:spPr>
+                      <wps:style>
+                        <a:lnRef idx="1">
+                          <a:schemeClr val="accent3"/>
+                        </a:lnRef>
+                        <a:fillRef idx="2">
+                          <a:schemeClr val="accent3"/>
+                        </a:fillRef>
+                        <a:effectRef idx="1">
+                          <a:schemeClr val="accent3"/>
+                        </a:effectRef>
+                        <a:fontRef idx="minor">
+                          <a:schemeClr val="dk1"/>
+                        </a:fontRef>
+                      </wps:style>
+                      <wps:bodyPr rot="0" spcFirstLastPara="0" vertOverflow="overflow" horzOverflow="overflow" vert="horz" wrap="square" lIns="91440" tIns="45720" rIns="91440" bIns="45720" numCol="1" spcCol="0" rtlCol="0" fromWordArt="0" anchor="ctr" anchorCtr="0" forceAA="0" compatLnSpc="1">
+                        <a:prstTxWarp prst="textNoShape">
+                          <a:avLst/>
+                        </a:prstTxWarp>
+                        <a:noAutofit/>
+                      </wps:bodyPr>
+                    </wps:wsp>
+                  </a:graphicData>
+                </a:graphic>
+                <wp14:sizeRelH relativeFrom="page">
+                  <wp14:pctWidth>0</wp14:pctWidth>
+                </wp14:sizeRelH>
+                <wp14:sizeRelV relativeFrom="page">
+                  <wp14:pctHeight>0</wp14:pctHeight>
+                </wp14:sizeRelV>
+              </wp:anchor>
+            </w:drawing>
+          </mc:Choice>
+          <mc:Fallback>
+            <w:pict>
+              <v:rect w14:anchorId="26ED12CD" id="Rectángulo 328" o:spid="_x0000_s1026" style="position:absolute;margin-left:367pt;margin-top:14.9pt;width:73.25pt;height:16.25pt;z-index:251901952;visibility:visible;mso-wrap-style:square;mso-width-percent:0;mso-height-percent:0;mso-wrap-distance-left:9pt;mso-wrap-distance-top:0;mso-wrap-distance-right:9pt;mso-wrap-distance-bottom:0;mso-position-horizontal:absolute;mso-position-horizontal-relative:text;mso-position-vertical:absolute;mso-position-vertical-relative:text;mso-width-percent:0;mso-height-percent:0;mso-width-relative:page;mso-height-relative:page;v-text-anchor:middle" o:gfxdata="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" fillcolor="#c3c3c3 [2166]" strokecolor="#a5a5a5 [3206]" strokeweight=".5pt">
+                <v:fill color2="#b6b6b6 [2614]" rotate="t" colors="0 #d2d2d2;.5 #c8c8c8;1 silver" focus="100%" type="gradient">
+                  <o:fill v:ext="view" type="gradientUnscaled"/>
+                </v:fill>
+              </v:rect>
+            </w:pict>
+          </mc:Fallback>
+        </mc:AlternateContent>
+      </w:r>
+      <w:r>
+        <w:rPr>
+          <w:noProof/>
+          <w:lang w:eastAsia="es-CO"/>
+        </w:rPr>
+        <mc:AlternateContent>
+          <mc:Choice Requires="wps">
+            <w:drawing>
+              <wp:anchor distT="45720" distB="45720" distL="114300" distR="114300" simplePos="0" relativeHeight="251902976" behindDoc="0" locked="0" layoutInCell="1" allowOverlap="1">
+                <wp:simplePos x="0" y="0"/>
+                <wp:positionH relativeFrom="margin">
+                  <wp:posOffset>4692015</wp:posOffset>
+                </wp:positionH>
+                <wp:positionV relativeFrom="paragraph">
+                  <wp:posOffset>173355</wp:posOffset>
+                </wp:positionV>
+                <wp:extent cx="866775" cy="230505"/>
+                <wp:effectExtent l="0" t="0" r="0" b="0"/>
+                <wp:wrapNone/>
+                <wp:docPr id="327" name="Cuadro de texto 327"/>
+                <wp:cNvGraphicFramePr>
+                  <a:graphicFrameLocks xmlns:a="http://schemas.openxmlformats.org/drawingml/2006/main"/>
+                </wp:cNvGraphicFramePr>
+                <a:graphic xmlns:a="http://schemas.openxmlformats.org/drawingml/2006/main">
+                  <a:graphicData uri="http://schemas.microsoft.com/office/word/2010/wordprocessingShape">
+                    <wps:wsp>
+                      <wps:cNvSpPr txBox="1">
+                        <a:spLocks noChangeArrowheads="1"/>
+                      </wps:cNvSpPr>
+                      <wps:spPr bwMode="auto">
+                        <a:xfrm>
+                          <a:off x="0" y="0"/>
+                          <a:ext cx="866140" cy="230505"/>
+                        </a:xfrm>
+                        <a:prstGeom prst="rect">
+                          <a:avLst/>
+                        </a:prstGeom>
+                        <a:noFill/>
+                        <a:ln>
+                          <a:noFill/>
+                        </a:ln>
+                      </wps:spPr>
+                      <wps:style>
+                        <a:lnRef idx="0">
+                          <a:scrgbClr r="0" g="0" b="0"/>
+                        </a:lnRef>
+                        <a:fillRef idx="0">
+                          <a:scrgbClr r="0" g="0" b="0"/>
+                        </a:fillRef>
+                        <a:effectRef idx="0">
+                          <a:scrgbClr r="0" g="0" b="0"/>
+                        </a:effectRef>
+                        <a:fontRef idx="minor">
+                          <a:schemeClr val="dk1"/>
+                        </a:fontRef>
+                      </wps:style>
+                      <wps:txbx>
+                        <w:txbxContent>
+                          <w:p>
+                            <w:pPr>
+                              <w:rPr>
+                                <w:sz w:val="20"/>
+                                <w:lang w:val="en-US"/>
+                              </w:rPr>
+                            </w:pPr>
+                            <w:r>
+                              <w:rPr>
+                                <w:sz w:val="20"/>
+                              </w:rPr>
+                              <w:t>Domiciliario</w:t>
+                            </w:r>
+                          </w:p>
+                        </w:txbxContent>
+                      </wps:txbx>
+                      <wps:bodyPr rot="0" vert="horz" wrap="square" lIns="91440" tIns="45720" rIns="91440" bIns="45720" anchor="t" anchorCtr="0">
+                        <a:noAutofit/>
+                      </wps:bodyPr>
+                    </wps:wsp>
+                  </a:graphicData>
+                </a:graphic>
+                <wp14:sizeRelH relativeFrom="margin">
+                  <wp14:pctWidth>0</wp14:pctWidth>
+                </wp14:sizeRelH>
+                <wp14:sizeRelV relativeFrom="margin">
+                  <wp14:pctHeight>0</wp14:pctHeight>
+                </wp14:sizeRelV>
+              </wp:anchor>
+            </w:drawing>
+          </mc:Choice>
+          <mc:Fallback>
+            <w:pict>
+              <v:shape id="Cuadro de texto 327" o:spid="_x0000_s1034" type="#_x0000_t202" style="position:absolute;margin-left:369.45pt;margin-top:13.65pt;width:68.25pt;height:18.15pt;z-index:251902976;visibility:visible;mso-wrap-style:square;mso-width-percent:0;mso-height-percent:0;mso-wrap-distance-left:9pt;mso-wrap-distance-top:3.6pt;mso-wrap-distance-right:9pt;mso-wrap-distance-bottom:3.6pt;mso-position-horizontal:absolute;mso-position-horizontal-relative:margin;mso-position-vertical:absolute;mso-position-vertical-relative:text;mso-width-percent:0;mso-height-percent:0;mso-width-relative:margin;mso-height-relative:margin;v-text-anchor:top" o:gfxdata="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" filled="f" stroked="f">
+                <v:textbox>
+                  <w:txbxContent>
+                    <w:p>
+                      <w:pPr>
+                        <w:rPr>
+                          <w:sz w:val="20"/>
+                          <w:lang w:val="en-US"/>
+                        </w:rPr>
+                      </w:pPr>
+                      <w:r>
+                        <w:rPr>
+                          <w:sz w:val="20"/>
+                        </w:rPr>
+                        <w:t>Domiciliario</w:t>
+                      </w:r>
+                    </w:p>
+                  </w:txbxContent>
+                </v:textbox>
+                <w10:wrap anchorx="margin"/>
+              </v:shape>
+            </w:pict>
+          </mc:Fallback>
+        </mc:AlternateContent>
+      </w:r>
+      <w:r>
+        <w:rPr>
+          <w:noProof/>
+          <w:lang w:eastAsia="es-CO"/>
+        </w:rPr>
+        <mc:AlternateContent>
+          <mc:Choice Requires="wps">
+            <w:drawing>
+              <wp:anchor distT="0" distB="0" distL="114300" distR="114300" simplePos="0" relativeHeight="251904000" behindDoc="0" locked="0" layoutInCell="1" allowOverlap="1">
+                <wp:simplePos x="0" y="0"/>
+                <wp:positionH relativeFrom="column">
+                  <wp:posOffset>4667250</wp:posOffset>
+                </wp:positionH>
+                <wp:positionV relativeFrom="paragraph">
+                  <wp:posOffset>570865</wp:posOffset>
+                </wp:positionV>
+                <wp:extent cx="755015" cy="206375"/>
+                <wp:effectExtent l="0" t="0" r="26035" b="22225"/>
+                <wp:wrapNone/>
+                <wp:docPr id="326" name="Rectángulo 326"/>
+                <wp:cNvGraphicFramePr/>
+                <a:graphic xmlns:a="http://schemas.openxmlformats.org/drawingml/2006/main">
+                  <a:graphicData uri="http://schemas.microsoft.com/office/word/2010/wordprocessingShape">
+                    <wps:wsp>
+                      <wps:cNvSpPr/>
+                      <wps:spPr>
+                        <a:xfrm>
+                          <a:off x="0" y="0"/>
+                          <a:ext cx="755015" cy="206375"/>
+                        </a:xfrm>
+                        <a:prstGeom prst="rect">
+                          <a:avLst/>
+                        </a:prstGeom>
+                      </wps:spPr>
+                      <wps:style>
+                        <a:lnRef idx="1">
+                          <a:schemeClr val="accent3"/>
+                        </a:lnRef>
+                        <a:fillRef idx="2">
+                          <a:schemeClr val="accent3"/>
+                        </a:fillRef>
+                        <a:effectRef idx="1">
+                          <a:schemeClr val="accent3"/>
+                        </a:effectRef>
+                        <a:fontRef idx="minor">
+                          <a:schemeClr val="dk1"/>
+                        </a:fontRef>
+                      </wps:style>
+                      <wps:bodyPr rot="0" spcFirstLastPara="0" vertOverflow="overflow" horzOverflow="overflow" vert="horz" wrap="square" lIns="91440" tIns="45720" rIns="91440" bIns="45720" numCol="1" spcCol="0" rtlCol="0" fromWordArt="0" anchor="ctr" anchorCtr="0" forceAA="0" compatLnSpc="1">
+                        <a:prstTxWarp prst="textNoShape">
+                          <a:avLst/>
+                        </a:prstTxWarp>
+                        <a:noAutofit/>
+                      </wps:bodyPr>
+                    </wps:wsp>
+                  </a:graphicData>
+                </a:graphic>
+                <wp14:sizeRelH relativeFrom="page">
+                  <wp14:pctWidth>0</wp14:pctWidth>
+                </wp14:sizeRelH>
+                <wp14:sizeRelV relativeFrom="page">
+                  <wp14:pctHeight>0</wp14:pctHeight>
+                </wp14:sizeRelV>
+              </wp:anchor>
+            </w:drawing>
+          </mc:Choice>
+          <mc:Fallback>
+            <w:pict>
+              <v:rect w14:anchorId="4451AC4C" id="Rectángulo 326" o:spid="_x0000_s1026" style="position:absolute;margin-left:367.5pt;margin-top:44.95pt;width:59.45pt;height:16.25pt;z-index:251904000;visibility:visible;mso-wrap-style:square;mso-width-percent:0;mso-height-percent:0;mso-wrap-distance-left:9pt;mso-wrap-distance-top:0;mso-wrap-distance-right:9pt;mso-wrap-distance-bottom:0;mso-position-horizontal:absolute;mso-position-horizontal-relative:text;mso-position-vertical:absolute;mso-position-vertical-relative:text;mso-width-percent:0;mso-height-percent:0;mso-width-relative:page;mso-height-relative:page;v-text-anchor:middle" o:gfxdata="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" fillcolor="#c3c3c3 [2166]" strokecolor="#a5a5a5 [3206]" strokeweight=".5pt">
+                <v:fill color2="#b6b6b6 [2614]" rotate="t" colors="0 #d2d2d2;.5 #c8c8c8;1 silver" focus="100%" type="gradient">
+                  <o:fill v:ext="view" type="gradientUnscaled"/>
+                </v:fill>
+              </v:rect>
+            </w:pict>
+          </mc:Fallback>
+        </mc:AlternateContent>
+      </w:r>
+      <w:r>
+        <w:rPr>
+          <w:noProof/>
+          <w:lang w:eastAsia="es-CO"/>
+        </w:rPr>
+        <mc:AlternateContent>
+          <mc:Choice Requires="wps">
+            <w:drawing>
+              <wp:anchor distT="45720" distB="45720" distL="114300" distR="114300" simplePos="0" relativeHeight="251905024" behindDoc="0" locked="0" layoutInCell="1" allowOverlap="1">
+                <wp:simplePos x="0" y="0"/>
+                <wp:positionH relativeFrom="margin">
+                  <wp:posOffset>4714240</wp:posOffset>
+                </wp:positionH>
+                <wp:positionV relativeFrom="paragraph">
+                  <wp:posOffset>554990</wp:posOffset>
+                </wp:positionV>
+                <wp:extent cx="802005" cy="230505"/>
+                <wp:effectExtent l="0" t="0" r="0" b="0"/>
+                <wp:wrapNone/>
+                <wp:docPr id="325" name="Cuadro de texto 325"/>
+                <wp:cNvGraphicFramePr>
+                  <a:graphicFrameLocks xmlns:a="http://schemas.openxmlformats.org/drawingml/2006/main"/>
+                </wp:cNvGraphicFramePr>
+                <a:graphic xmlns:a="http://schemas.openxmlformats.org/drawingml/2006/main">
+                  <a:graphicData uri="http://schemas.microsoft.com/office/word/2010/wordprocessingShape">
+                    <wps:wsp>
+                      <wps:cNvSpPr txBox="1">
+                        <a:spLocks noChangeArrowheads="1"/>
+                      </wps:cNvSpPr>
+                      <wps:spPr bwMode="auto">
+                        <a:xfrm>
+                          <a:off x="0" y="0"/>
+                          <a:ext cx="802005" cy="230505"/>
+                        </a:xfrm>
+                        <a:prstGeom prst="rect">
+                          <a:avLst/>
+                        </a:prstGeom>
+                        <a:noFill/>
+                        <a:ln>
+                          <a:noFill/>
+                        </a:ln>
+                      </wps:spPr>
+                      <wps:style>
+                        <a:lnRef idx="0">
+                          <a:scrgbClr r="0" g="0" b="0"/>
+                        </a:lnRef>
+                        <a:fillRef idx="0">
+                          <a:scrgbClr r="0" g="0" b="0"/>
+                        </a:fillRef>
+                        <a:effectRef idx="0">
+                          <a:scrgbClr r="0" g="0" b="0"/>
+                        </a:effectRef>
+                        <a:fontRef idx="minor">
+                          <a:schemeClr val="dk1"/>
+                        </a:fontRef>
+                      </wps:style>
+                      <wps:txbx>
+                        <w:txbxContent>
+                          <w:p>
+                            <w:pPr>
+                              <w:rPr>
+                                <w:sz w:val="20"/>
+                                <w:lang w:val="en-US"/>
+                              </w:rPr>
+                            </w:pPr>
+                            <w:r>
+                              <w:rPr>
+                                <w:sz w:val="20"/>
+                              </w:rPr>
+                              <w:t>Vendedor</w:t>
+                            </w:r>
+                          </w:p>
+                        </w:txbxContent>
+                      </wps:txbx>
+                      <wps:bodyPr rot="0" vert="horz" wrap="square" lIns="91440" tIns="45720" rIns="91440" bIns="45720" anchor="t" anchorCtr="0">
+                        <a:noAutofit/>
+                      </wps:bodyPr>
+                    </wps:wsp>
+                  </a:graphicData>
+                </a:graphic>
+                <wp14:sizeRelH relativeFrom="margin">
+                  <wp14:pctWidth>0</wp14:pctWidth>
+                </wp14:sizeRelH>
+                <wp14:sizeRelV relativeFrom="margin">
+                  <wp14:pctHeight>0</wp14:pctHeight>
+                </wp14:sizeRelV>
+              </wp:anchor>
+            </w:drawing>
+          </mc:Choice>
+          <mc:Fallback>
+            <w:pict>
+              <v:shape id="Cuadro de texto 325" o:spid="_x0000_s1035" type="#_x0000_t202" style="position:absolute;margin-left:371.2pt;margin-top:43.7pt;width:63.15pt;height:18.15pt;z-index:251905024;visibility:visible;mso-wrap-style:square;mso-width-percent:0;mso-height-percent:0;mso-wrap-distance-left:9pt;mso-wrap-distance-top:3.6pt;mso-wrap-distance-right:9pt;mso-wrap-distance-bottom:3.6pt;mso-position-horizontal:absolute;mso-position-horizontal-relative:margin;mso-position-vertical:absolute;mso-position-vertical-relative:text;mso-width-percent:0;mso-height-percent:0;mso-width-relative:margin;mso-height-relative:margin;v-text-anchor:top" o:gfxdata="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" filled="f" stroked="f">
+                <v:textbox>
+                  <w:txbxContent>
+                    <w:p>
+                      <w:pPr>
+                        <w:rPr>
+                          <w:sz w:val="20"/>
+                          <w:lang w:val="en-US"/>
+                        </w:rPr>
+                      </w:pPr>
+                      <w:r>
+                        <w:rPr>
+                          <w:sz w:val="20"/>
+                        </w:rPr>
+                        <w:t>Vendedor</w:t>
+                      </w:r>
+                    </w:p>
+                  </w:txbxContent>
+                </v:textbox>
+                <w10:wrap anchorx="margin"/>
+              </v:shape>
+            </w:pict>
+          </mc:Fallback>
+        </mc:AlternateContent>
+      </w:r>
+      <w:r>
+        <w:rPr>
+          <w:noProof/>
+          <w:lang w:eastAsia="es-CO"/>
+        </w:rPr>
+        <mc:AlternateContent>
+          <mc:Choice Requires="wps">
+            <w:drawing>
+              <wp:anchor distT="0" distB="0" distL="114300" distR="114300" simplePos="0" relativeHeight="251908096" behindDoc="0" locked="0" layoutInCell="1" allowOverlap="1">
+                <wp:simplePos x="0" y="0"/>
+                <wp:positionH relativeFrom="column">
+                  <wp:posOffset>4045585</wp:posOffset>
+                </wp:positionH>
+                <wp:positionV relativeFrom="paragraph">
+                  <wp:posOffset>292735</wp:posOffset>
+                </wp:positionV>
+                <wp:extent cx="623570" cy="8255"/>
+                <wp:effectExtent l="0" t="57150" r="43180" b="86995"/>
+                <wp:wrapNone/>
+                <wp:docPr id="324" name="Conector recto de flecha 324"/>
+                <wp:cNvGraphicFramePr/>
+                <a:graphic xmlns:a="http://schemas.openxmlformats.org/drawingml/2006/main">
+                  <a:graphicData uri="http://schemas.microsoft.com/office/word/2010/wordprocessingShape">
+                    <wps:wsp>
+                      <wps:cNvCnPr/>
+                      <wps:spPr>
+                        <a:xfrm>
+                          <a:off x="0" y="0"/>
+                          <a:ext cx="622935" cy="7620"/>
+                        </a:xfrm>
+                        <a:prstGeom prst="straightConnector1">
+                          <a:avLst/>
+                        </a:prstGeom>
+                        <a:ln>
+                          <a:tailEnd type="triangle"/>
+                        </a:ln>
+                      </wps:spPr>
+                      <wps:style>
+                        <a:lnRef idx="1">
+                          <a:schemeClr val="accent1"/>
+                        </a:lnRef>
+                        <a:fillRef idx="0">
+                          <a:schemeClr val="accent1"/>
+                        </a:fillRef>
+                        <a:effectRef idx="0">
+                          <a:schemeClr val="accent1"/>
+                        </a:effectRef>
+                        <a:fontRef idx="minor">
+                          <a:schemeClr val="tx1"/>
+                        </a:fontRef>
+                      </wps:style>
+                      <wps:bodyPr/>
+                    </wps:wsp>
+                  </a:graphicData>
+                </a:graphic>
+                <wp14:sizeRelH relativeFrom="page">
+                  <wp14:pctWidth>0</wp14:pctWidth>
+                </wp14:sizeRelH>
+                <wp14:sizeRelV relativeFrom="page">
+                  <wp14:pctHeight>0</wp14:pctHeight>
+                </wp14:sizeRelV>
+              </wp:anchor>
+            </w:drawing>
+          </mc:Choice>
+          <mc:Fallback>
+            <w:pict>
+              <v:shape w14:anchorId="305C0F55" id="Conector recto de flecha 324" o:spid="_x0000_s1026" type="#_x0000_t32" style="position:absolute;margin-left:318.55pt;margin-top:23.05pt;width:49.1pt;height:.65pt;z-index:251908096;visibility:visible;mso-wrap-style:square;mso-width-percent:0;mso-height-percent:0;mso-wrap-distance-left:9pt;mso-wrap-distance-top:0;mso-wrap-distance-right:9pt;mso-wrap-distance-bottom:0;mso-position-horizontal:absolute;mso-position-horizontal-relative:text;mso-position-vertical:absolute;mso-position-vertical-relative:text;mso-width-percent:0;mso-height-percent:0;mso-width-relative:page;mso-height-relative:page" o:gfxdata="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" strokecolor="#4472c4 [3204]" strokeweight=".5pt">
+                <v:stroke endarrow="block" joinstyle="miter"/>
+              </v:shape>
+            </w:pict>
+          </mc:Fallback>
+        </mc:AlternateContent>
+      </w:r>
+      <w:r>
+        <w:rPr>
+          <w:noProof/>
+          <w:lang w:eastAsia="es-CO"/>
+        </w:rPr>
+        <mc:AlternateContent>
+          <mc:Choice Requires="wps">
+            <w:drawing>
+              <wp:anchor distT="0" distB="0" distL="114300" distR="114300" simplePos="0" relativeHeight="251909120" behindDoc="0" locked="0" layoutInCell="1" allowOverlap="1">
+                <wp:simplePos x="0" y="0"/>
+                <wp:positionH relativeFrom="column">
+                  <wp:posOffset>4056380</wp:posOffset>
+                </wp:positionH>
+                <wp:positionV relativeFrom="paragraph">
+                  <wp:posOffset>-112395</wp:posOffset>
+                </wp:positionV>
+                <wp:extent cx="614680" cy="270510"/>
+                <wp:effectExtent l="0" t="38100" r="52070" b="34290"/>
+                <wp:wrapNone/>
+                <wp:docPr id="323" name="Conector recto de flecha 323"/>
+                <wp:cNvGraphicFramePr/>
+                <a:graphic xmlns:a="http://schemas.openxmlformats.org/drawingml/2006/main">
+                  <a:graphicData uri="http://schemas.microsoft.com/office/word/2010/wordprocessingShape">
+                    <wps:wsp>
+                      <wps:cNvCnPr/>
+                      <wps:spPr>
+                        <a:xfrm flipV="1">
+                          <a:off x="0" y="0"/>
+                          <a:ext cx="614680" cy="269875"/>
+                        </a:xfrm>
+                        <a:prstGeom prst="straightConnector1">
+                          <a:avLst/>
+                        </a:prstGeom>
+                        <a:ln>
+                          <a:tailEnd type="triangle"/>
+                        </a:ln>
+                      </wps:spPr>
+                      <wps:style>
+                        <a:lnRef idx="1">
+                          <a:schemeClr val="accent1"/>
+                        </a:lnRef>
+                        <a:fillRef idx="0">
+                          <a:schemeClr val="accent1"/>
+                        </a:fillRef>
+                        <a:effectRef idx="0">
+                          <a:schemeClr val="accent1"/>
+                        </a:effectRef>
+                        <a:fontRef idx="minor">
+                          <a:schemeClr val="tx1"/>
+                        </a:fontRef>
+                      </wps:style>
+                      <wps:bodyPr/>
+                    </wps:wsp>
+                  </a:graphicData>
+                </a:graphic>
+                <wp14:sizeRelH relativeFrom="page">
+                  <wp14:pctWidth>0</wp14:pctWidth>
+                </wp14:sizeRelH>
+                <wp14:sizeRelV relativeFrom="page">
+                  <wp14:pctHeight>0</wp14:pctHeight>
+                </wp14:sizeRelV>
+              </wp:anchor>
+            </w:drawing>
+          </mc:Choice>
+          <mc:Fallback>
+            <w:pict>
+              <v:shape w14:anchorId="61F4B40E" id="Conector recto de flecha 323" o:spid="_x0000_s1026" type="#_x0000_t32" style="position:absolute;margin-left:319.4pt;margin-top:-8.85pt;width:48.4pt;height:21.3pt;flip:y;z-index:251909120;visibility:visible;mso-wrap-style:square;mso-width-percent:0;mso-height-percent:0;mso-wrap-distance-left:9pt;mso-wrap-distance-top:0;mso-wrap-distance-right:9pt;mso-wrap-distance-bottom:0;mso-position-horizontal:absolute;mso-position-horizontal-relative:text;mso-position-vertical:absolute;mso-position-vertical-relative:text;mso-width-percent:0;mso-height-percent:0;mso-width-relative:page;mso-height-relative:page" o:gfxdata="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" strokecolor="#4472c4 [3204]" strokeweight=".5pt">
+                <v:stroke endarrow="block" joinstyle="miter"/>
+              </v:shape>
+            </w:pict>
+          </mc:Fallback>
+        </mc:AlternateContent>
+      </w:r>
+      <w:r>
+        <w:rPr>
+          <w:noProof/>
+          <w:lang w:eastAsia="es-CO"/>
+        </w:rPr>
+        <mc:AlternateContent>
+          <mc:Choice Requires="wps">
+            <w:drawing>
+              <wp:anchor distT="0" distB="0" distL="114300" distR="114300" simplePos="0" relativeHeight="251910144" behindDoc="0" locked="0" layoutInCell="1" allowOverlap="1">
+                <wp:simplePos x="0" y="0"/>
+                <wp:positionH relativeFrom="column">
+                  <wp:posOffset>4048760</wp:posOffset>
+                </wp:positionH>
+                <wp:positionV relativeFrom="paragraph">
+                  <wp:posOffset>412115</wp:posOffset>
+                </wp:positionV>
+                <wp:extent cx="611505" cy="294005"/>
+                <wp:effectExtent l="0" t="0" r="74295" b="67945"/>
+                <wp:wrapNone/>
+                <wp:docPr id="322" name="Conector recto de flecha 322"/>
+                <wp:cNvGraphicFramePr/>
+                <a:graphic xmlns:a="http://schemas.openxmlformats.org/drawingml/2006/main">
+                  <a:graphicData uri="http://schemas.microsoft.com/office/word/2010/wordprocessingShape">
+                    <wps:wsp>
+                      <wps:cNvCnPr/>
+                      <wps:spPr>
+                        <a:xfrm>
+                          <a:off x="0" y="0"/>
+                          <a:ext cx="611505" cy="293370"/>
+                        </a:xfrm>
+                        <a:prstGeom prst="straightConnector1">
+                          <a:avLst/>
+                        </a:prstGeom>
+                        <a:ln>
+                          <a:tailEnd type="triangle"/>
+                        </a:ln>
+                      </wps:spPr>
+                      <wps:style>
+                        <a:lnRef idx="1">
+                          <a:schemeClr val="accent1"/>
+                        </a:lnRef>
+                        <a:fillRef idx="0">
+                          <a:schemeClr val="accent1"/>
+                        </a:fillRef>
+                        <a:effectRef idx="0">
+                          <a:schemeClr val="accent1"/>
+                        </a:effectRef>
+                        <a:fontRef idx="minor">
+                          <a:schemeClr val="tx1"/>
+                        </a:fontRef>
+                      </wps:style>
+                      <wps:bodyPr/>
+                    </wps:wsp>
+                  </a:graphicData>
+                </a:graphic>
+                <wp14:sizeRelH relativeFrom="margin">
+                  <wp14:pctWidth>0</wp14:pctWidth>
+                </wp14:sizeRelH>
+                <wp14:sizeRelV relativeFrom="margin">
+                  <wp14:pctHeight>0</wp14:pctHeight>
+                </wp14:sizeRelV>
+              </wp:anchor>
+            </w:drawing>
+          </mc:Choice>
+          <mc:Fallback>
+            <w:pict>
+              <v:shape w14:anchorId="3E8754A2" id="Conector recto de flecha 322" o:spid="_x0000_s1026" type="#_x0000_t32" style="position:absolute;margin-left:318.8pt;margin-top:32.45pt;width:48.15pt;height:23.15pt;z-index:251910144;visibility:visible;mso-wrap-style:square;mso-width-percent:0;mso-height-percent:0;mso-wrap-distance-left:9pt;mso-wrap-distance-top:0;mso-wrap-distance-right:9pt;mso-wrap-distance-bottom:0;mso-position-horizontal:absolute;mso-position-horizontal-relative:text;mso-position-vertical:absolute;mso-position-vertical-relative:text;mso-width-percent:0;mso-height-percent:0;mso-width-relative:margin;mso-height-relative:margin" o:gfxdata="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" strokecolor="#4472c4 [3204]" strokeweight=".5pt">
+                <v:stroke endarrow="block" joinstyle="miter"/>
+              </v:shape>
+            </w:pict>
+          </mc:Fallback>
+        </mc:AlternateContent>
+      </w:r>
+      <w:r>
+        <w:rPr>
+          <w:noProof/>
+          <w:lang w:eastAsia="es-CO"/>
+        </w:rPr>
+        <mc:AlternateContent>
+          <mc:Choice Requires="wps">
+            <w:drawing>
+              <wp:anchor distT="0" distB="0" distL="114300" distR="114300" simplePos="0" relativeHeight="251907072" behindDoc="0" locked="0" layoutInCell="1" allowOverlap="1">
+                <wp:simplePos x="0" y="0"/>
+                <wp:positionH relativeFrom="column">
+                  <wp:posOffset>2370455</wp:posOffset>
+                </wp:positionH>
+                <wp:positionV relativeFrom="paragraph">
+                  <wp:posOffset>300990</wp:posOffset>
+                </wp:positionV>
+                <wp:extent cx="819150" cy="0"/>
+                <wp:effectExtent l="0" t="76200" r="19050" b="95250"/>
+                <wp:wrapNone/>
+                <wp:docPr id="321" name="Conector recto de flecha 321"/>
+                <wp:cNvGraphicFramePr/>
+                <a:graphic xmlns:a="http://schemas.openxmlformats.org/drawingml/2006/main">
+                  <a:graphicData uri="http://schemas.microsoft.com/office/word/2010/wordprocessingShape">
+                    <wps:wsp>
+                      <wps:cNvCnPr/>
+                      <wps:spPr>
+                        <a:xfrm>
+                          <a:off x="0" y="0"/>
+                          <a:ext cx="818515" cy="0"/>
+                        </a:xfrm>
+                        <a:prstGeom prst="straightConnector1">
+                          <a:avLst/>
+                        </a:prstGeom>
+                        <a:ln>
+                          <a:tailEnd type="triangle"/>
+                        </a:ln>
+                      </wps:spPr>
+                      <wps:style>
+                        <a:lnRef idx="1">
+                          <a:schemeClr val="accent1"/>
+                        </a:lnRef>
+                        <a:fillRef idx="0">
+                          <a:schemeClr val="accent1"/>
+                        </a:fillRef>
+                        <a:effectRef idx="0">
+                          <a:schemeClr val="accent1"/>
+                        </a:effectRef>
+                        <a:fontRef idx="minor">
+                          <a:schemeClr val="tx1"/>
+                        </a:fontRef>
+                      </wps:style>
+                      <wps:bodyPr/>
+                    </wps:wsp>
+                  </a:graphicData>
+                </a:graphic>
+                <wp14:sizeRelH relativeFrom="page">
+                  <wp14:pctWidth>0</wp14:pctWidth>
+                </wp14:sizeRelH>
+                <wp14:sizeRelV relativeFrom="page">
+                  <wp14:pctHeight>0</wp14:pctHeight>
+                </wp14:sizeRelV>
+              </wp:anchor>
+            </w:drawing>
+          </mc:Choice>
+          <mc:Fallback>
+            <w:pict>
+              <v:shape w14:anchorId="7DA32291" id="Conector recto de flecha 321" o:spid="_x0000_s1026" type="#_x0000_t32" style="position:absolute;margin-left:186.65pt;margin-top:23.7pt;width:64.5pt;height:0;z-index:251907072;visibility:visible;mso-wrap-style:square;mso-width-percent:0;mso-height-percent:0;mso-wrap-distance-left:9pt;mso-wrap-distance-top:0;mso-wrap-distance-right:9pt;mso-wrap-distance-bottom:0;mso-position-horizontal:absolute;mso-position-horizontal-relative:text;mso-position-vertical:absolute;mso-position-vertical-relative:text;mso-width-percent:0;mso-height-percent:0;mso-width-relative:page;mso-height-relative:page" o:gfxdata="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" strokecolor="#4472c4 [3204]" strokeweight=".5pt">
+                <v:stroke endarrow="block" joinstyle="miter"/>
+              </v:shape>
+            </w:pict>
+          </mc:Fallback>
+        </mc:AlternateContent>
+      </w:r>
+      <w:r>
+        <w:rPr>
+          <w:noProof/>
+          <w:lang w:eastAsia="es-CO"/>
+        </w:rPr>
+        <mc:AlternateContent>
+          <mc:Choice Requires="wps">
+            <w:drawing>
+              <wp:anchor distT="45720" distB="45720" distL="114300" distR="114300" simplePos="0" relativeHeight="251893760" behindDoc="0" locked="0" layoutInCell="1" allowOverlap="1">
+                <wp:simplePos x="0" y="0"/>
+                <wp:positionH relativeFrom="margin">
+                  <wp:posOffset>3140710</wp:posOffset>
+                </wp:positionH>
+                <wp:positionV relativeFrom="paragraph">
+                  <wp:posOffset>168910</wp:posOffset>
+                </wp:positionV>
+                <wp:extent cx="1047750" cy="657225"/>
+                <wp:effectExtent l="0" t="0" r="0" b="9525"/>
+                <wp:wrapSquare wrapText="bothSides"/>
+                <wp:docPr id="320" name="Cuadro de texto 320"/>
+                <wp:cNvGraphicFramePr>
+                  <a:graphicFrameLocks xmlns:a="http://schemas.openxmlformats.org/drawingml/2006/main"/>
+                </wp:cNvGraphicFramePr>
+                <a:graphic xmlns:a="http://schemas.openxmlformats.org/drawingml/2006/main">
+                  <a:graphicData uri="http://schemas.microsoft.com/office/word/2010/wordprocessingShape">
+                    <wps:wsp>
+                      <wps:cNvSpPr txBox="1">
+                        <a:spLocks noChangeArrowheads="1"/>
+                      </wps:cNvSpPr>
+                      <wps:spPr bwMode="auto">
+                        <a:xfrm>
+                          <a:off x="0" y="0"/>
+                          <a:ext cx="1047750" cy="657225"/>
+                        </a:xfrm>
+                        <a:prstGeom prst="rect">
+                          <a:avLst/>
+                        </a:prstGeom>
+                        <a:noFill/>
+                        <a:ln>
+                          <a:noFill/>
+                        </a:ln>
+                      </wps:spPr>
+                      <wps:style>
+                        <a:lnRef idx="0">
+                          <a:scrgbClr r="0" g="0" b="0"/>
+                        </a:lnRef>
+                        <a:fillRef idx="0">
+                          <a:scrgbClr r="0" g="0" b="0"/>
+                        </a:fillRef>
+                        <a:effectRef idx="0">
+                          <a:scrgbClr r="0" g="0" b="0"/>
+                        </a:effectRef>
+                        <a:fontRef idx="minor">
+                          <a:schemeClr val="dk1"/>
+                        </a:fontRef>
+                      </wps:style>
+                      <wps:txbx>
+                        <w:txbxContent>
+                          <w:p>
+                            <w:pPr>
+                              <w:rPr>
+                                <w:sz w:val="20"/>
+                                <w:lang w:val="en-US"/>
+                              </w:rPr>
+                            </w:pPr>
+                            <w:r>
+                              <w:rPr>
+                                <w:sz w:val="20"/>
+                              </w:rPr>
+                              <w:t>Aplicación Web</w:t>
+                            </w:r>
+                          </w:p>
+                        </w:txbxContent>
+                      </wps:txbx>
+                      <wps:bodyPr rot="0" vert="horz" wrap="square" lIns="91440" tIns="45720" rIns="91440" bIns="45720" anchor="t" anchorCtr="0">
+                        <a:noAutofit/>
+                      </wps:bodyPr>
+                    </wps:wsp>
+                  </a:graphicData>
+                </a:graphic>
+                <wp14:sizeRelH relativeFrom="margin">
+                  <wp14:pctWidth>0</wp14:pctWidth>
+                </wp14:sizeRelH>
+                <wp14:sizeRelV relativeFrom="margin">
+                  <wp14:pctHeight>0</wp14:pctHeight>
+                </wp14:sizeRelV>
+              </wp:anchor>
+            </w:drawing>
+          </mc:Choice>
+          <mc:Fallback>
+            <w:pict>
+              <v:shape id="Cuadro de texto 320" o:spid="_x0000_s1036" type="#_x0000_t202" style="position:absolute;margin-left:247.3pt;margin-top:13.3pt;width:82.5pt;height:51.75pt;z-index:251893760;visibility:visible;mso-wrap-style:square;mso-width-percent:0;mso-height-percent:0;mso-wrap-distance-left:9pt;mso-wrap-distance-top:3.6pt;mso-wrap-distance-right:9pt;mso-wrap-distance-bottom:3.6pt;mso-position-horizontal:absolute;mso-position-horizontal-relative:margin;mso-position-vertical:absolute;mso-position-vertical-relative:text;mso-width-percent:0;mso-height-percent:0;mso-width-relative:margin;mso-height-relative:margin;v-text-anchor:top" o:gfxdata="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" filled="f" stroked="f">
+                <v:textbox>
+                  <w:txbxContent>
+                    <w:p>
+                      <w:pPr>
+                        <w:rPr>
+                          <w:sz w:val="20"/>
+                          <w:lang w:val="en-US"/>
+                        </w:rPr>
+                      </w:pPr>
+                      <w:r>
+                        <w:rPr>
+                          <w:sz w:val="20"/>
+                        </w:rPr>
+                        <w:t>Aplicación Web</w:t>
+                      </w:r>
+                    </w:p>
+                  </w:txbxContent>
+                </v:textbox>
+                <w10:wrap type="square" anchorx="margin"/>
+              </v:shape>
+            </w:pict>
+          </mc:Fallback>
+        </mc:AlternateContent>
+      </w:r>
+      <w:r>
+        <w:rPr>
+          <w:noProof/>
+          <w:lang w:eastAsia="es-CO"/>
+        </w:rPr>
+        <mc:AlternateContent>
+          <mc:Choice Requires="wps">
+            <w:drawing>
+              <wp:anchor distT="0" distB="0" distL="114300" distR="114300" simplePos="0" relativeHeight="251894784" behindDoc="0" locked="0" layoutInCell="1" allowOverlap="1">
+                <wp:simplePos x="0" y="0"/>
+                <wp:positionH relativeFrom="column">
+                  <wp:posOffset>3183890</wp:posOffset>
+                </wp:positionH>
+                <wp:positionV relativeFrom="paragraph">
+                  <wp:posOffset>95250</wp:posOffset>
+                </wp:positionV>
+                <wp:extent cx="863600" cy="436880"/>
+                <wp:effectExtent l="0" t="0" r="12700" b="20320"/>
+                <wp:wrapNone/>
+                <wp:docPr id="319" name="Rectángulo 319"/>
+                <wp:cNvGraphicFramePr/>
+                <a:graphic xmlns:a="http://schemas.openxmlformats.org/drawingml/2006/main">
+                  <a:graphicData uri="http://schemas.microsoft.com/office/word/2010/wordprocessingShape">
+                    <wps:wsp>
+                      <wps:cNvSpPr/>
+                      <wps:spPr>
+                        <a:xfrm>
+                          <a:off x="0" y="0"/>
+                          <a:ext cx="863600" cy="436880"/>
+                        </a:xfrm>
+                        <a:prstGeom prst="rect">
+                          <a:avLst/>
+                        </a:prstGeom>
+                      </wps:spPr>
+                      <wps:style>
+                        <a:lnRef idx="1">
+                          <a:schemeClr val="accent3"/>
+                        </a:lnRef>
+                        <a:fillRef idx="2">
+                          <a:schemeClr val="accent3"/>
+                        </a:fillRef>
+                        <a:effectRef idx="1">
+                          <a:schemeClr val="accent3"/>
+                        </a:effectRef>
+                        <a:fontRef idx="minor">
+                          <a:schemeClr val="dk1"/>
+                        </a:fontRef>
+                      </wps:style>
+                      <wps:bodyPr rot="0" spcFirstLastPara="0" vertOverflow="overflow" horzOverflow="overflow" vert="horz" wrap="square" lIns="91440" tIns="45720" rIns="91440" bIns="45720" numCol="1" spcCol="0" rtlCol="0" fromWordArt="0" anchor="ctr" anchorCtr="0" forceAA="0" compatLnSpc="1">
+                        <a:prstTxWarp prst="textNoShape">
+                          <a:avLst/>
+                        </a:prstTxWarp>
+                        <a:noAutofit/>
+                      </wps:bodyPr>
+                    </wps:wsp>
+                  </a:graphicData>
+                </a:graphic>
+                <wp14:sizeRelH relativeFrom="page">
+                  <wp14:pctWidth>0</wp14:pctWidth>
+                </wp14:sizeRelH>
+                <wp14:sizeRelV relativeFrom="page">
+                  <wp14:pctHeight>0</wp14:pctHeight>
+                </wp14:sizeRelV>
+              </wp:anchor>
+            </w:drawing>
+          </mc:Choice>
+          <mc:Fallback>
+            <w:pict>
+              <v:rect w14:anchorId="283414A0" id="Rectángulo 319" o:spid="_x0000_s1026" style="position:absolute;margin-left:250.7pt;margin-top:7.5pt;width:68pt;height:34.4pt;z-index:251894784;visibility:visible;mso-wrap-style:square;mso-width-percent:0;mso-height-percent:0;mso-wrap-distance-left:9pt;mso-wrap-distance-top:0;mso-wrap-distance-right:9pt;mso-wrap-distance-bottom:0;mso-position-horizontal:absolute;mso-position-horizontal-relative:text;mso-position-vertical:absolute;mso-position-vertical-relative:text;mso-width-percent:0;mso-height-percent:0;mso-width-relative:page;mso-height-relative:page;v-text-anchor:middle" o:gfxdata="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" fillcolor="#c3c3c3 [2166]" strokecolor="#a5a5a5 [3206]" strokeweight=".5pt">
+                <v:fill color2="#b6b6b6 [2614]" rotate="t" colors="0 #d2d2d2;.5 #c8c8c8;1 silver" focus="100%" type="gradient">
+                  <o:fill v:ext="view" type="gradientUnscaled"/>
+                </v:fill>
+              </v:rect>
+            </w:pict>
+          </mc:Fallback>
+        </mc:AlternateContent>
+      </w:r>
+      <w:r>
+        <w:rPr>
+          <w:noProof/>
+          <w:lang w:eastAsia="es-CO"/>
+        </w:rPr>
+        <mc:AlternateContent>
+          <mc:Choice Requires="wps">
+            <w:drawing>
+              <wp:anchor distT="45720" distB="45720" distL="114300" distR="114300" simplePos="0" relativeHeight="251897856" behindDoc="0" locked="0" layoutInCell="1" allowOverlap="1">
+                <wp:simplePos x="0" y="0"/>
+                <wp:positionH relativeFrom="margin">
+                  <wp:posOffset>1494155</wp:posOffset>
+                </wp:positionH>
+                <wp:positionV relativeFrom="paragraph">
+                  <wp:posOffset>167640</wp:posOffset>
+                </wp:positionV>
+                <wp:extent cx="1047750" cy="657225"/>
+                <wp:effectExtent l="0" t="0" r="0" b="9525"/>
+                <wp:wrapSquare wrapText="bothSides"/>
+                <wp:docPr id="318" name="Cuadro de texto 318"/>
+                <wp:cNvGraphicFramePr>
+                  <a:graphicFrameLocks xmlns:a="http://schemas.openxmlformats.org/drawingml/2006/main"/>
+                </wp:cNvGraphicFramePr>
+                <a:graphic xmlns:a="http://schemas.openxmlformats.org/drawingml/2006/main">
+                  <a:graphicData uri="http://schemas.microsoft.com/office/word/2010/wordprocessingShape">
+                    <wps:wsp>
+                      <wps:cNvSpPr txBox="1">
+                        <a:spLocks noChangeArrowheads="1"/>
+                      </wps:cNvSpPr>
+                      <wps:spPr bwMode="auto">
+                        <a:xfrm>
+                          <a:off x="0" y="0"/>
+                          <a:ext cx="1047750" cy="657225"/>
+                        </a:xfrm>
+                        <a:prstGeom prst="rect">
+                          <a:avLst/>
+                        </a:prstGeom>
+                        <a:noFill/>
+                        <a:ln>
+                          <a:noFill/>
+                        </a:ln>
+                      </wps:spPr>
+                      <wps:style>
+                        <a:lnRef idx="0">
+                          <a:scrgbClr r="0" g="0" b="0"/>
+                        </a:lnRef>
+                        <a:fillRef idx="0">
+                          <a:scrgbClr r="0" g="0" b="0"/>
+                        </a:fillRef>
+                        <a:effectRef idx="0">
+                          <a:scrgbClr r="0" g="0" b="0"/>
+                        </a:effectRef>
+                        <a:fontRef idx="minor">
+                          <a:schemeClr val="dk1"/>
+                        </a:fontRef>
+                      </wps:style>
+                      <wps:txbx>
+                        <w:txbxContent>
+                          <w:p>
+                            <w:pPr>
+                              <w:rPr>
+                                <w:sz w:val="20"/>
+                                <w:lang w:val="en-US"/>
+                              </w:rPr>
+                            </w:pPr>
+                            <w:r>
+                              <w:rPr>
+                                <w:sz w:val="20"/>
+                              </w:rPr>
+                              <w:t>Servidor Web</w:t>
+                            </w:r>
+                          </w:p>
+                        </w:txbxContent>
+                      </wps:txbx>
+                      <wps:bodyPr rot="0" vert="horz" wrap="square" lIns="91440" tIns="45720" rIns="91440" bIns="45720" anchor="t" anchorCtr="0">
+                        <a:noAutofit/>
+                      </wps:bodyPr>
+                    </wps:wsp>
+                  </a:graphicData>
+                </a:graphic>
+                <wp14:sizeRelH relativeFrom="margin">
+                  <wp14:pctWidth>0</wp14:pctWidth>
+                </wp14:sizeRelH>
+                <wp14:sizeRelV relativeFrom="margin">
+                  <wp14:pctHeight>0</wp14:pctHeight>
+                </wp14:sizeRelV>
+              </wp:anchor>
+            </w:drawing>
+          </mc:Choice>
+          <mc:Fallback>
+            <w:pict>
+              <v:shape id="Cuadro de texto 318" o:spid="_x0000_s1037" type="#_x0000_t202" style="position:absolute;margin-left:117.65pt;margin-top:13.2pt;width:82.5pt;height:51.75pt;z-index:251897856;visibility:visible;mso-wrap-style:square;mso-width-percent:0;mso-height-percent:0;mso-wrap-distance-left:9pt;mso-wrap-distance-top:3.6pt;mso-wrap-distance-right:9pt;mso-wrap-distance-bottom:3.6pt;mso-position-horizontal:absolute;mso-position-horizontal-relative:margin;mso-position-vertical:absolute;mso-position-vertical-relative:text;mso-width-percent:0;mso-height-percent:0;mso-width-relative:margin;mso-height-relative:margin;v-text-anchor:top" o:gfxdata="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" filled="f" stroked="f">
+                <v:textbox>
+                  <w:txbxContent>
+                    <w:p>
+                      <w:pPr>
+                        <w:rPr>
+                          <w:sz w:val="20"/>
+                          <w:lang w:val="en-US"/>
+                        </w:rPr>
+                      </w:pPr>
+                      <w:r>
+                        <w:rPr>
+                          <w:sz w:val="20"/>
+                        </w:rPr>
+                        <w:t>Servidor Web</w:t>
+                      </w:r>
+                    </w:p>
+                  </w:txbxContent>
+                </v:textbox>
+                <w10:wrap type="square" anchorx="margin"/>
+              </v:shape>
+            </w:pict>
+          </mc:Fallback>
+        </mc:AlternateContent>
+      </w:r>
+      <w:r>
+        <w:rPr>
+          <w:noProof/>
+          <w:lang w:eastAsia="es-CO"/>
+        </w:rPr>
+        <mc:AlternateContent>
+          <mc:Choice Requires="wps">
+            <w:drawing>
+              <wp:anchor distT="0" distB="0" distL="114300" distR="114300" simplePos="0" relativeHeight="251896832" behindDoc="0" locked="0" layoutInCell="1" allowOverlap="1">
+                <wp:simplePos x="0" y="0"/>
+                <wp:positionH relativeFrom="column">
+                  <wp:posOffset>1497330</wp:posOffset>
+                </wp:positionH>
+                <wp:positionV relativeFrom="paragraph">
+                  <wp:posOffset>76835</wp:posOffset>
+                </wp:positionV>
+                <wp:extent cx="863600" cy="436880"/>
+                <wp:effectExtent l="0" t="0" r="12700" b="20320"/>
+                <wp:wrapNone/>
+                <wp:docPr id="317" name="Rectángulo 317"/>
+                <wp:cNvGraphicFramePr/>
+                <a:graphic xmlns:a="http://schemas.openxmlformats.org/drawingml/2006/main">
+                  <a:graphicData uri="http://schemas.microsoft.com/office/word/2010/wordprocessingShape">
+                    <wps:wsp>
+                      <wps:cNvSpPr/>
+                      <wps:spPr>
+                        <a:xfrm>
+                          <a:off x="0" y="0"/>
+                          <a:ext cx="863600" cy="436880"/>
+                        </a:xfrm>
+                        <a:prstGeom prst="rect">
+                          <a:avLst/>
+                        </a:prstGeom>
+                      </wps:spPr>
+                      <wps:style>
+                        <a:lnRef idx="1">
+                          <a:schemeClr val="accent3"/>
+                        </a:lnRef>
+                        <a:fillRef idx="2">
+                          <a:schemeClr val="accent3"/>
+                        </a:fillRef>
+                        <a:effectRef idx="1">
+                          <a:schemeClr val="accent3"/>
+                        </a:effectRef>
+                        <a:fontRef idx="minor">
+                          <a:schemeClr val="dk1"/>
+                        </a:fontRef>
+                      </wps:style>
+                      <wps:bodyPr rot="0" spcFirstLastPara="0" vertOverflow="overflow" horzOverflow="overflow" vert="horz" wrap="square" lIns="91440" tIns="45720" rIns="91440" bIns="45720" numCol="1" spcCol="0" rtlCol="0" fromWordArt="0" anchor="ctr" anchorCtr="0" forceAA="0" compatLnSpc="1">
+                        <a:prstTxWarp prst="textNoShape">
+                          <a:avLst/>
+                        </a:prstTxWarp>
+                        <a:noAutofit/>
+                      </wps:bodyPr>
+                    </wps:wsp>
+                  </a:graphicData>
+                </a:graphic>
+                <wp14:sizeRelH relativeFrom="page">
+                  <wp14:pctWidth>0</wp14:pctWidth>
+                </wp14:sizeRelH>
+                <wp14:sizeRelV relativeFrom="page">
+                  <wp14:pctHeight>0</wp14:pctHeight>
+                </wp14:sizeRelV>
+              </wp:anchor>
+            </w:drawing>
+          </mc:Choice>
+          <mc:Fallback>
+            <w:pict>
+              <v:rect w14:anchorId="53FC15DF" id="Rectángulo 317" o:spid="_x0000_s1026" style="position:absolute;margin-left:117.9pt;margin-top:6.05pt;width:68pt;height:34.4pt;z-index:251896832;visibility:visible;mso-wrap-style:square;mso-width-percent:0;mso-height-percent:0;mso-wrap-distance-left:9pt;mso-wrap-distance-top:0;mso-wrap-distance-right:9pt;mso-wrap-distance-bottom:0;mso-position-horizontal:absolute;mso-position-horizontal-relative:text;mso-position-vertical:absolute;mso-position-vertical-relative:text;mso-width-percent:0;mso-height-percent:0;mso-width-relative:page;mso-height-relative:page;v-text-anchor:middle" o:gfxdata="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" fillcolor="#c3c3c3 [2166]" strokecolor="#a5a5a5 [3206]" strokeweight=".5pt">
+                <v:fill color2="#b6b6b6 [2614]" rotate="t" colors="0 #d2d2d2;.5 #c8c8c8;1 silver" focus="100%" type="gradient">
+                  <o:fill v:ext="view" type="gradientUnscaled"/>
+                </v:fill>
+              </v:rect>
+            </w:pict>
+          </mc:Fallback>
+        </mc:AlternateContent>
+      </w:r>
+      <w:r>
+        <w:rPr>
+          <w:noProof/>
+          <w:lang w:eastAsia="es-CO"/>
+        </w:rPr>
+        <mc:AlternateContent>
+          <mc:Choice Requires="wps">
+            <w:drawing>
+              <wp:anchor distT="0" distB="0" distL="114300" distR="114300" simplePos="0" relativeHeight="251899904" behindDoc="1" locked="0" layoutInCell="1" allowOverlap="1">
+                <wp:simplePos x="0" y="0"/>
+                <wp:positionH relativeFrom="margin">
+                  <wp:posOffset>-22860</wp:posOffset>
+                </wp:positionH>
+                <wp:positionV relativeFrom="paragraph">
+                  <wp:posOffset>22860</wp:posOffset>
+                </wp:positionV>
+                <wp:extent cx="810895" cy="588645"/>
+                <wp:effectExtent l="0" t="0" r="27305" b="20955"/>
+                <wp:wrapNone/>
+                <wp:docPr id="316" name="Disco magnético 316"/>
+                <wp:cNvGraphicFramePr/>
+                <a:graphic xmlns:a="http://schemas.openxmlformats.org/drawingml/2006/main">
+                  <a:graphicData uri="http://schemas.microsoft.com/office/word/2010/wordprocessingShape">
+                    <wps:wsp>
+                      <wps:cNvSpPr/>
+                      <wps:spPr>
+                        <a:xfrm>
+                          <a:off x="0" y="0"/>
+                          <a:ext cx="810895" cy="588010"/>
+                        </a:xfrm>
+                        <a:prstGeom prst="flowChartMagneticDisk">
+                          <a:avLst/>
+                        </a:prstGeom>
+                      </wps:spPr>
+                      <wps:style>
+                        <a:lnRef idx="1">
+                          <a:schemeClr val="accent3"/>
+                        </a:lnRef>
+                        <a:fillRef idx="2">
+                          <a:schemeClr val="accent3"/>
+                        </a:fillRef>
+                        <a:effectRef idx="1">
+                          <a:schemeClr val="accent3"/>
+                        </a:effectRef>
+                        <a:fontRef idx="minor">
+                          <a:schemeClr val="dk1"/>
+                        </a:fontRef>
+                      </wps:style>
+                      <wps:bodyPr rot="0" spcFirstLastPara="0" vertOverflow="overflow" horzOverflow="overflow" vert="horz" wrap="square" lIns="91440" tIns="45720" rIns="91440" bIns="45720" numCol="1" spcCol="0" rtlCol="0" fromWordArt="0" anchor="ctr" anchorCtr="0" forceAA="0" compatLnSpc="1">
+                        <a:prstTxWarp prst="textNoShape">
+                          <a:avLst/>
+                        </a:prstTxWarp>
+                        <a:noAutofit/>
+                      </wps:bodyPr>
+                    </wps:wsp>
+                  </a:graphicData>
+                </a:graphic>
+                <wp14:sizeRelH relativeFrom="page">
+                  <wp14:pctWidth>0</wp14:pctWidth>
+                </wp14:sizeRelH>
+                <wp14:sizeRelV relativeFrom="page">
+                  <wp14:pctHeight>0</wp14:pctHeight>
+                </wp14:sizeRelV>
+              </wp:anchor>
+            </w:drawing>
+          </mc:Choice>
+          <mc:Fallback>
+            <w:pict>
+              <v:shapetype w14:anchorId="306FE068" id="_x0000_t132" coordsize="21600,21600" o:spt="132" path="m10800,qx,3391l,18209qy10800,21600,21600,18209l21600,3391qy10800,xem,3391nfqy10800,6782,21600,3391e">
+                <v:path o:extrusionok="f" gradientshapeok="t" o:connecttype="custom" o:connectlocs="10800,6782;10800,0;0,10800;10800,21600;21600,10800" o:connectangles="270,270,180,90,0" textboxrect="0,6782,21600,18209"/>
+              </v:shapetype>
+              <v:shape id="Disco magnético 316" o:spid="_x0000_s1026" type="#_x0000_t132" style="position:absolute;margin-left:-1.8pt;margin-top:1.8pt;width:63.85pt;height:46.35pt;z-index:-251416576;visibility:visible;mso-wrap-style:square;mso-width-percent:0;mso-height-percent:0;mso-wrap-distance-left:9pt;mso-wrap-distance-top:0;mso-wrap-distance-right:9pt;mso-wrap-distance-bottom:0;mso-position-horizontal:absolute;mso-position-horizontal-relative:margin;mso-position-vertical:absolute;mso-position-vertical-relative:text;mso-width-percent:0;mso-height-percent:0;mso-width-relative:page;mso-height-relative:page;v-text-anchor:middle" o:gfxdata="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" fillcolor="#c3c3c3 [2166]" strokecolor="#a5a5a5 [3206]" strokeweight=".5pt">
+                <v:fill color2="#b6b6b6 [2614]" rotate="t" colors="0 #d2d2d2;.5 #c8c8c8;1 silver" focus="100%" type="gradient">
+                  <o:fill v:ext="view" type="gradientUnscaled"/>
+                </v:fill>
+                <v:stroke joinstyle="miter"/>
+                <w10:wrap anchorx="margin"/>
+              </v:shape>
+            </w:pict>
+          </mc:Fallback>
+        </mc:AlternateContent>
+      </w:r>
+      <w:r>
+        <w:rPr>
+          <w:noProof/>
+          <w:lang w:eastAsia="es-CO"/>
+        </w:rPr>
+        <mc:AlternateContent>
+          <mc:Choice Requires="wps">
+            <w:drawing>
+              <wp:anchor distT="45720" distB="45720" distL="114300" distR="114300" simplePos="0" relativeHeight="251898880" behindDoc="0" locked="0" layoutInCell="1" allowOverlap="1">
+                <wp:simplePos x="0" y="0"/>
+                <wp:positionH relativeFrom="margin">
+                  <wp:posOffset>-101600</wp:posOffset>
+                </wp:positionH>
+                <wp:positionV relativeFrom="paragraph">
+                  <wp:posOffset>189230</wp:posOffset>
+                </wp:positionV>
+                <wp:extent cx="1047750" cy="495300"/>
+                <wp:effectExtent l="0" t="0" r="0" b="0"/>
+                <wp:wrapSquare wrapText="bothSides"/>
+                <wp:docPr id="315" name="Cuadro de texto 315"/>
+                <wp:cNvGraphicFramePr>
+                  <a:graphicFrameLocks xmlns:a="http://schemas.openxmlformats.org/drawingml/2006/main"/>
+                </wp:cNvGraphicFramePr>
+                <a:graphic xmlns:a="http://schemas.openxmlformats.org/drawingml/2006/main">
+                  <a:graphicData uri="http://schemas.microsoft.com/office/word/2010/wordprocessingShape">
+                    <wps:wsp>
+                      <wps:cNvSpPr txBox="1">
+                        <a:spLocks noChangeArrowheads="1"/>
+                      </wps:cNvSpPr>
+                      <wps:spPr bwMode="auto">
+                        <a:xfrm>
+                          <a:off x="0" y="0"/>
+                          <a:ext cx="1047750" cy="495300"/>
+                        </a:xfrm>
+                        <a:prstGeom prst="rect">
+                          <a:avLst/>
+                        </a:prstGeom>
+                        <a:noFill/>
+                        <a:ln>
+                          <a:noFill/>
+                        </a:ln>
+                      </wps:spPr>
+                      <wps:style>
+                        <a:lnRef idx="0">
+                          <a:scrgbClr r="0" g="0" b="0"/>
+                        </a:lnRef>
+                        <a:fillRef idx="0">
+                          <a:scrgbClr r="0" g="0" b="0"/>
+                        </a:fillRef>
+                        <a:effectRef idx="0">
+                          <a:scrgbClr r="0" g="0" b="0"/>
+                        </a:effectRef>
+                        <a:fontRef idx="minor">
+                          <a:schemeClr val="dk1"/>
+                        </a:fontRef>
+                      </wps:style>
+                      <wps:txbx>
+                        <w:txbxContent>
+                          <w:p>
+                            <w:pPr>
+                              <w:rPr>
+                                <w:sz w:val="20"/>
+                                <w:lang w:val="en-US"/>
+                              </w:rPr>
+                            </w:pPr>
+                            <w:r>
+                              <w:rPr>
+                                <w:sz w:val="20"/>
+                              </w:rPr>
+                              <w:t>Bases de datos</w:t>
+                            </w:r>
+                          </w:p>
+                        </w:txbxContent>
+                      </wps:txbx>
+                      <wps:bodyPr rot="0" vert="horz" wrap="square" lIns="91440" tIns="45720" rIns="91440" bIns="45720" anchor="t" anchorCtr="0">
+                        <a:noAutofit/>
+                      </wps:bodyPr>
+                    </wps:wsp>
+                  </a:graphicData>
+                </a:graphic>
+                <wp14:sizeRelH relativeFrom="margin">
+                  <wp14:pctWidth>0</wp14:pctWidth>
+                </wp14:sizeRelH>
+                <wp14:sizeRelV relativeFrom="margin">
+                  <wp14:pctHeight>0</wp14:pctHeight>
+                </wp14:sizeRelV>
+              </wp:anchor>
+            </w:drawing>
+          </mc:Choice>
+          <mc:Fallback>
+            <w:pict>
+              <v:shape id="Cuadro de texto 315" o:spid="_x0000_s1038" type="#_x0000_t202" style="position:absolute;margin-left:-8pt;margin-top:14.9pt;width:82.5pt;height:39pt;z-index:251898880;visibility:visible;mso-wrap-style:square;mso-width-percent:0;mso-height-percent:0;mso-wrap-distance-left:9pt;mso-wrap-distance-top:3.6pt;mso-wrap-distance-right:9pt;mso-wrap-distance-bottom:3.6pt;mso-position-horizontal:absolute;mso-position-horizontal-relative:margin;mso-position-vertical:absolute;mso-position-vertical-relative:text;mso-width-percent:0;mso-height-percent:0;mso-width-relative:margin;mso-height-relative:margin;v-text-anchor:top" o:gfxdata="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" filled="f" stroked="f">
+                <v:textbox>
+                  <w:txbxContent>
+                    <w:p>
+                      <w:pPr>
+                        <w:rPr>
+                          <w:sz w:val="20"/>
+                          <w:lang w:val="en-US"/>
+                        </w:rPr>
+                      </w:pPr>
+                      <w:r>
+                        <w:rPr>
+                          <w:sz w:val="20"/>
+                        </w:rPr>
+                        <w:t>Bases de datos</w:t>
+                      </w:r>
+                    </w:p>
+                  </w:txbxContent>
+                </v:textbox>
+                <w10:wrap type="square" anchorx="margin"/>
+              </v:shape>
+            </w:pict>
+          </mc:Fallback>
+        </mc:AlternateContent>
+      </w:r>
+    </w:p>
+    <w:p>
+      <w:pPr>
+        <w:jc w:val="both"/>
+      </w:pPr>
     </w:p>
     <w:p/>
-    <w:p/>
-    <w:p/>
+    <w:p>
+      <w:r>
+        <w:br w:type="page"/>
+      </w:r>
+    </w:p>
     <w:p/>
     <w:p>
       <w:pPr>
@@ -4224,7 +5981,7 @@
           <w:sz w:val="24"/>
         </w:rPr>
       </w:pPr>
-      <w:bookmarkStart w:id="5" w:name="_Toc510734760"/>
+      <w:bookmarkStart w:id="4" w:name="_Toc510792693"/>
       <w:r>
         <w:rPr>
           <w:rFonts w:ascii="Arial" w:hAnsi="Arial" w:cs="Arial"/>
@@ -4232,10 +5989,9 @@
           <w:color w:val="000000" w:themeColor="text1"/>
           <w:sz w:val="24"/>
         </w:rPr>
-        <w:lastRenderedPageBreak/>
         <w:t>Vista de contexto:</w:t>
       </w:r>
-      <w:bookmarkEnd w:id="5"/>
+      <w:bookmarkEnd w:id="4"/>
       <w:r>
         <w:rPr>
           <w:rFonts w:ascii="Arial" w:hAnsi="Arial" w:cs="Arial"/>
@@ -4244,6 +6000,23 @@
           <w:sz w:val="24"/>
         </w:rPr>
         <w:t xml:space="preserve"> </w:t>
+      </w:r>
+    </w:p>
+    <w:p>
+      <w:pPr>
+        <w:ind w:left="360"/>
+      </w:pPr>
+    </w:p>
+    <w:p>
+      <w:pPr>
+        <w:ind w:left="360"/>
+        <w:jc w:val="both"/>
+      </w:pPr>
+      <w:r>
+        <w:t>La vista de contexto</w:t>
+      </w:r>
+      <w:r>
+        <w:t xml:space="preserve"> presenta a los tres usuarios del sistema, y el contexto en el que utilizan el aplicativo para la gestión de pedidos, en el caso del cliente, se relaciona en cuanto a que realiza el pedido del producto, el domiciliario consulta de pedidos y productos que se encuentran en el sistema y en la plataforma se encarga del pago por pedido al cliente.</w:t>
       </w:r>
     </w:p>
     <w:p>
@@ -4255,6 +6028,7 @@
       <w:r>
         <w:rPr>
           <w:noProof/>
+          <w:lang w:eastAsia="es-CO"/>
         </w:rPr>
         <mc:AlternateContent>
           <mc:Choice Requires="wps">
@@ -4311,7 +6085,7 @@
               </wp:anchor>
             </w:drawing>
           </mc:Choice>
-          <mc:Fallback>
+          <mc:Fallback xmlns:w16se="http://schemas.microsoft.com/office/word/2015/wordml/symex" xmlns:w16cid="http://schemas.microsoft.com/office/word/2016/wordml/cid" xmlns:am3d="http://schemas.microsoft.com/office/drawing/2017/model3d" xmlns:aink="http://schemas.microsoft.com/office/drawing/2016/ink" xmlns:cx8="http://schemas.microsoft.com/office/drawing/2016/5/14/chartex" xmlns:cx7="http://schemas.microsoft.com/office/drawing/2016/5/13/chartex" xmlns:cx6="http://schemas.microsoft.com/office/drawing/2016/5/12/chartex" xmlns:cx5="http://schemas.microsoft.com/office/drawing/2016/5/11/chartex" xmlns:cx4="http://schemas.microsoft.com/office/drawing/2016/5/10/chartex" xmlns:cx3="http://schemas.microsoft.com/office/drawing/2016/5/9/chartex" xmlns:cx2="http://schemas.microsoft.com/office/drawing/2015/10/21/chartex" xmlns:cx1="http://schemas.microsoft.com/office/drawing/2015/9/8/chartex" xmlns:cx="http://schemas.microsoft.com/office/drawing/2014/chartex">
             <w:pict>
               <v:oval w14:anchorId="4E3234D8" id="Oval 236" o:spid="_x0000_s1026" style="position:absolute;margin-left:187.2pt;margin-top:20.65pt;width:89.25pt;height:75.75pt;z-index:251802624;visibility:visible;mso-wrap-style:square;mso-wrap-distance-left:9pt;mso-wrap-distance-top:0;mso-wrap-distance-right:9pt;mso-wrap-distance-bottom:0;mso-position-horizontal:absolute;mso-position-horizontal-relative:text;mso-position-vertical:absolute;mso-position-vertical-relative:text;v-text-anchor:middle" o:gfxdata="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" fillcolor="#c3c3c3 [2166]" strokecolor="#a5a5a5 [3206]" strokeweight=".5pt">
                 <v:fill color2="#b6b6b6 [2614]" rotate="t" colors="0 #d2d2d2;.5 #c8c8c8;1 silver" focus="100%" type="gradient">
@@ -4333,6 +6107,7 @@
       <w:r>
         <w:rPr>
           <w:noProof/>
+          <w:lang w:eastAsia="es-CO"/>
         </w:rPr>
         <mc:AlternateContent>
           <mc:Choice Requires="wps">
@@ -4412,7 +6187,7 @@
           </mc:Choice>
           <mc:Fallback>
             <w:pict>
-              <v:shape w14:anchorId="601346A8" id="Text Box 2" o:spid="_x0000_s1032" type="#_x0000_t202" style="position:absolute;margin-left:277.95pt;margin-top:17.1pt;width:82.5pt;height:39.75pt;z-index:251809792;visibility:visible;mso-wrap-style:square;mso-width-percent:0;mso-height-percent:0;mso-wrap-distance-left:9pt;mso-wrap-distance-top:3.6pt;mso-wrap-distance-right:9pt;mso-wrap-distance-bottom:3.6pt;mso-position-horizontal:absolute;mso-position-horizontal-relative:text;mso-position-vertical:absolute;mso-position-vertical-relative:text;mso-width-percent:0;mso-height-percent:0;mso-width-relative:margin;mso-height-relative:margin;v-text-anchor:top" o:gfxdata="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" filled="f" stroked="f">
+              <v:shape w14:anchorId="601346A8" id="Text Box 2" o:spid="_x0000_s1039" type="#_x0000_t202" style="position:absolute;margin-left:277.95pt;margin-top:17.1pt;width:82.5pt;height:39.75pt;z-index:251809792;visibility:visible;mso-wrap-style:square;mso-width-percent:0;mso-height-percent:0;mso-wrap-distance-left:9pt;mso-wrap-distance-top:3.6pt;mso-wrap-distance-right:9pt;mso-wrap-distance-bottom:3.6pt;mso-position-horizontal:absolute;mso-position-horizontal-relative:text;mso-position-vertical:absolute;mso-position-vertical-relative:text;mso-width-percent:0;mso-height-percent:0;mso-width-relative:margin;mso-height-relative:margin;v-text-anchor:top" o:gfxdata="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" filled="f" stroked="f">
                 <v:textbox>
                   <w:txbxContent>
                     <w:p>
@@ -4432,6 +6207,7 @@
       <w:r>
         <w:rPr>
           <w:noProof/>
+          <w:lang w:eastAsia="es-CO"/>
         </w:rPr>
         <mc:AlternateContent>
           <mc:Choice Requires="wps">
@@ -4510,7 +6286,7 @@
           </mc:Choice>
           <mc:Fallback>
             <w:pict>
-              <v:shape w14:anchorId="2B8E55C0" id="_x0000_s1033" type="#_x0000_t202" style="position:absolute;margin-left:119.7pt;margin-top:3.25pt;width:73.5pt;height:39.75pt;z-index:251807744;visibility:visible;mso-wrap-style:square;mso-width-percent:0;mso-height-percent:0;mso-wrap-distance-left:9pt;mso-wrap-distance-top:3.6pt;mso-wrap-distance-right:9pt;mso-wrap-distance-bottom:3.6pt;mso-position-horizontal:absolute;mso-position-horizontal-relative:text;mso-position-vertical:absolute;mso-position-vertical-relative:text;mso-width-percent:0;mso-height-percent:0;mso-width-relative:margin;mso-height-relative:margin;v-text-anchor:top" o:gfxdata="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" filled="f" stroked="f">
+              <v:shape w14:anchorId="2B8E55C0" id="_x0000_s1040" type="#_x0000_t202" style="position:absolute;margin-left:119.7pt;margin-top:3.25pt;width:73.5pt;height:39.75pt;z-index:251807744;visibility:visible;mso-wrap-style:square;mso-width-percent:0;mso-height-percent:0;mso-wrap-distance-left:9pt;mso-wrap-distance-top:3.6pt;mso-wrap-distance-right:9pt;mso-wrap-distance-bottom:3.6pt;mso-position-horizontal:absolute;mso-position-horizontal-relative:text;mso-position-vertical:absolute;mso-position-vertical-relative:text;mso-width-percent:0;mso-height-percent:0;mso-width-relative:margin;mso-height-relative:margin;v-text-anchor:top" o:gfxdata="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" filled="f" stroked="f">
                 <v:textbox>
                   <w:txbxContent>
                     <w:p>
@@ -4529,6 +6305,7 @@
       <w:r>
         <w:rPr>
           <w:noProof/>
+          <w:lang w:eastAsia="es-CO"/>
         </w:rPr>
         <mc:AlternateContent>
           <mc:Choice Requires="wps">
@@ -4616,7 +6393,7 @@
           </mc:Choice>
           <mc:Fallback>
             <w:pict>
-              <v:shape w14:anchorId="54F1657B" id="_x0000_s1034" type="#_x0000_t202" style="position:absolute;margin-left:380.4pt;margin-top:20.7pt;width:82.5pt;height:39.75pt;z-index:251811840;visibility:visible;mso-wrap-style:square;mso-width-percent:0;mso-height-percent:0;mso-wrap-distance-left:9pt;mso-wrap-distance-top:3.6pt;mso-wrap-distance-right:9pt;mso-wrap-distance-bottom:3.6pt;mso-position-horizontal:absolute;mso-position-horizontal-relative:margin;mso-position-vertical:absolute;mso-position-vertical-relative:text;mso-width-percent:0;mso-height-percent:0;mso-width-relative:margin;mso-height-relative:margin;v-text-anchor:top" o:gfxdata="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" filled="f" stroked="f">
+              <v:shape w14:anchorId="54F1657B" id="_x0000_s1041" type="#_x0000_t202" style="position:absolute;margin-left:380.4pt;margin-top:20.7pt;width:82.5pt;height:39.75pt;z-index:251811840;visibility:visible;mso-wrap-style:square;mso-width-percent:0;mso-height-percent:0;mso-wrap-distance-left:9pt;mso-wrap-distance-top:3.6pt;mso-wrap-distance-right:9pt;mso-wrap-distance-bottom:3.6pt;mso-position-horizontal:absolute;mso-position-horizontal-relative:margin;mso-position-vertical:absolute;mso-position-vertical-relative:text;mso-width-percent:0;mso-height-percent:0;mso-width-relative:margin;mso-height-relative:margin;v-text-anchor:top" o:gfxdata="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" filled="f" stroked="f">
                 <v:textbox>
                   <w:txbxContent>
                     <w:p>
@@ -4644,6 +6421,7 @@
       <w:r>
         <w:rPr>
           <w:noProof/>
+          <w:lang w:eastAsia="es-CO"/>
         </w:rPr>
         <mc:AlternateContent>
           <mc:Choice Requires="wps">
@@ -4700,7 +6478,7 @@
               </wp:anchor>
             </w:drawing>
           </mc:Choice>
-          <mc:Fallback>
+          <mc:Fallback xmlns:w16se="http://schemas.microsoft.com/office/word/2015/wordml/symex" xmlns:w16cid="http://schemas.microsoft.com/office/word/2016/wordml/cid" xmlns:am3d="http://schemas.microsoft.com/office/drawing/2017/model3d" xmlns:aink="http://schemas.microsoft.com/office/drawing/2016/ink" xmlns:cx8="http://schemas.microsoft.com/office/drawing/2016/5/14/chartex" xmlns:cx7="http://schemas.microsoft.com/office/drawing/2016/5/13/chartex" xmlns:cx6="http://schemas.microsoft.com/office/drawing/2016/5/12/chartex" xmlns:cx5="http://schemas.microsoft.com/office/drawing/2016/5/11/chartex" xmlns:cx4="http://schemas.microsoft.com/office/drawing/2016/5/10/chartex" xmlns:cx3="http://schemas.microsoft.com/office/drawing/2016/5/9/chartex" xmlns:cx2="http://schemas.microsoft.com/office/drawing/2015/10/21/chartex" xmlns:cx1="http://schemas.microsoft.com/office/drawing/2015/9/8/chartex" xmlns:cx="http://schemas.microsoft.com/office/drawing/2014/chartex">
             <w:pict>
               <v:rect w14:anchorId="3A5E6B28" id="Rectangle 243" o:spid="_x0000_s1026" style="position:absolute;margin-left:355.2pt;margin-top:8.95pt;width:106.5pt;height:49.5pt;z-index:251810816;visibility:visible;mso-wrap-style:square;mso-wrap-distance-left:9pt;mso-wrap-distance-top:0;mso-wrap-distance-right:9pt;mso-wrap-distance-bottom:0;mso-position-horizontal:absolute;mso-position-horizontal-relative:text;mso-position-vertical:absolute;mso-position-vertical-relative:text;v-text-anchor:middle" o:gfxdata="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" fillcolor="#c3c3c3 [2166]" strokecolor="#a5a5a5 [3206]" strokeweight=".5pt">
                 <v:fill color2="#b6b6b6 [2614]" rotate="t" colors="0 #d2d2d2;.5 #c8c8c8;1 silver" focus="100%" type="gradient">
@@ -4714,6 +6492,7 @@
       <w:r>
         <w:rPr>
           <w:noProof/>
+          <w:lang w:eastAsia="es-CO"/>
         </w:rPr>
         <mc:AlternateContent>
           <mc:Choice Requires="wps">
@@ -4802,7 +6581,7 @@
           </mc:Choice>
           <mc:Fallback>
             <w:pict>
-              <v:shape w14:anchorId="39902794" id="_x0000_s1035" type="#_x0000_t202" style="position:absolute;margin-left:190.95pt;margin-top:13.9pt;width:82.5pt;height:39.75pt;z-index:251803648;visibility:visible;mso-wrap-style:square;mso-width-percent:0;mso-height-percent:0;mso-wrap-distance-left:9pt;mso-wrap-distance-top:3.6pt;mso-wrap-distance-right:9pt;mso-wrap-distance-bottom:3.6pt;mso-position-horizontal:absolute;mso-position-horizontal-relative:text;mso-position-vertical:absolute;mso-position-vertical-relative:text;mso-width-percent:0;mso-height-percent:0;mso-width-relative:margin;mso-height-relative:margin;v-text-anchor:top" o:gfxdata="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" filled="f" stroked="f">
+              <v:shape w14:anchorId="39902794" id="_x0000_s1042" type="#_x0000_t202" style="position:absolute;margin-left:190.95pt;margin-top:13.9pt;width:82.5pt;height:39.75pt;z-index:251803648;visibility:visible;mso-wrap-style:square;mso-width-percent:0;mso-height-percent:0;mso-wrap-distance-left:9pt;mso-wrap-distance-top:3.6pt;mso-wrap-distance-right:9pt;mso-wrap-distance-bottom:3.6pt;mso-position-horizontal:absolute;mso-position-horizontal-relative:text;mso-position-vertical:absolute;mso-position-vertical-relative:text;mso-width-percent:0;mso-height-percent:0;mso-width-relative:margin;mso-height-relative:margin;v-text-anchor:top" o:gfxdata="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" filled="f" stroked="f">
                 <v:textbox>
                   <w:txbxContent>
                     <w:p>
@@ -4831,6 +6610,7 @@
       <w:r>
         <w:rPr>
           <w:noProof/>
+          <w:lang w:eastAsia="es-CO"/>
         </w:rPr>
         <mc:AlternateContent>
           <mc:Choice Requires="wps">
@@ -4918,7 +6698,7 @@
           </mc:Choice>
           <mc:Fallback>
             <w:pict>
-              <v:shape w14:anchorId="5FC4CE4B" id="_x0000_s1036" type="#_x0000_t202" style="position:absolute;margin-left:25.95pt;margin-top:22.15pt;width:61.5pt;height:40.5pt;z-index:251805696;visibility:visible;mso-wrap-style:square;mso-width-percent:0;mso-height-percent:0;mso-wrap-distance-left:9pt;mso-wrap-distance-top:3.6pt;mso-wrap-distance-right:9pt;mso-wrap-distance-bottom:3.6pt;mso-position-horizontal:absolute;mso-position-horizontal-relative:text;mso-position-vertical:absolute;mso-position-vertical-relative:text;mso-width-percent:0;mso-height-percent:0;mso-width-relative:margin;mso-height-relative:margin;v-text-anchor:top" o:gfxdata="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" filled="f" stroked="f">
+              <v:shape w14:anchorId="5FC4CE4B" id="_x0000_s1043" type="#_x0000_t202" style="position:absolute;margin-left:25.95pt;margin-top:22.15pt;width:61.5pt;height:40.5pt;z-index:251805696;visibility:visible;mso-wrap-style:square;mso-width-percent:0;mso-height-percent:0;mso-wrap-distance-left:9pt;mso-wrap-distance-top:3.6pt;mso-wrap-distance-right:9pt;mso-wrap-distance-bottom:3.6pt;mso-position-horizontal:absolute;mso-position-horizontal-relative:text;mso-position-vertical:absolute;mso-position-vertical-relative:text;mso-width-percent:0;mso-height-percent:0;mso-width-relative:margin;mso-height-relative:margin;v-text-anchor:top" o:gfxdata="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" filled="f" stroked="f">
                 <v:textbox>
                   <w:txbxContent>
                     <w:p>
@@ -4946,6 +6726,7 @@
       <w:r>
         <w:rPr>
           <w:noProof/>
+          <w:lang w:eastAsia="es-CO"/>
         </w:rPr>
         <mc:AlternateContent>
           <mc:Choice Requires="wps">
@@ -5002,7 +6783,7 @@
               </wp:anchor>
             </w:drawing>
           </mc:Choice>
-          <mc:Fallback>
+          <mc:Fallback xmlns:w16se="http://schemas.microsoft.com/office/word/2015/wordml/symex" xmlns:w16cid="http://schemas.microsoft.com/office/word/2016/wordml/cid" xmlns:am3d="http://schemas.microsoft.com/office/drawing/2017/model3d" xmlns:aink="http://schemas.microsoft.com/office/drawing/2016/ink" xmlns:cx8="http://schemas.microsoft.com/office/drawing/2016/5/14/chartex" xmlns:cx7="http://schemas.microsoft.com/office/drawing/2016/5/13/chartex" xmlns:cx6="http://schemas.microsoft.com/office/drawing/2016/5/12/chartex" xmlns:cx5="http://schemas.microsoft.com/office/drawing/2016/5/11/chartex" xmlns:cx4="http://schemas.microsoft.com/office/drawing/2016/5/10/chartex" xmlns:cx3="http://schemas.microsoft.com/office/drawing/2016/5/9/chartex" xmlns:cx2="http://schemas.microsoft.com/office/drawing/2015/10/21/chartex" xmlns:cx1="http://schemas.microsoft.com/office/drawing/2015/9/8/chartex" xmlns:cx="http://schemas.microsoft.com/office/drawing/2014/chartex">
             <w:pict>
               <v:rect w14:anchorId="3B17AD0B" id="Rectangle 237" o:spid="_x0000_s1026" style="position:absolute;margin-left:1.2pt;margin-top:11.7pt;width:106.5pt;height:49.5pt;z-index:251804672;visibility:visible;mso-wrap-style:square;mso-wrap-distance-left:9pt;mso-wrap-distance-top:0;mso-wrap-distance-right:9pt;mso-wrap-distance-bottom:0;mso-position-horizontal:absolute;mso-position-horizontal-relative:text;mso-position-vertical:absolute;mso-position-vertical-relative:text;v-text-anchor:middle" o:gfxdata="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" fillcolor="#c3c3c3 [2166]" strokecolor="#a5a5a5 [3206]" strokeweight=".5pt">
                 <v:fill color2="#b6b6b6 [2614]" rotate="t" colors="0 #d2d2d2;.5 #c8c8c8;1 silver" focus="100%" type="gradient">
@@ -5023,6 +6804,7 @@
       <w:r>
         <w:rPr>
           <w:noProof/>
+          <w:lang w:eastAsia="es-CO"/>
         </w:rPr>
         <mc:AlternateContent>
           <mc:Choice Requires="wps">
@@ -5077,7 +6859,7 @@
               </wp:anchor>
             </w:drawing>
           </mc:Choice>
-          <mc:Fallback>
+          <mc:Fallback xmlns:w16se="http://schemas.microsoft.com/office/word/2015/wordml/symex" xmlns:w16cid="http://schemas.microsoft.com/office/word/2016/wordml/cid" xmlns:am3d="http://schemas.microsoft.com/office/drawing/2017/model3d" xmlns:aink="http://schemas.microsoft.com/office/drawing/2016/ink" xmlns:cx8="http://schemas.microsoft.com/office/drawing/2016/5/14/chartex" xmlns:cx7="http://schemas.microsoft.com/office/drawing/2016/5/13/chartex" xmlns:cx6="http://schemas.microsoft.com/office/drawing/2016/5/12/chartex" xmlns:cx5="http://schemas.microsoft.com/office/drawing/2016/5/11/chartex" xmlns:cx4="http://schemas.microsoft.com/office/drawing/2016/5/10/chartex" xmlns:cx3="http://schemas.microsoft.com/office/drawing/2016/5/9/chartex" xmlns:cx2="http://schemas.microsoft.com/office/drawing/2015/10/21/chartex" xmlns:cx1="http://schemas.microsoft.com/office/drawing/2015/9/8/chartex" xmlns:cx="http://schemas.microsoft.com/office/drawing/2014/chartex">
             <w:pict>
               <v:shape w14:anchorId="156839F5" id="Straight Arrow Connector 241" o:spid="_x0000_s1026" type="#_x0000_t32" style="position:absolute;margin-left:119.7pt;margin-top:13.1pt;width:62.25pt;height:.75pt;flip:y;z-index:251819008;visibility:visible;mso-wrap-style:square;mso-wrap-distance-left:9pt;mso-wrap-distance-top:0;mso-wrap-distance-right:9pt;mso-wrap-distance-bottom:0;mso-position-horizontal:absolute;mso-position-horizontal-relative:text;mso-position-vertical:absolute;mso-position-vertical-relative:text" o:gfxdata="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" strokecolor="black [3200]" strokeweight=".5pt">
                 <v:stroke endarrow="block" joinstyle="miter"/>
@@ -5089,6 +6871,7 @@
       <w:r>
         <w:rPr>
           <w:noProof/>
+          <w:lang w:eastAsia="es-CO"/>
         </w:rPr>
         <mc:AlternateContent>
           <mc:Choice Requires="wps">
@@ -5143,7 +6926,7 @@
               </wp:anchor>
             </w:drawing>
           </mc:Choice>
-          <mc:Fallback>
+          <mc:Fallback xmlns:w16se="http://schemas.microsoft.com/office/word/2015/wordml/symex" xmlns:w16cid="http://schemas.microsoft.com/office/word/2016/wordml/cid" xmlns:am3d="http://schemas.microsoft.com/office/drawing/2017/model3d" xmlns:aink="http://schemas.microsoft.com/office/drawing/2016/ink" xmlns:cx8="http://schemas.microsoft.com/office/drawing/2016/5/14/chartex" xmlns:cx7="http://schemas.microsoft.com/office/drawing/2016/5/13/chartex" xmlns:cx6="http://schemas.microsoft.com/office/drawing/2016/5/12/chartex" xmlns:cx5="http://schemas.microsoft.com/office/drawing/2016/5/11/chartex" xmlns:cx4="http://schemas.microsoft.com/office/drawing/2016/5/10/chartex" xmlns:cx3="http://schemas.microsoft.com/office/drawing/2016/5/9/chartex" xmlns:cx2="http://schemas.microsoft.com/office/drawing/2015/10/21/chartex" xmlns:cx1="http://schemas.microsoft.com/office/drawing/2015/9/8/chartex" xmlns:cx="http://schemas.microsoft.com/office/drawing/2014/chartex">
             <w:pict>
               <v:shape w14:anchorId="58D372F7" id="Straight Arrow Connector 241" o:spid="_x0000_s1026" type="#_x0000_t32" style="position:absolute;margin-left:282.45pt;margin-top:13.95pt;width:62.25pt;height:.75pt;flip:y;z-index:251808768;visibility:visible;mso-wrap-style:square;mso-wrap-distance-left:9pt;mso-wrap-distance-top:0;mso-wrap-distance-right:9pt;mso-wrap-distance-bottom:0;mso-position-horizontal:absolute;mso-position-horizontal-relative:text;mso-position-vertical:absolute;mso-position-vertical-relative:text" o:gfxdata="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" strokecolor="black [3200]" strokeweight=".5pt">
                 <v:stroke endarrow="block" joinstyle="miter"/>
@@ -5162,6 +6945,127 @@
       <w:r>
         <w:rPr>
           <w:noProof/>
+          <w:lang w:eastAsia="es-CO"/>
+        </w:rPr>
+        <mc:AlternateContent>
+          <mc:Choice Requires="wps">
+            <w:drawing>
+              <wp:anchor distT="45720" distB="45720" distL="114300" distR="114300" simplePos="0" relativeHeight="251816960" behindDoc="0" locked="0" layoutInCell="1" allowOverlap="1" wp14:anchorId="36E46A82" wp14:editId="73D6D2DE">
+                <wp:simplePos x="0" y="0"/>
+                <wp:positionH relativeFrom="margin">
+                  <wp:posOffset>2910840</wp:posOffset>
+                </wp:positionH>
+                <wp:positionV relativeFrom="paragraph">
+                  <wp:posOffset>271780</wp:posOffset>
+                </wp:positionV>
+                <wp:extent cx="1352550" cy="504825"/>
+                <wp:effectExtent l="0" t="0" r="0" b="9525"/>
+                <wp:wrapSquare wrapText="bothSides"/>
+                <wp:docPr id="249" name="Text Box 2"/>
+                <wp:cNvGraphicFramePr>
+                  <a:graphicFrameLocks xmlns:a="http://schemas.openxmlformats.org/drawingml/2006/main"/>
+                </wp:cNvGraphicFramePr>
+                <a:graphic xmlns:a="http://schemas.openxmlformats.org/drawingml/2006/main">
+                  <a:graphicData uri="http://schemas.microsoft.com/office/word/2010/wordprocessingShape">
+                    <wps:wsp>
+                      <wps:cNvSpPr txBox="1">
+                        <a:spLocks noChangeArrowheads="1"/>
+                      </wps:cNvSpPr>
+                      <wps:spPr bwMode="auto">
+                        <a:xfrm>
+                          <a:off x="0" y="0"/>
+                          <a:ext cx="1352550" cy="504825"/>
+                        </a:xfrm>
+                        <a:prstGeom prst="rect">
+                          <a:avLst/>
+                        </a:prstGeom>
+                        <a:noFill/>
+                        <a:ln>
+                          <a:noFill/>
+                        </a:ln>
+                      </wps:spPr>
+                      <wps:style>
+                        <a:lnRef idx="0">
+                          <a:scrgbClr r="0" g="0" b="0"/>
+                        </a:lnRef>
+                        <a:fillRef idx="0">
+                          <a:scrgbClr r="0" g="0" b="0"/>
+                        </a:fillRef>
+                        <a:effectRef idx="0">
+                          <a:scrgbClr r="0" g="0" b="0"/>
+                        </a:effectRef>
+                        <a:fontRef idx="minor">
+                          <a:schemeClr val="dk1"/>
+                        </a:fontRef>
+                      </wps:style>
+                      <wps:txbx>
+                        <w:txbxContent>
+                          <w:p>
+                            <w:pPr>
+                              <w:rPr>
+                                <w:lang w:val="en-US"/>
+                              </w:rPr>
+                            </w:pPr>
+                            <w:r>
+                              <w:t xml:space="preserve">Consulta </w:t>
+                            </w:r>
+                            <w:r>
+                              <w:t>Productos</w:t>
+                            </w:r>
+                            <w:r>
+                              <w:t xml:space="preserve"> y pedidos</w:t>
+                            </w:r>
+                          </w:p>
+                        </w:txbxContent>
+                      </wps:txbx>
+                      <wps:bodyPr rot="0" vert="horz" wrap="square" lIns="91440" tIns="45720" rIns="91440" bIns="45720" anchor="t" anchorCtr="0">
+                        <a:noAutofit/>
+                      </wps:bodyPr>
+                    </wps:wsp>
+                  </a:graphicData>
+                </a:graphic>
+                <wp14:sizeRelH relativeFrom="margin">
+                  <wp14:pctWidth>0</wp14:pctWidth>
+                </wp14:sizeRelH>
+                <wp14:sizeRelV relativeFrom="margin">
+                  <wp14:pctHeight>0</wp14:pctHeight>
+                </wp14:sizeRelV>
+              </wp:anchor>
+            </w:drawing>
+          </mc:Choice>
+          <mc:Fallback>
+            <w:pict>
+              <v:shape w14:anchorId="36E46A82" id="_x0000_s1044" type="#_x0000_t202" style="position:absolute;margin-left:229.2pt;margin-top:21.4pt;width:106.5pt;height:39.75pt;z-index:251816960;visibility:visible;mso-wrap-style:square;mso-width-percent:0;mso-height-percent:0;mso-wrap-distance-left:9pt;mso-wrap-distance-top:3.6pt;mso-wrap-distance-right:9pt;mso-wrap-distance-bottom:3.6pt;mso-position-horizontal:absolute;mso-position-horizontal-relative:margin;mso-position-vertical:absolute;mso-position-vertical-relative:text;mso-width-percent:0;mso-height-percent:0;mso-width-relative:margin;mso-height-relative:margin;v-text-anchor:top" o:gfxdata="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" filled="f" stroked="f">
+                <v:textbox>
+                  <w:txbxContent>
+                    <w:p>
+                      <w:pPr>
+                        <w:rPr>
+                          <w:lang w:val="en-US"/>
+                        </w:rPr>
+                      </w:pPr>
+                      <w:r>
+                        <w:t xml:space="preserve">Consulta </w:t>
+                      </w:r>
+                      <w:r>
+                        <w:t>Productos</w:t>
+                      </w:r>
+                      <w:r>
+                        <w:t xml:space="preserve"> y pedidos</w:t>
+                      </w:r>
+                    </w:p>
+                  </w:txbxContent>
+                </v:textbox>
+                <w10:wrap type="square" anchorx="margin"/>
+              </v:shape>
+            </w:pict>
+          </mc:Fallback>
+        </mc:AlternateContent>
+      </w:r>
+      <w:r>
+        <w:rPr>
+          <w:noProof/>
+          <w:lang w:eastAsia="es-CO"/>
         </w:rPr>
         <mc:AlternateContent>
           <mc:Choice Requires="wps">
@@ -5216,117 +7120,14 @@
               </wp:anchor>
             </w:drawing>
           </mc:Choice>
-          <mc:Fallback>
+          <mc:Fallback xmlns:w16se="http://schemas.microsoft.com/office/word/2015/wordml/symex" xmlns:w16cid="http://schemas.microsoft.com/office/word/2016/wordml/cid" xmlns:am3d="http://schemas.microsoft.com/office/drawing/2017/model3d" xmlns:aink="http://schemas.microsoft.com/office/drawing/2016/ink" xmlns:cx8="http://schemas.microsoft.com/office/drawing/2016/5/14/chartex" xmlns:cx7="http://schemas.microsoft.com/office/drawing/2016/5/13/chartex" xmlns:cx6="http://schemas.microsoft.com/office/drawing/2016/5/12/chartex" xmlns:cx5="http://schemas.microsoft.com/office/drawing/2016/5/11/chartex" xmlns:cx4="http://schemas.microsoft.com/office/drawing/2016/5/10/chartex" xmlns:cx3="http://schemas.microsoft.com/office/drawing/2016/5/9/chartex" xmlns:cx2="http://schemas.microsoft.com/office/drawing/2015/10/21/chartex" xmlns:cx1="http://schemas.microsoft.com/office/drawing/2015/9/8/chartex" xmlns:cx="http://schemas.microsoft.com/office/drawing/2014/chartex">
             <w:pict>
-              <v:shape w14:anchorId="338669BB" id="Straight Arrow Connector 248" o:spid="_x0000_s1026" type="#_x0000_t32" style="position:absolute;margin-left:232.2pt;margin-top:10.5pt;width:0;height:45pt;flip:y;z-index:251815936;visibility:visible;mso-wrap-style:square;mso-wrap-distance-left:9pt;mso-wrap-distance-top:0;mso-wrap-distance-right:9pt;mso-wrap-distance-bottom:0;mso-position-horizontal:absolute;mso-position-horizontal-relative:text;mso-position-vertical:absolute;mso-position-vertical-relative:text" o:gfxdata="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" strokecolor="black [3200]" strokeweight=".5pt">
+              <v:shapetype w14:anchorId="76843F73" id="_x0000_t32" coordsize="21600,21600" o:spt="32" o:oned="t" path="m,l21600,21600e" filled="f">
+                <v:path arrowok="t" fillok="f" o:connecttype="none"/>
+                <o:lock v:ext="edit" shapetype="t"/>
+              </v:shapetype>
+              <v:shape id="Straight Arrow Connector 248" o:spid="_x0000_s1026" type="#_x0000_t32" style="position:absolute;margin-left:232.2pt;margin-top:10.5pt;width:0;height:45pt;flip:y;z-index:251815936;visibility:visible;mso-wrap-style:square;mso-wrap-distance-left:9pt;mso-wrap-distance-top:0;mso-wrap-distance-right:9pt;mso-wrap-distance-bottom:0;mso-position-horizontal:absolute;mso-position-horizontal-relative:text;mso-position-vertical:absolute;mso-position-vertical-relative:text" o:gfxdata="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" strokecolor="black [3200]" strokeweight=".5pt">
                 <v:stroke endarrow="block" joinstyle="miter"/>
-              </v:shape>
-            </w:pict>
-          </mc:Fallback>
-        </mc:AlternateContent>
-      </w:r>
-      <w:r>
-        <w:rPr>
-          <w:noProof/>
-        </w:rPr>
-        <mc:AlternateContent>
-          <mc:Choice Requires="wps">
-            <w:drawing>
-              <wp:anchor distT="45720" distB="45720" distL="114300" distR="114300" simplePos="0" relativeHeight="251816960" behindDoc="0" locked="0" layoutInCell="1" allowOverlap="1" wp14:anchorId="36E46A82" wp14:editId="73D6D2DE">
-                <wp:simplePos x="0" y="0"/>
-                <wp:positionH relativeFrom="margin">
-                  <wp:posOffset>2914650</wp:posOffset>
-                </wp:positionH>
-                <wp:positionV relativeFrom="paragraph">
-                  <wp:posOffset>274320</wp:posOffset>
-                </wp:positionV>
-                <wp:extent cx="1047750" cy="504825"/>
-                <wp:effectExtent l="0" t="0" r="0" b="9525"/>
-                <wp:wrapSquare wrapText="bothSides"/>
-                <wp:docPr id="249" name="Text Box 2"/>
-                <wp:cNvGraphicFramePr>
-                  <a:graphicFrameLocks xmlns:a="http://schemas.openxmlformats.org/drawingml/2006/main"/>
-                </wp:cNvGraphicFramePr>
-                <a:graphic xmlns:a="http://schemas.openxmlformats.org/drawingml/2006/main">
-                  <a:graphicData uri="http://schemas.microsoft.com/office/word/2010/wordprocessingShape">
-                    <wps:wsp>
-                      <wps:cNvSpPr txBox="1">
-                        <a:spLocks noChangeArrowheads="1"/>
-                      </wps:cNvSpPr>
-                      <wps:spPr bwMode="auto">
-                        <a:xfrm>
-                          <a:off x="0" y="0"/>
-                          <a:ext cx="1047750" cy="504825"/>
-                        </a:xfrm>
-                        <a:prstGeom prst="rect">
-                          <a:avLst/>
-                        </a:prstGeom>
-                        <a:noFill/>
-                        <a:ln>
-                          <a:noFill/>
-                        </a:ln>
-                      </wps:spPr>
-                      <wps:style>
-                        <a:lnRef idx="0">
-                          <a:scrgbClr r="0" g="0" b="0"/>
-                        </a:lnRef>
-                        <a:fillRef idx="0">
-                          <a:scrgbClr r="0" g="0" b="0"/>
-                        </a:fillRef>
-                        <a:effectRef idx="0">
-                          <a:scrgbClr r="0" g="0" b="0"/>
-                        </a:effectRef>
-                        <a:fontRef idx="minor">
-                          <a:schemeClr val="dk1"/>
-                        </a:fontRef>
-                      </wps:style>
-                      <wps:txbx>
-                        <w:txbxContent>
-                          <w:p>
-                            <w:pPr>
-                              <w:rPr>
-                                <w:lang w:val="en-US"/>
-                              </w:rPr>
-                            </w:pPr>
-                            <w:r>
-                              <w:t>CRUD Productos</w:t>
-                            </w:r>
-                          </w:p>
-                        </w:txbxContent>
-                      </wps:txbx>
-                      <wps:bodyPr rot="0" vert="horz" wrap="square" lIns="91440" tIns="45720" rIns="91440" bIns="45720" anchor="t" anchorCtr="0">
-                        <a:noAutofit/>
-                      </wps:bodyPr>
-                    </wps:wsp>
-                  </a:graphicData>
-                </a:graphic>
-                <wp14:sizeRelH relativeFrom="margin">
-                  <wp14:pctWidth>0</wp14:pctWidth>
-                </wp14:sizeRelH>
-                <wp14:sizeRelV relativeFrom="margin">
-                  <wp14:pctHeight>0</wp14:pctHeight>
-                </wp14:sizeRelV>
-              </wp:anchor>
-            </w:drawing>
-          </mc:Choice>
-          <mc:Fallback>
-            <w:pict>
-              <v:shape w14:anchorId="36E46A82" id="_x0000_s1037" type="#_x0000_t202" style="position:absolute;margin-left:229.5pt;margin-top:21.6pt;width:82.5pt;height:39.75pt;z-index:251816960;visibility:visible;mso-wrap-style:square;mso-width-percent:0;mso-height-percent:0;mso-wrap-distance-left:9pt;mso-wrap-distance-top:3.6pt;mso-wrap-distance-right:9pt;mso-wrap-distance-bottom:3.6pt;mso-position-horizontal:absolute;mso-position-horizontal-relative:margin;mso-position-vertical:absolute;mso-position-vertical-relative:text;mso-width-percent:0;mso-height-percent:0;mso-width-relative:margin;mso-height-relative:margin;v-text-anchor:top" o:gfxdata="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" filled="f" stroked="f">
-                <v:textbox>
-                  <w:txbxContent>
-                    <w:p>
-                      <w:pPr>
-                        <w:rPr>
-                          <w:lang w:val="en-US"/>
-                        </w:rPr>
-                      </w:pPr>
-                      <w:r>
-                        <w:t>CRUD Productos</w:t>
-                      </w:r>
-                    </w:p>
-                  </w:txbxContent>
-                </v:textbox>
-                <w10:wrap type="square" anchorx="margin"/>
               </v:shape>
             </w:pict>
           </mc:Fallback>
@@ -5347,6 +7148,7 @@
       <w:r>
         <w:rPr>
           <w:noProof/>
+          <w:lang w:eastAsia="es-CO"/>
         </w:rPr>
         <mc:AlternateContent>
           <mc:Choice Requires="wps">
@@ -5403,7 +7205,7 @@
               </wp:anchor>
             </w:drawing>
           </mc:Choice>
-          <mc:Fallback>
+          <mc:Fallback xmlns:w16se="http://schemas.microsoft.com/office/word/2015/wordml/symex" xmlns:w16cid="http://schemas.microsoft.com/office/word/2016/wordml/cid" xmlns:am3d="http://schemas.microsoft.com/office/drawing/2017/model3d" xmlns:aink="http://schemas.microsoft.com/office/drawing/2016/ink" xmlns:cx8="http://schemas.microsoft.com/office/drawing/2016/5/14/chartex" xmlns:cx7="http://schemas.microsoft.com/office/drawing/2016/5/13/chartex" xmlns:cx6="http://schemas.microsoft.com/office/drawing/2016/5/12/chartex" xmlns:cx5="http://schemas.microsoft.com/office/drawing/2016/5/11/chartex" xmlns:cx4="http://schemas.microsoft.com/office/drawing/2016/5/10/chartex" xmlns:cx3="http://schemas.microsoft.com/office/drawing/2016/5/9/chartex" xmlns:cx2="http://schemas.microsoft.com/office/drawing/2015/10/21/chartex" xmlns:cx1="http://schemas.microsoft.com/office/drawing/2015/9/8/chartex" xmlns:cx="http://schemas.microsoft.com/office/drawing/2014/chartex">
             <w:pict>
               <v:rect w14:anchorId="7C679FCF" id="Rectangle 246" o:spid="_x0000_s1026" style="position:absolute;margin-left:178.2pt;margin-top:11.25pt;width:106.5pt;height:49.5pt;z-index:251813888;visibility:visible;mso-wrap-style:square;mso-wrap-distance-left:9pt;mso-wrap-distance-top:0;mso-wrap-distance-right:9pt;mso-wrap-distance-bottom:0;mso-position-horizontal:absolute;mso-position-horizontal-relative:margin;mso-position-vertical:absolute;mso-position-vertical-relative:text;v-text-anchor:middle" o:gfxdata="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" fillcolor="#c3c3c3 [2166]" strokecolor="#a5a5a5 [3206]" strokeweight=".5pt">
                 <v:fill color2="#b6b6b6 [2614]" rotate="t" colors="0 #d2d2d2;.5 #c8c8c8;1 silver" focus="100%" type="gradient">
@@ -5420,6 +7222,7 @@
       <w:r>
         <w:rPr>
           <w:noProof/>
+          <w:lang w:eastAsia="es-CO"/>
         </w:rPr>
         <mc:AlternateContent>
           <mc:Choice Requires="wps">
@@ -5507,7 +7310,7 @@
           </mc:Choice>
           <mc:Fallback>
             <w:pict>
-              <v:shape w14:anchorId="47BBEB52" id="_x0000_s1038" type="#_x0000_t202" style="position:absolute;margin-left:191.7pt;margin-top:.9pt;width:89.25pt;height:39.75pt;z-index:251814912;visibility:visible;mso-wrap-style:square;mso-width-percent:0;mso-height-percent:0;mso-wrap-distance-left:9pt;mso-wrap-distance-top:3.6pt;mso-wrap-distance-right:9pt;mso-wrap-distance-bottom:3.6pt;mso-position-horizontal:absolute;mso-position-horizontal-relative:margin;mso-position-vertical:absolute;mso-position-vertical-relative:text;mso-width-percent:0;mso-height-percent:0;mso-width-relative:margin;mso-height-relative:margin;v-text-anchor:top" o:gfxdata="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" filled="f" stroked="f">
+              <v:shape w14:anchorId="47BBEB52" id="_x0000_s1045" type="#_x0000_t202" style="position:absolute;margin-left:191.7pt;margin-top:.9pt;width:89.25pt;height:39.75pt;z-index:251814912;visibility:visible;mso-wrap-style:square;mso-width-percent:0;mso-height-percent:0;mso-wrap-distance-left:9pt;mso-wrap-distance-top:3.6pt;mso-wrap-distance-right:9pt;mso-wrap-distance-bottom:3.6pt;mso-position-horizontal:absolute;mso-position-horizontal-relative:margin;mso-position-vertical:absolute;mso-position-vertical-relative:text;mso-width-percent:0;mso-height-percent:0;mso-width-relative:margin;mso-height-relative:margin;v-text-anchor:top" o:gfxdata="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" filled="f" stroked="f">
                 <v:textbox>
                   <w:txbxContent>
                     <w:p>
@@ -5549,7 +7352,7 @@
           <w:sz w:val="24"/>
         </w:rPr>
       </w:pPr>
-      <w:bookmarkStart w:id="6" w:name="_Toc510734761"/>
+      <w:bookmarkStart w:id="5" w:name="_Toc510792694"/>
       <w:r>
         <w:rPr>
           <w:rFonts w:ascii="Arial" w:hAnsi="Arial" w:cs="Arial"/>
@@ -5559,7 +7362,7 @@
         </w:rPr>
         <w:t>Vista Funcional:</w:t>
       </w:r>
-      <w:bookmarkEnd w:id="6"/>
+      <w:bookmarkEnd w:id="5"/>
     </w:p>
     <w:p>
       <w:r>
@@ -5620,9 +7423,6 @@
     <w:p/>
     <w:p/>
     <w:p/>
-    <w:p/>
-    <w:p/>
-    <w:p/>
     <w:p>
       <w:pPr>
         <w:tabs>
@@ -5635,6 +7435,7 @@
       <w:r>
         <w:rPr>
           <w:noProof/>
+          <w:lang w:eastAsia="es-CO"/>
         </w:rPr>
         <w:lastRenderedPageBreak/>
         <mc:AlternateContent>
@@ -5703,7 +7504,7 @@
               </wp:anchor>
             </w:drawing>
           </mc:Choice>
-          <mc:Fallback>
+          <mc:Fallback xmlns:w16se="http://schemas.microsoft.com/office/word/2015/wordml/symex" xmlns:w16cid="http://schemas.microsoft.com/office/word/2016/wordml/cid" xmlns:am3d="http://schemas.microsoft.com/office/drawing/2017/model3d" xmlns:aink="http://schemas.microsoft.com/office/drawing/2016/ink" xmlns:cx8="http://schemas.microsoft.com/office/drawing/2016/5/14/chartex" xmlns:cx7="http://schemas.microsoft.com/office/drawing/2016/5/13/chartex" xmlns:cx6="http://schemas.microsoft.com/office/drawing/2016/5/12/chartex" xmlns:cx5="http://schemas.microsoft.com/office/drawing/2016/5/11/chartex" xmlns:cx4="http://schemas.microsoft.com/office/drawing/2016/5/10/chartex" xmlns:cx3="http://schemas.microsoft.com/office/drawing/2016/5/9/chartex" xmlns:cx2="http://schemas.microsoft.com/office/drawing/2015/10/21/chartex" xmlns:cx1="http://schemas.microsoft.com/office/drawing/2015/9/8/chartex" xmlns:cx="http://schemas.microsoft.com/office/drawing/2014/chartex">
             <w:pict>
               <v:rect w14:anchorId="7B72DA33" id="Rectangle 22" o:spid="_x0000_s1026" style="position:absolute;margin-left:115.2pt;margin-top:30.3pt;width:369pt;height:553.5pt;z-index:251658238;visibility:visible;mso-wrap-style:square;mso-height-percent:0;mso-wrap-distance-left:9pt;mso-wrap-distance-top:0;mso-wrap-distance-right:9pt;mso-wrap-distance-bottom:0;mso-position-horizontal:absolute;mso-position-horizontal-relative:text;mso-position-vertical:absolute;mso-position-vertical-relative:text;mso-height-percent:0;mso-height-relative:margin;v-text-anchor:middle" o:gfxdata="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" fillcolor="#a5a5a5 [3206]" stroked="f">
                 <v:fill opacity="32896f"/>
@@ -5715,6 +7516,7 @@
       <w:r>
         <w:rPr>
           <w:noProof/>
+          <w:lang w:eastAsia="es-CO"/>
         </w:rPr>
         <mc:AlternateContent>
           <mc:Choice Requires="wps">
@@ -5770,7 +7572,7 @@
               </wp:anchor>
             </w:drawing>
           </mc:Choice>
-          <mc:Fallback>
+          <mc:Fallback xmlns:w16se="http://schemas.microsoft.com/office/word/2015/wordml/symex" xmlns:w16cid="http://schemas.microsoft.com/office/word/2016/wordml/cid" xmlns:am3d="http://schemas.microsoft.com/office/drawing/2017/model3d" xmlns:aink="http://schemas.microsoft.com/office/drawing/2016/ink" xmlns:cx8="http://schemas.microsoft.com/office/drawing/2016/5/14/chartex" xmlns:cx7="http://schemas.microsoft.com/office/drawing/2016/5/13/chartex" xmlns:cx6="http://schemas.microsoft.com/office/drawing/2016/5/12/chartex" xmlns:cx5="http://schemas.microsoft.com/office/drawing/2016/5/11/chartex" xmlns:cx4="http://schemas.microsoft.com/office/drawing/2016/5/10/chartex" xmlns:cx3="http://schemas.microsoft.com/office/drawing/2016/5/9/chartex" xmlns:cx2="http://schemas.microsoft.com/office/drawing/2015/10/21/chartex" xmlns:cx1="http://schemas.microsoft.com/office/drawing/2015/9/8/chartex" xmlns:cx="http://schemas.microsoft.com/office/drawing/2014/chartex">
             <w:pict>
               <v:shapetype w14:anchorId="11B941C8" id="_x0000_t32" coordsize="21600,21600" o:spt="32" o:oned="t" path="m,l21600,21600e" filled="f">
                 <v:path arrowok="t" fillok="f" o:connecttype="none"/>
@@ -5786,6 +7588,7 @@
       <w:r>
         <w:rPr>
           <w:noProof/>
+          <w:lang w:eastAsia="es-CO"/>
         </w:rPr>
         <mc:AlternateContent>
           <mc:Choice Requires="wps">
@@ -5843,7 +7646,7 @@
               </wp:anchor>
             </w:drawing>
           </mc:Choice>
-          <mc:Fallback>
+          <mc:Fallback xmlns:w16se="http://schemas.microsoft.com/office/word/2015/wordml/symex" xmlns:w16cid="http://schemas.microsoft.com/office/word/2016/wordml/cid" xmlns:am3d="http://schemas.microsoft.com/office/drawing/2017/model3d" xmlns:aink="http://schemas.microsoft.com/office/drawing/2016/ink" xmlns:cx8="http://schemas.microsoft.com/office/drawing/2016/5/14/chartex" xmlns:cx7="http://schemas.microsoft.com/office/drawing/2016/5/13/chartex" xmlns:cx6="http://schemas.microsoft.com/office/drawing/2016/5/12/chartex" xmlns:cx5="http://schemas.microsoft.com/office/drawing/2016/5/11/chartex" xmlns:cx4="http://schemas.microsoft.com/office/drawing/2016/5/10/chartex" xmlns:cx3="http://schemas.microsoft.com/office/drawing/2016/5/9/chartex" xmlns:cx2="http://schemas.microsoft.com/office/drawing/2015/10/21/chartex" xmlns:cx1="http://schemas.microsoft.com/office/drawing/2015/9/8/chartex" xmlns:cx="http://schemas.microsoft.com/office/drawing/2014/chartex">
             <w:pict>
               <v:shape w14:anchorId="375661FB" id="Straight Arrow Connector 230" o:spid="_x0000_s1026" type="#_x0000_t32" style="position:absolute;margin-left:362.85pt;margin-top:89.6pt;width:3.6pt;height:32.25pt;flip:x y;z-index:251751424;visibility:visible;mso-wrap-style:square;mso-width-percent:0;mso-wrap-distance-left:9pt;mso-wrap-distance-top:0;mso-wrap-distance-right:9pt;mso-wrap-distance-bottom:0;mso-position-horizontal:absolute;mso-position-horizontal-relative:text;mso-position-vertical:absolute;mso-position-vertical-relative:text;mso-width-percent:0;mso-width-relative:margin" o:gfxdata="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" strokecolor="black [3200]" strokeweight=".5pt">
                 <v:stroke endarrow="block" joinstyle="miter"/>
@@ -5855,6 +7658,7 @@
       <w:r>
         <w:rPr>
           <w:noProof/>
+          <w:lang w:eastAsia="es-CO"/>
         </w:rPr>
         <mc:AlternateContent>
           <mc:Choice Requires="wps">
@@ -5915,7 +7719,7 @@
               </wp:anchor>
             </w:drawing>
           </mc:Choice>
-          <mc:Fallback>
+          <mc:Fallback xmlns:w16se="http://schemas.microsoft.com/office/word/2015/wordml/symex" xmlns:w16cid="http://schemas.microsoft.com/office/word/2016/wordml/cid" xmlns:am3d="http://schemas.microsoft.com/office/drawing/2017/model3d" xmlns:aink="http://schemas.microsoft.com/office/drawing/2016/ink" xmlns:cx8="http://schemas.microsoft.com/office/drawing/2016/5/14/chartex" xmlns:cx7="http://schemas.microsoft.com/office/drawing/2016/5/13/chartex" xmlns:cx6="http://schemas.microsoft.com/office/drawing/2016/5/12/chartex" xmlns:cx5="http://schemas.microsoft.com/office/drawing/2016/5/11/chartex" xmlns:cx4="http://schemas.microsoft.com/office/drawing/2016/5/10/chartex" xmlns:cx3="http://schemas.microsoft.com/office/drawing/2016/5/9/chartex" xmlns:cx2="http://schemas.microsoft.com/office/drawing/2015/10/21/chartex" xmlns:cx1="http://schemas.microsoft.com/office/drawing/2015/9/8/chartex" xmlns:cx="http://schemas.microsoft.com/office/drawing/2014/chartex">
             <w:pict>
               <v:shape w14:anchorId="011A76B9" id="Straight Arrow Connector 229" o:spid="_x0000_s1026" type="#_x0000_t32" style="position:absolute;margin-left:81.45pt;margin-top:80.65pt;width:50.25pt;height:30.75pt;flip:x y;z-index:251750400;visibility:visible;mso-wrap-style:square;mso-width-percent:0;mso-height-percent:0;mso-wrap-distance-left:9pt;mso-wrap-distance-top:0;mso-wrap-distance-right:9pt;mso-wrap-distance-bottom:0;mso-position-horizontal:absolute;mso-position-horizontal-relative:text;mso-position-vertical:absolute;mso-position-vertical-relative:text;mso-width-percent:0;mso-height-percent:0;mso-width-relative:margin;mso-height-relative:margin" o:gfxdata="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" strokecolor="black [3200]" strokeweight=".5pt">
                 <v:stroke endarrow="block" joinstyle="miter"/>
@@ -5927,6 +7731,7 @@
       <w:r>
         <w:rPr>
           <w:noProof/>
+          <w:lang w:eastAsia="es-CO"/>
         </w:rPr>
         <mc:AlternateContent>
           <mc:Choice Requires="wps">
@@ -5981,7 +7786,7 @@
               </wp:anchor>
             </w:drawing>
           </mc:Choice>
-          <mc:Fallback>
+          <mc:Fallback xmlns:w16se="http://schemas.microsoft.com/office/word/2015/wordml/symex" xmlns:w16cid="http://schemas.microsoft.com/office/word/2016/wordml/cid" xmlns:am3d="http://schemas.microsoft.com/office/drawing/2017/model3d" xmlns:aink="http://schemas.microsoft.com/office/drawing/2016/ink" xmlns:cx8="http://schemas.microsoft.com/office/drawing/2016/5/14/chartex" xmlns:cx7="http://schemas.microsoft.com/office/drawing/2016/5/13/chartex" xmlns:cx6="http://schemas.microsoft.com/office/drawing/2016/5/12/chartex" xmlns:cx5="http://schemas.microsoft.com/office/drawing/2016/5/11/chartex" xmlns:cx4="http://schemas.microsoft.com/office/drawing/2016/5/10/chartex" xmlns:cx3="http://schemas.microsoft.com/office/drawing/2016/5/9/chartex" xmlns:cx2="http://schemas.microsoft.com/office/drawing/2015/10/21/chartex" xmlns:cx1="http://schemas.microsoft.com/office/drawing/2015/9/8/chartex" xmlns:cx="http://schemas.microsoft.com/office/drawing/2014/chartex">
             <w:pict>
               <v:shape w14:anchorId="0381811C" id="Straight Arrow Connector 228" o:spid="_x0000_s1026" type="#_x0000_t32" style="position:absolute;margin-left:262.95pt;margin-top:91.15pt;width:33pt;height:33pt;flip:x;z-index:251748352;visibility:visible;mso-wrap-style:square;mso-wrap-distance-left:9pt;mso-wrap-distance-top:0;mso-wrap-distance-right:9pt;mso-wrap-distance-bottom:0;mso-position-horizontal:absolute;mso-position-horizontal-relative:text;mso-position-vertical:absolute;mso-position-vertical-relative:text" o:gfxdata="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" strokecolor="black [3200]" strokeweight=".5pt">
                 <v:stroke endarrow="block" joinstyle="miter"/>
@@ -5993,6 +7798,7 @@
       <w:r>
         <w:rPr>
           <w:noProof/>
+          <w:lang w:eastAsia="es-CO"/>
         </w:rPr>
         <mc:AlternateContent>
           <mc:Choice Requires="wps">
@@ -6055,7 +7861,7 @@
               </wp:anchor>
             </w:drawing>
           </mc:Choice>
-          <mc:Fallback>
+          <mc:Fallback xmlns:w16se="http://schemas.microsoft.com/office/word/2015/wordml/symex" xmlns:w16cid="http://schemas.microsoft.com/office/word/2016/wordml/cid" xmlns:am3d="http://schemas.microsoft.com/office/drawing/2017/model3d" xmlns:aink="http://schemas.microsoft.com/office/drawing/2016/ink" xmlns:cx8="http://schemas.microsoft.com/office/drawing/2016/5/14/chartex" xmlns:cx7="http://schemas.microsoft.com/office/drawing/2016/5/13/chartex" xmlns:cx6="http://schemas.microsoft.com/office/drawing/2016/5/12/chartex" xmlns:cx5="http://schemas.microsoft.com/office/drawing/2016/5/11/chartex" xmlns:cx4="http://schemas.microsoft.com/office/drawing/2016/5/10/chartex" xmlns:cx3="http://schemas.microsoft.com/office/drawing/2016/5/9/chartex" xmlns:cx2="http://schemas.microsoft.com/office/drawing/2015/10/21/chartex" xmlns:cx1="http://schemas.microsoft.com/office/drawing/2015/9/8/chartex" xmlns:cx="http://schemas.microsoft.com/office/drawing/2014/chartex">
             <w:pict>
               <v:shapetype w14:anchorId="16D3A662" id="_x0000_t34" coordsize="21600,21600" o:spt="34" o:oned="t" adj="10800" path="m,l@0,0@0,21600,21600,21600e" filled="f">
                 <v:stroke joinstyle="miter"/>
@@ -6078,6 +7884,7 @@
       <w:r>
         <w:rPr>
           <w:noProof/>
+          <w:lang w:eastAsia="es-CO"/>
         </w:rPr>
         <mc:AlternateContent>
           <mc:Choice Requires="wps">
@@ -6150,7 +7957,7 @@
               </wp:anchor>
             </w:drawing>
           </mc:Choice>
-          <mc:Fallback>
+          <mc:Fallback xmlns:w16se="http://schemas.microsoft.com/office/word/2015/wordml/symex" xmlns:w16cid="http://schemas.microsoft.com/office/word/2016/wordml/cid" xmlns:am3d="http://schemas.microsoft.com/office/drawing/2017/model3d" xmlns:aink="http://schemas.microsoft.com/office/drawing/2016/ink" xmlns:cx8="http://schemas.microsoft.com/office/drawing/2016/5/14/chartex" xmlns:cx7="http://schemas.microsoft.com/office/drawing/2016/5/13/chartex" xmlns:cx6="http://schemas.microsoft.com/office/drawing/2016/5/12/chartex" xmlns:cx5="http://schemas.microsoft.com/office/drawing/2016/5/11/chartex" xmlns:cx4="http://schemas.microsoft.com/office/drawing/2016/5/10/chartex" xmlns:cx3="http://schemas.microsoft.com/office/drawing/2016/5/9/chartex" xmlns:cx2="http://schemas.microsoft.com/office/drawing/2015/10/21/chartex" xmlns:cx1="http://schemas.microsoft.com/office/drawing/2015/9/8/chartex" xmlns:cx="http://schemas.microsoft.com/office/drawing/2014/chartex">
             <w:pict>
               <v:rect w14:anchorId="539C2CE1" id="Rectangle 196" o:spid="_x0000_s1026" style="position:absolute;margin-left:149.7pt;margin-top:218.65pt;width:81pt;height:39.75pt;z-index:251706368;visibility:visible;mso-wrap-style:square;mso-width-percent:0;mso-height-percent:0;mso-wrap-distance-left:9pt;mso-wrap-distance-top:0;mso-wrap-distance-right:9pt;mso-wrap-distance-bottom:0;mso-position-horizontal:absolute;mso-position-horizontal-relative:text;mso-position-vertical:absolute;mso-position-vertical-relative:text;mso-width-percent:0;mso-height-percent:0;mso-width-relative:margin;mso-height-relative:margin;v-text-anchor:middle" o:gfxdata="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" filled="f" strokecolor="black [3200]">
                 <v:stroke joinstyle="round"/>
@@ -6162,6 +7969,7 @@
       <w:r>
         <w:rPr>
           <w:noProof/>
+          <w:lang w:eastAsia="es-CO"/>
         </w:rPr>
         <mc:AlternateContent>
           <mc:Choice Requires="wps">
@@ -6242,7 +8050,7 @@
           </mc:Choice>
           <mc:Fallback>
             <w:pict>
-              <v:shape w14:anchorId="514AC97A" id="Text Box 203" o:spid="_x0000_s1039" type="#_x0000_t202" style="position:absolute;margin-left:153pt;margin-top:222.75pt;width:74.25pt;height:51.75pt;z-index:251720704;visibility:visible;mso-wrap-style:square;mso-width-percent:0;mso-height-percent:0;mso-wrap-distance-left:9pt;mso-wrap-distance-top:0;mso-wrap-distance-right:9pt;mso-wrap-distance-bottom:0;mso-position-horizontal:absolute;mso-position-horizontal-relative:text;mso-position-vertical:absolute;mso-position-vertical-relative:text;mso-width-percent:0;mso-height-percent:0;mso-width-relative:margin;mso-height-relative:margin;v-text-anchor:top" o:gfxdata="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" filled="f" stroked="f">
+              <v:shape w14:anchorId="514AC97A" id="Text Box 203" o:spid="_x0000_s1046" type="#_x0000_t202" style="position:absolute;margin-left:153pt;margin-top:222.75pt;width:74.25pt;height:51.75pt;z-index:251720704;visibility:visible;mso-wrap-style:square;mso-width-percent:0;mso-height-percent:0;mso-wrap-distance-left:9pt;mso-wrap-distance-top:0;mso-wrap-distance-right:9pt;mso-wrap-distance-bottom:0;mso-position-horizontal:absolute;mso-position-horizontal-relative:text;mso-position-vertical:absolute;mso-position-vertical-relative:text;mso-width-percent:0;mso-height-percent:0;mso-width-relative:margin;mso-height-relative:margin;v-text-anchor:top" o:gfxdata="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" filled="f" stroked="f">
                 <v:textbox>
                   <w:txbxContent>
                     <w:p>
@@ -6263,6 +8071,7 @@
       <w:r>
         <w:rPr>
           <w:noProof/>
+          <w:lang w:eastAsia="es-CO"/>
         </w:rPr>
         <mc:AlternateContent>
           <mc:Choice Requires="wps">
@@ -6340,7 +8149,7 @@
           </mc:Choice>
           <mc:Fallback>
             <w:pict>
-              <v:shape w14:anchorId="135FBDDD" id="Text Box 208" o:spid="_x0000_s1040" type="#_x0000_t202" style="position:absolute;margin-left:261.45pt;margin-top:311.65pt;width:74.25pt;height:30pt;z-index:251728896;visibility:visible;mso-wrap-style:square;mso-width-percent:0;mso-height-percent:0;mso-wrap-distance-left:9pt;mso-wrap-distance-top:0;mso-wrap-distance-right:9pt;mso-wrap-distance-bottom:0;mso-position-horizontal:absolute;mso-position-horizontal-relative:text;mso-position-vertical:absolute;mso-position-vertical-relative:text;mso-width-percent:0;mso-height-percent:0;mso-width-relative:margin;mso-height-relative:margin;v-text-anchor:top" o:gfxdata="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" filled="f" stroked="f">
+              <v:shape w14:anchorId="135FBDDD" id="Text Box 208" o:spid="_x0000_s1047" type="#_x0000_t202" style="position:absolute;margin-left:261.45pt;margin-top:311.65pt;width:74.25pt;height:30pt;z-index:251728896;visibility:visible;mso-wrap-style:square;mso-width-percent:0;mso-height-percent:0;mso-wrap-distance-left:9pt;mso-wrap-distance-top:0;mso-wrap-distance-right:9pt;mso-wrap-distance-bottom:0;mso-position-horizontal:absolute;mso-position-horizontal-relative:text;mso-position-vertical:absolute;mso-position-vertical-relative:text;mso-width-percent:0;mso-height-percent:0;mso-width-relative:margin;mso-height-relative:margin;v-text-anchor:top" o:gfxdata="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" filled="f" stroked="f">
                 <v:textbox>
                   <w:txbxContent>
                     <w:p>
@@ -6358,6 +8167,7 @@
       <w:r>
         <w:rPr>
           <w:noProof/>
+          <w:lang w:eastAsia="es-CO"/>
         </w:rPr>
         <mc:AlternateContent>
           <mc:Choice Requires="wps">
@@ -6438,7 +8248,7 @@
           </mc:Choice>
           <mc:Fallback>
             <w:pict>
-              <v:shape w14:anchorId="13CCEA4E" id="Text Box 206" o:spid="_x0000_s1041" type="#_x0000_t202" style="position:absolute;margin-left:375.75pt;margin-top:3in;width:74.25pt;height:51.75pt;z-index:251724800;visibility:visible;mso-wrap-style:square;mso-width-percent:0;mso-height-percent:0;mso-wrap-distance-left:9pt;mso-wrap-distance-top:0;mso-wrap-distance-right:9pt;mso-wrap-distance-bottom:0;mso-position-horizontal:absolute;mso-position-horizontal-relative:text;mso-position-vertical:absolute;mso-position-vertical-relative:text;mso-width-percent:0;mso-height-percent:0;mso-width-relative:margin;mso-height-relative:margin;v-text-anchor:top" o:gfxdata="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" filled="f" stroked="f">
+              <v:shape w14:anchorId="13CCEA4E" id="Text Box 206" o:spid="_x0000_s1048" type="#_x0000_t202" style="position:absolute;margin-left:375.75pt;margin-top:3in;width:74.25pt;height:51.75pt;z-index:251724800;visibility:visible;mso-wrap-style:square;mso-width-percent:0;mso-height-percent:0;mso-wrap-distance-left:9pt;mso-wrap-distance-top:0;mso-wrap-distance-right:9pt;mso-wrap-distance-bottom:0;mso-position-horizontal:absolute;mso-position-horizontal-relative:text;mso-position-vertical:absolute;mso-position-vertical-relative:text;mso-width-percent:0;mso-height-percent:0;mso-width-relative:margin;mso-height-relative:margin;v-text-anchor:top" o:gfxdata="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" filled="f" stroked="f">
                 <v:textbox>
                   <w:txbxContent>
                     <w:p>
@@ -6459,6 +8269,7 @@
       <w:r>
         <w:rPr>
           <w:noProof/>
+          <w:lang w:eastAsia="es-CO"/>
         </w:rPr>
         <mc:AlternateContent>
           <mc:Choice Requires="wps">
@@ -6531,7 +8342,7 @@
               </wp:anchor>
             </w:drawing>
           </mc:Choice>
-          <mc:Fallback>
+          <mc:Fallback xmlns:w16se="http://schemas.microsoft.com/office/word/2015/wordml/symex" xmlns:w16cid="http://schemas.microsoft.com/office/word/2016/wordml/cid" xmlns:am3d="http://schemas.microsoft.com/office/drawing/2017/model3d" xmlns:aink="http://schemas.microsoft.com/office/drawing/2016/ink" xmlns:cx8="http://schemas.microsoft.com/office/drawing/2016/5/14/chartex" xmlns:cx7="http://schemas.microsoft.com/office/drawing/2016/5/13/chartex" xmlns:cx6="http://schemas.microsoft.com/office/drawing/2016/5/12/chartex" xmlns:cx5="http://schemas.microsoft.com/office/drawing/2016/5/11/chartex" xmlns:cx4="http://schemas.microsoft.com/office/drawing/2016/5/10/chartex" xmlns:cx3="http://schemas.microsoft.com/office/drawing/2016/5/9/chartex" xmlns:cx2="http://schemas.microsoft.com/office/drawing/2015/10/21/chartex" xmlns:cx1="http://schemas.microsoft.com/office/drawing/2015/9/8/chartex" xmlns:cx="http://schemas.microsoft.com/office/drawing/2014/chartex">
             <w:pict>
               <v:rect w14:anchorId="7474354C" id="Rectangle 202" o:spid="_x0000_s1026" style="position:absolute;margin-left:254.7pt;margin-top:216.4pt;width:82.5pt;height:63pt;z-index:251718656;visibility:visible;mso-wrap-style:square;mso-width-percent:0;mso-height-percent:0;mso-wrap-distance-left:9pt;mso-wrap-distance-top:0;mso-wrap-distance-right:9pt;mso-wrap-distance-bottom:0;mso-position-horizontal:absolute;mso-position-horizontal-relative:text;mso-position-vertical:absolute;mso-position-vertical-relative:text;mso-width-percent:0;mso-height-percent:0;mso-width-relative:margin;mso-height-relative:margin;v-text-anchor:middle" o:gfxdata="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" filled="f" strokecolor="black [3200]">
                 <v:stroke joinstyle="round"/>
@@ -6543,6 +8354,7 @@
       <w:r>
         <w:rPr>
           <w:noProof/>
+          <w:lang w:eastAsia="es-CO"/>
         </w:rPr>
         <mc:AlternateContent>
           <mc:Choice Requires="wps">
@@ -6623,7 +8435,7 @@
           </mc:Choice>
           <mc:Fallback>
             <w:pict>
-              <v:shape w14:anchorId="24C06584" id="Text Box 205" o:spid="_x0000_s1042" type="#_x0000_t202" style="position:absolute;margin-left:251.7pt;margin-top:223.15pt;width:93.75pt;height:69pt;z-index:251722752;visibility:visible;mso-wrap-style:square;mso-width-percent:0;mso-height-percent:0;mso-wrap-distance-left:9pt;mso-wrap-distance-top:0;mso-wrap-distance-right:9pt;mso-wrap-distance-bottom:0;mso-position-horizontal:absolute;mso-position-horizontal-relative:text;mso-position-vertical:absolute;mso-position-vertical-relative:text;mso-width-percent:0;mso-height-percent:0;mso-width-relative:margin;mso-height-relative:margin;v-text-anchor:top" o:gfxdata="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" filled="f" stroked="f">
+              <v:shape w14:anchorId="24C06584" id="Text Box 205" o:spid="_x0000_s1049" type="#_x0000_t202" style="position:absolute;margin-left:251.7pt;margin-top:223.15pt;width:93.75pt;height:69pt;z-index:251722752;visibility:visible;mso-wrap-style:square;mso-width-percent:0;mso-height-percent:0;mso-wrap-distance-left:9pt;mso-wrap-distance-top:0;mso-wrap-distance-right:9pt;mso-wrap-distance-bottom:0;mso-position-horizontal:absolute;mso-position-horizontal-relative:text;mso-position-vertical:absolute;mso-position-vertical-relative:text;mso-width-percent:0;mso-height-percent:0;mso-width-relative:margin;mso-height-relative:margin;v-text-anchor:top" o:gfxdata="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" filled="f" stroked="f">
                 <v:textbox>
                   <w:txbxContent>
                     <w:p>
@@ -6644,6 +8456,7 @@
       <w:r>
         <w:rPr>
           <w:noProof/>
+          <w:lang w:eastAsia="es-CO"/>
         </w:rPr>
         <mc:AlternateContent>
           <mc:Choice Requires="wps">
@@ -6716,7 +8529,7 @@
               </wp:anchor>
             </w:drawing>
           </mc:Choice>
-          <mc:Fallback>
+          <mc:Fallback xmlns:w16se="http://schemas.microsoft.com/office/word/2015/wordml/symex" xmlns:w16cid="http://schemas.microsoft.com/office/word/2016/wordml/cid" xmlns:am3d="http://schemas.microsoft.com/office/drawing/2017/model3d" xmlns:aink="http://schemas.microsoft.com/office/drawing/2016/ink" xmlns:cx8="http://schemas.microsoft.com/office/drawing/2016/5/14/chartex" xmlns:cx7="http://schemas.microsoft.com/office/drawing/2016/5/13/chartex" xmlns:cx6="http://schemas.microsoft.com/office/drawing/2016/5/12/chartex" xmlns:cx5="http://schemas.microsoft.com/office/drawing/2016/5/11/chartex" xmlns:cx4="http://schemas.microsoft.com/office/drawing/2016/5/10/chartex" xmlns:cx3="http://schemas.microsoft.com/office/drawing/2016/5/9/chartex" xmlns:cx2="http://schemas.microsoft.com/office/drawing/2015/10/21/chartex" xmlns:cx1="http://schemas.microsoft.com/office/drawing/2015/9/8/chartex" xmlns:cx="http://schemas.microsoft.com/office/drawing/2014/chartex">
             <w:pict>
               <v:rect w14:anchorId="7B2126F6" id="Rectangle 201" o:spid="_x0000_s1026" style="position:absolute;margin-left:371.25pt;margin-top:213.75pt;width:82.5pt;height:45.75pt;z-index:251716608;visibility:visible;mso-wrap-style:square;mso-width-percent:0;mso-height-percent:0;mso-wrap-distance-left:9pt;mso-wrap-distance-top:0;mso-wrap-distance-right:9pt;mso-wrap-distance-bottom:0;mso-position-horizontal:absolute;mso-position-horizontal-relative:text;mso-position-vertical:absolute;mso-position-vertical-relative:text;mso-width-percent:0;mso-height-percent:0;mso-width-relative:margin;mso-height-relative:margin;v-text-anchor:middle" o:gfxdata="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" filled="f" strokecolor="black [3200]">
                 <v:stroke joinstyle="round"/>
@@ -6728,6 +8541,7 @@
       <w:r>
         <w:rPr>
           <w:noProof/>
+          <w:lang w:eastAsia="es-CO"/>
         </w:rPr>
         <mc:AlternateContent>
           <mc:Choice Requires="wps">
@@ -6799,7 +8613,7 @@
               </wp:anchor>
             </w:drawing>
           </mc:Choice>
-          <mc:Fallback>
+          <mc:Fallback xmlns:w16se="http://schemas.microsoft.com/office/word/2015/wordml/symex" xmlns:w16cid="http://schemas.microsoft.com/office/word/2016/wordml/cid" xmlns:am3d="http://schemas.microsoft.com/office/drawing/2017/model3d" xmlns:aink="http://schemas.microsoft.com/office/drawing/2016/ink" xmlns:cx8="http://schemas.microsoft.com/office/drawing/2016/5/14/chartex" xmlns:cx7="http://schemas.microsoft.com/office/drawing/2016/5/13/chartex" xmlns:cx6="http://schemas.microsoft.com/office/drawing/2016/5/12/chartex" xmlns:cx5="http://schemas.microsoft.com/office/drawing/2016/5/11/chartex" xmlns:cx4="http://schemas.microsoft.com/office/drawing/2016/5/10/chartex" xmlns:cx3="http://schemas.microsoft.com/office/drawing/2016/5/9/chartex" xmlns:cx2="http://schemas.microsoft.com/office/drawing/2015/10/21/chartex" xmlns:cx1="http://schemas.microsoft.com/office/drawing/2015/9/8/chartex" xmlns:cx="http://schemas.microsoft.com/office/drawing/2014/chartex">
             <w:pict>
               <v:rect w14:anchorId="58FDE4E6" id="Rectangle 195" o:spid="_x0000_s1026" style="position:absolute;margin-left:128.7pt;margin-top:197.65pt;width:345.75pt;height:166.5pt;z-index:251704320;visibility:visible;mso-wrap-style:square;mso-height-percent:0;mso-wrap-distance-left:9pt;mso-wrap-distance-top:0;mso-wrap-distance-right:9pt;mso-wrap-distance-bottom:0;mso-position-horizontal:absolute;mso-position-horizontal-relative:text;mso-position-vertical:absolute;mso-position-vertical-relative:text;mso-height-percent:0;mso-height-relative:margin;v-text-anchor:middle" o:gfxdata="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" fillcolor="white [3212]" strokecolor="black [3200]">
                 <v:stroke joinstyle="round"/>
@@ -6811,6 +8625,7 @@
       <w:r>
         <w:rPr>
           <w:noProof/>
+          <w:lang w:eastAsia="es-CO"/>
         </w:rPr>
         <mc:AlternateContent>
           <mc:Choice Requires="wps">
@@ -6891,7 +8706,7 @@
           </mc:Choice>
           <mc:Fallback>
             <w:pict>
-              <v:shape w14:anchorId="11737FB1" id="Text Box 194" o:spid="_x0000_s1043" type="#_x0000_t202" style="position:absolute;margin-left:388.2pt;margin-top:46.9pt;width:74.25pt;height:51.75pt;z-index:251702272;visibility:visible;mso-wrap-style:square;mso-width-percent:0;mso-height-percent:0;mso-wrap-distance-left:9pt;mso-wrap-distance-top:0;mso-wrap-distance-right:9pt;mso-wrap-distance-bottom:0;mso-position-horizontal:absolute;mso-position-horizontal-relative:text;mso-position-vertical:absolute;mso-position-vertical-relative:text;mso-width-percent:0;mso-height-percent:0;mso-width-relative:margin;mso-height-relative:margin;v-text-anchor:top" o:gfxdata="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" filled="f" stroked="f">
+              <v:shape w14:anchorId="11737FB1" id="Text Box 194" o:spid="_x0000_s1050" type="#_x0000_t202" style="position:absolute;margin-left:388.2pt;margin-top:46.9pt;width:74.25pt;height:51.75pt;z-index:251702272;visibility:visible;mso-wrap-style:square;mso-width-percent:0;mso-height-percent:0;mso-wrap-distance-left:9pt;mso-wrap-distance-top:0;mso-wrap-distance-right:9pt;mso-wrap-distance-bottom:0;mso-position-horizontal:absolute;mso-position-horizontal-relative:text;mso-position-vertical:absolute;mso-position-vertical-relative:text;mso-width-percent:0;mso-height-percent:0;mso-width-relative:margin;mso-height-relative:margin;v-text-anchor:top" o:gfxdata="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" filled="f" stroked="f">
                 <v:textbox>
                   <w:txbxContent>
                     <w:p>
@@ -6912,6 +8727,7 @@
       <w:r>
         <w:rPr>
           <w:noProof/>
+          <w:lang w:eastAsia="es-CO"/>
         </w:rPr>
         <mc:AlternateContent>
           <mc:Choice Requires="wps">
@@ -7007,7 +8823,7 @@
           </mc:Choice>
           <mc:Fallback>
             <w:pict>
-              <v:shape w14:anchorId="2A3A9A9A" id="Text Box 28" o:spid="_x0000_s1044" type="#_x0000_t202" style="position:absolute;margin-left:289.2pt;margin-top:44.65pt;width:93pt;height:40.5pt;z-index:251692032;visibility:visible;mso-wrap-style:square;mso-width-percent:0;mso-height-percent:0;mso-wrap-distance-left:9pt;mso-wrap-distance-top:0;mso-wrap-distance-right:9pt;mso-wrap-distance-bottom:0;mso-position-horizontal:absolute;mso-position-horizontal-relative:text;mso-position-vertical:absolute;mso-position-vertical-relative:text;mso-width-percent:0;mso-height-percent:0;mso-width-relative:margin;mso-height-relative:margin;v-text-anchor:top" o:gfxdata="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" filled="f" stroked="f">
+              <v:shape w14:anchorId="2A3A9A9A" id="Text Box 28" o:spid="_x0000_s1051" type="#_x0000_t202" style="position:absolute;margin-left:289.2pt;margin-top:44.65pt;width:93pt;height:40.5pt;z-index:251692032;visibility:visible;mso-wrap-style:square;mso-width-percent:0;mso-height-percent:0;mso-wrap-distance-left:9pt;mso-wrap-distance-top:0;mso-wrap-distance-right:9pt;mso-wrap-distance-bottom:0;mso-position-horizontal:absolute;mso-position-horizontal-relative:text;mso-position-vertical:absolute;mso-position-vertical-relative:text;mso-width-percent:0;mso-height-percent:0;mso-width-relative:margin;mso-height-relative:margin;v-text-anchor:top" o:gfxdata="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" filled="f" stroked="f">
                 <v:textbox>
                   <w:txbxContent>
                     <w:p>
@@ -7043,6 +8859,7 @@
       <w:r>
         <w:rPr>
           <w:noProof/>
+          <w:lang w:eastAsia="es-CO"/>
         </w:rPr>
         <mc:AlternateContent>
           <mc:Choice Requires="wps">
@@ -7111,7 +8928,7 @@
               </wp:anchor>
             </w:drawing>
           </mc:Choice>
-          <mc:Fallback>
+          <mc:Fallback xmlns:w16se="http://schemas.microsoft.com/office/word/2015/wordml/symex" xmlns:w16cid="http://schemas.microsoft.com/office/word/2016/wordml/cid" xmlns:am3d="http://schemas.microsoft.com/office/drawing/2017/model3d" xmlns:aink="http://schemas.microsoft.com/office/drawing/2016/ink" xmlns:cx8="http://schemas.microsoft.com/office/drawing/2016/5/14/chartex" xmlns:cx7="http://schemas.microsoft.com/office/drawing/2016/5/13/chartex" xmlns:cx6="http://schemas.microsoft.com/office/drawing/2016/5/12/chartex" xmlns:cx5="http://schemas.microsoft.com/office/drawing/2016/5/11/chartex" xmlns:cx4="http://schemas.microsoft.com/office/drawing/2016/5/10/chartex" xmlns:cx3="http://schemas.microsoft.com/office/drawing/2016/5/9/chartex" xmlns:cx2="http://schemas.microsoft.com/office/drawing/2015/10/21/chartex" xmlns:cx1="http://schemas.microsoft.com/office/drawing/2015/9/8/chartex" xmlns:cx="http://schemas.microsoft.com/office/drawing/2014/chartex">
             <w:pict>
               <v:rect w14:anchorId="407643BB" id="Rectangle 193" o:spid="_x0000_s1026" style="position:absolute;margin-left:127.2pt;margin-top:40.85pt;width:345.75pt;height:140.25pt;z-index:251659263;visibility:visible;mso-wrap-style:square;mso-wrap-distance-left:9pt;mso-wrap-distance-top:0;mso-wrap-distance-right:9pt;mso-wrap-distance-bottom:0;mso-position-horizontal:absolute;mso-position-horizontal-relative:text;mso-position-vertical:absolute;mso-position-vertical-relative:text;v-text-anchor:middle" o:gfxdata="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" fillcolor="white [3212]" strokecolor="black [3200]">
                 <v:stroke joinstyle="round"/>
@@ -7123,6 +8940,7 @@
       <w:r>
         <w:rPr>
           <w:noProof/>
+          <w:lang w:eastAsia="es-CO"/>
         </w:rPr>
         <mc:AlternateContent>
           <mc:Choice Requires="wps">
@@ -7183,7 +9001,7 @@
               </wp:anchor>
             </w:drawing>
           </mc:Choice>
-          <mc:Fallback>
+          <mc:Fallback xmlns:w16se="http://schemas.microsoft.com/office/word/2015/wordml/symex" xmlns:w16cid="http://schemas.microsoft.com/office/word/2016/wordml/cid" xmlns:am3d="http://schemas.microsoft.com/office/drawing/2017/model3d" xmlns:aink="http://schemas.microsoft.com/office/drawing/2016/ink" xmlns:cx8="http://schemas.microsoft.com/office/drawing/2016/5/14/chartex" xmlns:cx7="http://schemas.microsoft.com/office/drawing/2016/5/13/chartex" xmlns:cx6="http://schemas.microsoft.com/office/drawing/2016/5/12/chartex" xmlns:cx5="http://schemas.microsoft.com/office/drawing/2016/5/11/chartex" xmlns:cx4="http://schemas.microsoft.com/office/drawing/2016/5/10/chartex" xmlns:cx3="http://schemas.microsoft.com/office/drawing/2016/5/9/chartex" xmlns:cx2="http://schemas.microsoft.com/office/drawing/2015/10/21/chartex" xmlns:cx1="http://schemas.microsoft.com/office/drawing/2015/9/8/chartex" xmlns:cx="http://schemas.microsoft.com/office/drawing/2014/chartex">
             <w:pict>
               <v:shape w14:anchorId="1E0C0771" id="Straight Arrow Connector 192" o:spid="_x0000_s1026" type="#_x0000_t32" style="position:absolute;margin-left:340pt;margin-top:85.1pt;width:3.6pt;height:35.25pt;z-index:251699200;visibility:visible;mso-wrap-style:square;mso-width-percent:0;mso-height-percent:0;mso-wrap-distance-left:9pt;mso-wrap-distance-top:0;mso-wrap-distance-right:9pt;mso-wrap-distance-bottom:0;mso-position-horizontal:absolute;mso-position-horizontal-relative:text;mso-position-vertical:absolute;mso-position-vertical-relative:text;mso-width-percent:0;mso-height-percent:0;mso-width-relative:margin;mso-height-relative:margin" o:gfxdata="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" strokecolor="black [3200]" strokeweight=".5pt">
                 <v:stroke endarrow="block" joinstyle="miter"/>
@@ -7195,6 +9013,7 @@
       <w:r>
         <w:rPr>
           <w:noProof/>
+          <w:lang w:eastAsia="es-CO"/>
         </w:rPr>
         <mc:AlternateContent>
           <mc:Choice Requires="wps">
@@ -7267,7 +9086,7 @@
               </wp:anchor>
             </w:drawing>
           </mc:Choice>
-          <mc:Fallback>
+          <mc:Fallback xmlns:w16se="http://schemas.microsoft.com/office/word/2015/wordml/symex" xmlns:w16cid="http://schemas.microsoft.com/office/word/2016/wordml/cid" xmlns:am3d="http://schemas.microsoft.com/office/drawing/2017/model3d" xmlns:aink="http://schemas.microsoft.com/office/drawing/2016/ink" xmlns:cx8="http://schemas.microsoft.com/office/drawing/2016/5/14/chartex" xmlns:cx7="http://schemas.microsoft.com/office/drawing/2016/5/13/chartex" xmlns:cx6="http://schemas.microsoft.com/office/drawing/2016/5/12/chartex" xmlns:cx5="http://schemas.microsoft.com/office/drawing/2016/5/11/chartex" xmlns:cx4="http://schemas.microsoft.com/office/drawing/2016/5/10/chartex" xmlns:cx3="http://schemas.microsoft.com/office/drawing/2016/5/9/chartex" xmlns:cx2="http://schemas.microsoft.com/office/drawing/2015/10/21/chartex" xmlns:cx1="http://schemas.microsoft.com/office/drawing/2015/9/8/chartex" xmlns:cx="http://schemas.microsoft.com/office/drawing/2014/chartex">
             <w:pict>
               <v:rect w14:anchorId="64FB3A1C" id="Rectangle 29" o:spid="_x0000_s1026" style="position:absolute;margin-left:308.7pt;margin-top:122.6pt;width:82.5pt;height:45.75pt;z-index:251694080;visibility:visible;mso-wrap-style:square;mso-width-percent:0;mso-height-percent:0;mso-wrap-distance-left:9pt;mso-wrap-distance-top:0;mso-wrap-distance-right:9pt;mso-wrap-distance-bottom:0;mso-position-horizontal:absolute;mso-position-horizontal-relative:text;mso-position-vertical:absolute;mso-position-vertical-relative:text;mso-width-percent:0;mso-height-percent:0;mso-width-relative:margin;mso-height-relative:margin;v-text-anchor:middle" o:gfxdata="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" filled="f" strokecolor="black [3200]">
                 <v:stroke joinstyle="round"/>
@@ -7279,6 +9098,7 @@
       <w:r>
         <w:rPr>
           <w:noProof/>
+          <w:lang w:eastAsia="es-CO"/>
         </w:rPr>
         <mc:AlternateContent>
           <mc:Choice Requires="wps">
@@ -7371,7 +9191,7 @@
           </mc:Choice>
           <mc:Fallback>
             <w:pict>
-              <v:shape w14:anchorId="6648983B" id="Text Box 30" o:spid="_x0000_s1045" type="#_x0000_t202" style="position:absolute;margin-left:310.2pt;margin-top:124.85pt;width:75pt;height:38.25pt;z-index:251696128;visibility:visible;mso-wrap-style:square;mso-width-percent:0;mso-height-percent:0;mso-wrap-distance-left:9pt;mso-wrap-distance-top:0;mso-wrap-distance-right:9pt;mso-wrap-distance-bottom:0;mso-position-horizontal:absolute;mso-position-horizontal-relative:text;mso-position-vertical:absolute;mso-position-vertical-relative:text;mso-width-percent:0;mso-height-percent:0;mso-width-relative:margin;mso-height-relative:margin;v-text-anchor:top" o:gfxdata="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" filled="f" stroked="f">
+              <v:shape w14:anchorId="6648983B" id="Text Box 30" o:spid="_x0000_s1052" type="#_x0000_t202" style="position:absolute;margin-left:310.2pt;margin-top:124.85pt;width:75pt;height:38.25pt;z-index:251696128;visibility:visible;mso-wrap-style:square;mso-width-percent:0;mso-height-percent:0;mso-wrap-distance-left:9pt;mso-wrap-distance-top:0;mso-wrap-distance-right:9pt;mso-wrap-distance-bottom:0;mso-position-horizontal:absolute;mso-position-horizontal-relative:text;mso-position-vertical:absolute;mso-position-vertical-relative:text;mso-width-percent:0;mso-height-percent:0;mso-width-relative:margin;mso-height-relative:margin;v-text-anchor:top" o:gfxdata="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" filled="f" stroked="f">
                 <v:textbox>
                   <w:txbxContent>
                     <w:p>
@@ -7404,6 +9224,7 @@
       <w:r>
         <w:rPr>
           <w:noProof/>
+          <w:lang w:eastAsia="es-CO"/>
         </w:rPr>
         <mc:AlternateContent>
           <mc:Choice Requires="wps">
@@ -7458,7 +9279,7 @@
               </wp:anchor>
             </w:drawing>
           </mc:Choice>
-          <mc:Fallback>
+          <mc:Fallback xmlns:w16se="http://schemas.microsoft.com/office/word/2015/wordml/symex" xmlns:w16cid="http://schemas.microsoft.com/office/word/2016/wordml/cid" xmlns:am3d="http://schemas.microsoft.com/office/drawing/2017/model3d" xmlns:aink="http://schemas.microsoft.com/office/drawing/2016/ink" xmlns:cx8="http://schemas.microsoft.com/office/drawing/2016/5/14/chartex" xmlns:cx7="http://schemas.microsoft.com/office/drawing/2016/5/13/chartex" xmlns:cx6="http://schemas.microsoft.com/office/drawing/2016/5/12/chartex" xmlns:cx5="http://schemas.microsoft.com/office/drawing/2016/5/11/chartex" xmlns:cx4="http://schemas.microsoft.com/office/drawing/2016/5/10/chartex" xmlns:cx3="http://schemas.microsoft.com/office/drawing/2016/5/9/chartex" xmlns:cx2="http://schemas.microsoft.com/office/drawing/2015/10/21/chartex" xmlns:cx1="http://schemas.microsoft.com/office/drawing/2015/9/8/chartex" xmlns:cx="http://schemas.microsoft.com/office/drawing/2014/chartex">
             <w:pict>
               <v:shape w14:anchorId="24923403" id="Straight Arrow Connector 31" o:spid="_x0000_s1026" type="#_x0000_t32" style="position:absolute;margin-left:85.95pt;margin-top:55.85pt;width:197.25pt;height:2.25pt;z-index:251697152;visibility:visible;mso-wrap-style:square;mso-wrap-distance-left:9pt;mso-wrap-distance-top:0;mso-wrap-distance-right:9pt;mso-wrap-distance-bottom:0;mso-position-horizontal:absolute;mso-position-horizontal-relative:text;mso-position-vertical:absolute;mso-position-vertical-relative:text" o:gfxdata="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" strokecolor="black [3200]" strokeweight=".5pt">
                 <v:stroke endarrow="block" joinstyle="miter"/>
@@ -7470,6 +9291,7 @@
       <w:r>
         <w:rPr>
           <w:noProof/>
+          <w:lang w:eastAsia="es-CO"/>
         </w:rPr>
         <mc:AlternateContent>
           <mc:Choice Requires="wps">
@@ -7542,7 +9364,7 @@
               </wp:anchor>
             </w:drawing>
           </mc:Choice>
-          <mc:Fallback>
+          <mc:Fallback xmlns:w16se="http://schemas.microsoft.com/office/word/2015/wordml/symex" xmlns:w16cid="http://schemas.microsoft.com/office/word/2016/wordml/cid" xmlns:am3d="http://schemas.microsoft.com/office/drawing/2017/model3d" xmlns:aink="http://schemas.microsoft.com/office/drawing/2016/ink" xmlns:cx8="http://schemas.microsoft.com/office/drawing/2016/5/14/chartex" xmlns:cx7="http://schemas.microsoft.com/office/drawing/2016/5/13/chartex" xmlns:cx6="http://schemas.microsoft.com/office/drawing/2016/5/12/chartex" xmlns:cx5="http://schemas.microsoft.com/office/drawing/2016/5/11/chartex" xmlns:cx4="http://schemas.microsoft.com/office/drawing/2016/5/10/chartex" xmlns:cx3="http://schemas.microsoft.com/office/drawing/2016/5/9/chartex" xmlns:cx2="http://schemas.microsoft.com/office/drawing/2015/10/21/chartex" xmlns:cx1="http://schemas.microsoft.com/office/drawing/2015/9/8/chartex" xmlns:cx="http://schemas.microsoft.com/office/drawing/2014/chartex">
             <w:pict>
               <v:rect w14:anchorId="62477CC6" id="Rectangle 27" o:spid="_x0000_s1026" style="position:absolute;margin-left:289.95pt;margin-top:47.65pt;width:82.5pt;height:36.75pt;z-index:251689984;visibility:visible;mso-wrap-style:square;mso-width-percent:0;mso-height-percent:0;mso-wrap-distance-left:9pt;mso-wrap-distance-top:0;mso-wrap-distance-right:9pt;mso-wrap-distance-bottom:0;mso-position-horizontal:absolute;mso-position-horizontal-relative:text;mso-position-vertical:absolute;mso-position-vertical-relative:text;mso-width-percent:0;mso-height-percent:0;mso-width-relative:margin;mso-height-relative:margin;v-text-anchor:middle" o:gfxdata="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" filled="f" strokecolor="black [3200]">
                 <v:stroke joinstyle="round"/>
@@ -7554,6 +9376,7 @@
       <w:r>
         <w:rPr>
           <w:noProof/>
+          <w:lang w:eastAsia="es-CO"/>
         </w:rPr>
         <mc:AlternateContent>
           <mc:Choice Requires="wps">
@@ -7642,7 +9465,7 @@
           </mc:Choice>
           <mc:Fallback>
             <w:pict>
-              <v:shape w14:anchorId="02754D90" id="Text Box 26" o:spid="_x0000_s1046" type="#_x0000_t202" style="position:absolute;margin-left:143.7pt;margin-top:88.9pt;width:101.25pt;height:51.75pt;z-index:251687936;visibility:visible;mso-wrap-style:square;mso-width-percent:0;mso-height-percent:0;mso-wrap-distance-left:9pt;mso-wrap-distance-top:0;mso-wrap-distance-right:9pt;mso-wrap-distance-bottom:0;mso-position-horizontal:absolute;mso-position-horizontal-relative:text;mso-position-vertical:absolute;mso-position-vertical-relative:text;mso-width-percent:0;mso-height-percent:0;mso-width-relative:margin;mso-height-relative:margin;v-text-anchor:top" o:gfxdata="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" filled="f" stroked="f">
+              <v:shape w14:anchorId="02754D90" id="Text Box 26" o:spid="_x0000_s1053" type="#_x0000_t202" style="position:absolute;margin-left:143.7pt;margin-top:88.9pt;width:101.25pt;height:51.75pt;z-index:251687936;visibility:visible;mso-wrap-style:square;mso-width-percent:0;mso-height-percent:0;mso-wrap-distance-left:9pt;mso-wrap-distance-top:0;mso-wrap-distance-right:9pt;mso-wrap-distance-bottom:0;mso-position-horizontal:absolute;mso-position-horizontal-relative:text;mso-position-vertical:absolute;mso-position-vertical-relative:text;mso-width-percent:0;mso-height-percent:0;mso-width-relative:margin;mso-height-relative:margin;v-text-anchor:top" o:gfxdata="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" filled="f" stroked="f">
                 <v:textbox>
                   <w:txbxContent>
                     <w:p>
@@ -7671,6 +9494,7 @@
       <w:r>
         <w:rPr>
           <w:noProof/>
+          <w:lang w:eastAsia="es-CO"/>
         </w:rPr>
         <mc:AlternateContent>
           <mc:Choice Requires="wps">
@@ -7743,7 +9567,7 @@
               </wp:anchor>
             </w:drawing>
           </mc:Choice>
-          <mc:Fallback>
+          <mc:Fallback xmlns:w16se="http://schemas.microsoft.com/office/word/2015/wordml/symex" xmlns:w16cid="http://schemas.microsoft.com/office/word/2016/wordml/cid" xmlns:am3d="http://schemas.microsoft.com/office/drawing/2017/model3d" xmlns:aink="http://schemas.microsoft.com/office/drawing/2016/ink" xmlns:cx8="http://schemas.microsoft.com/office/drawing/2016/5/14/chartex" xmlns:cx7="http://schemas.microsoft.com/office/drawing/2016/5/13/chartex" xmlns:cx6="http://schemas.microsoft.com/office/drawing/2016/5/12/chartex" xmlns:cx5="http://schemas.microsoft.com/office/drawing/2016/5/11/chartex" xmlns:cx4="http://schemas.microsoft.com/office/drawing/2016/5/10/chartex" xmlns:cx3="http://schemas.microsoft.com/office/drawing/2016/5/9/chartex" xmlns:cx2="http://schemas.microsoft.com/office/drawing/2015/10/21/chartex" xmlns:cx1="http://schemas.microsoft.com/office/drawing/2015/9/8/chartex" xmlns:cx="http://schemas.microsoft.com/office/drawing/2014/chartex">
             <w:pict>
               <v:rect w14:anchorId="4055EA32" id="Rectangle 25" o:spid="_x0000_s1026" style="position:absolute;margin-left:137.7pt;margin-top:82.9pt;width:112.5pt;height:60pt;z-index:251685888;visibility:visible;mso-wrap-style:square;mso-width-percent:0;mso-height-percent:0;mso-wrap-distance-left:9pt;mso-wrap-distance-top:0;mso-wrap-distance-right:9pt;mso-wrap-distance-bottom:0;mso-position-horizontal:absolute;mso-position-horizontal-relative:text;mso-position-vertical:absolute;mso-position-vertical-relative:text;mso-width-percent:0;mso-height-percent:0;mso-width-relative:margin;mso-height-relative:margin;v-text-anchor:middle" o:gfxdata="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" filled="f" strokecolor="black [3200]">
                 <v:stroke joinstyle="round"/>
@@ -7755,6 +9579,7 @@
       <w:r>
         <w:rPr>
           <w:noProof/>
+          <w:lang w:eastAsia="es-CO"/>
         </w:rPr>
         <mc:AlternateContent>
           <mc:Choice Requires="wps">
@@ -7835,7 +9660,7 @@
           </mc:Choice>
           <mc:Fallback>
             <w:pict>
-              <v:shape w14:anchorId="611AB5A9" id="Text Box 23" o:spid="_x0000_s1047" type="#_x0000_t202" style="position:absolute;margin-left:78pt;margin-top:33.75pt;width:60pt;height:21.75pt;z-index:251683840;visibility:visible;mso-wrap-style:square;mso-width-percent:0;mso-height-percent:0;mso-wrap-distance-left:9pt;mso-wrap-distance-top:0;mso-wrap-distance-right:9pt;mso-wrap-distance-bottom:0;mso-position-horizontal:absolute;mso-position-horizontal-relative:text;mso-position-vertical:absolute;mso-position-vertical-relative:text;mso-width-percent:0;mso-height-percent:0;mso-width-relative:margin;mso-height-relative:margin;v-text-anchor:top" o:gfxdata="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" filled="f" stroked="f">
+              <v:shape w14:anchorId="611AB5A9" id="Text Box 23" o:spid="_x0000_s1054" type="#_x0000_t202" style="position:absolute;margin-left:78pt;margin-top:33.75pt;width:60pt;height:21.75pt;z-index:251683840;visibility:visible;mso-wrap-style:square;mso-width-percent:0;mso-height-percent:0;mso-wrap-distance-left:9pt;mso-wrap-distance-top:0;mso-wrap-distance-right:9pt;mso-wrap-distance-bottom:0;mso-position-horizontal:absolute;mso-position-horizontal-relative:text;mso-position-vertical:absolute;mso-position-vertical-relative:text;mso-width-percent:0;mso-height-percent:0;mso-width-relative:margin;mso-height-relative:margin;v-text-anchor:top" o:gfxdata="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" filled="f" stroked="f">
                 <v:textbox>
                   <w:txbxContent>
                     <w:p>
@@ -7856,6 +9681,7 @@
       <w:r>
         <w:rPr>
           <w:noProof/>
+          <w:lang w:eastAsia="es-CO"/>
         </w:rPr>
         <w:drawing>
           <wp:inline distT="0" distB="0" distL="0" distR="0" wp14:anchorId="122AB4C3" wp14:editId="0B6553EA">
@@ -7873,13 +9699,13 @@
                     <pic:cNvPicPr/>
                   </pic:nvPicPr>
                   <pic:blipFill>
-                    <a:blip r:embed="rId9" cstate="print">
+                    <a:blip r:embed="rId8" cstate="print">
                       <a:extLst>
                         <a:ext uri="{28A0092B-C50C-407E-A947-70E740481C1C}">
                           <a14:useLocalDpi xmlns:a14="http://schemas.microsoft.com/office/drawing/2010/main" val="0"/>
                         </a:ext>
                         <a:ext uri="{96DAC541-7B7A-43D3-8B79-37D633B846F1}">
-                          <asvg:svgBlip xmlns:asvg="http://schemas.microsoft.com/office/drawing/2016/SVG/main" r:embed="rId10"/>
+                          <asvg:svgBlip xmlns:asvg="http://schemas.microsoft.com/office/drawing/2016/SVG/main" xmlns:w16se="http://schemas.microsoft.com/office/word/2015/wordml/symex" xmlns:w16cid="http://schemas.microsoft.com/office/word/2016/wordml/cid" xmlns:w="http://schemas.openxmlformats.org/wordprocessingml/2006/main" xmlns:w10="urn:schemas-microsoft-com:office:word" xmlns:v="urn:schemas-microsoft-com:vml" xmlns:o="urn:schemas-microsoft-com:office:office" xmlns:am3d="http://schemas.microsoft.com/office/drawing/2017/model3d" xmlns:aink="http://schemas.microsoft.com/office/drawing/2016/ink" xmlns:cx8="http://schemas.microsoft.com/office/drawing/2016/5/14/chartex" xmlns:cx7="http://schemas.microsoft.com/office/drawing/2016/5/13/chartex" xmlns:cx6="http://schemas.microsoft.com/office/drawing/2016/5/12/chartex" xmlns:cx5="http://schemas.microsoft.com/office/drawing/2016/5/11/chartex" xmlns:cx4="http://schemas.microsoft.com/office/drawing/2016/5/10/chartex" xmlns:cx3="http://schemas.microsoft.com/office/drawing/2016/5/9/chartex" xmlns:cx2="http://schemas.microsoft.com/office/drawing/2015/10/21/chartex" xmlns:cx1="http://schemas.microsoft.com/office/drawing/2015/9/8/chartex" xmlns:cx="http://schemas.microsoft.com/office/drawing/2014/chartex" xmlns="" r:embed="rId9"/>
                         </a:ext>
                       </a:extLst>
                     </a:blip>
@@ -7941,7 +9767,7 @@
       <w:r>
         <w:rPr>
           <w:noProof/>
-          <w:lang w:val="en-US"/>
+          <w:lang w:eastAsia="es-CO"/>
         </w:rPr>
         <mc:AlternateContent>
           <mc:Choice Requires="wps">
@@ -8005,7 +9831,7 @@
               </wp:anchor>
             </w:drawing>
           </mc:Choice>
-          <mc:Fallback>
+          <mc:Fallback xmlns:w16se="http://schemas.microsoft.com/office/word/2015/wordml/symex" xmlns:w16cid="http://schemas.microsoft.com/office/word/2016/wordml/cid" xmlns:am3d="http://schemas.microsoft.com/office/drawing/2017/model3d" xmlns:aink="http://schemas.microsoft.com/office/drawing/2016/ink" xmlns:cx8="http://schemas.microsoft.com/office/drawing/2016/5/14/chartex" xmlns:cx7="http://schemas.microsoft.com/office/drawing/2016/5/13/chartex" xmlns:cx6="http://schemas.microsoft.com/office/drawing/2016/5/12/chartex" xmlns:cx5="http://schemas.microsoft.com/office/drawing/2016/5/11/chartex" xmlns:cx4="http://schemas.microsoft.com/office/drawing/2016/5/10/chartex" xmlns:cx3="http://schemas.microsoft.com/office/drawing/2016/5/9/chartex" xmlns:cx2="http://schemas.microsoft.com/office/drawing/2015/10/21/chartex" xmlns:cx1="http://schemas.microsoft.com/office/drawing/2015/9/8/chartex" xmlns:cx="http://schemas.microsoft.com/office/drawing/2014/chartex">
             <w:pict>
               <v:shapetype w14:anchorId="30F46DD9" id="_x0000_t34" coordsize="21600,21600" o:spt="34" o:oned="t" adj="10800" path="m,l@0,0@0,21600,21600,21600e" filled="f">
                 <v:stroke joinstyle="miter"/>
@@ -8038,6 +9864,7 @@
       <w:r>
         <w:rPr>
           <w:noProof/>
+          <w:lang w:eastAsia="es-CO"/>
         </w:rPr>
         <mc:AlternateContent>
           <mc:Choice Requires="wps">
@@ -8100,7 +9927,7 @@
               </wp:anchor>
             </w:drawing>
           </mc:Choice>
-          <mc:Fallback>
+          <mc:Fallback xmlns:w16se="http://schemas.microsoft.com/office/word/2015/wordml/symex" xmlns:w16cid="http://schemas.microsoft.com/office/word/2016/wordml/cid" xmlns:am3d="http://schemas.microsoft.com/office/drawing/2017/model3d" xmlns:aink="http://schemas.microsoft.com/office/drawing/2016/ink" xmlns:cx8="http://schemas.microsoft.com/office/drawing/2016/5/14/chartex" xmlns:cx7="http://schemas.microsoft.com/office/drawing/2016/5/13/chartex" xmlns:cx6="http://schemas.microsoft.com/office/drawing/2016/5/12/chartex" xmlns:cx5="http://schemas.microsoft.com/office/drawing/2016/5/11/chartex" xmlns:cx4="http://schemas.microsoft.com/office/drawing/2016/5/10/chartex" xmlns:cx3="http://schemas.microsoft.com/office/drawing/2016/5/9/chartex" xmlns:cx2="http://schemas.microsoft.com/office/drawing/2015/10/21/chartex" xmlns:cx1="http://schemas.microsoft.com/office/drawing/2015/9/8/chartex" xmlns:cx="http://schemas.microsoft.com/office/drawing/2014/chartex">
             <w:pict>
               <v:shape w14:anchorId="06D78A86" id="Connector: Elbow 223" o:spid="_x0000_s1026" type="#_x0000_t34" style="position:absolute;margin-left:320.7pt;margin-top:19.1pt;width:99pt;height:18.75pt;z-index:251746304;visibility:visible;mso-wrap-style:square;mso-width-percent:0;mso-height-percent:0;mso-wrap-distance-left:9pt;mso-wrap-distance-top:0;mso-wrap-distance-right:9pt;mso-wrap-distance-bottom:0;mso-position-horizontal:absolute;mso-position-horizontal-relative:text;mso-position-vertical:absolute;mso-position-vertical-relative:text;mso-width-percent:0;mso-height-percent:0;mso-width-relative:margin;mso-height-relative:margin" o:gfxdata="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" adj="21764" strokecolor="black [3200]" strokeweight=".5pt">
                 <v:stroke endarrow="block"/>
@@ -8182,6 +10009,7 @@
       <w:r>
         <w:rPr>
           <w:noProof/>
+          <w:lang w:eastAsia="es-CO"/>
         </w:rPr>
         <mc:AlternateContent>
           <mc:Choice Requires="wps">
@@ -8243,7 +10071,7 @@
               </wp:anchor>
             </w:drawing>
           </mc:Choice>
-          <mc:Fallback>
+          <mc:Fallback xmlns:w16se="http://schemas.microsoft.com/office/word/2015/wordml/symex" xmlns:w16cid="http://schemas.microsoft.com/office/word/2016/wordml/cid" xmlns:am3d="http://schemas.microsoft.com/office/drawing/2017/model3d" xmlns:aink="http://schemas.microsoft.com/office/drawing/2016/ink" xmlns:cx8="http://schemas.microsoft.com/office/drawing/2016/5/14/chartex" xmlns:cx7="http://schemas.microsoft.com/office/drawing/2016/5/13/chartex" xmlns:cx6="http://schemas.microsoft.com/office/drawing/2016/5/12/chartex" xmlns:cx5="http://schemas.microsoft.com/office/drawing/2016/5/11/chartex" xmlns:cx4="http://schemas.microsoft.com/office/drawing/2016/5/10/chartex" xmlns:cx3="http://schemas.microsoft.com/office/drawing/2016/5/9/chartex" xmlns:cx2="http://schemas.microsoft.com/office/drawing/2015/10/21/chartex" xmlns:cx1="http://schemas.microsoft.com/office/drawing/2015/9/8/chartex" xmlns:cx="http://schemas.microsoft.com/office/drawing/2014/chartex">
             <w:pict>
               <v:shape w14:anchorId="577AE7DF" id="Straight Arrow Connector 227" o:spid="_x0000_s1026" type="#_x0000_t32" style="position:absolute;margin-left:306.45pt;margin-top:16.1pt;width:3.75pt;height:84pt;flip:x y;z-index:251747328;visibility:visible;mso-wrap-style:square;mso-width-percent:0;mso-height-percent:0;mso-wrap-distance-left:9pt;mso-wrap-distance-top:0;mso-wrap-distance-right:9pt;mso-wrap-distance-bottom:0;mso-position-horizontal:absolute;mso-position-horizontal-relative:text;mso-position-vertical:absolute;mso-position-vertical-relative:text;mso-width-percent:0;mso-height-percent:0;mso-width-relative:margin;mso-height-relative:margin" o:gfxdata="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" strokecolor="black [3200]" strokeweight=".5pt">
                 <v:stroke startarrow="block" endarrow="block" joinstyle="miter"/>
@@ -8285,6 +10113,7 @@
       <w:r>
         <w:rPr>
           <w:noProof/>
+          <w:lang w:eastAsia="es-CO"/>
         </w:rPr>
         <mc:AlternateContent>
           <mc:Choice Requires="wps">
@@ -8357,7 +10186,7 @@
               </wp:anchor>
             </w:drawing>
           </mc:Choice>
-          <mc:Fallback>
+          <mc:Fallback xmlns:w16se="http://schemas.microsoft.com/office/word/2015/wordml/symex" xmlns:w16cid="http://schemas.microsoft.com/office/word/2016/wordml/cid" xmlns:am3d="http://schemas.microsoft.com/office/drawing/2017/model3d" xmlns:aink="http://schemas.microsoft.com/office/drawing/2016/ink" xmlns:cx8="http://schemas.microsoft.com/office/drawing/2016/5/14/chartex" xmlns:cx7="http://schemas.microsoft.com/office/drawing/2016/5/13/chartex" xmlns:cx6="http://schemas.microsoft.com/office/drawing/2016/5/12/chartex" xmlns:cx5="http://schemas.microsoft.com/office/drawing/2016/5/11/chartex" xmlns:cx4="http://schemas.microsoft.com/office/drawing/2016/5/10/chartex" xmlns:cx3="http://schemas.microsoft.com/office/drawing/2016/5/9/chartex" xmlns:cx2="http://schemas.microsoft.com/office/drawing/2015/10/21/chartex" xmlns:cx1="http://schemas.microsoft.com/office/drawing/2015/9/8/chartex" xmlns:cx="http://schemas.microsoft.com/office/drawing/2014/chartex">
             <w:pict>
               <v:shapetype w14:anchorId="0303EA4C" id="_x0000_t132" coordsize="21600,21600" o:spt="132" path="m10800,qx,3391l,18209qy10800,21600,21600,18209l21600,3391qy10800,xem,3391nfqy10800,6782,21600,3391e">
                 <v:path o:extrusionok="f" gradientshapeok="t" o:connecttype="custom" o:connectlocs="10800,6782;10800,0;0,10800;10800,21600;21600,10800" o:connectangles="270,270,180,90,0" textboxrect="0,6782,21600,18209"/>
@@ -8390,6 +10219,7 @@
       <w:r>
         <w:rPr>
           <w:noProof/>
+          <w:lang w:eastAsia="es-CO"/>
         </w:rPr>
         <mc:AlternateContent>
           <mc:Choice Requires="wps">
@@ -8492,7 +10322,7 @@
           </mc:Choice>
           <mc:Fallback>
             <w:pict>
-              <v:shape w14:anchorId="135FBDDD" id="Text Box 210" o:spid="_x0000_s1048" type="#_x0000_t202" style="position:absolute;margin-left:269.7pt;margin-top:5pt;width:83.25pt;height:60pt;z-index:251731968;visibility:visible;mso-wrap-style:square;mso-width-percent:0;mso-height-percent:0;mso-wrap-distance-left:9pt;mso-wrap-distance-top:0;mso-wrap-distance-right:9pt;mso-wrap-distance-bottom:0;mso-position-horizontal:absolute;mso-position-horizontal-relative:text;mso-position-vertical:absolute;mso-position-vertical-relative:text;mso-width-percent:0;mso-height-percent:0;mso-width-relative:margin;mso-height-relative:margin;v-text-anchor:top" o:gfxdata="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" filled="f" stroked="f">
+              <v:shape w14:anchorId="135FBDDD" id="Text Box 210" o:spid="_x0000_s1055" type="#_x0000_t202" style="position:absolute;margin-left:269.7pt;margin-top:5pt;width:83.25pt;height:60pt;z-index:251731968;visibility:visible;mso-wrap-style:square;mso-width-percent:0;mso-height-percent:0;mso-wrap-distance-left:9pt;mso-wrap-distance-top:0;mso-wrap-distance-right:9pt;mso-wrap-distance-bottom:0;mso-position-horizontal:absolute;mso-position-horizontal-relative:text;mso-position-vertical:absolute;mso-position-vertical-relative:text;mso-width-percent:0;mso-height-percent:0;mso-width-relative:margin;mso-height-relative:margin;v-text-anchor:top" o:gfxdata="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" filled="f" stroked="f">
                 <v:textbox>
                   <w:txbxContent>
                     <w:p>
@@ -8614,7 +10444,7 @@
           <w:sz w:val="24"/>
         </w:rPr>
       </w:pPr>
-      <w:bookmarkStart w:id="7" w:name="_Toc510734762"/>
+      <w:bookmarkStart w:id="6" w:name="_Toc510792695"/>
       <w:r>
         <w:rPr>
           <w:rFonts w:ascii="Arial" w:hAnsi="Arial" w:cs="Arial"/>
@@ -8633,7 +10463,22 @@
         </w:rPr>
         <w:t>ollo:</w:t>
       </w:r>
-      <w:bookmarkEnd w:id="7"/>
+      <w:bookmarkEnd w:id="6"/>
+    </w:p>
+    <w:p/>
+    <w:p>
+      <w:r>
+        <w:t xml:space="preserve">Se ha dividido la vista de desarrollo en 5 componentes, se presenta el orden en el cual </w:t>
+      </w:r>
+      <w:r>
+        <w:t xml:space="preserve">se </w:t>
+      </w:r>
+      <w:r>
+        <w:t>utilizarán</w:t>
+      </w:r>
+      <w:r>
+        <w:t xml:space="preserve"> en el aplicativo.</w:t>
+      </w:r>
     </w:p>
     <w:p>
       <w:pPr>
@@ -8644,6 +10489,7 @@
       <w:r>
         <w:rPr>
           <w:noProof/>
+          <w:lang w:eastAsia="es-CO"/>
         </w:rPr>
         <mc:AlternateContent>
           <mc:Choice Requires="wps">
@@ -8728,7 +10574,7 @@
           </mc:Choice>
           <mc:Fallback>
             <w:pict>
-              <v:shape w14:anchorId="0FE5AEA4" id="_x0000_s1049" type="#_x0000_t202" style="position:absolute;margin-left:61.2pt;margin-top:19.55pt;width:82.5pt;height:51.75pt;z-index:251783168;visibility:visible;mso-wrap-style:square;mso-width-percent:0;mso-height-percent:0;mso-wrap-distance-left:9pt;mso-wrap-distance-top:3.6pt;mso-wrap-distance-right:9pt;mso-wrap-distance-bottom:3.6pt;mso-position-horizontal:absolute;mso-position-horizontal-relative:margin;mso-position-vertical:absolute;mso-position-vertical-relative:text;mso-width-percent:0;mso-height-percent:0;mso-width-relative:margin;mso-height-relative:margin;v-text-anchor:top" o:gfxdata="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" filled="f" stroked="f">
+              <v:shape w14:anchorId="0FE5AEA4" id="_x0000_s1056" type="#_x0000_t202" style="position:absolute;margin-left:61.2pt;margin-top:19.55pt;width:82.5pt;height:51.75pt;z-index:251783168;visibility:visible;mso-wrap-style:square;mso-width-percent:0;mso-height-percent:0;mso-wrap-distance-left:9pt;mso-wrap-distance-top:3.6pt;mso-wrap-distance-right:9pt;mso-wrap-distance-bottom:3.6pt;mso-position-horizontal:absolute;mso-position-horizontal-relative:margin;mso-position-vertical:absolute;mso-position-vertical-relative:text;mso-width-percent:0;mso-height-percent:0;mso-width-relative:margin;mso-height-relative:margin;v-text-anchor:top" o:gfxdata="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" filled="f" stroked="f">
                 <v:textbox>
                   <w:txbxContent>
                     <w:p>
@@ -8753,6 +10599,7 @@
       <w:r>
         <w:rPr>
           <w:noProof/>
+          <w:lang w:eastAsia="es-CO"/>
         </w:rPr>
         <mc:AlternateContent>
           <mc:Choice Requires="wps">
@@ -8815,7 +10662,7 @@
               </wp:anchor>
             </w:drawing>
           </mc:Choice>
-          <mc:Fallback>
+          <mc:Fallback xmlns:w16se="http://schemas.microsoft.com/office/word/2015/wordml/symex" xmlns:w16cid="http://schemas.microsoft.com/office/word/2016/wordml/cid" xmlns:am3d="http://schemas.microsoft.com/office/drawing/2017/model3d" xmlns:aink="http://schemas.microsoft.com/office/drawing/2016/ink" xmlns:cx8="http://schemas.microsoft.com/office/drawing/2016/5/14/chartex" xmlns:cx7="http://schemas.microsoft.com/office/drawing/2016/5/13/chartex" xmlns:cx6="http://schemas.microsoft.com/office/drawing/2016/5/12/chartex" xmlns:cx5="http://schemas.microsoft.com/office/drawing/2016/5/11/chartex" xmlns:cx4="http://schemas.microsoft.com/office/drawing/2016/5/10/chartex" xmlns:cx3="http://schemas.microsoft.com/office/drawing/2016/5/9/chartex" xmlns:cx2="http://schemas.microsoft.com/office/drawing/2015/10/21/chartex" xmlns:cx1="http://schemas.microsoft.com/office/drawing/2015/9/8/chartex" xmlns:cx="http://schemas.microsoft.com/office/drawing/2014/chartex">
             <w:pict>
               <v:rect w14:anchorId="23FFB5A5" id="Rectangle 256" o:spid="_x0000_s1026" style="position:absolute;margin-left:295.95pt;margin-top:11.3pt;width:119.25pt;height:75.75pt;z-index:251785216;visibility:visible;mso-wrap-style:square;mso-width-percent:0;mso-height-percent:0;mso-wrap-distance-left:9pt;mso-wrap-distance-top:0;mso-wrap-distance-right:9pt;mso-wrap-distance-bottom:0;mso-position-horizontal:absolute;mso-position-horizontal-relative:text;mso-position-vertical:absolute;mso-position-vertical-relative:text;mso-width-percent:0;mso-height-percent:0;mso-width-relative:margin;mso-height-relative:margin;v-text-anchor:middle" o:gfxdata="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" fillcolor="#c3c3c3 [2166]" strokecolor="#a5a5a5 [3206]" strokeweight=".5pt">
                 <v:fill color2="#b6b6b6 [2614]" rotate="t" colors="0 #d2d2d2;.5 #c8c8c8;1 silver" focus="100%" type="gradient">
@@ -8829,6 +10676,7 @@
       <w:r>
         <w:rPr>
           <w:noProof/>
+          <w:lang w:eastAsia="es-CO"/>
         </w:rPr>
         <mc:AlternateContent>
           <mc:Choice Requires="wps">
@@ -8888,7 +10736,7 @@
               </wp:anchor>
             </w:drawing>
           </mc:Choice>
-          <mc:Fallback>
+          <mc:Fallback xmlns:w16se="http://schemas.microsoft.com/office/word/2015/wordml/symex" xmlns:w16cid="http://schemas.microsoft.com/office/word/2016/wordml/cid" xmlns:am3d="http://schemas.microsoft.com/office/drawing/2017/model3d" xmlns:aink="http://schemas.microsoft.com/office/drawing/2016/ink" xmlns:cx8="http://schemas.microsoft.com/office/drawing/2016/5/14/chartex" xmlns:cx7="http://schemas.microsoft.com/office/drawing/2016/5/13/chartex" xmlns:cx6="http://schemas.microsoft.com/office/drawing/2016/5/12/chartex" xmlns:cx5="http://schemas.microsoft.com/office/drawing/2016/5/11/chartex" xmlns:cx4="http://schemas.microsoft.com/office/drawing/2016/5/10/chartex" xmlns:cx3="http://schemas.microsoft.com/office/drawing/2016/5/9/chartex" xmlns:cx2="http://schemas.microsoft.com/office/drawing/2015/10/21/chartex" xmlns:cx1="http://schemas.microsoft.com/office/drawing/2015/9/8/chartex" xmlns:cx="http://schemas.microsoft.com/office/drawing/2014/chartex">
             <w:pict>
               <v:rect w14:anchorId="0D70D6C5" id="Rectangle 253" o:spid="_x0000_s1026" style="position:absolute;margin-left:43.95pt;margin-top:12.05pt;width:119.25pt;height:71.25pt;z-index:251781120;visibility:visible;mso-wrap-style:square;mso-width-percent:0;mso-wrap-distance-left:9pt;mso-wrap-distance-top:0;mso-wrap-distance-right:9pt;mso-wrap-distance-bottom:0;mso-position-horizontal:absolute;mso-position-horizontal-relative:text;mso-position-vertical:absolute;mso-position-vertical-relative:text;mso-width-percent:0;mso-width-relative:margin;v-text-anchor:middle" o:gfxdata="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" fillcolor="#c3c3c3 [2166]" strokecolor="#a5a5a5 [3206]" strokeweight=".5pt">
                 <v:fill color2="#b6b6b6 [2614]" rotate="t" colors="0 #d2d2d2;.5 #c8c8c8;1 silver" focus="100%" type="gradient">
@@ -8909,6 +10757,7 @@
       <w:r>
         <w:rPr>
           <w:noProof/>
+          <w:lang w:eastAsia="es-CO"/>
         </w:rPr>
         <mc:AlternateContent>
           <mc:Choice Requires="wps">
@@ -8993,7 +10842,7 @@
           </mc:Choice>
           <mc:Fallback>
             <w:pict>
-              <v:shape w14:anchorId="7A583A9C" id="_x0000_s1050" type="#_x0000_t202" style="position:absolute;margin-left:41.7pt;margin-top:286.55pt;width:82.5pt;height:51.75pt;z-index:251799552;visibility:visible;mso-wrap-style:square;mso-width-percent:0;mso-height-percent:0;mso-wrap-distance-left:9pt;mso-wrap-distance-top:3.6pt;mso-wrap-distance-right:9pt;mso-wrap-distance-bottom:3.6pt;mso-position-horizontal:absolute;mso-position-horizontal-relative:margin;mso-position-vertical:absolute;mso-position-vertical-relative:text;mso-width-percent:0;mso-height-percent:0;mso-width-relative:margin;mso-height-relative:margin;v-text-anchor:top" o:gfxdata="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" filled="f" stroked="f">
+              <v:shape w14:anchorId="7A583A9C" id="_x0000_s1057" type="#_x0000_t202" style="position:absolute;margin-left:41.7pt;margin-top:286.55pt;width:82.5pt;height:51.75pt;z-index:251799552;visibility:visible;mso-wrap-style:square;mso-width-percent:0;mso-height-percent:0;mso-wrap-distance-left:9pt;mso-wrap-distance-top:3.6pt;mso-wrap-distance-right:9pt;mso-wrap-distance-bottom:3.6pt;mso-position-horizontal:absolute;mso-position-horizontal-relative:margin;mso-position-vertical:absolute;mso-position-vertical-relative:text;mso-width-percent:0;mso-height-percent:0;mso-width-relative:margin;mso-height-relative:margin;v-text-anchor:top" o:gfxdata="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" filled="f" stroked="f">
                 <v:textbox>
                   <w:txbxContent>
                     <w:p>
@@ -9018,6 +10867,7 @@
       <w:r>
         <w:rPr>
           <w:noProof/>
+          <w:lang w:eastAsia="es-CO"/>
         </w:rPr>
         <mc:AlternateContent>
           <mc:Choice Requires="wps">
@@ -9101,7 +10951,7 @@
           </mc:Choice>
           <mc:Fallback>
             <w:pict>
-              <v:shape w14:anchorId="7A583A9C" id="_x0000_s1051" type="#_x0000_t202" style="position:absolute;margin-left:321pt;margin-top:169.3pt;width:82.5pt;height:51.75pt;z-index:251791360;visibility:visible;mso-wrap-style:square;mso-width-percent:0;mso-height-percent:0;mso-wrap-distance-left:9pt;mso-wrap-distance-top:3.6pt;mso-wrap-distance-right:9pt;mso-wrap-distance-bottom:3.6pt;mso-position-horizontal:absolute;mso-position-horizontal-relative:margin;mso-position-vertical:absolute;mso-position-vertical-relative:text;mso-width-percent:0;mso-height-percent:0;mso-width-relative:margin;mso-height-relative:margin;v-text-anchor:top" o:gfxdata="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" filled="f" stroked="f">
+              <v:shape w14:anchorId="7A583A9C" id="_x0000_s1058" type="#_x0000_t202" style="position:absolute;margin-left:321pt;margin-top:169.3pt;width:82.5pt;height:51.75pt;z-index:251791360;visibility:visible;mso-wrap-style:square;mso-width-percent:0;mso-height-percent:0;mso-wrap-distance-left:9pt;mso-wrap-distance-top:3.6pt;mso-wrap-distance-right:9pt;mso-wrap-distance-bottom:3.6pt;mso-position-horizontal:absolute;mso-position-horizontal-relative:margin;mso-position-vertical:absolute;mso-position-vertical-relative:text;mso-width-percent:0;mso-height-percent:0;mso-width-relative:margin;mso-height-relative:margin;v-text-anchor:top" o:gfxdata="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" filled="f" stroked="f">
                 <v:textbox>
                   <w:txbxContent>
                     <w:p>
@@ -9125,6 +10975,7 @@
       <w:r>
         <w:rPr>
           <w:noProof/>
+          <w:lang w:eastAsia="es-CO"/>
         </w:rPr>
         <mc:AlternateContent>
           <mc:Choice Requires="wps">
@@ -9209,7 +11060,7 @@
           </mc:Choice>
           <mc:Fallback>
             <w:pict>
-              <v:shape w14:anchorId="7A583A9C" id="_x0000_s1052" type="#_x0000_t202" style="position:absolute;margin-left:319.2pt;margin-top:7.2pt;width:78pt;height:42pt;z-index:251787264;visibility:visible;mso-wrap-style:square;mso-width-percent:0;mso-height-percent:0;mso-wrap-distance-left:9pt;mso-wrap-distance-top:3.6pt;mso-wrap-distance-right:9pt;mso-wrap-distance-bottom:3.6pt;mso-position-horizontal:absolute;mso-position-horizontal-relative:margin;mso-position-vertical:absolute;mso-position-vertical-relative:text;mso-width-percent:0;mso-height-percent:0;mso-width-relative:margin;mso-height-relative:margin;v-text-anchor:top" o:gfxdata="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" filled="f" stroked="f">
+              <v:shape w14:anchorId="7A583A9C" id="_x0000_s1059" type="#_x0000_t202" style="position:absolute;margin-left:319.2pt;margin-top:7.2pt;width:78pt;height:42pt;z-index:251787264;visibility:visible;mso-wrap-style:square;mso-width-percent:0;mso-height-percent:0;mso-wrap-distance-left:9pt;mso-wrap-distance-top:3.6pt;mso-wrap-distance-right:9pt;mso-wrap-distance-bottom:3.6pt;mso-position-horizontal:absolute;mso-position-horizontal-relative:margin;mso-position-vertical:absolute;mso-position-vertical-relative:text;mso-width-percent:0;mso-height-percent:0;mso-width-relative:margin;mso-height-relative:margin;v-text-anchor:top" o:gfxdata="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" filled="f" stroked="f">
                 <v:textbox>
                   <w:txbxContent>
                     <w:p>
@@ -9234,6 +11085,7 @@
       <w:r>
         <w:rPr>
           <w:noProof/>
+          <w:lang w:eastAsia="es-CO"/>
         </w:rPr>
         <mc:AlternateContent>
           <mc:Choice Requires="wps">
@@ -9290,7 +11142,7 @@
               </wp:anchor>
             </w:drawing>
           </mc:Choice>
-          <mc:Fallback>
+          <mc:Fallback xmlns:w16se="http://schemas.microsoft.com/office/word/2015/wordml/symex" xmlns:w16cid="http://schemas.microsoft.com/office/word/2016/wordml/cid" xmlns:am3d="http://schemas.microsoft.com/office/drawing/2017/model3d" xmlns:aink="http://schemas.microsoft.com/office/drawing/2016/ink" xmlns:cx8="http://schemas.microsoft.com/office/drawing/2016/5/14/chartex" xmlns:cx7="http://schemas.microsoft.com/office/drawing/2016/5/13/chartex" xmlns:cx6="http://schemas.microsoft.com/office/drawing/2016/5/12/chartex" xmlns:cx5="http://schemas.microsoft.com/office/drawing/2016/5/11/chartex" xmlns:cx4="http://schemas.microsoft.com/office/drawing/2016/5/10/chartex" xmlns:cx3="http://schemas.microsoft.com/office/drawing/2016/5/9/chartex" xmlns:cx2="http://schemas.microsoft.com/office/drawing/2015/10/21/chartex" xmlns:cx1="http://schemas.microsoft.com/office/drawing/2015/9/8/chartex" xmlns:cx="http://schemas.microsoft.com/office/drawing/2014/chartex">
             <w:pict>
               <v:rect w14:anchorId="30E4C778" id="Rectangle 265" o:spid="_x0000_s1026" style="position:absolute;margin-left:26.7pt;margin-top:270.8pt;width:114.75pt;height:65.25pt;z-index:251797504;visibility:visible;mso-wrap-style:square;mso-wrap-distance-left:9pt;mso-wrap-distance-top:0;mso-wrap-distance-right:9pt;mso-wrap-distance-bottom:0;mso-position-horizontal:absolute;mso-position-horizontal-relative:text;mso-position-vertical:absolute;mso-position-vertical-relative:text;v-text-anchor:middle" o:gfxdata="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" fillcolor="#c3c3c3 [2166]" strokecolor="#a5a5a5 [3206]" strokeweight=".5pt">
                 <v:fill color2="#b6b6b6 [2614]" rotate="t" colors="0 #d2d2d2;.5 #c8c8c8;1 silver" focus="100%" type="gradient">
@@ -9304,6 +11156,7 @@
       <w:r>
         <w:rPr>
           <w:noProof/>
+          <w:lang w:eastAsia="es-CO"/>
         </w:rPr>
         <mc:AlternateContent>
           <mc:Choice Requires="wps">
@@ -9333,6 +11186,11 @@
                         <a:prstGeom prst="line">
                           <a:avLst/>
                         </a:prstGeom>
+                        <a:ln>
+                          <a:solidFill>
+                            <a:schemeClr val="tx1"/>
+                          </a:solidFill>
+                        </a:ln>
                       </wps:spPr>
                       <wps:style>
                         <a:lnRef idx="1">
@@ -9357,7 +11215,7 @@
           </mc:Choice>
           <mc:Fallback>
             <w:pict>
-              <v:line w14:anchorId="789CB69C" id="Straight Connector 264" o:spid="_x0000_s1026" style="position:absolute;flip:x y;z-index:251796480;visibility:visible;mso-wrap-style:square;mso-wrap-distance-left:9pt;mso-wrap-distance-top:0;mso-wrap-distance-right:9pt;mso-wrap-distance-bottom:0;mso-position-horizontal:absolute;mso-position-horizontal-relative:text;mso-position-vertical:absolute;mso-position-vertical-relative:text" from="142.95pt,181.55pt" to="296.7pt,182.3pt" o:gfxdata="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" strokecolor="#70ad47 [3209]" strokeweight=".5pt">
+              <v:line w14:anchorId="3C05CFB3" id="Straight Connector 264" o:spid="_x0000_s1026" style="position:absolute;flip:x y;z-index:251796480;visibility:visible;mso-wrap-style:square;mso-wrap-distance-left:9pt;mso-wrap-distance-top:0;mso-wrap-distance-right:9pt;mso-wrap-distance-bottom:0;mso-position-horizontal:absolute;mso-position-horizontal-relative:text;mso-position-vertical:absolute;mso-position-vertical-relative:text" from="142.95pt,181.55pt" to="296.7pt,182.3pt" o:gfxdata="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" strokecolor="black [3213]" strokeweight=".5pt">
                 <v:stroke joinstyle="miter"/>
               </v:line>
             </w:pict>
@@ -9367,6 +11225,7 @@
       <w:r>
         <w:rPr>
           <w:noProof/>
+          <w:lang w:eastAsia="es-CO"/>
         </w:rPr>
         <mc:AlternateContent>
           <mc:Choice Requires="wps">
@@ -9450,7 +11309,7 @@
           </mc:Choice>
           <mc:Fallback>
             <w:pict>
-              <v:shape w14:anchorId="7A583A9C" id="_x0000_s1053" type="#_x0000_t202" style="position:absolute;margin-left:43.2pt;margin-top:180.8pt;width:82.5pt;height:39pt;z-index:251794432;visibility:visible;mso-wrap-style:square;mso-width-percent:0;mso-height-percent:0;mso-wrap-distance-left:9pt;mso-wrap-distance-top:3.6pt;mso-wrap-distance-right:9pt;mso-wrap-distance-bottom:3.6pt;mso-position-horizontal:absolute;mso-position-horizontal-relative:margin;mso-position-vertical:absolute;mso-position-vertical-relative:text;mso-width-percent:0;mso-height-percent:0;mso-width-relative:margin;mso-height-relative:margin;v-text-anchor:top" o:gfxdata="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" filled="f" stroked="f">
+              <v:shape w14:anchorId="7A583A9C" id="_x0000_s1060" type="#_x0000_t202" style="position:absolute;margin-left:43.2pt;margin-top:180.8pt;width:82.5pt;height:39pt;z-index:251794432;visibility:visible;mso-wrap-style:square;mso-width-percent:0;mso-height-percent:0;mso-wrap-distance-left:9pt;mso-wrap-distance-top:3.6pt;mso-wrap-distance-right:9pt;mso-wrap-distance-bottom:3.6pt;mso-position-horizontal:absolute;mso-position-horizontal-relative:margin;mso-position-vertical:absolute;mso-position-vertical-relative:text;mso-width-percent:0;mso-height-percent:0;mso-width-relative:margin;mso-height-relative:margin;v-text-anchor:top" o:gfxdata="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" filled="f" stroked="f">
                 <v:textbox>
                   <w:txbxContent>
                     <w:p>
@@ -9474,6 +11333,7 @@
       <w:r>
         <w:rPr>
           <w:noProof/>
+          <w:lang w:eastAsia="es-CO"/>
         </w:rPr>
         <mc:AlternateContent>
           <mc:Choice Requires="wps">
@@ -9530,7 +11390,7 @@
               </wp:anchor>
             </w:drawing>
           </mc:Choice>
-          <mc:Fallback>
+          <mc:Fallback xmlns:w16se="http://schemas.microsoft.com/office/word/2015/wordml/symex" xmlns:w16cid="http://schemas.microsoft.com/office/word/2016/wordml/cid" xmlns:am3d="http://schemas.microsoft.com/office/drawing/2017/model3d" xmlns:aink="http://schemas.microsoft.com/office/drawing/2016/ink" xmlns:cx8="http://schemas.microsoft.com/office/drawing/2016/5/14/chartex" xmlns:cx7="http://schemas.microsoft.com/office/drawing/2016/5/13/chartex" xmlns:cx6="http://schemas.microsoft.com/office/drawing/2016/5/12/chartex" xmlns:cx5="http://schemas.microsoft.com/office/drawing/2016/5/11/chartex" xmlns:cx4="http://schemas.microsoft.com/office/drawing/2016/5/10/chartex" xmlns:cx3="http://schemas.microsoft.com/office/drawing/2016/5/9/chartex" xmlns:cx2="http://schemas.microsoft.com/office/drawing/2015/10/21/chartex" xmlns:cx1="http://schemas.microsoft.com/office/drawing/2015/9/8/chartex" xmlns:cx="http://schemas.microsoft.com/office/drawing/2014/chartex">
             <w:pict>
               <v:shape w14:anchorId="44A65AC3" id="Flowchart: Magnetic Disk 263" o:spid="_x0000_s1026" type="#_x0000_t132" style="position:absolute;margin-left:27.45pt;margin-top:141.8pt;width:115.5pt;height:80.25pt;z-index:-251521024;visibility:visible;mso-wrap-style:square;mso-wrap-distance-left:9pt;mso-wrap-distance-top:0;mso-wrap-distance-right:9pt;mso-wrap-distance-bottom:0;mso-position-horizontal:absolute;mso-position-horizontal-relative:text;mso-position-vertical:absolute;mso-position-vertical-relative:text;v-text-anchor:middle" o:gfxdata="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" fillcolor="#c3c3c3 [2166]" strokecolor="#a5a5a5 [3206]" strokeweight=".5pt">
                 <v:fill color2="#b6b6b6 [2614]" rotate="t" colors="0 #d2d2d2;.5 #c8c8c8;1 silver" focus="100%" type="gradient">
@@ -9545,6 +11405,7 @@
       <w:r>
         <w:rPr>
           <w:noProof/>
+          <w:lang w:eastAsia="es-CO"/>
         </w:rPr>
         <mc:AlternateContent>
           <mc:Choice Requires="wps">
@@ -9601,7 +11462,7 @@
               </wp:anchor>
             </w:drawing>
           </mc:Choice>
-          <mc:Fallback>
+          <mc:Fallback xmlns:w16se="http://schemas.microsoft.com/office/word/2015/wordml/symex" xmlns:w16cid="http://schemas.microsoft.com/office/word/2016/wordml/cid" xmlns:am3d="http://schemas.microsoft.com/office/drawing/2017/model3d" xmlns:aink="http://schemas.microsoft.com/office/drawing/2016/ink" xmlns:cx8="http://schemas.microsoft.com/office/drawing/2016/5/14/chartex" xmlns:cx7="http://schemas.microsoft.com/office/drawing/2016/5/13/chartex" xmlns:cx6="http://schemas.microsoft.com/office/drawing/2016/5/12/chartex" xmlns:cx5="http://schemas.microsoft.com/office/drawing/2016/5/11/chartex" xmlns:cx4="http://schemas.microsoft.com/office/drawing/2016/5/10/chartex" xmlns:cx3="http://schemas.microsoft.com/office/drawing/2016/5/9/chartex" xmlns:cx2="http://schemas.microsoft.com/office/drawing/2015/10/21/chartex" xmlns:cx1="http://schemas.microsoft.com/office/drawing/2015/9/8/chartex" xmlns:cx="http://schemas.microsoft.com/office/drawing/2014/chartex">
             <w:pict>
               <v:rect w14:anchorId="294DA2EC" id="Rectangle 259" o:spid="_x0000_s1026" style="position:absolute;margin-left:296.7pt;margin-top:149.3pt;width:127.5pt;height:64.5pt;z-index:251789312;visibility:visible;mso-wrap-style:square;mso-wrap-distance-left:9pt;mso-wrap-distance-top:0;mso-wrap-distance-right:9pt;mso-wrap-distance-bottom:0;mso-position-horizontal:absolute;mso-position-horizontal-relative:text;mso-position-vertical:absolute;mso-position-vertical-relative:text;v-text-anchor:middle" o:gfxdata="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" fillcolor="#c3c3c3 [2166]" strokecolor="#a5a5a5 [3206]" strokeweight=".5pt">
                 <v:fill color2="#b6b6b6 [2614]" rotate="t" colors="0 #d2d2d2;.5 #c8c8c8;1 silver" focus="100%" type="gradient">
@@ -9615,6 +11476,7 @@
       <w:r>
         <w:rPr>
           <w:noProof/>
+          <w:lang w:eastAsia="es-CO"/>
         </w:rPr>
         <mc:AlternateContent>
           <mc:Choice Requires="wps">
@@ -9628,7 +11490,7 @@
                   <wp:posOffset>800734</wp:posOffset>
                 </wp:positionV>
                 <wp:extent cx="0" cy="1095375"/>
-                <wp:effectExtent l="0" t="0" r="38100" b="28575"/>
+                <wp:effectExtent l="0" t="0" r="19050" b="28575"/>
                 <wp:wrapNone/>
                 <wp:docPr id="258" name="Straight Connector 258"/>
                 <wp:cNvGraphicFramePr/>
@@ -9644,6 +11506,11 @@
                         <a:prstGeom prst="line">
                           <a:avLst/>
                         </a:prstGeom>
+                        <a:ln>
+                          <a:solidFill>
+                            <a:schemeClr val="tx1"/>
+                          </a:solidFill>
+                        </a:ln>
                       </wps:spPr>
                       <wps:style>
                         <a:lnRef idx="1">
@@ -9668,7 +11535,7 @@
           </mc:Choice>
           <mc:Fallback>
             <w:pict>
-              <v:line w14:anchorId="4F3B3F84" id="Straight Connector 258" o:spid="_x0000_s1026" style="position:absolute;z-index:251788288;visibility:visible;mso-wrap-style:square;mso-wrap-distance-left:9pt;mso-wrap-distance-top:0;mso-wrap-distance-right:9pt;mso-wrap-distance-bottom:0;mso-position-horizontal:absolute;mso-position-horizontal-relative:text;mso-position-vertical:absolute;mso-position-vertical-relative:text" from="355.95pt,63.05pt" to="355.95pt,149.3pt" o:gfxdata="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" strokecolor="#ed7d31 [3205]" strokeweight=".5pt">
+              <v:line w14:anchorId="2AD05BD7" id="Straight Connector 258" o:spid="_x0000_s1026" style="position:absolute;z-index:251788288;visibility:visible;mso-wrap-style:square;mso-wrap-distance-left:9pt;mso-wrap-distance-top:0;mso-wrap-distance-right:9pt;mso-wrap-distance-bottom:0;mso-position-horizontal:absolute;mso-position-horizontal-relative:text;mso-position-vertical:absolute;mso-position-vertical-relative:text" from="355.95pt,63.05pt" to="355.95pt,149.3pt" o:gfxdata="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" strokecolor="black [3213]" strokeweight=".5pt">
                 <v:stroke joinstyle="miter"/>
               </v:line>
             </w:pict>
@@ -9678,6 +11545,7 @@
       <w:r>
         <w:rPr>
           <w:noProof/>
+          <w:lang w:eastAsia="es-CO"/>
         </w:rPr>
         <mc:AlternateContent>
           <mc:Choice Requires="wps">
@@ -9691,7 +11559,7 @@
                   <wp:posOffset>334010</wp:posOffset>
                 </wp:positionV>
                 <wp:extent cx="1657350" cy="0"/>
-                <wp:effectExtent l="0" t="0" r="0" b="0"/>
+                <wp:effectExtent l="0" t="0" r="19050" b="19050"/>
                 <wp:wrapNone/>
                 <wp:docPr id="255" name="Straight Connector 255"/>
                 <wp:cNvGraphicFramePr/>
@@ -9707,6 +11575,11 @@
                         <a:prstGeom prst="line">
                           <a:avLst/>
                         </a:prstGeom>
+                        <a:ln>
+                          <a:solidFill>
+                            <a:schemeClr val="tx1"/>
+                          </a:solidFill>
+                        </a:ln>
                       </wps:spPr>
                       <wps:style>
                         <a:lnRef idx="1">
@@ -9731,7 +11604,7 @@
           </mc:Choice>
           <mc:Fallback>
             <w:pict>
-              <v:line w14:anchorId="67A72534" id="Straight Connector 255" o:spid="_x0000_s1026" style="position:absolute;z-index:251784192;visibility:visible;mso-wrap-style:square;mso-wrap-distance-left:9pt;mso-wrap-distance-top:0;mso-wrap-distance-right:9pt;mso-wrap-distance-bottom:0;mso-position-horizontal:absolute;mso-position-horizontal-relative:text;mso-position-vertical:absolute;mso-position-vertical-relative:text" from="163.2pt,26.3pt" to="293.7pt,26.3pt" o:gfxdata="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" strokecolor="#4472c4 [3204]" strokeweight=".5pt">
+              <v:line w14:anchorId="0C96FFF3" id="Straight Connector 255" o:spid="_x0000_s1026" style="position:absolute;z-index:251784192;visibility:visible;mso-wrap-style:square;mso-wrap-distance-left:9pt;mso-wrap-distance-top:0;mso-wrap-distance-right:9pt;mso-wrap-distance-bottom:0;mso-position-horizontal:absolute;mso-position-horizontal-relative:text;mso-position-vertical:absolute;mso-position-vertical-relative:text" from="163.2pt,26.3pt" to="293.7pt,26.3pt" o:gfxdata="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" strokecolor="black [3213]" strokeweight=".5pt">
                 <v:stroke joinstyle="miter"/>
               </v:line>
             </w:pict>
@@ -9751,6 +11624,7 @@
       <w:r>
         <w:rPr>
           <w:noProof/>
+          <w:lang w:eastAsia="es-CO"/>
         </w:rPr>
         <mc:AlternateContent>
           <mc:Choice Requires="wps">
@@ -9764,7 +11638,7 @@
                   <wp:posOffset>224790</wp:posOffset>
                 </wp:positionV>
                 <wp:extent cx="0" cy="657225"/>
-                <wp:effectExtent l="0" t="0" r="38100" b="28575"/>
+                <wp:effectExtent l="0" t="0" r="19050" b="28575"/>
                 <wp:wrapNone/>
                 <wp:docPr id="267" name="Straight Connector 267"/>
                 <wp:cNvGraphicFramePr/>
@@ -9780,6 +11654,11 @@
                         <a:prstGeom prst="line">
                           <a:avLst/>
                         </a:prstGeom>
+                        <a:ln>
+                          <a:solidFill>
+                            <a:schemeClr val="tx1"/>
+                          </a:solidFill>
+                        </a:ln>
                       </wps:spPr>
                       <wps:style>
                         <a:lnRef idx="1">
@@ -9810,7 +11689,7 @@
           </mc:Choice>
           <mc:Fallback>
             <w:pict>
-              <v:line w14:anchorId="70B8AE38" id="Straight Connector 267" o:spid="_x0000_s1026" style="position:absolute;z-index:251800576;visibility:visible;mso-wrap-style:square;mso-width-percent:0;mso-height-percent:0;mso-wrap-distance-left:9pt;mso-wrap-distance-top:0;mso-wrap-distance-right:9pt;mso-wrap-distance-bottom:0;mso-position-horizontal:absolute;mso-position-horizontal-relative:text;mso-position-vertical:absolute;mso-position-vertical-relative:text;mso-width-percent:0;mso-height-percent:0;mso-width-relative:margin;mso-height-relative:margin" from="84.45pt,17.7pt" to="84.45pt,69.45pt" o:gfxdata="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" strokecolor="#a5a5a5 [3206]" strokeweight=".5pt">
+              <v:line w14:anchorId="67D7EC1B" id="Straight Connector 267" o:spid="_x0000_s1026" style="position:absolute;z-index:251800576;visibility:visible;mso-wrap-style:square;mso-width-percent:0;mso-height-percent:0;mso-wrap-distance-left:9pt;mso-wrap-distance-top:0;mso-wrap-distance-right:9pt;mso-wrap-distance-bottom:0;mso-position-horizontal:absolute;mso-position-horizontal-relative:text;mso-position-vertical:absolute;mso-position-vertical-relative:text;mso-width-percent:0;mso-height-percent:0;mso-width-relative:margin;mso-height-relative:margin" from="84.45pt,17.7pt" to="84.45pt,69.45pt" o:gfxdata="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" strokecolor="black [3213]" strokeweight=".5pt">
                 <v:stroke joinstyle="miter"/>
               </v:line>
             </w:pict>
@@ -9823,18 +11702,14 @@
     <w:p/>
     <w:p/>
     <w:p/>
-    <w:p/>
     <w:p>
-      <w:r>
-        <w:br w:type="page"/>
-      </w:r>
+      <w:bookmarkStart w:id="7" w:name="_GoBack"/>
+      <w:bookmarkEnd w:id="7"/>
     </w:p>
     <w:p>
-      <w:pPr>
-        <w:tabs>
-          <w:tab w:val="left" w:pos="1395"/>
-        </w:tabs>
-      </w:pPr>
+      <w:r>
+        <w:br w:type="page"/>
+      </w:r>
     </w:p>
     <w:p>
       <w:pPr>
@@ -9850,7 +11725,7 @@
           <w:sz w:val="24"/>
         </w:rPr>
       </w:pPr>
-      <w:bookmarkStart w:id="8" w:name="_Toc510734763"/>
+      <w:bookmarkStart w:id="8" w:name="_Toc510792696"/>
       <w:r>
         <w:rPr>
           <w:rFonts w:ascii="Arial" w:hAnsi="Arial" w:cs="Arial"/>
@@ -9858,31 +11733,71 @@
           <w:color w:val="000000" w:themeColor="text1"/>
           <w:sz w:val="24"/>
         </w:rPr>
+        <w:lastRenderedPageBreak/>
         <w:t>Diagrama de Componentes:</w:t>
       </w:r>
       <w:bookmarkEnd w:id="8"/>
     </w:p>
-    <w:p/>
     <w:p>
-      <w:r>
-        <w:rPr>
-          <w:noProof/>
-        </w:rPr>
+      <w:pPr>
+        <w:jc w:val="both"/>
+      </w:pPr>
+    </w:p>
+    <w:p>
+      <w:pPr>
+        <w:jc w:val="both"/>
+      </w:pPr>
+      <w:r>
+        <w:t xml:space="preserve">Se </w:t>
+      </w:r>
+      <w:r>
+        <w:t xml:space="preserve">tomaron como componentes </w:t>
+      </w:r>
+      <w:r>
+        <w:t>externos, los usuarios del sistema, es decir cliente</w:t>
+      </w:r>
+      <w:r>
+        <w:t xml:space="preserve">, domiciliario y </w:t>
+      </w:r>
+      <w:r>
+        <w:t>vendedor</w:t>
+      </w:r>
+      <w:r>
+        <w:t>, cada uno de estos ingresa por medio del componente</w:t>
+      </w:r>
+      <w:r>
+        <w:t xml:space="preserve"> de interfaz</w:t>
+      </w:r>
+      <w:r>
+        <w:t xml:space="preserve"> propio, la interfaz de cliente es dependiente del componente interfaz catálogo de producto y carrito de compras</w:t>
+      </w:r>
+      <w:r>
+        <w:t>, la interfaz de domicilio accede a la interfaz de carrito de compras, que a su vez depende de la interfaz catálogo de productos.</w:t>
+      </w:r>
+      <w:r>
+        <w:t xml:space="preserve"> Por otro lado, la interfaz de vendedor accede al catálogo de productos a través de la interfaz de administración de catálogo de productos, y también accede a la interfaz de administración de puntos de venta. El componente </w:t>
+      </w:r>
+      <w:r>
+        <w:t>Interfaz Catálogo de productos se conecta a la base de datos productos, y la Interfaz de administración de puntos de venta se conecta a la base de datos puntos de venta.</w:t>
+      </w:r>
+    </w:p>
+    <w:p>
+      <w:r>
         <mc:AlternateContent>
           <mc:Choice Requires="wps">
             <w:drawing>
-              <wp:anchor distT="45720" distB="45720" distL="114300" distR="114300" simplePos="0" relativeHeight="251841536" behindDoc="0" locked="0" layoutInCell="1" allowOverlap="1" wp14:anchorId="4F7F37C0" wp14:editId="5E8A9C29">
+              <wp:anchor distT="45720" distB="45720" distL="114300" distR="114300" simplePos="0" relativeHeight="251925504" behindDoc="0" locked="0" layoutInCell="1" allowOverlap="1" wp14:anchorId="51EEEC56" wp14:editId="55ED86DE">
                 <wp:simplePos x="0" y="0"/>
-                <wp:positionH relativeFrom="page">
-                  <wp:posOffset>1985010</wp:posOffset>
+                <wp:positionH relativeFrom="column">
+                  <wp:posOffset>2824480</wp:posOffset>
                 </wp:positionH>
                 <wp:positionV relativeFrom="paragraph">
-                  <wp:posOffset>16510</wp:posOffset>
+                  <wp:posOffset>45085</wp:posOffset>
                 </wp:positionV>
-                <wp:extent cx="1790700" cy="504825"/>
-                <wp:effectExtent l="0" t="0" r="0" b="9525"/>
+                <wp:extent cx="952500" cy="552450"/>
+                <wp:effectExtent l="0" t="0" r="19050" b="19050"/>
                 <wp:wrapSquare wrapText="bothSides"/>
-                <wp:docPr id="273" name="Text Box 2"/>
+                <wp:docPr id="343" name="Cuadro de texto 343"/>
                 <wp:cNvGraphicFramePr>
                   <a:graphicFrameLocks xmlns:a="http://schemas.openxmlformats.org/drawingml/2006/main"/>
                 </wp:cNvGraphicFramePr>
@@ -9895,41 +11810,49 @@
                       <wps:spPr bwMode="auto">
                         <a:xfrm>
                           <a:off x="0" y="0"/>
-                          <a:ext cx="1790700" cy="504825"/>
+                          <a:ext cx="952500" cy="552450"/>
                         </a:xfrm>
                         <a:prstGeom prst="rect">
                           <a:avLst/>
                         </a:prstGeom>
-                        <a:noFill/>
-                        <a:ln>
-                          <a:noFill/>
+                        <a:solidFill>
+                          <a:srgbClr val="FFFFFF"/>
+                        </a:solidFill>
+                        <a:ln w="9525">
+                          <a:solidFill>
+                            <a:srgbClr val="000000"/>
+                          </a:solidFill>
+                          <a:miter lim="800000"/>
+                          <a:headEnd/>
+                          <a:tailEnd/>
                         </a:ln>
                       </wps:spPr>
-                      <wps:style>
-                        <a:lnRef idx="0">
-                          <a:scrgbClr r="0" g="0" b="0"/>
-                        </a:lnRef>
-                        <a:fillRef idx="0">
-                          <a:scrgbClr r="0" g="0" b="0"/>
-                        </a:fillRef>
-                        <a:effectRef idx="0">
-                          <a:scrgbClr r="0" g="0" b="0"/>
-                        </a:effectRef>
-                        <a:fontRef idx="minor">
-                          <a:schemeClr val="dk1"/>
-                        </a:fontRef>
-                      </wps:style>
                       <wps:txbx>
                         <w:txbxContent>
                           <w:p>
                             <w:pPr>
                               <w:jc w:val="center"/>
-                              <w:rPr>
-                                <w:lang w:val="en-US"/>
-                              </w:rPr>
                             </w:pPr>
                             <w:r>
-                              <w:t>App Server</w:t>
+                              <w:t>&lt;&lt;</w:t>
+                            </w:r>
+                            <w:proofErr w:type="spellStart"/>
+                            <w:proofErr w:type="gramStart"/>
+                            <w:r>
+                              <w:t>external</w:t>
+                            </w:r>
+                            <w:proofErr w:type="spellEnd"/>
+                            <w:proofErr w:type="gramEnd"/>
+                            <w:r>
+                              <w:t>&gt;&gt;</w:t>
+                            </w:r>
+                          </w:p>
+                          <w:p>
+                            <w:pPr>
+                              <w:jc w:val="center"/>
+                            </w:pPr>
+                            <w:r>
+                              <w:t>Vendedor</w:t>
                             </w:r>
                           </w:p>
                         </w:txbxContent>
@@ -9951,123 +11874,59 @@
           </mc:Choice>
           <mc:Fallback>
             <w:pict>
-              <v:shape w14:anchorId="4F7F37C0" id="_x0000_s1054" type="#_x0000_t202" style="position:absolute;margin-left:156.3pt;margin-top:1.3pt;width:141pt;height:39.75pt;z-index:251841536;visibility:visible;mso-wrap-style:square;mso-width-percent:0;mso-height-percent:0;mso-wrap-distance-left:9pt;mso-wrap-distance-top:3.6pt;mso-wrap-distance-right:9pt;mso-wrap-distance-bottom:3.6pt;mso-position-horizontal:absolute;mso-position-horizontal-relative:page;mso-position-vertical:absolute;mso-position-vertical-relative:text;mso-width-percent:0;mso-height-percent:0;mso-width-relative:margin;mso-height-relative:margin;v-text-anchor:top" o:gfxdata="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" filled="f" stroked="f">
+              <v:shape w14:anchorId="51EEEC56" id="Cuadro de texto 343" o:spid="_x0000_s1061" type="#_x0000_t202" style="position:absolute;margin-left:222.4pt;margin-top:3.55pt;width:75pt;height:43.5pt;z-index:251925504;visibility:visible;mso-wrap-style:square;mso-width-percent:0;mso-height-percent:0;mso-wrap-distance-left:9pt;mso-wrap-distance-top:3.6pt;mso-wrap-distance-right:9pt;mso-wrap-distance-bottom:3.6pt;mso-position-horizontal:absolute;mso-position-horizontal-relative:text;mso-position-vertical:absolute;mso-position-vertical-relative:text;mso-width-percent:0;mso-height-percent:0;mso-width-relative:margin;mso-height-relative:margin;v-text-anchor:top" o:gfxdata="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">
                 <v:textbox>
                   <w:txbxContent>
                     <w:p>
                       <w:pPr>
                         <w:jc w:val="center"/>
-                        <w:rPr>
-                          <w:lang w:val="en-US"/>
-                        </w:rPr>
                       </w:pPr>
                       <w:r>
-                        <w:t>App Server</w:t>
+                        <w:t>&lt;&lt;</w:t>
+                      </w:r>
+                      <w:proofErr w:type="spellStart"/>
+                      <w:proofErr w:type="gramStart"/>
+                      <w:r>
+                        <w:t>external</w:t>
+                      </w:r>
+                      <w:proofErr w:type="spellEnd"/>
+                      <w:proofErr w:type="gramEnd"/>
+                      <w:r>
+                        <w:t>&gt;&gt;</w:t>
+                      </w:r>
+                    </w:p>
+                    <w:p>
+                      <w:pPr>
+                        <w:jc w:val="center"/>
+                      </w:pPr>
+                      <w:r>
+                        <w:t>Vendedor</w:t>
                       </w:r>
                     </w:p>
                   </w:txbxContent>
                 </v:textbox>
-                <w10:wrap type="square" anchorx="page"/>
+                <w10:wrap type="square"/>
               </v:shape>
             </w:pict>
           </mc:Fallback>
         </mc:AlternateContent>
       </w:r>
       <w:r>
-        <w:rPr>
-          <w:noProof/>
-        </w:rPr>
         <mc:AlternateContent>
           <mc:Choice Requires="wps">
             <w:drawing>
-              <wp:anchor distT="0" distB="0" distL="114300" distR="114300" simplePos="0" relativeHeight="251840512" behindDoc="0" locked="0" layoutInCell="1" allowOverlap="1" wp14:anchorId="505F4DCD" wp14:editId="7338943A">
+              <wp:anchor distT="45720" distB="45720" distL="114300" distR="114300" simplePos="0" relativeHeight="251917312" behindDoc="0" locked="0" layoutInCell="1" allowOverlap="1" wp14:anchorId="1255AFF5" wp14:editId="7C4C0831">
                 <wp:simplePos x="0" y="0"/>
                 <wp:positionH relativeFrom="column">
-                  <wp:posOffset>948690</wp:posOffset>
+                  <wp:posOffset>1434465</wp:posOffset>
                 </wp:positionH>
                 <wp:positionV relativeFrom="paragraph">
-                  <wp:posOffset>69214</wp:posOffset>
+                  <wp:posOffset>73660</wp:posOffset>
                 </wp:positionV>
-                <wp:extent cx="1704975" cy="1762125"/>
-                <wp:effectExtent l="0" t="0" r="28575" b="28575"/>
-                <wp:wrapNone/>
-                <wp:docPr id="272" name="Rectangle 243"/>
-                <wp:cNvGraphicFramePr/>
-                <a:graphic xmlns:a="http://schemas.openxmlformats.org/drawingml/2006/main">
-                  <a:graphicData uri="http://schemas.microsoft.com/office/word/2010/wordprocessingShape">
-                    <wps:wsp>
-                      <wps:cNvSpPr/>
-                      <wps:spPr>
-                        <a:xfrm>
-                          <a:off x="0" y="0"/>
-                          <a:ext cx="1704975" cy="1762125"/>
-                        </a:xfrm>
-                        <a:prstGeom prst="rect">
-                          <a:avLst/>
-                        </a:prstGeom>
-                      </wps:spPr>
-                      <wps:style>
-                        <a:lnRef idx="1">
-                          <a:schemeClr val="accent3"/>
-                        </a:lnRef>
-                        <a:fillRef idx="2">
-                          <a:schemeClr val="accent3"/>
-                        </a:fillRef>
-                        <a:effectRef idx="1">
-                          <a:schemeClr val="accent3"/>
-                        </a:effectRef>
-                        <a:fontRef idx="minor">
-                          <a:schemeClr val="dk1"/>
-                        </a:fontRef>
-                      </wps:style>
-                      <wps:bodyPr rot="0" spcFirstLastPara="0" vertOverflow="overflow" horzOverflow="overflow" vert="horz" wrap="square" lIns="91440" tIns="45720" rIns="91440" bIns="45720" numCol="1" spcCol="0" rtlCol="0" fromWordArt="0" anchor="ctr" anchorCtr="0" forceAA="0" compatLnSpc="1">
-                        <a:prstTxWarp prst="textNoShape">
-                          <a:avLst/>
-                        </a:prstTxWarp>
-                        <a:noAutofit/>
-                      </wps:bodyPr>
-                    </wps:wsp>
-                  </a:graphicData>
-                </a:graphic>
-                <wp14:sizeRelH relativeFrom="margin">
-                  <wp14:pctWidth>0</wp14:pctWidth>
-                </wp14:sizeRelH>
-                <wp14:sizeRelV relativeFrom="margin">
-                  <wp14:pctHeight>0</wp14:pctHeight>
-                </wp14:sizeRelV>
-              </wp:anchor>
-            </w:drawing>
-          </mc:Choice>
-          <mc:Fallback>
-            <w:pict>
-              <v:rect w14:anchorId="2C8CEBE9" id="Rectangle 243" o:spid="_x0000_s1026" style="position:absolute;margin-left:74.7pt;margin-top:5.45pt;width:134.25pt;height:138.75pt;z-index:251840512;visibility:visible;mso-wrap-style:square;mso-width-percent:0;mso-height-percent:0;mso-wrap-distance-left:9pt;mso-wrap-distance-top:0;mso-wrap-distance-right:9pt;mso-wrap-distance-bottom:0;mso-position-horizontal:absolute;mso-position-horizontal-relative:text;mso-position-vertical:absolute;mso-position-vertical-relative:text;mso-width-percent:0;mso-height-percent:0;mso-width-relative:margin;mso-height-relative:margin;v-text-anchor:middle" o:gfxdata="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" fillcolor="#c3c3c3 [2166]" strokecolor="#a5a5a5 [3206]" strokeweight=".5pt">
-                <v:fill color2="#b6b6b6 [2614]" rotate="t" colors="0 #d2d2d2;.5 #c8c8c8;1 silver" focus="100%" type="gradient">
-                  <o:fill v:ext="view" type="gradientUnscaled"/>
-                </v:fill>
-              </v:rect>
-            </w:pict>
-          </mc:Fallback>
-        </mc:AlternateContent>
-      </w:r>
-      <w:r>
-        <w:rPr>
-          <w:noProof/>
-        </w:rPr>
-        <mc:AlternateContent>
-          <mc:Choice Requires="wps">
-            <w:drawing>
-              <wp:anchor distT="45720" distB="45720" distL="114300" distR="114300" simplePos="0" relativeHeight="251825152" behindDoc="0" locked="0" layoutInCell="1" allowOverlap="1" wp14:anchorId="7C9EC70D" wp14:editId="724743FE">
-                <wp:simplePos x="0" y="0"/>
-                <wp:positionH relativeFrom="margin">
-                  <wp:posOffset>3720465</wp:posOffset>
-                </wp:positionH>
-                <wp:positionV relativeFrom="paragraph">
-                  <wp:posOffset>278765</wp:posOffset>
-                </wp:positionV>
-                <wp:extent cx="1190625" cy="952500"/>
-                <wp:effectExtent l="0" t="0" r="28575" b="19050"/>
+                <wp:extent cx="952500" cy="552450"/>
+                <wp:effectExtent l="0" t="0" r="19050" b="19050"/>
                 <wp:wrapSquare wrapText="bothSides"/>
-                <wp:docPr id="231" name="Text Box 2"/>
+                <wp:docPr id="335" name="Cuadro de texto 335"/>
                 <wp:cNvGraphicFramePr>
                   <a:graphicFrameLocks xmlns:a="http://schemas.openxmlformats.org/drawingml/2006/main"/>
                 </wp:cNvGraphicFramePr>
@@ -10080,295 +11939,49 @@
                       <wps:spPr bwMode="auto">
                         <a:xfrm>
                           <a:off x="0" y="0"/>
-                          <a:ext cx="1190625" cy="952500"/>
+                          <a:ext cx="952500" cy="552450"/>
                         </a:xfrm>
                         <a:prstGeom prst="rect">
                           <a:avLst/>
                         </a:prstGeom>
                         <a:solidFill>
-                          <a:schemeClr val="bg1"/>
+                          <a:srgbClr val="FFFFFF"/>
                         </a:solidFill>
-                        <a:ln>
+                        <a:ln w="9525">
                           <a:solidFill>
-                            <a:schemeClr val="bg1">
-                              <a:lumMod val="75000"/>
-                            </a:schemeClr>
+                            <a:srgbClr val="000000"/>
                           </a:solidFill>
+                          <a:miter lim="800000"/>
+                          <a:headEnd/>
+                          <a:tailEnd/>
                         </a:ln>
                       </wps:spPr>
-                      <wps:style>
-                        <a:lnRef idx="0">
-                          <a:scrgbClr r="0" g="0" b="0"/>
-                        </a:lnRef>
-                        <a:fillRef idx="0">
-                          <a:scrgbClr r="0" g="0" b="0"/>
-                        </a:fillRef>
-                        <a:effectRef idx="0">
-                          <a:scrgbClr r="0" g="0" b="0"/>
-                        </a:effectRef>
-                        <a:fontRef idx="minor">
-                          <a:schemeClr val="dk1"/>
-                        </a:fontRef>
-                      </wps:style>
                       <wps:txbx>
                         <w:txbxContent>
                           <w:p>
                             <w:pPr>
-                              <w:spacing w:after="0" w:line="240" w:lineRule="auto"/>
+                              <w:jc w:val="center"/>
                             </w:pPr>
                             <w:r>
-                              <w:t>ingresar()</w:t>
+                              <w:t>&lt;&lt;</w:t>
+                            </w:r>
+                            <w:proofErr w:type="spellStart"/>
+                            <w:proofErr w:type="gramStart"/>
+                            <w:r>
+                              <w:t>external</w:t>
+                            </w:r>
+                            <w:proofErr w:type="spellEnd"/>
+                            <w:proofErr w:type="gramEnd"/>
+                            <w:r>
+                              <w:t>&gt;&gt;</w:t>
                             </w:r>
                           </w:p>
                           <w:p>
                             <w:pPr>
-                              <w:spacing w:after="0" w:line="240" w:lineRule="auto"/>
+                              <w:jc w:val="center"/>
                             </w:pPr>
                             <w:r>
-                              <w:t>getFlota()</w:t>
-                            </w:r>
-                          </w:p>
-                          <w:p>
-                            <w:pPr>
-                              <w:spacing w:after="0" w:line="240" w:lineRule="auto"/>
-                            </w:pPr>
-                            <w:r>
-                              <w:t>getPedidos()</w:t>
-                            </w:r>
-                          </w:p>
-                          <w:p>
-                            <w:pPr>
-                              <w:spacing w:after="0" w:line="240" w:lineRule="auto"/>
-                            </w:pPr>
-                            <w:r>
-                              <w:t>ubicación()</w:t>
-                            </w:r>
-                          </w:p>
-                          <w:p>
-                            <w:pPr>
-                              <w:spacing w:after="0" w:line="240" w:lineRule="auto"/>
-                            </w:pPr>
-                            <w:r>
-                              <w:t>tiempoRestante()</w:t>
-                            </w:r>
-                          </w:p>
-                          <w:p/>
-                          <w:p/>
-                          <w:p/>
-                        </w:txbxContent>
-                      </wps:txbx>
-                      <wps:bodyPr rot="0" vert="horz" wrap="square" lIns="91440" tIns="45720" rIns="91440" bIns="45720" anchor="t" anchorCtr="0">
-                        <a:noAutofit/>
-                      </wps:bodyPr>
-                    </wps:wsp>
-                  </a:graphicData>
-                </a:graphic>
-                <wp14:sizeRelH relativeFrom="margin">
-                  <wp14:pctWidth>0</wp14:pctWidth>
-                </wp14:sizeRelH>
-                <wp14:sizeRelV relativeFrom="margin">
-                  <wp14:pctHeight>0</wp14:pctHeight>
-                </wp14:sizeRelV>
-              </wp:anchor>
-            </w:drawing>
-          </mc:Choice>
-          <mc:Fallback>
-            <w:pict>
-              <v:shape w14:anchorId="7C9EC70D" id="_x0000_s1055" type="#_x0000_t202" style="position:absolute;margin-left:292.95pt;margin-top:21.95pt;width:93.75pt;height:75pt;z-index:251825152;visibility:visible;mso-wrap-style:square;mso-width-percent:0;mso-height-percent:0;mso-wrap-distance-left:9pt;mso-wrap-distance-top:3.6pt;mso-wrap-distance-right:9pt;mso-wrap-distance-bottom:3.6pt;mso-position-horizontal:absolute;mso-position-horizontal-relative:margin;mso-position-vertical:absolute;mso-position-vertical-relative:text;mso-width-percent:0;mso-height-percent:0;mso-width-relative:margin;mso-height-relative:margin;v-text-anchor:top" o:gfxdata="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" fillcolor="white [3212]" strokecolor="#bfbfbf [2412]">
-                <v:textbox>
-                  <w:txbxContent>
-                    <w:p>
-                      <w:pPr>
-                        <w:spacing w:after="0" w:line="240" w:lineRule="auto"/>
-                      </w:pPr>
-                      <w:r>
-                        <w:t>ingresar()</w:t>
-                      </w:r>
-                    </w:p>
-                    <w:p>
-                      <w:pPr>
-                        <w:spacing w:after="0" w:line="240" w:lineRule="auto"/>
-                      </w:pPr>
-                      <w:r>
-                        <w:t>getFlota()</w:t>
-                      </w:r>
-                    </w:p>
-                    <w:p>
-                      <w:pPr>
-                        <w:spacing w:after="0" w:line="240" w:lineRule="auto"/>
-                      </w:pPr>
-                      <w:r>
-                        <w:t>getPedidos()</w:t>
-                      </w:r>
-                    </w:p>
-                    <w:p>
-                      <w:pPr>
-                        <w:spacing w:after="0" w:line="240" w:lineRule="auto"/>
-                      </w:pPr>
-                      <w:r>
-                        <w:t>ubicación()</w:t>
-                      </w:r>
-                    </w:p>
-                    <w:p>
-                      <w:pPr>
-                        <w:spacing w:after="0" w:line="240" w:lineRule="auto"/>
-                      </w:pPr>
-                      <w:r>
-                        <w:t>tiempoRestante()</w:t>
-                      </w:r>
-                    </w:p>
-                    <w:p/>
-                    <w:p/>
-                    <w:p/>
-                  </w:txbxContent>
-                </v:textbox>
-                <w10:wrap type="square" anchorx="margin"/>
-              </v:shape>
-            </w:pict>
-          </mc:Fallback>
-        </mc:AlternateContent>
-      </w:r>
-      <w:r>
-        <w:rPr>
-          <w:noProof/>
-        </w:rPr>
-        <mc:AlternateContent>
-          <mc:Choice Requires="wps">
-            <w:drawing>
-              <wp:anchor distT="0" distB="0" distL="114300" distR="114300" simplePos="0" relativeHeight="251822080" behindDoc="0" locked="0" layoutInCell="1" allowOverlap="1" wp14:anchorId="685B9680" wp14:editId="1CA9AB82">
-                <wp:simplePos x="0" y="0"/>
-                <wp:positionH relativeFrom="column">
-                  <wp:posOffset>3606164</wp:posOffset>
-                </wp:positionH>
-                <wp:positionV relativeFrom="paragraph">
-                  <wp:posOffset>50165</wp:posOffset>
-                </wp:positionV>
-                <wp:extent cx="1400175" cy="1295400"/>
-                <wp:effectExtent l="0" t="0" r="28575" b="19050"/>
-                <wp:wrapNone/>
-                <wp:docPr id="225" name="Rectangle 243"/>
-                <wp:cNvGraphicFramePr/>
-                <a:graphic xmlns:a="http://schemas.openxmlformats.org/drawingml/2006/main">
-                  <a:graphicData uri="http://schemas.microsoft.com/office/word/2010/wordprocessingShape">
-                    <wps:wsp>
-                      <wps:cNvSpPr/>
-                      <wps:spPr>
-                        <a:xfrm>
-                          <a:off x="0" y="0"/>
-                          <a:ext cx="1400175" cy="1295400"/>
-                        </a:xfrm>
-                        <a:prstGeom prst="rect">
-                          <a:avLst/>
-                        </a:prstGeom>
-                      </wps:spPr>
-                      <wps:style>
-                        <a:lnRef idx="1">
-                          <a:schemeClr val="accent3"/>
-                        </a:lnRef>
-                        <a:fillRef idx="2">
-                          <a:schemeClr val="accent3"/>
-                        </a:fillRef>
-                        <a:effectRef idx="1">
-                          <a:schemeClr val="accent3"/>
-                        </a:effectRef>
-                        <a:fontRef idx="minor">
-                          <a:schemeClr val="dk1"/>
-                        </a:fontRef>
-                      </wps:style>
-                      <wps:bodyPr rot="0" spcFirstLastPara="0" vertOverflow="overflow" horzOverflow="overflow" vert="horz" wrap="square" lIns="91440" tIns="45720" rIns="91440" bIns="45720" numCol="1" spcCol="0" rtlCol="0" fromWordArt="0" anchor="ctr" anchorCtr="0" forceAA="0" compatLnSpc="1">
-                        <a:prstTxWarp prst="textNoShape">
-                          <a:avLst/>
-                        </a:prstTxWarp>
-                        <a:noAutofit/>
-                      </wps:bodyPr>
-                    </wps:wsp>
-                  </a:graphicData>
-                </a:graphic>
-                <wp14:sizeRelH relativeFrom="margin">
-                  <wp14:pctWidth>0</wp14:pctWidth>
-                </wp14:sizeRelH>
-                <wp14:sizeRelV relativeFrom="margin">
-                  <wp14:pctHeight>0</wp14:pctHeight>
-                </wp14:sizeRelV>
-              </wp:anchor>
-            </w:drawing>
-          </mc:Choice>
-          <mc:Fallback>
-            <w:pict>
-              <v:rect w14:anchorId="5CB443F6" id="Rectangle 243" o:spid="_x0000_s1026" style="position:absolute;margin-left:283.95pt;margin-top:3.95pt;width:110.25pt;height:102pt;z-index:251822080;visibility:visible;mso-wrap-style:square;mso-width-percent:0;mso-height-percent:0;mso-wrap-distance-left:9pt;mso-wrap-distance-top:0;mso-wrap-distance-right:9pt;mso-wrap-distance-bottom:0;mso-position-horizontal:absolute;mso-position-horizontal-relative:text;mso-position-vertical:absolute;mso-position-vertical-relative:text;mso-width-percent:0;mso-height-percent:0;mso-width-relative:margin;mso-height-relative:margin;v-text-anchor:middle" o:gfxdata="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" fillcolor="#c3c3c3 [2166]" strokecolor="#a5a5a5 [3206]" strokeweight=".5pt">
-                <v:fill color2="#b6b6b6 [2614]" rotate="t" colors="0 #d2d2d2;.5 #c8c8c8;1 silver" focus="100%" type="gradient">
-                  <o:fill v:ext="view" type="gradientUnscaled"/>
-                </v:fill>
-              </v:rect>
-            </w:pict>
-          </mc:Fallback>
-        </mc:AlternateContent>
-      </w:r>
-      <w:r>
-        <w:rPr>
-          <w:noProof/>
-        </w:rPr>
-        <mc:AlternateContent>
-          <mc:Choice Requires="wps">
-            <w:drawing>
-              <wp:anchor distT="45720" distB="45720" distL="114300" distR="114300" simplePos="0" relativeHeight="251823104" behindDoc="0" locked="0" layoutInCell="1" allowOverlap="1" wp14:anchorId="15736BF4" wp14:editId="080137E0">
-                <wp:simplePos x="0" y="0"/>
-                <wp:positionH relativeFrom="margin">
-                  <wp:posOffset>3663315</wp:posOffset>
-                </wp:positionH>
-                <wp:positionV relativeFrom="paragraph">
-                  <wp:posOffset>12065</wp:posOffset>
-                </wp:positionV>
-                <wp:extent cx="1419225" cy="504825"/>
-                <wp:effectExtent l="0" t="0" r="0" b="9525"/>
-                <wp:wrapSquare wrapText="bothSides"/>
-                <wp:docPr id="226" name="Text Box 2"/>
-                <wp:cNvGraphicFramePr>
-                  <a:graphicFrameLocks xmlns:a="http://schemas.openxmlformats.org/drawingml/2006/main"/>
-                </wp:cNvGraphicFramePr>
-                <a:graphic xmlns:a="http://schemas.openxmlformats.org/drawingml/2006/main">
-                  <a:graphicData uri="http://schemas.microsoft.com/office/word/2010/wordprocessingShape">
-                    <wps:wsp>
-                      <wps:cNvSpPr txBox="1">
-                        <a:spLocks noChangeArrowheads="1"/>
-                      </wps:cNvSpPr>
-                      <wps:spPr bwMode="auto">
-                        <a:xfrm>
-                          <a:off x="0" y="0"/>
-                          <a:ext cx="1419225" cy="504825"/>
-                        </a:xfrm>
-                        <a:prstGeom prst="rect">
-                          <a:avLst/>
-                        </a:prstGeom>
-                        <a:noFill/>
-                        <a:ln>
-                          <a:noFill/>
-                        </a:ln>
-                      </wps:spPr>
-                      <wps:style>
-                        <a:lnRef idx="0">
-                          <a:scrgbClr r="0" g="0" b="0"/>
-                        </a:lnRef>
-                        <a:fillRef idx="0">
-                          <a:scrgbClr r="0" g="0" b="0"/>
-                        </a:fillRef>
-                        <a:effectRef idx="0">
-                          <a:scrgbClr r="0" g="0" b="0"/>
-                        </a:effectRef>
-                        <a:fontRef idx="minor">
-                          <a:schemeClr val="dk1"/>
-                        </a:fontRef>
-                      </wps:style>
-                      <wps:txbx>
-                        <w:txbxContent>
-                          <w:p>
-                            <w:pPr>
-                              <w:rPr>
-                                <w:lang w:val="en-US"/>
-                              </w:rPr>
-                            </w:pPr>
-                            <w:r>
-                              <w:t>Flota de domicilios</w:t>
+                              <w:t>Domiciliario</w:t>
                             </w:r>
                           </w:p>
                         </w:txbxContent>
@@ -10390,115 +12003,59 @@
           </mc:Choice>
           <mc:Fallback>
             <w:pict>
-              <v:shape w14:anchorId="15736BF4" id="_x0000_s1056" type="#_x0000_t202" style="position:absolute;margin-left:288.45pt;margin-top:.95pt;width:111.75pt;height:39.75pt;z-index:251823104;visibility:visible;mso-wrap-style:square;mso-width-percent:0;mso-height-percent:0;mso-wrap-distance-left:9pt;mso-wrap-distance-top:3.6pt;mso-wrap-distance-right:9pt;mso-wrap-distance-bottom:3.6pt;mso-position-horizontal:absolute;mso-position-horizontal-relative:margin;mso-position-vertical:absolute;mso-position-vertical-relative:text;mso-width-percent:0;mso-height-percent:0;mso-width-relative:margin;mso-height-relative:margin;v-text-anchor:top" o:gfxdata="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" filled="f" stroked="f">
+              <v:shape w14:anchorId="1255AFF5" id="Cuadro de texto 335" o:spid="_x0000_s1062" type="#_x0000_t202" style="position:absolute;margin-left:112.95pt;margin-top:5.8pt;width:75pt;height:43.5pt;z-index:251917312;visibility:visible;mso-wrap-style:square;mso-width-percent:0;mso-height-percent:0;mso-wrap-distance-left:9pt;mso-wrap-distance-top:3.6pt;mso-wrap-distance-right:9pt;mso-wrap-distance-bottom:3.6pt;mso-position-horizontal:absolute;mso-position-horizontal-relative:text;mso-position-vertical:absolute;mso-position-vertical-relative:text;mso-width-percent:0;mso-height-percent:0;mso-width-relative:margin;mso-height-relative:margin;v-text-anchor:top" o:gfxdata="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">
                 <v:textbox>
                   <w:txbxContent>
                     <w:p>
                       <w:pPr>
-                        <w:rPr>
-                          <w:lang w:val="en-US"/>
-                        </w:rPr>
+                        <w:jc w:val="center"/>
                       </w:pPr>
                       <w:r>
-                        <w:t>Flota de domicilios</w:t>
+                        <w:t>&lt;&lt;</w:t>
+                      </w:r>
+                      <w:proofErr w:type="spellStart"/>
+                      <w:proofErr w:type="gramStart"/>
+                      <w:r>
+                        <w:t>external</w:t>
+                      </w:r>
+                      <w:proofErr w:type="spellEnd"/>
+                      <w:proofErr w:type="gramEnd"/>
+                      <w:r>
+                        <w:t>&gt;&gt;</w:t>
+                      </w:r>
+                    </w:p>
+                    <w:p>
+                      <w:pPr>
+                        <w:jc w:val="center"/>
+                      </w:pPr>
+                      <w:r>
+                        <w:t>Domiciliario</w:t>
                       </w:r>
                     </w:p>
                   </w:txbxContent>
                 </v:textbox>
-                <w10:wrap type="square" anchorx="margin"/>
+                <w10:wrap type="square"/>
               </v:shape>
             </w:pict>
           </mc:Fallback>
         </mc:AlternateContent>
       </w:r>
-    </w:p>
-    <w:p>
-      <w:r>
-        <w:rPr>
-          <w:noProof/>
-        </w:rPr>
-        <w:drawing>
-          <wp:anchor distT="0" distB="0" distL="114300" distR="114300" simplePos="0" relativeHeight="251843584" behindDoc="0" locked="0" layoutInCell="1" allowOverlap="1" wp14:anchorId="073973D6" wp14:editId="421D943C">
-            <wp:simplePos x="0" y="0"/>
-            <wp:positionH relativeFrom="margin">
-              <wp:posOffset>2257425</wp:posOffset>
-            </wp:positionH>
-            <wp:positionV relativeFrom="paragraph">
-              <wp:posOffset>46990</wp:posOffset>
-            </wp:positionV>
-            <wp:extent cx="193040" cy="304800"/>
-            <wp:effectExtent l="0" t="0" r="0" b="0"/>
-            <wp:wrapNone/>
-            <wp:docPr id="275" name="Picture 3"/>
-            <wp:cNvGraphicFramePr>
-              <a:graphicFrameLocks xmlns:a="http://schemas.openxmlformats.org/drawingml/2006/main" noChangeAspect="1"/>
-            </wp:cNvGraphicFramePr>
-            <a:graphic xmlns:a="http://schemas.openxmlformats.org/drawingml/2006/main">
-              <a:graphicData uri="http://schemas.openxmlformats.org/drawingml/2006/picture">
-                <pic:pic xmlns:pic="http://schemas.openxmlformats.org/drawingml/2006/picture">
-                  <pic:nvPicPr>
-                    <pic:cNvPr id="1" name=""/>
-                    <pic:cNvPicPr/>
-                  </pic:nvPicPr>
-                  <pic:blipFill rotWithShape="1">
-                    <a:blip r:embed="rId12" cstate="print">
-                      <a:extLst>
-                        <a:ext uri="{28A0092B-C50C-407E-A947-70E740481C1C}">
-                          <a14:useLocalDpi xmlns:a14="http://schemas.microsoft.com/office/drawing/2010/main" val="0"/>
-                        </a:ext>
-                      </a:extLst>
-                    </a:blip>
-                    <a:srcRect l="35368" t="45885" r="61178" b="40229"/>
-                    <a:stretch/>
-                  </pic:blipFill>
-                  <pic:spPr bwMode="auto">
-                    <a:xfrm>
-                      <a:off x="0" y="0"/>
-                      <a:ext cx="193040" cy="304800"/>
-                    </a:xfrm>
-                    <a:prstGeom prst="rect">
-                      <a:avLst/>
-                    </a:prstGeom>
-                    <a:ln>
-                      <a:noFill/>
-                    </a:ln>
-                    <a:extLst>
-                      <a:ext uri="{53640926-AAD7-44D8-BBD7-CCE9431645EC}">
-                        <a14:shadowObscured xmlns:a14="http://schemas.microsoft.com/office/drawing/2010/main"/>
-                      </a:ext>
-                    </a:extLst>
-                  </pic:spPr>
-                </pic:pic>
-              </a:graphicData>
-            </a:graphic>
-            <wp14:sizeRelH relativeFrom="page">
-              <wp14:pctWidth>0</wp14:pctWidth>
-            </wp14:sizeRelH>
-            <wp14:sizeRelV relativeFrom="page">
-              <wp14:pctHeight>0</wp14:pctHeight>
-            </wp14:sizeRelV>
-          </wp:anchor>
-        </w:drawing>
-      </w:r>
-      <w:r>
-        <w:rPr>
-          <w:noProof/>
-        </w:rPr>
+      <w:r>
         <mc:AlternateContent>
           <mc:Choice Requires="wps">
             <w:drawing>
-              <wp:anchor distT="45720" distB="45720" distL="114300" distR="114300" simplePos="0" relativeHeight="251842560" behindDoc="0" locked="0" layoutInCell="1" allowOverlap="1" wp14:anchorId="3A391823" wp14:editId="3B5FCCCF">
+              <wp:anchor distT="45720" distB="45720" distL="114300" distR="114300" simplePos="0" relativeHeight="251914240" behindDoc="0" locked="0" layoutInCell="1" allowOverlap="1" wp14:anchorId="25F73E9B" wp14:editId="192996C7">
                 <wp:simplePos x="0" y="0"/>
-                <wp:positionH relativeFrom="margin">
-                  <wp:posOffset>1024890</wp:posOffset>
+                <wp:positionH relativeFrom="column">
+                  <wp:posOffset>-251460</wp:posOffset>
                 </wp:positionH>
                 <wp:positionV relativeFrom="paragraph">
-                  <wp:posOffset>12065</wp:posOffset>
+                  <wp:posOffset>91440</wp:posOffset>
                 </wp:positionV>
-                <wp:extent cx="1533525" cy="1447800"/>
-                <wp:effectExtent l="0" t="0" r="28575" b="19050"/>
+                <wp:extent cx="952500" cy="552450"/>
+                <wp:effectExtent l="0" t="0" r="19050" b="19050"/>
                 <wp:wrapSquare wrapText="bothSides"/>
-                <wp:docPr id="274" name="Text Box 2"/>
+                <wp:docPr id="333" name="Cuadro de texto 333"/>
                 <wp:cNvGraphicFramePr>
                   <a:graphicFrameLocks xmlns:a="http://schemas.openxmlformats.org/drawingml/2006/main"/>
                 </wp:cNvGraphicFramePr>
@@ -10511,110 +12068,51 @@
                       <wps:spPr bwMode="auto">
                         <a:xfrm>
                           <a:off x="0" y="0"/>
-                          <a:ext cx="1533525" cy="1447800"/>
+                          <a:ext cx="952500" cy="552450"/>
                         </a:xfrm>
                         <a:prstGeom prst="rect">
                           <a:avLst/>
                         </a:prstGeom>
                         <a:solidFill>
-                          <a:schemeClr val="bg1"/>
+                          <a:srgbClr val="FFFFFF"/>
                         </a:solidFill>
-                        <a:ln>
+                        <a:ln w="9525">
                           <a:solidFill>
-                            <a:schemeClr val="bg1">
-                              <a:lumMod val="75000"/>
-                            </a:schemeClr>
+                            <a:srgbClr val="000000"/>
                           </a:solidFill>
+                          <a:miter lim="800000"/>
+                          <a:headEnd/>
+                          <a:tailEnd/>
                         </a:ln>
                       </wps:spPr>
-                      <wps:style>
-                        <a:lnRef idx="0">
-                          <a:scrgbClr r="0" g="0" b="0"/>
-                        </a:lnRef>
-                        <a:fillRef idx="0">
-                          <a:scrgbClr r="0" g="0" b="0"/>
-                        </a:fillRef>
-                        <a:effectRef idx="0">
-                          <a:scrgbClr r="0" g="0" b="0"/>
-                        </a:effectRef>
-                        <a:fontRef idx="minor">
-                          <a:schemeClr val="dk1"/>
-                        </a:fontRef>
-                      </wps:style>
                       <wps:txbx>
                         <w:txbxContent>
                           <w:p>
                             <w:pPr>
-                              <w:spacing w:after="0" w:line="240" w:lineRule="auto"/>
+                              <w:jc w:val="center"/>
                             </w:pPr>
                             <w:r>
-                              <w:t>ingresar()</w:t>
+                              <w:t>&lt;&lt;</w:t>
+                            </w:r>
+                            <w:proofErr w:type="spellStart"/>
+                            <w:proofErr w:type="gramStart"/>
+                            <w:r>
+                              <w:t>external</w:t>
+                            </w:r>
+                            <w:proofErr w:type="spellEnd"/>
+                            <w:proofErr w:type="gramEnd"/>
+                            <w:r>
+                              <w:t>&gt;&gt;</w:t>
                             </w:r>
                           </w:p>
                           <w:p>
                             <w:pPr>
-                              <w:spacing w:after="0" w:line="240" w:lineRule="auto"/>
+                              <w:jc w:val="center"/>
                             </w:pPr>
                             <w:r>
-                              <w:t>crudCliente()</w:t>
+                              <w:t>Cliente</w:t>
                             </w:r>
                           </w:p>
-                          <w:p>
-                            <w:pPr>
-                              <w:spacing w:after="0" w:line="240" w:lineRule="auto"/>
-                            </w:pPr>
-                            <w:r>
-                              <w:t>crudDomiciliario()</w:t>
-                            </w:r>
-                          </w:p>
-                          <w:p>
-                            <w:pPr>
-                              <w:spacing w:after="0" w:line="240" w:lineRule="auto"/>
-                            </w:pPr>
-                            <w:r>
-                              <w:t>crudPuntoVenta()</w:t>
-                            </w:r>
-                          </w:p>
-                          <w:p>
-                            <w:pPr>
-                              <w:spacing w:after="0" w:line="240" w:lineRule="auto"/>
-                            </w:pPr>
-                            <w:r>
-                              <w:t>crudProveedor()</w:t>
-                            </w:r>
-                          </w:p>
-                          <w:p>
-                            <w:pPr>
-                              <w:spacing w:after="0" w:line="240" w:lineRule="auto"/>
-                            </w:pPr>
-                            <w:r>
-                              <w:t>crudCuenta()</w:t>
-                            </w:r>
-                          </w:p>
-                          <w:p>
-                            <w:pPr>
-                              <w:spacing w:after="0" w:line="240" w:lineRule="auto"/>
-                            </w:pPr>
-                            <w:r>
-                              <w:t>crudProducto()</w:t>
-                            </w:r>
-                          </w:p>
-                          <w:p>
-                            <w:pPr>
-                              <w:spacing w:after="0" w:line="240" w:lineRule="auto"/>
-                            </w:pPr>
-                            <w:r>
-                              <w:t>pedidoCliente()</w:t>
-                            </w:r>
-                          </w:p>
-                          <w:p>
-                            <w:pPr>
-                              <w:spacing w:after="0" w:line="240" w:lineRule="auto"/>
-                            </w:pPr>
-                          </w:p>
-                          <w:p/>
-                          <w:p/>
-                          <w:p/>
                         </w:txbxContent>
                       </wps:txbx>
                       <wps:bodyPr rot="0" vert="horz" wrap="square" lIns="91440" tIns="45720" rIns="91440" bIns="45720" anchor="t" anchorCtr="0">
@@ -10634,423 +12132,71 @@
           </mc:Choice>
           <mc:Fallback>
             <w:pict>
-              <v:shape w14:anchorId="3A391823" id="_x0000_s1057" type="#_x0000_t202" style="position:absolute;margin-left:80.7pt;margin-top:.95pt;width:120.75pt;height:114pt;z-index:251842560;visibility:visible;mso-wrap-style:square;mso-width-percent:0;mso-height-percent:0;mso-wrap-distance-left:9pt;mso-wrap-distance-top:3.6pt;mso-wrap-distance-right:9pt;mso-wrap-distance-bottom:3.6pt;mso-position-horizontal:absolute;mso-position-horizontal-relative:margin;mso-position-vertical:absolute;mso-position-vertical-relative:text;mso-width-percent:0;mso-height-percent:0;mso-width-relative:margin;mso-height-relative:margin;v-text-anchor:top" o:gfxdata="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" fillcolor="white [3212]" strokecolor="#bfbfbf [2412]">
+              <v:shape w14:anchorId="25F73E9B" id="Cuadro de texto 333" o:spid="_x0000_s1063" type="#_x0000_t202" style="position:absolute;margin-left:-19.8pt;margin-top:7.2pt;width:75pt;height:43.5pt;z-index:251914240;visibility:visible;mso-wrap-style:square;mso-width-percent:0;mso-height-percent:0;mso-wrap-distance-left:9pt;mso-wrap-distance-top:3.6pt;mso-wrap-distance-right:9pt;mso-wrap-distance-bottom:3.6pt;mso-position-horizontal:absolute;mso-position-horizontal-relative:text;mso-position-vertical:absolute;mso-position-vertical-relative:text;mso-width-percent:0;mso-height-percent:0;mso-width-relative:margin;mso-height-relative:margin;v-text-anchor:top" o:gfxdata="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">
                 <v:textbox>
                   <w:txbxContent>
                     <w:p>
                       <w:pPr>
-                        <w:spacing w:after="0" w:line="240" w:lineRule="auto"/>
+                        <w:jc w:val="center"/>
                       </w:pPr>
                       <w:r>
-                        <w:t>ingresar()</w:t>
+                        <w:t>&lt;&lt;</w:t>
+                      </w:r>
+                      <w:proofErr w:type="spellStart"/>
+                      <w:proofErr w:type="gramStart"/>
+                      <w:r>
+                        <w:t>external</w:t>
+                      </w:r>
+                      <w:proofErr w:type="spellEnd"/>
+                      <w:proofErr w:type="gramEnd"/>
+                      <w:r>
+                        <w:t>&gt;&gt;</w:t>
                       </w:r>
                     </w:p>
                     <w:p>
                       <w:pPr>
-                        <w:spacing w:after="0" w:line="240" w:lineRule="auto"/>
+                        <w:jc w:val="center"/>
                       </w:pPr>
                       <w:r>
-                        <w:t>crudCliente()</w:t>
+                        <w:t>Cliente</w:t>
                       </w:r>
                     </w:p>
-                    <w:p>
-                      <w:pPr>
-                        <w:spacing w:after="0" w:line="240" w:lineRule="auto"/>
-                      </w:pPr>
-                      <w:r>
-                        <w:t>crudDomiciliario()</w:t>
-                      </w:r>
-                    </w:p>
-                    <w:p>
-                      <w:pPr>
-                        <w:spacing w:after="0" w:line="240" w:lineRule="auto"/>
-                      </w:pPr>
-                      <w:r>
-                        <w:t>crudPuntoVenta()</w:t>
-                      </w:r>
-                    </w:p>
-                    <w:p>
-                      <w:pPr>
-                        <w:spacing w:after="0" w:line="240" w:lineRule="auto"/>
-                      </w:pPr>
-                      <w:r>
-                        <w:t>crudProveedor()</w:t>
-                      </w:r>
-                    </w:p>
-                    <w:p>
-                      <w:pPr>
-                        <w:spacing w:after="0" w:line="240" w:lineRule="auto"/>
-                      </w:pPr>
-                      <w:r>
-                        <w:t>crudCuenta()</w:t>
-                      </w:r>
-                    </w:p>
-                    <w:p>
-                      <w:pPr>
-                        <w:spacing w:after="0" w:line="240" w:lineRule="auto"/>
-                      </w:pPr>
-                      <w:r>
-                        <w:t>crudProducto()</w:t>
-                      </w:r>
-                    </w:p>
-                    <w:p>
-                      <w:pPr>
-                        <w:spacing w:after="0" w:line="240" w:lineRule="auto"/>
-                      </w:pPr>
-                      <w:r>
-                        <w:t>pedidoCliente()</w:t>
-                      </w:r>
-                    </w:p>
-                    <w:p>
-                      <w:pPr>
-                        <w:spacing w:after="0" w:line="240" w:lineRule="auto"/>
-                      </w:pPr>
-                    </w:p>
-                    <w:p/>
-                    <w:p/>
-                    <w:p/>
                   </w:txbxContent>
                 </v:textbox>
-                <w10:wrap type="square" anchorx="margin"/>
+                <w10:wrap type="square"/>
               </v:shape>
             </w:pict>
           </mc:Fallback>
         </mc:AlternateContent>
       </w:r>
-      <w:r>
-        <w:rPr>
-          <w:noProof/>
-        </w:rPr>
-        <w:drawing>
-          <wp:anchor distT="0" distB="0" distL="114300" distR="114300" simplePos="0" relativeHeight="251836416" behindDoc="0" locked="0" layoutInCell="1" allowOverlap="1" wp14:anchorId="3CC5D1AB">
-            <wp:simplePos x="0" y="0"/>
-            <wp:positionH relativeFrom="margin">
-              <wp:posOffset>4653915</wp:posOffset>
-            </wp:positionH>
-            <wp:positionV relativeFrom="paragraph">
-              <wp:posOffset>12065</wp:posOffset>
-            </wp:positionV>
-            <wp:extent cx="193288" cy="304800"/>
-            <wp:effectExtent l="0" t="0" r="0" b="0"/>
-            <wp:wrapNone/>
-            <wp:docPr id="270" name="Picture 3"/>
-            <wp:cNvGraphicFramePr>
-              <a:graphicFrameLocks xmlns:a="http://schemas.openxmlformats.org/drawingml/2006/main" noChangeAspect="1"/>
-            </wp:cNvGraphicFramePr>
-            <a:graphic xmlns:a="http://schemas.openxmlformats.org/drawingml/2006/main">
-              <a:graphicData uri="http://schemas.openxmlformats.org/drawingml/2006/picture">
-                <pic:pic xmlns:pic="http://schemas.openxmlformats.org/drawingml/2006/picture">
-                  <pic:nvPicPr>
-                    <pic:cNvPr id="1" name=""/>
-                    <pic:cNvPicPr/>
-                  </pic:nvPicPr>
-                  <pic:blipFill rotWithShape="1">
-                    <a:blip r:embed="rId13" cstate="print">
-                      <a:extLst>
-                        <a:ext uri="{28A0092B-C50C-407E-A947-70E740481C1C}">
-                          <a14:useLocalDpi xmlns:a14="http://schemas.microsoft.com/office/drawing/2010/main" val="0"/>
-                        </a:ext>
-                      </a:extLst>
-                    </a:blip>
-                    <a:srcRect l="35368" t="45885" r="61178" b="40229"/>
-                    <a:stretch/>
-                  </pic:blipFill>
-                  <pic:spPr bwMode="auto">
-                    <a:xfrm>
-                      <a:off x="0" y="0"/>
-                      <a:ext cx="193288" cy="304800"/>
-                    </a:xfrm>
-                    <a:prstGeom prst="rect">
-                      <a:avLst/>
-                    </a:prstGeom>
-                    <a:ln>
-                      <a:noFill/>
-                    </a:ln>
-                    <a:extLst>
-                      <a:ext uri="{53640926-AAD7-44D8-BBD7-CCE9431645EC}">
-                        <a14:shadowObscured xmlns:a14="http://schemas.microsoft.com/office/drawing/2010/main"/>
-                      </a:ext>
-                    </a:extLst>
-                  </pic:spPr>
-                </pic:pic>
-              </a:graphicData>
-            </a:graphic>
-            <wp14:sizeRelH relativeFrom="page">
-              <wp14:pctWidth>0</wp14:pctWidth>
-            </wp14:sizeRelH>
-            <wp14:sizeRelV relativeFrom="page">
-              <wp14:pctHeight>0</wp14:pctHeight>
-            </wp14:sizeRelV>
-          </wp:anchor>
-        </w:drawing>
-      </w:r>
     </w:p>
+    <w:p/>
     <w:p>
       <w:r>
-        <w:rPr>
-          <w:noProof/>
-        </w:rPr>
         <mc:AlternateContent>
           <mc:Choice Requires="wps">
             <w:drawing>
-              <wp:anchor distT="0" distB="0" distL="114300" distR="114300" simplePos="0" relativeHeight="251852800" behindDoc="0" locked="0" layoutInCell="1" allowOverlap="1">
+              <wp:anchor distT="0" distB="0" distL="114300" distR="114300" simplePos="0" relativeHeight="251924480" behindDoc="0" locked="0" layoutInCell="1" allowOverlap="1" wp14:anchorId="532E3F89" wp14:editId="30483A58">
                 <wp:simplePos x="0" y="0"/>
                 <wp:positionH relativeFrom="column">
-                  <wp:posOffset>5034915</wp:posOffset>
+                  <wp:posOffset>3295015</wp:posOffset>
                 </wp:positionH>
                 <wp:positionV relativeFrom="paragraph">
-                  <wp:posOffset>154940</wp:posOffset>
+                  <wp:posOffset>6350</wp:posOffset>
                 </wp:positionV>
-                <wp:extent cx="762000" cy="828675"/>
-                <wp:effectExtent l="38100" t="38100" r="57150" b="47625"/>
+                <wp:extent cx="9525" cy="790575"/>
+                <wp:effectExtent l="76200" t="0" r="66675" b="47625"/>
                 <wp:wrapNone/>
-                <wp:docPr id="198" name="Conector recto de flecha 198"/>
+                <wp:docPr id="342" name="Conector recto de flecha 342"/>
                 <wp:cNvGraphicFramePr/>
                 <a:graphic xmlns:a="http://schemas.openxmlformats.org/drawingml/2006/main">
                   <a:graphicData uri="http://schemas.microsoft.com/office/word/2010/wordprocessingShape">
                     <wps:wsp>
                       <wps:cNvCnPr/>
                       <wps:spPr>
-                        <a:xfrm>
+                        <a:xfrm flipH="1">
                           <a:off x="0" y="0"/>
-                          <a:ext cx="762000" cy="828675"/>
-                        </a:xfrm>
-                        <a:prstGeom prst="straightConnector1">
-                          <a:avLst/>
-                        </a:prstGeom>
-                        <a:ln>
-                          <a:headEnd type="triangle"/>
-                          <a:tailEnd type="triangle"/>
-                        </a:ln>
-                      </wps:spPr>
-                      <wps:style>
-                        <a:lnRef idx="1">
-                          <a:schemeClr val="dk1"/>
-                        </a:lnRef>
-                        <a:fillRef idx="0">
-                          <a:schemeClr val="dk1"/>
-                        </a:fillRef>
-                        <a:effectRef idx="0">
-                          <a:schemeClr val="dk1"/>
-                        </a:effectRef>
-                        <a:fontRef idx="minor">
-                          <a:schemeClr val="tx1"/>
-                        </a:fontRef>
-                      </wps:style>
-                      <wps:bodyPr/>
-                    </wps:wsp>
-                  </a:graphicData>
-                </a:graphic>
-              </wp:anchor>
-            </w:drawing>
-          </mc:Choice>
-          <mc:Fallback>
-            <w:pict>
-              <v:shape w14:anchorId="6811442C" id="Conector recto de flecha 198" o:spid="_x0000_s1026" type="#_x0000_t32" style="position:absolute;margin-left:396.45pt;margin-top:12.2pt;width:60pt;height:65.25pt;z-index:251852800;visibility:visible;mso-wrap-style:square;mso-wrap-distance-left:9pt;mso-wrap-distance-top:0;mso-wrap-distance-right:9pt;mso-wrap-distance-bottom:0;mso-position-horizontal:absolute;mso-position-horizontal-relative:text;mso-position-vertical:absolute;mso-position-vertical-relative:text" o:gfxdata="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" strokecolor="black [3200]" strokeweight=".5pt">
-                <v:stroke startarrow="block" endarrow="block" joinstyle="miter"/>
-              </v:shape>
-            </w:pict>
-          </mc:Fallback>
-        </mc:AlternateContent>
-      </w:r>
-      <w:r>
-        <w:rPr>
-          <w:noProof/>
-        </w:rPr>
-        <mc:AlternateContent>
-          <mc:Choice Requires="wps">
-            <w:drawing>
-              <wp:anchor distT="0" distB="0" distL="114300" distR="114300" simplePos="0" relativeHeight="251851776" behindDoc="0" locked="0" layoutInCell="1" allowOverlap="1">
-                <wp:simplePos x="0" y="0"/>
-                <wp:positionH relativeFrom="column">
-                  <wp:posOffset>2672715</wp:posOffset>
-                </wp:positionH>
-                <wp:positionV relativeFrom="paragraph">
-                  <wp:posOffset>145415</wp:posOffset>
-                </wp:positionV>
-                <wp:extent cx="914400" cy="0"/>
-                <wp:effectExtent l="38100" t="76200" r="19050" b="95250"/>
-                <wp:wrapNone/>
-                <wp:docPr id="197" name="Conector recto de flecha 197"/>
-                <wp:cNvGraphicFramePr/>
-                <a:graphic xmlns:a="http://schemas.openxmlformats.org/drawingml/2006/main">
-                  <a:graphicData uri="http://schemas.microsoft.com/office/word/2010/wordprocessingShape">
-                    <wps:wsp>
-                      <wps:cNvCnPr/>
-                      <wps:spPr>
-                        <a:xfrm>
-                          <a:off x="0" y="0"/>
-                          <a:ext cx="914400" cy="0"/>
-                        </a:xfrm>
-                        <a:prstGeom prst="straightConnector1">
-                          <a:avLst/>
-                        </a:prstGeom>
-                        <a:ln>
-                          <a:headEnd type="triangle"/>
-                          <a:tailEnd type="triangle"/>
-                        </a:ln>
-                      </wps:spPr>
-                      <wps:style>
-                        <a:lnRef idx="1">
-                          <a:schemeClr val="dk1"/>
-                        </a:lnRef>
-                        <a:fillRef idx="0">
-                          <a:schemeClr val="dk1"/>
-                        </a:fillRef>
-                        <a:effectRef idx="0">
-                          <a:schemeClr val="dk1"/>
-                        </a:effectRef>
-                        <a:fontRef idx="minor">
-                          <a:schemeClr val="tx1"/>
-                        </a:fontRef>
-                      </wps:style>
-                      <wps:bodyPr/>
-                    </wps:wsp>
-                  </a:graphicData>
-                </a:graphic>
-              </wp:anchor>
-            </w:drawing>
-          </mc:Choice>
-          <mc:Fallback>
-            <w:pict>
-              <v:shape w14:anchorId="67DEE822" id="Conector recto de flecha 197" o:spid="_x0000_s1026" type="#_x0000_t32" style="position:absolute;margin-left:210.45pt;margin-top:11.45pt;width:1in;height:0;z-index:251851776;visibility:visible;mso-wrap-style:square;mso-wrap-distance-left:9pt;mso-wrap-distance-top:0;mso-wrap-distance-right:9pt;mso-wrap-distance-bottom:0;mso-position-horizontal:absolute;mso-position-horizontal-relative:text;mso-position-vertical:absolute;mso-position-vertical-relative:text" o:gfxdata="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" strokecolor="black [3200]" strokeweight=".5pt">
-                <v:stroke startarrow="block" endarrow="block" joinstyle="miter"/>
-              </v:shape>
-            </w:pict>
-          </mc:Fallback>
-        </mc:AlternateContent>
-      </w:r>
-    </w:p>
-    <w:p>
-      <w:r>
-        <w:rPr>
-          <w:noProof/>
-        </w:rPr>
-        <mc:AlternateContent>
-          <mc:Choice Requires="wps">
-            <w:drawing>
-              <wp:anchor distT="0" distB="0" distL="114300" distR="114300" simplePos="0" relativeHeight="251859968" behindDoc="0" locked="0" layoutInCell="1" allowOverlap="1" wp14:anchorId="398B250E" wp14:editId="2A195DC8">
-                <wp:simplePos x="0" y="0"/>
-                <wp:positionH relativeFrom="column">
-                  <wp:posOffset>209550</wp:posOffset>
-                </wp:positionH>
-                <wp:positionV relativeFrom="paragraph">
-                  <wp:posOffset>93980</wp:posOffset>
-                </wp:positionV>
-                <wp:extent cx="762000" cy="276225"/>
-                <wp:effectExtent l="0" t="0" r="0" b="9525"/>
-                <wp:wrapNone/>
-                <wp:docPr id="218" name="Text Box 23"/>
-                <wp:cNvGraphicFramePr/>
-                <a:graphic xmlns:a="http://schemas.openxmlformats.org/drawingml/2006/main">
-                  <a:graphicData uri="http://schemas.microsoft.com/office/word/2010/wordprocessingShape">
-                    <wps:wsp>
-                      <wps:cNvSpPr txBox="1"/>
-                      <wps:spPr>
-                        <a:xfrm>
-                          <a:off x="0" y="0"/>
-                          <a:ext cx="762000" cy="276225"/>
-                        </a:xfrm>
-                        <a:prstGeom prst="rect">
-                          <a:avLst/>
-                        </a:prstGeom>
-                        <a:noFill/>
-                        <a:ln>
-                          <a:noFill/>
-                        </a:ln>
-                      </wps:spPr>
-                      <wps:style>
-                        <a:lnRef idx="0">
-                          <a:scrgbClr r="0" g="0" b="0"/>
-                        </a:lnRef>
-                        <a:fillRef idx="0">
-                          <a:scrgbClr r="0" g="0" b="0"/>
-                        </a:fillRef>
-                        <a:effectRef idx="0">
-                          <a:scrgbClr r="0" g="0" b="0"/>
-                        </a:effectRef>
-                        <a:fontRef idx="minor">
-                          <a:schemeClr val="dk1"/>
-                        </a:fontRef>
-                      </wps:style>
-                      <wps:txbx>
-                        <w:txbxContent>
-                          <w:p>
-                            <w:pPr>
-                              <w:spacing w:line="240" w:lineRule="auto"/>
-                            </w:pPr>
-                            <w:r>
-                              <w:t>HTTP</w:t>
-                            </w:r>
-                          </w:p>
-                        </w:txbxContent>
-                      </wps:txbx>
-                      <wps:bodyPr rot="0" spcFirstLastPara="0" vertOverflow="overflow" horzOverflow="overflow" vert="horz" wrap="square" lIns="91440" tIns="45720" rIns="91440" bIns="45720" numCol="1" spcCol="0" rtlCol="0" fromWordArt="0" anchor="t" anchorCtr="0" forceAA="0" compatLnSpc="1">
-                        <a:prstTxWarp prst="textNoShape">
-                          <a:avLst/>
-                        </a:prstTxWarp>
-                        <a:noAutofit/>
-                      </wps:bodyPr>
-                    </wps:wsp>
-                  </a:graphicData>
-                </a:graphic>
-                <wp14:sizeRelH relativeFrom="margin">
-                  <wp14:pctWidth>0</wp14:pctWidth>
-                </wp14:sizeRelH>
-                <wp14:sizeRelV relativeFrom="margin">
-                  <wp14:pctHeight>0</wp14:pctHeight>
-                </wp14:sizeRelV>
-              </wp:anchor>
-            </w:drawing>
-          </mc:Choice>
-          <mc:Fallback>
-            <w:pict>
-              <v:shape w14:anchorId="398B250E" id="_x0000_s1058" type="#_x0000_t202" style="position:absolute;margin-left:16.5pt;margin-top:7.4pt;width:60pt;height:21.75pt;z-index:251859968;visibility:visible;mso-wrap-style:square;mso-width-percent:0;mso-height-percent:0;mso-wrap-distance-left:9pt;mso-wrap-distance-top:0;mso-wrap-distance-right:9pt;mso-wrap-distance-bottom:0;mso-position-horizontal:absolute;mso-position-horizontal-relative:text;mso-position-vertical:absolute;mso-position-vertical-relative:text;mso-width-percent:0;mso-height-percent:0;mso-width-relative:margin;mso-height-relative:margin;v-text-anchor:top" o:gfxdata="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" filled="f" stroked="f">
-                <v:textbox>
-                  <w:txbxContent>
-                    <w:p>
-                      <w:pPr>
-                        <w:spacing w:line="240" w:lineRule="auto"/>
-                      </w:pPr>
-                      <w:r>
-                        <w:t>HTTP</w:t>
-                      </w:r>
-                    </w:p>
-                  </w:txbxContent>
-                </v:textbox>
-              </v:shape>
-            </w:pict>
-          </mc:Fallback>
-        </mc:AlternateContent>
-      </w:r>
-      <w:r>
-        <w:rPr>
-          <w:noProof/>
-        </w:rPr>
-        <mc:AlternateContent>
-          <mc:Choice Requires="wps">
-            <w:drawing>
-              <wp:anchor distT="0" distB="0" distL="114300" distR="114300" simplePos="0" relativeHeight="251850752" behindDoc="0" locked="0" layoutInCell="1" allowOverlap="1">
-                <wp:simplePos x="0" y="0"/>
-                <wp:positionH relativeFrom="column">
-                  <wp:posOffset>167640</wp:posOffset>
-                </wp:positionH>
-                <wp:positionV relativeFrom="paragraph">
-                  <wp:posOffset>21590</wp:posOffset>
-                </wp:positionV>
-                <wp:extent cx="752475" cy="638175"/>
-                <wp:effectExtent l="0" t="38100" r="47625" b="28575"/>
-                <wp:wrapNone/>
-                <wp:docPr id="287" name="Conector recto de flecha 287"/>
-                <wp:cNvGraphicFramePr/>
-                <a:graphic xmlns:a="http://schemas.openxmlformats.org/drawingml/2006/main">
-                  <a:graphicData uri="http://schemas.microsoft.com/office/word/2010/wordprocessingShape">
-                    <wps:wsp>
-                      <wps:cNvCnPr/>
-                      <wps:spPr>
-                        <a:xfrm flipV="1">
-                          <a:off x="0" y="0"/>
-                          <a:ext cx="752475" cy="638175"/>
+                          <a:ext cx="9525" cy="790575"/>
                         </a:xfrm>
                         <a:prstGeom prst="straightConnector1">
                           <a:avLst/>
@@ -11077,173 +12223,10 @@
                     </wps:wsp>
                   </a:graphicData>
                 </a:graphic>
-              </wp:anchor>
-            </w:drawing>
-          </mc:Choice>
-          <mc:Fallback>
-            <w:pict>
-              <v:shape w14:anchorId="02B4266F" id="Conector recto de flecha 287" o:spid="_x0000_s1026" type="#_x0000_t32" style="position:absolute;margin-left:13.2pt;margin-top:1.7pt;width:59.25pt;height:50.25pt;flip:y;z-index:251850752;visibility:visible;mso-wrap-style:square;mso-wrap-distance-left:9pt;mso-wrap-distance-top:0;mso-wrap-distance-right:9pt;mso-wrap-distance-bottom:0;mso-position-horizontal:absolute;mso-position-horizontal-relative:text;mso-position-vertical:absolute;mso-position-vertical-relative:text" o:gfxdata="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" strokecolor="black [3200]" strokeweight=".5pt">
-                <v:stroke endarrow="block" joinstyle="miter"/>
-              </v:shape>
-            </w:pict>
-          </mc:Fallback>
-        </mc:AlternateContent>
-      </w:r>
-      <w:r>
-        <w:rPr>
-          <w:noProof/>
-        </w:rPr>
-        <w:drawing>
-          <wp:anchor distT="0" distB="0" distL="114300" distR="114300" simplePos="0" relativeHeight="251833344" behindDoc="1" locked="0" layoutInCell="1" allowOverlap="1" wp14:anchorId="5325769B">
-            <wp:simplePos x="0" y="0"/>
-            <wp:positionH relativeFrom="column">
-              <wp:posOffset>-356235</wp:posOffset>
-            </wp:positionH>
-            <wp:positionV relativeFrom="paragraph">
-              <wp:posOffset>345440</wp:posOffset>
-            </wp:positionV>
-            <wp:extent cx="611505" cy="723900"/>
-            <wp:effectExtent l="0" t="0" r="0" b="0"/>
-            <wp:wrapNone/>
-            <wp:docPr id="268" name="Graphic 21" descr="Laptop"/>
-            <wp:cNvGraphicFramePr>
-              <a:graphicFrameLocks xmlns:a="http://schemas.openxmlformats.org/drawingml/2006/main" noChangeAspect="1"/>
-            </wp:cNvGraphicFramePr>
-            <a:graphic xmlns:a="http://schemas.openxmlformats.org/drawingml/2006/main">
-              <a:graphicData uri="http://schemas.openxmlformats.org/drawingml/2006/picture">
-                <pic:pic xmlns:pic="http://schemas.openxmlformats.org/drawingml/2006/picture">
-                  <pic:nvPicPr>
-                    <pic:cNvPr id="2" name="Laptop.svg"/>
-                    <pic:cNvPicPr/>
-                  </pic:nvPicPr>
-                  <pic:blipFill>
-                    <a:blip r:embed="rId14" cstate="print">
-                      <a:extLst>
-                        <a:ext uri="{28A0092B-C50C-407E-A947-70E740481C1C}">
-                          <a14:useLocalDpi xmlns:a14="http://schemas.microsoft.com/office/drawing/2010/main" val="0"/>
-                        </a:ext>
-                        <a:ext uri="{96DAC541-7B7A-43D3-8B79-37D633B846F1}">
-                          <asvg:svgBlip xmlns:asvg="http://schemas.microsoft.com/office/drawing/2016/SVG/main" r:embed="rId10"/>
-                        </a:ext>
-                      </a:extLst>
-                    </a:blip>
-                    <a:stretch>
-                      <a:fillRect/>
-                    </a:stretch>
-                  </pic:blipFill>
-                  <pic:spPr>
-                    <a:xfrm>
-                      <a:off x="0" y="0"/>
-                      <a:ext cx="611505" cy="723900"/>
-                    </a:xfrm>
-                    <a:prstGeom prst="rect">
-                      <a:avLst/>
-                    </a:prstGeom>
-                  </pic:spPr>
-                </pic:pic>
-              </a:graphicData>
-            </a:graphic>
-            <wp14:sizeRelH relativeFrom="page">
-              <wp14:pctWidth>0</wp14:pctWidth>
-            </wp14:sizeRelH>
-            <wp14:sizeRelV relativeFrom="page">
-              <wp14:pctHeight>0</wp14:pctHeight>
-            </wp14:sizeRelV>
-          </wp:anchor>
-        </w:drawing>
-      </w:r>
-      <w:r>
-        <w:rPr>
-          <w:noProof/>
-        </w:rPr>
-        <mc:AlternateContent>
-          <mc:Choice Requires="wps">
-            <w:drawing>
-              <wp:anchor distT="0" distB="0" distL="114300" distR="114300" simplePos="0" relativeHeight="251835392" behindDoc="0" locked="0" layoutInCell="1" allowOverlap="1" wp14:anchorId="282245E0" wp14:editId="45DF6DD4">
-                <wp:simplePos x="0" y="0"/>
-                <wp:positionH relativeFrom="column">
-                  <wp:posOffset>-565785</wp:posOffset>
-                </wp:positionH>
-                <wp:positionV relativeFrom="paragraph">
-                  <wp:posOffset>297815</wp:posOffset>
-                </wp:positionV>
-                <wp:extent cx="1028700" cy="857250"/>
-                <wp:effectExtent l="0" t="0" r="0" b="0"/>
-                <wp:wrapNone/>
-                <wp:docPr id="269" name="Text Box 19"/>
-                <wp:cNvGraphicFramePr/>
-                <a:graphic xmlns:a="http://schemas.openxmlformats.org/drawingml/2006/main">
-                  <a:graphicData uri="http://schemas.microsoft.com/office/word/2010/wordprocessingShape">
-                    <wps:wsp>
-                      <wps:cNvSpPr txBox="1"/>
-                      <wps:spPr>
-                        <a:xfrm>
-                          <a:off x="0" y="0"/>
-                          <a:ext cx="1028700" cy="857250"/>
-                        </a:xfrm>
-                        <a:prstGeom prst="rect">
-                          <a:avLst/>
-                        </a:prstGeom>
-                        <a:noFill/>
-                        <a:ln>
-                          <a:noFill/>
-                        </a:ln>
-                      </wps:spPr>
-                      <wps:style>
-                        <a:lnRef idx="0">
-                          <a:scrgbClr r="0" g="0" b="0"/>
-                        </a:lnRef>
-                        <a:fillRef idx="0">
-                          <a:scrgbClr r="0" g="0" b="0"/>
-                        </a:fillRef>
-                        <a:effectRef idx="0">
-                          <a:scrgbClr r="0" g="0" b="0"/>
-                        </a:effectRef>
-                        <a:fontRef idx="minor">
-                          <a:schemeClr val="dk1"/>
-                        </a:fontRef>
-                      </wps:style>
-                      <wps:txbx>
-                        <w:txbxContent>
-                          <w:p>
-                            <w:pPr>
-                              <w:spacing w:line="240" w:lineRule="auto"/>
-                              <w:jc w:val="center"/>
-                            </w:pPr>
-                            <w:r>
-                              <w:t>Cliente</w:t>
-                            </w:r>
-                          </w:p>
-                          <w:p>
-                            <w:pPr>
-                              <w:spacing w:line="240" w:lineRule="auto"/>
-                              <w:jc w:val="center"/>
-                            </w:pPr>
-                          </w:p>
-                          <w:p>
-                            <w:pPr>
-                              <w:spacing w:line="240" w:lineRule="auto"/>
-                              <w:jc w:val="center"/>
-                            </w:pPr>
-                            <w:r>
-                              <w:t>Web Browser</w:t>
-                            </w:r>
-                          </w:p>
-                        </w:txbxContent>
-                      </wps:txbx>
-                      <wps:bodyPr rot="0" spcFirstLastPara="0" vertOverflow="overflow" horzOverflow="overflow" vert="horz" wrap="square" lIns="91440" tIns="45720" rIns="91440" bIns="45720" numCol="1" spcCol="0" rtlCol="0" fromWordArt="0" anchor="t" anchorCtr="0" forceAA="0" compatLnSpc="1">
-                        <a:prstTxWarp prst="textNoShape">
-                          <a:avLst/>
-                        </a:prstTxWarp>
-                        <a:noAutofit/>
-                      </wps:bodyPr>
-                    </wps:wsp>
-                  </a:graphicData>
-                </a:graphic>
-                <wp14:sizeRelH relativeFrom="margin">
+                <wp14:sizeRelH relativeFrom="page">
                   <wp14:pctWidth>0</wp14:pctWidth>
                 </wp14:sizeRelH>
-                <wp14:sizeRelV relativeFrom="margin">
+                <wp14:sizeRelV relativeFrom="page">
                   <wp14:pctHeight>0</wp14:pctHeight>
                 </wp14:sizeRelV>
               </wp:anchor>
@@ -11251,61 +12234,33 @@
           </mc:Choice>
           <mc:Fallback>
             <w:pict>
-              <v:shape w14:anchorId="282245E0" id="_x0000_s1059" type="#_x0000_t202" style="position:absolute;margin-left:-44.55pt;margin-top:23.45pt;width:81pt;height:67.5pt;z-index:251835392;visibility:visible;mso-wrap-style:square;mso-width-percent:0;mso-height-percent:0;mso-wrap-distance-left:9pt;mso-wrap-distance-top:0;mso-wrap-distance-right:9pt;mso-wrap-distance-bottom:0;mso-position-horizontal:absolute;mso-position-horizontal-relative:text;mso-position-vertical:absolute;mso-position-vertical-relative:text;mso-width-percent:0;mso-height-percent:0;mso-width-relative:margin;mso-height-relative:margin;v-text-anchor:top" o:gfxdata="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" filled="f" stroked="f">
-                <v:textbox>
-                  <w:txbxContent>
-                    <w:p>
-                      <w:pPr>
-                        <w:spacing w:line="240" w:lineRule="auto"/>
-                        <w:jc w:val="center"/>
-                      </w:pPr>
-                      <w:r>
-                        <w:t>Cliente</w:t>
-                      </w:r>
-                    </w:p>
-                    <w:p>
-                      <w:pPr>
-                        <w:spacing w:line="240" w:lineRule="auto"/>
-                        <w:jc w:val="center"/>
-                      </w:pPr>
-                    </w:p>
-                    <w:p>
-                      <w:pPr>
-                        <w:spacing w:line="240" w:lineRule="auto"/>
-                        <w:jc w:val="center"/>
-                      </w:pPr>
-                      <w:r>
-                        <w:t>Web Browser</w:t>
-                      </w:r>
-                    </w:p>
-                  </w:txbxContent>
-                </v:textbox>
+              <v:shape w14:anchorId="3FD0FC13" id="Conector recto de flecha 342" o:spid="_x0000_s1026" type="#_x0000_t32" style="position:absolute;margin-left:259.45pt;margin-top:.5pt;width:.75pt;height:62.25pt;flip:x;z-index:251924480;visibility:visible;mso-wrap-style:square;mso-width-percent:0;mso-height-percent:0;mso-wrap-distance-left:9pt;mso-wrap-distance-top:0;mso-wrap-distance-right:9pt;mso-wrap-distance-bottom:0;mso-position-horizontal:absolute;mso-position-horizontal-relative:text;mso-position-vertical:absolute;mso-position-vertical-relative:text;mso-width-percent:0;mso-height-percent:0;mso-width-relative:page;mso-height-relative:page" o:gfxdata="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" strokecolor="black [3200]" strokeweight=".5pt">
+                <v:stroke endarrow="block" joinstyle="miter"/>
               </v:shape>
             </w:pict>
           </mc:Fallback>
         </mc:AlternateContent>
       </w:r>
-    </w:p>
-    <w:p>
       <w:r>
         <w:rPr>
           <w:noProof/>
+          <w:lang w:eastAsia="es-CO"/>
         </w:rPr>
         <mc:AlternateContent>
           <mc:Choice Requires="wps">
             <w:drawing>
-              <wp:anchor distT="0" distB="0" distL="114300" distR="114300" simplePos="0" relativeHeight="251855872" behindDoc="0" locked="0" layoutInCell="1" allowOverlap="1">
+              <wp:anchor distT="0" distB="0" distL="114300" distR="114300" simplePos="0" relativeHeight="251922432" behindDoc="0" locked="0" layoutInCell="1" allowOverlap="1">
                 <wp:simplePos x="0" y="0"/>
                 <wp:positionH relativeFrom="column">
-                  <wp:posOffset>2682239</wp:posOffset>
+                  <wp:posOffset>1872615</wp:posOffset>
                 </wp:positionH>
                 <wp:positionV relativeFrom="paragraph">
-                  <wp:posOffset>165100</wp:posOffset>
+                  <wp:posOffset>53340</wp:posOffset>
                 </wp:positionV>
-                <wp:extent cx="2164715" cy="1104900"/>
-                <wp:effectExtent l="38100" t="38100" r="64135" b="57150"/>
+                <wp:extent cx="0" cy="419100"/>
+                <wp:effectExtent l="76200" t="0" r="57150" b="57150"/>
                 <wp:wrapNone/>
-                <wp:docPr id="213" name="Conector recto de flecha 213"/>
+                <wp:docPr id="341" name="Conector recto de flecha 341"/>
                 <wp:cNvGraphicFramePr/>
                 <a:graphic xmlns:a="http://schemas.openxmlformats.org/drawingml/2006/main">
                   <a:graphicData uri="http://schemas.microsoft.com/office/word/2010/wordprocessingShape">
@@ -11314,13 +12269,78 @@
                       <wps:spPr>
                         <a:xfrm>
                           <a:off x="0" y="0"/>
-                          <a:ext cx="2164715" cy="1104900"/>
+                          <a:ext cx="0" cy="419100"/>
                         </a:xfrm>
                         <a:prstGeom prst="straightConnector1">
                           <a:avLst/>
                         </a:prstGeom>
                         <a:ln>
-                          <a:headEnd type="triangle"/>
+                          <a:solidFill>
+                            <a:schemeClr val="tx1"/>
+                          </a:solidFill>
+                          <a:tailEnd type="triangle"/>
+                        </a:ln>
+                      </wps:spPr>
+                      <wps:style>
+                        <a:lnRef idx="1">
+                          <a:schemeClr val="accent1"/>
+                        </a:lnRef>
+                        <a:fillRef idx="0">
+                          <a:schemeClr val="accent1"/>
+                        </a:fillRef>
+                        <a:effectRef idx="0">
+                          <a:schemeClr val="accent1"/>
+                        </a:effectRef>
+                        <a:fontRef idx="minor">
+                          <a:schemeClr val="tx1"/>
+                        </a:fontRef>
+                      </wps:style>
+                      <wps:bodyPr/>
+                    </wps:wsp>
+                  </a:graphicData>
+                </a:graphic>
+              </wp:anchor>
+            </w:drawing>
+          </mc:Choice>
+          <mc:Fallback>
+            <w:pict>
+              <v:shape w14:anchorId="6E221741" id="Conector recto de flecha 341" o:spid="_x0000_s1026" type="#_x0000_t32" style="position:absolute;margin-left:147.45pt;margin-top:4.2pt;width:0;height:33pt;z-index:251922432;visibility:visible;mso-wrap-style:square;mso-wrap-distance-left:9pt;mso-wrap-distance-top:0;mso-wrap-distance-right:9pt;mso-wrap-distance-bottom:0;mso-position-horizontal:absolute;mso-position-horizontal-relative:text;mso-position-vertical:absolute;mso-position-vertical-relative:text" o:gfxdata="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" strokecolor="black [3213]" strokeweight=".5pt">
+                <v:stroke endarrow="block" joinstyle="miter"/>
+              </v:shape>
+            </w:pict>
+          </mc:Fallback>
+        </mc:AlternateContent>
+      </w:r>
+      <w:r>
+        <mc:AlternateContent>
+          <mc:Choice Requires="wps">
+            <w:drawing>
+              <wp:anchor distT="0" distB="0" distL="114300" distR="114300" simplePos="0" relativeHeight="251915264" behindDoc="0" locked="0" layoutInCell="1" allowOverlap="1" wp14:anchorId="2C4605A2" wp14:editId="1552D539">
+                <wp:simplePos x="0" y="0"/>
+                <wp:positionH relativeFrom="column">
+                  <wp:posOffset>285750</wp:posOffset>
+                </wp:positionH>
+                <wp:positionV relativeFrom="paragraph">
+                  <wp:posOffset>71120</wp:posOffset>
+                </wp:positionV>
+                <wp:extent cx="9525" cy="790575"/>
+                <wp:effectExtent l="76200" t="0" r="66675" b="47625"/>
+                <wp:wrapNone/>
+                <wp:docPr id="334" name="Conector recto de flecha 334"/>
+                <wp:cNvGraphicFramePr/>
+                <a:graphic xmlns:a="http://schemas.openxmlformats.org/drawingml/2006/main">
+                  <a:graphicData uri="http://schemas.microsoft.com/office/word/2010/wordprocessingShape">
+                    <wps:wsp>
+                      <wps:cNvCnPr/>
+                      <wps:spPr>
+                        <a:xfrm flipH="1">
+                          <a:off x="0" y="0"/>
+                          <a:ext cx="9525" cy="790575"/>
+                        </a:xfrm>
+                        <a:prstGeom prst="straightConnector1">
+                          <a:avLst/>
+                        </a:prstGeom>
+                        <a:ln>
                           <a:tailEnd type="triangle"/>
                         </a:ln>
                       </wps:spPr>
@@ -11342,52 +12362,157 @@
                     </wps:wsp>
                   </a:graphicData>
                 </a:graphic>
+                <wp14:sizeRelH relativeFrom="page">
+                  <wp14:pctWidth>0</wp14:pctWidth>
+                </wp14:sizeRelH>
+                <wp14:sizeRelV relativeFrom="page">
+                  <wp14:pctHeight>0</wp14:pctHeight>
+                </wp14:sizeRelV>
               </wp:anchor>
             </w:drawing>
           </mc:Choice>
           <mc:Fallback>
             <w:pict>
-              <v:shape w14:anchorId="07E4EB9B" id="Conector recto de flecha 213" o:spid="_x0000_s1026" type="#_x0000_t32" style="position:absolute;margin-left:211.2pt;margin-top:13pt;width:170.45pt;height:87pt;z-index:251855872;visibility:visible;mso-wrap-style:square;mso-wrap-distance-left:9pt;mso-wrap-distance-top:0;mso-wrap-distance-right:9pt;mso-wrap-distance-bottom:0;mso-position-horizontal:absolute;mso-position-horizontal-relative:text;mso-position-vertical:absolute;mso-position-vertical-relative:text" o:gfxdata="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" strokecolor="black [3200]" strokeweight=".5pt">
-                <v:stroke startarrow="block" endarrow="block" joinstyle="miter"/>
+              <v:shape w14:anchorId="0AA6B01A" id="Conector recto de flecha 334" o:spid="_x0000_s1026" type="#_x0000_t32" style="position:absolute;margin-left:22.5pt;margin-top:5.6pt;width:.75pt;height:62.25pt;flip:x;z-index:251915264;visibility:visible;mso-wrap-style:square;mso-width-percent:0;mso-height-percent:0;mso-wrap-distance-left:9pt;mso-wrap-distance-top:0;mso-wrap-distance-right:9pt;mso-wrap-distance-bottom:0;mso-position-horizontal:absolute;mso-position-horizontal-relative:text;mso-position-vertical:absolute;mso-position-vertical-relative:text;mso-width-percent:0;mso-height-percent:0;mso-width-relative:page;mso-height-relative:page" o:gfxdata="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" strokecolor="black [3200]" strokeweight=".5pt">
+                <v:stroke endarrow="block" joinstyle="miter"/>
               </v:shape>
             </w:pict>
           </mc:Fallback>
         </mc:AlternateContent>
       </w:r>
+    </w:p>
+    <w:p>
       <w:r>
         <w:rPr>
           <w:noProof/>
+          <w:lang w:eastAsia="es-CO"/>
         </w:rPr>
         <mc:AlternateContent>
           <mc:Choice Requires="wps">
             <w:drawing>
-              <wp:anchor distT="0" distB="0" distL="114300" distR="114300" simplePos="0" relativeHeight="251854848" behindDoc="0" locked="0" layoutInCell="1" allowOverlap="1">
+              <wp:anchor distT="45720" distB="45720" distL="114300" distR="114300" simplePos="0" relativeHeight="251872256" behindDoc="0" locked="0" layoutInCell="1" allowOverlap="1">
+                <wp:simplePos x="0" y="0"/>
+                <wp:positionH relativeFrom="margin">
+                  <wp:posOffset>1377315</wp:posOffset>
+                </wp:positionH>
+                <wp:positionV relativeFrom="paragraph">
+                  <wp:posOffset>187325</wp:posOffset>
+                </wp:positionV>
+                <wp:extent cx="1095375" cy="428625"/>
+                <wp:effectExtent l="0" t="0" r="28575" b="28575"/>
+                <wp:wrapSquare wrapText="bothSides"/>
+                <wp:docPr id="299" name="Cuadro de texto 299"/>
+                <wp:cNvGraphicFramePr>
+                  <a:graphicFrameLocks xmlns:a="http://schemas.openxmlformats.org/drawingml/2006/main"/>
+                </wp:cNvGraphicFramePr>
+                <a:graphic xmlns:a="http://schemas.openxmlformats.org/drawingml/2006/main">
+                  <a:graphicData uri="http://schemas.microsoft.com/office/word/2010/wordprocessingShape">
+                    <wps:wsp>
+                      <wps:cNvSpPr txBox="1">
+                        <a:spLocks noChangeArrowheads="1"/>
+                      </wps:cNvSpPr>
+                      <wps:spPr bwMode="auto">
+                        <a:xfrm>
+                          <a:off x="0" y="0"/>
+                          <a:ext cx="1095375" cy="428625"/>
+                        </a:xfrm>
+                        <a:prstGeom prst="rect">
+                          <a:avLst/>
+                        </a:prstGeom>
+                        <a:solidFill>
+                          <a:srgbClr val="FFFFFF"/>
+                        </a:solidFill>
+                        <a:ln w="9525">
+                          <a:solidFill>
+                            <a:srgbClr val="000000"/>
+                          </a:solidFill>
+                          <a:miter lim="800000"/>
+                          <a:headEnd/>
+                          <a:tailEnd/>
+                        </a:ln>
+                      </wps:spPr>
+                      <wps:txbx>
+                        <w:txbxContent>
+                          <w:p>
+                            <w:r>
+                              <w:t>Interfaz domicilio.</w:t>
+                            </w:r>
+                          </w:p>
+                        </w:txbxContent>
+                      </wps:txbx>
+                      <wps:bodyPr rot="0" vert="horz" wrap="square" lIns="91440" tIns="45720" rIns="91440" bIns="45720" anchor="t" anchorCtr="0">
+                        <a:noAutofit/>
+                      </wps:bodyPr>
+                    </wps:wsp>
+                  </a:graphicData>
+                </a:graphic>
+                <wp14:sizeRelH relativeFrom="margin">
+                  <wp14:pctWidth>0</wp14:pctWidth>
+                </wp14:sizeRelH>
+                <wp14:sizeRelV relativeFrom="margin">
+                  <wp14:pctHeight>0</wp14:pctHeight>
+                </wp14:sizeRelV>
+              </wp:anchor>
+            </w:drawing>
+          </mc:Choice>
+          <mc:Fallback>
+            <w:pict>
+              <v:shape id="Cuadro de texto 299" o:spid="_x0000_s1064" type="#_x0000_t202" style="position:absolute;margin-left:108.45pt;margin-top:14.75pt;width:86.25pt;height:33.75pt;z-index:251872256;visibility:visible;mso-wrap-style:square;mso-width-percent:0;mso-height-percent:0;mso-wrap-distance-left:9pt;mso-wrap-distance-top:3.6pt;mso-wrap-distance-right:9pt;mso-wrap-distance-bottom:3.6pt;mso-position-horizontal:absolute;mso-position-horizontal-relative:margin;mso-position-vertical:absolute;mso-position-vertical-relative:text;mso-width-percent:0;mso-height-percent:0;mso-width-relative:margin;mso-height-relative:margin;v-text-anchor:top" o:gfxdata="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">
+                <v:textbox>
+                  <w:txbxContent>
+                    <w:p>
+                      <w:r>
+                        <w:t>Interfaz domicilio.</w:t>
+                      </w:r>
+                    </w:p>
+                  </w:txbxContent>
+                </v:textbox>
+                <w10:wrap type="square" anchorx="margin"/>
+              </v:shape>
+            </w:pict>
+          </mc:Fallback>
+        </mc:AlternateContent>
+      </w:r>
+    </w:p>
+    <w:p>
+      <w:pPr>
+        <w:pStyle w:val="Prrafodelista"/>
+        <w:ind w:left="1080"/>
+      </w:pPr>
+      <w:r>
+        <w:rPr>
+          <w:noProof/>
+          <w:lang w:eastAsia="es-CO"/>
+        </w:rPr>
+        <mc:AlternateContent>
+          <mc:Choice Requires="wps">
+            <w:drawing>
+              <wp:anchor distT="0" distB="0" distL="114300" distR="114300" simplePos="0" relativeHeight="251880448" behindDoc="0" locked="0" layoutInCell="1" allowOverlap="1">
                 <wp:simplePos x="0" y="0"/>
                 <wp:positionH relativeFrom="column">
-                  <wp:posOffset>3872865</wp:posOffset>
+                  <wp:posOffset>5196840</wp:posOffset>
                 </wp:positionH>
                 <wp:positionV relativeFrom="paragraph">
-                  <wp:posOffset>241300</wp:posOffset>
+                  <wp:posOffset>471805</wp:posOffset>
                 </wp:positionV>
-                <wp:extent cx="0" cy="1219200"/>
-                <wp:effectExtent l="76200" t="38100" r="57150" b="57150"/>
+                <wp:extent cx="9525" cy="1000125"/>
+                <wp:effectExtent l="76200" t="0" r="66675" b="47625"/>
                 <wp:wrapNone/>
-                <wp:docPr id="212" name="Conector recto de flecha 212"/>
+                <wp:docPr id="313" name="Conector recto de flecha 313"/>
                 <wp:cNvGraphicFramePr/>
                 <a:graphic xmlns:a="http://schemas.openxmlformats.org/drawingml/2006/main">
                   <a:graphicData uri="http://schemas.microsoft.com/office/word/2010/wordprocessingShape">
                     <wps:wsp>
                       <wps:cNvCnPr/>
                       <wps:spPr>
-                        <a:xfrm>
+                        <a:xfrm flipH="1">
                           <a:off x="0" y="0"/>
-                          <a:ext cx="0" cy="1219200"/>
+                          <a:ext cx="9525" cy="1000125"/>
                         </a:xfrm>
                         <a:prstGeom prst="straightConnector1">
                           <a:avLst/>
                         </a:prstGeom>
                         <a:ln>
-                          <a:headEnd type="triangle"/>
                           <a:tailEnd type="triangle"/>
                         </a:ln>
                       </wps:spPr>
@@ -11409,39 +12534,406 @@
                     </wps:wsp>
                   </a:graphicData>
                 </a:graphic>
+                <wp14:sizeRelH relativeFrom="page">
+                  <wp14:pctWidth>0</wp14:pctWidth>
+                </wp14:sizeRelH>
+                <wp14:sizeRelV relativeFrom="page">
+                  <wp14:pctHeight>0</wp14:pctHeight>
+                </wp14:sizeRelV>
               </wp:anchor>
             </w:drawing>
           </mc:Choice>
           <mc:Fallback>
             <w:pict>
-              <v:shape w14:anchorId="7B5A5A71" id="Conector recto de flecha 212" o:spid="_x0000_s1026" type="#_x0000_t32" style="position:absolute;margin-left:304.95pt;margin-top:19pt;width:0;height:96pt;z-index:251854848;visibility:visible;mso-wrap-style:square;mso-wrap-distance-left:9pt;mso-wrap-distance-top:0;mso-wrap-distance-right:9pt;mso-wrap-distance-bottom:0;mso-position-horizontal:absolute;mso-position-horizontal-relative:text;mso-position-vertical:absolute;mso-position-vertical-relative:text" o:gfxdata="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" strokecolor="black [3200]" strokeweight=".5pt">
-                <v:stroke startarrow="block" endarrow="block" joinstyle="miter"/>
+              <v:shape w14:anchorId="6B1BC0E3" id="Conector recto de flecha 313" o:spid="_x0000_s1026" type="#_x0000_t32" style="position:absolute;margin-left:409.2pt;margin-top:37.15pt;width:.75pt;height:78.75pt;flip:x;z-index:251880448;visibility:visible;mso-wrap-style:square;mso-width-percent:0;mso-height-percent:0;mso-wrap-distance-left:9pt;mso-wrap-distance-top:0;mso-wrap-distance-right:9pt;mso-wrap-distance-bottom:0;mso-position-horizontal:absolute;mso-position-horizontal-relative:text;mso-position-vertical:absolute;mso-position-vertical-relative:text;mso-width-percent:0;mso-height-percent:0;mso-width-relative:page;mso-height-relative:page" o:gfxdata="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" strokecolor="black [3200]" strokeweight=".5pt">
+                <v:stroke endarrow="block" joinstyle="miter"/>
               </v:shape>
             </w:pict>
           </mc:Fallback>
         </mc:AlternateContent>
       </w:r>
-    </w:p>
-    <w:p>
       <w:r>
         <w:rPr>
           <w:noProof/>
+          <w:lang w:eastAsia="es-CO"/>
         </w:rPr>
         <mc:AlternateContent>
           <mc:Choice Requires="wps">
             <w:drawing>
-              <wp:anchor distT="45720" distB="45720" distL="114300" distR="114300" simplePos="0" relativeHeight="251828224" behindDoc="0" locked="0" layoutInCell="1" allowOverlap="1" wp14:anchorId="77CE2F5F" wp14:editId="3BFC45AD">
+              <wp:anchor distT="0" distB="0" distL="114300" distR="114300" simplePos="0" relativeHeight="251881472" behindDoc="0" locked="0" layoutInCell="1" allowOverlap="1">
                 <wp:simplePos x="0" y="0"/>
-                <wp:positionH relativeFrom="page">
-                  <wp:align>right</wp:align>
+                <wp:positionH relativeFrom="column">
+                  <wp:posOffset>4015740</wp:posOffset>
                 </wp:positionH>
                 <wp:positionV relativeFrom="paragraph">
-                  <wp:posOffset>136525</wp:posOffset>
+                  <wp:posOffset>462280</wp:posOffset>
                 </wp:positionV>
-                <wp:extent cx="1790700" cy="504825"/>
-                <wp:effectExtent l="0" t="0" r="0" b="9525"/>
+                <wp:extent cx="1200150" cy="19050"/>
+                <wp:effectExtent l="0" t="0" r="19050" b="19050"/>
+                <wp:wrapNone/>
+                <wp:docPr id="312" name="Conector recto 312"/>
+                <wp:cNvGraphicFramePr/>
+                <a:graphic xmlns:a="http://schemas.openxmlformats.org/drawingml/2006/main">
+                  <a:graphicData uri="http://schemas.microsoft.com/office/word/2010/wordprocessingShape">
+                    <wps:wsp>
+                      <wps:cNvCnPr/>
+                      <wps:spPr>
+                        <a:xfrm>
+                          <a:off x="0" y="0"/>
+                          <a:ext cx="1200150" cy="19050"/>
+                        </a:xfrm>
+                        <a:prstGeom prst="line">
+                          <a:avLst/>
+                        </a:prstGeom>
+                      </wps:spPr>
+                      <wps:style>
+                        <a:lnRef idx="1">
+                          <a:schemeClr val="dk1"/>
+                        </a:lnRef>
+                        <a:fillRef idx="0">
+                          <a:schemeClr val="dk1"/>
+                        </a:fillRef>
+                        <a:effectRef idx="0">
+                          <a:schemeClr val="dk1"/>
+                        </a:effectRef>
+                        <a:fontRef idx="minor">
+                          <a:schemeClr val="tx1"/>
+                        </a:fontRef>
+                      </wps:style>
+                      <wps:bodyPr/>
+                    </wps:wsp>
+                  </a:graphicData>
+                </a:graphic>
+                <wp14:sizeRelH relativeFrom="page">
+                  <wp14:pctWidth>0</wp14:pctWidth>
+                </wp14:sizeRelH>
+                <wp14:sizeRelV relativeFrom="page">
+                  <wp14:pctHeight>0</wp14:pctHeight>
+                </wp14:sizeRelV>
+              </wp:anchor>
+            </w:drawing>
+          </mc:Choice>
+          <mc:Fallback>
+            <w:pict>
+              <v:line w14:anchorId="7D87446A" id="Conector recto 312" o:spid="_x0000_s1026" style="position:absolute;z-index:251881472;visibility:visible;mso-wrap-style:square;mso-width-percent:0;mso-height-percent:0;mso-wrap-distance-left:9pt;mso-wrap-distance-top:0;mso-wrap-distance-right:9pt;mso-wrap-distance-bottom:0;mso-position-horizontal:absolute;mso-position-horizontal-relative:text;mso-position-vertical:absolute;mso-position-vertical-relative:text;mso-width-percent:0;mso-height-percent:0;mso-width-relative:page;mso-height-relative:page" from="316.2pt,36.4pt" to="410.7pt,37.9pt" o:gfxdata="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" strokecolor="black [3200]" strokeweight=".5pt">
+                <v:stroke joinstyle="miter"/>
+              </v:line>
+            </w:pict>
+          </mc:Fallback>
+        </mc:AlternateContent>
+      </w:r>
+      <w:r>
+        <w:rPr>
+          <w:noProof/>
+          <w:lang w:eastAsia="es-CO"/>
+        </w:rPr>
+        <mc:AlternateContent>
+          <mc:Choice Requires="wps">
+            <w:drawing>
+              <wp:anchor distT="0" distB="0" distL="114300" distR="114300" simplePos="0" relativeHeight="251883520" behindDoc="0" locked="0" layoutInCell="1" allowOverlap="1">
+                <wp:simplePos x="0" y="0"/>
+                <wp:positionH relativeFrom="column">
+                  <wp:posOffset>901065</wp:posOffset>
+                </wp:positionH>
+                <wp:positionV relativeFrom="paragraph">
+                  <wp:posOffset>1910080</wp:posOffset>
+                </wp:positionV>
+                <wp:extent cx="1581150" cy="9525"/>
+                <wp:effectExtent l="19050" t="57150" r="0" b="85725"/>
+                <wp:wrapNone/>
+                <wp:docPr id="311" name="Conector recto de flecha 311"/>
+                <wp:cNvGraphicFramePr/>
+                <a:graphic xmlns:a="http://schemas.openxmlformats.org/drawingml/2006/main">
+                  <a:graphicData uri="http://schemas.microsoft.com/office/word/2010/wordprocessingShape">
+                    <wps:wsp>
+                      <wps:cNvCnPr/>
+                      <wps:spPr>
+                        <a:xfrm flipH="1">
+                          <a:off x="0" y="0"/>
+                          <a:ext cx="1581150" cy="9525"/>
+                        </a:xfrm>
+                        <a:prstGeom prst="straightConnector1">
+                          <a:avLst/>
+                        </a:prstGeom>
+                        <a:ln>
+                          <a:tailEnd type="triangle"/>
+                        </a:ln>
+                      </wps:spPr>
+                      <wps:style>
+                        <a:lnRef idx="1">
+                          <a:schemeClr val="dk1"/>
+                        </a:lnRef>
+                        <a:fillRef idx="0">
+                          <a:schemeClr val="dk1"/>
+                        </a:fillRef>
+                        <a:effectRef idx="0">
+                          <a:schemeClr val="dk1"/>
+                        </a:effectRef>
+                        <a:fontRef idx="minor">
+                          <a:schemeClr val="tx1"/>
+                        </a:fontRef>
+                      </wps:style>
+                      <wps:bodyPr/>
+                    </wps:wsp>
+                  </a:graphicData>
+                </a:graphic>
+                <wp14:sizeRelH relativeFrom="page">
+                  <wp14:pctWidth>0</wp14:pctWidth>
+                </wp14:sizeRelH>
+                <wp14:sizeRelV relativeFrom="page">
+                  <wp14:pctHeight>0</wp14:pctHeight>
+                </wp14:sizeRelV>
+              </wp:anchor>
+            </w:drawing>
+          </mc:Choice>
+          <mc:Fallback>
+            <w:pict>
+              <v:shape w14:anchorId="4A26F9B9" id="Conector recto de flecha 311" o:spid="_x0000_s1026" type="#_x0000_t32" style="position:absolute;margin-left:70.95pt;margin-top:150.4pt;width:124.5pt;height:.75pt;flip:x;z-index:251883520;visibility:visible;mso-wrap-style:square;mso-width-percent:0;mso-height-percent:0;mso-wrap-distance-left:9pt;mso-wrap-distance-top:0;mso-wrap-distance-right:9pt;mso-wrap-distance-bottom:0;mso-position-horizontal:absolute;mso-position-horizontal-relative:text;mso-position-vertical:absolute;mso-position-vertical-relative:text;mso-width-percent:0;mso-height-percent:0;mso-width-relative:page;mso-height-relative:page" o:gfxdata="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" strokecolor="black [3200]" strokeweight=".5pt">
+                <v:stroke endarrow="block" joinstyle="miter"/>
+              </v:shape>
+            </w:pict>
+          </mc:Fallback>
+        </mc:AlternateContent>
+      </w:r>
+      <w:r>
+        <w:rPr>
+          <w:noProof/>
+          <w:lang w:eastAsia="es-CO"/>
+        </w:rPr>
+        <mc:AlternateContent>
+          <mc:Choice Requires="wps">
+            <w:drawing>
+              <wp:anchor distT="0" distB="0" distL="114300" distR="114300" simplePos="0" relativeHeight="251884544" behindDoc="0" locked="0" layoutInCell="1" allowOverlap="1">
+                <wp:simplePos x="0" y="0"/>
+                <wp:positionH relativeFrom="column">
+                  <wp:posOffset>281940</wp:posOffset>
+                </wp:positionH>
+                <wp:positionV relativeFrom="paragraph">
+                  <wp:posOffset>767080</wp:posOffset>
+                </wp:positionV>
+                <wp:extent cx="9525" cy="790575"/>
+                <wp:effectExtent l="76200" t="0" r="66675" b="47625"/>
+                <wp:wrapNone/>
+                <wp:docPr id="308" name="Conector recto de flecha 308"/>
+                <wp:cNvGraphicFramePr/>
+                <a:graphic xmlns:a="http://schemas.openxmlformats.org/drawingml/2006/main">
+                  <a:graphicData uri="http://schemas.microsoft.com/office/word/2010/wordprocessingShape">
+                    <wps:wsp>
+                      <wps:cNvCnPr/>
+                      <wps:spPr>
+                        <a:xfrm flipH="1">
+                          <a:off x="0" y="0"/>
+                          <a:ext cx="9525" cy="790575"/>
+                        </a:xfrm>
+                        <a:prstGeom prst="straightConnector1">
+                          <a:avLst/>
+                        </a:prstGeom>
+                        <a:ln>
+                          <a:tailEnd type="triangle"/>
+                        </a:ln>
+                      </wps:spPr>
+                      <wps:style>
+                        <a:lnRef idx="1">
+                          <a:schemeClr val="dk1"/>
+                        </a:lnRef>
+                        <a:fillRef idx="0">
+                          <a:schemeClr val="dk1"/>
+                        </a:fillRef>
+                        <a:effectRef idx="0">
+                          <a:schemeClr val="dk1"/>
+                        </a:effectRef>
+                        <a:fontRef idx="minor">
+                          <a:schemeClr val="tx1"/>
+                        </a:fontRef>
+                      </wps:style>
+                      <wps:bodyPr/>
+                    </wps:wsp>
+                  </a:graphicData>
+                </a:graphic>
+                <wp14:sizeRelH relativeFrom="page">
+                  <wp14:pctWidth>0</wp14:pctWidth>
+                </wp14:sizeRelH>
+                <wp14:sizeRelV relativeFrom="page">
+                  <wp14:pctHeight>0</wp14:pctHeight>
+                </wp14:sizeRelV>
+              </wp:anchor>
+            </w:drawing>
+          </mc:Choice>
+          <mc:Fallback>
+            <w:pict>
+              <v:shape w14:anchorId="756C1F21" id="Conector recto de flecha 308" o:spid="_x0000_s1026" type="#_x0000_t32" style="position:absolute;margin-left:22.2pt;margin-top:60.4pt;width:.75pt;height:62.25pt;flip:x;z-index:251884544;visibility:visible;mso-wrap-style:square;mso-width-percent:0;mso-height-percent:0;mso-wrap-distance-left:9pt;mso-wrap-distance-top:0;mso-wrap-distance-right:9pt;mso-wrap-distance-bottom:0;mso-position-horizontal:absolute;mso-position-horizontal-relative:text;mso-position-vertical:absolute;mso-position-vertical-relative:text;mso-width-percent:0;mso-height-percent:0;mso-width-relative:page;mso-height-relative:page" o:gfxdata="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" strokecolor="black [3200]" strokeweight=".5pt">
+                <v:stroke endarrow="block" joinstyle="miter"/>
+              </v:shape>
+            </w:pict>
+          </mc:Fallback>
+        </mc:AlternateContent>
+      </w:r>
+      <w:r>
+        <w:rPr>
+          <w:noProof/>
+          <w:lang w:eastAsia="es-CO"/>
+        </w:rPr>
+        <mc:AlternateContent>
+          <mc:Choice Requires="wps">
+            <w:drawing>
+              <wp:anchor distT="0" distB="0" distL="114300" distR="114300" simplePos="0" relativeHeight="251879424" behindDoc="0" locked="0" layoutInCell="1" allowOverlap="1">
+                <wp:simplePos x="0" y="0"/>
+                <wp:positionH relativeFrom="column">
+                  <wp:posOffset>3148965</wp:posOffset>
+                </wp:positionH>
+                <wp:positionV relativeFrom="paragraph">
+                  <wp:posOffset>728980</wp:posOffset>
+                </wp:positionV>
+                <wp:extent cx="0" cy="752475"/>
+                <wp:effectExtent l="76200" t="0" r="57150" b="47625"/>
+                <wp:wrapNone/>
+                <wp:docPr id="306" name="Conector recto de flecha 306"/>
+                <wp:cNvGraphicFramePr/>
+                <a:graphic xmlns:a="http://schemas.openxmlformats.org/drawingml/2006/main">
+                  <a:graphicData uri="http://schemas.microsoft.com/office/word/2010/wordprocessingShape">
+                    <wps:wsp>
+                      <wps:cNvCnPr/>
+                      <wps:spPr>
+                        <a:xfrm>
+                          <a:off x="0" y="0"/>
+                          <a:ext cx="0" cy="752475"/>
+                        </a:xfrm>
+                        <a:prstGeom prst="straightConnector1">
+                          <a:avLst/>
+                        </a:prstGeom>
+                        <a:ln>
+                          <a:tailEnd type="triangle"/>
+                        </a:ln>
+                      </wps:spPr>
+                      <wps:style>
+                        <a:lnRef idx="1">
+                          <a:schemeClr val="dk1"/>
+                        </a:lnRef>
+                        <a:fillRef idx="0">
+                          <a:schemeClr val="dk1"/>
+                        </a:fillRef>
+                        <a:effectRef idx="0">
+                          <a:schemeClr val="dk1"/>
+                        </a:effectRef>
+                        <a:fontRef idx="minor">
+                          <a:schemeClr val="tx1"/>
+                        </a:fontRef>
+                      </wps:style>
+                      <wps:bodyPr/>
+                    </wps:wsp>
+                  </a:graphicData>
+                </a:graphic>
+                <wp14:sizeRelH relativeFrom="page">
+                  <wp14:pctWidth>0</wp14:pctWidth>
+                </wp14:sizeRelH>
+                <wp14:sizeRelV relativeFrom="page">
+                  <wp14:pctHeight>0</wp14:pctHeight>
+                </wp14:sizeRelV>
+              </wp:anchor>
+            </w:drawing>
+          </mc:Choice>
+          <mc:Fallback>
+            <w:pict>
+              <v:shape w14:anchorId="053DA7F9" id="Conector recto de flecha 306" o:spid="_x0000_s1026" type="#_x0000_t32" style="position:absolute;margin-left:247.95pt;margin-top:57.4pt;width:0;height:59.25pt;z-index:251879424;visibility:visible;mso-wrap-style:square;mso-width-percent:0;mso-height-percent:0;mso-wrap-distance-left:9pt;mso-wrap-distance-top:0;mso-wrap-distance-right:9pt;mso-wrap-distance-bottom:0;mso-position-horizontal:absolute;mso-position-horizontal-relative:text;mso-position-vertical:absolute;mso-position-vertical-relative:text;mso-width-percent:0;mso-height-percent:0;mso-width-relative:page;mso-height-relative:page" o:gfxdata="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" strokecolor="black [3200]" strokeweight=".5pt">
+                <v:stroke endarrow="block" joinstyle="miter"/>
+              </v:shape>
+            </w:pict>
+          </mc:Fallback>
+        </mc:AlternateContent>
+      </w:r>
+      <w:r>
+        <w:rPr>
+          <w:noProof/>
+          <w:lang w:eastAsia="es-CO"/>
+        </w:rPr>
+        <mc:AlternateContent>
+          <mc:Choice Requires="wps">
+            <w:drawing>
+              <wp:anchor distT="0" distB="0" distL="114300" distR="114300" simplePos="0" relativeHeight="251875328" behindDoc="0" locked="0" layoutInCell="1" allowOverlap="1">
+                <wp:simplePos x="0" y="0"/>
+                <wp:positionH relativeFrom="column">
+                  <wp:posOffset>253365</wp:posOffset>
+                </wp:positionH>
+                <wp:positionV relativeFrom="paragraph">
+                  <wp:posOffset>2072005</wp:posOffset>
+                </wp:positionV>
+                <wp:extent cx="0" cy="561975"/>
+                <wp:effectExtent l="76200" t="0" r="57150" b="47625"/>
+                <wp:wrapNone/>
+                <wp:docPr id="304" name="Conector recto de flecha 304"/>
+                <wp:cNvGraphicFramePr/>
+                <a:graphic xmlns:a="http://schemas.openxmlformats.org/drawingml/2006/main">
+                  <a:graphicData uri="http://schemas.microsoft.com/office/word/2010/wordprocessingShape">
+                    <wps:wsp>
+                      <wps:cNvCnPr/>
+                      <wps:spPr>
+                        <a:xfrm>
+                          <a:off x="0" y="0"/>
+                          <a:ext cx="0" cy="561975"/>
+                        </a:xfrm>
+                        <a:prstGeom prst="straightConnector1">
+                          <a:avLst/>
+                        </a:prstGeom>
+                        <a:ln>
+                          <a:tailEnd type="triangle"/>
+                        </a:ln>
+                      </wps:spPr>
+                      <wps:style>
+                        <a:lnRef idx="1">
+                          <a:schemeClr val="dk1"/>
+                        </a:lnRef>
+                        <a:fillRef idx="0">
+                          <a:schemeClr val="dk1"/>
+                        </a:fillRef>
+                        <a:effectRef idx="0">
+                          <a:schemeClr val="dk1"/>
+                        </a:effectRef>
+                        <a:fontRef idx="minor">
+                          <a:schemeClr val="tx1"/>
+                        </a:fontRef>
+                      </wps:style>
+                      <wps:bodyPr/>
+                    </wps:wsp>
+                  </a:graphicData>
+                </a:graphic>
+                <wp14:sizeRelH relativeFrom="page">
+                  <wp14:pctWidth>0</wp14:pctWidth>
+                </wp14:sizeRelH>
+                <wp14:sizeRelV relativeFrom="page">
+                  <wp14:pctHeight>0</wp14:pctHeight>
+                </wp14:sizeRelV>
+              </wp:anchor>
+            </w:drawing>
+          </mc:Choice>
+          <mc:Fallback>
+            <w:pict>
+              <v:shape w14:anchorId="670C494A" id="Conector recto de flecha 304" o:spid="_x0000_s1026" type="#_x0000_t32" style="position:absolute;margin-left:19.95pt;margin-top:163.15pt;width:0;height:44.25pt;z-index:251875328;visibility:visible;mso-wrap-style:square;mso-width-percent:0;mso-height-percent:0;mso-wrap-distance-left:9pt;mso-wrap-distance-top:0;mso-wrap-distance-right:9pt;mso-wrap-distance-bottom:0;mso-position-horizontal:absolute;mso-position-horizontal-relative:text;mso-position-vertical:absolute;mso-position-vertical-relative:text;mso-width-percent:0;mso-height-percent:0;mso-width-relative:page;mso-height-relative:page" o:gfxdata="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" strokecolor="black [3200]" strokeweight=".5pt">
+                <v:stroke endarrow="block" joinstyle="miter"/>
+              </v:shape>
+            </w:pict>
+          </mc:Fallback>
+        </mc:AlternateContent>
+      </w:r>
+      <w:r>
+        <w:rPr>
+          <w:noProof/>
+          <w:lang w:eastAsia="es-CO"/>
+        </w:rPr>
+        <mc:AlternateContent>
+          <mc:Choice Requires="wps">
+            <w:drawing>
+              <wp:anchor distT="45720" distB="45720" distL="114300" distR="114300" simplePos="0" relativeHeight="251869184" behindDoc="0" locked="0" layoutInCell="1" allowOverlap="1">
+                <wp:simplePos x="0" y="0"/>
+                <wp:positionH relativeFrom="margin">
+                  <wp:posOffset>2472690</wp:posOffset>
+                </wp:positionH>
+                <wp:positionV relativeFrom="paragraph">
+                  <wp:posOffset>1462405</wp:posOffset>
+                </wp:positionV>
+                <wp:extent cx="1181100" cy="828675"/>
+                <wp:effectExtent l="0" t="0" r="19050" b="28575"/>
                 <wp:wrapSquare wrapText="bothSides"/>
-                <wp:docPr id="251" name="Text Box 2"/>
+                <wp:docPr id="301" name="Cuadro de texto 301"/>
                 <wp:cNvGraphicFramePr>
                   <a:graphicFrameLocks xmlns:a="http://schemas.openxmlformats.org/drawingml/2006/main"/>
                 </wp:cNvGraphicFramePr>
@@ -11454,41 +12946,28 @@
                       <wps:spPr bwMode="auto">
                         <a:xfrm>
                           <a:off x="0" y="0"/>
-                          <a:ext cx="1790700" cy="504825"/>
+                          <a:ext cx="1181100" cy="828675"/>
                         </a:xfrm>
                         <a:prstGeom prst="rect">
                           <a:avLst/>
                         </a:prstGeom>
-                        <a:noFill/>
-                        <a:ln>
-                          <a:noFill/>
+                        <a:solidFill>
+                          <a:srgbClr val="FFFFFF"/>
+                        </a:solidFill>
+                        <a:ln w="9525">
+                          <a:solidFill>
+                            <a:srgbClr val="000000"/>
+                          </a:solidFill>
+                          <a:miter lim="800000"/>
+                          <a:headEnd/>
+                          <a:tailEnd/>
                         </a:ln>
                       </wps:spPr>
-                      <wps:style>
-                        <a:lnRef idx="0">
-                          <a:scrgbClr r="0" g="0" b="0"/>
-                        </a:lnRef>
-                        <a:fillRef idx="0">
-                          <a:scrgbClr r="0" g="0" b="0"/>
-                        </a:fillRef>
-                        <a:effectRef idx="0">
-                          <a:scrgbClr r="0" g="0" b="0"/>
-                        </a:effectRef>
-                        <a:fontRef idx="minor">
-                          <a:schemeClr val="dk1"/>
-                        </a:fontRef>
-                      </wps:style>
                       <wps:txbx>
                         <w:txbxContent>
                           <w:p>
-                            <w:pPr>
-                              <w:jc w:val="center"/>
-                              <w:rPr>
-                                <w:lang w:val="en-US"/>
-                              </w:rPr>
-                            </w:pPr>
                             <w:r>
-                              <w:t>Manejo de Pedido</w:t>
+                              <w:t>Interfaz de administración de catálogo de productos.</w:t>
                             </w:r>
                           </w:p>
                         </w:txbxContent>
@@ -11510,23 +12989,17 @@
           </mc:Choice>
           <mc:Fallback>
             <w:pict>
-              <v:shape w14:anchorId="77CE2F5F" id="_x0000_s1060" type="#_x0000_t202" style="position:absolute;margin-left:89.8pt;margin-top:10.75pt;width:141pt;height:39.75pt;z-index:251828224;visibility:visible;mso-wrap-style:square;mso-width-percent:0;mso-height-percent:0;mso-wrap-distance-left:9pt;mso-wrap-distance-top:3.6pt;mso-wrap-distance-right:9pt;mso-wrap-distance-bottom:3.6pt;mso-position-horizontal:right;mso-position-horizontal-relative:page;mso-position-vertical:absolute;mso-position-vertical-relative:text;mso-width-percent:0;mso-height-percent:0;mso-width-relative:margin;mso-height-relative:margin;v-text-anchor:top" o:gfxdata="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" filled="f" stroked="f">
+              <v:shape id="Cuadro de texto 301" o:spid="_x0000_s1065" type="#_x0000_t202" style="position:absolute;left:0;text-align:left;margin-left:194.7pt;margin-top:115.15pt;width:93pt;height:65.25pt;z-index:251869184;visibility:visible;mso-wrap-style:square;mso-width-percent:0;mso-height-percent:0;mso-wrap-distance-left:9pt;mso-wrap-distance-top:3.6pt;mso-wrap-distance-right:9pt;mso-wrap-distance-bottom:3.6pt;mso-position-horizontal:absolute;mso-position-horizontal-relative:margin;mso-position-vertical:absolute;mso-position-vertical-relative:text;mso-width-percent:0;mso-height-percent:0;mso-width-relative:margin;mso-height-relative:margin;v-text-anchor:top" o:gfxdata="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">
                 <v:textbox>
                   <w:txbxContent>
                     <w:p>
-                      <w:pPr>
-                        <w:jc w:val="center"/>
-                        <w:rPr>
-                          <w:lang w:val="en-US"/>
-                        </w:rPr>
-                      </w:pPr>
                       <w:r>
-                        <w:t>Manejo de Pedido</w:t>
+                        <w:t>Interfaz de administración de catálogo de productos.</w:t>
                       </w:r>
                     </w:p>
                   </w:txbxContent>
                 </v:textbox>
-                <w10:wrap type="square" anchorx="page"/>
+                <w10:wrap type="square" anchorx="margin"/>
               </v:shape>
             </w:pict>
           </mc:Fallback>
@@ -11535,22 +13008,963 @@
       <w:r>
         <w:rPr>
           <w:noProof/>
+          <w:lang w:eastAsia="es-CO"/>
         </w:rPr>
         <mc:AlternateContent>
           <mc:Choice Requires="wps">
             <w:drawing>
-              <wp:anchor distT="0" distB="0" distL="114300" distR="114300" simplePos="0" relativeHeight="251827200" behindDoc="0" locked="0" layoutInCell="1" allowOverlap="1" wp14:anchorId="31F66933" wp14:editId="552E99C6">
+              <wp:anchor distT="45720" distB="45720" distL="114300" distR="114300" simplePos="0" relativeHeight="251874304" behindDoc="0" locked="0" layoutInCell="1" allowOverlap="1">
+                <wp:simplePos x="0" y="0"/>
+                <wp:positionH relativeFrom="margin">
+                  <wp:align>right</wp:align>
+                </wp:positionH>
+                <wp:positionV relativeFrom="paragraph">
+                  <wp:posOffset>1462405</wp:posOffset>
+                </wp:positionV>
+                <wp:extent cx="1181100" cy="828675"/>
+                <wp:effectExtent l="0" t="0" r="19050" b="28575"/>
+                <wp:wrapSquare wrapText="bothSides"/>
+                <wp:docPr id="300" name="Cuadro de texto 300"/>
+                <wp:cNvGraphicFramePr>
+                  <a:graphicFrameLocks xmlns:a="http://schemas.openxmlformats.org/drawingml/2006/main"/>
+                </wp:cNvGraphicFramePr>
+                <a:graphic xmlns:a="http://schemas.openxmlformats.org/drawingml/2006/main">
+                  <a:graphicData uri="http://schemas.microsoft.com/office/word/2010/wordprocessingShape">
+                    <wps:wsp>
+                      <wps:cNvSpPr txBox="1">
+                        <a:spLocks noChangeArrowheads="1"/>
+                      </wps:cNvSpPr>
+                      <wps:spPr bwMode="auto">
+                        <a:xfrm>
+                          <a:off x="0" y="0"/>
+                          <a:ext cx="1181100" cy="828675"/>
+                        </a:xfrm>
+                        <a:prstGeom prst="rect">
+                          <a:avLst/>
+                        </a:prstGeom>
+                        <a:solidFill>
+                          <a:srgbClr val="FFFFFF"/>
+                        </a:solidFill>
+                        <a:ln w="9525">
+                          <a:solidFill>
+                            <a:srgbClr val="000000"/>
+                          </a:solidFill>
+                          <a:miter lim="800000"/>
+                          <a:headEnd/>
+                          <a:tailEnd/>
+                        </a:ln>
+                      </wps:spPr>
+                      <wps:txbx>
+                        <w:txbxContent>
+                          <w:p>
+                            <w:r>
+                              <w:t>Interfaz de administración de puntos de venta.</w:t>
+                            </w:r>
+                          </w:p>
+                        </w:txbxContent>
+                      </wps:txbx>
+                      <wps:bodyPr rot="0" vert="horz" wrap="square" lIns="91440" tIns="45720" rIns="91440" bIns="45720" anchor="t" anchorCtr="0">
+                        <a:noAutofit/>
+                      </wps:bodyPr>
+                    </wps:wsp>
+                  </a:graphicData>
+                </a:graphic>
+                <wp14:sizeRelH relativeFrom="margin">
+                  <wp14:pctWidth>0</wp14:pctWidth>
+                </wp14:sizeRelH>
+                <wp14:sizeRelV relativeFrom="margin">
+                  <wp14:pctHeight>0</wp14:pctHeight>
+                </wp14:sizeRelV>
+              </wp:anchor>
+            </w:drawing>
+          </mc:Choice>
+          <mc:Fallback>
+            <w:pict>
+              <v:shape id="Cuadro de texto 300" o:spid="_x0000_s1066" type="#_x0000_t202" style="position:absolute;left:0;text-align:left;margin-left:41.8pt;margin-top:115.15pt;width:93pt;height:65.25pt;z-index:251874304;visibility:visible;mso-wrap-style:square;mso-width-percent:0;mso-height-percent:0;mso-wrap-distance-left:9pt;mso-wrap-distance-top:3.6pt;mso-wrap-distance-right:9pt;mso-wrap-distance-bottom:3.6pt;mso-position-horizontal:right;mso-position-horizontal-relative:margin;mso-position-vertical:absolute;mso-position-vertical-relative:text;mso-width-percent:0;mso-height-percent:0;mso-width-relative:margin;mso-height-relative:margin;v-text-anchor:top" o:gfxdata="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">
+                <v:textbox>
+                  <w:txbxContent>
+                    <w:p>
+                      <w:r>
+                        <w:t>Interfaz de administración de puntos de venta.</w:t>
+                      </w:r>
+                    </w:p>
+                  </w:txbxContent>
+                </v:textbox>
+                <w10:wrap type="square" anchorx="margin"/>
+              </v:shape>
+            </w:pict>
+          </mc:Fallback>
+        </mc:AlternateContent>
+      </w:r>
+      <w:r>
+        <w:rPr>
+          <w:noProof/>
+          <w:lang w:eastAsia="es-CO"/>
+        </w:rPr>
+        <mc:AlternateContent>
+          <mc:Choice Requires="wps">
+            <w:drawing>
+              <wp:anchor distT="45720" distB="45720" distL="114300" distR="114300" simplePos="0" relativeHeight="251868160" behindDoc="0" locked="0" layoutInCell="1" allowOverlap="1">
+                <wp:simplePos x="0" y="0"/>
+                <wp:positionH relativeFrom="margin">
+                  <wp:posOffset>-270510</wp:posOffset>
+                </wp:positionH>
+                <wp:positionV relativeFrom="paragraph">
+                  <wp:posOffset>1548130</wp:posOffset>
+                </wp:positionV>
+                <wp:extent cx="1181100" cy="533400"/>
+                <wp:effectExtent l="0" t="0" r="19050" b="19050"/>
+                <wp:wrapSquare wrapText="bothSides"/>
+                <wp:docPr id="293" name="Cuadro de texto 293"/>
+                <wp:cNvGraphicFramePr>
+                  <a:graphicFrameLocks xmlns:a="http://schemas.openxmlformats.org/drawingml/2006/main"/>
+                </wp:cNvGraphicFramePr>
+                <a:graphic xmlns:a="http://schemas.openxmlformats.org/drawingml/2006/main">
+                  <a:graphicData uri="http://schemas.microsoft.com/office/word/2010/wordprocessingShape">
+                    <wps:wsp>
+                      <wps:cNvSpPr txBox="1">
+                        <a:spLocks noChangeArrowheads="1"/>
+                      </wps:cNvSpPr>
+                      <wps:spPr bwMode="auto">
+                        <a:xfrm>
+                          <a:off x="0" y="0"/>
+                          <a:ext cx="1181100" cy="533400"/>
+                        </a:xfrm>
+                        <a:prstGeom prst="rect">
+                          <a:avLst/>
+                        </a:prstGeom>
+                        <a:solidFill>
+                          <a:srgbClr val="FFFFFF"/>
+                        </a:solidFill>
+                        <a:ln w="9525">
+                          <a:solidFill>
+                            <a:srgbClr val="000000"/>
+                          </a:solidFill>
+                          <a:miter lim="800000"/>
+                          <a:headEnd/>
+                          <a:tailEnd/>
+                        </a:ln>
+                      </wps:spPr>
+                      <wps:txbx>
+                        <w:txbxContent>
+                          <w:p>
+                            <w:r>
+                              <w:t xml:space="preserve">Interfaz </w:t>
+                            </w:r>
+                            <w:r>
+                              <w:t>Catálogo de productos.</w:t>
+                            </w:r>
+                          </w:p>
+                        </w:txbxContent>
+                      </wps:txbx>
+                      <wps:bodyPr rot="0" vert="horz" wrap="square" lIns="91440" tIns="45720" rIns="91440" bIns="45720" anchor="t" anchorCtr="0">
+                        <a:noAutofit/>
+                      </wps:bodyPr>
+                    </wps:wsp>
+                  </a:graphicData>
+                </a:graphic>
+                <wp14:sizeRelH relativeFrom="margin">
+                  <wp14:pctWidth>0</wp14:pctWidth>
+                </wp14:sizeRelH>
+                <wp14:sizeRelV relativeFrom="margin">
+                  <wp14:pctHeight>0</wp14:pctHeight>
+                </wp14:sizeRelV>
+              </wp:anchor>
+            </w:drawing>
+          </mc:Choice>
+          <mc:Fallback>
+            <w:pict>
+              <v:shape id="Cuadro de texto 293" o:spid="_x0000_s1067" type="#_x0000_t202" style="position:absolute;left:0;text-align:left;margin-left:-21.3pt;margin-top:121.9pt;width:93pt;height:42pt;z-index:251868160;visibility:visible;mso-wrap-style:square;mso-width-percent:0;mso-height-percent:0;mso-wrap-distance-left:9pt;mso-wrap-distance-top:3.6pt;mso-wrap-distance-right:9pt;mso-wrap-distance-bottom:3.6pt;mso-position-horizontal:absolute;mso-position-horizontal-relative:margin;mso-position-vertical:absolute;mso-position-vertical-relative:text;mso-width-percent:0;mso-height-percent:0;mso-width-relative:margin;mso-height-relative:margin;v-text-anchor:top" o:gfxdata="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">
+                <v:textbox>
+                  <w:txbxContent>
+                    <w:p>
+                      <w:r>
+                        <w:t xml:space="preserve">Interfaz </w:t>
+                      </w:r>
+                      <w:r>
+                        <w:t>Catálogo de productos.</w:t>
+                      </w:r>
+                    </w:p>
+                  </w:txbxContent>
+                </v:textbox>
+                <w10:wrap type="square" anchorx="margin"/>
+              </v:shape>
+            </w:pict>
+          </mc:Fallback>
+        </mc:AlternateContent>
+      </w:r>
+    </w:p>
+    <w:p>
+      <w:pPr>
+        <w:pStyle w:val="Prrafodelista"/>
+        <w:ind w:left="1080"/>
+      </w:pPr>
+      <w:r>
+        <w:rPr>
+          <w:noProof/>
+          <w:lang w:eastAsia="es-CO"/>
+        </w:rPr>
+        <mc:AlternateContent>
+          <mc:Choice Requires="wps">
+            <w:drawing>
+              <wp:anchor distT="45720" distB="45720" distL="114300" distR="114300" simplePos="0" relativeHeight="251867136" behindDoc="0" locked="0" layoutInCell="1" allowOverlap="1">
+                <wp:simplePos x="0" y="0"/>
+                <wp:positionH relativeFrom="margin">
+                  <wp:posOffset>2825115</wp:posOffset>
+                </wp:positionH>
+                <wp:positionV relativeFrom="paragraph">
+                  <wp:posOffset>50800</wp:posOffset>
+                </wp:positionV>
+                <wp:extent cx="1181100" cy="495300"/>
+                <wp:effectExtent l="0" t="0" r="19050" b="19050"/>
+                <wp:wrapSquare wrapText="bothSides"/>
+                <wp:docPr id="296" name="Cuadro de texto 296"/>
+                <wp:cNvGraphicFramePr>
+                  <a:graphicFrameLocks xmlns:a="http://schemas.openxmlformats.org/drawingml/2006/main"/>
+                </wp:cNvGraphicFramePr>
+                <a:graphic xmlns:a="http://schemas.openxmlformats.org/drawingml/2006/main">
+                  <a:graphicData uri="http://schemas.microsoft.com/office/word/2010/wordprocessingShape">
+                    <wps:wsp>
+                      <wps:cNvSpPr txBox="1">
+                        <a:spLocks noChangeArrowheads="1"/>
+                      </wps:cNvSpPr>
+                      <wps:spPr bwMode="auto">
+                        <a:xfrm>
+                          <a:off x="0" y="0"/>
+                          <a:ext cx="1181100" cy="495300"/>
+                        </a:xfrm>
+                        <a:prstGeom prst="rect">
+                          <a:avLst/>
+                        </a:prstGeom>
+                        <a:solidFill>
+                          <a:srgbClr val="FFFFFF"/>
+                        </a:solidFill>
+                        <a:ln w="9525">
+                          <a:solidFill>
+                            <a:srgbClr val="000000"/>
+                          </a:solidFill>
+                          <a:miter lim="800000"/>
+                          <a:headEnd/>
+                          <a:tailEnd/>
+                        </a:ln>
+                      </wps:spPr>
+                      <wps:txbx>
+                        <w:txbxContent>
+                          <w:p>
+                            <w:r>
+                              <w:t xml:space="preserve">Interfaz de vendedor </w:t>
+                            </w:r>
+                          </w:p>
+                        </w:txbxContent>
+                      </wps:txbx>
+                      <wps:bodyPr rot="0" vert="horz" wrap="square" lIns="91440" tIns="45720" rIns="91440" bIns="45720" anchor="t" anchorCtr="0">
+                        <a:noAutofit/>
+                      </wps:bodyPr>
+                    </wps:wsp>
+                  </a:graphicData>
+                </a:graphic>
+                <wp14:sizeRelH relativeFrom="margin">
+                  <wp14:pctWidth>0</wp14:pctWidth>
+                </wp14:sizeRelH>
+                <wp14:sizeRelV relativeFrom="margin">
+                  <wp14:pctHeight>0</wp14:pctHeight>
+                </wp14:sizeRelV>
+              </wp:anchor>
+            </w:drawing>
+          </mc:Choice>
+          <mc:Fallback>
+            <w:pict>
+              <v:shape id="Cuadro de texto 296" o:spid="_x0000_s1068" type="#_x0000_t202" style="position:absolute;left:0;text-align:left;margin-left:222.45pt;margin-top:4pt;width:93pt;height:39pt;z-index:251867136;visibility:visible;mso-wrap-style:square;mso-width-percent:0;mso-height-percent:0;mso-wrap-distance-left:9pt;mso-wrap-distance-top:3.6pt;mso-wrap-distance-right:9pt;mso-wrap-distance-bottom:3.6pt;mso-position-horizontal:absolute;mso-position-horizontal-relative:margin;mso-position-vertical:absolute;mso-position-vertical-relative:text;mso-width-percent:0;mso-height-percent:0;mso-width-relative:margin;mso-height-relative:margin;v-text-anchor:top" o:gfxdata="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">
+                <v:textbox>
+                  <w:txbxContent>
+                    <w:p>
+                      <w:r>
+                        <w:t xml:space="preserve">Interfaz de vendedor </w:t>
+                      </w:r>
+                    </w:p>
+                  </w:txbxContent>
+                </v:textbox>
+                <w10:wrap type="square" anchorx="margin"/>
+              </v:shape>
+            </w:pict>
+          </mc:Fallback>
+        </mc:AlternateContent>
+      </w:r>
+      <w:r>
+        <w:rPr>
+          <w:noProof/>
+          <w:lang w:eastAsia="es-CO"/>
+        </w:rPr>
+        <mc:AlternateContent>
+          <mc:Choice Requires="wps">
+            <w:drawing>
+              <wp:anchor distT="0" distB="0" distL="114300" distR="114300" simplePos="0" relativeHeight="251921408" behindDoc="0" locked="0" layoutInCell="1" allowOverlap="1" wp14:anchorId="6BEB4B80" wp14:editId="3CBC6682">
                 <wp:simplePos x="0" y="0"/>
                 <wp:positionH relativeFrom="column">
-                  <wp:posOffset>4882515</wp:posOffset>
+                  <wp:posOffset>1644015</wp:posOffset>
                 </wp:positionH>
                 <wp:positionV relativeFrom="paragraph">
-                  <wp:posOffset>174625</wp:posOffset>
+                  <wp:posOffset>146050</wp:posOffset>
                 </wp:positionV>
-                <wp:extent cx="1714500" cy="1295400"/>
+                <wp:extent cx="0" cy="561975"/>
+                <wp:effectExtent l="76200" t="0" r="57150" b="47625"/>
+                <wp:wrapNone/>
+                <wp:docPr id="339" name="Conector recto de flecha 339"/>
+                <wp:cNvGraphicFramePr/>
+                <a:graphic xmlns:a="http://schemas.openxmlformats.org/drawingml/2006/main">
+                  <a:graphicData uri="http://schemas.microsoft.com/office/word/2010/wordprocessingShape">
+                    <wps:wsp>
+                      <wps:cNvCnPr/>
+                      <wps:spPr>
+                        <a:xfrm>
+                          <a:off x="0" y="0"/>
+                          <a:ext cx="0" cy="561975"/>
+                        </a:xfrm>
+                        <a:prstGeom prst="straightConnector1">
+                          <a:avLst/>
+                        </a:prstGeom>
+                        <a:ln>
+                          <a:tailEnd type="triangle"/>
+                        </a:ln>
+                      </wps:spPr>
+                      <wps:style>
+                        <a:lnRef idx="1">
+                          <a:schemeClr val="dk1"/>
+                        </a:lnRef>
+                        <a:fillRef idx="0">
+                          <a:schemeClr val="dk1"/>
+                        </a:fillRef>
+                        <a:effectRef idx="0">
+                          <a:schemeClr val="dk1"/>
+                        </a:effectRef>
+                        <a:fontRef idx="minor">
+                          <a:schemeClr val="tx1"/>
+                        </a:fontRef>
+                      </wps:style>
+                      <wps:bodyPr/>
+                    </wps:wsp>
+                  </a:graphicData>
+                </a:graphic>
+                <wp14:sizeRelH relativeFrom="page">
+                  <wp14:pctWidth>0</wp14:pctWidth>
+                </wp14:sizeRelH>
+                <wp14:sizeRelV relativeFrom="page">
+                  <wp14:pctHeight>0</wp14:pctHeight>
+                </wp14:sizeRelV>
+              </wp:anchor>
+            </w:drawing>
+          </mc:Choice>
+          <mc:Fallback>
+            <w:pict>
+              <v:shape w14:anchorId="41206746" id="Conector recto de flecha 339" o:spid="_x0000_s1026" type="#_x0000_t32" style="position:absolute;margin-left:129.45pt;margin-top:11.5pt;width:0;height:44.25pt;z-index:251921408;visibility:visible;mso-wrap-style:square;mso-width-percent:0;mso-height-percent:0;mso-wrap-distance-left:9pt;mso-wrap-distance-top:0;mso-wrap-distance-right:9pt;mso-wrap-distance-bottom:0;mso-position-horizontal:absolute;mso-position-horizontal-relative:text;mso-position-vertical:absolute;mso-position-vertical-relative:text;mso-width-percent:0;mso-height-percent:0;mso-width-relative:page;mso-height-relative:page" o:gfxdata="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" strokecolor="black [3200]" strokeweight=".5pt">
+                <v:stroke endarrow="block" joinstyle="miter"/>
+              </v:shape>
+            </w:pict>
+          </mc:Fallback>
+        </mc:AlternateContent>
+      </w:r>
+      <w:r>
+        <w:rPr>
+          <w:noProof/>
+          <w:lang w:eastAsia="es-CO"/>
+        </w:rPr>
+        <mc:AlternateContent>
+          <mc:Choice Requires="wps">
+            <w:drawing>
+              <wp:anchor distT="45720" distB="45720" distL="114300" distR="114300" simplePos="0" relativeHeight="251866112" behindDoc="0" locked="0" layoutInCell="1" allowOverlap="1">
+                <wp:simplePos x="0" y="0"/>
+                <wp:positionH relativeFrom="column">
+                  <wp:posOffset>-251460</wp:posOffset>
+                </wp:positionH>
+                <wp:positionV relativeFrom="paragraph">
+                  <wp:posOffset>107315</wp:posOffset>
+                </wp:positionV>
+                <wp:extent cx="1181100" cy="466725"/>
+                <wp:effectExtent l="0" t="0" r="19050" b="28575"/>
+                <wp:wrapSquare wrapText="bothSides"/>
+                <wp:docPr id="294" name="Cuadro de texto 294"/>
+                <wp:cNvGraphicFramePr>
+                  <a:graphicFrameLocks xmlns:a="http://schemas.openxmlformats.org/drawingml/2006/main"/>
+                </wp:cNvGraphicFramePr>
+                <a:graphic xmlns:a="http://schemas.openxmlformats.org/drawingml/2006/main">
+                  <a:graphicData uri="http://schemas.microsoft.com/office/word/2010/wordprocessingShape">
+                    <wps:wsp>
+                      <wps:cNvSpPr txBox="1">
+                        <a:spLocks noChangeArrowheads="1"/>
+                      </wps:cNvSpPr>
+                      <wps:spPr bwMode="auto">
+                        <a:xfrm>
+                          <a:off x="0" y="0"/>
+                          <a:ext cx="1181100" cy="466725"/>
+                        </a:xfrm>
+                        <a:prstGeom prst="rect">
+                          <a:avLst/>
+                        </a:prstGeom>
+                        <a:solidFill>
+                          <a:srgbClr val="FFFFFF"/>
+                        </a:solidFill>
+                        <a:ln w="9525">
+                          <a:solidFill>
+                            <a:srgbClr val="000000"/>
+                          </a:solidFill>
+                          <a:miter lim="800000"/>
+                          <a:headEnd/>
+                          <a:tailEnd/>
+                        </a:ln>
+                      </wps:spPr>
+                      <wps:txbx>
+                        <w:txbxContent>
+                          <w:p>
+                            <w:r>
+                              <w:t>I</w:t>
+                            </w:r>
+                            <w:r>
+                              <w:t xml:space="preserve">nterfaz de </w:t>
+                            </w:r>
+                            <w:r>
+                              <w:t>Cliente</w:t>
+                            </w:r>
+                          </w:p>
+                        </w:txbxContent>
+                      </wps:txbx>
+                      <wps:bodyPr rot="0" vert="horz" wrap="square" lIns="91440" tIns="45720" rIns="91440" bIns="45720" anchor="t" anchorCtr="0">
+                        <a:noAutofit/>
+                      </wps:bodyPr>
+                    </wps:wsp>
+                  </a:graphicData>
+                </a:graphic>
+                <wp14:sizeRelH relativeFrom="margin">
+                  <wp14:pctWidth>0</wp14:pctWidth>
+                </wp14:sizeRelH>
+                <wp14:sizeRelV relativeFrom="margin">
+                  <wp14:pctHeight>0</wp14:pctHeight>
+                </wp14:sizeRelV>
+              </wp:anchor>
+            </w:drawing>
+          </mc:Choice>
+          <mc:Fallback>
+            <w:pict>
+              <v:shape id="Cuadro de texto 294" o:spid="_x0000_s1069" type="#_x0000_t202" style="position:absolute;left:0;text-align:left;margin-left:-19.8pt;margin-top:8.45pt;width:93pt;height:36.75pt;z-index:251866112;visibility:visible;mso-wrap-style:square;mso-width-percent:0;mso-height-percent:0;mso-wrap-distance-left:9pt;mso-wrap-distance-top:3.6pt;mso-wrap-distance-right:9pt;mso-wrap-distance-bottom:3.6pt;mso-position-horizontal:absolute;mso-position-horizontal-relative:text;mso-position-vertical:absolute;mso-position-vertical-relative:text;mso-width-percent:0;mso-height-percent:0;mso-width-relative:margin;mso-height-relative:margin;v-text-anchor:top" o:gfxdata="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">
+                <v:textbox>
+                  <w:txbxContent>
+                    <w:p>
+                      <w:r>
+                        <w:t>I</w:t>
+                      </w:r>
+                      <w:r>
+                        <w:t xml:space="preserve">nterfaz de </w:t>
+                      </w:r>
+                      <w:r>
+                        <w:t>Cliente</w:t>
+                      </w:r>
+                    </w:p>
+                  </w:txbxContent>
+                </v:textbox>
+                <w10:wrap type="square"/>
+              </v:shape>
+            </w:pict>
+          </mc:Fallback>
+        </mc:AlternateContent>
+      </w:r>
+    </w:p>
+    <w:p>
+      <w:pPr>
+        <w:pStyle w:val="Prrafodelista"/>
+        <w:ind w:left="1080"/>
+      </w:pPr>
+    </w:p>
+    <w:p>
+      <w:pPr>
+        <w:pStyle w:val="Prrafodelista"/>
+        <w:ind w:left="1080"/>
+      </w:pPr>
+      <w:r>
+        <w:rPr>
+          <w:noProof/>
+          <w:lang w:eastAsia="es-CO"/>
+        </w:rPr>
+        <mc:AlternateContent>
+          <mc:Choice Requires="wps">
+            <w:drawing>
+              <wp:anchor distT="0" distB="0" distL="114300" distR="114300" simplePos="0" relativeHeight="251657213" behindDoc="0" locked="0" layoutInCell="1" allowOverlap="1" wp14:anchorId="6DB597F8" wp14:editId="6A93E79F">
+                <wp:simplePos x="0" y="0"/>
+                <wp:positionH relativeFrom="column">
+                  <wp:posOffset>796290</wp:posOffset>
+                </wp:positionH>
+                <wp:positionV relativeFrom="paragraph">
+                  <wp:posOffset>196850</wp:posOffset>
+                </wp:positionV>
+                <wp:extent cx="9525" cy="790575"/>
+                <wp:effectExtent l="76200" t="0" r="66675" b="47625"/>
+                <wp:wrapNone/>
+                <wp:docPr id="338" name="Conector recto de flecha 338"/>
+                <wp:cNvGraphicFramePr/>
+                <a:graphic xmlns:a="http://schemas.openxmlformats.org/drawingml/2006/main">
+                  <a:graphicData uri="http://schemas.microsoft.com/office/word/2010/wordprocessingShape">
+                    <wps:wsp>
+                      <wps:cNvCnPr/>
+                      <wps:spPr>
+                        <a:xfrm flipH="1">
+                          <a:off x="0" y="0"/>
+                          <a:ext cx="9525" cy="790575"/>
+                        </a:xfrm>
+                        <a:prstGeom prst="straightConnector1">
+                          <a:avLst/>
+                        </a:prstGeom>
+                        <a:ln>
+                          <a:tailEnd type="triangle"/>
+                        </a:ln>
+                      </wps:spPr>
+                      <wps:style>
+                        <a:lnRef idx="1">
+                          <a:schemeClr val="dk1"/>
+                        </a:lnRef>
+                        <a:fillRef idx="0">
+                          <a:schemeClr val="dk1"/>
+                        </a:fillRef>
+                        <a:effectRef idx="0">
+                          <a:schemeClr val="dk1"/>
+                        </a:effectRef>
+                        <a:fontRef idx="minor">
+                          <a:schemeClr val="tx1"/>
+                        </a:fontRef>
+                      </wps:style>
+                      <wps:bodyPr/>
+                    </wps:wsp>
+                  </a:graphicData>
+                </a:graphic>
+                <wp14:sizeRelH relativeFrom="page">
+                  <wp14:pctWidth>0</wp14:pctWidth>
+                </wp14:sizeRelH>
+                <wp14:sizeRelV relativeFrom="page">
+                  <wp14:pctHeight>0</wp14:pctHeight>
+                </wp14:sizeRelV>
+              </wp:anchor>
+            </w:drawing>
+          </mc:Choice>
+          <mc:Fallback>
+            <w:pict>
+              <v:shape w14:anchorId="619A7968" id="Conector recto de flecha 338" o:spid="_x0000_s1026" type="#_x0000_t32" style="position:absolute;margin-left:62.7pt;margin-top:15.5pt;width:.75pt;height:62.25pt;flip:x;z-index:251657213;visibility:visible;mso-wrap-style:square;mso-width-percent:0;mso-height-percent:0;mso-wrap-distance-left:9pt;mso-wrap-distance-top:0;mso-wrap-distance-right:9pt;mso-wrap-distance-bottom:0;mso-position-horizontal:absolute;mso-position-horizontal-relative:text;mso-position-vertical:absolute;mso-position-vertical-relative:text;mso-width-percent:0;mso-height-percent:0;mso-width-relative:page;mso-height-relative:page" o:gfxdata="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" strokecolor="black [3200]" strokeweight=".5pt">
+                <v:stroke endarrow="block" joinstyle="miter"/>
+              </v:shape>
+            </w:pict>
+          </mc:Fallback>
+        </mc:AlternateContent>
+      </w:r>
+    </w:p>
+    <w:p>
+      <w:r>
+        <w:rPr>
+          <w:noProof/>
+          <w:lang w:eastAsia="es-CO"/>
+        </w:rPr>
+        <mc:AlternateContent>
+          <mc:Choice Requires="wps">
+            <w:drawing>
+              <wp:anchor distT="45720" distB="45720" distL="114300" distR="114300" simplePos="0" relativeHeight="251870208" behindDoc="0" locked="0" layoutInCell="1" allowOverlap="1">
+                <wp:simplePos x="0" y="0"/>
+                <wp:positionH relativeFrom="margin">
+                  <wp:posOffset>615315</wp:posOffset>
+                </wp:positionH>
+                <wp:positionV relativeFrom="paragraph">
+                  <wp:posOffset>64135</wp:posOffset>
+                </wp:positionV>
+                <wp:extent cx="1181100" cy="466725"/>
+                <wp:effectExtent l="0" t="0" r="19050" b="28575"/>
+                <wp:wrapSquare wrapText="bothSides"/>
+                <wp:docPr id="298" name="Cuadro de texto 298"/>
+                <wp:cNvGraphicFramePr>
+                  <a:graphicFrameLocks xmlns:a="http://schemas.openxmlformats.org/drawingml/2006/main"/>
+                </wp:cNvGraphicFramePr>
+                <a:graphic xmlns:a="http://schemas.openxmlformats.org/drawingml/2006/main">
+                  <a:graphicData uri="http://schemas.microsoft.com/office/word/2010/wordprocessingShape">
+                    <wps:wsp>
+                      <wps:cNvSpPr txBox="1">
+                        <a:spLocks noChangeArrowheads="1"/>
+                      </wps:cNvSpPr>
+                      <wps:spPr bwMode="auto">
+                        <a:xfrm>
+                          <a:off x="0" y="0"/>
+                          <a:ext cx="1181100" cy="466725"/>
+                        </a:xfrm>
+                        <a:prstGeom prst="rect">
+                          <a:avLst/>
+                        </a:prstGeom>
+                        <a:solidFill>
+                          <a:srgbClr val="FFFFFF"/>
+                        </a:solidFill>
+                        <a:ln w="9525">
+                          <a:solidFill>
+                            <a:srgbClr val="000000"/>
+                          </a:solidFill>
+                          <a:miter lim="800000"/>
+                          <a:headEnd/>
+                          <a:tailEnd/>
+                        </a:ln>
+                      </wps:spPr>
+                      <wps:txbx>
+                        <w:txbxContent>
+                          <w:p>
+                            <w:r>
+                              <w:t xml:space="preserve"> Interfaz </w:t>
+                            </w:r>
+                            <w:r>
+                              <w:t>Carrito de compras</w:t>
+                            </w:r>
+                          </w:p>
+                        </w:txbxContent>
+                      </wps:txbx>
+                      <wps:bodyPr rot="0" vert="horz" wrap="square" lIns="91440" tIns="45720" rIns="91440" bIns="45720" anchor="t" anchorCtr="0">
+                        <a:noAutofit/>
+                      </wps:bodyPr>
+                    </wps:wsp>
+                  </a:graphicData>
+                </a:graphic>
+                <wp14:sizeRelH relativeFrom="margin">
+                  <wp14:pctWidth>0</wp14:pctWidth>
+                </wp14:sizeRelH>
+                <wp14:sizeRelV relativeFrom="margin">
+                  <wp14:pctHeight>0</wp14:pctHeight>
+                </wp14:sizeRelV>
+              </wp:anchor>
+            </w:drawing>
+          </mc:Choice>
+          <mc:Fallback>
+            <w:pict>
+              <v:shape id="Cuadro de texto 298" o:spid="_x0000_s1070" type="#_x0000_t202" style="position:absolute;margin-left:48.45pt;margin-top:5.05pt;width:93pt;height:36.75pt;z-index:251870208;visibility:visible;mso-wrap-style:square;mso-width-percent:0;mso-height-percent:0;mso-wrap-distance-left:9pt;mso-wrap-distance-top:3.6pt;mso-wrap-distance-right:9pt;mso-wrap-distance-bottom:3.6pt;mso-position-horizontal:absolute;mso-position-horizontal-relative:margin;mso-position-vertical:absolute;mso-position-vertical-relative:text;mso-width-percent:0;mso-height-percent:0;mso-width-relative:margin;mso-height-relative:margin;v-text-anchor:top" o:gfxdata="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">
+                <v:textbox>
+                  <w:txbxContent>
+                    <w:p>
+                      <w:r>
+                        <w:t xml:space="preserve"> Interfaz </w:t>
+                      </w:r>
+                      <w:r>
+                        <w:t>Carrito de compras</w:t>
+                      </w:r>
+                    </w:p>
+                  </w:txbxContent>
+                </v:textbox>
+                <w10:wrap type="square" anchorx="margin"/>
+              </v:shape>
+            </w:pict>
+          </mc:Fallback>
+        </mc:AlternateContent>
+      </w:r>
+    </w:p>
+    <w:p>
+      <w:pPr>
+        <w:pStyle w:val="Prrafodelista"/>
+        <w:ind w:left="1080"/>
+      </w:pPr>
+    </w:p>
+    <w:p>
+      <w:pPr>
+        <w:pStyle w:val="Prrafodelista"/>
+        <w:ind w:left="1080"/>
+      </w:pPr>
+    </w:p>
+    <w:p>
+      <w:pPr>
+        <w:pStyle w:val="Prrafodelista"/>
+        <w:ind w:left="1080"/>
+      </w:pPr>
+    </w:p>
+    <w:p>
+      <w:pPr>
+        <w:pStyle w:val="Prrafodelista"/>
+        <w:ind w:left="1080"/>
+      </w:pPr>
+    </w:p>
+    <w:p>
+      <w:pPr>
+        <w:pStyle w:val="Prrafodelista"/>
+        <w:ind w:left="1080"/>
+      </w:pPr>
+    </w:p>
+    <w:p>
+      <w:r>
+        <w:rPr>
+          <w:noProof/>
+          <w:lang w:eastAsia="es-CO"/>
+        </w:rPr>
+        <mc:AlternateContent>
+          <mc:Choice Requires="wps">
+            <w:drawing>
+              <wp:anchor distT="0" distB="0" distL="114300" distR="114300" simplePos="0" relativeHeight="251927552" behindDoc="0" locked="0" layoutInCell="1" allowOverlap="1" wp14:anchorId="40AEE5EF" wp14:editId="10B7C736">
+                <wp:simplePos x="0" y="0"/>
+                <wp:positionH relativeFrom="column">
+                  <wp:posOffset>5082540</wp:posOffset>
+                </wp:positionH>
+                <wp:positionV relativeFrom="paragraph">
+                  <wp:posOffset>156845</wp:posOffset>
+                </wp:positionV>
+                <wp:extent cx="0" cy="419100"/>
+                <wp:effectExtent l="76200" t="0" r="57150" b="57150"/>
+                <wp:wrapNone/>
+                <wp:docPr id="344" name="Conector recto de flecha 344"/>
+                <wp:cNvGraphicFramePr/>
+                <a:graphic xmlns:a="http://schemas.openxmlformats.org/drawingml/2006/main">
+                  <a:graphicData uri="http://schemas.microsoft.com/office/word/2010/wordprocessingShape">
+                    <wps:wsp>
+                      <wps:cNvCnPr/>
+                      <wps:spPr>
+                        <a:xfrm>
+                          <a:off x="0" y="0"/>
+                          <a:ext cx="0" cy="419100"/>
+                        </a:xfrm>
+                        <a:prstGeom prst="straightConnector1">
+                          <a:avLst/>
+                        </a:prstGeom>
+                        <a:ln>
+                          <a:solidFill>
+                            <a:schemeClr val="tx1"/>
+                          </a:solidFill>
+                          <a:tailEnd type="triangle"/>
+                        </a:ln>
+                      </wps:spPr>
+                      <wps:style>
+                        <a:lnRef idx="1">
+                          <a:schemeClr val="accent1"/>
+                        </a:lnRef>
+                        <a:fillRef idx="0">
+                          <a:schemeClr val="accent1"/>
+                        </a:fillRef>
+                        <a:effectRef idx="0">
+                          <a:schemeClr val="accent1"/>
+                        </a:effectRef>
+                        <a:fontRef idx="minor">
+                          <a:schemeClr val="tx1"/>
+                        </a:fontRef>
+                      </wps:style>
+                      <wps:bodyPr/>
+                    </wps:wsp>
+                  </a:graphicData>
+                </a:graphic>
+              </wp:anchor>
+            </w:drawing>
+          </mc:Choice>
+          <mc:Fallback>
+            <w:pict>
+              <v:shape w14:anchorId="2B93A7F3" id="Conector recto de flecha 344" o:spid="_x0000_s1026" type="#_x0000_t32" style="position:absolute;margin-left:400.2pt;margin-top:12.35pt;width:0;height:33pt;z-index:251927552;visibility:visible;mso-wrap-style:square;mso-wrap-distance-left:9pt;mso-wrap-distance-top:0;mso-wrap-distance-right:9pt;mso-wrap-distance-bottom:0;mso-position-horizontal:absolute;mso-position-horizontal-relative:text;mso-position-vertical:absolute;mso-position-vertical-relative:text" o:gfxdata="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" strokecolor="black [3213]" strokeweight=".5pt">
+                <v:stroke endarrow="block" joinstyle="miter"/>
+              </v:shape>
+            </w:pict>
+          </mc:Fallback>
+        </mc:AlternateContent>
+      </w:r>
+    </w:p>
+    <w:p>
+      <w:r>
+        <w:rPr>
+          <w:noProof/>
+          <w:lang w:eastAsia="es-CO"/>
+        </w:rPr>
+        <mc:AlternateContent>
+          <mc:Choice Requires="wps">
+            <w:drawing>
+              <wp:anchor distT="45720" distB="45720" distL="114300" distR="114300" simplePos="0" relativeHeight="251871232" behindDoc="0" locked="0" layoutInCell="1" allowOverlap="1">
+                <wp:simplePos x="0" y="0"/>
+                <wp:positionH relativeFrom="margin">
+                  <wp:posOffset>-299085</wp:posOffset>
+                </wp:positionH>
+                <wp:positionV relativeFrom="paragraph">
+                  <wp:posOffset>204470</wp:posOffset>
+                </wp:positionV>
+                <wp:extent cx="981075" cy="533400"/>
+                <wp:effectExtent l="0" t="0" r="28575" b="19050"/>
+                <wp:wrapSquare wrapText="bothSides"/>
+                <wp:docPr id="297" name="Cuadro de texto 297"/>
+                <wp:cNvGraphicFramePr>
+                  <a:graphicFrameLocks xmlns:a="http://schemas.openxmlformats.org/drawingml/2006/main"/>
+                </wp:cNvGraphicFramePr>
+                <a:graphic xmlns:a="http://schemas.openxmlformats.org/drawingml/2006/main">
+                  <a:graphicData uri="http://schemas.microsoft.com/office/word/2010/wordprocessingShape">
+                    <wps:wsp>
+                      <wps:cNvSpPr txBox="1">
+                        <a:spLocks noChangeArrowheads="1"/>
+                      </wps:cNvSpPr>
+                      <wps:spPr bwMode="auto">
+                        <a:xfrm>
+                          <a:off x="0" y="0"/>
+                          <a:ext cx="981075" cy="533400"/>
+                        </a:xfrm>
+                        <a:prstGeom prst="rect">
+                          <a:avLst/>
+                        </a:prstGeom>
+                        <a:solidFill>
+                          <a:srgbClr val="FFFFFF"/>
+                        </a:solidFill>
+                        <a:ln w="9525">
+                          <a:solidFill>
+                            <a:srgbClr val="000000"/>
+                          </a:solidFill>
+                          <a:miter lim="800000"/>
+                          <a:headEnd/>
+                          <a:tailEnd/>
+                        </a:ln>
+                      </wps:spPr>
+                      <wps:txbx>
+                        <w:txbxContent>
+                          <w:p>
+                            <w:r>
+                              <w:t>Base de datos productos.</w:t>
+                            </w:r>
+                          </w:p>
+                        </w:txbxContent>
+                      </wps:txbx>
+                      <wps:bodyPr rot="0" vert="horz" wrap="square" lIns="91440" tIns="45720" rIns="91440" bIns="45720" anchor="t" anchorCtr="0">
+                        <a:noAutofit/>
+                      </wps:bodyPr>
+                    </wps:wsp>
+                  </a:graphicData>
+                </a:graphic>
+                <wp14:sizeRelH relativeFrom="margin">
+                  <wp14:pctWidth>0</wp14:pctWidth>
+                </wp14:sizeRelH>
+                <wp14:sizeRelV relativeFrom="margin">
+                  <wp14:pctHeight>0</wp14:pctHeight>
+                </wp14:sizeRelV>
+              </wp:anchor>
+            </w:drawing>
+          </mc:Choice>
+          <mc:Fallback>
+            <w:pict>
+              <v:shape id="Cuadro de texto 297" o:spid="_x0000_s1071" type="#_x0000_t202" style="position:absolute;margin-left:-23.55pt;margin-top:16.1pt;width:77.25pt;height:42pt;z-index:251871232;visibility:visible;mso-wrap-style:square;mso-width-percent:0;mso-height-percent:0;mso-wrap-distance-left:9pt;mso-wrap-distance-top:3.6pt;mso-wrap-distance-right:9pt;mso-wrap-distance-bottom:3.6pt;mso-position-horizontal:absolute;mso-position-horizontal-relative:margin;mso-position-vertical:absolute;mso-position-vertical-relative:text;mso-width-percent:0;mso-height-percent:0;mso-width-relative:margin;mso-height-relative:margin;v-text-anchor:top" o:gfxdata="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">
+                <v:textbox>
+                  <w:txbxContent>
+                    <w:p>
+                      <w:r>
+                        <w:t>Base de datos productos.</w:t>
+                      </w:r>
+                    </w:p>
+                  </w:txbxContent>
+                </v:textbox>
+                <w10:wrap type="square" anchorx="margin"/>
+              </v:shape>
+            </w:pict>
+          </mc:Fallback>
+        </mc:AlternateContent>
+      </w:r>
+    </w:p>
+    <w:p>
+      <w:r>
+        <w:rPr>
+          <w:noProof/>
+          <w:lang w:eastAsia="es-CO"/>
+        </w:rPr>
+        <mc:AlternateContent>
+          <mc:Choice Requires="wps">
+            <w:drawing>
+              <wp:anchor distT="45720" distB="45720" distL="114300" distR="114300" simplePos="0" relativeHeight="251873280" behindDoc="0" locked="0" layoutInCell="1" allowOverlap="1">
+                <wp:simplePos x="0" y="0"/>
+                <wp:positionH relativeFrom="margin">
+                  <wp:posOffset>4472940</wp:posOffset>
+                </wp:positionH>
+                <wp:positionV relativeFrom="paragraph">
+                  <wp:posOffset>12700</wp:posOffset>
+                </wp:positionV>
+                <wp:extent cx="1181100" cy="533400"/>
                 <wp:effectExtent l="0" t="0" r="19050" b="19050"/>
+                <wp:wrapSquare wrapText="bothSides"/>
+                <wp:docPr id="305" name="Cuadro de texto 305"/>
+                <wp:cNvGraphicFramePr>
+                  <a:graphicFrameLocks xmlns:a="http://schemas.openxmlformats.org/drawingml/2006/main"/>
+                </wp:cNvGraphicFramePr>
+                <a:graphic xmlns:a="http://schemas.openxmlformats.org/drawingml/2006/main">
+                  <a:graphicData uri="http://schemas.microsoft.com/office/word/2010/wordprocessingShape">
+                    <wps:wsp>
+                      <wps:cNvSpPr txBox="1">
+                        <a:spLocks noChangeArrowheads="1"/>
+                      </wps:cNvSpPr>
+                      <wps:spPr bwMode="auto">
+                        <a:xfrm>
+                          <a:off x="0" y="0"/>
+                          <a:ext cx="1181100" cy="533400"/>
+                        </a:xfrm>
+                        <a:prstGeom prst="rect">
+                          <a:avLst/>
+                        </a:prstGeom>
+                        <a:solidFill>
+                          <a:srgbClr val="FFFFFF"/>
+                        </a:solidFill>
+                        <a:ln w="9525">
+                          <a:solidFill>
+                            <a:srgbClr val="000000"/>
+                          </a:solidFill>
+                          <a:miter lim="800000"/>
+                          <a:headEnd/>
+                          <a:tailEnd/>
+                        </a:ln>
+                      </wps:spPr>
+                      <wps:txbx>
+                        <w:txbxContent>
+                          <w:p>
+                            <w:r>
+                              <w:t>Base de datos punto de venta.</w:t>
+                            </w:r>
+                          </w:p>
+                        </w:txbxContent>
+                      </wps:txbx>
+                      <wps:bodyPr rot="0" vert="horz" wrap="square" lIns="91440" tIns="45720" rIns="91440" bIns="45720" anchor="t" anchorCtr="0">
+                        <a:noAutofit/>
+                      </wps:bodyPr>
+                    </wps:wsp>
+                  </a:graphicData>
+                </a:graphic>
+                <wp14:sizeRelH relativeFrom="margin">
+                  <wp14:pctWidth>0</wp14:pctWidth>
+                </wp14:sizeRelH>
+                <wp14:sizeRelV relativeFrom="margin">
+                  <wp14:pctHeight>0</wp14:pctHeight>
+                </wp14:sizeRelV>
+              </wp:anchor>
+            </w:drawing>
+          </mc:Choice>
+          <mc:Fallback>
+            <w:pict>
+              <v:shape id="Cuadro de texto 305" o:spid="_x0000_s1072" type="#_x0000_t202" style="position:absolute;margin-left:352.2pt;margin-top:1pt;width:93pt;height:42pt;z-index:251873280;visibility:visible;mso-wrap-style:square;mso-width-percent:0;mso-height-percent:0;mso-wrap-distance-left:9pt;mso-wrap-distance-top:3.6pt;mso-wrap-distance-right:9pt;mso-wrap-distance-bottom:3.6pt;mso-position-horizontal:absolute;mso-position-horizontal-relative:margin;mso-position-vertical:absolute;mso-position-vertical-relative:text;mso-width-percent:0;mso-height-percent:0;mso-width-relative:margin;mso-height-relative:margin;v-text-anchor:top" o:gfxdata="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">
+                <v:textbox>
+                  <w:txbxContent>
+                    <w:p>
+                      <w:r>
+                        <w:t>Base de datos punto de venta.</w:t>
+                      </w:r>
+                    </w:p>
+                  </w:txbxContent>
+                </v:textbox>
+                <w10:wrap type="square" anchorx="margin"/>
+              </v:shape>
+            </w:pict>
+          </mc:Fallback>
+        </mc:AlternateContent>
+      </w:r>
+    </w:p>
+    <w:p>
+      <w:pPr>
+        <w:tabs>
+          <w:tab w:val="left" w:pos="705"/>
+        </w:tabs>
+      </w:pPr>
+      <w:r>
+        <w:rPr>
+          <w:noProof/>
+          <w:lang w:eastAsia="es-CO"/>
+        </w:rPr>
+        <mc:AlternateContent>
+          <mc:Choice Requires="wps">
+            <w:drawing>
+              <wp:anchor distT="0" distB="0" distL="114300" distR="114300" simplePos="0" relativeHeight="251887616" behindDoc="0" locked="0" layoutInCell="1" allowOverlap="1">
+                <wp:simplePos x="0" y="0"/>
+                <wp:positionH relativeFrom="column">
+                  <wp:posOffset>2052955</wp:posOffset>
+                </wp:positionH>
+                <wp:positionV relativeFrom="paragraph">
+                  <wp:posOffset>280035</wp:posOffset>
+                </wp:positionV>
+                <wp:extent cx="214630" cy="198755"/>
+                <wp:effectExtent l="0" t="0" r="13970" b="10795"/>
                 <wp:wrapNone/>
-                <wp:docPr id="250" name="Rectangle 243"/>
+                <wp:docPr id="292" name="Elipse 292"/>
                 <wp:cNvGraphicFramePr/>
                 <a:graphic xmlns:a="http://schemas.openxmlformats.org/drawingml/2006/main">
                   <a:graphicData uri="http://schemas.microsoft.com/office/word/2010/wordprocessingShape">
@@ -11559,24 +13973,32 @@
                       <wps:spPr>
                         <a:xfrm>
                           <a:off x="0" y="0"/>
-                          <a:ext cx="1714500" cy="1295400"/>
+                          <a:ext cx="214630" cy="198755"/>
                         </a:xfrm>
-                        <a:prstGeom prst="rect">
+                        <a:prstGeom prst="ellipse">
                           <a:avLst/>
                         </a:prstGeom>
+                        <a:noFill/>
+                        <a:ln w="9525">
+                          <a:solidFill>
+                            <a:schemeClr val="tx1"/>
+                          </a:solidFill>
+                        </a:ln>
                       </wps:spPr>
                       <wps:style>
-                        <a:lnRef idx="1">
-                          <a:schemeClr val="accent3"/>
+                        <a:lnRef idx="2">
+                          <a:schemeClr val="accent1">
+                            <a:shade val="50000"/>
+                          </a:schemeClr>
                         </a:lnRef>
-                        <a:fillRef idx="2">
-                          <a:schemeClr val="accent3"/>
+                        <a:fillRef idx="1">
+                          <a:schemeClr val="accent1"/>
                         </a:fillRef>
-                        <a:effectRef idx="1">
-                          <a:schemeClr val="accent3"/>
+                        <a:effectRef idx="0">
+                          <a:schemeClr val="accent1"/>
                         </a:effectRef>
                         <a:fontRef idx="minor">
-                          <a:schemeClr val="dk1"/>
+                          <a:schemeClr val="lt1"/>
                         </a:fontRef>
                       </wps:style>
                       <wps:bodyPr rot="0" spcFirstLastPara="0" vertOverflow="overflow" horzOverflow="overflow" vert="horz" wrap="square" lIns="91440" tIns="45720" rIns="91440" bIns="45720" numCol="1" spcCol="0" rtlCol="0" fromWordArt="0" anchor="ctr" anchorCtr="0" forceAA="0" compatLnSpc="1">
@@ -11599,11 +14021,9 @@
           </mc:Choice>
           <mc:Fallback>
             <w:pict>
-              <v:rect w14:anchorId="149F5BA8" id="Rectangle 243" o:spid="_x0000_s1026" style="position:absolute;margin-left:384.45pt;margin-top:13.75pt;width:135pt;height:102pt;z-index:251827200;visibility:visible;mso-wrap-style:square;mso-width-percent:0;mso-height-percent:0;mso-wrap-distance-left:9pt;mso-wrap-distance-top:0;mso-wrap-distance-right:9pt;mso-wrap-distance-bottom:0;mso-position-horizontal:absolute;mso-position-horizontal-relative:text;mso-position-vertical:absolute;mso-position-vertical-relative:text;mso-width-percent:0;mso-height-percent:0;mso-width-relative:margin;mso-height-relative:margin;v-text-anchor:middle" o:gfxdata="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" fillcolor="#c3c3c3 [2166]" strokecolor="#a5a5a5 [3206]" strokeweight=".5pt">
-                <v:fill color2="#b6b6b6 [2614]" rotate="t" colors="0 #d2d2d2;.5 #c8c8c8;1 silver" focus="100%" type="gradient">
-                  <o:fill v:ext="view" type="gradientUnscaled"/>
-                </v:fill>
-              </v:rect>
+              <v:oval w14:anchorId="69969F13" id="Elipse 292" o:spid="_x0000_s1026" style="position:absolute;margin-left:161.65pt;margin-top:22.05pt;width:16.9pt;height:15.65pt;z-index:251887616;visibility:visible;mso-wrap-style:square;mso-width-percent:0;mso-height-percent:0;mso-wrap-distance-left:9pt;mso-wrap-distance-top:0;mso-wrap-distance-right:9pt;mso-wrap-distance-bottom:0;mso-position-horizontal:absolute;mso-position-horizontal-relative:text;mso-position-vertical:absolute;mso-position-vertical-relative:text;mso-width-percent:0;mso-height-percent:0;mso-width-relative:margin;mso-height-relative:margin;v-text-anchor:middle" o:gfxdata="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" filled="f" strokecolor="black [3213]">
+                <v:stroke joinstyle="miter"/>
+              </v:oval>
             </w:pict>
           </mc:Fallback>
         </mc:AlternateContent>
@@ -11611,35 +14031,32 @@
       <w:r>
         <w:rPr>
           <w:noProof/>
+          <w:lang w:eastAsia="es-CO"/>
         </w:rPr>
         <mc:AlternateContent>
           <mc:Choice Requires="wps">
             <w:drawing>
-              <wp:anchor distT="45720" distB="45720" distL="114300" distR="114300" simplePos="0" relativeHeight="251829248" behindDoc="0" locked="0" layoutInCell="1" allowOverlap="1" wp14:anchorId="0A4477C8" wp14:editId="7FB3DB71">
+              <wp:anchor distT="0" distB="0" distL="114300" distR="114300" simplePos="0" relativeHeight="251888640" behindDoc="0" locked="0" layoutInCell="1" allowOverlap="1">
                 <wp:simplePos x="0" y="0"/>
-                <wp:positionH relativeFrom="margin">
-                  <wp:posOffset>4958715</wp:posOffset>
+                <wp:positionH relativeFrom="column">
+                  <wp:posOffset>1979295</wp:posOffset>
                 </wp:positionH>
                 <wp:positionV relativeFrom="paragraph">
-                  <wp:posOffset>403225</wp:posOffset>
+                  <wp:posOffset>120650</wp:posOffset>
                 </wp:positionV>
-                <wp:extent cx="1533525" cy="952500"/>
-                <wp:effectExtent l="0" t="0" r="28575" b="19050"/>
-                <wp:wrapSquare wrapText="bothSides"/>
-                <wp:docPr id="233" name="Text Box 2"/>
-                <wp:cNvGraphicFramePr>
-                  <a:graphicFrameLocks xmlns:a="http://schemas.openxmlformats.org/drawingml/2006/main"/>
-                </wp:cNvGraphicFramePr>
+                <wp:extent cx="174625" cy="620395"/>
+                <wp:effectExtent l="0" t="0" r="15875" b="27305"/>
+                <wp:wrapNone/>
+                <wp:docPr id="291" name="Rectángulo 291"/>
+                <wp:cNvGraphicFramePr/>
                 <a:graphic xmlns:a="http://schemas.openxmlformats.org/drawingml/2006/main">
                   <a:graphicData uri="http://schemas.microsoft.com/office/word/2010/wordprocessingShape">
                     <wps:wsp>
-                      <wps:cNvSpPr txBox="1">
-                        <a:spLocks noChangeArrowheads="1"/>
-                      </wps:cNvSpPr>
-                      <wps:spPr bwMode="auto">
+                      <wps:cNvSpPr/>
+                      <wps:spPr>
                         <a:xfrm>
                           <a:off x="0" y="0"/>
-                          <a:ext cx="1533525" cy="952500"/>
+                          <a:ext cx="174625" cy="619760"/>
                         </a:xfrm>
                         <a:prstGeom prst="rect">
                           <a:avLst/>
@@ -11649,75 +14066,39 @@
                         </a:solidFill>
                         <a:ln>
                           <a:solidFill>
-                            <a:schemeClr val="bg1">
-                              <a:lumMod val="75000"/>
-                            </a:schemeClr>
+                            <a:schemeClr val="bg1"/>
                           </a:solidFill>
                         </a:ln>
                       </wps:spPr>
                       <wps:style>
-                        <a:lnRef idx="0">
-                          <a:scrgbClr r="0" g="0" b="0"/>
+                        <a:lnRef idx="2">
+                          <a:schemeClr val="accent1">
+                            <a:shade val="50000"/>
+                          </a:schemeClr>
                         </a:lnRef>
-                        <a:fillRef idx="0">
-                          <a:scrgbClr r="0" g="0" b="0"/>
+                        <a:fillRef idx="1">
+                          <a:schemeClr val="accent1"/>
                         </a:fillRef>
                         <a:effectRef idx="0">
-                          <a:scrgbClr r="0" g="0" b="0"/>
+                          <a:schemeClr val="accent1"/>
                         </a:effectRef>
                         <a:fontRef idx="minor">
-                          <a:schemeClr val="dk1"/>
+                          <a:schemeClr val="lt1"/>
                         </a:fontRef>
                       </wps:style>
-                      <wps:txbx>
-                        <w:txbxContent>
-                          <w:p>
-                            <w:pPr>
-                              <w:spacing w:after="0" w:line="240" w:lineRule="auto"/>
-                            </w:pPr>
-                            <w:r>
-                              <w:t>getCliente()</w:t>
-                            </w:r>
-                          </w:p>
-                          <w:p>
-                            <w:pPr>
-                              <w:spacing w:after="0" w:line="240" w:lineRule="auto"/>
-                            </w:pPr>
-                            <w:r>
-                              <w:t>verCatalogo()</w:t>
-                            </w:r>
-                          </w:p>
-                          <w:p>
-                            <w:pPr>
-                              <w:spacing w:after="0" w:line="240" w:lineRule="auto"/>
-                            </w:pPr>
-                            <w:r>
-                              <w:t>seleccionarProducto()</w:t>
-                            </w:r>
-                          </w:p>
-                          <w:p>
-                            <w:pPr>
-                              <w:spacing w:after="0" w:line="240" w:lineRule="auto"/>
-                            </w:pPr>
-                            <w:r>
-                              <w:t>confirmarPedido()</w:t>
-                            </w:r>
-                          </w:p>
-                          <w:p/>
-                          <w:p/>
-                          <w:p/>
-                        </w:txbxContent>
-                      </wps:txbx>
-                      <wps:bodyPr rot="0" vert="horz" wrap="square" lIns="91440" tIns="45720" rIns="91440" bIns="45720" anchor="t" anchorCtr="0">
+                      <wps:bodyPr rot="0" spcFirstLastPara="0" vertOverflow="overflow" horzOverflow="overflow" vert="horz" wrap="square" lIns="91440" tIns="45720" rIns="91440" bIns="45720" numCol="1" spcCol="0" rtlCol="0" fromWordArt="0" anchor="ctr" anchorCtr="0" forceAA="0" compatLnSpc="1">
+                        <a:prstTxWarp prst="textNoShape">
+                          <a:avLst/>
+                        </a:prstTxWarp>
                         <a:noAutofit/>
                       </wps:bodyPr>
                     </wps:wsp>
                   </a:graphicData>
                 </a:graphic>
-                <wp14:sizeRelH relativeFrom="margin">
+                <wp14:sizeRelH relativeFrom="page">
                   <wp14:pctWidth>0</wp14:pctWidth>
                 </wp14:sizeRelH>
-                <wp14:sizeRelV relativeFrom="margin">
+                <wp14:sizeRelV relativeFrom="page">
                   <wp14:pctHeight>0</wp14:pctHeight>
                 </wp14:sizeRelV>
               </wp:anchor>
@@ -11725,100 +14106,68 @@
           </mc:Choice>
           <mc:Fallback>
             <w:pict>
-              <v:shape w14:anchorId="0A4477C8" id="_x0000_s1061" type="#_x0000_t202" style="position:absolute;margin-left:390.45pt;margin-top:31.75pt;width:120.75pt;height:75pt;z-index:251829248;visibility:visible;mso-wrap-style:square;mso-width-percent:0;mso-height-percent:0;mso-wrap-distance-left:9pt;mso-wrap-distance-top:3.6pt;mso-wrap-distance-right:9pt;mso-wrap-distance-bottom:3.6pt;mso-position-horizontal:absolute;mso-position-horizontal-relative:margin;mso-position-vertical:absolute;mso-position-vertical-relative:text;mso-width-percent:0;mso-height-percent:0;mso-width-relative:margin;mso-height-relative:margin;v-text-anchor:top" o:gfxdata="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" fillcolor="white [3212]" strokecolor="#bfbfbf [2412]">
-                <v:textbox>
-                  <w:txbxContent>
-                    <w:p>
-                      <w:pPr>
-                        <w:spacing w:after="0" w:line="240" w:lineRule="auto"/>
-                      </w:pPr>
-                      <w:r>
-                        <w:t>getCliente()</w:t>
-                      </w:r>
-                    </w:p>
-                    <w:p>
-                      <w:pPr>
-                        <w:spacing w:after="0" w:line="240" w:lineRule="auto"/>
-                      </w:pPr>
-                      <w:r>
-                        <w:t>verCatalogo()</w:t>
-                      </w:r>
-                    </w:p>
-                    <w:p>
-                      <w:pPr>
-                        <w:spacing w:after="0" w:line="240" w:lineRule="auto"/>
-                      </w:pPr>
-                      <w:r>
-                        <w:t>seleccionarProducto()</w:t>
-                      </w:r>
-                    </w:p>
-                    <w:p>
-                      <w:pPr>
-                        <w:spacing w:after="0" w:line="240" w:lineRule="auto"/>
-                      </w:pPr>
-                      <w:r>
-                        <w:t>confirmarPedido()</w:t>
-                      </w:r>
-                    </w:p>
-                    <w:p/>
-                    <w:p/>
-                    <w:p/>
-                  </w:txbxContent>
-                </v:textbox>
-                <w10:wrap type="square" anchorx="margin"/>
-              </v:shape>
+              <v:rect w14:anchorId="1B9E6451" id="Rectángulo 291" o:spid="_x0000_s1026" style="position:absolute;margin-left:155.85pt;margin-top:9.5pt;width:13.75pt;height:48.85pt;z-index:251888640;visibility:visible;mso-wrap-style:square;mso-width-percent:0;mso-height-percent:0;mso-wrap-distance-left:9pt;mso-wrap-distance-top:0;mso-wrap-distance-right:9pt;mso-wrap-distance-bottom:0;mso-position-horizontal:absolute;mso-position-horizontal-relative:text;mso-position-vertical:absolute;mso-position-vertical-relative:text;mso-width-percent:0;mso-height-percent:0;mso-width-relative:page;mso-height-relative:page;v-text-anchor:middle" o:gfxdata="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" fillcolor="white [3212]" strokecolor="white [3212]" strokeweight="1pt"/>
             </w:pict>
           </mc:Fallback>
         </mc:AlternateContent>
       </w:r>
+      <w:r>
+        <w:tab/>
+      </w:r>
     </w:p>
     <w:p>
+      <w:pPr>
+        <w:ind w:firstLine="708"/>
+      </w:pPr>
       <w:r>
         <w:rPr>
           <w:noProof/>
+          <w:lang w:eastAsia="es-CO"/>
         </w:rPr>
         <mc:AlternateContent>
           <mc:Choice Requires="wps">
             <w:drawing>
-              <wp:anchor distT="0" distB="0" distL="114300" distR="114300" simplePos="0" relativeHeight="251853824" behindDoc="0" locked="0" layoutInCell="1" allowOverlap="1">
+              <wp:anchor distT="0" distB="0" distL="114300" distR="114300" simplePos="0" relativeHeight="251886592" behindDoc="0" locked="0" layoutInCell="1" allowOverlap="1">
                 <wp:simplePos x="0" y="0"/>
                 <wp:positionH relativeFrom="column">
-                  <wp:posOffset>1777365</wp:posOffset>
+                  <wp:posOffset>-263525</wp:posOffset>
                 </wp:positionH>
                 <wp:positionV relativeFrom="paragraph">
-                  <wp:posOffset>165099</wp:posOffset>
+                  <wp:posOffset>90170</wp:posOffset>
                 </wp:positionV>
-                <wp:extent cx="0" cy="1266825"/>
-                <wp:effectExtent l="76200" t="38100" r="76200" b="47625"/>
+                <wp:extent cx="542290" cy="0"/>
+                <wp:effectExtent l="38100" t="76200" r="0" b="95250"/>
                 <wp:wrapNone/>
-                <wp:docPr id="204" name="Conector recto de flecha 204"/>
+                <wp:docPr id="309" name="Conector recto de flecha 309"/>
                 <wp:cNvGraphicFramePr/>
                 <a:graphic xmlns:a="http://schemas.openxmlformats.org/drawingml/2006/main">
                   <a:graphicData uri="http://schemas.microsoft.com/office/word/2010/wordprocessingShape">
                     <wps:wsp>
                       <wps:cNvCnPr/>
                       <wps:spPr>
-                        <a:xfrm>
+                        <a:xfrm flipH="1">
                           <a:off x="0" y="0"/>
-                          <a:ext cx="0" cy="1266825"/>
+                          <a:ext cx="542290" cy="0"/>
                         </a:xfrm>
                         <a:prstGeom prst="straightConnector1">
                           <a:avLst/>
                         </a:prstGeom>
                         <a:ln>
-                          <a:headEnd type="triangle"/>
+                          <a:solidFill>
+                            <a:schemeClr val="tx1"/>
+                          </a:solidFill>
                           <a:tailEnd type="triangle"/>
                         </a:ln>
                       </wps:spPr>
                       <wps:style>
                         <a:lnRef idx="1">
-                          <a:schemeClr val="dk1"/>
+                          <a:schemeClr val="accent1"/>
                         </a:lnRef>
                         <a:fillRef idx="0">
-                          <a:schemeClr val="dk1"/>
+                          <a:schemeClr val="accent1"/>
                         </a:fillRef>
                         <a:effectRef idx="0">
-                          <a:schemeClr val="dk1"/>
+                          <a:schemeClr val="accent1"/>
                         </a:effectRef>
                         <a:fontRef idx="minor">
                           <a:schemeClr val="tx1"/>
@@ -11828,13 +14177,19 @@
                     </wps:wsp>
                   </a:graphicData>
                 </a:graphic>
+                <wp14:sizeRelH relativeFrom="page">
+                  <wp14:pctWidth>0</wp14:pctWidth>
+                </wp14:sizeRelH>
+                <wp14:sizeRelV relativeFrom="page">
+                  <wp14:pctHeight>0</wp14:pctHeight>
+                </wp14:sizeRelV>
               </wp:anchor>
             </w:drawing>
           </mc:Choice>
           <mc:Fallback>
             <w:pict>
-              <v:shape w14:anchorId="029E6E21" id="Conector recto de flecha 204" o:spid="_x0000_s1026" type="#_x0000_t32" style="position:absolute;margin-left:139.95pt;margin-top:13pt;width:0;height:99.75pt;z-index:251853824;visibility:visible;mso-wrap-style:square;mso-wrap-distance-left:9pt;mso-wrap-distance-top:0;mso-wrap-distance-right:9pt;mso-wrap-distance-bottom:0;mso-position-horizontal:absolute;mso-position-horizontal-relative:text;mso-position-vertical:absolute;mso-position-vertical-relative:text" o:gfxdata="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" strokecolor="black [3200]" strokeweight=".5pt">
-                <v:stroke startarrow="block" endarrow="block" joinstyle="miter"/>
+              <v:shape w14:anchorId="536E628A" id="Conector recto de flecha 309" o:spid="_x0000_s1026" type="#_x0000_t32" style="position:absolute;margin-left:-20.75pt;margin-top:7.1pt;width:42.7pt;height:0;flip:x;z-index:251886592;visibility:visible;mso-wrap-style:square;mso-width-percent:0;mso-height-percent:0;mso-wrap-distance-left:9pt;mso-wrap-distance-top:0;mso-wrap-distance-right:9pt;mso-wrap-distance-bottom:0;mso-position-horizontal:absolute;mso-position-horizontal-relative:text;mso-position-vertical:absolute;mso-position-vertical-relative:text;mso-width-percent:0;mso-height-percent:0;mso-width-relative:page;mso-height-relative:page" o:gfxdata="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" strokecolor="black [3213]" strokeweight=".5pt">
+                <v:stroke endarrow="block" joinstyle="miter"/>
               </v:shape>
             </w:pict>
           </mc:Fallback>
@@ -11843,20 +14198,310 @@
       <w:r>
         <w:rPr>
           <w:noProof/>
+          <w:lang w:eastAsia="es-CO"/>
+        </w:rPr>
+        <mc:AlternateContent>
+          <mc:Choice Requires="wps">
+            <w:drawing>
+              <wp:anchor distT="0" distB="0" distL="114300" distR="114300" simplePos="0" relativeHeight="251891712" behindDoc="0" locked="0" layoutInCell="1" allowOverlap="1">
+                <wp:simplePos x="0" y="0"/>
+                <wp:positionH relativeFrom="column">
+                  <wp:posOffset>2266315</wp:posOffset>
+                </wp:positionH>
+                <wp:positionV relativeFrom="paragraph">
+                  <wp:posOffset>87630</wp:posOffset>
+                </wp:positionV>
+                <wp:extent cx="620395" cy="0"/>
+                <wp:effectExtent l="0" t="0" r="27305" b="19050"/>
+                <wp:wrapNone/>
+                <wp:docPr id="290" name="Conector recto 290"/>
+                <wp:cNvGraphicFramePr/>
+                <a:graphic xmlns:a="http://schemas.openxmlformats.org/drawingml/2006/main">
+                  <a:graphicData uri="http://schemas.microsoft.com/office/word/2010/wordprocessingShape">
+                    <wps:wsp>
+                      <wps:cNvCnPr/>
+                      <wps:spPr>
+                        <a:xfrm>
+                          <a:off x="0" y="0"/>
+                          <a:ext cx="619760" cy="0"/>
+                        </a:xfrm>
+                        <a:prstGeom prst="line">
+                          <a:avLst/>
+                        </a:prstGeom>
+                        <a:ln>
+                          <a:solidFill>
+                            <a:schemeClr val="tx1"/>
+                          </a:solidFill>
+                        </a:ln>
+                      </wps:spPr>
+                      <wps:style>
+                        <a:lnRef idx="1">
+                          <a:schemeClr val="accent1"/>
+                        </a:lnRef>
+                        <a:fillRef idx="0">
+                          <a:schemeClr val="accent1"/>
+                        </a:fillRef>
+                        <a:effectRef idx="0">
+                          <a:schemeClr val="accent1"/>
+                        </a:effectRef>
+                        <a:fontRef idx="minor">
+                          <a:schemeClr val="tx1"/>
+                        </a:fontRef>
+                      </wps:style>
+                      <wps:bodyPr/>
+                    </wps:wsp>
+                  </a:graphicData>
+                </a:graphic>
+                <wp14:sizeRelH relativeFrom="page">
+                  <wp14:pctWidth>0</wp14:pctWidth>
+                </wp14:sizeRelH>
+                <wp14:sizeRelV relativeFrom="page">
+                  <wp14:pctHeight>0</wp14:pctHeight>
+                </wp14:sizeRelV>
+              </wp:anchor>
+            </w:drawing>
+          </mc:Choice>
+          <mc:Fallback>
+            <w:pict>
+              <v:line w14:anchorId="0406A54C" id="Conector recto 290" o:spid="_x0000_s1026" style="position:absolute;z-index:251891712;visibility:visible;mso-wrap-style:square;mso-width-percent:0;mso-height-percent:0;mso-wrap-distance-left:9pt;mso-wrap-distance-top:0;mso-wrap-distance-right:9pt;mso-wrap-distance-bottom:0;mso-position-horizontal:absolute;mso-position-horizontal-relative:text;mso-position-vertical:absolute;mso-position-vertical-relative:text;mso-width-percent:0;mso-height-percent:0;mso-width-relative:page;mso-height-relative:page" from="178.45pt,6.9pt" to="227.3pt,6.9pt" o:gfxdata="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" strokecolor="black [3213]" strokeweight=".5pt">
+                <v:stroke joinstyle="miter"/>
+              </v:line>
+            </w:pict>
+          </mc:Fallback>
+        </mc:AlternateContent>
+      </w:r>
+      <w:r>
+        <w:rPr>
+          <w:noProof/>
+          <w:lang w:eastAsia="es-CO"/>
+        </w:rPr>
+        <mc:AlternateContent>
+          <mc:Choice Requires="wps">
+            <w:drawing>
+              <wp:anchor distT="0" distB="0" distL="114300" distR="114300" simplePos="0" relativeHeight="251890688" behindDoc="0" locked="0" layoutInCell="1" allowOverlap="1">
+                <wp:simplePos x="0" y="0"/>
+                <wp:positionH relativeFrom="column">
+                  <wp:posOffset>1455420</wp:posOffset>
+                </wp:positionH>
+                <wp:positionV relativeFrom="paragraph">
+                  <wp:posOffset>80645</wp:posOffset>
+                </wp:positionV>
+                <wp:extent cx="620395" cy="0"/>
+                <wp:effectExtent l="0" t="0" r="27305" b="19050"/>
+                <wp:wrapNone/>
+                <wp:docPr id="289" name="Conector recto 289"/>
+                <wp:cNvGraphicFramePr/>
+                <a:graphic xmlns:a="http://schemas.openxmlformats.org/drawingml/2006/main">
+                  <a:graphicData uri="http://schemas.microsoft.com/office/word/2010/wordprocessingShape">
+                    <wps:wsp>
+                      <wps:cNvCnPr/>
+                      <wps:spPr>
+                        <a:xfrm>
+                          <a:off x="0" y="0"/>
+                          <a:ext cx="619760" cy="0"/>
+                        </a:xfrm>
+                        <a:prstGeom prst="line">
+                          <a:avLst/>
+                        </a:prstGeom>
+                        <a:ln>
+                          <a:solidFill>
+                            <a:schemeClr val="tx1"/>
+                          </a:solidFill>
+                        </a:ln>
+                      </wps:spPr>
+                      <wps:style>
+                        <a:lnRef idx="1">
+                          <a:schemeClr val="accent1"/>
+                        </a:lnRef>
+                        <a:fillRef idx="0">
+                          <a:schemeClr val="accent1"/>
+                        </a:fillRef>
+                        <a:effectRef idx="0">
+                          <a:schemeClr val="accent1"/>
+                        </a:effectRef>
+                        <a:fontRef idx="minor">
+                          <a:schemeClr val="tx1"/>
+                        </a:fontRef>
+                      </wps:style>
+                      <wps:bodyPr/>
+                    </wps:wsp>
+                  </a:graphicData>
+                </a:graphic>
+                <wp14:sizeRelH relativeFrom="page">
+                  <wp14:pctWidth>0</wp14:pctWidth>
+                </wp14:sizeRelH>
+                <wp14:sizeRelV relativeFrom="page">
+                  <wp14:pctHeight>0</wp14:pctHeight>
+                </wp14:sizeRelV>
+              </wp:anchor>
+            </w:drawing>
+          </mc:Choice>
+          <mc:Fallback>
+            <w:pict>
+              <v:line w14:anchorId="70837902" id="Conector recto 289" o:spid="_x0000_s1026" style="position:absolute;z-index:251890688;visibility:visible;mso-wrap-style:square;mso-width-percent:0;mso-height-percent:0;mso-wrap-distance-left:9pt;mso-wrap-distance-top:0;mso-wrap-distance-right:9pt;mso-wrap-distance-bottom:0;mso-position-horizontal:absolute;mso-position-horizontal-relative:text;mso-position-vertical:absolute;mso-position-vertical-relative:text;mso-width-percent:0;mso-height-percent:0;mso-width-relative:page;mso-height-relative:page" from="114.6pt,6.35pt" to="163.45pt,6.35pt" o:gfxdata="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" strokecolor="black [3213]" strokeweight=".5pt">
+                <v:stroke joinstyle="miter"/>
+              </v:line>
+            </w:pict>
+          </mc:Fallback>
+        </mc:AlternateContent>
+      </w:r>
+      <w:r>
+        <w:rPr>
+          <w:noProof/>
+          <w:lang w:eastAsia="es-CO"/>
+        </w:rPr>
+        <mc:AlternateContent>
+          <mc:Choice Requires="wps">
+            <w:drawing>
+              <wp:anchor distT="0" distB="0" distL="114300" distR="114300" simplePos="0" relativeHeight="251889664" behindDoc="0" locked="0" layoutInCell="1" allowOverlap="1">
+                <wp:simplePos x="0" y="0"/>
+                <wp:positionH relativeFrom="column">
+                  <wp:posOffset>2078355</wp:posOffset>
+                </wp:positionH>
+                <wp:positionV relativeFrom="paragraph">
+                  <wp:posOffset>11430</wp:posOffset>
+                </wp:positionV>
+                <wp:extent cx="167005" cy="167005"/>
+                <wp:effectExtent l="0" t="0" r="23495" b="23495"/>
+                <wp:wrapNone/>
+                <wp:docPr id="288" name="Elipse 288"/>
+                <wp:cNvGraphicFramePr/>
+                <a:graphic xmlns:a="http://schemas.openxmlformats.org/drawingml/2006/main">
+                  <a:graphicData uri="http://schemas.microsoft.com/office/word/2010/wordprocessingShape">
+                    <wps:wsp>
+                      <wps:cNvSpPr/>
+                      <wps:spPr>
+                        <a:xfrm>
+                          <a:off x="0" y="0"/>
+                          <a:ext cx="167005" cy="167005"/>
+                        </a:xfrm>
+                        <a:prstGeom prst="ellipse">
+                          <a:avLst/>
+                        </a:prstGeom>
+                        <a:noFill/>
+                        <a:ln w="9525">
+                          <a:solidFill>
+                            <a:schemeClr val="tx1"/>
+                          </a:solidFill>
+                        </a:ln>
+                      </wps:spPr>
+                      <wps:style>
+                        <a:lnRef idx="2">
+                          <a:schemeClr val="accent1">
+                            <a:shade val="50000"/>
+                          </a:schemeClr>
+                        </a:lnRef>
+                        <a:fillRef idx="1">
+                          <a:schemeClr val="accent1"/>
+                        </a:fillRef>
+                        <a:effectRef idx="0">
+                          <a:schemeClr val="accent1"/>
+                        </a:effectRef>
+                        <a:fontRef idx="minor">
+                          <a:schemeClr val="lt1"/>
+                        </a:fontRef>
+                      </wps:style>
+                      <wps:bodyPr rot="0" spcFirstLastPara="0" vertOverflow="overflow" horzOverflow="overflow" vert="horz" wrap="square" lIns="91440" tIns="45720" rIns="91440" bIns="45720" numCol="1" spcCol="0" rtlCol="0" fromWordArt="0" anchor="ctr" anchorCtr="0" forceAA="0" compatLnSpc="1">
+                        <a:prstTxWarp prst="textNoShape">
+                          <a:avLst/>
+                        </a:prstTxWarp>
+                        <a:noAutofit/>
+                      </wps:bodyPr>
+                    </wps:wsp>
+                  </a:graphicData>
+                </a:graphic>
+                <wp14:sizeRelH relativeFrom="page">
+                  <wp14:pctWidth>0</wp14:pctWidth>
+                </wp14:sizeRelH>
+                <wp14:sizeRelV relativeFrom="page">
+                  <wp14:pctHeight>0</wp14:pctHeight>
+                </wp14:sizeRelV>
+              </wp:anchor>
+            </w:drawing>
+          </mc:Choice>
+          <mc:Fallback>
+            <w:pict>
+              <v:oval w14:anchorId="792E9D6A" id="Elipse 288" o:spid="_x0000_s1026" style="position:absolute;margin-left:163.65pt;margin-top:.9pt;width:13.15pt;height:13.15pt;z-index:251889664;visibility:visible;mso-wrap-style:square;mso-width-percent:0;mso-height-percent:0;mso-wrap-distance-left:9pt;mso-wrap-distance-top:0;mso-wrap-distance-right:9pt;mso-wrap-distance-bottom:0;mso-position-horizontal:absolute;mso-position-horizontal-relative:text;mso-position-vertical:absolute;mso-position-vertical-relative:text;mso-width-percent:0;mso-height-percent:0;mso-width-relative:page;mso-height-relative:page;v-text-anchor:middle" o:gfxdata="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" filled="f" strokecolor="black [3213]">
+                <v:stroke joinstyle="miter"/>
+              </v:oval>
+            </w:pict>
+          </mc:Fallback>
+        </mc:AlternateContent>
+      </w:r>
+      <w:r>
+        <w:t xml:space="preserve">Representa </w:t>
+      </w:r>
+    </w:p>
+    <w:p/>
+    <w:p/>
+    <w:p>
+      <w:pPr>
+        <w:pStyle w:val="Ttulo1"/>
+        <w:numPr>
+          <w:ilvl w:val="0"/>
+          <w:numId w:val="2"/>
+        </w:numPr>
+        <w:rPr>
+          <w:rFonts w:ascii="Arial" w:hAnsi="Arial" w:cs="Arial"/>
+          <w:b/>
+          <w:color w:val="000000" w:themeColor="text1"/>
+          <w:sz w:val="24"/>
+        </w:rPr>
+      </w:pPr>
+      <w:bookmarkStart w:id="9" w:name="_Toc510792697"/>
+      <w:r>
+        <w:rPr>
+          <w:rFonts w:ascii="Arial" w:hAnsi="Arial" w:cs="Arial"/>
+          <w:b/>
+          <w:color w:val="000000" w:themeColor="text1"/>
+          <w:sz w:val="24"/>
+        </w:rPr>
+        <w:lastRenderedPageBreak/>
+        <w:t>Diagrama de clases:</w:t>
+      </w:r>
+      <w:bookmarkEnd w:id="9"/>
+    </w:p>
+    <w:p/>
+    <w:p>
+      <w:r>
+        <w:t xml:space="preserve">Se diseñaron 6 clases, Cliente, Cuenta, Domiciliario, </w:t>
+      </w:r>
+      <w:proofErr w:type="spellStart"/>
+      <w:r>
+        <w:t>PedidoCliente</w:t>
+      </w:r>
+      <w:proofErr w:type="spellEnd"/>
+      <w:r>
+        <w:t xml:space="preserve">, </w:t>
+      </w:r>
+      <w:proofErr w:type="spellStart"/>
+      <w:r>
+        <w:t>PuntoVenta</w:t>
+      </w:r>
+      <w:proofErr w:type="spellEnd"/>
+      <w:r>
+        <w:t>, Producto y Proveedor, se presentan a continuación las variables y el tipo de las mismas, en cada clase, adicionalmente se presentan las relaciones entre las clases propuesta.</w:t>
+      </w:r>
+    </w:p>
+    <w:p>
+      <w:r>
+        <w:rPr>
+          <w:noProof/>
+          <w:lang w:eastAsia="es-CO"/>
         </w:rPr>
         <w:drawing>
-          <wp:anchor distT="0" distB="0" distL="114300" distR="114300" simplePos="0" relativeHeight="251838464" behindDoc="0" locked="0" layoutInCell="1" allowOverlap="1" wp14:anchorId="2C192841" wp14:editId="5C2A0C92">
+          <wp:anchor distT="0" distB="0" distL="114300" distR="114300" simplePos="0" relativeHeight="251863040" behindDoc="0" locked="0" layoutInCell="1" allowOverlap="1" wp14:anchorId="3BC16354" wp14:editId="050C688F">
             <wp:simplePos x="0" y="0"/>
             <wp:positionH relativeFrom="margin">
-              <wp:posOffset>6225540</wp:posOffset>
+              <wp:align>center</wp:align>
             </wp:positionH>
             <wp:positionV relativeFrom="paragraph">
-              <wp:posOffset>193675</wp:posOffset>
+              <wp:posOffset>1270</wp:posOffset>
             </wp:positionV>
-            <wp:extent cx="193288" cy="304800"/>
-            <wp:effectExtent l="0" t="0" r="0" b="0"/>
+            <wp:extent cx="6492532" cy="3267075"/>
+            <wp:effectExtent l="0" t="0" r="3810" b="0"/>
             <wp:wrapNone/>
-            <wp:docPr id="271" name="Picture 3"/>
+            <wp:docPr id="286" name="Imagen 286" descr="C:\Users\famil\Downloads\WhatsApp Image 2018-03-07 at 12.37.56 PM.jpeg"/>
             <wp:cNvGraphicFramePr>
               <a:graphicFrameLocks xmlns:a="http://schemas.openxmlformats.org/drawingml/2006/main" noChangeAspect="1"/>
             </wp:cNvGraphicFramePr>
@@ -11864,28 +14509,31 @@
               <a:graphicData uri="http://schemas.openxmlformats.org/drawingml/2006/picture">
                 <pic:pic xmlns:pic="http://schemas.openxmlformats.org/drawingml/2006/picture">
                   <pic:nvPicPr>
-                    <pic:cNvPr id="1" name=""/>
-                    <pic:cNvPicPr/>
+                    <pic:cNvPr id="0" name="Picture 3" descr="C:\Users\famil\Downloads\WhatsApp Image 2018-03-07 at 12.37.56 PM.jpeg"/>
+                    <pic:cNvPicPr>
+                      <a:picLocks noChangeAspect="1" noChangeArrowheads="1"/>
+                    </pic:cNvPicPr>
                   </pic:nvPicPr>
                   <pic:blipFill rotWithShape="1">
-                    <a:blip r:embed="rId13" cstate="print">
+                    <a:blip r:embed="rId11">
                       <a:extLst>
                         <a:ext uri="{28A0092B-C50C-407E-A947-70E740481C1C}">
                           <a14:useLocalDpi xmlns:a14="http://schemas.microsoft.com/office/drawing/2010/main" val="0"/>
                         </a:ext>
                       </a:extLst>
                     </a:blip>
-                    <a:srcRect l="35368" t="45885" r="61178" b="40229"/>
+                    <a:srcRect l="18166" t="20544" r="28523" b="31722"/>
                     <a:stretch/>
                   </pic:blipFill>
                   <pic:spPr bwMode="auto">
                     <a:xfrm>
                       <a:off x="0" y="0"/>
-                      <a:ext cx="193288" cy="304800"/>
+                      <a:ext cx="6492532" cy="3267075"/>
                     </a:xfrm>
                     <a:prstGeom prst="rect">
                       <a:avLst/>
                     </a:prstGeom>
+                    <a:noFill/>
                     <a:ln>
                       <a:noFill/>
                     </a:ln>
@@ -11910,770 +14558,14 @@
     </w:p>
     <w:p/>
     <w:p/>
-    <w:p>
-      <w:r>
-        <w:rPr>
-          <w:noProof/>
-        </w:rPr>
-        <mc:AlternateContent>
-          <mc:Choice Requires="wps">
-            <w:drawing>
-              <wp:anchor distT="0" distB="0" distL="114300" distR="114300" simplePos="0" relativeHeight="251857920" behindDoc="0" locked="0" layoutInCell="1" allowOverlap="1">
-                <wp:simplePos x="0" y="0"/>
-                <wp:positionH relativeFrom="column">
-                  <wp:posOffset>4244340</wp:posOffset>
-                </wp:positionH>
-                <wp:positionV relativeFrom="paragraph">
-                  <wp:posOffset>270510</wp:posOffset>
-                </wp:positionV>
-                <wp:extent cx="619125" cy="0"/>
-                <wp:effectExtent l="38100" t="76200" r="9525" b="95250"/>
-                <wp:wrapNone/>
-                <wp:docPr id="215" name="Conector recto de flecha 215"/>
-                <wp:cNvGraphicFramePr/>
-                <a:graphic xmlns:a="http://schemas.openxmlformats.org/drawingml/2006/main">
-                  <a:graphicData uri="http://schemas.microsoft.com/office/word/2010/wordprocessingShape">
-                    <wps:wsp>
-                      <wps:cNvCnPr/>
-                      <wps:spPr>
-                        <a:xfrm>
-                          <a:off x="0" y="0"/>
-                          <a:ext cx="619125" cy="0"/>
-                        </a:xfrm>
-                        <a:prstGeom prst="straightConnector1">
-                          <a:avLst/>
-                        </a:prstGeom>
-                        <a:ln>
-                          <a:headEnd type="triangle"/>
-                          <a:tailEnd type="triangle"/>
-                        </a:ln>
-                      </wps:spPr>
-                      <wps:style>
-                        <a:lnRef idx="1">
-                          <a:schemeClr val="dk1"/>
-                        </a:lnRef>
-                        <a:fillRef idx="0">
-                          <a:schemeClr val="dk1"/>
-                        </a:fillRef>
-                        <a:effectRef idx="0">
-                          <a:schemeClr val="dk1"/>
-                        </a:effectRef>
-                        <a:fontRef idx="minor">
-                          <a:schemeClr val="tx1"/>
-                        </a:fontRef>
-                      </wps:style>
-                      <wps:bodyPr/>
-                    </wps:wsp>
-                  </a:graphicData>
-                </a:graphic>
-              </wp:anchor>
-            </w:drawing>
-          </mc:Choice>
-          <mc:Fallback>
-            <w:pict>
-              <v:shape w14:anchorId="4C82CED1" id="Conector recto de flecha 215" o:spid="_x0000_s1026" type="#_x0000_t32" style="position:absolute;margin-left:334.2pt;margin-top:21.3pt;width:48.75pt;height:0;z-index:251857920;visibility:visible;mso-wrap-style:square;mso-wrap-distance-left:9pt;mso-wrap-distance-top:0;mso-wrap-distance-right:9pt;mso-wrap-distance-bottom:0;mso-position-horizontal:absolute;mso-position-horizontal-relative:text;mso-position-vertical:absolute;mso-position-vertical-relative:text" o:gfxdata="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" strokecolor="black [3200]" strokeweight=".5pt">
-                <v:stroke startarrow="block" endarrow="block" joinstyle="miter"/>
-              </v:shape>
-            </w:pict>
-          </mc:Fallback>
-        </mc:AlternateContent>
-      </w:r>
-      <w:r>
-        <w:rPr>
-          <w:noProof/>
-        </w:rPr>
-        <mc:AlternateContent>
-          <mc:Choice Requires="wps">
-            <w:drawing>
-              <wp:anchor distT="0" distB="0" distL="114300" distR="114300" simplePos="0" relativeHeight="251832320" behindDoc="1" locked="0" layoutInCell="1" allowOverlap="1" wp14:anchorId="02C7B149" wp14:editId="41E8E0BC">
-                <wp:simplePos x="0" y="0"/>
-                <wp:positionH relativeFrom="margin">
-                  <wp:posOffset>3482340</wp:posOffset>
-                </wp:positionH>
-                <wp:positionV relativeFrom="paragraph">
-                  <wp:posOffset>60960</wp:posOffset>
-                </wp:positionV>
-                <wp:extent cx="742950" cy="809625"/>
-                <wp:effectExtent l="0" t="0" r="19050" b="28575"/>
-                <wp:wrapNone/>
-                <wp:docPr id="261" name="Flowchart: Magnetic Disk 263"/>
-                <wp:cNvGraphicFramePr/>
-                <a:graphic xmlns:a="http://schemas.openxmlformats.org/drawingml/2006/main">
-                  <a:graphicData uri="http://schemas.microsoft.com/office/word/2010/wordprocessingShape">
-                    <wps:wsp>
-                      <wps:cNvSpPr/>
-                      <wps:spPr>
-                        <a:xfrm>
-                          <a:off x="0" y="0"/>
-                          <a:ext cx="742950" cy="809625"/>
-                        </a:xfrm>
-                        <a:prstGeom prst="flowChartMagneticDisk">
-                          <a:avLst/>
-                        </a:prstGeom>
-                      </wps:spPr>
-                      <wps:style>
-                        <a:lnRef idx="1">
-                          <a:schemeClr val="accent3"/>
-                        </a:lnRef>
-                        <a:fillRef idx="2">
-                          <a:schemeClr val="accent3"/>
-                        </a:fillRef>
-                        <a:effectRef idx="1">
-                          <a:schemeClr val="accent3"/>
-                        </a:effectRef>
-                        <a:fontRef idx="minor">
-                          <a:schemeClr val="dk1"/>
-                        </a:fontRef>
-                      </wps:style>
-                      <wps:bodyPr rot="0" spcFirstLastPara="0" vertOverflow="overflow" horzOverflow="overflow" vert="horz" wrap="square" lIns="91440" tIns="45720" rIns="91440" bIns="45720" numCol="1" spcCol="0" rtlCol="0" fromWordArt="0" anchor="ctr" anchorCtr="0" forceAA="0" compatLnSpc="1">
-                        <a:prstTxWarp prst="textNoShape">
-                          <a:avLst/>
-                        </a:prstTxWarp>
-                        <a:noAutofit/>
-                      </wps:bodyPr>
-                    </wps:wsp>
-                  </a:graphicData>
-                </a:graphic>
-                <wp14:sizeRelH relativeFrom="margin">
-                  <wp14:pctWidth>0</wp14:pctWidth>
-                </wp14:sizeRelH>
-                <wp14:sizeRelV relativeFrom="margin">
-                  <wp14:pctHeight>0</wp14:pctHeight>
-                </wp14:sizeRelV>
-              </wp:anchor>
-            </w:drawing>
-          </mc:Choice>
-          <mc:Fallback>
-            <w:pict>
-              <v:shape w14:anchorId="2511CF70" id="Flowchart: Magnetic Disk 263" o:spid="_x0000_s1026" type="#_x0000_t132" style="position:absolute;margin-left:274.2pt;margin-top:4.8pt;width:58.5pt;height:63.75pt;z-index:-251484160;visibility:visible;mso-wrap-style:square;mso-width-percent:0;mso-height-percent:0;mso-wrap-distance-left:9pt;mso-wrap-distance-top:0;mso-wrap-distance-right:9pt;mso-wrap-distance-bottom:0;mso-position-horizontal:absolute;mso-position-horizontal-relative:margin;mso-position-vertical:absolute;mso-position-vertical-relative:text;mso-width-percent:0;mso-height-percent:0;mso-width-relative:margin;mso-height-relative:margin;v-text-anchor:middle" o:gfxdata="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" fillcolor="#c3c3c3 [2166]" strokecolor="#a5a5a5 [3206]" strokeweight=".5pt">
-                <v:fill color2="#b6b6b6 [2614]" rotate="t" colors="0 #d2d2d2;.5 #c8c8c8;1 silver" focus="100%" type="gradient">
-                  <o:fill v:ext="view" type="gradientUnscaled"/>
-                </v:fill>
-                <v:stroke joinstyle="miter"/>
-                <w10:wrap anchorx="margin"/>
-              </v:shape>
-            </w:pict>
-          </mc:Fallback>
-        </mc:AlternateContent>
-      </w:r>
-    </w:p>
-    <w:p>
-      <w:r>
-        <w:rPr>
-          <w:noProof/>
-        </w:rPr>
-        <mc:AlternateContent>
-          <mc:Choice Requires="wps">
-            <w:drawing>
-              <wp:anchor distT="0" distB="0" distL="114300" distR="114300" simplePos="0" relativeHeight="251856896" behindDoc="0" locked="0" layoutInCell="1" allowOverlap="1">
-                <wp:simplePos x="0" y="0"/>
-                <wp:positionH relativeFrom="column">
-                  <wp:posOffset>2920365</wp:posOffset>
-                </wp:positionH>
-                <wp:positionV relativeFrom="paragraph">
-                  <wp:posOffset>165735</wp:posOffset>
-                </wp:positionV>
-                <wp:extent cx="542925" cy="809625"/>
-                <wp:effectExtent l="38100" t="38100" r="47625" b="47625"/>
-                <wp:wrapNone/>
-                <wp:docPr id="214" name="Conector recto de flecha 214"/>
-                <wp:cNvGraphicFramePr/>
-                <a:graphic xmlns:a="http://schemas.openxmlformats.org/drawingml/2006/main">
-                  <a:graphicData uri="http://schemas.microsoft.com/office/word/2010/wordprocessingShape">
-                    <wps:wsp>
-                      <wps:cNvCnPr/>
-                      <wps:spPr>
-                        <a:xfrm flipV="1">
-                          <a:off x="0" y="0"/>
-                          <a:ext cx="542925" cy="809625"/>
-                        </a:xfrm>
-                        <a:prstGeom prst="straightConnector1">
-                          <a:avLst/>
-                        </a:prstGeom>
-                        <a:ln>
-                          <a:headEnd type="triangle"/>
-                          <a:tailEnd type="triangle"/>
-                        </a:ln>
-                      </wps:spPr>
-                      <wps:style>
-                        <a:lnRef idx="1">
-                          <a:schemeClr val="dk1"/>
-                        </a:lnRef>
-                        <a:fillRef idx="0">
-                          <a:schemeClr val="dk1"/>
-                        </a:fillRef>
-                        <a:effectRef idx="0">
-                          <a:schemeClr val="dk1"/>
-                        </a:effectRef>
-                        <a:fontRef idx="minor">
-                          <a:schemeClr val="tx1"/>
-                        </a:fontRef>
-                      </wps:style>
-                      <wps:bodyPr/>
-                    </wps:wsp>
-                  </a:graphicData>
-                </a:graphic>
-              </wp:anchor>
-            </w:drawing>
-          </mc:Choice>
-          <mc:Fallback>
-            <w:pict>
-              <v:shape w14:anchorId="571C67D7" id="Conector recto de flecha 214" o:spid="_x0000_s1026" type="#_x0000_t32" style="position:absolute;margin-left:229.95pt;margin-top:13.05pt;width:42.75pt;height:63.75pt;flip:y;z-index:251856896;visibility:visible;mso-wrap-style:square;mso-wrap-distance-left:9pt;mso-wrap-distance-top:0;mso-wrap-distance-right:9pt;mso-wrap-distance-bottom:0;mso-position-horizontal:absolute;mso-position-horizontal-relative:text;mso-position-vertical:absolute;mso-position-vertical-relative:text" o:gfxdata="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" strokecolor="black [3200]" strokeweight=".5pt">
-                <v:stroke startarrow="block" endarrow="block" joinstyle="miter"/>
-              </v:shape>
-            </w:pict>
-          </mc:Fallback>
-        </mc:AlternateContent>
-      </w:r>
-      <w:r>
-        <w:rPr>
-          <w:noProof/>
-        </w:rPr>
-        <mc:AlternateContent>
-          <mc:Choice Requires="wps">
-            <w:drawing>
-              <wp:anchor distT="45720" distB="45720" distL="114300" distR="114300" simplePos="0" relativeHeight="251831296" behindDoc="0" locked="0" layoutInCell="1" allowOverlap="1" wp14:anchorId="1EFDBAB1" wp14:editId="06EFD286">
-                <wp:simplePos x="0" y="0"/>
-                <wp:positionH relativeFrom="margin">
-                  <wp:posOffset>3686175</wp:posOffset>
-                </wp:positionH>
-                <wp:positionV relativeFrom="paragraph">
-                  <wp:posOffset>70485</wp:posOffset>
-                </wp:positionV>
-                <wp:extent cx="409575" cy="295275"/>
-                <wp:effectExtent l="0" t="0" r="0" b="9525"/>
-                <wp:wrapSquare wrapText="bothSides"/>
-                <wp:docPr id="252" name="Text Box 2"/>
-                <wp:cNvGraphicFramePr>
-                  <a:graphicFrameLocks xmlns:a="http://schemas.openxmlformats.org/drawingml/2006/main"/>
-                </wp:cNvGraphicFramePr>
-                <a:graphic xmlns:a="http://schemas.openxmlformats.org/drawingml/2006/main">
-                  <a:graphicData uri="http://schemas.microsoft.com/office/word/2010/wordprocessingShape">
-                    <wps:wsp>
-                      <wps:cNvSpPr txBox="1">
-                        <a:spLocks noChangeArrowheads="1"/>
-                      </wps:cNvSpPr>
-                      <wps:spPr bwMode="auto">
-                        <a:xfrm>
-                          <a:off x="0" y="0"/>
-                          <a:ext cx="409575" cy="295275"/>
-                        </a:xfrm>
-                        <a:prstGeom prst="rect">
-                          <a:avLst/>
-                        </a:prstGeom>
-                        <a:noFill/>
-                        <a:ln>
-                          <a:noFill/>
-                        </a:ln>
-                      </wps:spPr>
-                      <wps:style>
-                        <a:lnRef idx="0">
-                          <a:scrgbClr r="0" g="0" b="0"/>
-                        </a:lnRef>
-                        <a:fillRef idx="0">
-                          <a:scrgbClr r="0" g="0" b="0"/>
-                        </a:fillRef>
-                        <a:effectRef idx="0">
-                          <a:scrgbClr r="0" g="0" b="0"/>
-                        </a:effectRef>
-                        <a:fontRef idx="minor">
-                          <a:schemeClr val="dk1"/>
-                        </a:fontRef>
-                      </wps:style>
-                      <wps:txbx>
-                        <w:txbxContent>
-                          <w:p>
-                            <w:pPr>
-                              <w:rPr>
-                                <w:sz w:val="24"/>
-                                <w:lang w:val="en-US"/>
-                              </w:rPr>
-                            </w:pPr>
-                            <w:r>
-                              <w:rPr>
-                                <w:sz w:val="24"/>
-                              </w:rPr>
-                              <w:t>BD</w:t>
-                            </w:r>
-                          </w:p>
-                        </w:txbxContent>
-                      </wps:txbx>
-                      <wps:bodyPr rot="0" vert="horz" wrap="square" lIns="91440" tIns="45720" rIns="91440" bIns="45720" anchor="t" anchorCtr="0">
-                        <a:noAutofit/>
-                      </wps:bodyPr>
-                    </wps:wsp>
-                  </a:graphicData>
-                </a:graphic>
-                <wp14:sizeRelH relativeFrom="margin">
-                  <wp14:pctWidth>0</wp14:pctWidth>
-                </wp14:sizeRelH>
-                <wp14:sizeRelV relativeFrom="margin">
-                  <wp14:pctHeight>0</wp14:pctHeight>
-                </wp14:sizeRelV>
-              </wp:anchor>
-            </w:drawing>
-          </mc:Choice>
-          <mc:Fallback>
-            <w:pict>
-              <v:shape w14:anchorId="1EFDBAB1" id="_x0000_s1062" type="#_x0000_t202" style="position:absolute;margin-left:290.25pt;margin-top:5.55pt;width:32.25pt;height:23.25pt;z-index:251831296;visibility:visible;mso-wrap-style:square;mso-width-percent:0;mso-height-percent:0;mso-wrap-distance-left:9pt;mso-wrap-distance-top:3.6pt;mso-wrap-distance-right:9pt;mso-wrap-distance-bottom:3.6pt;mso-position-horizontal:absolute;mso-position-horizontal-relative:margin;mso-position-vertical:absolute;mso-position-vertical-relative:text;mso-width-percent:0;mso-height-percent:0;mso-width-relative:margin;mso-height-relative:margin;v-text-anchor:top" o:gfxdata="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" filled="f" stroked="f">
-                <v:textbox>
-                  <w:txbxContent>
-                    <w:p>
-                      <w:pPr>
-                        <w:rPr>
-                          <w:sz w:val="24"/>
-                          <w:lang w:val="en-US"/>
-                        </w:rPr>
-                      </w:pPr>
-                      <w:r>
-                        <w:rPr>
-                          <w:sz w:val="24"/>
-                        </w:rPr>
-                        <w:t>BD</w:t>
-                      </w:r>
-                    </w:p>
-                  </w:txbxContent>
-                </v:textbox>
-                <w10:wrap type="square" anchorx="margin"/>
-              </v:shape>
-            </w:pict>
-          </mc:Fallback>
-        </mc:AlternateContent>
-      </w:r>
-      <w:r>
-        <w:rPr>
-          <w:noProof/>
-        </w:rPr>
-        <mc:AlternateContent>
-          <mc:Choice Requires="wps">
-            <w:drawing>
-              <wp:anchor distT="45720" distB="45720" distL="114300" distR="114300" simplePos="0" relativeHeight="251846656" behindDoc="0" locked="0" layoutInCell="1" allowOverlap="1" wp14:anchorId="216BD455" wp14:editId="40BD85D0">
-                <wp:simplePos x="0" y="0"/>
-                <wp:positionH relativeFrom="page">
-                  <wp:posOffset>2289810</wp:posOffset>
-                </wp:positionH>
-                <wp:positionV relativeFrom="paragraph">
-                  <wp:posOffset>283845</wp:posOffset>
-                </wp:positionV>
-                <wp:extent cx="1790700" cy="504825"/>
-                <wp:effectExtent l="0" t="0" r="0" b="9525"/>
-                <wp:wrapSquare wrapText="bothSides"/>
-                <wp:docPr id="282" name="Text Box 2"/>
-                <wp:cNvGraphicFramePr>
-                  <a:graphicFrameLocks xmlns:a="http://schemas.openxmlformats.org/drawingml/2006/main"/>
-                </wp:cNvGraphicFramePr>
-                <a:graphic xmlns:a="http://schemas.openxmlformats.org/drawingml/2006/main">
-                  <a:graphicData uri="http://schemas.microsoft.com/office/word/2010/wordprocessingShape">
-                    <wps:wsp>
-                      <wps:cNvSpPr txBox="1">
-                        <a:spLocks noChangeArrowheads="1"/>
-                      </wps:cNvSpPr>
-                      <wps:spPr bwMode="auto">
-                        <a:xfrm>
-                          <a:off x="0" y="0"/>
-                          <a:ext cx="1790700" cy="504825"/>
-                        </a:xfrm>
-                        <a:prstGeom prst="rect">
-                          <a:avLst/>
-                        </a:prstGeom>
-                        <a:noFill/>
-                        <a:ln>
-                          <a:noFill/>
-                        </a:ln>
-                      </wps:spPr>
-                      <wps:style>
-                        <a:lnRef idx="0">
-                          <a:scrgbClr r="0" g="0" b="0"/>
-                        </a:lnRef>
-                        <a:fillRef idx="0">
-                          <a:scrgbClr r="0" g="0" b="0"/>
-                        </a:fillRef>
-                        <a:effectRef idx="0">
-                          <a:scrgbClr r="0" g="0" b="0"/>
-                        </a:effectRef>
-                        <a:fontRef idx="minor">
-                          <a:schemeClr val="dk1"/>
-                        </a:fontRef>
-                      </wps:style>
-                      <wps:txbx>
-                        <w:txbxContent>
-                          <w:p>
-                            <w:pPr>
-                              <w:rPr>
-                                <w:lang w:val="en-US"/>
-                              </w:rPr>
-                            </w:pPr>
-                            <w:r>
-                              <w:t>Planta de Almacenamiento</w:t>
-                            </w:r>
-                          </w:p>
-                        </w:txbxContent>
-                      </wps:txbx>
-                      <wps:bodyPr rot="0" vert="horz" wrap="square" lIns="91440" tIns="45720" rIns="91440" bIns="45720" anchor="t" anchorCtr="0">
-                        <a:noAutofit/>
-                      </wps:bodyPr>
-                    </wps:wsp>
-                  </a:graphicData>
-                </a:graphic>
-                <wp14:sizeRelH relativeFrom="margin">
-                  <wp14:pctWidth>0</wp14:pctWidth>
-                </wp14:sizeRelH>
-                <wp14:sizeRelV relativeFrom="margin">
-                  <wp14:pctHeight>0</wp14:pctHeight>
-                </wp14:sizeRelV>
-              </wp:anchor>
-            </w:drawing>
-          </mc:Choice>
-          <mc:Fallback>
-            <w:pict>
-              <v:shape w14:anchorId="216BD455" id="_x0000_s1063" type="#_x0000_t202" style="position:absolute;margin-left:180.3pt;margin-top:22.35pt;width:141pt;height:39.75pt;z-index:251846656;visibility:visible;mso-wrap-style:square;mso-width-percent:0;mso-height-percent:0;mso-wrap-distance-left:9pt;mso-wrap-distance-top:3.6pt;mso-wrap-distance-right:9pt;mso-wrap-distance-bottom:3.6pt;mso-position-horizontal:absolute;mso-position-horizontal-relative:page;mso-position-vertical:absolute;mso-position-vertical-relative:text;mso-width-percent:0;mso-height-percent:0;mso-width-relative:margin;mso-height-relative:margin;v-text-anchor:top" o:gfxdata="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" filled="f" stroked="f">
-                <v:textbox>
-                  <w:txbxContent>
-                    <w:p>
-                      <w:pPr>
-                        <w:rPr>
-                          <w:lang w:val="en-US"/>
-                        </w:rPr>
-                      </w:pPr>
-                      <w:r>
-                        <w:t>Planta de Almacenamiento</w:t>
-                      </w:r>
-                    </w:p>
-                  </w:txbxContent>
-                </v:textbox>
-                <w10:wrap type="square" anchorx="page"/>
-              </v:shape>
-            </w:pict>
-          </mc:Fallback>
-        </mc:AlternateContent>
-      </w:r>
-    </w:p>
-    <w:p>
-      <w:r>
-        <w:rPr>
-          <w:noProof/>
-        </w:rPr>
-        <mc:AlternateContent>
-          <mc:Choice Requires="wps">
-            <w:drawing>
-              <wp:anchor distT="0" distB="0" distL="114300" distR="114300" simplePos="0" relativeHeight="251845632" behindDoc="0" locked="0" layoutInCell="1" allowOverlap="1" wp14:anchorId="7F693105" wp14:editId="018A915E">
-                <wp:simplePos x="0" y="0"/>
-                <wp:positionH relativeFrom="column">
-                  <wp:posOffset>1190625</wp:posOffset>
-                </wp:positionH>
-                <wp:positionV relativeFrom="paragraph">
-                  <wp:posOffset>9525</wp:posOffset>
-                </wp:positionV>
-                <wp:extent cx="1714500" cy="1295400"/>
-                <wp:effectExtent l="0" t="0" r="19050" b="19050"/>
-                <wp:wrapNone/>
-                <wp:docPr id="281" name="Rectangle 243"/>
-                <wp:cNvGraphicFramePr/>
-                <a:graphic xmlns:a="http://schemas.openxmlformats.org/drawingml/2006/main">
-                  <a:graphicData uri="http://schemas.microsoft.com/office/word/2010/wordprocessingShape">
-                    <wps:wsp>
-                      <wps:cNvSpPr/>
-                      <wps:spPr>
-                        <a:xfrm>
-                          <a:off x="0" y="0"/>
-                          <a:ext cx="1714500" cy="1295400"/>
-                        </a:xfrm>
-                        <a:prstGeom prst="rect">
-                          <a:avLst/>
-                        </a:prstGeom>
-                      </wps:spPr>
-                      <wps:style>
-                        <a:lnRef idx="1">
-                          <a:schemeClr val="accent3"/>
-                        </a:lnRef>
-                        <a:fillRef idx="2">
-                          <a:schemeClr val="accent3"/>
-                        </a:fillRef>
-                        <a:effectRef idx="1">
-                          <a:schemeClr val="accent3"/>
-                        </a:effectRef>
-                        <a:fontRef idx="minor">
-                          <a:schemeClr val="dk1"/>
-                        </a:fontRef>
-                      </wps:style>
-                      <wps:bodyPr rot="0" spcFirstLastPara="0" vertOverflow="overflow" horzOverflow="overflow" vert="horz" wrap="square" lIns="91440" tIns="45720" rIns="91440" bIns="45720" numCol="1" spcCol="0" rtlCol="0" fromWordArt="0" anchor="ctr" anchorCtr="0" forceAA="0" compatLnSpc="1">
-                        <a:prstTxWarp prst="textNoShape">
-                          <a:avLst/>
-                        </a:prstTxWarp>
-                        <a:noAutofit/>
-                      </wps:bodyPr>
-                    </wps:wsp>
-                  </a:graphicData>
-                </a:graphic>
-                <wp14:sizeRelH relativeFrom="margin">
-                  <wp14:pctWidth>0</wp14:pctWidth>
-                </wp14:sizeRelH>
-                <wp14:sizeRelV relativeFrom="margin">
-                  <wp14:pctHeight>0</wp14:pctHeight>
-                </wp14:sizeRelV>
-              </wp:anchor>
-            </w:drawing>
-          </mc:Choice>
-          <mc:Fallback>
-            <w:pict>
-              <v:rect w14:anchorId="0FAC9BA2" id="Rectangle 243" o:spid="_x0000_s1026" style="position:absolute;margin-left:93.75pt;margin-top:.75pt;width:135pt;height:102pt;z-index:251845632;visibility:visible;mso-wrap-style:square;mso-width-percent:0;mso-height-percent:0;mso-wrap-distance-left:9pt;mso-wrap-distance-top:0;mso-wrap-distance-right:9pt;mso-wrap-distance-bottom:0;mso-position-horizontal:absolute;mso-position-horizontal-relative:text;mso-position-vertical:absolute;mso-position-vertical-relative:text;mso-width-percent:0;mso-height-percent:0;mso-width-relative:margin;mso-height-relative:margin;v-text-anchor:middle" o:gfxdata="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" fillcolor="#c3c3c3 [2166]" strokecolor="#a5a5a5 [3206]" strokeweight=".5pt">
-                <v:fill color2="#b6b6b6 [2614]" rotate="t" colors="0 #d2d2d2;.5 #c8c8c8;1 silver" focus="100%" type="gradient">
-                  <o:fill v:ext="view" type="gradientUnscaled"/>
-                </v:fill>
-              </v:rect>
-            </w:pict>
-          </mc:Fallback>
-        </mc:AlternateContent>
-      </w:r>
-    </w:p>
-    <w:p>
-      <w:r>
-        <w:rPr>
-          <w:noProof/>
-        </w:rPr>
-        <mc:AlternateContent>
-          <mc:Choice Requires="wps">
-            <w:drawing>
-              <wp:anchor distT="45720" distB="45720" distL="114300" distR="114300" simplePos="0" relativeHeight="251847680" behindDoc="0" locked="0" layoutInCell="1" allowOverlap="1" wp14:anchorId="7E7777D8" wp14:editId="483D989F">
-                <wp:simplePos x="0" y="0"/>
-                <wp:positionH relativeFrom="margin">
-                  <wp:posOffset>1266825</wp:posOffset>
-                </wp:positionH>
-                <wp:positionV relativeFrom="paragraph">
-                  <wp:posOffset>17145</wp:posOffset>
-                </wp:positionV>
-                <wp:extent cx="1533525" cy="952500"/>
-                <wp:effectExtent l="0" t="0" r="28575" b="19050"/>
-                <wp:wrapSquare wrapText="bothSides"/>
-                <wp:docPr id="283" name="Text Box 2"/>
-                <wp:cNvGraphicFramePr>
-                  <a:graphicFrameLocks xmlns:a="http://schemas.openxmlformats.org/drawingml/2006/main"/>
-                </wp:cNvGraphicFramePr>
-                <a:graphic xmlns:a="http://schemas.openxmlformats.org/drawingml/2006/main">
-                  <a:graphicData uri="http://schemas.microsoft.com/office/word/2010/wordprocessingShape">
-                    <wps:wsp>
-                      <wps:cNvSpPr txBox="1">
-                        <a:spLocks noChangeArrowheads="1"/>
-                      </wps:cNvSpPr>
-                      <wps:spPr bwMode="auto">
-                        <a:xfrm>
-                          <a:off x="0" y="0"/>
-                          <a:ext cx="1533525" cy="952500"/>
-                        </a:xfrm>
-                        <a:prstGeom prst="rect">
-                          <a:avLst/>
-                        </a:prstGeom>
-                        <a:solidFill>
-                          <a:schemeClr val="bg1"/>
-                        </a:solidFill>
-                        <a:ln>
-                          <a:solidFill>
-                            <a:schemeClr val="bg1">
-                              <a:lumMod val="75000"/>
-                            </a:schemeClr>
-                          </a:solidFill>
-                        </a:ln>
-                      </wps:spPr>
-                      <wps:style>
-                        <a:lnRef idx="0">
-                          <a:scrgbClr r="0" g="0" b="0"/>
-                        </a:lnRef>
-                        <a:fillRef idx="0">
-                          <a:scrgbClr r="0" g="0" b="0"/>
-                        </a:fillRef>
-                        <a:effectRef idx="0">
-                          <a:scrgbClr r="0" g="0" b="0"/>
-                        </a:effectRef>
-                        <a:fontRef idx="minor">
-                          <a:schemeClr val="dk1"/>
-                        </a:fontRef>
-                      </wps:style>
-                      <wps:txbx>
-                        <w:txbxContent>
-                          <w:p>
-                            <w:pPr>
-                              <w:spacing w:after="0" w:line="240" w:lineRule="auto"/>
-                            </w:pPr>
-                            <w:r>
-                              <w:t>getPlanta()</w:t>
-                            </w:r>
-                          </w:p>
-                          <w:p>
-                            <w:pPr>
-                              <w:spacing w:after="0" w:line="240" w:lineRule="auto"/>
-                            </w:pPr>
-                            <w:r>
-                              <w:t>getInsumo()</w:t>
-                            </w:r>
-                          </w:p>
-                          <w:p>
-                            <w:pPr>
-                              <w:spacing w:after="0" w:line="240" w:lineRule="auto"/>
-                            </w:pPr>
-                            <w:r>
-                              <w:t>setInsumo()</w:t>
-                            </w:r>
-                          </w:p>
-                          <w:p>
-                            <w:pPr>
-                              <w:spacing w:after="0" w:line="240" w:lineRule="auto"/>
-                            </w:pPr>
-                            <w:r>
-                              <w:t>inventario()</w:t>
-                            </w:r>
-                          </w:p>
-                          <w:p>
-                            <w:pPr>
-                              <w:spacing w:after="0" w:line="240" w:lineRule="auto"/>
-                            </w:pPr>
-                            <w:r>
-                              <w:t>solicitarInsumo()</w:t>
-                            </w:r>
-                          </w:p>
-                          <w:p/>
-                          <w:p/>
-                          <w:p/>
-                        </w:txbxContent>
-                      </wps:txbx>
-                      <wps:bodyPr rot="0" vert="horz" wrap="square" lIns="91440" tIns="45720" rIns="91440" bIns="45720" anchor="t" anchorCtr="0">
-                        <a:noAutofit/>
-                      </wps:bodyPr>
-                    </wps:wsp>
-                  </a:graphicData>
-                </a:graphic>
-                <wp14:sizeRelH relativeFrom="margin">
-                  <wp14:pctWidth>0</wp14:pctWidth>
-                </wp14:sizeRelH>
-                <wp14:sizeRelV relativeFrom="margin">
-                  <wp14:pctHeight>0</wp14:pctHeight>
-                </wp14:sizeRelV>
-              </wp:anchor>
-            </w:drawing>
-          </mc:Choice>
-          <mc:Fallback>
-            <w:pict>
-              <v:shape w14:anchorId="7E7777D8" id="_x0000_s1064" type="#_x0000_t202" style="position:absolute;margin-left:99.75pt;margin-top:1.35pt;width:120.75pt;height:75pt;z-index:251847680;visibility:visible;mso-wrap-style:square;mso-width-percent:0;mso-height-percent:0;mso-wrap-distance-left:9pt;mso-wrap-distance-top:3.6pt;mso-wrap-distance-right:9pt;mso-wrap-distance-bottom:3.6pt;mso-position-horizontal:absolute;mso-position-horizontal-relative:margin;mso-position-vertical:absolute;mso-position-vertical-relative:text;mso-width-percent:0;mso-height-percent:0;mso-width-relative:margin;mso-height-relative:margin;v-text-anchor:top" o:gfxdata="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" fillcolor="white [3212]" strokecolor="#bfbfbf [2412]">
-                <v:textbox>
-                  <w:txbxContent>
-                    <w:p>
-                      <w:pPr>
-                        <w:spacing w:after="0" w:line="240" w:lineRule="auto"/>
-                      </w:pPr>
-                      <w:r>
-                        <w:t>getPlanta()</w:t>
-                      </w:r>
-                    </w:p>
-                    <w:p>
-                      <w:pPr>
-                        <w:spacing w:after="0" w:line="240" w:lineRule="auto"/>
-                      </w:pPr>
-                      <w:r>
-                        <w:t>getInsumo()</w:t>
-                      </w:r>
-                    </w:p>
-                    <w:p>
-                      <w:pPr>
-                        <w:spacing w:after="0" w:line="240" w:lineRule="auto"/>
-                      </w:pPr>
-                      <w:r>
-                        <w:t>setInsumo()</w:t>
-                      </w:r>
-                    </w:p>
-                    <w:p>
-                      <w:pPr>
-                        <w:spacing w:after="0" w:line="240" w:lineRule="auto"/>
-                      </w:pPr>
-                      <w:r>
-                        <w:t>inventario()</w:t>
-                      </w:r>
-                    </w:p>
-                    <w:p>
-                      <w:pPr>
-                        <w:spacing w:after="0" w:line="240" w:lineRule="auto"/>
-                      </w:pPr>
-                      <w:r>
-                        <w:t>solicitarInsumo()</w:t>
-                      </w:r>
-                    </w:p>
-                    <w:p/>
-                    <w:p/>
-                    <w:p/>
-                  </w:txbxContent>
-                </v:textbox>
-                <w10:wrap type="square" anchorx="margin"/>
-              </v:shape>
-            </w:pict>
-          </mc:Fallback>
-        </mc:AlternateContent>
-      </w:r>
-      <w:r>
-        <w:rPr>
-          <w:noProof/>
-        </w:rPr>
-        <w:drawing>
-          <wp:anchor distT="0" distB="0" distL="114300" distR="114300" simplePos="0" relativeHeight="251848704" behindDoc="0" locked="0" layoutInCell="1" allowOverlap="1" wp14:anchorId="04234653" wp14:editId="584DA303">
-            <wp:simplePos x="0" y="0"/>
-            <wp:positionH relativeFrom="margin">
-              <wp:posOffset>2543175</wp:posOffset>
-            </wp:positionH>
-            <wp:positionV relativeFrom="paragraph">
-              <wp:posOffset>47625</wp:posOffset>
-            </wp:positionV>
-            <wp:extent cx="193040" cy="304800"/>
-            <wp:effectExtent l="0" t="0" r="0" b="0"/>
-            <wp:wrapNone/>
-            <wp:docPr id="284" name="Picture 3"/>
-            <wp:cNvGraphicFramePr>
-              <a:graphicFrameLocks xmlns:a="http://schemas.openxmlformats.org/drawingml/2006/main" noChangeAspect="1"/>
-            </wp:cNvGraphicFramePr>
-            <a:graphic xmlns:a="http://schemas.openxmlformats.org/drawingml/2006/main">
-              <a:graphicData uri="http://schemas.openxmlformats.org/drawingml/2006/picture">
-                <pic:pic xmlns:pic="http://schemas.openxmlformats.org/drawingml/2006/picture">
-                  <pic:nvPicPr>
-                    <pic:cNvPr id="1" name=""/>
-                    <pic:cNvPicPr/>
-                  </pic:nvPicPr>
-                  <pic:blipFill rotWithShape="1">
-                    <a:blip r:embed="rId12" cstate="print">
-                      <a:extLst>
-                        <a:ext uri="{28A0092B-C50C-407E-A947-70E740481C1C}">
-                          <a14:useLocalDpi xmlns:a14="http://schemas.microsoft.com/office/drawing/2010/main" val="0"/>
-                        </a:ext>
-                      </a:extLst>
-                    </a:blip>
-                    <a:srcRect l="35368" t="45885" r="61178" b="40229"/>
-                    <a:stretch/>
-                  </pic:blipFill>
-                  <pic:spPr bwMode="auto">
-                    <a:xfrm>
-                      <a:off x="0" y="0"/>
-                      <a:ext cx="193040" cy="304800"/>
-                    </a:xfrm>
-                    <a:prstGeom prst="rect">
-                      <a:avLst/>
-                    </a:prstGeom>
-                    <a:ln>
-                      <a:noFill/>
-                    </a:ln>
-                    <a:extLst>
-                      <a:ext uri="{53640926-AAD7-44D8-BBD7-CCE9431645EC}">
-                        <a14:shadowObscured xmlns:a14="http://schemas.microsoft.com/office/drawing/2010/main"/>
-                      </a:ext>
-                    </a:extLst>
-                  </pic:spPr>
-                </pic:pic>
-              </a:graphicData>
-            </a:graphic>
-            <wp14:sizeRelH relativeFrom="page">
-              <wp14:pctWidth>0</wp14:pctWidth>
-            </wp14:sizeRelH>
-            <wp14:sizeRelV relativeFrom="page">
-              <wp14:pctHeight>0</wp14:pctHeight>
-            </wp14:sizeRelV>
-          </wp:anchor>
-        </w:drawing>
-      </w:r>
-    </w:p>
+    <w:p/>
+    <w:p/>
+    <w:p/>
+    <w:p/>
+    <w:p/>
+    <w:p/>
+    <w:p/>
+    <w:p/>
     <w:p/>
     <w:p/>
     <w:p/>
@@ -13066,6 +14958,15 @@
                 <w:lang w:val="es-ES"/>
               </w:rPr>
             </w:pPr>
+            <w:r>
+              <w:rPr>
+                <w:rFonts w:ascii="Arial" w:hAnsi="Arial" w:cs="Arial"/>
+                <w:sz w:val="18"/>
+                <w:szCs w:val="18"/>
+                <w:lang w:val="es-ES"/>
+              </w:rPr>
+              <w:t>5/04/2018</w:t>
+            </w:r>
           </w:p>
         </w:tc>
         <w:tc>
@@ -13125,11 +15026,117 @@
           </w:p>
         </w:tc>
       </w:tr>
+      <w:tr>
+        <w:tblPrEx>
+          <w:tblBorders>
+            <w:top w:val="single" w:sz="6" w:space="0" w:color="auto"/>
+            <w:left w:val="single" w:sz="6" w:space="0" w:color="auto"/>
+            <w:bottom w:val="single" w:sz="6" w:space="0" w:color="auto"/>
+            <w:right w:val="single" w:sz="6" w:space="0" w:color="auto"/>
+            <w:insideH w:val="single" w:sz="6" w:space="0" w:color="auto"/>
+            <w:insideV w:val="single" w:sz="6" w:space="0" w:color="auto"/>
+          </w:tblBorders>
+          <w:tblLook w:val="0000" w:firstRow="0" w:lastRow="0" w:firstColumn="0" w:lastColumn="0" w:noHBand="0" w:noVBand="0"/>
+        </w:tblPrEx>
+        <w:tc>
+          <w:tcPr>
+            <w:tcW w:w="1526" w:type="dxa"/>
+          </w:tcPr>
+          <w:p>
+            <w:pPr>
+              <w:pStyle w:val="TableText"/>
+              <w:widowControl/>
+              <w:spacing w:before="0" w:after="0"/>
+              <w:jc w:val="both"/>
+              <w:rPr>
+                <w:rFonts w:ascii="Arial" w:hAnsi="Arial" w:cs="Arial"/>
+                <w:sz w:val="18"/>
+                <w:szCs w:val="18"/>
+                <w:lang w:val="es-ES"/>
+              </w:rPr>
+            </w:pPr>
+            <w:r>
+              <w:rPr>
+                <w:rFonts w:ascii="Arial" w:hAnsi="Arial" w:cs="Arial"/>
+                <w:sz w:val="18"/>
+                <w:szCs w:val="18"/>
+                <w:lang w:val="es-ES"/>
+              </w:rPr>
+              <w:t>5/04/2018</w:t>
+            </w:r>
+          </w:p>
+        </w:tc>
+        <w:tc>
+          <w:tcPr>
+            <w:tcW w:w="5103" w:type="dxa"/>
+          </w:tcPr>
+          <w:p>
+            <w:pPr>
+              <w:pStyle w:val="TableText"/>
+              <w:widowControl/>
+              <w:spacing w:before="0" w:after="0"/>
+              <w:jc w:val="both"/>
+              <w:rPr>
+                <w:rFonts w:ascii="Arial" w:hAnsi="Arial" w:cs="Arial"/>
+                <w:sz w:val="18"/>
+                <w:szCs w:val="18"/>
+                <w:lang w:val="es-CO"/>
+              </w:rPr>
+            </w:pPr>
+            <w:r>
+              <w:rPr>
+                <w:rFonts w:ascii="Arial" w:hAnsi="Arial" w:cs="Arial"/>
+                <w:sz w:val="18"/>
+                <w:szCs w:val="18"/>
+                <w:lang w:val="es-CO"/>
+              </w:rPr>
+              <w:t>Documentación</w:t>
+            </w:r>
+            <w:r>
+              <w:rPr>
+                <w:rFonts w:ascii="Arial" w:hAnsi="Arial" w:cs="Arial"/>
+                <w:sz w:val="18"/>
+                <w:szCs w:val="18"/>
+                <w:lang w:val="es-CO"/>
+              </w:rPr>
+              <w:t xml:space="preserve"> vistas y diagramas</w:t>
+            </w:r>
+          </w:p>
+        </w:tc>
+        <w:tc>
+          <w:tcPr>
+            <w:tcW w:w="1843" w:type="dxa"/>
+          </w:tcPr>
+          <w:p>
+            <w:pPr>
+              <w:pStyle w:val="TableText"/>
+              <w:widowControl/>
+              <w:spacing w:before="0" w:after="0"/>
+              <w:jc w:val="both"/>
+              <w:rPr>
+                <w:rFonts w:ascii="Arial" w:hAnsi="Arial" w:cs="Arial"/>
+                <w:sz w:val="18"/>
+                <w:szCs w:val="18"/>
+                <w:lang w:val="es-CO"/>
+              </w:rPr>
+            </w:pPr>
+            <w:r>
+              <w:rPr>
+                <w:rFonts w:ascii="Arial" w:hAnsi="Arial" w:cs="Arial"/>
+                <w:sz w:val="18"/>
+                <w:szCs w:val="18"/>
+                <w:lang w:val="es-CO"/>
+              </w:rPr>
+              <w:t>LA - LC</w:t>
+            </w:r>
+          </w:p>
+        </w:tc>
+      </w:tr>
     </w:tbl>
     <w:p/>
     <w:sectPr>
-      <w:headerReference w:type="default" r:id="rId15"/>
-      <w:footerReference w:type="default" r:id="rId16"/>
+      <w:headerReference w:type="default" r:id="rId12"/>
+      <w:footerReference w:type="default" r:id="rId13"/>
       <w:pgSz w:w="12240" w:h="15840"/>
       <w:pgMar w:top="1417" w:right="1701" w:bottom="1417" w:left="1701" w:header="708" w:footer="708" w:gutter="0"/>
       <w:cols w:space="708"/>
@@ -13140,7 +15147,7 @@
 </file>
 
 <file path=word/endnotes.xml><?xml version="1.0" encoding="utf-8"?>
-<w:endnotes xmlns:wpc="http://schemas.microsoft.com/office/word/2010/wordprocessingCanvas" xmlns:cx="http://schemas.microsoft.com/office/drawing/2014/chartex" xmlns:cx1="http://schemas.microsoft.com/office/drawing/2015/9/8/chartex" xmlns:cx2="http://schemas.microsoft.com/office/drawing/2015/10/21/chartex" xmlns:cx3="http://schemas.microsoft.com/office/drawing/2016/5/9/chartex" xmlns:cx4="http://schemas.microsoft.com/office/drawing/2016/5/10/chartex" xmlns:cx5="http://schemas.microsoft.com/office/drawing/2016/5/11/chartex" xmlns:cx6="http://schemas.microsoft.com/office/drawing/2016/5/12/chartex" xmlns:cx7="http://schemas.microsoft.com/office/drawing/2016/5/13/chartex" xmlns:cx8="http://schemas.microsoft.com/office/drawing/2016/5/14/chartex" xmlns:mc="http://schemas.openxmlformats.org/markup-compatibility/2006" xmlns:aink="http://schemas.microsoft.com/office/drawing/2016/ink" xmlns:am3d="http://schemas.microsoft.com/office/drawing/2017/model3d" xmlns:o="urn:schemas-microsoft-com:office:office" xmlns:r="http://schemas.openxmlformats.org/officeDocument/2006/relationships" xmlns:m="http://schemas.openxmlformats.org/officeDocument/2006/math" xmlns:v="urn:schemas-microsoft-com:vml" xmlns:wp14="http://schemas.microsoft.com/office/word/2010/wordprocessingDrawing" xmlns:wp="http://schemas.openxmlformats.org/drawingml/2006/wordprocessingDrawing" xmlns:w10="urn:schemas-microsoft-com:office:word" xmlns:w="http://schemas.openxmlformats.org/wordprocessingml/2006/main" xmlns:w14="http://schemas.microsoft.com/office/word/2010/wordml" xmlns:w15="http://schemas.microsoft.com/office/word/2012/wordml" xmlns:w16cid="http://schemas.microsoft.com/office/word/2016/wordml/cid" xmlns:w16se="http://schemas.microsoft.com/office/word/2015/wordml/symex" xmlns:wpg="http://schemas.microsoft.com/office/word/2010/wordprocessingGroup" xmlns:wpi="http://schemas.microsoft.com/office/word/2010/wordprocessingInk" xmlns:wne="http://schemas.microsoft.com/office/word/2006/wordml" xmlns:wps="http://schemas.microsoft.com/office/word/2010/wordprocessingShape" mc:Ignorable="w14 w15 w16se w16cid wp14">
+<w:endnotes xmlns:wpc="http://schemas.microsoft.com/office/word/2010/wordprocessingCanvas" xmlns:mc="http://schemas.openxmlformats.org/markup-compatibility/2006" xmlns:o="urn:schemas-microsoft-com:office:office" xmlns:r="http://schemas.openxmlformats.org/officeDocument/2006/relationships" xmlns:m="http://schemas.openxmlformats.org/officeDocument/2006/math" xmlns:v="urn:schemas-microsoft-com:vml" xmlns:wp14="http://schemas.microsoft.com/office/word/2010/wordprocessingDrawing" xmlns:wp="http://schemas.openxmlformats.org/drawingml/2006/wordprocessingDrawing" xmlns:w10="urn:schemas-microsoft-com:office:word" xmlns:w="http://schemas.openxmlformats.org/wordprocessingml/2006/main" xmlns:w14="http://schemas.microsoft.com/office/word/2010/wordml" xmlns:w15="http://schemas.microsoft.com/office/word/2012/wordml" xmlns:wpg="http://schemas.microsoft.com/office/word/2010/wordprocessingGroup" xmlns:wpi="http://schemas.microsoft.com/office/word/2010/wordprocessingInk" xmlns:wne="http://schemas.microsoft.com/office/word/2006/wordml" xmlns:wps="http://schemas.microsoft.com/office/word/2010/wordprocessingShape" mc:Ignorable="w14 w15 wp14">
   <w:endnote w:type="separator" w:id="-1">
     <w:p>
       <w:pPr>
@@ -13165,13 +15172,13 @@
 </file>
 
 <file path=word/footer1.xml><?xml version="1.0" encoding="utf-8"?>
-<w:ftr xmlns:wpc="http://schemas.microsoft.com/office/word/2010/wordprocessingCanvas" xmlns:cx="http://schemas.microsoft.com/office/drawing/2014/chartex" xmlns:cx1="http://schemas.microsoft.com/office/drawing/2015/9/8/chartex" xmlns:cx2="http://schemas.microsoft.com/office/drawing/2015/10/21/chartex" xmlns:cx3="http://schemas.microsoft.com/office/drawing/2016/5/9/chartex" xmlns:cx4="http://schemas.microsoft.com/office/drawing/2016/5/10/chartex" xmlns:cx5="http://schemas.microsoft.com/office/drawing/2016/5/11/chartex" xmlns:cx6="http://schemas.microsoft.com/office/drawing/2016/5/12/chartex" xmlns:cx7="http://schemas.microsoft.com/office/drawing/2016/5/13/chartex" xmlns:cx8="http://schemas.microsoft.com/office/drawing/2016/5/14/chartex" xmlns:mc="http://schemas.openxmlformats.org/markup-compatibility/2006" xmlns:aink="http://schemas.microsoft.com/office/drawing/2016/ink" xmlns:am3d="http://schemas.microsoft.com/office/drawing/2017/model3d" xmlns:o="urn:schemas-microsoft-com:office:office" xmlns:r="http://schemas.openxmlformats.org/officeDocument/2006/relationships" xmlns:m="http://schemas.openxmlformats.org/officeDocument/2006/math" xmlns:v="urn:schemas-microsoft-com:vml" xmlns:wp14="http://schemas.microsoft.com/office/word/2010/wordprocessingDrawing" xmlns:wp="http://schemas.openxmlformats.org/drawingml/2006/wordprocessingDrawing" xmlns:w10="urn:schemas-microsoft-com:office:word" xmlns:w="http://schemas.openxmlformats.org/wordprocessingml/2006/main" xmlns:w14="http://schemas.microsoft.com/office/word/2010/wordml" xmlns:w15="http://schemas.microsoft.com/office/word/2012/wordml" xmlns:w16cid="http://schemas.microsoft.com/office/word/2016/wordml/cid" xmlns:w16se="http://schemas.microsoft.com/office/word/2015/wordml/symex" xmlns:wpg="http://schemas.microsoft.com/office/word/2010/wordprocessingGroup" xmlns:wpi="http://schemas.microsoft.com/office/word/2010/wordprocessingInk" xmlns:wne="http://schemas.microsoft.com/office/word/2006/wordml" xmlns:wps="http://schemas.microsoft.com/office/word/2010/wordprocessingShape" mc:Ignorable="w14 w15 w16se w16cid wp14">
+<w:ftr xmlns:wpc="http://schemas.microsoft.com/office/word/2010/wordprocessingCanvas" xmlns:mc="http://schemas.openxmlformats.org/markup-compatibility/2006" xmlns:o="urn:schemas-microsoft-com:office:office" xmlns:r="http://schemas.openxmlformats.org/officeDocument/2006/relationships" xmlns:m="http://schemas.openxmlformats.org/officeDocument/2006/math" xmlns:v="urn:schemas-microsoft-com:vml" xmlns:wp14="http://schemas.microsoft.com/office/word/2010/wordprocessingDrawing" xmlns:wp="http://schemas.openxmlformats.org/drawingml/2006/wordprocessingDrawing" xmlns:w10="urn:schemas-microsoft-com:office:word" xmlns:w="http://schemas.openxmlformats.org/wordprocessingml/2006/main" xmlns:w14="http://schemas.microsoft.com/office/word/2010/wordml" xmlns:w15="http://schemas.microsoft.com/office/word/2012/wordml" xmlns:wpg="http://schemas.microsoft.com/office/word/2010/wordprocessingGroup" xmlns:wpi="http://schemas.microsoft.com/office/word/2010/wordprocessingInk" xmlns:wne="http://schemas.microsoft.com/office/word/2006/wordml" xmlns:wps="http://schemas.microsoft.com/office/word/2010/wordprocessingShape" mc:Ignorable="w14 w15 wp14">
   <w:p>
     <w:pPr>
       <w:pStyle w:val="Piedepgina"/>
     </w:pPr>
     <w:r>
-      <w:t>Versión 1.0</w:t>
+      <w:t>Versión 1.2</w:t>
     </w:r>
     <w:r>
       <w:tab/>
@@ -13204,7 +15211,7 @@
             <w:noProof/>
             <w:lang w:val="es-ES"/>
           </w:rPr>
-          <w:t>5</w:t>
+          <w:t>8</w:t>
         </w:r>
         <w:r>
           <w:fldChar w:fldCharType="end"/>
@@ -13224,7 +15231,7 @@
 </file>
 
 <file path=word/footnotes.xml><?xml version="1.0" encoding="utf-8"?>
-<w:footnotes xmlns:wpc="http://schemas.microsoft.com/office/word/2010/wordprocessingCanvas" xmlns:cx="http://schemas.microsoft.com/office/drawing/2014/chartex" xmlns:cx1="http://schemas.microsoft.com/office/drawing/2015/9/8/chartex" xmlns:cx2="http://schemas.microsoft.com/office/drawing/2015/10/21/chartex" xmlns:cx3="http://schemas.microsoft.com/office/drawing/2016/5/9/chartex" xmlns:cx4="http://schemas.microsoft.com/office/drawing/2016/5/10/chartex" xmlns:cx5="http://schemas.microsoft.com/office/drawing/2016/5/11/chartex" xmlns:cx6="http://schemas.microsoft.com/office/drawing/2016/5/12/chartex" xmlns:cx7="http://schemas.microsoft.com/office/drawing/2016/5/13/chartex" xmlns:cx8="http://schemas.microsoft.com/office/drawing/2016/5/14/chartex" xmlns:mc="http://schemas.openxmlformats.org/markup-compatibility/2006" xmlns:aink="http://schemas.microsoft.com/office/drawing/2016/ink" xmlns:am3d="http://schemas.microsoft.com/office/drawing/2017/model3d" xmlns:o="urn:schemas-microsoft-com:office:office" xmlns:r="http://schemas.openxmlformats.org/officeDocument/2006/relationships" xmlns:m="http://schemas.openxmlformats.org/officeDocument/2006/math" xmlns:v="urn:schemas-microsoft-com:vml" xmlns:wp14="http://schemas.microsoft.com/office/word/2010/wordprocessingDrawing" xmlns:wp="http://schemas.openxmlformats.org/drawingml/2006/wordprocessingDrawing" xmlns:w10="urn:schemas-microsoft-com:office:word" xmlns:w="http://schemas.openxmlformats.org/wordprocessingml/2006/main" xmlns:w14="http://schemas.microsoft.com/office/word/2010/wordml" xmlns:w15="http://schemas.microsoft.com/office/word/2012/wordml" xmlns:w16cid="http://schemas.microsoft.com/office/word/2016/wordml/cid" xmlns:w16se="http://schemas.microsoft.com/office/word/2015/wordml/symex" xmlns:wpg="http://schemas.microsoft.com/office/word/2010/wordprocessingGroup" xmlns:wpi="http://schemas.microsoft.com/office/word/2010/wordprocessingInk" xmlns:wne="http://schemas.microsoft.com/office/word/2006/wordml" xmlns:wps="http://schemas.microsoft.com/office/word/2010/wordprocessingShape" mc:Ignorable="w14 w15 w16se w16cid wp14">
+<w:footnotes xmlns:wpc="http://schemas.microsoft.com/office/word/2010/wordprocessingCanvas" xmlns:mc="http://schemas.openxmlformats.org/markup-compatibility/2006" xmlns:o="urn:schemas-microsoft-com:office:office" xmlns:r="http://schemas.openxmlformats.org/officeDocument/2006/relationships" xmlns:m="http://schemas.openxmlformats.org/officeDocument/2006/math" xmlns:v="urn:schemas-microsoft-com:vml" xmlns:wp14="http://schemas.microsoft.com/office/word/2010/wordprocessingDrawing" xmlns:wp="http://schemas.openxmlformats.org/drawingml/2006/wordprocessingDrawing" xmlns:w10="urn:schemas-microsoft-com:office:word" xmlns:w="http://schemas.openxmlformats.org/wordprocessingml/2006/main" xmlns:w14="http://schemas.microsoft.com/office/word/2010/wordml" xmlns:w15="http://schemas.microsoft.com/office/word/2012/wordml" xmlns:wpg="http://schemas.microsoft.com/office/word/2010/wordprocessingGroup" xmlns:wpi="http://schemas.microsoft.com/office/word/2010/wordprocessingInk" xmlns:wne="http://schemas.microsoft.com/office/word/2006/wordml" xmlns:wps="http://schemas.microsoft.com/office/word/2010/wordprocessingShape" mc:Ignorable="w14 w15 wp14">
   <w:footnote w:type="separator" w:id="-1">
     <w:p>
       <w:pPr>
@@ -13249,7 +15256,7 @@
 </file>
 
 <file path=word/header1.xml><?xml version="1.0" encoding="utf-8"?>
-<w:hdr xmlns:wpc="http://schemas.microsoft.com/office/word/2010/wordprocessingCanvas" xmlns:cx="http://schemas.microsoft.com/office/drawing/2014/chartex" xmlns:cx1="http://schemas.microsoft.com/office/drawing/2015/9/8/chartex" xmlns:cx2="http://schemas.microsoft.com/office/drawing/2015/10/21/chartex" xmlns:cx3="http://schemas.microsoft.com/office/drawing/2016/5/9/chartex" xmlns:cx4="http://schemas.microsoft.com/office/drawing/2016/5/10/chartex" xmlns:cx5="http://schemas.microsoft.com/office/drawing/2016/5/11/chartex" xmlns:cx6="http://schemas.microsoft.com/office/drawing/2016/5/12/chartex" xmlns:cx7="http://schemas.microsoft.com/office/drawing/2016/5/13/chartex" xmlns:cx8="http://schemas.microsoft.com/office/drawing/2016/5/14/chartex" xmlns:mc="http://schemas.openxmlformats.org/markup-compatibility/2006" xmlns:aink="http://schemas.microsoft.com/office/drawing/2016/ink" xmlns:am3d="http://schemas.microsoft.com/office/drawing/2017/model3d" xmlns:o="urn:schemas-microsoft-com:office:office" xmlns:r="http://schemas.openxmlformats.org/officeDocument/2006/relationships" xmlns:m="http://schemas.openxmlformats.org/officeDocument/2006/math" xmlns:v="urn:schemas-microsoft-com:vml" xmlns:wp14="http://schemas.microsoft.com/office/word/2010/wordprocessingDrawing" xmlns:wp="http://schemas.openxmlformats.org/drawingml/2006/wordprocessingDrawing" xmlns:w10="urn:schemas-microsoft-com:office:word" xmlns:w="http://schemas.openxmlformats.org/wordprocessingml/2006/main" xmlns:w14="http://schemas.microsoft.com/office/word/2010/wordml" xmlns:w15="http://schemas.microsoft.com/office/word/2012/wordml" xmlns:w16cid="http://schemas.microsoft.com/office/word/2016/wordml/cid" xmlns:w16se="http://schemas.microsoft.com/office/word/2015/wordml/symex" xmlns:wpg="http://schemas.microsoft.com/office/word/2010/wordprocessingGroup" xmlns:wpi="http://schemas.microsoft.com/office/word/2010/wordprocessingInk" xmlns:wne="http://schemas.microsoft.com/office/word/2006/wordml" xmlns:wps="http://schemas.microsoft.com/office/word/2010/wordprocessingShape" mc:Ignorable="w14 w15 w16se w16cid wp14">
+<w:hdr xmlns:wpc="http://schemas.microsoft.com/office/word/2010/wordprocessingCanvas" xmlns:mc="http://schemas.openxmlformats.org/markup-compatibility/2006" xmlns:o="urn:schemas-microsoft-com:office:office" xmlns:r="http://schemas.openxmlformats.org/officeDocument/2006/relationships" xmlns:m="http://schemas.openxmlformats.org/officeDocument/2006/math" xmlns:v="urn:schemas-microsoft-com:vml" xmlns:wp14="http://schemas.microsoft.com/office/word/2010/wordprocessingDrawing" xmlns:wp="http://schemas.openxmlformats.org/drawingml/2006/wordprocessingDrawing" xmlns:w10="urn:schemas-microsoft-com:office:word" xmlns:w="http://schemas.openxmlformats.org/wordprocessingml/2006/main" xmlns:w14="http://schemas.microsoft.com/office/word/2010/wordml" xmlns:w15="http://schemas.microsoft.com/office/word/2012/wordml" xmlns:wpg="http://schemas.microsoft.com/office/word/2010/wordprocessingGroup" xmlns:wpi="http://schemas.microsoft.com/office/word/2010/wordprocessingInk" xmlns:wne="http://schemas.microsoft.com/office/word/2006/wordml" xmlns:wps="http://schemas.microsoft.com/office/word/2010/wordprocessingShape" mc:Ignorable="w14 w15 wp14">
   <w:tbl>
     <w:tblPr>
       <w:tblW w:w="8472" w:type="dxa"/>
@@ -13402,6 +15409,7 @@
             <w:rPr>
               <w:b/>
               <w:noProof/>
+              <w:lang w:eastAsia="es-CO"/>
             </w:rPr>
             <w:drawing>
               <wp:inline distT="0" distB="0" distL="0" distR="0" wp14:anchorId="4BF5134F" wp14:editId="13F29FDC">
@@ -13626,11 +15634,11 @@
 </file>
 
 <file path=word/numbering.xml><?xml version="1.0" encoding="utf-8"?>
-<w:numbering xmlns:wpc="http://schemas.microsoft.com/office/word/2010/wordprocessingCanvas" xmlns:cx="http://schemas.microsoft.com/office/drawing/2014/chartex" xmlns:cx1="http://schemas.microsoft.com/office/drawing/2015/9/8/chartex" xmlns:cx2="http://schemas.microsoft.com/office/drawing/2015/10/21/chartex" xmlns:cx3="http://schemas.microsoft.com/office/drawing/2016/5/9/chartex" xmlns:cx4="http://schemas.microsoft.com/office/drawing/2016/5/10/chartex" xmlns:cx5="http://schemas.microsoft.com/office/drawing/2016/5/11/chartex" xmlns:cx6="http://schemas.microsoft.com/office/drawing/2016/5/12/chartex" xmlns:cx7="http://schemas.microsoft.com/office/drawing/2016/5/13/chartex" xmlns:cx8="http://schemas.microsoft.com/office/drawing/2016/5/14/chartex" xmlns:mc="http://schemas.openxmlformats.org/markup-compatibility/2006" xmlns:aink="http://schemas.microsoft.com/office/drawing/2016/ink" xmlns:am3d="http://schemas.microsoft.com/office/drawing/2017/model3d" xmlns:o="urn:schemas-microsoft-com:office:office" xmlns:r="http://schemas.openxmlformats.org/officeDocument/2006/relationships" xmlns:m="http://schemas.openxmlformats.org/officeDocument/2006/math" xmlns:v="urn:schemas-microsoft-com:vml" xmlns:wp14="http://schemas.microsoft.com/office/word/2010/wordprocessingDrawing" xmlns:wp="http://schemas.openxmlformats.org/drawingml/2006/wordprocessingDrawing" xmlns:w10="urn:schemas-microsoft-com:office:word" xmlns:w="http://schemas.openxmlformats.org/wordprocessingml/2006/main" xmlns:w14="http://schemas.microsoft.com/office/word/2010/wordml" xmlns:w15="http://schemas.microsoft.com/office/word/2012/wordml" xmlns:w16cid="http://schemas.microsoft.com/office/word/2016/wordml/cid" xmlns:w16se="http://schemas.microsoft.com/office/word/2015/wordml/symex" xmlns:wpg="http://schemas.microsoft.com/office/word/2010/wordprocessingGroup" xmlns:wpi="http://schemas.microsoft.com/office/word/2010/wordprocessingInk" xmlns:wne="http://schemas.microsoft.com/office/word/2006/wordml" xmlns:wps="http://schemas.microsoft.com/office/word/2010/wordprocessingShape" mc:Ignorable="w14 w15 w16se w16cid wp14">
+<w:numbering xmlns:wpc="http://schemas.microsoft.com/office/word/2010/wordprocessingCanvas" xmlns:mc="http://schemas.openxmlformats.org/markup-compatibility/2006" xmlns:o="urn:schemas-microsoft-com:office:office" xmlns:r="http://schemas.openxmlformats.org/officeDocument/2006/relationships" xmlns:m="http://schemas.openxmlformats.org/officeDocument/2006/math" xmlns:v="urn:schemas-microsoft-com:vml" xmlns:wp14="http://schemas.microsoft.com/office/word/2010/wordprocessingDrawing" xmlns:wp="http://schemas.openxmlformats.org/drawingml/2006/wordprocessingDrawing" xmlns:w10="urn:schemas-microsoft-com:office:word" xmlns:w="http://schemas.openxmlformats.org/wordprocessingml/2006/main" xmlns:w14="http://schemas.microsoft.com/office/word/2010/wordml" xmlns:w15="http://schemas.microsoft.com/office/word/2012/wordml" xmlns:wpg="http://schemas.microsoft.com/office/word/2010/wordprocessingGroup" xmlns:wpi="http://schemas.microsoft.com/office/word/2010/wordprocessingInk" xmlns:wne="http://schemas.microsoft.com/office/word/2006/wordml" xmlns:wps="http://schemas.microsoft.com/office/word/2010/wordprocessingShape" mc:Ignorable="w14 w15 wp14">
   <w:abstractNum w:abstractNumId="0" w15:restartNumberingAfterBreak="0">
     <w:nsid w:val="127D77AC"/>
     <w:multiLevelType w:val="hybridMultilevel"/>
-    <w:tmpl w:val="E52EAA92"/>
+    <w:tmpl w:val="18387D6C"/>
     <w:lvl w:ilvl="0" w:tplc="D332DFD0">
       <w:start w:val="1"/>
       <w:numFmt w:val="upperRoman"/>
@@ -13830,17 +15838,110 @@
       </w:rPr>
     </w:lvl>
   </w:abstractNum>
+  <w:abstractNum w:abstractNumId="2" w15:restartNumberingAfterBreak="0">
+    <w:nsid w:val="48EF47F7"/>
+    <w:multiLevelType w:val="hybridMultilevel"/>
+    <w:tmpl w:val="E52EAA92"/>
+    <w:lvl w:ilvl="0" w:tplc="D332DFD0">
+      <w:start w:val="1"/>
+      <w:numFmt w:val="upperRoman"/>
+      <w:lvlText w:val="%1."/>
+      <w:lvlJc w:val="left"/>
+      <w:pPr>
+        <w:ind w:left="1080" w:hanging="720"/>
+      </w:pPr>
+      <w:rPr>
+        <w:rFonts w:hint="default"/>
+        <w:sz w:val="24"/>
+      </w:rPr>
+    </w:lvl>
+    <w:lvl w:ilvl="1" w:tplc="240A0019" w:tentative="1">
+      <w:start w:val="1"/>
+      <w:numFmt w:val="lowerLetter"/>
+      <w:lvlText w:val="%2."/>
+      <w:lvlJc w:val="left"/>
+      <w:pPr>
+        <w:ind w:left="1440" w:hanging="360"/>
+      </w:pPr>
+    </w:lvl>
+    <w:lvl w:ilvl="2" w:tplc="240A001B" w:tentative="1">
+      <w:start w:val="1"/>
+      <w:numFmt w:val="lowerRoman"/>
+      <w:lvlText w:val="%3."/>
+      <w:lvlJc w:val="right"/>
+      <w:pPr>
+        <w:ind w:left="2160" w:hanging="180"/>
+      </w:pPr>
+    </w:lvl>
+    <w:lvl w:ilvl="3" w:tplc="240A000F" w:tentative="1">
+      <w:start w:val="1"/>
+      <w:numFmt w:val="decimal"/>
+      <w:lvlText w:val="%4."/>
+      <w:lvlJc w:val="left"/>
+      <w:pPr>
+        <w:ind w:left="2880" w:hanging="360"/>
+      </w:pPr>
+    </w:lvl>
+    <w:lvl w:ilvl="4" w:tplc="240A0019" w:tentative="1">
+      <w:start w:val="1"/>
+      <w:numFmt w:val="lowerLetter"/>
+      <w:lvlText w:val="%5."/>
+      <w:lvlJc w:val="left"/>
+      <w:pPr>
+        <w:ind w:left="3600" w:hanging="360"/>
+      </w:pPr>
+    </w:lvl>
+    <w:lvl w:ilvl="5" w:tplc="240A001B" w:tentative="1">
+      <w:start w:val="1"/>
+      <w:numFmt w:val="lowerRoman"/>
+      <w:lvlText w:val="%6."/>
+      <w:lvlJc w:val="right"/>
+      <w:pPr>
+        <w:ind w:left="4320" w:hanging="180"/>
+      </w:pPr>
+    </w:lvl>
+    <w:lvl w:ilvl="6" w:tplc="240A000F" w:tentative="1">
+      <w:start w:val="1"/>
+      <w:numFmt w:val="decimal"/>
+      <w:lvlText w:val="%7."/>
+      <w:lvlJc w:val="left"/>
+      <w:pPr>
+        <w:ind w:left="5040" w:hanging="360"/>
+      </w:pPr>
+    </w:lvl>
+    <w:lvl w:ilvl="7" w:tplc="240A0019" w:tentative="1">
+      <w:start w:val="1"/>
+      <w:numFmt w:val="lowerLetter"/>
+      <w:lvlText w:val="%8."/>
+      <w:lvlJc w:val="left"/>
+      <w:pPr>
+        <w:ind w:left="5760" w:hanging="360"/>
+      </w:pPr>
+    </w:lvl>
+    <w:lvl w:ilvl="8" w:tplc="240A001B" w:tentative="1">
+      <w:start w:val="1"/>
+      <w:numFmt w:val="lowerRoman"/>
+      <w:lvlText w:val="%9."/>
+      <w:lvlJc w:val="right"/>
+      <w:pPr>
+        <w:ind w:left="6480" w:hanging="180"/>
+      </w:pPr>
+    </w:lvl>
+  </w:abstractNum>
   <w:num w:numId="1">
     <w:abstractNumId w:val="1"/>
   </w:num>
   <w:num w:numId="2">
     <w:abstractNumId w:val="0"/>
   </w:num>
+  <w:num w:numId="3">
+    <w:abstractNumId w:val="2"/>
+  </w:num>
 </w:numbering>
 </file>
 
 <file path=word/styles.xml><?xml version="1.0" encoding="utf-8"?>
-<w:styles xmlns:mc="http://schemas.openxmlformats.org/markup-compatibility/2006" xmlns:r="http://schemas.openxmlformats.org/officeDocument/2006/relationships" xmlns:w="http://schemas.openxmlformats.org/wordprocessingml/2006/main" xmlns:w14="http://schemas.microsoft.com/office/word/2010/wordml" xmlns:w15="http://schemas.microsoft.com/office/word/2012/wordml" xmlns:w16cid="http://schemas.microsoft.com/office/word/2016/wordml/cid" xmlns:w16se="http://schemas.microsoft.com/office/word/2015/wordml/symex" mc:Ignorable="w14 w15 w16se w16cid">
+<w:styles xmlns:mc="http://schemas.openxmlformats.org/markup-compatibility/2006" xmlns:r="http://schemas.openxmlformats.org/officeDocument/2006/relationships" xmlns:w="http://schemas.openxmlformats.org/wordprocessingml/2006/main" xmlns:w14="http://schemas.microsoft.com/office/word/2010/wordml" xmlns:w15="http://schemas.microsoft.com/office/word/2012/wordml" mc:Ignorable="w14 w15">
   <w:docDefaults>
     <w:rPrDefault>
       <w:rPr>
@@ -13856,7 +15957,7 @@
       </w:pPr>
     </w:pPrDefault>
   </w:docDefaults>
-  <w:latentStyles w:defLockedState="0" w:defUIPriority="99" w:defSemiHidden="0" w:defUnhideWhenUsed="0" w:defQFormat="0" w:count="375">
+  <w:latentStyles w:defLockedState="0" w:defUIPriority="99" w:defSemiHidden="0" w:defUnhideWhenUsed="0" w:defQFormat="0" w:count="371">
     <w:lsdException w:name="Normal" w:uiPriority="0" w:qFormat="1"/>
     <w:lsdException w:name="heading 1" w:uiPriority="9" w:qFormat="1"/>
     <w:lsdException w:name="heading 2" w:semiHidden="1" w:uiPriority="9" w:unhideWhenUsed="1" w:qFormat="1"/>
@@ -14228,10 +16329,6 @@
     <w:lsdException w:name="List Table 5 Dark Accent 6" w:uiPriority="50"/>
     <w:lsdException w:name="List Table 6 Colorful Accent 6" w:uiPriority="51"/>
     <w:lsdException w:name="List Table 7 Colorful Accent 6" w:uiPriority="52"/>
-    <w:lsdException w:name="Mention" w:semiHidden="1" w:unhideWhenUsed="1"/>
-    <w:lsdException w:name="Smart Hyperlink" w:semiHidden="1" w:unhideWhenUsed="1"/>
-    <w:lsdException w:name="Hashtag" w:semiHidden="1" w:unhideWhenUsed="1"/>
-    <w:lsdException w:name="Unresolved Mention" w:semiHidden="1" w:unhideWhenUsed="1"/>
   </w:latentStyles>
   <w:style w:type="paragraph" w:default="1" w:styleId="Normal">
     <w:name w:val="Normal"/>
@@ -14256,6 +16353,29 @@
       <w:color w:val="2F5496" w:themeColor="accent1" w:themeShade="BF"/>
       <w:sz w:val="32"/>
       <w:szCs w:val="32"/>
+    </w:rPr>
+  </w:style>
+  <w:style w:type="paragraph" w:styleId="Ttulo2">
+    <w:name w:val="heading 2"/>
+    <w:basedOn w:val="Normal"/>
+    <w:next w:val="Normal"/>
+    <w:link w:val="Ttulo2Car"/>
+    <w:uiPriority w:val="9"/>
+    <w:semiHidden/>
+    <w:unhideWhenUsed/>
+    <w:qFormat/>
+    <w:rsid w:val="006B4669"/>
+    <w:pPr>
+      <w:keepNext/>
+      <w:keepLines/>
+      <w:spacing w:before="40" w:after="0"/>
+      <w:outlineLvl w:val="1"/>
+    </w:pPr>
+    <w:rPr>
+      <w:rFonts w:asciiTheme="majorHAnsi" w:eastAsiaTheme="majorEastAsia" w:hAnsiTheme="majorHAnsi" w:cstheme="majorBidi"/>
+      <w:color w:val="2F5496" w:themeColor="accent1" w:themeShade="BF"/>
+      <w:sz w:val="26"/>
+      <w:szCs w:val="26"/>
     </w:rPr>
   </w:style>
   <w:style w:type="character" w:default="1" w:styleId="Fuentedeprrafopredeter">
@@ -14352,7 +16472,7 @@
       <w:szCs w:val="32"/>
     </w:rPr>
   </w:style>
-  <w:style w:type="paragraph" w:styleId="TtuloTDC">
+  <w:style w:type="paragraph" w:styleId="TtulodeTDC">
     <w:name w:val="TOC Heading"/>
     <w:basedOn w:val="Ttulo1"/>
     <w:next w:val="Normal"/>
@@ -14398,7 +16518,7 @@
       <w:u w:val="single"/>
     </w:rPr>
   </w:style>
-  <w:style w:type="character" w:styleId="Mencinsinresolver">
+  <w:style w:type="character" w:customStyle="1" w:styleId="UnresolvedMention">
     <w:name w:val="Unresolved Mention"/>
     <w:basedOn w:val="Fuentedeprrafopredeter"/>
     <w:uiPriority w:val="99"/>
@@ -14422,6 +16542,20 @@
       <w:sz w:val="20"/>
       <w:szCs w:val="20"/>
       <w:lang w:val="en-US"/>
+    </w:rPr>
+  </w:style>
+  <w:style w:type="character" w:customStyle="1" w:styleId="Ttulo2Car">
+    <w:name w:val="Título 2 Car"/>
+    <w:basedOn w:val="Fuentedeprrafopredeter"/>
+    <w:link w:val="Ttulo2"/>
+    <w:uiPriority w:val="9"/>
+    <w:semiHidden/>
+    <w:rsid w:val="006B4669"/>
+    <w:rPr>
+      <w:rFonts w:asciiTheme="majorHAnsi" w:eastAsiaTheme="majorEastAsia" w:hAnsiTheme="majorHAnsi" w:cstheme="majorBidi"/>
+      <w:color w:val="2F5496" w:themeColor="accent1" w:themeShade="BF"/>
+      <w:sz w:val="26"/>
+      <w:szCs w:val="26"/>
     </w:rPr>
   </w:style>
 </w:styles>
@@ -14727,7 +16861,7 @@
 </file>
 
 <file path=customXml/itemProps1.xml><?xml version="1.0" encoding="utf-8"?>
-<ds:datastoreItem xmlns:ds="http://schemas.openxmlformats.org/officeDocument/2006/customXml" ds:itemID="{F497804B-5C6D-134C-A6E4-9F4CCAD4E7F0}">
+<ds:datastoreItem xmlns:ds="http://schemas.openxmlformats.org/officeDocument/2006/customXml" ds:itemID="{BC6066E8-BD32-47F9-BE85-9F2487C59A6E}">
   <ds:schemaRefs>
     <ds:schemaRef ds:uri="http://schemas.openxmlformats.org/officeDocument/2006/bibliography"/>
   </ds:schemaRefs>
